--- a/教材.docx
+++ b/教材.docx
@@ -689,14 +689,14 @@
         <w:rPr>
           <w:szCs w:val="21"/>
         </w:rPr>
-        <w:t>_01/main.cpp(2</w:t>
-      </w:r>
-      <w:r>
-        <w:rPr>
-          <w:rFonts w:hint="eastAsia"/>
-          <w:szCs w:val="21"/>
-        </w:rPr>
-        <w:t>22</w:t>
+        <w:t>_01/main.cpp(</w:t>
+      </w:r>
+      <w:r>
+        <w:rPr>
+          <w:rFonts w:hint="eastAsia"/>
+          <w:szCs w:val="21"/>
+        </w:rPr>
+        <w:t>183</w:t>
       </w:r>
       <w:r>
         <w:rPr>
@@ -710,8 +710,10 @@
           <w:rFonts w:hint="eastAsia"/>
           <w:szCs w:val="21"/>
         </w:rPr>
-        <w:t>225</w:t>
-      </w:r>
+        <w:t>187</w:t>
+      </w:r>
+      <w:bookmarkStart w:id="0" w:name="_GoBack"/>
+      <w:bookmarkEnd w:id="0"/>
       <w:r>
         <w:rPr>
           <w:rFonts w:hint="eastAsia"/>
@@ -1297,14 +1299,14 @@
         <w:rPr>
           <w:szCs w:val="21"/>
         </w:rPr>
-        <w:t>_01/main.cpp(2</w:t>
-      </w:r>
-      <w:r>
-        <w:rPr>
-          <w:rFonts w:hint="eastAsia"/>
-          <w:szCs w:val="21"/>
-        </w:rPr>
-        <w:t>26</w:t>
+        <w:t>_01/main.cpp(</w:t>
+      </w:r>
+      <w:r>
+        <w:rPr>
+          <w:rFonts w:hint="eastAsia"/>
+          <w:szCs w:val="21"/>
+        </w:rPr>
+        <w:t>188</w:t>
       </w:r>
       <w:r>
         <w:rPr>
@@ -1318,14 +1320,7 @@
           <w:rFonts w:hint="eastAsia"/>
           <w:szCs w:val="21"/>
         </w:rPr>
-        <w:t>2</w:t>
-      </w:r>
-      <w:r>
-        <w:rPr>
-          <w:rFonts w:hint="eastAsia"/>
-          <w:szCs w:val="21"/>
-        </w:rPr>
-        <w:t>40</w:t>
+        <w:t>202</w:t>
       </w:r>
       <w:r>
         <w:rPr>
@@ -1748,7 +1743,7 @@
           <w:rFonts w:hint="eastAsia"/>
           <w:szCs w:val="21"/>
         </w:rPr>
-        <w:t>36</w:t>
+        <w:t>42</w:t>
       </w:r>
       <w:r>
         <w:rPr>
@@ -1762,7 +1757,7 @@
           <w:rFonts w:hint="eastAsia"/>
           <w:szCs w:val="21"/>
         </w:rPr>
-        <w:t>51</w:t>
+        <w:t>60</w:t>
       </w:r>
       <w:r>
         <w:rPr>
@@ -1806,6 +1801,39 @@
                 <w:sz w:val="16"/>
                 <w:szCs w:val="16"/>
               </w:rPr>
+              <w:t>void LoadEffectFile()</w:t>
+            </w:r>
+          </w:p>
+          <w:p>
+            <w:pPr>
+              <w:spacing w:line="240" w:lineRule="exact"/>
+              <w:rPr>
+                <w:sz w:val="16"/>
+                <w:szCs w:val="16"/>
+              </w:rPr>
+            </w:pPr>
+            <w:r>
+              <w:rPr>
+                <w:sz w:val="16"/>
+                <w:szCs w:val="16"/>
+              </w:rPr>
+              <w:t>{</w:t>
+            </w:r>
+          </w:p>
+          <w:p>
+            <w:pPr>
+              <w:spacing w:line="240" w:lineRule="exact"/>
+              <w:rPr>
+                <w:sz w:val="16"/>
+                <w:szCs w:val="16"/>
+              </w:rPr>
+            </w:pPr>
+            <w:r>
+              <w:rPr>
+                <w:sz w:val="16"/>
+                <w:szCs w:val="16"/>
+              </w:rPr>
+              <w:tab/>
               <w:t>LPD3DXBUFFER  compileErrorBuffer = NULL;</w:t>
             </w:r>
           </w:p>
@@ -1824,6 +1852,7 @@
                 <w:sz w:val="16"/>
                 <w:szCs w:val="16"/>
               </w:rPr>
+              <w:tab/>
               <w:t>//</w:t>
             </w:r>
             <w:r>
@@ -1848,6 +1877,7 @@
                 <w:sz w:val="16"/>
                 <w:szCs w:val="16"/>
               </w:rPr>
+              <w:tab/>
               <w:t>HRESULT hr = D3DXCreateEffectFromFile(</w:t>
             </w:r>
           </w:p>
@@ -1859,6 +1889,13 @@
                 <w:szCs w:val="16"/>
               </w:rPr>
             </w:pPr>
+            <w:r>
+              <w:rPr>
+                <w:sz w:val="16"/>
+                <w:szCs w:val="16"/>
+              </w:rPr>
+              <w:tab/>
+            </w:r>
             <w:r>
               <w:rPr>
                 <w:sz w:val="16"/>
@@ -1882,6 +1919,13 @@
                 <w:szCs w:val="16"/>
               </w:rPr>
               <w:tab/>
+            </w:r>
+            <w:r>
+              <w:rPr>
+                <w:sz w:val="16"/>
+                <w:szCs w:val="16"/>
+              </w:rPr>
+              <w:tab/>
               <w:t>"basic.fx",</w:t>
             </w:r>
           </w:p>
@@ -1893,6 +1937,13 @@
                 <w:szCs w:val="16"/>
               </w:rPr>
             </w:pPr>
+            <w:r>
+              <w:rPr>
+                <w:sz w:val="16"/>
+                <w:szCs w:val="16"/>
+              </w:rPr>
+              <w:tab/>
+            </w:r>
             <w:r>
               <w:rPr>
                 <w:sz w:val="16"/>
@@ -1916,6 +1967,13 @@
                 <w:szCs w:val="16"/>
               </w:rPr>
               <w:tab/>
+            </w:r>
+            <w:r>
+              <w:rPr>
+                <w:sz w:val="16"/>
+                <w:szCs w:val="16"/>
+              </w:rPr>
+              <w:tab/>
               <w:t>NULL,</w:t>
             </w:r>
           </w:p>
@@ -1927,6 +1985,13 @@
                 <w:szCs w:val="16"/>
               </w:rPr>
             </w:pPr>
+            <w:r>
+              <w:rPr>
+                <w:sz w:val="16"/>
+                <w:szCs w:val="16"/>
+              </w:rPr>
+              <w:tab/>
+            </w:r>
             <w:r>
               <w:rPr>
                 <w:sz w:val="16"/>
@@ -1950,6 +2015,13 @@
                 <w:szCs w:val="16"/>
               </w:rPr>
               <w:tab/>
+            </w:r>
+            <w:r>
+              <w:rPr>
+                <w:sz w:val="16"/>
+                <w:szCs w:val="16"/>
+              </w:rPr>
+              <w:tab/>
               <w:t>NULL,</w:t>
             </w:r>
           </w:p>
@@ -1961,6 +2033,13 @@
                 <w:szCs w:val="16"/>
               </w:rPr>
             </w:pPr>
+            <w:r>
+              <w:rPr>
+                <w:sz w:val="16"/>
+                <w:szCs w:val="16"/>
+              </w:rPr>
+              <w:tab/>
+            </w:r>
             <w:r>
               <w:rPr>
                 <w:sz w:val="16"/>
@@ -1984,6 +2063,13 @@
                 <w:szCs w:val="16"/>
               </w:rPr>
               <w:tab/>
+            </w:r>
+            <w:r>
+              <w:rPr>
+                <w:sz w:val="16"/>
+                <w:szCs w:val="16"/>
+              </w:rPr>
+              <w:tab/>
               <w:t>&amp;compileErrorBuffer</w:t>
             </w:r>
           </w:p>
@@ -1995,6 +2081,13 @@
                 <w:szCs w:val="16"/>
               </w:rPr>
             </w:pPr>
+            <w:r>
+              <w:rPr>
+                <w:sz w:val="16"/>
+                <w:szCs w:val="16"/>
+              </w:rPr>
+              <w:tab/>
+            </w:r>
             <w:r>
               <w:rPr>
                 <w:sz w:val="16"/>
@@ -2017,6 +2110,7 @@
                 <w:sz w:val="16"/>
                 <w:szCs w:val="16"/>
               </w:rPr>
+              <w:tab/>
               <w:t>if (FAILED(hr)) {</w:t>
             </w:r>
           </w:p>
@@ -2024,44 +2118,17 @@
             <w:pPr>
               <w:spacing w:line="240" w:lineRule="exact"/>
               <w:rPr>
-                <w:rFonts w:hint="eastAsia"/>
-                <w:sz w:val="16"/>
-                <w:szCs w:val="16"/>
-              </w:rPr>
-            </w:pPr>
-            <w:r>
-              <w:rPr>
-                <w:rFonts w:hint="eastAsia"/>
-                <w:sz w:val="16"/>
-                <w:szCs w:val="16"/>
-              </w:rPr>
-              <w:t xml:space="preserve">　　　　　</w:t>
-            </w:r>
-            <w:r>
-              <w:rPr>
-                <w:rFonts w:hint="eastAsia"/>
-                <w:sz w:val="16"/>
-                <w:szCs w:val="16"/>
-              </w:rPr>
-              <w:t>//</w:t>
-            </w:r>
-            <w:r>
-              <w:rPr>
-                <w:rFonts w:hint="eastAsia"/>
-                <w:sz w:val="16"/>
-                <w:szCs w:val="16"/>
-              </w:rPr>
-              <w:t>コンパイルエラーが発生していたらメッセージを表示する。</w:t>
-            </w:r>
-          </w:p>
-          <w:p>
-            <w:pPr>
-              <w:spacing w:line="240" w:lineRule="exact"/>
-              <w:rPr>
-                <w:sz w:val="16"/>
-                <w:szCs w:val="16"/>
-              </w:rPr>
-            </w:pPr>
+                <w:sz w:val="16"/>
+                <w:szCs w:val="16"/>
+              </w:rPr>
+            </w:pPr>
+            <w:r>
+              <w:rPr>
+                <w:sz w:val="16"/>
+                <w:szCs w:val="16"/>
+              </w:rPr>
+              <w:tab/>
+            </w:r>
             <w:r>
               <w:rPr>
                 <w:sz w:val="16"/>
@@ -2085,7 +2152,31 @@
                 <w:szCs w:val="16"/>
               </w:rPr>
               <w:tab/>
+            </w:r>
+            <w:r>
+              <w:rPr>
+                <w:sz w:val="16"/>
+                <w:szCs w:val="16"/>
+              </w:rPr>
+              <w:tab/>
               <w:t>std::abort();</w:t>
+            </w:r>
+          </w:p>
+          <w:p>
+            <w:pPr>
+              <w:spacing w:line="240" w:lineRule="exact"/>
+              <w:rPr>
+                <w:sz w:val="16"/>
+                <w:szCs w:val="16"/>
+              </w:rPr>
+            </w:pPr>
+            <w:r>
+              <w:rPr>
+                <w:sz w:val="16"/>
+                <w:szCs w:val="16"/>
+              </w:rPr>
+              <w:tab/>
+              <w:t>}</w:t>
             </w:r>
           </w:p>
           <w:p>
@@ -2191,7 +2282,7 @@
           <w:rFonts w:hint="eastAsia"/>
           <w:szCs w:val="21"/>
         </w:rPr>
-        <w:t>136</w:t>
+        <w:t>207</w:t>
       </w:r>
       <w:r>
         <w:rPr>
@@ -2205,7 +2296,7 @@
           <w:rFonts w:hint="eastAsia"/>
           <w:szCs w:val="21"/>
         </w:rPr>
-        <w:t>166</w:t>
+        <w:t>242</w:t>
       </w:r>
       <w:r>
         <w:rPr>
@@ -2246,11 +2337,44 @@
             </w:pPr>
             <w:r>
               <w:rPr>
-                <w:rFonts w:hint="eastAsia"/>
-                <w:sz w:val="16"/>
-                <w:szCs w:val="16"/>
-              </w:rPr>
-              <w:t>//</w:t>
+                <w:sz w:val="16"/>
+                <w:szCs w:val="16"/>
+              </w:rPr>
+              <w:t>void RenderTiger()</w:t>
+            </w:r>
+          </w:p>
+          <w:p>
+            <w:pPr>
+              <w:spacing w:line="240" w:lineRule="exact"/>
+              <w:rPr>
+                <w:sz w:val="16"/>
+                <w:szCs w:val="16"/>
+              </w:rPr>
+            </w:pPr>
+            <w:r>
+              <w:rPr>
+                <w:sz w:val="16"/>
+                <w:szCs w:val="16"/>
+              </w:rPr>
+              <w:t>{</w:t>
+            </w:r>
+          </w:p>
+          <w:p>
+            <w:pPr>
+              <w:spacing w:line="240" w:lineRule="exact"/>
+              <w:rPr>
+                <w:rFonts w:hint="eastAsia"/>
+                <w:sz w:val="16"/>
+                <w:szCs w:val="16"/>
+              </w:rPr>
+            </w:pPr>
+            <w:r>
+              <w:rPr>
+                <w:rFonts w:hint="eastAsia"/>
+                <w:sz w:val="16"/>
+                <w:szCs w:val="16"/>
+              </w:rPr>
+              <w:t xml:space="preserve">  //</w:t>
             </w:r>
             <w:r>
               <w:rPr>
@@ -2274,65 +2398,66 @@
                 <w:sz w:val="16"/>
                 <w:szCs w:val="16"/>
               </w:rPr>
-              <w:t>g_pEffect-&gt;SetTechnique("SkinModel");</w:t>
-            </w:r>
-          </w:p>
-          <w:p>
-            <w:pPr>
-              <w:spacing w:line="240" w:lineRule="exact"/>
-              <w:rPr>
-                <w:sz w:val="16"/>
-                <w:szCs w:val="16"/>
-              </w:rPr>
-            </w:pPr>
-            <w:r>
-              <w:rPr>
-                <w:sz w:val="16"/>
-                <w:szCs w:val="16"/>
-              </w:rPr>
-              <w:t>g_pEffect-&gt;Begin(NULL, D3DXFX_DONOTSAVESHADERSTATE);</w:t>
-            </w:r>
-          </w:p>
-          <w:p>
-            <w:pPr>
-              <w:spacing w:line="240" w:lineRule="exact"/>
-              <w:rPr>
-                <w:sz w:val="16"/>
-                <w:szCs w:val="16"/>
-              </w:rPr>
-            </w:pPr>
-            <w:r>
-              <w:rPr>
-                <w:sz w:val="16"/>
-                <w:szCs w:val="16"/>
-              </w:rPr>
-              <w:t>g_pEffect-&gt;BeginPass(0);</w:t>
-            </w:r>
-          </w:p>
-          <w:p>
-            <w:pPr>
-              <w:spacing w:line="240" w:lineRule="exact"/>
-              <w:rPr>
-                <w:sz w:val="16"/>
-                <w:szCs w:val="16"/>
-              </w:rPr>
-            </w:pPr>
-          </w:p>
-          <w:p>
-            <w:pPr>
-              <w:spacing w:line="240" w:lineRule="exact"/>
-              <w:rPr>
-                <w:sz w:val="16"/>
-                <w:szCs w:val="16"/>
-              </w:rPr>
-            </w:pPr>
-            <w:r>
-              <w:rPr>
-                <w:rFonts w:hint="eastAsia"/>
-                <w:sz w:val="16"/>
-                <w:szCs w:val="16"/>
-              </w:rPr>
-              <w:t>//</w:t>
+              <w:t xml:space="preserve">  g_pEffect-&gt;SetTechnique("SkinModel");</w:t>
+            </w:r>
+          </w:p>
+          <w:p>
+            <w:pPr>
+              <w:spacing w:line="240" w:lineRule="exact"/>
+              <w:rPr>
+                <w:sz w:val="16"/>
+                <w:szCs w:val="16"/>
+              </w:rPr>
+            </w:pPr>
+            <w:r>
+              <w:rPr>
+                <w:sz w:val="16"/>
+                <w:szCs w:val="16"/>
+              </w:rPr>
+              <w:t xml:space="preserve">  g_pEffect-&gt;Begin(NULL, D3DXFX_DONOTSAVESHADERSTATE);</w:t>
+            </w:r>
+          </w:p>
+          <w:p>
+            <w:pPr>
+              <w:spacing w:line="240" w:lineRule="exact"/>
+              <w:rPr>
+                <w:sz w:val="16"/>
+                <w:szCs w:val="16"/>
+              </w:rPr>
+            </w:pPr>
+            <w:r>
+              <w:rPr>
+                <w:sz w:val="16"/>
+                <w:szCs w:val="16"/>
+              </w:rPr>
+              <w:t xml:space="preserve">  g_pEffect-&gt;BeginPass(0);</w:t>
+            </w:r>
+          </w:p>
+          <w:p>
+            <w:pPr>
+              <w:spacing w:line="240" w:lineRule="exact"/>
+              <w:rPr>
+                <w:sz w:val="16"/>
+                <w:szCs w:val="16"/>
+              </w:rPr>
+            </w:pPr>
+          </w:p>
+          <w:p>
+            <w:pPr>
+              <w:spacing w:line="240" w:lineRule="exact"/>
+              <w:rPr>
+                <w:rFonts w:hint="eastAsia"/>
+                <w:sz w:val="16"/>
+                <w:szCs w:val="16"/>
+              </w:rPr>
+            </w:pPr>
+            <w:r>
+              <w:rPr>
+                <w:rFonts w:hint="eastAsia"/>
+                <w:sz w:val="16"/>
+                <w:szCs w:val="16"/>
+              </w:rPr>
+              <w:t xml:space="preserve">  //</w:t>
             </w:r>
             <w:r>
               <w:rPr>
@@ -2356,24 +2481,25 @@
                 <w:sz w:val="16"/>
                 <w:szCs w:val="16"/>
               </w:rPr>
-              <w:t>D3DXVECTOR4 color( 1.0f, 0.0f, 0.0f, 1.0f);</w:t>
-            </w:r>
-          </w:p>
-          <w:p>
-            <w:pPr>
-              <w:spacing w:line="240" w:lineRule="exact"/>
-              <w:rPr>
-                <w:sz w:val="16"/>
-                <w:szCs w:val="16"/>
-              </w:rPr>
-            </w:pPr>
-            <w:r>
-              <w:rPr>
-                <w:rFonts w:hint="eastAsia"/>
-                <w:sz w:val="16"/>
-                <w:szCs w:val="16"/>
-              </w:rPr>
-              <w:t>//</w:t>
+              <w:t xml:space="preserve">  D3DXVECTOR4 color( 1.0f, 0.0f, 0.0f, 1.0f);</w:t>
+            </w:r>
+          </w:p>
+          <w:p>
+            <w:pPr>
+              <w:spacing w:line="240" w:lineRule="exact"/>
+              <w:rPr>
+                <w:rFonts w:hint="eastAsia"/>
+                <w:sz w:val="16"/>
+                <w:szCs w:val="16"/>
+              </w:rPr>
+            </w:pPr>
+            <w:r>
+              <w:rPr>
+                <w:rFonts w:hint="eastAsia"/>
+                <w:sz w:val="16"/>
+                <w:szCs w:val="16"/>
+              </w:rPr>
+              <w:t xml:space="preserve">  //</w:t>
             </w:r>
             <w:r>
               <w:rPr>
@@ -2397,24 +2523,25 @@
                 <w:sz w:val="16"/>
                 <w:szCs w:val="16"/>
               </w:rPr>
-              <w:t>g_pEffect-&gt;SetMatrix("g_worldMatrix", &amp;g_worldMatrix);</w:t>
-            </w:r>
-          </w:p>
-          <w:p>
-            <w:pPr>
-              <w:spacing w:line="240" w:lineRule="exact"/>
-              <w:rPr>
-                <w:sz w:val="16"/>
-                <w:szCs w:val="16"/>
-              </w:rPr>
-            </w:pPr>
-            <w:r>
-              <w:rPr>
-                <w:rFonts w:hint="eastAsia"/>
-                <w:sz w:val="16"/>
-                <w:szCs w:val="16"/>
-              </w:rPr>
-              <w:t>//</w:t>
+              <w:t xml:space="preserve">  g_pEffect-&gt;SetMatrix("g_worldMatrix", &amp;g_worldMatrix);</w:t>
+            </w:r>
+          </w:p>
+          <w:p>
+            <w:pPr>
+              <w:spacing w:line="240" w:lineRule="exact"/>
+              <w:rPr>
+                <w:rFonts w:hint="eastAsia"/>
+                <w:sz w:val="16"/>
+                <w:szCs w:val="16"/>
+              </w:rPr>
+            </w:pPr>
+            <w:r>
+              <w:rPr>
+                <w:rFonts w:hint="eastAsia"/>
+                <w:sz w:val="16"/>
+                <w:szCs w:val="16"/>
+              </w:rPr>
+              <w:t xml:space="preserve">  //</w:t>
             </w:r>
             <w:r>
               <w:rPr>
@@ -2435,28 +2562,29 @@
             </w:pPr>
             <w:r>
               <w:rPr>
-                <w:rFonts w:hint="eastAsia"/>
-                <w:sz w:val="16"/>
-                <w:szCs w:val="16"/>
-              </w:rPr>
-              <w:t>g_pEffect-&gt;SetMatrix("g_viewMatrix", &amp;g_viewMatrix);</w:t>
-            </w:r>
-          </w:p>
-          <w:p>
-            <w:pPr>
-              <w:spacing w:line="240" w:lineRule="exact"/>
-              <w:rPr>
-                <w:sz w:val="16"/>
-                <w:szCs w:val="16"/>
-              </w:rPr>
-            </w:pPr>
-            <w:r>
-              <w:rPr>
-                <w:rFonts w:hint="eastAsia"/>
-                <w:sz w:val="16"/>
-                <w:szCs w:val="16"/>
-              </w:rPr>
-              <w:t>//</w:t>
+                <w:sz w:val="16"/>
+                <w:szCs w:val="16"/>
+              </w:rPr>
+              <w:t xml:space="preserve">  g_pEffect-&gt;SetMatrix("g_viewMatrix", &amp;g_viewMatrix);</w:t>
+            </w:r>
+          </w:p>
+          <w:p>
+            <w:pPr>
+              <w:spacing w:line="240" w:lineRule="exact"/>
+              <w:rPr>
+                <w:rFonts w:hint="eastAsia"/>
+                <w:sz w:val="16"/>
+                <w:szCs w:val="16"/>
+              </w:rPr>
+            </w:pPr>
+            <w:r>
+              <w:rPr>
+                <w:rFonts w:hint="eastAsia"/>
+                <w:sz w:val="16"/>
+                <w:szCs w:val="16"/>
+              </w:rPr>
+              <w:lastRenderedPageBreak/>
+              <w:t xml:space="preserve">  //</w:t>
             </w:r>
             <w:r>
               <w:rPr>
@@ -2477,78 +2605,28 @@
             </w:pPr>
             <w:r>
               <w:rPr>
-                <w:rFonts w:hint="eastAsia"/>
-                <w:sz w:val="16"/>
-                <w:szCs w:val="16"/>
-              </w:rPr>
-              <w:t>g_pEffect-&gt;SetMatrix("g_projectionMatrix", &amp;g_projectionMatrix);</w:t>
-            </w:r>
-          </w:p>
-          <w:p>
-            <w:pPr>
-              <w:spacing w:line="240" w:lineRule="exact"/>
-              <w:rPr>
-                <w:sz w:val="16"/>
-                <w:szCs w:val="16"/>
-              </w:rPr>
-            </w:pPr>
-            <w:r>
-              <w:rPr>
-                <w:rFonts w:hint="eastAsia"/>
-                <w:sz w:val="16"/>
-                <w:szCs w:val="16"/>
-              </w:rPr>
-              <w:t xml:space="preserve"> </w:t>
-            </w:r>
-            <w:r>
-              <w:rPr>
-                <w:rFonts w:hint="eastAsia"/>
-                <w:sz w:val="16"/>
-                <w:szCs w:val="16"/>
-              </w:rPr>
-              <w:t>//</w:t>
-            </w:r>
-            <w:r>
-              <w:rPr>
-                <w:rFonts w:hint="eastAsia"/>
-                <w:sz w:val="16"/>
-                <w:szCs w:val="16"/>
-              </w:rPr>
-              <w:t>回転行列を転送。</w:t>
-            </w:r>
-          </w:p>
-          <w:p>
-            <w:pPr>
-              <w:spacing w:line="240" w:lineRule="exact"/>
-              <w:rPr>
-                <w:sz w:val="16"/>
-                <w:szCs w:val="16"/>
-              </w:rPr>
-            </w:pPr>
-            <w:r>
-              <w:rPr>
-                <w:sz w:val="16"/>
-                <w:szCs w:val="16"/>
-              </w:rPr>
-              <w:t>g_pEffect-&gt;SetMatrix( "g_rotationMatrix", &amp;g_rotationMatrix );</w:t>
-            </w:r>
-          </w:p>
-          <w:p>
-            <w:pPr>
-              <w:spacing w:line="240" w:lineRule="exact"/>
-              <w:rPr>
-                <w:sz w:val="16"/>
-                <w:szCs w:val="16"/>
-              </w:rPr>
-            </w:pPr>
-            <w:r>
-              <w:rPr>
-                <w:rFonts w:hint="eastAsia"/>
-                <w:sz w:val="16"/>
-                <w:szCs w:val="16"/>
-              </w:rPr>
-              <w:lastRenderedPageBreak/>
-              <w:t>//</w:t>
+                <w:sz w:val="16"/>
+                <w:szCs w:val="16"/>
+              </w:rPr>
+              <w:t xml:space="preserve">  g_pEffect-&gt;SetMatrix("g_projectionMatrix", &amp;g_projectionMatrix);</w:t>
+            </w:r>
+          </w:p>
+          <w:p>
+            <w:pPr>
+              <w:spacing w:line="240" w:lineRule="exact"/>
+              <w:rPr>
+                <w:rFonts w:hint="eastAsia"/>
+                <w:sz w:val="16"/>
+                <w:szCs w:val="16"/>
+              </w:rPr>
+            </w:pPr>
+            <w:r>
+              <w:rPr>
+                <w:rFonts w:hint="eastAsia"/>
+                <w:sz w:val="16"/>
+                <w:szCs w:val="16"/>
+              </w:rPr>
+              <w:t xml:space="preserve">  //</w:t>
             </w:r>
             <w:r>
               <w:rPr>
@@ -2572,24 +2650,25 @@
                 <w:sz w:val="16"/>
                 <w:szCs w:val="16"/>
               </w:rPr>
-              <w:t>g_pEffect-&gt;SetVectorArray("g_diffuseLightDirection", g_diffuseLightDirection, LIGHT_NUM );</w:t>
-            </w:r>
-          </w:p>
-          <w:p>
-            <w:pPr>
-              <w:spacing w:line="240" w:lineRule="exact"/>
-              <w:rPr>
-                <w:sz w:val="16"/>
-                <w:szCs w:val="16"/>
-              </w:rPr>
-            </w:pPr>
-            <w:r>
-              <w:rPr>
-                <w:rFonts w:hint="eastAsia"/>
-                <w:sz w:val="16"/>
-                <w:szCs w:val="16"/>
-              </w:rPr>
-              <w:t>//</w:t>
+              <w:t xml:space="preserve">  g_pEffect-&gt;SetVectorArray("g_diffuseLightDirection", g_diffuseLightDirection, LIGHT_NUM );</w:t>
+            </w:r>
+          </w:p>
+          <w:p>
+            <w:pPr>
+              <w:spacing w:line="240" w:lineRule="exact"/>
+              <w:rPr>
+                <w:rFonts w:hint="eastAsia"/>
+                <w:sz w:val="16"/>
+                <w:szCs w:val="16"/>
+              </w:rPr>
+            </w:pPr>
+            <w:r>
+              <w:rPr>
+                <w:rFonts w:hint="eastAsia"/>
+                <w:sz w:val="16"/>
+                <w:szCs w:val="16"/>
+              </w:rPr>
+              <w:t xml:space="preserve">  //</w:t>
             </w:r>
             <w:r>
               <w:rPr>
@@ -2613,24 +2692,25 @@
                 <w:sz w:val="16"/>
                 <w:szCs w:val="16"/>
               </w:rPr>
-              <w:t>g_pEffect-&gt;SetVectorArray("g_diffuseLightColor", g_diffuseLightColor, LIGHT_NUM );</w:t>
-            </w:r>
-          </w:p>
-          <w:p>
-            <w:pPr>
-              <w:spacing w:line="240" w:lineRule="exact"/>
-              <w:rPr>
-                <w:sz w:val="16"/>
-                <w:szCs w:val="16"/>
-              </w:rPr>
-            </w:pPr>
-            <w:r>
-              <w:rPr>
-                <w:rFonts w:hint="eastAsia"/>
-                <w:sz w:val="16"/>
-                <w:szCs w:val="16"/>
-              </w:rPr>
-              <w:t>//</w:t>
+              <w:t xml:space="preserve">  g_pEffect-&gt;SetVectorArray("g_diffuseLightColor", g_diffuseLightColor, LIGHT_NUM );</w:t>
+            </w:r>
+          </w:p>
+          <w:p>
+            <w:pPr>
+              <w:spacing w:line="240" w:lineRule="exact"/>
+              <w:rPr>
+                <w:rFonts w:hint="eastAsia"/>
+                <w:sz w:val="16"/>
+                <w:szCs w:val="16"/>
+              </w:rPr>
+            </w:pPr>
+            <w:r>
+              <w:rPr>
+                <w:rFonts w:hint="eastAsia"/>
+                <w:sz w:val="16"/>
+                <w:szCs w:val="16"/>
+              </w:rPr>
+              <w:t xml:space="preserve">  //</w:t>
             </w:r>
             <w:r>
               <w:rPr>
@@ -2654,33 +2734,34 @@
                 <w:sz w:val="16"/>
                 <w:szCs w:val="16"/>
               </w:rPr>
-              <w:t>g_pEffect-&gt;SetVector("g_ambientLight", &amp;g_ambientLight);</w:t>
-            </w:r>
-          </w:p>
-          <w:p>
-            <w:pPr>
-              <w:spacing w:line="240" w:lineRule="exact"/>
-              <w:rPr>
-                <w:sz w:val="16"/>
-                <w:szCs w:val="16"/>
-              </w:rPr>
-            </w:pPr>
-          </w:p>
-          <w:p>
-            <w:pPr>
-              <w:spacing w:line="240" w:lineRule="exact"/>
-              <w:rPr>
-                <w:sz w:val="16"/>
-                <w:szCs w:val="16"/>
-              </w:rPr>
-            </w:pPr>
-            <w:r>
-              <w:rPr>
-                <w:rFonts w:hint="eastAsia"/>
-                <w:sz w:val="16"/>
-                <w:szCs w:val="16"/>
-              </w:rPr>
-              <w:t>//</w:t>
+              <w:t xml:space="preserve">  g_pEffect-&gt;SetVector("g_ambientLight", &amp;g_ambientLight);</w:t>
+            </w:r>
+          </w:p>
+          <w:p>
+            <w:pPr>
+              <w:spacing w:line="240" w:lineRule="exact"/>
+              <w:rPr>
+                <w:sz w:val="16"/>
+                <w:szCs w:val="16"/>
+              </w:rPr>
+            </w:pPr>
+          </w:p>
+          <w:p>
+            <w:pPr>
+              <w:spacing w:line="240" w:lineRule="exact"/>
+              <w:rPr>
+                <w:rFonts w:hint="eastAsia"/>
+                <w:sz w:val="16"/>
+                <w:szCs w:val="16"/>
+              </w:rPr>
+            </w:pPr>
+            <w:r>
+              <w:rPr>
+                <w:rFonts w:hint="eastAsia"/>
+                <w:sz w:val="16"/>
+                <w:szCs w:val="16"/>
+              </w:rPr>
+              <w:t xml:space="preserve">  g_pEffect-&gt;CommitChanges();           //</w:t>
             </w:r>
             <w:r>
               <w:rPr>
@@ -2701,44 +2782,26 @@
             </w:pPr>
             <w:r>
               <w:rPr>
-                <w:rFonts w:hint="eastAsia"/>
-                <w:sz w:val="16"/>
-                <w:szCs w:val="16"/>
-              </w:rPr>
-              <w:t>g_pEffect-&gt;CommitChanges();</w:t>
-            </w:r>
-            <w:r>
-              <w:rPr>
-                <w:rFonts w:hint="eastAsia"/>
-                <w:sz w:val="16"/>
-                <w:szCs w:val="16"/>
-              </w:rPr>
-              <w:tab/>
-            </w:r>
-          </w:p>
-          <w:p>
-            <w:pPr>
-              <w:spacing w:line="240" w:lineRule="exact"/>
-              <w:rPr>
-                <w:sz w:val="16"/>
-                <w:szCs w:val="16"/>
-              </w:rPr>
-            </w:pPr>
-          </w:p>
-          <w:p>
-            <w:pPr>
-              <w:spacing w:line="240" w:lineRule="exact"/>
-              <w:rPr>
-                <w:sz w:val="16"/>
-                <w:szCs w:val="16"/>
-              </w:rPr>
-            </w:pPr>
-            <w:r>
-              <w:rPr>
-                <w:sz w:val="16"/>
-                <w:szCs w:val="16"/>
-              </w:rPr>
-              <w:t>// Meshes are divided into subsets, one for each material. Render them in</w:t>
+                <w:sz w:val="16"/>
+                <w:szCs w:val="16"/>
+              </w:rPr>
+              <w:t xml:space="preserve">  </w:t>
+            </w:r>
+          </w:p>
+          <w:p>
+            <w:pPr>
+              <w:spacing w:line="240" w:lineRule="exact"/>
+              <w:rPr>
+                <w:sz w:val="16"/>
+                <w:szCs w:val="16"/>
+              </w:rPr>
+            </w:pPr>
+            <w:r>
+              <w:rPr>
+                <w:sz w:val="16"/>
+                <w:szCs w:val="16"/>
+              </w:rPr>
+              <w:t xml:space="preserve">  // Meshes are divided into subsets, one for each material. Render them in</w:t>
             </w:r>
           </w:p>
           <w:p>
@@ -2792,69 +2855,33 @@
           <w:p>
             <w:pPr>
               <w:spacing w:line="240" w:lineRule="exact"/>
-              <w:ind w:firstLineChars="400" w:firstLine="640"/>
-              <w:rPr>
-                <w:sz w:val="16"/>
-                <w:szCs w:val="16"/>
-              </w:rPr>
-            </w:pPr>
-            <w:r>
-              <w:rPr>
-                <w:rFonts w:hint="eastAsia"/>
-                <w:sz w:val="16"/>
-                <w:szCs w:val="16"/>
-              </w:rPr>
-              <w:t>//</w:t>
-            </w:r>
-            <w:r>
-              <w:rPr>
-                <w:rFonts w:hint="eastAsia"/>
-                <w:sz w:val="16"/>
-                <w:szCs w:val="16"/>
-              </w:rPr>
-              <w:t>テクスチャを設定。</w:t>
-            </w:r>
-          </w:p>
-          <w:p>
-            <w:pPr>
-              <w:spacing w:line="240" w:lineRule="exact"/>
-              <w:ind w:firstLineChars="400" w:firstLine="640"/>
-              <w:rPr>
-                <w:sz w:val="16"/>
-                <w:szCs w:val="16"/>
-              </w:rPr>
-            </w:pPr>
-            <w:r>
-              <w:rPr>
-                <w:sz w:val="16"/>
-                <w:szCs w:val="16"/>
-              </w:rPr>
-              <w:t>g_pEffect-&gt;SetTexture("g_diffuseTexture", g_pMeshTextures[i]);</w:t>
-            </w:r>
-          </w:p>
-          <w:p>
-            <w:pPr>
-              <w:spacing w:line="240" w:lineRule="exact"/>
-              <w:rPr>
-                <w:sz w:val="16"/>
-                <w:szCs w:val="16"/>
-              </w:rPr>
-            </w:pPr>
-            <w:r>
-              <w:rPr>
-                <w:rFonts w:hint="eastAsia"/>
-                <w:sz w:val="16"/>
-                <w:szCs w:val="16"/>
-              </w:rPr>
-              <w:t xml:space="preserve">        //</w:t>
-            </w:r>
-            <w:r>
-              <w:rPr>
-                <w:rFonts w:hint="eastAsia"/>
-                <w:sz w:val="16"/>
-                <w:szCs w:val="16"/>
-              </w:rPr>
-              <w:t>描画。</w:t>
+              <w:rPr>
+                <w:sz w:val="16"/>
+                <w:szCs w:val="16"/>
+              </w:rPr>
+            </w:pPr>
+            <w:r>
+              <w:rPr>
+                <w:sz w:val="16"/>
+                <w:szCs w:val="16"/>
+              </w:rPr>
+              <w:t xml:space="preserve">    g_pEffect-&gt;SetTexture("g_diffuseTexture", g_pMeshTextures[i]);</w:t>
+            </w:r>
+          </w:p>
+          <w:p>
+            <w:pPr>
+              <w:spacing w:line="240" w:lineRule="exact"/>
+              <w:rPr>
+                <w:sz w:val="16"/>
+                <w:szCs w:val="16"/>
+              </w:rPr>
+            </w:pPr>
+            <w:r>
+              <w:rPr>
+                <w:sz w:val="16"/>
+                <w:szCs w:val="16"/>
+              </w:rPr>
+              <w:t xml:space="preserve">        // Draw the mesh subset</w:t>
             </w:r>
           </w:p>
           <w:p>
@@ -2918,7 +2945,23 @@
                 <w:sz w:val="16"/>
                 <w:szCs w:val="16"/>
               </w:rPr>
-              <w:t>g_pEffect-&gt;EndPass();</w:t>
+              <w:t xml:space="preserve">  g_pEffect-&gt;EndPass();</w:t>
+            </w:r>
+          </w:p>
+          <w:p>
+            <w:pPr>
+              <w:spacing w:line="240" w:lineRule="exact"/>
+              <w:rPr>
+                <w:sz w:val="16"/>
+                <w:szCs w:val="16"/>
+              </w:rPr>
+            </w:pPr>
+            <w:r>
+              <w:rPr>
+                <w:sz w:val="16"/>
+                <w:szCs w:val="16"/>
+              </w:rPr>
+              <w:t xml:space="preserve">  g_pEffect-&gt;End();</w:t>
             </w:r>
           </w:p>
           <w:p>
@@ -2933,7 +2976,7 @@
                 <w:sz w:val="16"/>
                 <w:szCs w:val="16"/>
               </w:rPr>
-              <w:t>g_pEffect-&gt;End();</w:t>
+              <w:t>}</w:t>
             </w:r>
           </w:p>
         </w:tc>
@@ -3053,7 +3096,7 @@
           <w:rFonts w:hint="eastAsia"/>
           <w:szCs w:val="21"/>
         </w:rPr>
-        <w:t>83</w:t>
+        <w:t>246</w:t>
       </w:r>
       <w:r>
         <w:rPr>
@@ -3067,7 +3110,7 @@
           <w:rFonts w:hint="eastAsia"/>
           <w:szCs w:val="21"/>
         </w:rPr>
-        <w:t>91</w:t>
+        <w:t>260</w:t>
       </w:r>
       <w:r>
         <w:rPr>
@@ -3094,6 +3137,9 @@
         <w:gridCol w:w="8494"/>
       </w:tblGrid>
       <w:tr>
+        <w:trPr>
+          <w:trHeight w:val="2205"/>
+        </w:trPr>
         <w:tc>
           <w:tcPr>
             <w:tcW w:w="8494" w:type="dxa"/>
@@ -3108,256 +3154,218 @@
             </w:pPr>
             <w:r>
               <w:rPr>
-                <w:rFonts w:hint="eastAsia"/>
-                <w:sz w:val="16"/>
-                <w:szCs w:val="16"/>
-              </w:rPr>
-              <w:t>//</w:t>
-            </w:r>
-            <w:r>
-              <w:rPr>
-                <w:rFonts w:hint="eastAsia"/>
-                <w:sz w:val="16"/>
-                <w:szCs w:val="16"/>
-              </w:rPr>
-              <w:t>テクスチャを破棄</w:t>
-            </w:r>
-          </w:p>
-          <w:p>
-            <w:pPr>
-              <w:spacing w:line="240" w:lineRule="exact"/>
-              <w:rPr>
-                <w:sz w:val="16"/>
-                <w:szCs w:val="16"/>
-              </w:rPr>
-            </w:pPr>
-            <w:r>
-              <w:rPr>
-                <w:sz w:val="16"/>
-                <w:szCs w:val="16"/>
-              </w:rPr>
-              <w:t>if (g_pMeshTextures != NULL) {</w:t>
-            </w:r>
-          </w:p>
-          <w:p>
-            <w:pPr>
-              <w:spacing w:line="240" w:lineRule="exact"/>
-              <w:ind w:firstLineChars="100" w:firstLine="160"/>
-              <w:rPr>
-                <w:sz w:val="16"/>
-                <w:szCs w:val="16"/>
-              </w:rPr>
-            </w:pPr>
-            <w:r>
-              <w:rPr>
-                <w:sz w:val="16"/>
-                <w:szCs w:val="16"/>
-              </w:rPr>
-              <w:t>for (int i = 0; i &lt; g_dwNumMaterials; i++) {</w:t>
-            </w:r>
-          </w:p>
-          <w:p>
-            <w:pPr>
-              <w:spacing w:line="240" w:lineRule="exact"/>
-              <w:ind w:firstLineChars="200" w:firstLine="320"/>
-              <w:rPr>
-                <w:sz w:val="16"/>
-                <w:szCs w:val="16"/>
-              </w:rPr>
-            </w:pPr>
-            <w:r>
-              <w:rPr>
-                <w:sz w:val="16"/>
-                <w:szCs w:val="16"/>
-              </w:rPr>
-              <w:t>g_pMeshTextures[i]-&gt;Release();</w:t>
-            </w:r>
-          </w:p>
-          <w:p>
-            <w:pPr>
-              <w:spacing w:line="240" w:lineRule="exact"/>
-              <w:rPr>
-                <w:sz w:val="16"/>
-                <w:szCs w:val="16"/>
-              </w:rPr>
-            </w:pPr>
-            <w:r>
-              <w:rPr>
-                <w:rFonts w:hint="eastAsia"/>
-                <w:sz w:val="16"/>
-                <w:szCs w:val="16"/>
-              </w:rPr>
-              <w:t xml:space="preserve">　</w:t>
-            </w:r>
-            <w:r>
-              <w:rPr>
-                <w:sz w:val="16"/>
-                <w:szCs w:val="16"/>
-              </w:rPr>
-              <w:t>}</w:t>
-            </w:r>
-          </w:p>
-          <w:p>
-            <w:pPr>
-              <w:spacing w:line="240" w:lineRule="exact"/>
-              <w:ind w:firstLineChars="100" w:firstLine="160"/>
-              <w:rPr>
-                <w:sz w:val="16"/>
-                <w:szCs w:val="16"/>
-              </w:rPr>
-            </w:pPr>
-            <w:r>
-              <w:rPr>
-                <w:sz w:val="16"/>
-                <w:szCs w:val="16"/>
-              </w:rPr>
-              <w:t>delete[] g_pMeshTextures;</w:t>
-            </w:r>
-          </w:p>
-          <w:p>
-            <w:pPr>
-              <w:spacing w:line="240" w:lineRule="exact"/>
-              <w:rPr>
-                <w:sz w:val="16"/>
-                <w:szCs w:val="16"/>
-              </w:rPr>
-            </w:pPr>
-            <w:r>
-              <w:rPr>
-                <w:sz w:val="16"/>
-                <w:szCs w:val="16"/>
-              </w:rPr>
-              <w:t>}</w:t>
-            </w:r>
-          </w:p>
-          <w:p>
-            <w:pPr>
-              <w:spacing w:line="240" w:lineRule="exact"/>
-              <w:rPr>
-                <w:sz w:val="16"/>
-                <w:szCs w:val="16"/>
-              </w:rPr>
-            </w:pPr>
-            <w:r>
-              <w:rPr>
-                <w:sz w:val="16"/>
-                <w:szCs w:val="16"/>
-              </w:rPr>
-              <w:t>//</w:t>
-            </w:r>
-            <w:r>
-              <w:rPr>
-                <w:rFonts w:hint="eastAsia"/>
-                <w:sz w:val="16"/>
-                <w:szCs w:val="16"/>
-              </w:rPr>
-              <w:t>メッシュを破棄</w:t>
-            </w:r>
-          </w:p>
-          <w:p>
-            <w:pPr>
-              <w:spacing w:line="240" w:lineRule="exact"/>
-              <w:rPr>
-                <w:sz w:val="16"/>
-                <w:szCs w:val="16"/>
-              </w:rPr>
-            </w:pPr>
-            <w:r>
-              <w:rPr>
-                <w:sz w:val="16"/>
-                <w:szCs w:val="16"/>
-              </w:rPr>
-              <w:t>if (g_pMesh != NULL) {</w:t>
-            </w:r>
-          </w:p>
-          <w:p>
-            <w:pPr>
-              <w:spacing w:line="240" w:lineRule="exact"/>
-              <w:ind w:firstLineChars="100" w:firstLine="160"/>
-              <w:rPr>
-                <w:sz w:val="16"/>
-                <w:szCs w:val="16"/>
-              </w:rPr>
-            </w:pPr>
-            <w:r>
-              <w:rPr>
-                <w:sz w:val="16"/>
-                <w:szCs w:val="16"/>
-              </w:rPr>
-              <w:t>g_pMesh-&gt;Release();</w:t>
-            </w:r>
-          </w:p>
-          <w:p>
-            <w:pPr>
-              <w:spacing w:line="240" w:lineRule="exact"/>
-              <w:rPr>
-                <w:sz w:val="16"/>
-                <w:szCs w:val="16"/>
-              </w:rPr>
-            </w:pPr>
-            <w:r>
-              <w:rPr>
-                <w:sz w:val="16"/>
-                <w:szCs w:val="16"/>
-              </w:rPr>
-              <w:t>}</w:t>
-            </w:r>
-          </w:p>
-          <w:p>
-            <w:pPr>
-              <w:spacing w:line="240" w:lineRule="exact"/>
-              <w:rPr>
-                <w:sz w:val="16"/>
-                <w:szCs w:val="16"/>
-              </w:rPr>
-            </w:pPr>
-            <w:r>
-              <w:rPr>
-                <w:sz w:val="16"/>
-                <w:szCs w:val="16"/>
-              </w:rPr>
-              <w:t>//</w:t>
-            </w:r>
-            <w:r>
-              <w:rPr>
-                <w:rFonts w:hint="eastAsia"/>
-                <w:sz w:val="16"/>
-                <w:szCs w:val="16"/>
-              </w:rPr>
-              <w:t>エフェクトを破棄</w:t>
-            </w:r>
-          </w:p>
-          <w:p>
-            <w:pPr>
-              <w:spacing w:line="240" w:lineRule="exact"/>
-              <w:rPr>
-                <w:sz w:val="16"/>
-                <w:szCs w:val="16"/>
-              </w:rPr>
-            </w:pPr>
-            <w:r>
-              <w:rPr>
-                <w:sz w:val="16"/>
-                <w:szCs w:val="16"/>
-              </w:rPr>
-              <w:t>if (g_pEffect != NULL) {</w:t>
-            </w:r>
-          </w:p>
-          <w:p>
-            <w:pPr>
-              <w:spacing w:line="240" w:lineRule="exact"/>
-              <w:ind w:firstLineChars="100" w:firstLine="160"/>
-              <w:rPr>
-                <w:sz w:val="16"/>
-                <w:szCs w:val="16"/>
-              </w:rPr>
-            </w:pPr>
-            <w:r>
-              <w:rPr>
-                <w:sz w:val="16"/>
-                <w:szCs w:val="16"/>
-              </w:rPr>
-              <w:t>g_pEffect-&gt;Release();</w:t>
+                <w:sz w:val="16"/>
+                <w:szCs w:val="16"/>
+              </w:rPr>
+              <w:t>void CleanupTiger()</w:t>
+            </w:r>
+          </w:p>
+          <w:p>
+            <w:pPr>
+              <w:spacing w:line="240" w:lineRule="exact"/>
+              <w:rPr>
+                <w:sz w:val="16"/>
+                <w:szCs w:val="16"/>
+              </w:rPr>
+            </w:pPr>
+            <w:r>
+              <w:rPr>
+                <w:sz w:val="16"/>
+                <w:szCs w:val="16"/>
+              </w:rPr>
+              <w:t>{</w:t>
+            </w:r>
+          </w:p>
+          <w:p>
+            <w:pPr>
+              <w:spacing w:line="240" w:lineRule="exact"/>
+              <w:rPr>
+                <w:sz w:val="16"/>
+                <w:szCs w:val="16"/>
+              </w:rPr>
+            </w:pPr>
+            <w:r>
+              <w:rPr>
+                <w:sz w:val="16"/>
+                <w:szCs w:val="16"/>
+              </w:rPr>
+              <w:t xml:space="preserve">  if (g_pMeshTextures != NULL) {</w:t>
+            </w:r>
+          </w:p>
+          <w:p>
+            <w:pPr>
+              <w:spacing w:line="240" w:lineRule="exact"/>
+              <w:rPr>
+                <w:sz w:val="16"/>
+                <w:szCs w:val="16"/>
+              </w:rPr>
+            </w:pPr>
+            <w:r>
+              <w:rPr>
+                <w:sz w:val="16"/>
+                <w:szCs w:val="16"/>
+              </w:rPr>
+              <w:t xml:space="preserve">    for (int i = 0; i &lt; g_dwNumMaterials; i++) {</w:t>
+            </w:r>
+          </w:p>
+          <w:p>
+            <w:pPr>
+              <w:spacing w:line="240" w:lineRule="exact"/>
+              <w:rPr>
+                <w:sz w:val="16"/>
+                <w:szCs w:val="16"/>
+              </w:rPr>
+            </w:pPr>
+            <w:r>
+              <w:rPr>
+                <w:sz w:val="16"/>
+                <w:szCs w:val="16"/>
+              </w:rPr>
+              <w:t xml:space="preserve">      g_pMeshTextures[i]-&gt;Release();</w:t>
+            </w:r>
+          </w:p>
+          <w:p>
+            <w:pPr>
+              <w:spacing w:line="240" w:lineRule="exact"/>
+              <w:rPr>
+                <w:sz w:val="16"/>
+                <w:szCs w:val="16"/>
+              </w:rPr>
+            </w:pPr>
+            <w:r>
+              <w:rPr>
+                <w:sz w:val="16"/>
+                <w:szCs w:val="16"/>
+              </w:rPr>
+              <w:t xml:space="preserve">    }</w:t>
+            </w:r>
+          </w:p>
+          <w:p>
+            <w:pPr>
+              <w:spacing w:line="240" w:lineRule="exact"/>
+              <w:rPr>
+                <w:sz w:val="16"/>
+                <w:szCs w:val="16"/>
+              </w:rPr>
+            </w:pPr>
+            <w:r>
+              <w:rPr>
+                <w:sz w:val="16"/>
+                <w:szCs w:val="16"/>
+              </w:rPr>
+              <w:t xml:space="preserve">    delete[] g_pMeshTextures;</w:t>
+            </w:r>
+          </w:p>
+          <w:p>
+            <w:pPr>
+              <w:spacing w:line="240" w:lineRule="exact"/>
+              <w:rPr>
+                <w:sz w:val="16"/>
+                <w:szCs w:val="16"/>
+              </w:rPr>
+            </w:pPr>
+            <w:r>
+              <w:rPr>
+                <w:sz w:val="16"/>
+                <w:szCs w:val="16"/>
+              </w:rPr>
+              <w:t xml:space="preserve">  }</w:t>
+            </w:r>
+          </w:p>
+          <w:p>
+            <w:pPr>
+              <w:spacing w:line="240" w:lineRule="exact"/>
+              <w:rPr>
+                <w:sz w:val="16"/>
+                <w:szCs w:val="16"/>
+              </w:rPr>
+            </w:pPr>
+            <w:r>
+              <w:rPr>
+                <w:sz w:val="16"/>
+                <w:szCs w:val="16"/>
+              </w:rPr>
+              <w:t xml:space="preserve">  if (g_pMesh != NULL) {</w:t>
+            </w:r>
+          </w:p>
+          <w:p>
+            <w:pPr>
+              <w:spacing w:line="240" w:lineRule="exact"/>
+              <w:rPr>
+                <w:sz w:val="16"/>
+                <w:szCs w:val="16"/>
+              </w:rPr>
+            </w:pPr>
+            <w:r>
+              <w:rPr>
+                <w:sz w:val="16"/>
+                <w:szCs w:val="16"/>
+              </w:rPr>
+              <w:t xml:space="preserve">    g_pMesh-&gt;Release();</w:t>
+            </w:r>
+          </w:p>
+          <w:p>
+            <w:pPr>
+              <w:spacing w:line="240" w:lineRule="exact"/>
+              <w:rPr>
+                <w:sz w:val="16"/>
+                <w:szCs w:val="16"/>
+              </w:rPr>
+            </w:pPr>
+            <w:r>
+              <w:rPr>
+                <w:sz w:val="16"/>
+                <w:szCs w:val="16"/>
+              </w:rPr>
+              <w:t xml:space="preserve">  }</w:t>
+            </w:r>
+          </w:p>
+          <w:p>
+            <w:pPr>
+              <w:spacing w:line="240" w:lineRule="exact"/>
+              <w:rPr>
+                <w:sz w:val="16"/>
+                <w:szCs w:val="16"/>
+              </w:rPr>
+            </w:pPr>
+            <w:r>
+              <w:rPr>
+                <w:sz w:val="16"/>
+                <w:szCs w:val="16"/>
+              </w:rPr>
+              <w:t xml:space="preserve">  if (g_pEffect != NULL) {</w:t>
+            </w:r>
+          </w:p>
+          <w:p>
+            <w:pPr>
+              <w:spacing w:line="240" w:lineRule="exact"/>
+              <w:rPr>
+                <w:sz w:val="16"/>
+                <w:szCs w:val="16"/>
+              </w:rPr>
+            </w:pPr>
+            <w:r>
+              <w:rPr>
+                <w:sz w:val="16"/>
+                <w:szCs w:val="16"/>
+              </w:rPr>
+              <w:t xml:space="preserve">    g_pEffect-&gt;Release();</w:t>
+            </w:r>
+          </w:p>
+          <w:p>
+            <w:pPr>
+              <w:spacing w:line="240" w:lineRule="exact"/>
+              <w:rPr>
+                <w:sz w:val="16"/>
+                <w:szCs w:val="16"/>
+              </w:rPr>
+            </w:pPr>
+            <w:r>
+              <w:rPr>
+                <w:sz w:val="16"/>
+                <w:szCs w:val="16"/>
+              </w:rPr>
+              <w:t xml:space="preserve">  }</w:t>
             </w:r>
           </w:p>
           <w:p>
@@ -3372,6 +3380,7 @@
                 <w:sz w:val="16"/>
                 <w:szCs w:val="16"/>
               </w:rPr>
+              <w:lastRenderedPageBreak/>
               <w:t>}</w:t>
             </w:r>
           </w:p>
@@ -3855,7 +3864,7 @@
           <w:rFonts w:hint="eastAsia"/>
           <w:szCs w:val="21"/>
         </w:rPr>
-        <w:t>関数を実装するようにしてく</w:t>
+        <w:t>関数</w:t>
       </w:r>
     </w:p>
     <w:p>
@@ -4076,8 +4085,6 @@
         </w:rPr>
         <w:t xml:space="preserve">　</w:t>
       </w:r>
-      <w:bookmarkStart w:id="0" w:name="_GoBack"/>
-      <w:bookmarkEnd w:id="0"/>
       <w:r>
         <w:rPr>
           <w:rFonts w:hint="eastAsia"/>
@@ -4168,6 +4175,7 @@
         <w:rPr>
           <w:szCs w:val="21"/>
         </w:rPr>
+        <w:lastRenderedPageBreak/>
         <w:t xml:space="preserve">      </w:t>
       </w:r>
       <w:r>
@@ -4274,7 +4282,6 @@
           <w:sz w:val="28"/>
           <w:szCs w:val="28"/>
         </w:rPr>
-        <w:lastRenderedPageBreak/>
         <w:t xml:space="preserve">Chapter 2 </w:t>
       </w:r>
       <w:r>
@@ -4566,6 +4573,7 @@
           <w:rFonts w:hint="eastAsia"/>
           <w:szCs w:val="21"/>
         </w:rPr>
+        <w:lastRenderedPageBreak/>
         <w:t xml:space="preserve">　</w:t>
       </w:r>
       <w:r>
@@ -4629,7 +4637,6 @@
           <w:rFonts w:hint="eastAsia"/>
           <w:szCs w:val="21"/>
         </w:rPr>
-        <w:lastRenderedPageBreak/>
         <w:t xml:space="preserve">　プログラムは下記のようなものになっているでしょう。</w:t>
       </w:r>
     </w:p>
@@ -5203,6 +5210,7 @@
           <w:rFonts w:hint="eastAsia"/>
           <w:szCs w:val="21"/>
         </w:rPr>
+        <w:lastRenderedPageBreak/>
         <w:t xml:space="preserve">　</w:t>
       </w:r>
       <w:r>
@@ -5273,290 +5281,290 @@
           <w:rFonts w:hint="eastAsia"/>
           <w:szCs w:val="21"/>
         </w:rPr>
+        <w:t>この設計変更により、</w:t>
+      </w:r>
+      <w:r>
+        <w:rPr>
+          <w:rFonts w:hint="eastAsia"/>
+          <w:szCs w:val="21"/>
+        </w:rPr>
+        <w:t>TigerDX</w:t>
+      </w:r>
+      <w:r>
+        <w:rPr>
+          <w:rFonts w:hint="eastAsia"/>
+          <w:szCs w:val="21"/>
+        </w:rPr>
+        <w:t>と</w:t>
+      </w:r>
+      <w:r>
+        <w:rPr>
+          <w:rFonts w:hint="eastAsia"/>
+          <w:szCs w:val="21"/>
+        </w:rPr>
+        <w:t>TigerGL</w:t>
+      </w:r>
+      <w:r>
+        <w:rPr>
+          <w:rFonts w:hint="eastAsia"/>
+          <w:szCs w:val="21"/>
+        </w:rPr>
+        <w:t>、</w:t>
+      </w:r>
+      <w:r>
+        <w:rPr>
+          <w:rFonts w:hint="eastAsia"/>
+          <w:szCs w:val="21"/>
+        </w:rPr>
+        <w:t>HiyokoDX</w:t>
+      </w:r>
+      <w:r>
+        <w:rPr>
+          <w:rFonts w:hint="eastAsia"/>
+          <w:szCs w:val="21"/>
+        </w:rPr>
+        <w:t>と</w:t>
+      </w:r>
+      <w:r>
+        <w:rPr>
+          <w:rFonts w:hint="eastAsia"/>
+          <w:szCs w:val="21"/>
+        </w:rPr>
+        <w:t>HiyokoGL</w:t>
+      </w:r>
+      <w:r>
+        <w:rPr>
+          <w:rFonts w:hint="eastAsia"/>
+          <w:szCs w:val="21"/>
+        </w:rPr>
+        <w:t>は共通のコードが多数あるコピーアンドペーストと同じ保守性、拡張性、再利用性の低いクラスになってしまいました。</w:t>
+      </w:r>
+    </w:p>
+    <w:p>
+      <w:pPr>
+        <w:ind w:leftChars="150" w:left="315"/>
+        <w:rPr>
+          <w:szCs w:val="21"/>
+        </w:rPr>
+      </w:pPr>
+    </w:p>
+    <w:p>
+      <w:pPr>
+        <w:rPr>
+          <w:b/>
+          <w:szCs w:val="21"/>
+        </w:rPr>
+      </w:pPr>
+      <w:r>
+        <w:rPr>
+          <w:rFonts w:hint="eastAsia"/>
+          <w:b/>
+          <w:szCs w:val="21"/>
+        </w:rPr>
+        <w:t xml:space="preserve">2.1.3 </w:t>
+      </w:r>
+      <w:r>
+        <w:rPr>
+          <w:rFonts w:hint="eastAsia"/>
+          <w:b/>
+          <w:szCs w:val="21"/>
+        </w:rPr>
+        <w:t>委譲</w:t>
+      </w:r>
+    </w:p>
+    <w:p>
+      <w:pPr>
+        <w:ind w:leftChars="150" w:left="315"/>
+        <w:rPr>
+          <w:szCs w:val="21"/>
+        </w:rPr>
+      </w:pPr>
+      <w:r>
+        <w:rPr>
+          <w:rFonts w:hint="eastAsia"/>
+          <w:szCs w:val="21"/>
+        </w:rPr>
+        <w:t>「</w:t>
+      </w:r>
+      <w:r>
+        <w:rPr>
+          <w:rFonts w:hint="eastAsia"/>
+          <w:szCs w:val="21"/>
+        </w:rPr>
+        <w:t>継承よりも委譲を使おう</w:t>
+      </w:r>
+      <w:r>
+        <w:rPr>
+          <w:rFonts w:hint="eastAsia"/>
+          <w:szCs w:val="21"/>
+        </w:rPr>
+        <w:t>」</w:t>
+      </w:r>
+      <w:r>
+        <w:rPr>
+          <w:rFonts w:hint="eastAsia"/>
+          <w:szCs w:val="21"/>
+        </w:rPr>
+        <w:t>オブジェクト指向を用いた、よりよい設計を考える際に、継承を行う場合、先に移譲が行えないか検討することが推奨されています。では委譲とはなにか？これはあるクラスの責任を別のクラスに譲り渡すことです。ではもともとの虎クラスを見てみましょう。元々の虎のクラスは下記の二つの処理を正しく実行する責任がありました。</w:t>
+      </w:r>
+    </w:p>
+    <w:p>
+      <w:pPr>
+        <w:ind w:leftChars="150" w:left="315"/>
+        <w:rPr>
+          <w:szCs w:val="21"/>
+        </w:rPr>
+      </w:pPr>
+      <w:r>
+        <w:rPr>
+          <w:rFonts w:hint="eastAsia"/>
+          <w:szCs w:val="21"/>
+        </w:rPr>
+        <w:t>・トラの挙動</w:t>
+      </w:r>
+      <w:r>
+        <w:rPr>
+          <w:rFonts w:hint="eastAsia"/>
+          <w:szCs w:val="21"/>
+        </w:rPr>
+        <w:t>(</w:t>
+      </w:r>
+      <w:r>
+        <w:rPr>
+          <w:rFonts w:hint="eastAsia"/>
+          <w:szCs w:val="21"/>
+        </w:rPr>
+        <w:t>歩くとか走るとか</w:t>
+      </w:r>
+      <w:r>
+        <w:rPr>
+          <w:rFonts w:hint="eastAsia"/>
+          <w:szCs w:val="21"/>
+        </w:rPr>
+        <w:t>)</w:t>
+      </w:r>
+    </w:p>
+    <w:p>
+      <w:pPr>
+        <w:ind w:leftChars="150" w:left="315"/>
+        <w:rPr>
+          <w:szCs w:val="21"/>
+        </w:rPr>
+      </w:pPr>
+      <w:r>
+        <w:rPr>
+          <w:rFonts w:hint="eastAsia"/>
+          <w:szCs w:val="21"/>
+        </w:rPr>
+        <w:t>・トラの表示する</w:t>
+      </w:r>
+    </w:p>
+    <w:p>
+      <w:pPr>
+        <w:ind w:leftChars="150" w:left="315"/>
+        <w:rPr>
+          <w:szCs w:val="21"/>
+        </w:rPr>
+      </w:pPr>
+      <w:r>
+        <w:rPr>
+          <w:rFonts w:hint="eastAsia"/>
+          <w:szCs w:val="21"/>
+        </w:rPr>
+        <w:t>この二つの処理のうち、「トラを表示する」という処理を</w:t>
+      </w:r>
+      <w:r>
+        <w:rPr>
+          <w:rFonts w:hint="eastAsia"/>
+          <w:szCs w:val="21"/>
+        </w:rPr>
+        <w:t>、新しく</w:t>
+      </w:r>
+      <w:r>
+        <w:rPr>
+          <w:rFonts w:hint="eastAsia"/>
+          <w:szCs w:val="21"/>
+        </w:rPr>
+        <w:t>Model</w:t>
+      </w:r>
+      <w:r>
+        <w:rPr>
+          <w:rFonts w:hint="eastAsia"/>
+          <w:szCs w:val="21"/>
+        </w:rPr>
+        <w:t>といクラスを作成して</w:t>
+      </w:r>
+      <w:r>
+        <w:rPr>
+          <w:rFonts w:hint="eastAsia"/>
+          <w:szCs w:val="21"/>
+        </w:rPr>
+        <w:t>責任を</w:t>
+      </w:r>
+      <w:r>
+        <w:rPr>
+          <w:rFonts w:hint="eastAsia"/>
+          <w:szCs w:val="21"/>
+        </w:rPr>
+        <w:t>譲り渡します。これが委譲です。そして、トラクラスは</w:t>
+      </w:r>
+      <w:r>
+        <w:rPr>
+          <w:rFonts w:hint="eastAsia"/>
+          <w:szCs w:val="21"/>
+        </w:rPr>
+        <w:t>Model</w:t>
+      </w:r>
+      <w:r>
+        <w:rPr>
+          <w:rFonts w:hint="eastAsia"/>
+          <w:szCs w:val="21"/>
+        </w:rPr>
+        <w:t>クラスを継承するのではなく、</w:t>
+      </w:r>
+      <w:r>
+        <w:rPr>
+          <w:rFonts w:hint="eastAsia"/>
+          <w:szCs w:val="21"/>
+        </w:rPr>
+        <w:t>Model</w:t>
+      </w:r>
+      <w:r>
+        <w:rPr>
+          <w:rFonts w:hint="eastAsia"/>
+          <w:szCs w:val="21"/>
+        </w:rPr>
+        <w:t>クラスのインスタンスを保持する形に変更します。これがコンポジションや集約と呼ばれるものです。</w:t>
+      </w:r>
+    </w:p>
+    <w:p>
+      <w:pPr>
+        <w:ind w:leftChars="150" w:left="315"/>
+        <w:rPr>
+          <w:szCs w:val="21"/>
+        </w:rPr>
+      </w:pPr>
+      <w:r>
+        <w:rPr>
+          <w:rFonts w:hint="eastAsia"/>
+          <w:szCs w:val="21"/>
+        </w:rPr>
+        <w:t>では、委譲を使用した場合のクラス図を見てみましょう。</w:t>
+      </w:r>
+    </w:p>
+    <w:p>
+      <w:pPr>
+        <w:ind w:leftChars="150" w:left="315"/>
+        <w:rPr>
+          <w:szCs w:val="21"/>
+        </w:rPr>
+      </w:pPr>
+      <w:r>
+        <w:rPr>
+          <w:rFonts w:hint="eastAsia"/>
+          <w:szCs w:val="21"/>
+        </w:rPr>
         <w:lastRenderedPageBreak/>
-        <w:t>この設計変更により、</w:t>
-      </w:r>
-      <w:r>
-        <w:rPr>
-          <w:rFonts w:hint="eastAsia"/>
-          <w:szCs w:val="21"/>
-        </w:rPr>
-        <w:t>TigerDX</w:t>
-      </w:r>
-      <w:r>
-        <w:rPr>
-          <w:rFonts w:hint="eastAsia"/>
-          <w:szCs w:val="21"/>
-        </w:rPr>
-        <w:t>と</w:t>
-      </w:r>
-      <w:r>
-        <w:rPr>
-          <w:rFonts w:hint="eastAsia"/>
-          <w:szCs w:val="21"/>
-        </w:rPr>
-        <w:t>TigerGL</w:t>
-      </w:r>
-      <w:r>
-        <w:rPr>
-          <w:rFonts w:hint="eastAsia"/>
-          <w:szCs w:val="21"/>
-        </w:rPr>
-        <w:t>、</w:t>
-      </w:r>
-      <w:r>
-        <w:rPr>
-          <w:rFonts w:hint="eastAsia"/>
-          <w:szCs w:val="21"/>
-        </w:rPr>
-        <w:t>HiyokoDX</w:t>
-      </w:r>
-      <w:r>
-        <w:rPr>
-          <w:rFonts w:hint="eastAsia"/>
-          <w:szCs w:val="21"/>
-        </w:rPr>
-        <w:t>と</w:t>
-      </w:r>
-      <w:r>
-        <w:rPr>
-          <w:rFonts w:hint="eastAsia"/>
-          <w:szCs w:val="21"/>
-        </w:rPr>
-        <w:t>HiyokoGL</w:t>
-      </w:r>
-      <w:r>
-        <w:rPr>
-          <w:rFonts w:hint="eastAsia"/>
-          <w:szCs w:val="21"/>
-        </w:rPr>
-        <w:t>は共通のコードが多数あるコピーアンドペーストと同じ保守性、拡張性、再利用性の低いクラスになってしまいました。</w:t>
-      </w:r>
-    </w:p>
-    <w:p>
-      <w:pPr>
-        <w:ind w:leftChars="150" w:left="315"/>
-        <w:rPr>
-          <w:szCs w:val="21"/>
-        </w:rPr>
-      </w:pPr>
-    </w:p>
-    <w:p>
-      <w:pPr>
-        <w:rPr>
-          <w:b/>
-          <w:szCs w:val="21"/>
-        </w:rPr>
-      </w:pPr>
-      <w:r>
-        <w:rPr>
-          <w:rFonts w:hint="eastAsia"/>
-          <w:b/>
-          <w:szCs w:val="21"/>
-        </w:rPr>
-        <w:t xml:space="preserve">2.1.3 </w:t>
-      </w:r>
-      <w:r>
-        <w:rPr>
-          <w:rFonts w:hint="eastAsia"/>
-          <w:b/>
-          <w:szCs w:val="21"/>
-        </w:rPr>
-        <w:t>委譲</w:t>
-      </w:r>
-    </w:p>
-    <w:p>
-      <w:pPr>
-        <w:ind w:leftChars="150" w:left="315"/>
-        <w:rPr>
-          <w:szCs w:val="21"/>
-        </w:rPr>
-      </w:pPr>
-      <w:r>
-        <w:rPr>
-          <w:rFonts w:hint="eastAsia"/>
-          <w:szCs w:val="21"/>
-        </w:rPr>
-        <w:t>「</w:t>
-      </w:r>
-      <w:r>
-        <w:rPr>
-          <w:rFonts w:hint="eastAsia"/>
-          <w:szCs w:val="21"/>
-        </w:rPr>
-        <w:t>継承よりも委譲を使おう</w:t>
-      </w:r>
-      <w:r>
-        <w:rPr>
-          <w:rFonts w:hint="eastAsia"/>
-          <w:szCs w:val="21"/>
-        </w:rPr>
-        <w:t>」</w:t>
-      </w:r>
-      <w:r>
-        <w:rPr>
-          <w:rFonts w:hint="eastAsia"/>
-          <w:szCs w:val="21"/>
-        </w:rPr>
-        <w:t>オブジェクト指向を用いた、よりよい設計を考える際に、継承を行う場合、先に移譲が行えないか検討することが推奨されています。では委譲とはなにか？これはあるクラスの責任を別のクラスに譲り渡すことです。ではもともとの虎クラスを見てみましょう。元々の虎のクラスは下記の二つの処理を正しく実行する責任がありました。</w:t>
-      </w:r>
-    </w:p>
-    <w:p>
-      <w:pPr>
-        <w:ind w:leftChars="150" w:left="315"/>
-        <w:rPr>
-          <w:szCs w:val="21"/>
-        </w:rPr>
-      </w:pPr>
-      <w:r>
-        <w:rPr>
-          <w:rFonts w:hint="eastAsia"/>
-          <w:szCs w:val="21"/>
-        </w:rPr>
-        <w:t>・トラの挙動</w:t>
-      </w:r>
-      <w:r>
-        <w:rPr>
-          <w:rFonts w:hint="eastAsia"/>
-          <w:szCs w:val="21"/>
-        </w:rPr>
-        <w:t>(</w:t>
-      </w:r>
-      <w:r>
-        <w:rPr>
-          <w:rFonts w:hint="eastAsia"/>
-          <w:szCs w:val="21"/>
-        </w:rPr>
-        <w:t>歩くとか走るとか</w:t>
-      </w:r>
-      <w:r>
-        <w:rPr>
-          <w:rFonts w:hint="eastAsia"/>
-          <w:szCs w:val="21"/>
-        </w:rPr>
-        <w:t>)</w:t>
-      </w:r>
-    </w:p>
-    <w:p>
-      <w:pPr>
-        <w:ind w:leftChars="150" w:left="315"/>
-        <w:rPr>
-          <w:szCs w:val="21"/>
-        </w:rPr>
-      </w:pPr>
-      <w:r>
-        <w:rPr>
-          <w:rFonts w:hint="eastAsia"/>
-          <w:szCs w:val="21"/>
-        </w:rPr>
-        <w:t>・トラの表示する</w:t>
-      </w:r>
-    </w:p>
-    <w:p>
-      <w:pPr>
-        <w:ind w:leftChars="150" w:left="315"/>
-        <w:rPr>
-          <w:szCs w:val="21"/>
-        </w:rPr>
-      </w:pPr>
-      <w:r>
-        <w:rPr>
-          <w:rFonts w:hint="eastAsia"/>
-          <w:szCs w:val="21"/>
-        </w:rPr>
-        <w:t>この二つの処理のうち、「トラを表示する」という処理を</w:t>
-      </w:r>
-      <w:r>
-        <w:rPr>
-          <w:rFonts w:hint="eastAsia"/>
-          <w:szCs w:val="21"/>
-        </w:rPr>
-        <w:t>、新しく</w:t>
-      </w:r>
-      <w:r>
-        <w:rPr>
-          <w:rFonts w:hint="eastAsia"/>
-          <w:szCs w:val="21"/>
-        </w:rPr>
-        <w:t>Model</w:t>
-      </w:r>
-      <w:r>
-        <w:rPr>
-          <w:rFonts w:hint="eastAsia"/>
-          <w:szCs w:val="21"/>
-        </w:rPr>
-        <w:t>といクラスを作成して</w:t>
-      </w:r>
-      <w:r>
-        <w:rPr>
-          <w:rFonts w:hint="eastAsia"/>
-          <w:szCs w:val="21"/>
-        </w:rPr>
-        <w:t>責任を</w:t>
-      </w:r>
-      <w:r>
-        <w:rPr>
-          <w:rFonts w:hint="eastAsia"/>
-          <w:szCs w:val="21"/>
-        </w:rPr>
-        <w:t>譲り渡します。これが委譲です。そして、トラクラスは</w:t>
-      </w:r>
-      <w:r>
-        <w:rPr>
-          <w:rFonts w:hint="eastAsia"/>
-          <w:szCs w:val="21"/>
-        </w:rPr>
-        <w:t>Model</w:t>
-      </w:r>
-      <w:r>
-        <w:rPr>
-          <w:rFonts w:hint="eastAsia"/>
-          <w:szCs w:val="21"/>
-        </w:rPr>
-        <w:t>クラスを継承するのではなく、</w:t>
-      </w:r>
-      <w:r>
-        <w:rPr>
-          <w:rFonts w:hint="eastAsia"/>
-          <w:szCs w:val="21"/>
-        </w:rPr>
-        <w:t>Model</w:t>
-      </w:r>
-      <w:r>
-        <w:rPr>
-          <w:rFonts w:hint="eastAsia"/>
-          <w:szCs w:val="21"/>
-        </w:rPr>
-        <w:t>クラスのインスタンスを保持する形に変更します。これがコンポジションや集約と呼ばれるものです。</w:t>
-      </w:r>
-    </w:p>
-    <w:p>
-      <w:pPr>
-        <w:ind w:leftChars="150" w:left="315"/>
-        <w:rPr>
-          <w:szCs w:val="21"/>
-        </w:rPr>
-      </w:pPr>
-      <w:r>
-        <w:rPr>
-          <w:rFonts w:hint="eastAsia"/>
-          <w:szCs w:val="21"/>
-        </w:rPr>
-        <w:t>では、委譲を使用した場合のクラス図を見てみましょう。</w:t>
-      </w:r>
-    </w:p>
-    <w:p>
-      <w:pPr>
-        <w:ind w:leftChars="150" w:left="315"/>
-        <w:rPr>
-          <w:szCs w:val="21"/>
-        </w:rPr>
-      </w:pPr>
-      <w:r>
-        <w:rPr>
-          <w:rFonts w:hint="eastAsia"/>
-          <w:szCs w:val="21"/>
-        </w:rPr>
         <w:t xml:space="preserve">　</w:t>
       </w:r>
       <w:r>
@@ -5941,7 +5949,6 @@
           <w:rFonts w:hint="eastAsia"/>
           <w:szCs w:val="21"/>
         </w:rPr>
-        <w:lastRenderedPageBreak/>
         <w:t xml:space="preserve">　</w:t>
       </w:r>
       <w:r>
@@ -6460,6 +6467,7 @@
                 <w:sz w:val="16"/>
                 <w:szCs w:val="16"/>
               </w:rPr>
+              <w:lastRenderedPageBreak/>
               <w:t>public:</w:t>
             </w:r>
           </w:p>
@@ -6871,6 +6879,7 @@
           <w:rFonts w:hint="eastAsia"/>
           <w:szCs w:val="21"/>
         </w:rPr>
+        <w:lastRenderedPageBreak/>
         <w:t xml:space="preserve"> </w:t>
       </w:r>
     </w:p>
@@ -6939,7 +6948,6 @@
           <w:rFonts w:hint="eastAsia"/>
           <w:szCs w:val="21"/>
         </w:rPr>
-        <w:lastRenderedPageBreak/>
         <w:t xml:space="preserve">　</w:t>
       </w:r>
     </w:p>
@@ -7301,6 +7309,7 @@
           <w:rFonts w:hint="eastAsia"/>
           <w:szCs w:val="21"/>
         </w:rPr>
+        <w:lastRenderedPageBreak/>
         <w:t xml:space="preserve">　　</w:t>
       </w:r>
       <w:r>
@@ -7485,7 +7494,6 @@
           <w:sz w:val="28"/>
           <w:szCs w:val="28"/>
         </w:rPr>
-        <w:lastRenderedPageBreak/>
         <w:t xml:space="preserve">Chapter 3 </w:t>
       </w:r>
       <w:r>
@@ -7637,6 +7645,7 @@
           <w:b/>
           <w:szCs w:val="21"/>
         </w:rPr>
+        <w:lastRenderedPageBreak/>
         <w:t xml:space="preserve">3.1.1 </w:t>
       </w:r>
       <w:r>
@@ -8213,18 +8222,7 @@
           <w:sz w:val="19"/>
           <w:szCs w:val="19"/>
         </w:rPr>
-        <w:t>頂点バッファとは、モデルの頂点情報をまとめて管理するバッファです。下記のようなバッファと考</w:t>
-      </w:r>
-      <w:r>
-        <w:rPr>
-          <w:rFonts w:ascii="Consolas" w:hAnsi="Consolas" w:cs="Consolas" w:hint="eastAsia"/>
-          <w:color w:val="000000"/>
-          <w:kern w:val="0"/>
-          <w:sz w:val="19"/>
-          <w:szCs w:val="19"/>
-        </w:rPr>
-        <w:lastRenderedPageBreak/>
-        <w:t>えるとイメージしやすいのではないでしょうか。</w:t>
+        <w:t>頂点バッファとは、モデルの頂点情報をまとめて管理するバッファです。下記のようなバッファと考えるとイメージしやすいのではないでしょうか。</w:t>
       </w:r>
     </w:p>
     <w:tbl>
@@ -8600,6 +8598,7 @@
           <w:sz w:val="19"/>
           <w:szCs w:val="19"/>
         </w:rPr>
+        <w:lastRenderedPageBreak/>
         <w:t>さて、頂点データを書き換えるためには、</w:t>
       </w:r>
       <w:r>
@@ -9412,7 +9411,6 @@
                 <w:szCs w:val="16"/>
                 <w:highlight w:val="white"/>
               </w:rPr>
-              <w:lastRenderedPageBreak/>
               <w:t>int</w:t>
             </w:r>
             <w:r>
@@ -9872,6 +9870,7 @@
                 <w:sz w:val="16"/>
                 <w:szCs w:val="16"/>
               </w:rPr>
+              <w:lastRenderedPageBreak/>
               <w:t xml:space="preserve">    p += stride;</w:t>
             </w:r>
           </w:p>
@@ -10330,7 +10329,15 @@
           <w:rFonts w:hint="eastAsia"/>
           <w:szCs w:val="21"/>
         </w:rPr>
-        <w:t>上腕、前腕、掌、手の指など多数の</w:t>
+        <w:t>上腕、前</w:t>
+      </w:r>
+      <w:r>
+        <w:rPr>
+          <w:rFonts w:hint="eastAsia"/>
+          <w:szCs w:val="21"/>
+        </w:rPr>
+        <w:lastRenderedPageBreak/>
+        <w:t>腕、掌、手の指など多数の</w:t>
       </w:r>
       <w:r>
         <w:rPr>
@@ -10922,7 +10929,6 @@
           <w:b/>
           <w:szCs w:val="21"/>
         </w:rPr>
-        <w:lastRenderedPageBreak/>
         <w:t>3.2.</w:t>
       </w:r>
       <w:r>
@@ -11249,6 +11255,7 @@
           <w:b/>
           <w:szCs w:val="21"/>
         </w:rPr>
+        <w:lastRenderedPageBreak/>
         <w:t>3.</w:t>
       </w:r>
       <w:r>
@@ -11657,7 +11664,6 @@
           <w:szCs w:val="28"/>
           <w:shd w:val="pct15" w:color="auto" w:fill="FFFFFF"/>
         </w:rPr>
-        <w:lastRenderedPageBreak/>
         <w:t>3.3</w:t>
       </w:r>
       <w:r>
@@ -12031,7 +12037,15 @@
           <w:rFonts w:hint="eastAsia"/>
           <w:szCs w:val="21"/>
         </w:rPr>
-        <w:t>動画</w:t>
+        <w:t>動</w:t>
+      </w:r>
+      <w:r>
+        <w:rPr>
+          <w:rFonts w:hint="eastAsia"/>
+          <w:szCs w:val="21"/>
+        </w:rPr>
+        <w:lastRenderedPageBreak/>
+        <w:t>画</w:t>
       </w:r>
       <w:r>
         <w:rPr>
@@ -12392,7 +12406,6 @@
           <w:sz w:val="28"/>
           <w:szCs w:val="28"/>
         </w:rPr>
-        <w:lastRenderedPageBreak/>
         <w:t xml:space="preserve">4 </w:t>
       </w:r>
       <w:r>
@@ -12639,6 +12652,7 @@
           <w:rFonts w:hint="eastAsia"/>
           <w:szCs w:val="21"/>
         </w:rPr>
+        <w:lastRenderedPageBreak/>
         <w:t xml:space="preserve">　・モデルの頂点を表す頂点座標</w:t>
       </w:r>
     </w:p>
@@ -13285,7 +13299,6 @@
           <w:rFonts w:hint="eastAsia"/>
           <w:szCs w:val="21"/>
         </w:rPr>
-        <w:lastRenderedPageBreak/>
         <w:t>DirectX</w:t>
       </w:r>
       <w:r>
@@ -13685,7 +13698,15 @@
           <w:rFonts w:hint="eastAsia"/>
           <w:szCs w:val="21"/>
         </w:rPr>
-        <w:t>仕様の実装で正規化の活用の具体例を見てみましょう。</w:t>
+        <w:t>仕様の実装で正規化の活用の具体例を</w:t>
+      </w:r>
+      <w:r>
+        <w:rPr>
+          <w:rFonts w:hint="eastAsia"/>
+          <w:szCs w:val="21"/>
+        </w:rPr>
+        <w:lastRenderedPageBreak/>
+        <w:t>見てみましょう。</w:t>
       </w:r>
     </w:p>
     <w:p>
@@ -14444,16 +14465,360 @@
           <w:b/>
           <w:szCs w:val="21"/>
         </w:rPr>
+        <w:t xml:space="preserve">4.1.3 </w:t>
+      </w:r>
+      <w:r>
+        <w:rPr>
+          <w:rFonts w:hint="eastAsia"/>
+          <w:b/>
+          <w:szCs w:val="21"/>
+        </w:rPr>
+        <w:t>内積</w:t>
+      </w:r>
+    </w:p>
+    <w:p>
+      <w:pPr>
+        <w:tabs>
+          <w:tab w:val="left" w:pos="2925"/>
+        </w:tabs>
+        <w:rPr>
+          <w:szCs w:val="21"/>
+        </w:rPr>
+      </w:pPr>
+      <w:r>
+        <w:rPr>
+          <w:rFonts w:hint="eastAsia"/>
+          <w:szCs w:val="21"/>
+        </w:rPr>
+        <w:t xml:space="preserve">　内積は</w:t>
+      </w:r>
+      <w:r>
+        <w:rPr>
+          <w:rFonts w:hint="eastAsia"/>
+          <w:szCs w:val="21"/>
+        </w:rPr>
+        <w:t>3D</w:t>
+      </w:r>
+      <w:r>
+        <w:rPr>
+          <w:rFonts w:hint="eastAsia"/>
+          <w:szCs w:val="21"/>
+        </w:rPr>
+        <w:t>ゲームで最も多用される公式の一つと言ってもいいかもしれません。</w:t>
+      </w:r>
+      <w:r>
+        <w:rPr>
+          <w:rFonts w:hint="eastAsia"/>
+          <w:szCs w:val="21"/>
+        </w:rPr>
+        <w:t>内積とは二つのベクトル</w:t>
+      </w:r>
+      <w:r>
+        <w:rPr>
+          <w:rFonts w:hint="eastAsia"/>
+          <w:szCs w:val="21"/>
+        </w:rPr>
+        <w:t>から計算されるもので、ベクトル</w:t>
+      </w:r>
+      <w:r>
+        <w:rPr>
+          <w:rFonts w:hint="eastAsia"/>
+          <w:szCs w:val="21"/>
+        </w:rPr>
+        <w:t>VA</w:t>
+      </w:r>
+      <w:r>
+        <w:rPr>
+          <w:rFonts w:hint="eastAsia"/>
+          <w:szCs w:val="21"/>
+        </w:rPr>
+        <w:t>、</w:t>
+      </w:r>
+      <w:r>
+        <w:rPr>
+          <w:rFonts w:hint="eastAsia"/>
+          <w:szCs w:val="21"/>
+        </w:rPr>
+        <w:t>VB</w:t>
+      </w:r>
+      <w:r>
+        <w:rPr>
+          <w:rFonts w:hint="eastAsia"/>
+          <w:szCs w:val="21"/>
+        </w:rPr>
+        <w:t>の内積は下記のように定義されています。</w:t>
+      </w:r>
+    </w:p>
+    <w:p>
+      <w:pPr>
+        <w:tabs>
+          <w:tab w:val="left" w:pos="2925"/>
+        </w:tabs>
+        <w:rPr>
+          <w:szCs w:val="21"/>
+        </w:rPr>
+      </w:pPr>
+      <w:r>
+        <w:rPr>
+          <w:rFonts w:hint="eastAsia"/>
+          <w:szCs w:val="21"/>
+        </w:rPr>
+        <w:t xml:space="preserve">　</w:t>
+      </w:r>
+      <w:r>
+        <w:rPr>
+          <w:rFonts w:hint="eastAsia"/>
+          <w:szCs w:val="21"/>
+        </w:rPr>
+        <w:t>VA</w:t>
+      </w:r>
+      <w:r>
+        <w:rPr>
+          <w:rFonts w:hint="eastAsia"/>
+          <w:szCs w:val="21"/>
+        </w:rPr>
+        <w:t>・</w:t>
+      </w:r>
+      <w:r>
+        <w:rPr>
+          <w:rFonts w:hint="eastAsia"/>
+          <w:szCs w:val="21"/>
+        </w:rPr>
+        <w:t>VB = VA.x * VB.x + VA.y * VB.y + VA.z * VB.z</w:t>
+      </w:r>
+      <w:r>
+        <w:rPr>
+          <w:rFonts w:hint="eastAsia"/>
+          <w:szCs w:val="21"/>
+        </w:rPr>
+        <w:t xml:space="preserve"> </w:t>
+      </w:r>
+      <w:r>
+        <w:rPr>
+          <w:rFonts w:hint="eastAsia"/>
+          <w:szCs w:val="21"/>
+        </w:rPr>
+        <w:t>・・・・・</w:t>
+      </w:r>
+      <w:r>
+        <w:rPr>
+          <w:rFonts w:hint="eastAsia"/>
+          <w:szCs w:val="21"/>
+        </w:rPr>
+        <w:t xml:space="preserve"> </w:t>
+      </w:r>
+      <w:r>
+        <w:rPr>
+          <w:rFonts w:hint="eastAsia"/>
+          <w:szCs w:val="21"/>
+        </w:rPr>
+        <w:t>①</w:t>
+      </w:r>
+    </w:p>
+    <w:p>
+      <w:pPr>
+        <w:tabs>
+          <w:tab w:val="left" w:pos="2925"/>
+        </w:tabs>
+        <w:rPr>
+          <w:szCs w:val="21"/>
+        </w:rPr>
+      </w:pPr>
+      <w:r>
+        <w:rPr>
+          <w:rFonts w:hint="eastAsia"/>
+          <w:szCs w:val="21"/>
+        </w:rPr>
+        <w:t>また余弦定理より</w:t>
+      </w:r>
+    </w:p>
+    <w:p>
+      <w:pPr>
+        <w:tabs>
+          <w:tab w:val="left" w:pos="2925"/>
+        </w:tabs>
+        <w:rPr>
+          <w:szCs w:val="21"/>
+        </w:rPr>
+      </w:pPr>
+      <w:r>
+        <w:rPr>
+          <w:rFonts w:hint="eastAsia"/>
+          <w:szCs w:val="21"/>
+        </w:rPr>
+        <w:t>|</w:t>
+      </w:r>
+      <w:r>
+        <w:rPr>
+          <w:szCs w:val="21"/>
+        </w:rPr>
+        <w:t>VA||VB|Cos</w:t>
+      </w:r>
+      <w:r>
+        <w:rPr>
+          <w:rFonts w:hint="eastAsia"/>
+          <w:szCs w:val="21"/>
+        </w:rPr>
+        <w:t>θ</w:t>
+      </w:r>
+      <w:r>
+        <w:rPr>
+          <w:szCs w:val="21"/>
+        </w:rPr>
+        <w:t>=</w:t>
+      </w:r>
+      <w:r>
+        <w:rPr>
+          <w:rFonts w:hint="eastAsia"/>
+          <w:szCs w:val="21"/>
+        </w:rPr>
+        <w:t xml:space="preserve"> </w:t>
+      </w:r>
+      <w:r>
+        <w:rPr>
+          <w:rFonts w:hint="eastAsia"/>
+          <w:szCs w:val="21"/>
+        </w:rPr>
+        <w:t>VA.x * VB.x + VA.y * VB.y + VA.z * VB.z</w:t>
+      </w:r>
+      <w:r>
+        <w:rPr>
+          <w:rFonts w:hint="eastAsia"/>
+          <w:szCs w:val="21"/>
+        </w:rPr>
+        <w:t>・・・・・</w:t>
+      </w:r>
+      <w:r>
+        <w:rPr>
+          <w:rFonts w:hint="eastAsia"/>
+          <w:szCs w:val="21"/>
+        </w:rPr>
+        <w:t>②</w:t>
+      </w:r>
+    </w:p>
+    <w:p>
+      <w:pPr>
+        <w:tabs>
+          <w:tab w:val="left" w:pos="2925"/>
+        </w:tabs>
+        <w:rPr>
+          <w:szCs w:val="21"/>
+        </w:rPr>
+      </w:pPr>
+      <w:r>
+        <w:rPr>
+          <w:rFonts w:hint="eastAsia"/>
+          <w:szCs w:val="21"/>
+        </w:rPr>
+        <w:t>となる。</w:t>
+      </w:r>
+    </w:p>
+    <w:p>
+      <w:pPr>
+        <w:tabs>
+          <w:tab w:val="left" w:pos="2925"/>
+        </w:tabs>
+        <w:rPr>
+          <w:szCs w:val="21"/>
+        </w:rPr>
+      </w:pPr>
+    </w:p>
+    <w:p>
+      <w:pPr>
+        <w:tabs>
+          <w:tab w:val="left" w:pos="2925"/>
+        </w:tabs>
+        <w:rPr>
+          <w:szCs w:val="21"/>
+        </w:rPr>
+      </w:pPr>
+      <w:r>
+        <w:rPr>
+          <w:rFonts w:hint="eastAsia"/>
+          <w:szCs w:val="21"/>
+        </w:rPr>
+        <w:t>この①</w:t>
+      </w:r>
+      <w:r>
+        <w:rPr>
+          <w:rFonts w:hint="eastAsia"/>
+          <w:szCs w:val="21"/>
+        </w:rPr>
+        <w:t>に関しては定義であり、このように決められています。内積とはこういうものであると昔の数学者が決めたのです。</w:t>
+      </w:r>
+      <w:r>
+        <w:rPr>
+          <w:rFonts w:hint="eastAsia"/>
+          <w:szCs w:val="21"/>
+        </w:rPr>
+        <w:t>そして</w:t>
+      </w:r>
+      <w:r>
+        <w:rPr>
+          <w:rFonts w:hint="eastAsia"/>
+          <w:szCs w:val="21"/>
+        </w:rPr>
+        <w:t>②</w:t>
+      </w:r>
+      <w:r>
+        <w:rPr>
+          <w:rFonts w:hint="eastAsia"/>
+          <w:szCs w:val="21"/>
+        </w:rPr>
+        <w:t>については、余弦定理の方程式を解くことで容易に証明できます。しかしこの授業はそれを論じる授業ではないので、そこについて言及はしません。しかし、この②番目の定義からゲームで非常に有用に使える要素がいくつか見えてき</w:t>
+      </w:r>
+      <w:r>
+        <w:rPr>
+          <w:rFonts w:hint="eastAsia"/>
+          <w:szCs w:val="21"/>
+        </w:rPr>
         <w:lastRenderedPageBreak/>
-        <w:t xml:space="preserve">4.1.3 </w:t>
-      </w:r>
-      <w:r>
-        <w:rPr>
-          <w:rFonts w:hint="eastAsia"/>
+        <w:t>ます。</w:t>
+      </w:r>
+    </w:p>
+    <w:p>
+      <w:pPr>
+        <w:tabs>
+          <w:tab w:val="left" w:pos="2925"/>
+        </w:tabs>
+        <w:rPr>
+          <w:szCs w:val="21"/>
+        </w:rPr>
+      </w:pPr>
+    </w:p>
+    <w:p>
+      <w:pPr>
+        <w:tabs>
+          <w:tab w:val="left" w:pos="2925"/>
+        </w:tabs>
+        <w:rPr>
           <w:b/>
           <w:szCs w:val="21"/>
         </w:rPr>
-        <w:t>内積</w:t>
+      </w:pPr>
+      <w:r>
+        <w:rPr>
+          <w:rFonts w:hint="eastAsia"/>
+          <w:b/>
+          <w:szCs w:val="21"/>
+        </w:rPr>
+        <w:t>4.1.3.1</w:t>
+      </w:r>
+      <w:r>
+        <w:rPr>
+          <w:rFonts w:hint="eastAsia"/>
+          <w:b/>
+          <w:szCs w:val="21"/>
+        </w:rPr>
+        <w:t xml:space="preserve">　</w:t>
+      </w:r>
+      <w:r>
+        <w:rPr>
+          <w:rFonts w:hint="eastAsia"/>
+          <w:b/>
+          <w:szCs w:val="21"/>
+        </w:rPr>
+        <w:t>ベクトルのなす角</w:t>
       </w:r>
     </w:p>
     <w:p>
@@ -14468,41 +14833,20 @@
       <w:r>
         <w:rPr>
           <w:rFonts w:hint="eastAsia"/>
-          <w:szCs w:val="21"/>
-        </w:rPr>
-        <w:t xml:space="preserve">　内積は</w:t>
-      </w:r>
-      <w:r>
-        <w:rPr>
-          <w:rFonts w:hint="eastAsia"/>
-          <w:szCs w:val="21"/>
-        </w:rPr>
-        <w:t>3D</w:t>
-      </w:r>
-      <w:r>
-        <w:rPr>
-          <w:rFonts w:hint="eastAsia"/>
-          <w:szCs w:val="21"/>
-        </w:rPr>
-        <w:t>ゲームで最も多用される公式の一つと言ってもいいかもしれません。</w:t>
-      </w:r>
-      <w:r>
-        <w:rPr>
-          <w:rFonts w:hint="eastAsia"/>
-          <w:szCs w:val="21"/>
-        </w:rPr>
-        <w:t>内積とは二つのベクトル</w:t>
-      </w:r>
-      <w:r>
-        <w:rPr>
-          <w:rFonts w:hint="eastAsia"/>
-          <w:szCs w:val="21"/>
-        </w:rPr>
-        <w:t>から計算されるもので、ベクトル</w:t>
-      </w:r>
-      <w:r>
-        <w:rPr>
-          <w:rFonts w:hint="eastAsia"/>
+          <w:b/>
+          <w:szCs w:val="21"/>
+        </w:rPr>
+        <w:t xml:space="preserve">　</w:t>
+      </w:r>
+      <w:r>
+        <w:rPr>
+          <w:rFonts w:hint="eastAsia"/>
+          <w:szCs w:val="21"/>
+        </w:rPr>
+        <w:t>|</w:t>
+      </w:r>
+      <w:r>
+        <w:rPr>
           <w:szCs w:val="21"/>
         </w:rPr>
         <w:t>VA</w:t>
@@ -14512,11 +14856,62 @@
           <w:rFonts w:hint="eastAsia"/>
           <w:szCs w:val="21"/>
         </w:rPr>
-        <w:t>、</w:t>
-      </w:r>
-      <w:r>
-        <w:rPr>
-          <w:rFonts w:hint="eastAsia"/>
+        <w:t>|</w:t>
+      </w:r>
+      <w:r>
+        <w:rPr>
+          <w:szCs w:val="21"/>
+        </w:rPr>
+        <w:t>|VB|</w:t>
+      </w:r>
+      <w:r>
+        <w:rPr>
+          <w:szCs w:val="21"/>
+        </w:rPr>
+        <w:t>c</w:t>
+      </w:r>
+      <w:r>
+        <w:rPr>
+          <w:szCs w:val="21"/>
+        </w:rPr>
+        <w:t>os</w:t>
+      </w:r>
+      <w:r>
+        <w:rPr>
+          <w:rFonts w:hint="eastAsia"/>
+          <w:szCs w:val="21"/>
+        </w:rPr>
+        <w:t>θについてみてみましょう。ここで記述されている</w:t>
+      </w:r>
+      <w:r>
+        <w:rPr>
+          <w:rFonts w:hint="eastAsia"/>
+          <w:szCs w:val="21"/>
+        </w:rPr>
+        <w:t>|</w:t>
+      </w:r>
+      <w:r>
+        <w:rPr>
+          <w:szCs w:val="21"/>
+        </w:rPr>
+        <w:t>VA</w:t>
+      </w:r>
+      <w:r>
+        <w:rPr>
+          <w:rFonts w:hint="eastAsia"/>
+          <w:szCs w:val="21"/>
+        </w:rPr>
+        <w:t>｜と</w:t>
+      </w:r>
+      <w:r>
+        <w:rPr>
+          <w:rFonts w:hint="eastAsia"/>
+          <w:szCs w:val="21"/>
+        </w:rPr>
+        <w:t>|</w:t>
+      </w:r>
+      <w:r>
+        <w:rPr>
           <w:szCs w:val="21"/>
         </w:rPr>
         <w:t>VB</w:t>
@@ -14526,7 +14921,14 @@
           <w:rFonts w:hint="eastAsia"/>
           <w:szCs w:val="21"/>
         </w:rPr>
-        <w:t>の内積は下記のように定義されています。</w:t>
+        <w:t>|</w:t>
+      </w:r>
+      <w:r>
+        <w:rPr>
+          <w:rFonts w:hint="eastAsia"/>
+          <w:szCs w:val="21"/>
+        </w:rPr>
+        <w:t>は各ベクトルの長さを表しています。ではこの二つのベクトルが正規化された大きさ１のベクトルである場合、この公式は下記の様はものになります。</w:t>
       </w:r>
     </w:p>
     <w:p>
@@ -14543,56 +14945,56 @@
           <w:rFonts w:hint="eastAsia"/>
           <w:szCs w:val="21"/>
         </w:rPr>
-        <w:t xml:space="preserve">　</w:t>
-      </w:r>
-      <w:r>
-        <w:rPr>
-          <w:rFonts w:hint="eastAsia"/>
-          <w:szCs w:val="21"/>
-        </w:rPr>
-        <w:t>VA</w:t>
-      </w:r>
-      <w:r>
-        <w:rPr>
-          <w:rFonts w:hint="eastAsia"/>
-          <w:szCs w:val="21"/>
-        </w:rPr>
-        <w:t>・</w:t>
-      </w:r>
-      <w:r>
-        <w:rPr>
-          <w:rFonts w:hint="eastAsia"/>
-          <w:szCs w:val="21"/>
-        </w:rPr>
-        <w:t>VB = VA.x * VB.x + VA.y * VB.y + VA.z * VB.z</w:t>
-      </w:r>
-      <w:r>
-        <w:rPr>
-          <w:rFonts w:hint="eastAsia"/>
-          <w:szCs w:val="21"/>
-        </w:rPr>
-        <w:t xml:space="preserve"> </w:t>
-      </w:r>
-      <w:r>
-        <w:rPr>
-          <w:rFonts w:hint="eastAsia"/>
-          <w:szCs w:val="21"/>
-        </w:rPr>
-        <w:t>・・・・・</w:t>
-      </w:r>
-      <w:r>
-        <w:rPr>
-          <w:rFonts w:hint="eastAsia"/>
-          <w:szCs w:val="21"/>
-        </w:rPr>
-        <w:t xml:space="preserve"> </w:t>
-      </w:r>
-      <w:r>
-        <w:rPr>
-          <w:rFonts w:hint="eastAsia"/>
-          <w:szCs w:val="21"/>
-        </w:rPr>
-        <w:t>①</w:t>
+        <w:t xml:space="preserve">　　</w:t>
+      </w:r>
+      <w:r>
+        <w:rPr>
+          <w:rFonts w:hint="eastAsia"/>
+          <w:szCs w:val="21"/>
+        </w:rPr>
+        <w:t>1</w:t>
+      </w:r>
+      <w:r>
+        <w:rPr>
+          <w:rFonts w:hint="eastAsia"/>
+          <w:szCs w:val="21"/>
+        </w:rPr>
+        <w:t>×</w:t>
+      </w:r>
+      <w:r>
+        <w:rPr>
+          <w:rFonts w:hint="eastAsia"/>
+          <w:szCs w:val="21"/>
+        </w:rPr>
+        <w:t>1</w:t>
+      </w:r>
+      <w:r>
+        <w:rPr>
+          <w:rFonts w:hint="eastAsia"/>
+          <w:szCs w:val="21"/>
+        </w:rPr>
+        <w:t>×</w:t>
+      </w:r>
+      <w:r>
+        <w:rPr>
+          <w:rFonts w:hint="eastAsia"/>
+          <w:szCs w:val="21"/>
+        </w:rPr>
+        <w:t>c</w:t>
+      </w:r>
+      <w:r>
+        <w:rPr>
+          <w:rFonts w:hint="eastAsia"/>
+          <w:szCs w:val="21"/>
+        </w:rPr>
+        <w:t>os</w:t>
+      </w:r>
+      <w:r>
+        <w:rPr>
+          <w:rFonts w:hint="eastAsia"/>
+          <w:szCs w:val="21"/>
+        </w:rPr>
+        <w:t>θ</w:t>
       </w:r>
     </w:p>
     <w:p>
@@ -14609,7 +15011,69 @@
           <w:rFonts w:hint="eastAsia"/>
           <w:szCs w:val="21"/>
         </w:rPr>
-        <w:t>また余弦定理より</w:t>
+        <w:t>つまり、大きさ１のベクトル同士の内積はそのベクトル同士がなす角θの</w:t>
+      </w:r>
+      <w:r>
+        <w:rPr>
+          <w:rFonts w:hint="eastAsia"/>
+          <w:szCs w:val="21"/>
+        </w:rPr>
+        <w:t>c</w:t>
+      </w:r>
+      <w:r>
+        <w:rPr>
+          <w:rFonts w:hint="eastAsia"/>
+          <w:szCs w:val="21"/>
+        </w:rPr>
+        <w:t>os</w:t>
+      </w:r>
+      <w:r>
+        <w:rPr>
+          <w:rFonts w:hint="eastAsia"/>
+          <w:szCs w:val="21"/>
+        </w:rPr>
+        <w:t>θとなります。</w:t>
+      </w:r>
+      <w:r>
+        <w:rPr>
+          <w:szCs w:val="21"/>
+        </w:rPr>
+        <w:t>C</w:t>
+      </w:r>
+      <w:r>
+        <w:rPr>
+          <w:rFonts w:hint="eastAsia"/>
+          <w:szCs w:val="21"/>
+        </w:rPr>
+        <w:t>言語には</w:t>
+      </w:r>
+      <w:r>
+        <w:rPr>
+          <w:rFonts w:hint="eastAsia"/>
+          <w:szCs w:val="21"/>
+        </w:rPr>
+        <w:t>acos</w:t>
+      </w:r>
+      <w:r>
+        <w:rPr>
+          <w:rFonts w:hint="eastAsia"/>
+          <w:szCs w:val="21"/>
+        </w:rPr>
+        <w:t>という</w:t>
+      </w:r>
+      <w:r>
+        <w:rPr>
+          <w:rFonts w:hint="eastAsia"/>
+          <w:szCs w:val="21"/>
+        </w:rPr>
+        <w:t>cos</w:t>
+      </w:r>
+      <w:r>
+        <w:rPr>
+          <w:rFonts w:hint="eastAsia"/>
+          <w:szCs w:val="21"/>
+        </w:rPr>
+        <w:t>θをθに戻す関数が存在します。これを使用することでベクトル同士のなす角を求めることができます。ではこれをどのような場面で使うのか考えてみましょう。</w:t>
       </w:r>
     </w:p>
     <w:p>
@@ -14621,60 +15085,6 @@
           <w:szCs w:val="21"/>
         </w:rPr>
       </w:pPr>
-      <w:r>
-        <w:rPr>
-          <w:rFonts w:hint="eastAsia"/>
-          <w:szCs w:val="21"/>
-        </w:rPr>
-        <w:t>|</w:t>
-      </w:r>
-      <w:r>
-        <w:rPr>
-          <w:szCs w:val="21"/>
-        </w:rPr>
-        <w:t>VA||VB|Cos</w:t>
-      </w:r>
-      <w:r>
-        <w:rPr>
-          <w:rFonts w:hint="eastAsia"/>
-          <w:szCs w:val="21"/>
-        </w:rPr>
-        <w:t>θ</w:t>
-      </w:r>
-      <w:r>
-        <w:rPr>
-          <w:szCs w:val="21"/>
-        </w:rPr>
-        <w:t>=</w:t>
-      </w:r>
-      <w:r>
-        <w:rPr>
-          <w:rFonts w:hint="eastAsia"/>
-          <w:szCs w:val="21"/>
-        </w:rPr>
-        <w:t xml:space="preserve"> </w:t>
-      </w:r>
-      <w:r>
-        <w:rPr>
-          <w:rFonts w:hint="eastAsia"/>
-          <w:szCs w:val="21"/>
-        </w:rPr>
-        <w:t>VA.x * VB.x + VA.y * VB.y + VA.z * VB.z</w:t>
-      </w:r>
-      <w:r>
-        <w:rPr>
-          <w:rFonts w:hint="eastAsia"/>
-          <w:szCs w:val="21"/>
-        </w:rPr>
-        <w:t>・・・・・</w:t>
-      </w:r>
-      <w:r>
-        <w:rPr>
-          <w:rFonts w:hint="eastAsia"/>
-          <w:szCs w:val="21"/>
-        </w:rPr>
-        <w:t>②</w:t>
-      </w:r>
     </w:p>
     <w:p>
       <w:pPr>
@@ -14682,15 +15092,24 @@
           <w:tab w:val="left" w:pos="2925"/>
         </w:tabs>
         <w:rPr>
-          <w:szCs w:val="21"/>
-        </w:rPr>
-      </w:pPr>
-      <w:r>
-        <w:rPr>
-          <w:rFonts w:hint="eastAsia"/>
-          <w:szCs w:val="21"/>
-        </w:rPr>
-        <w:t>となる。</w:t>
+          <w:b/>
+          <w:szCs w:val="21"/>
+        </w:rPr>
+      </w:pPr>
+      <w:r>
+        <w:rPr>
+          <w:b/>
+          <w:szCs w:val="21"/>
+        </w:rPr>
+        <w:t xml:space="preserve">4.1.3.2 </w:t>
+      </w:r>
+      <w:r>
+        <w:rPr>
+          <w:rFonts w:hint="eastAsia"/>
+          <w:b/>
+          <w:szCs w:val="21"/>
+        </w:rPr>
+        <w:t>視野角の判定</w:t>
       </w:r>
     </w:p>
     <w:p>
@@ -14702,6 +15121,55 @@
           <w:szCs w:val="21"/>
         </w:rPr>
       </w:pPr>
+      <w:r>
+        <w:rPr>
+          <w:rFonts w:hint="eastAsia"/>
+          <w:szCs w:val="21"/>
+        </w:rPr>
+        <w:t xml:space="preserve">　メタルギアソリッド</w:t>
+      </w:r>
+      <w:r>
+        <w:rPr>
+          <w:rFonts w:hint="eastAsia"/>
+          <w:szCs w:val="21"/>
+        </w:rPr>
+        <w:t>1</w:t>
+      </w:r>
+      <w:r>
+        <w:rPr>
+          <w:rFonts w:hint="eastAsia"/>
+          <w:szCs w:val="21"/>
+        </w:rPr>
+        <w:t>の敵兵の</w:t>
+      </w:r>
+      <w:r>
+        <w:rPr>
+          <w:rFonts w:hint="eastAsia"/>
+          <w:szCs w:val="21"/>
+        </w:rPr>
+        <w:t>AI</w:t>
+      </w:r>
+      <w:r>
+        <w:rPr>
+          <w:rFonts w:hint="eastAsia"/>
+          <w:szCs w:val="21"/>
+        </w:rPr>
+        <w:t>について考えてみましょう。メタルギアソリッド</w:t>
+      </w:r>
+      <w:r>
+        <w:rPr>
+          <w:rFonts w:hint="eastAsia"/>
+          <w:szCs w:val="21"/>
+        </w:rPr>
+        <w:t>1</w:t>
+      </w:r>
+      <w:r>
+        <w:rPr>
+          <w:rFonts w:hint="eastAsia"/>
+          <w:szCs w:val="21"/>
+        </w:rPr>
+        <w:t>の敵兵は視野角というデータを持っていて、プレイヤーがその視野角の中に入るとプレイヤーを発見して追いかけてくる思考になっています。この視野角の判定は内積を使用すれば簡単に行うことができます。ではサンプルコードを見てみましょう。</w:t>
+      </w:r>
     </w:p>
     <w:p>
       <w:pPr>
@@ -14712,41 +15180,6 @@
           <w:szCs w:val="21"/>
         </w:rPr>
       </w:pPr>
-      <w:r>
-        <w:rPr>
-          <w:rFonts w:hint="eastAsia"/>
-          <w:szCs w:val="21"/>
-        </w:rPr>
-        <w:t>この①</w:t>
-      </w:r>
-      <w:r>
-        <w:rPr>
-          <w:rFonts w:hint="eastAsia"/>
-          <w:szCs w:val="21"/>
-        </w:rPr>
-        <w:t>に関しては定義であり、このように決められています。内積とはこういうものであると昔の数学者が決めたのです。</w:t>
-      </w:r>
-      <w:r>
-        <w:rPr>
-          <w:rFonts w:hint="eastAsia"/>
-          <w:szCs w:val="21"/>
-        </w:rPr>
-        <w:t>そして</w:t>
-      </w:r>
-      <w:r>
-        <w:rPr>
-          <w:rFonts w:hint="eastAsia"/>
-          <w:szCs w:val="21"/>
-        </w:rPr>
-        <w:t>②</w:t>
-      </w:r>
-      <w:r>
-        <w:rPr>
-          <w:rFonts w:hint="eastAsia"/>
-          <w:szCs w:val="21"/>
-        </w:rPr>
-        <w:t>については、余弦定理の方程式を解くことで容易に証明できます。しかしこの授業はそれを論じる授業ではないので、そこについて言及はしません。しかし、この②番目の定義からゲームで非常に有用に使える要素がいくつか見えてきます。</w:t>
-      </w:r>
     </w:p>
     <w:p>
       <w:pPr>
@@ -14764,34 +15197,9 @@
           <w:tab w:val="left" w:pos="2925"/>
         </w:tabs>
         <w:rPr>
-          <w:b/>
-          <w:szCs w:val="21"/>
-        </w:rPr>
-      </w:pPr>
-      <w:r>
-        <w:rPr>
-          <w:rFonts w:hint="eastAsia"/>
-          <w:b/>
-          <w:szCs w:val="21"/>
-        </w:rPr>
-        <w:t>4.1.3.1</w:t>
-      </w:r>
-      <w:r>
-        <w:rPr>
-          <w:rFonts w:hint="eastAsia"/>
-          <w:b/>
-          <w:szCs w:val="21"/>
-        </w:rPr>
-        <w:t xml:space="preserve">　</w:t>
-      </w:r>
-      <w:r>
-        <w:rPr>
-          <w:rFonts w:hint="eastAsia"/>
-          <w:b/>
-          <w:szCs w:val="21"/>
-        </w:rPr>
-        <w:t>ベクトルのなす角</w:t>
-      </w:r>
+          <w:szCs w:val="21"/>
+        </w:rPr>
+      </w:pPr>
     </w:p>
     <w:p>
       <w:pPr>
@@ -14802,106 +15210,6 @@
           <w:szCs w:val="21"/>
         </w:rPr>
       </w:pPr>
-      <w:r>
-        <w:rPr>
-          <w:rFonts w:hint="eastAsia"/>
-          <w:b/>
-          <w:szCs w:val="21"/>
-        </w:rPr>
-        <w:t xml:space="preserve">　</w:t>
-      </w:r>
-      <w:r>
-        <w:rPr>
-          <w:rFonts w:hint="eastAsia"/>
-          <w:szCs w:val="21"/>
-        </w:rPr>
-        <w:t>|</w:t>
-      </w:r>
-      <w:r>
-        <w:rPr>
-          <w:szCs w:val="21"/>
-        </w:rPr>
-        <w:t>VA</w:t>
-      </w:r>
-      <w:r>
-        <w:rPr>
-          <w:rFonts w:hint="eastAsia"/>
-          <w:szCs w:val="21"/>
-        </w:rPr>
-        <w:t>|</w:t>
-      </w:r>
-      <w:r>
-        <w:rPr>
-          <w:szCs w:val="21"/>
-        </w:rPr>
-        <w:t>|VB|</w:t>
-      </w:r>
-      <w:r>
-        <w:rPr>
-          <w:szCs w:val="21"/>
-        </w:rPr>
-        <w:t>c</w:t>
-      </w:r>
-      <w:r>
-        <w:rPr>
-          <w:szCs w:val="21"/>
-        </w:rPr>
-        <w:t>os</w:t>
-      </w:r>
-      <w:r>
-        <w:rPr>
-          <w:rFonts w:hint="eastAsia"/>
-          <w:szCs w:val="21"/>
-        </w:rPr>
-        <w:t>θについてみてみましょう。ここで記述されている</w:t>
-      </w:r>
-      <w:r>
-        <w:rPr>
-          <w:rFonts w:hint="eastAsia"/>
-          <w:szCs w:val="21"/>
-        </w:rPr>
-        <w:t>|</w:t>
-      </w:r>
-      <w:r>
-        <w:rPr>
-          <w:szCs w:val="21"/>
-        </w:rPr>
-        <w:t>VA</w:t>
-      </w:r>
-      <w:r>
-        <w:rPr>
-          <w:rFonts w:hint="eastAsia"/>
-          <w:szCs w:val="21"/>
-        </w:rPr>
-        <w:t>｜と</w:t>
-      </w:r>
-      <w:r>
-        <w:rPr>
-          <w:rFonts w:hint="eastAsia"/>
-          <w:szCs w:val="21"/>
-        </w:rPr>
-        <w:t>|</w:t>
-      </w:r>
-      <w:r>
-        <w:rPr>
-          <w:szCs w:val="21"/>
-        </w:rPr>
-        <w:t>VB</w:t>
-      </w:r>
-      <w:r>
-        <w:rPr>
-          <w:rFonts w:hint="eastAsia"/>
-          <w:szCs w:val="21"/>
-        </w:rPr>
-        <w:t>|</w:t>
-      </w:r>
-      <w:r>
-        <w:rPr>
-          <w:rFonts w:hint="eastAsia"/>
-          <w:szCs w:val="21"/>
-        </w:rPr>
-        <w:t>は各ベクトルの長さを表しています。ではこの二つのベクトルが正規化された大きさ１のベクトルである場合、この公式は下記の様はものになります。</w:t>
-      </w:r>
     </w:p>
     <w:p>
       <w:pPr>
@@ -14912,62 +15220,6 @@
           <w:szCs w:val="21"/>
         </w:rPr>
       </w:pPr>
-      <w:r>
-        <w:rPr>
-          <w:rFonts w:hint="eastAsia"/>
-          <w:szCs w:val="21"/>
-        </w:rPr>
-        <w:t xml:space="preserve">　　</w:t>
-      </w:r>
-      <w:r>
-        <w:rPr>
-          <w:rFonts w:hint="eastAsia"/>
-          <w:szCs w:val="21"/>
-        </w:rPr>
-        <w:t>1</w:t>
-      </w:r>
-      <w:r>
-        <w:rPr>
-          <w:rFonts w:hint="eastAsia"/>
-          <w:szCs w:val="21"/>
-        </w:rPr>
-        <w:t>×</w:t>
-      </w:r>
-      <w:r>
-        <w:rPr>
-          <w:rFonts w:hint="eastAsia"/>
-          <w:szCs w:val="21"/>
-        </w:rPr>
-        <w:t>1</w:t>
-      </w:r>
-      <w:r>
-        <w:rPr>
-          <w:rFonts w:hint="eastAsia"/>
-          <w:szCs w:val="21"/>
-        </w:rPr>
-        <w:t>×</w:t>
-      </w:r>
-      <w:r>
-        <w:rPr>
-          <w:rFonts w:hint="eastAsia"/>
-          <w:szCs w:val="21"/>
-        </w:rPr>
-        <w:t>c</w:t>
-      </w:r>
-      <w:r>
-        <w:rPr>
-          <w:rFonts w:hint="eastAsia"/>
-          <w:szCs w:val="21"/>
-        </w:rPr>
-        <w:t>os</w:t>
-      </w:r>
-      <w:r>
-        <w:rPr>
-          <w:rFonts w:hint="eastAsia"/>
-          <w:szCs w:val="21"/>
-        </w:rPr>
-        <w:t>θ</w:t>
-      </w:r>
     </w:p>
     <w:p>
       <w:pPr>
@@ -14978,75 +15230,6 @@
           <w:szCs w:val="21"/>
         </w:rPr>
       </w:pPr>
-      <w:r>
-        <w:rPr>
-          <w:rFonts w:hint="eastAsia"/>
-          <w:szCs w:val="21"/>
-        </w:rPr>
-        <w:t>つまり、大きさ１のベクトル同士の内積はそのベクトル同士がなす角θの</w:t>
-      </w:r>
-      <w:r>
-        <w:rPr>
-          <w:rFonts w:hint="eastAsia"/>
-          <w:szCs w:val="21"/>
-        </w:rPr>
-        <w:t>c</w:t>
-      </w:r>
-      <w:r>
-        <w:rPr>
-          <w:rFonts w:hint="eastAsia"/>
-          <w:szCs w:val="21"/>
-        </w:rPr>
-        <w:t>os</w:t>
-      </w:r>
-      <w:r>
-        <w:rPr>
-          <w:rFonts w:hint="eastAsia"/>
-          <w:szCs w:val="21"/>
-        </w:rPr>
-        <w:t>θとなります。</w:t>
-      </w:r>
-      <w:r>
-        <w:rPr>
-          <w:szCs w:val="21"/>
-        </w:rPr>
-        <w:t>C</w:t>
-      </w:r>
-      <w:r>
-        <w:rPr>
-          <w:rFonts w:hint="eastAsia"/>
-          <w:szCs w:val="21"/>
-        </w:rPr>
-        <w:t>言語には</w:t>
-      </w:r>
-      <w:r>
-        <w:rPr>
-          <w:rFonts w:hint="eastAsia"/>
-          <w:szCs w:val="21"/>
-        </w:rPr>
-        <w:t>acos</w:t>
-      </w:r>
-      <w:r>
-        <w:rPr>
-          <w:rFonts w:hint="eastAsia"/>
-          <w:szCs w:val="21"/>
-        </w:rPr>
-        <w:t>という</w:t>
-      </w:r>
-      <w:r>
-        <w:rPr>
-          <w:rFonts w:hint="eastAsia"/>
-          <w:szCs w:val="21"/>
-        </w:rPr>
-        <w:t>cos</w:t>
-      </w:r>
-      <w:r>
-        <w:rPr>
-          <w:rFonts w:hint="eastAsia"/>
-          <w:szCs w:val="21"/>
-        </w:rPr>
-        <w:t>θをθに戻す関数が存在します。これを使用することでベクトル同士のなす角を求めることができます。ではこれをどのような場面で使うのか考えてみましょう。</w:t>
-      </w:r>
     </w:p>
     <w:p>
       <w:pPr>
@@ -15057,167 +15240,11 @@
           <w:szCs w:val="21"/>
         </w:rPr>
       </w:pPr>
-    </w:p>
-    <w:p>
-      <w:pPr>
-        <w:tabs>
-          <w:tab w:val="left" w:pos="2925"/>
-        </w:tabs>
-        <w:rPr>
-          <w:b/>
-          <w:szCs w:val="21"/>
-        </w:rPr>
-      </w:pPr>
-      <w:r>
-        <w:rPr>
-          <w:b/>
-          <w:szCs w:val="21"/>
-        </w:rPr>
-        <w:t xml:space="preserve">4.1.3.2 </w:t>
-      </w:r>
-      <w:r>
-        <w:rPr>
-          <w:rFonts w:hint="eastAsia"/>
-          <w:b/>
-          <w:szCs w:val="21"/>
-        </w:rPr>
-        <w:t>視野角の判定</w:t>
-      </w:r>
-    </w:p>
-    <w:p>
-      <w:pPr>
-        <w:tabs>
-          <w:tab w:val="left" w:pos="2925"/>
-        </w:tabs>
-        <w:rPr>
-          <w:szCs w:val="21"/>
-        </w:rPr>
-      </w:pPr>
-      <w:r>
-        <w:rPr>
-          <w:rFonts w:hint="eastAsia"/>
-          <w:szCs w:val="21"/>
-        </w:rPr>
-        <w:t xml:space="preserve">　メタルギアソリッド</w:t>
-      </w:r>
-      <w:r>
-        <w:rPr>
-          <w:rFonts w:hint="eastAsia"/>
-          <w:szCs w:val="21"/>
-        </w:rPr>
-        <w:t>1</w:t>
-      </w:r>
-      <w:r>
-        <w:rPr>
-          <w:rFonts w:hint="eastAsia"/>
-          <w:szCs w:val="21"/>
-        </w:rPr>
-        <w:t>の敵兵の</w:t>
-      </w:r>
-      <w:r>
-        <w:rPr>
-          <w:rFonts w:hint="eastAsia"/>
-          <w:szCs w:val="21"/>
-        </w:rPr>
-        <w:t>AI</w:t>
-      </w:r>
-      <w:r>
-        <w:rPr>
-          <w:rFonts w:hint="eastAsia"/>
-          <w:szCs w:val="21"/>
-        </w:rPr>
-        <w:t>について考えてみましょう。メタルギアソリッド</w:t>
-      </w:r>
-      <w:r>
-        <w:rPr>
-          <w:rFonts w:hint="eastAsia"/>
-          <w:szCs w:val="21"/>
-        </w:rPr>
-        <w:t>1</w:t>
-      </w:r>
-      <w:r>
-        <w:rPr>
-          <w:rFonts w:hint="eastAsia"/>
-          <w:szCs w:val="21"/>
-        </w:rPr>
-        <w:t>の敵兵は視野角というデータを持っていて、プレイヤーがその視野角の中に入るとプレイヤーを発見して追いかけてくる思考になっています。この視野角の判定は内積を使用すれば簡単に行うことができます。ではサンプルコードを見てみましょう。</w:t>
-      </w:r>
-    </w:p>
-    <w:p>
-      <w:pPr>
-        <w:tabs>
-          <w:tab w:val="left" w:pos="2925"/>
-        </w:tabs>
-        <w:rPr>
-          <w:szCs w:val="21"/>
-        </w:rPr>
-      </w:pPr>
-    </w:p>
-    <w:p>
-      <w:pPr>
-        <w:tabs>
-          <w:tab w:val="left" w:pos="2925"/>
-        </w:tabs>
-        <w:rPr>
-          <w:szCs w:val="21"/>
-        </w:rPr>
-      </w:pPr>
-    </w:p>
-    <w:p>
-      <w:pPr>
-        <w:tabs>
-          <w:tab w:val="left" w:pos="2925"/>
-        </w:tabs>
-        <w:rPr>
-          <w:szCs w:val="21"/>
-        </w:rPr>
-      </w:pPr>
-    </w:p>
-    <w:p>
-      <w:pPr>
-        <w:tabs>
-          <w:tab w:val="left" w:pos="2925"/>
-        </w:tabs>
-        <w:rPr>
-          <w:szCs w:val="21"/>
-        </w:rPr>
-      </w:pPr>
-    </w:p>
-    <w:p>
-      <w:pPr>
-        <w:tabs>
-          <w:tab w:val="left" w:pos="2925"/>
-        </w:tabs>
-        <w:rPr>
-          <w:szCs w:val="21"/>
-        </w:rPr>
-      </w:pPr>
-    </w:p>
-    <w:p>
-      <w:pPr>
-        <w:tabs>
-          <w:tab w:val="left" w:pos="2925"/>
-        </w:tabs>
-        <w:rPr>
-          <w:szCs w:val="21"/>
-        </w:rPr>
-      </w:pPr>
-    </w:p>
-    <w:p>
-      <w:pPr>
-        <w:tabs>
-          <w:tab w:val="left" w:pos="2925"/>
-        </w:tabs>
-        <w:rPr>
-          <w:szCs w:val="21"/>
-        </w:rPr>
-      </w:pPr>
-      <w:r>
-        <w:rPr>
-          <w:rFonts w:hint="eastAsia"/>
-          <w:szCs w:val="21"/>
-        </w:rPr>
-        <w:lastRenderedPageBreak/>
+      <w:r>
+        <w:rPr>
+          <w:rFonts w:hint="eastAsia"/>
+          <w:szCs w:val="21"/>
+        </w:rPr>
         <w:t>プレイヤーの座標を</w:t>
       </w:r>
       <w:r>
@@ -15770,6 +15797,7 @@
           <w:noProof/>
           <w:szCs w:val="21"/>
         </w:rPr>
+        <w:lastRenderedPageBreak/>
         <mc:AlternateContent>
           <mc:Choice Requires="wps">
             <w:drawing>
@@ -17300,7 +17328,6 @@
           <w:noProof/>
           <w:szCs w:val="21"/>
         </w:rPr>
-        <w:lastRenderedPageBreak/>
         <mc:AlternateContent>
           <mc:Choice Requires="wps">
             <w:drawing>
@@ -18279,6 +18306,7 @@
           <w:rFonts w:hint="eastAsia"/>
           <w:szCs w:val="21"/>
         </w:rPr>
+        <w:lastRenderedPageBreak/>
         <w:t>では、この計算が使用される例を見ていきましょう。</w:t>
       </w:r>
     </w:p>
@@ -19232,7 +19260,6 @@
           <w:rFonts w:hint="eastAsia"/>
           <w:szCs w:val="21"/>
         </w:rPr>
-        <w:lastRenderedPageBreak/>
         <w:t>レースゲームであれば</w:t>
       </w:r>
       <w:r>
@@ -19600,6 +19627,7 @@
                 <w:sz w:val="16"/>
                 <w:szCs w:val="16"/>
               </w:rPr>
+              <w:lastRenderedPageBreak/>
               <w:t>{</w:t>
             </w:r>
           </w:p>
@@ -20176,7 +20204,6 @@
           <w:b/>
           <w:szCs w:val="21"/>
         </w:rPr>
-        <w:lastRenderedPageBreak/>
         <w:t>4.2</w:t>
       </w:r>
       <w:r>
@@ -21374,7 +21401,6 @@
           <w:noProof/>
           <w:szCs w:val="21"/>
         </w:rPr>
-        <w:lastRenderedPageBreak/>
         <mc:AlternateContent>
           <mc:Choice Requires="wps">
             <w:drawing>
@@ -22889,7 +22915,6 @@
           <w:rFonts w:hint="eastAsia"/>
           <w:szCs w:val="21"/>
         </w:rPr>
-        <w:lastRenderedPageBreak/>
         <w:t>そして、</w:t>
       </w:r>
       <w:r>
@@ -23095,6 +23120,7 @@
           <w:noProof/>
           <w:szCs w:val="21"/>
         </w:rPr>
+        <w:lastRenderedPageBreak/>
         <mc:AlternateContent>
           <mc:Choice Requires="wps">
             <w:drawing>
@@ -25717,7 +25743,6 @@
           <w:rFonts w:hint="eastAsia"/>
           <w:szCs w:val="21"/>
         </w:rPr>
-        <w:lastRenderedPageBreak/>
         <w:t>まず、注視点から視点に向かうベクトルを計算します。そしてそのベクトルと上方向のベクトルと外積を計算します。この結果が先ほど見た図の回転軸になるのです。</w:t>
       </w:r>
     </w:p>
@@ -26158,6 +26183,7 @@
                 <w:sz w:val="18"/>
                 <w:szCs w:val="18"/>
               </w:rPr>
+              <w:lastRenderedPageBreak/>
               <w:t>//</w:t>
             </w:r>
             <w:r>
@@ -26483,7 +26509,7 @@
             <w:noProof/>
             <w:lang w:val="ja-JP"/>
           </w:rPr>
-          <w:t>6</w:t>
+          <w:t>3</w:t>
         </w:r>
         <w:r>
           <w:fldChar w:fldCharType="end"/>
@@ -28142,7 +28168,7 @@
 </file>
 
 <file path=customXml/itemProps1.xml><?xml version="1.0" encoding="utf-8"?>
-<ds:datastoreItem xmlns:ds="http://schemas.openxmlformats.org/officeDocument/2006/customXml" ds:itemID="{7828507A-90A9-4E7A-8AF7-A6FEF7342163}">
+<ds:datastoreItem xmlns:ds="http://schemas.openxmlformats.org/officeDocument/2006/customXml" ds:itemID="{AB9CA073-1FF0-41B5-BCB2-DC555573436E}">
   <ds:schemaRefs>
     <ds:schemaRef ds:uri="http://schemas.openxmlformats.org/officeDocument/2006/bibliography"/>
   </ds:schemaRefs>

--- a/教材.docx
+++ b/教材.docx
@@ -712,8 +712,6 @@
         </w:rPr>
         <w:t>187</w:t>
       </w:r>
-      <w:bookmarkStart w:id="0" w:name="_GoBack"/>
-      <w:bookmarkEnd w:id="0"/>
       <w:r>
         <w:rPr>
           <w:rFonts w:hint="eastAsia"/>
@@ -1721,7 +1719,6 @@
     <w:p>
       <w:pPr>
         <w:rPr>
-          <w:rFonts w:hint="eastAsia"/>
           <w:szCs w:val="21"/>
         </w:rPr>
       </w:pPr>
@@ -1841,7 +1838,6 @@
             <w:pPr>
               <w:spacing w:line="240" w:lineRule="exact"/>
               <w:rPr>
-                <w:rFonts w:hint="eastAsia"/>
                 <w:sz w:val="16"/>
                 <w:szCs w:val="16"/>
               </w:rPr>
@@ -2252,15 +2248,13 @@
     <w:p>
       <w:pPr>
         <w:rPr>
-          <w:rFonts w:hint="eastAsia"/>
-          <w:szCs w:val="21"/>
-        </w:rPr>
-      </w:pPr>
-    </w:p>
-    <w:p>
-      <w:pPr>
-        <w:rPr>
-          <w:rFonts w:hint="eastAsia"/>
+          <w:szCs w:val="21"/>
+        </w:rPr>
+      </w:pPr>
+    </w:p>
+    <w:p>
+      <w:pPr>
+        <w:rPr>
           <w:szCs w:val="21"/>
         </w:rPr>
       </w:pPr>
@@ -2363,7 +2357,6 @@
             <w:pPr>
               <w:spacing w:line="240" w:lineRule="exact"/>
               <w:rPr>
-                <w:rFonts w:hint="eastAsia"/>
                 <w:sz w:val="16"/>
                 <w:szCs w:val="16"/>
               </w:rPr>
@@ -2446,7 +2439,6 @@
             <w:pPr>
               <w:spacing w:line="240" w:lineRule="exact"/>
               <w:rPr>
-                <w:rFonts w:hint="eastAsia"/>
                 <w:sz w:val="16"/>
                 <w:szCs w:val="16"/>
               </w:rPr>
@@ -2488,7 +2480,6 @@
             <w:pPr>
               <w:spacing w:line="240" w:lineRule="exact"/>
               <w:rPr>
-                <w:rFonts w:hint="eastAsia"/>
                 <w:sz w:val="16"/>
                 <w:szCs w:val="16"/>
               </w:rPr>
@@ -2530,7 +2521,6 @@
             <w:pPr>
               <w:spacing w:line="240" w:lineRule="exact"/>
               <w:rPr>
-                <w:rFonts w:hint="eastAsia"/>
                 <w:sz w:val="16"/>
                 <w:szCs w:val="16"/>
               </w:rPr>
@@ -2572,7 +2562,6 @@
             <w:pPr>
               <w:spacing w:line="240" w:lineRule="exact"/>
               <w:rPr>
-                <w:rFonts w:hint="eastAsia"/>
                 <w:sz w:val="16"/>
                 <w:szCs w:val="16"/>
               </w:rPr>
@@ -2615,7 +2604,6 @@
             <w:pPr>
               <w:spacing w:line="240" w:lineRule="exact"/>
               <w:rPr>
-                <w:rFonts w:hint="eastAsia"/>
                 <w:sz w:val="16"/>
                 <w:szCs w:val="16"/>
               </w:rPr>
@@ -2657,7 +2645,6 @@
             <w:pPr>
               <w:spacing w:line="240" w:lineRule="exact"/>
               <w:rPr>
-                <w:rFonts w:hint="eastAsia"/>
                 <w:sz w:val="16"/>
                 <w:szCs w:val="16"/>
               </w:rPr>
@@ -2699,7 +2686,6 @@
             <w:pPr>
               <w:spacing w:line="240" w:lineRule="exact"/>
               <w:rPr>
-                <w:rFonts w:hint="eastAsia"/>
                 <w:sz w:val="16"/>
                 <w:szCs w:val="16"/>
               </w:rPr>
@@ -2750,7 +2736,6 @@
             <w:pPr>
               <w:spacing w:line="240" w:lineRule="exact"/>
               <w:rPr>
-                <w:rFonts w:hint="eastAsia"/>
                 <w:sz w:val="16"/>
                 <w:szCs w:val="16"/>
               </w:rPr>
@@ -3074,7 +3059,6 @@
     <w:p>
       <w:pPr>
         <w:rPr>
-          <w:rFonts w:hint="eastAsia"/>
           <w:szCs w:val="21"/>
         </w:rPr>
       </w:pPr>
@@ -4270,6 +4254,217 @@
     <w:p>
       <w:pPr>
         <w:rPr>
+          <w:szCs w:val="21"/>
+        </w:rPr>
+      </w:pPr>
+    </w:p>
+    <w:p>
+      <w:pPr>
+        <w:rPr>
+          <w:szCs w:val="21"/>
+        </w:rPr>
+      </w:pPr>
+    </w:p>
+    <w:p>
+      <w:pPr>
+        <w:rPr>
+          <w:szCs w:val="21"/>
+        </w:rPr>
+      </w:pPr>
+    </w:p>
+    <w:p>
+      <w:pPr>
+        <w:rPr>
+          <w:szCs w:val="21"/>
+        </w:rPr>
+      </w:pPr>
+    </w:p>
+    <w:p>
+      <w:pPr>
+        <w:rPr>
+          <w:szCs w:val="21"/>
+        </w:rPr>
+      </w:pPr>
+    </w:p>
+    <w:p>
+      <w:pPr>
+        <w:rPr>
+          <w:szCs w:val="21"/>
+        </w:rPr>
+      </w:pPr>
+    </w:p>
+    <w:p>
+      <w:pPr>
+        <w:rPr>
+          <w:szCs w:val="21"/>
+        </w:rPr>
+      </w:pPr>
+    </w:p>
+    <w:p>
+      <w:pPr>
+        <w:rPr>
+          <w:szCs w:val="21"/>
+        </w:rPr>
+      </w:pPr>
+    </w:p>
+    <w:p>
+      <w:pPr>
+        <w:rPr>
+          <w:szCs w:val="21"/>
+        </w:rPr>
+      </w:pPr>
+    </w:p>
+    <w:p>
+      <w:pPr>
+        <w:rPr>
+          <w:szCs w:val="21"/>
+        </w:rPr>
+      </w:pPr>
+    </w:p>
+    <w:p>
+      <w:pPr>
+        <w:rPr>
+          <w:szCs w:val="21"/>
+        </w:rPr>
+      </w:pPr>
+    </w:p>
+    <w:p>
+      <w:pPr>
+        <w:rPr>
+          <w:szCs w:val="21"/>
+        </w:rPr>
+      </w:pPr>
+    </w:p>
+    <w:p>
+      <w:pPr>
+        <w:rPr>
+          <w:szCs w:val="21"/>
+        </w:rPr>
+      </w:pPr>
+    </w:p>
+    <w:p>
+      <w:pPr>
+        <w:rPr>
+          <w:szCs w:val="21"/>
+        </w:rPr>
+      </w:pPr>
+    </w:p>
+    <w:p>
+      <w:pPr>
+        <w:rPr>
+          <w:szCs w:val="21"/>
+        </w:rPr>
+      </w:pPr>
+    </w:p>
+    <w:p>
+      <w:pPr>
+        <w:rPr>
+          <w:szCs w:val="21"/>
+        </w:rPr>
+      </w:pPr>
+    </w:p>
+    <w:p>
+      <w:pPr>
+        <w:rPr>
+          <w:szCs w:val="21"/>
+        </w:rPr>
+      </w:pPr>
+    </w:p>
+    <w:p>
+      <w:pPr>
+        <w:rPr>
+          <w:szCs w:val="21"/>
+        </w:rPr>
+      </w:pPr>
+    </w:p>
+    <w:p>
+      <w:pPr>
+        <w:rPr>
+          <w:szCs w:val="21"/>
+        </w:rPr>
+      </w:pPr>
+    </w:p>
+    <w:p>
+      <w:pPr>
+        <w:rPr>
+          <w:szCs w:val="21"/>
+        </w:rPr>
+      </w:pPr>
+    </w:p>
+    <w:p>
+      <w:pPr>
+        <w:rPr>
+          <w:szCs w:val="21"/>
+        </w:rPr>
+      </w:pPr>
+    </w:p>
+    <w:p>
+      <w:pPr>
+        <w:rPr>
+          <w:szCs w:val="21"/>
+        </w:rPr>
+      </w:pPr>
+    </w:p>
+    <w:p>
+      <w:pPr>
+        <w:rPr>
+          <w:szCs w:val="21"/>
+        </w:rPr>
+      </w:pPr>
+    </w:p>
+    <w:p>
+      <w:pPr>
+        <w:rPr>
+          <w:szCs w:val="21"/>
+        </w:rPr>
+      </w:pPr>
+    </w:p>
+    <w:p>
+      <w:pPr>
+        <w:rPr>
+          <w:szCs w:val="21"/>
+        </w:rPr>
+      </w:pPr>
+    </w:p>
+    <w:p>
+      <w:pPr>
+        <w:rPr>
+          <w:szCs w:val="21"/>
+        </w:rPr>
+      </w:pPr>
+    </w:p>
+    <w:p>
+      <w:pPr>
+        <w:rPr>
+          <w:szCs w:val="21"/>
+        </w:rPr>
+      </w:pPr>
+    </w:p>
+    <w:p>
+      <w:pPr>
+        <w:rPr>
+          <w:szCs w:val="21"/>
+        </w:rPr>
+      </w:pPr>
+    </w:p>
+    <w:p>
+      <w:pPr>
+        <w:rPr>
+          <w:szCs w:val="21"/>
+        </w:rPr>
+      </w:pPr>
+    </w:p>
+    <w:p>
+      <w:pPr>
+        <w:rPr>
+          <w:rFonts w:hint="eastAsia"/>
+          <w:szCs w:val="21"/>
+        </w:rPr>
+      </w:pPr>
+    </w:p>
+    <w:p>
+      <w:pPr>
+        <w:rPr>
           <w:b/>
           <w:sz w:val="28"/>
           <w:szCs w:val="28"/>
@@ -4282,6 +4477,7 @@
           <w:sz w:val="28"/>
           <w:szCs w:val="28"/>
         </w:rPr>
+        <w:lastRenderedPageBreak/>
         <w:t xml:space="preserve">Chapter 2 </w:t>
       </w:r>
       <w:r>
@@ -4293,6 +4489,8 @@
         </w:rPr>
         <w:t>モデルクラスの作成</w:t>
       </w:r>
+      <w:bookmarkStart w:id="0" w:name="_GoBack"/>
+      <w:bookmarkEnd w:id="0"/>
     </w:p>
     <w:p>
       <w:pPr>
@@ -4573,7 +4771,6 @@
           <w:rFonts w:hint="eastAsia"/>
           <w:szCs w:val="21"/>
         </w:rPr>
-        <w:lastRenderedPageBreak/>
         <w:t xml:space="preserve">　</w:t>
       </w:r>
       <w:r>
@@ -4637,6 +4834,7 @@
           <w:rFonts w:hint="eastAsia"/>
           <w:szCs w:val="21"/>
         </w:rPr>
+        <w:lastRenderedPageBreak/>
         <w:t xml:space="preserve">　プログラムは下記のようなものになっているでしょう。</w:t>
       </w:r>
     </w:p>
@@ -5160,14 +5358,13 @@
           <w:rFonts w:hint="eastAsia"/>
           <w:szCs w:val="21"/>
         </w:rPr>
-        <w:t>DirectX</w:t>
-      </w:r>
-      <w:r>
-        <w:rPr>
-          <w:rFonts w:hint="eastAsia"/>
-          <w:szCs w:val="21"/>
-        </w:rPr>
-        <w:t>が嫌いな</w:t>
+        <w:t>ma</w:t>
+      </w:r>
+      <w:r>
+        <w:rPr>
+          <w:szCs w:val="21"/>
+        </w:rPr>
+        <w:t>c</w:t>
       </w:r>
       <w:r>
         <w:rPr>
@@ -5188,7 +5385,7 @@
           <w:rFonts w:hint="eastAsia"/>
           <w:szCs w:val="21"/>
         </w:rPr>
-        <w:t>でも動作するように拡張して欲しい。」実際、昔このような要望を社内ツールの開発でデザイナーから受けたことがあります。この要望</w:t>
+        <w:t>でも動作するようにして欲しい。」この要望</w:t>
       </w:r>
       <w:r>
         <w:rPr>
@@ -5202,15 +5399,23 @@
       <w:pPr>
         <w:ind w:leftChars="50" w:left="315" w:hangingChars="100" w:hanging="210"/>
         <w:rPr>
-          <w:szCs w:val="21"/>
-        </w:rPr>
-      </w:pPr>
-      <w:r>
-        <w:rPr>
-          <w:rFonts w:hint="eastAsia"/>
-          <w:szCs w:val="21"/>
-        </w:rPr>
-        <w:lastRenderedPageBreak/>
+          <w:rFonts w:hint="eastAsia"/>
+          <w:szCs w:val="21"/>
+        </w:rPr>
+      </w:pPr>
+    </w:p>
+    <w:p>
+      <w:pPr>
+        <w:ind w:leftChars="50" w:left="315" w:hangingChars="100" w:hanging="210"/>
+        <w:rPr>
+          <w:szCs w:val="21"/>
+        </w:rPr>
+      </w:pPr>
+      <w:r>
+        <w:rPr>
+          <w:rFonts w:hint="eastAsia"/>
+          <w:szCs w:val="21"/>
+        </w:rPr>
         <w:t xml:space="preserve">　</w:t>
       </w:r>
       <w:r>
@@ -5281,6 +5486,7 @@
           <w:rFonts w:hint="eastAsia"/>
           <w:szCs w:val="21"/>
         </w:rPr>
+        <w:lastRenderedPageBreak/>
         <w:t>この設計変更により、</w:t>
       </w:r>
       <w:r>
@@ -5564,7 +5770,6 @@
           <w:rFonts w:hint="eastAsia"/>
           <w:szCs w:val="21"/>
         </w:rPr>
-        <w:lastRenderedPageBreak/>
         <w:t xml:space="preserve">　</w:t>
       </w:r>
       <w:r>
@@ -5949,6 +6154,7 @@
           <w:rFonts w:hint="eastAsia"/>
           <w:szCs w:val="21"/>
         </w:rPr>
+        <w:lastRenderedPageBreak/>
         <w:t xml:space="preserve">　</w:t>
       </w:r>
       <w:r>
@@ -6467,7 +6673,6 @@
                 <w:sz w:val="16"/>
                 <w:szCs w:val="16"/>
               </w:rPr>
-              <w:lastRenderedPageBreak/>
               <w:t>public:</w:t>
             </w:r>
           </w:p>
@@ -6879,7 +7084,6 @@
           <w:rFonts w:hint="eastAsia"/>
           <w:szCs w:val="21"/>
         </w:rPr>
-        <w:lastRenderedPageBreak/>
         <w:t xml:space="preserve"> </w:t>
       </w:r>
     </w:p>
@@ -6948,6 +7152,7 @@
           <w:rFonts w:hint="eastAsia"/>
           <w:szCs w:val="21"/>
         </w:rPr>
+        <w:lastRenderedPageBreak/>
         <w:t xml:space="preserve">　</w:t>
       </w:r>
     </w:p>
@@ -7309,7 +7514,6 @@
           <w:rFonts w:hint="eastAsia"/>
           <w:szCs w:val="21"/>
         </w:rPr>
-        <w:lastRenderedPageBreak/>
         <w:t xml:space="preserve">　　</w:t>
       </w:r>
       <w:r>
@@ -7413,6 +7617,7 @@
       <w:pPr>
         <w:ind w:leftChars="100" w:left="421" w:hangingChars="100" w:hanging="211"/>
         <w:rPr>
+          <w:rFonts w:hint="eastAsia"/>
           <w:szCs w:val="21"/>
         </w:rPr>
       </w:pPr>
@@ -7434,51 +7639,145 @@
     </w:p>
     <w:p>
       <w:pPr>
-        <w:ind w:leftChars="100" w:left="420" w:hangingChars="100" w:hanging="210"/>
-        <w:rPr>
-          <w:szCs w:val="21"/>
-        </w:rPr>
-      </w:pPr>
-    </w:p>
-    <w:p>
-      <w:pPr>
-        <w:ind w:leftChars="100" w:left="420" w:hangingChars="100" w:hanging="210"/>
-        <w:rPr>
-          <w:szCs w:val="21"/>
-        </w:rPr>
-      </w:pPr>
-    </w:p>
-    <w:p>
-      <w:pPr>
-        <w:ind w:leftChars="100" w:left="420" w:hangingChars="100" w:hanging="210"/>
-        <w:rPr>
-          <w:szCs w:val="21"/>
-        </w:rPr>
-      </w:pPr>
-    </w:p>
-    <w:p>
-      <w:pPr>
-        <w:ind w:leftChars="100" w:left="420" w:hangingChars="100" w:hanging="210"/>
-        <w:rPr>
-          <w:szCs w:val="21"/>
-        </w:rPr>
-      </w:pPr>
-    </w:p>
-    <w:p>
-      <w:pPr>
-        <w:ind w:leftChars="100" w:left="420" w:hangingChars="100" w:hanging="210"/>
-        <w:rPr>
-          <w:szCs w:val="21"/>
-        </w:rPr>
-      </w:pPr>
-    </w:p>
-    <w:p>
-      <w:pPr>
-        <w:ind w:leftChars="100" w:left="420" w:hangingChars="100" w:hanging="210"/>
-        <w:rPr>
-          <w:szCs w:val="21"/>
-        </w:rPr>
-      </w:pPr>
+        <w:rPr>
+          <w:rFonts w:hint="eastAsia"/>
+          <w:b/>
+          <w:szCs w:val="21"/>
+        </w:rPr>
+      </w:pPr>
+      <w:r>
+        <w:rPr>
+          <w:rFonts w:hint="eastAsia"/>
+          <w:b/>
+          <w:szCs w:val="21"/>
+        </w:rPr>
+        <w:t xml:space="preserve">実習課題　　　　　　　　　　　　　　　　　　　　　　　　　　　　　　　　　　　　</w:t>
+      </w:r>
+    </w:p>
+    <w:p>
+      <w:pPr>
+        <w:pStyle w:val="a8"/>
+        <w:numPr>
+          <w:ilvl w:val="0"/>
+          <w:numId w:val="10"/>
+        </w:numPr>
+        <w:ind w:leftChars="0"/>
+        <w:rPr>
+          <w:szCs w:val="21"/>
+        </w:rPr>
+      </w:pPr>
+      <w:r>
+        <w:rPr>
+          <w:rFonts w:hint="eastAsia"/>
+          <w:szCs w:val="21"/>
+        </w:rPr>
+        <w:t>Lesson02/Question</w:t>
+      </w:r>
+      <w:r>
+        <w:rPr>
+          <w:rFonts w:hint="eastAsia"/>
+          <w:szCs w:val="21"/>
+        </w:rPr>
+        <w:t>を改造して、虎と車</w:t>
+      </w:r>
+      <w:r>
+        <w:rPr>
+          <w:rFonts w:hint="eastAsia"/>
+          <w:szCs w:val="21"/>
+        </w:rPr>
+        <w:t>を</w:t>
+      </w:r>
+      <w:r>
+        <w:rPr>
+          <w:rFonts w:hint="eastAsia"/>
+          <w:szCs w:val="21"/>
+        </w:rPr>
+        <w:t>描画</w:t>
+      </w:r>
+      <w:r>
+        <w:rPr>
+          <w:rFonts w:hint="eastAsia"/>
+          <w:szCs w:val="21"/>
+        </w:rPr>
+        <w:t>できる</w:t>
+      </w:r>
+      <w:r>
+        <w:rPr>
+          <w:rFonts w:hint="eastAsia"/>
+          <w:szCs w:val="21"/>
+        </w:rPr>
+        <w:t>ようにしなさい。車クラスは虎</w:t>
+      </w:r>
+      <w:r>
+        <w:rPr>
+          <w:rFonts w:hint="eastAsia"/>
+          <w:szCs w:val="21"/>
+        </w:rPr>
+        <w:t>クラス</w:t>
+      </w:r>
+      <w:r>
+        <w:rPr>
+          <w:rFonts w:hint="eastAsia"/>
+          <w:szCs w:val="21"/>
+        </w:rPr>
+        <w:t>のコピー</w:t>
+      </w:r>
+      <w:r>
+        <w:rPr>
+          <w:rFonts w:hint="eastAsia"/>
+          <w:szCs w:val="21"/>
+        </w:rPr>
+        <w:t>&amp;</w:t>
+      </w:r>
+      <w:r>
+        <w:rPr>
+          <w:rFonts w:hint="eastAsia"/>
+          <w:szCs w:val="21"/>
+        </w:rPr>
+        <w:t>ペーストで作成しなさい。</w:t>
+      </w:r>
+      <w:r>
+        <w:rPr>
+          <w:rFonts w:hint="eastAsia"/>
+          <w:szCs w:val="21"/>
+        </w:rPr>
+        <w:t>車のモデルは</w:t>
+      </w:r>
+      <w:r>
+        <w:rPr>
+          <w:rFonts w:hint="eastAsia"/>
+          <w:szCs w:val="21"/>
+        </w:rPr>
+        <w:t>car.x</w:t>
+      </w:r>
+      <w:r>
+        <w:rPr>
+          <w:rFonts w:hint="eastAsia"/>
+          <w:szCs w:val="21"/>
+        </w:rPr>
+        <w:t>を読み込んで表示しなさい。</w:t>
+      </w:r>
+    </w:p>
+    <w:p>
+      <w:pPr>
+        <w:pStyle w:val="a8"/>
+        <w:numPr>
+          <w:ilvl w:val="0"/>
+          <w:numId w:val="10"/>
+        </w:numPr>
+        <w:ind w:leftChars="0"/>
+        <w:rPr>
+          <w:rFonts w:hint="eastAsia"/>
+          <w:szCs w:val="21"/>
+        </w:rPr>
+      </w:pPr>
+      <w:r>
+        <w:rPr>
+          <w:rFonts w:hint="eastAsia"/>
+          <w:szCs w:val="21"/>
+        </w:rPr>
+        <w:t>①のプログラムを改造して、モデルクラスを作成しなさい。そして、そのモデルクラスを使用して虎と車のモデル表示処理を委譲するようにしなさい。</w:t>
+      </w:r>
     </w:p>
     <w:p>
       <w:pPr>
@@ -7494,6 +7793,7 @@
           <w:sz w:val="28"/>
           <w:szCs w:val="28"/>
         </w:rPr>
+        <w:lastRenderedPageBreak/>
         <w:t xml:space="preserve">Chapter 3 </w:t>
       </w:r>
       <w:r>
@@ -7645,7 +7945,6 @@
           <w:b/>
           <w:szCs w:val="21"/>
         </w:rPr>
-        <w:lastRenderedPageBreak/>
         <w:t xml:space="preserve">3.1.1 </w:t>
       </w:r>
       <w:r>
@@ -8222,7 +8521,18 @@
           <w:sz w:val="19"/>
           <w:szCs w:val="19"/>
         </w:rPr>
-        <w:t>頂点バッファとは、モデルの頂点情報をまとめて管理するバッファです。下記のようなバッファと考えるとイメージしやすいのではないでしょうか。</w:t>
+        <w:t>頂点バッファとは、モデルの頂点情報をまとめて管理するバッファです。下記のようなバッファと考</w:t>
+      </w:r>
+      <w:r>
+        <w:rPr>
+          <w:rFonts w:ascii="Consolas" w:hAnsi="Consolas" w:cs="Consolas" w:hint="eastAsia"/>
+          <w:color w:val="000000"/>
+          <w:kern w:val="0"/>
+          <w:sz w:val="19"/>
+          <w:szCs w:val="19"/>
+        </w:rPr>
+        <w:lastRenderedPageBreak/>
+        <w:t>えるとイメージしやすいのではないでしょうか。</w:t>
       </w:r>
     </w:p>
     <w:tbl>
@@ -8598,7 +8908,6 @@
           <w:sz w:val="19"/>
           <w:szCs w:val="19"/>
         </w:rPr>
-        <w:lastRenderedPageBreak/>
         <w:t>さて、頂点データを書き換えるためには、</w:t>
       </w:r>
       <w:r>
@@ -9411,6 +9720,7 @@
                 <w:szCs w:val="16"/>
                 <w:highlight w:val="white"/>
               </w:rPr>
+              <w:lastRenderedPageBreak/>
               <w:t>int</w:t>
             </w:r>
             <w:r>
@@ -9870,7 +10180,6 @@
                 <w:sz w:val="16"/>
                 <w:szCs w:val="16"/>
               </w:rPr>
-              <w:lastRenderedPageBreak/>
               <w:t xml:space="preserve">    p += stride;</w:t>
             </w:r>
           </w:p>
@@ -10329,15 +10638,7 @@
           <w:rFonts w:hint="eastAsia"/>
           <w:szCs w:val="21"/>
         </w:rPr>
-        <w:t>上腕、前</w:t>
-      </w:r>
-      <w:r>
-        <w:rPr>
-          <w:rFonts w:hint="eastAsia"/>
-          <w:szCs w:val="21"/>
-        </w:rPr>
-        <w:lastRenderedPageBreak/>
-        <w:t>腕、掌、手の指など多数の</w:t>
+        <w:t>上腕、前腕、掌、手の指など多数の</w:t>
       </w:r>
       <w:r>
         <w:rPr>
@@ -10929,6 +11230,7 @@
           <w:b/>
           <w:szCs w:val="21"/>
         </w:rPr>
+        <w:lastRenderedPageBreak/>
         <w:t>3.2.</w:t>
       </w:r>
       <w:r>
@@ -11255,7 +11557,6 @@
           <w:b/>
           <w:szCs w:val="21"/>
         </w:rPr>
-        <w:lastRenderedPageBreak/>
         <w:t>3.</w:t>
       </w:r>
       <w:r>
@@ -11664,6 +11965,7 @@
           <w:szCs w:val="28"/>
           <w:shd w:val="pct15" w:color="auto" w:fill="FFFFFF"/>
         </w:rPr>
+        <w:lastRenderedPageBreak/>
         <w:t>3.3</w:t>
       </w:r>
       <w:r>
@@ -12037,15 +12339,7 @@
           <w:rFonts w:hint="eastAsia"/>
           <w:szCs w:val="21"/>
         </w:rPr>
-        <w:t>動</w:t>
-      </w:r>
-      <w:r>
-        <w:rPr>
-          <w:rFonts w:hint="eastAsia"/>
-          <w:szCs w:val="21"/>
-        </w:rPr>
-        <w:lastRenderedPageBreak/>
-        <w:t>画</w:t>
+        <w:t>動画</w:t>
       </w:r>
       <w:r>
         <w:rPr>
@@ -12406,6 +12700,7 @@
           <w:sz w:val="28"/>
           <w:szCs w:val="28"/>
         </w:rPr>
+        <w:lastRenderedPageBreak/>
         <w:t xml:space="preserve">4 </w:t>
       </w:r>
       <w:r>
@@ -12652,7 +12947,6 @@
           <w:rFonts w:hint="eastAsia"/>
           <w:szCs w:val="21"/>
         </w:rPr>
-        <w:lastRenderedPageBreak/>
         <w:t xml:space="preserve">　・モデルの頂点を表す頂点座標</w:t>
       </w:r>
     </w:p>
@@ -13299,6 +13593,7 @@
           <w:rFonts w:hint="eastAsia"/>
           <w:szCs w:val="21"/>
         </w:rPr>
+        <w:lastRenderedPageBreak/>
         <w:t>DirectX</w:t>
       </w:r>
       <w:r>
@@ -13698,15 +13993,7 @@
           <w:rFonts w:hint="eastAsia"/>
           <w:szCs w:val="21"/>
         </w:rPr>
-        <w:t>仕様の実装で正規化の活用の具体例を</w:t>
-      </w:r>
-      <w:r>
-        <w:rPr>
-          <w:rFonts w:hint="eastAsia"/>
-          <w:szCs w:val="21"/>
-        </w:rPr>
-        <w:lastRenderedPageBreak/>
-        <w:t>見てみましょう。</w:t>
+        <w:t>仕様の実装で正規化の活用の具体例を見てみましょう。</w:t>
       </w:r>
     </w:p>
     <w:p>
@@ -14465,6 +14752,7 @@
           <w:b/>
           <w:szCs w:val="21"/>
         </w:rPr>
+        <w:lastRenderedPageBreak/>
         <w:t xml:space="preserve">4.1.3 </w:t>
       </w:r>
       <w:r>
@@ -14765,486 +15053,479 @@
           <w:rFonts w:hint="eastAsia"/>
           <w:szCs w:val="21"/>
         </w:rPr>
-        <w:t>については、余弦定理の方程式を解くことで容易に証明できます。しかしこの授業はそれを論じる授業ではないので、そこについて言及はしません。しかし、この②番目の定義からゲームで非常に有用に使える要素がいくつか見えてき</w:t>
-      </w:r>
+        <w:t>については、余弦定理の方程式を解くことで容易に証明できます。しかしこの授業はそれを論じる授業ではないので、そこについて言及はしません。しかし、この②番目の定義からゲームで非常に有用に使える要素がいくつか見えてきます。</w:t>
+      </w:r>
+    </w:p>
+    <w:p>
+      <w:pPr>
+        <w:tabs>
+          <w:tab w:val="left" w:pos="2925"/>
+        </w:tabs>
+        <w:rPr>
+          <w:szCs w:val="21"/>
+        </w:rPr>
+      </w:pPr>
+    </w:p>
+    <w:p>
+      <w:pPr>
+        <w:tabs>
+          <w:tab w:val="left" w:pos="2925"/>
+        </w:tabs>
+        <w:rPr>
+          <w:b/>
+          <w:szCs w:val="21"/>
+        </w:rPr>
+      </w:pPr>
+      <w:r>
+        <w:rPr>
+          <w:rFonts w:hint="eastAsia"/>
+          <w:b/>
+          <w:szCs w:val="21"/>
+        </w:rPr>
+        <w:t>4.1.3.1</w:t>
+      </w:r>
+      <w:r>
+        <w:rPr>
+          <w:rFonts w:hint="eastAsia"/>
+          <w:b/>
+          <w:szCs w:val="21"/>
+        </w:rPr>
+        <w:t xml:space="preserve">　</w:t>
+      </w:r>
+      <w:r>
+        <w:rPr>
+          <w:rFonts w:hint="eastAsia"/>
+          <w:b/>
+          <w:szCs w:val="21"/>
+        </w:rPr>
+        <w:t>ベクトルのなす角</w:t>
+      </w:r>
+    </w:p>
+    <w:p>
+      <w:pPr>
+        <w:tabs>
+          <w:tab w:val="left" w:pos="2925"/>
+        </w:tabs>
+        <w:rPr>
+          <w:szCs w:val="21"/>
+        </w:rPr>
+      </w:pPr>
+      <w:r>
+        <w:rPr>
+          <w:rFonts w:hint="eastAsia"/>
+          <w:b/>
+          <w:szCs w:val="21"/>
+        </w:rPr>
+        <w:t xml:space="preserve">　</w:t>
+      </w:r>
+      <w:r>
+        <w:rPr>
+          <w:rFonts w:hint="eastAsia"/>
+          <w:szCs w:val="21"/>
+        </w:rPr>
+        <w:t>|</w:t>
+      </w:r>
+      <w:r>
+        <w:rPr>
+          <w:szCs w:val="21"/>
+        </w:rPr>
+        <w:t>VA</w:t>
+      </w:r>
+      <w:r>
+        <w:rPr>
+          <w:rFonts w:hint="eastAsia"/>
+          <w:szCs w:val="21"/>
+        </w:rPr>
+        <w:t>|</w:t>
+      </w:r>
+      <w:r>
+        <w:rPr>
+          <w:szCs w:val="21"/>
+        </w:rPr>
+        <w:t>|VB|</w:t>
+      </w:r>
+      <w:r>
+        <w:rPr>
+          <w:szCs w:val="21"/>
+        </w:rPr>
+        <w:t>c</w:t>
+      </w:r>
+      <w:r>
+        <w:rPr>
+          <w:szCs w:val="21"/>
+        </w:rPr>
+        <w:t>os</w:t>
+      </w:r>
+      <w:r>
+        <w:rPr>
+          <w:rFonts w:hint="eastAsia"/>
+          <w:szCs w:val="21"/>
+        </w:rPr>
+        <w:t>θについてみてみましょう。ここで記述されている</w:t>
+      </w:r>
+      <w:r>
+        <w:rPr>
+          <w:rFonts w:hint="eastAsia"/>
+          <w:szCs w:val="21"/>
+        </w:rPr>
+        <w:t>|</w:t>
+      </w:r>
+      <w:r>
+        <w:rPr>
+          <w:szCs w:val="21"/>
+        </w:rPr>
+        <w:t>VA</w:t>
+      </w:r>
+      <w:r>
+        <w:rPr>
+          <w:rFonts w:hint="eastAsia"/>
+          <w:szCs w:val="21"/>
+        </w:rPr>
+        <w:t>｜と</w:t>
+      </w:r>
+      <w:r>
+        <w:rPr>
+          <w:rFonts w:hint="eastAsia"/>
+          <w:szCs w:val="21"/>
+        </w:rPr>
+        <w:t>|</w:t>
+      </w:r>
+      <w:r>
+        <w:rPr>
+          <w:szCs w:val="21"/>
+        </w:rPr>
+        <w:t>VB</w:t>
+      </w:r>
+      <w:r>
+        <w:rPr>
+          <w:rFonts w:hint="eastAsia"/>
+          <w:szCs w:val="21"/>
+        </w:rPr>
+        <w:t>|</w:t>
+      </w:r>
+      <w:r>
+        <w:rPr>
+          <w:rFonts w:hint="eastAsia"/>
+          <w:szCs w:val="21"/>
+        </w:rPr>
+        <w:t>は各ベクトルの長さを表しています。ではこの二つのベクトルが正規化された大きさ１のベクトルである場合、この公式は下記の様はものになります。</w:t>
+      </w:r>
+    </w:p>
+    <w:p>
+      <w:pPr>
+        <w:tabs>
+          <w:tab w:val="left" w:pos="2925"/>
+        </w:tabs>
+        <w:rPr>
+          <w:szCs w:val="21"/>
+        </w:rPr>
+      </w:pPr>
+      <w:r>
+        <w:rPr>
+          <w:rFonts w:hint="eastAsia"/>
+          <w:szCs w:val="21"/>
+        </w:rPr>
+        <w:t xml:space="preserve">　　</w:t>
+      </w:r>
+      <w:r>
+        <w:rPr>
+          <w:rFonts w:hint="eastAsia"/>
+          <w:szCs w:val="21"/>
+        </w:rPr>
+        <w:t>1</w:t>
+      </w:r>
+      <w:r>
+        <w:rPr>
+          <w:rFonts w:hint="eastAsia"/>
+          <w:szCs w:val="21"/>
+        </w:rPr>
+        <w:t>×</w:t>
+      </w:r>
+      <w:r>
+        <w:rPr>
+          <w:rFonts w:hint="eastAsia"/>
+          <w:szCs w:val="21"/>
+        </w:rPr>
+        <w:t>1</w:t>
+      </w:r>
+      <w:r>
+        <w:rPr>
+          <w:rFonts w:hint="eastAsia"/>
+          <w:szCs w:val="21"/>
+        </w:rPr>
+        <w:t>×</w:t>
+      </w:r>
+      <w:r>
+        <w:rPr>
+          <w:rFonts w:hint="eastAsia"/>
+          <w:szCs w:val="21"/>
+        </w:rPr>
+        <w:t>c</w:t>
+      </w:r>
+      <w:r>
+        <w:rPr>
+          <w:rFonts w:hint="eastAsia"/>
+          <w:szCs w:val="21"/>
+        </w:rPr>
+        <w:t>os</w:t>
+      </w:r>
+      <w:r>
+        <w:rPr>
+          <w:rFonts w:hint="eastAsia"/>
+          <w:szCs w:val="21"/>
+        </w:rPr>
+        <w:t>θ</w:t>
+      </w:r>
+    </w:p>
+    <w:p>
+      <w:pPr>
+        <w:tabs>
+          <w:tab w:val="left" w:pos="2925"/>
+        </w:tabs>
+        <w:rPr>
+          <w:szCs w:val="21"/>
+        </w:rPr>
+      </w:pPr>
+      <w:r>
+        <w:rPr>
+          <w:rFonts w:hint="eastAsia"/>
+          <w:szCs w:val="21"/>
+        </w:rPr>
+        <w:t>つまり、大きさ１のベクトル同士の内積はそのベクトル同士がなす角θの</w:t>
+      </w:r>
+      <w:r>
+        <w:rPr>
+          <w:rFonts w:hint="eastAsia"/>
+          <w:szCs w:val="21"/>
+        </w:rPr>
+        <w:t>c</w:t>
+      </w:r>
+      <w:r>
+        <w:rPr>
+          <w:rFonts w:hint="eastAsia"/>
+          <w:szCs w:val="21"/>
+        </w:rPr>
+        <w:t>os</w:t>
+      </w:r>
+      <w:r>
+        <w:rPr>
+          <w:rFonts w:hint="eastAsia"/>
+          <w:szCs w:val="21"/>
+        </w:rPr>
+        <w:t>θとなります。</w:t>
+      </w:r>
+      <w:r>
+        <w:rPr>
+          <w:szCs w:val="21"/>
+        </w:rPr>
+        <w:t>C</w:t>
+      </w:r>
+      <w:r>
+        <w:rPr>
+          <w:rFonts w:hint="eastAsia"/>
+          <w:szCs w:val="21"/>
+        </w:rPr>
+        <w:t>言語には</w:t>
+      </w:r>
+      <w:r>
+        <w:rPr>
+          <w:rFonts w:hint="eastAsia"/>
+          <w:szCs w:val="21"/>
+        </w:rPr>
+        <w:t>acos</w:t>
+      </w:r>
+      <w:r>
+        <w:rPr>
+          <w:rFonts w:hint="eastAsia"/>
+          <w:szCs w:val="21"/>
+        </w:rPr>
+        <w:t>という</w:t>
+      </w:r>
+      <w:r>
+        <w:rPr>
+          <w:rFonts w:hint="eastAsia"/>
+          <w:szCs w:val="21"/>
+        </w:rPr>
+        <w:t>cos</w:t>
+      </w:r>
+      <w:r>
+        <w:rPr>
+          <w:rFonts w:hint="eastAsia"/>
+          <w:szCs w:val="21"/>
+        </w:rPr>
+        <w:t>θをθに戻す関数が存在します。これを使用することでベクトル同士のなす角を求めることができます。ではこれをどのような場面で使うのか考えてみましょう。</w:t>
+      </w:r>
+    </w:p>
+    <w:p>
+      <w:pPr>
+        <w:tabs>
+          <w:tab w:val="left" w:pos="2925"/>
+        </w:tabs>
+        <w:rPr>
+          <w:szCs w:val="21"/>
+        </w:rPr>
+      </w:pPr>
+    </w:p>
+    <w:p>
+      <w:pPr>
+        <w:tabs>
+          <w:tab w:val="left" w:pos="2925"/>
+        </w:tabs>
+        <w:rPr>
+          <w:b/>
+          <w:szCs w:val="21"/>
+        </w:rPr>
+      </w:pPr>
+      <w:r>
+        <w:rPr>
+          <w:b/>
+          <w:szCs w:val="21"/>
+        </w:rPr>
+        <w:t xml:space="preserve">4.1.3.2 </w:t>
+      </w:r>
+      <w:r>
+        <w:rPr>
+          <w:rFonts w:hint="eastAsia"/>
+          <w:b/>
+          <w:szCs w:val="21"/>
+        </w:rPr>
+        <w:t>視野角の判定</w:t>
+      </w:r>
+    </w:p>
+    <w:p>
+      <w:pPr>
+        <w:tabs>
+          <w:tab w:val="left" w:pos="2925"/>
+        </w:tabs>
+        <w:rPr>
+          <w:szCs w:val="21"/>
+        </w:rPr>
+      </w:pPr>
+      <w:r>
+        <w:rPr>
+          <w:rFonts w:hint="eastAsia"/>
+          <w:szCs w:val="21"/>
+        </w:rPr>
+        <w:t xml:space="preserve">　メタルギアソリッド</w:t>
+      </w:r>
+      <w:r>
+        <w:rPr>
+          <w:rFonts w:hint="eastAsia"/>
+          <w:szCs w:val="21"/>
+        </w:rPr>
+        <w:t>1</w:t>
+      </w:r>
+      <w:r>
+        <w:rPr>
+          <w:rFonts w:hint="eastAsia"/>
+          <w:szCs w:val="21"/>
+        </w:rPr>
+        <w:t>の敵兵の</w:t>
+      </w:r>
+      <w:r>
+        <w:rPr>
+          <w:rFonts w:hint="eastAsia"/>
+          <w:szCs w:val="21"/>
+        </w:rPr>
+        <w:t>AI</w:t>
+      </w:r>
+      <w:r>
+        <w:rPr>
+          <w:rFonts w:hint="eastAsia"/>
+          <w:szCs w:val="21"/>
+        </w:rPr>
+        <w:t>について考えてみましょう。メタルギアソリッド</w:t>
+      </w:r>
+      <w:r>
+        <w:rPr>
+          <w:rFonts w:hint="eastAsia"/>
+          <w:szCs w:val="21"/>
+        </w:rPr>
+        <w:t>1</w:t>
+      </w:r>
+      <w:r>
+        <w:rPr>
+          <w:rFonts w:hint="eastAsia"/>
+          <w:szCs w:val="21"/>
+        </w:rPr>
+        <w:t>の敵兵は視野角というデータを持っていて、プレイヤーがその視野角の中に入るとプレイヤーを発見して追いかけてくる思考になっています。この視野角の判定は内積を使用すれば簡単に行うことができます。ではサンプルコードを見てみましょう。</w:t>
+      </w:r>
+    </w:p>
+    <w:p>
+      <w:pPr>
+        <w:tabs>
+          <w:tab w:val="left" w:pos="2925"/>
+        </w:tabs>
+        <w:rPr>
+          <w:szCs w:val="21"/>
+        </w:rPr>
+      </w:pPr>
+    </w:p>
+    <w:p>
+      <w:pPr>
+        <w:tabs>
+          <w:tab w:val="left" w:pos="2925"/>
+        </w:tabs>
+        <w:rPr>
+          <w:szCs w:val="21"/>
+        </w:rPr>
+      </w:pPr>
+    </w:p>
+    <w:p>
+      <w:pPr>
+        <w:tabs>
+          <w:tab w:val="left" w:pos="2925"/>
+        </w:tabs>
+        <w:rPr>
+          <w:szCs w:val="21"/>
+        </w:rPr>
+      </w:pPr>
+    </w:p>
+    <w:p>
+      <w:pPr>
+        <w:tabs>
+          <w:tab w:val="left" w:pos="2925"/>
+        </w:tabs>
+        <w:rPr>
+          <w:szCs w:val="21"/>
+        </w:rPr>
+      </w:pPr>
+    </w:p>
+    <w:p>
+      <w:pPr>
+        <w:tabs>
+          <w:tab w:val="left" w:pos="2925"/>
+        </w:tabs>
+        <w:rPr>
+          <w:szCs w:val="21"/>
+        </w:rPr>
+      </w:pPr>
+    </w:p>
+    <w:p>
+      <w:pPr>
+        <w:tabs>
+          <w:tab w:val="left" w:pos="2925"/>
+        </w:tabs>
+        <w:rPr>
+          <w:szCs w:val="21"/>
+        </w:rPr>
+      </w:pPr>
+    </w:p>
+    <w:p>
+      <w:pPr>
+        <w:tabs>
+          <w:tab w:val="left" w:pos="2925"/>
+        </w:tabs>
+        <w:rPr>
+          <w:szCs w:val="21"/>
+        </w:rPr>
+      </w:pPr>
       <w:r>
         <w:rPr>
           <w:rFonts w:hint="eastAsia"/>
           <w:szCs w:val="21"/>
         </w:rPr>
         <w:lastRenderedPageBreak/>
-        <w:t>ます。</w:t>
-      </w:r>
-    </w:p>
-    <w:p>
-      <w:pPr>
-        <w:tabs>
-          <w:tab w:val="left" w:pos="2925"/>
-        </w:tabs>
-        <w:rPr>
-          <w:szCs w:val="21"/>
-        </w:rPr>
-      </w:pPr>
-    </w:p>
-    <w:p>
-      <w:pPr>
-        <w:tabs>
-          <w:tab w:val="left" w:pos="2925"/>
-        </w:tabs>
-        <w:rPr>
-          <w:b/>
-          <w:szCs w:val="21"/>
-        </w:rPr>
-      </w:pPr>
-      <w:r>
-        <w:rPr>
-          <w:rFonts w:hint="eastAsia"/>
-          <w:b/>
-          <w:szCs w:val="21"/>
-        </w:rPr>
-        <w:t>4.1.3.1</w:t>
-      </w:r>
-      <w:r>
-        <w:rPr>
-          <w:rFonts w:hint="eastAsia"/>
-          <w:b/>
-          <w:szCs w:val="21"/>
-        </w:rPr>
-        <w:t xml:space="preserve">　</w:t>
-      </w:r>
-      <w:r>
-        <w:rPr>
-          <w:rFonts w:hint="eastAsia"/>
-          <w:b/>
-          <w:szCs w:val="21"/>
-        </w:rPr>
-        <w:t>ベクトルのなす角</w:t>
-      </w:r>
-    </w:p>
-    <w:p>
-      <w:pPr>
-        <w:tabs>
-          <w:tab w:val="left" w:pos="2925"/>
-        </w:tabs>
-        <w:rPr>
-          <w:szCs w:val="21"/>
-        </w:rPr>
-      </w:pPr>
-      <w:r>
-        <w:rPr>
-          <w:rFonts w:hint="eastAsia"/>
-          <w:b/>
-          <w:szCs w:val="21"/>
-        </w:rPr>
-        <w:t xml:space="preserve">　</w:t>
-      </w:r>
-      <w:r>
-        <w:rPr>
-          <w:rFonts w:hint="eastAsia"/>
-          <w:szCs w:val="21"/>
-        </w:rPr>
-        <w:t>|</w:t>
-      </w:r>
-      <w:r>
-        <w:rPr>
-          <w:szCs w:val="21"/>
-        </w:rPr>
-        <w:t>VA</w:t>
-      </w:r>
-      <w:r>
-        <w:rPr>
-          <w:rFonts w:hint="eastAsia"/>
-          <w:szCs w:val="21"/>
-        </w:rPr>
-        <w:t>|</w:t>
-      </w:r>
-      <w:r>
-        <w:rPr>
-          <w:szCs w:val="21"/>
-        </w:rPr>
-        <w:t>|VB|</w:t>
-      </w:r>
-      <w:r>
-        <w:rPr>
-          <w:szCs w:val="21"/>
-        </w:rPr>
-        <w:t>c</w:t>
-      </w:r>
-      <w:r>
-        <w:rPr>
-          <w:szCs w:val="21"/>
-        </w:rPr>
-        <w:t>os</w:t>
-      </w:r>
-      <w:r>
-        <w:rPr>
-          <w:rFonts w:hint="eastAsia"/>
-          <w:szCs w:val="21"/>
-        </w:rPr>
-        <w:t>θについてみてみましょう。ここで記述されている</w:t>
-      </w:r>
-      <w:r>
-        <w:rPr>
-          <w:rFonts w:hint="eastAsia"/>
-          <w:szCs w:val="21"/>
-        </w:rPr>
-        <w:t>|</w:t>
-      </w:r>
-      <w:r>
-        <w:rPr>
-          <w:szCs w:val="21"/>
-        </w:rPr>
-        <w:t>VA</w:t>
-      </w:r>
-      <w:r>
-        <w:rPr>
-          <w:rFonts w:hint="eastAsia"/>
-          <w:szCs w:val="21"/>
-        </w:rPr>
-        <w:t>｜と</w:t>
-      </w:r>
-      <w:r>
-        <w:rPr>
-          <w:rFonts w:hint="eastAsia"/>
-          <w:szCs w:val="21"/>
-        </w:rPr>
-        <w:t>|</w:t>
-      </w:r>
-      <w:r>
-        <w:rPr>
-          <w:szCs w:val="21"/>
-        </w:rPr>
-        <w:t>VB</w:t>
-      </w:r>
-      <w:r>
-        <w:rPr>
-          <w:rFonts w:hint="eastAsia"/>
-          <w:szCs w:val="21"/>
-        </w:rPr>
-        <w:t>|</w:t>
-      </w:r>
-      <w:r>
-        <w:rPr>
-          <w:rFonts w:hint="eastAsia"/>
-          <w:szCs w:val="21"/>
-        </w:rPr>
-        <w:t>は各ベクトルの長さを表しています。ではこの二つのベクトルが正規化された大きさ１のベクトルである場合、この公式は下記の様はものになります。</w:t>
-      </w:r>
-    </w:p>
-    <w:p>
-      <w:pPr>
-        <w:tabs>
-          <w:tab w:val="left" w:pos="2925"/>
-        </w:tabs>
-        <w:rPr>
-          <w:szCs w:val="21"/>
-        </w:rPr>
-      </w:pPr>
-      <w:r>
-        <w:rPr>
-          <w:rFonts w:hint="eastAsia"/>
-          <w:szCs w:val="21"/>
-        </w:rPr>
-        <w:t xml:space="preserve">　　</w:t>
-      </w:r>
-      <w:r>
-        <w:rPr>
-          <w:rFonts w:hint="eastAsia"/>
-          <w:szCs w:val="21"/>
-        </w:rPr>
-        <w:t>1</w:t>
-      </w:r>
-      <w:r>
-        <w:rPr>
-          <w:rFonts w:hint="eastAsia"/>
-          <w:szCs w:val="21"/>
-        </w:rPr>
-        <w:t>×</w:t>
-      </w:r>
-      <w:r>
-        <w:rPr>
-          <w:rFonts w:hint="eastAsia"/>
-          <w:szCs w:val="21"/>
-        </w:rPr>
-        <w:t>1</w:t>
-      </w:r>
-      <w:r>
-        <w:rPr>
-          <w:rFonts w:hint="eastAsia"/>
-          <w:szCs w:val="21"/>
-        </w:rPr>
-        <w:t>×</w:t>
-      </w:r>
-      <w:r>
-        <w:rPr>
-          <w:rFonts w:hint="eastAsia"/>
-          <w:szCs w:val="21"/>
-        </w:rPr>
-        <w:t>c</w:t>
-      </w:r>
-      <w:r>
-        <w:rPr>
-          <w:rFonts w:hint="eastAsia"/>
-          <w:szCs w:val="21"/>
-        </w:rPr>
-        <w:t>os</w:t>
-      </w:r>
-      <w:r>
-        <w:rPr>
-          <w:rFonts w:hint="eastAsia"/>
-          <w:szCs w:val="21"/>
-        </w:rPr>
-        <w:t>θ</w:t>
-      </w:r>
-    </w:p>
-    <w:p>
-      <w:pPr>
-        <w:tabs>
-          <w:tab w:val="left" w:pos="2925"/>
-        </w:tabs>
-        <w:rPr>
-          <w:szCs w:val="21"/>
-        </w:rPr>
-      </w:pPr>
-      <w:r>
-        <w:rPr>
-          <w:rFonts w:hint="eastAsia"/>
-          <w:szCs w:val="21"/>
-        </w:rPr>
-        <w:t>つまり、大きさ１のベクトル同士の内積はそのベクトル同士がなす角θの</w:t>
-      </w:r>
-      <w:r>
-        <w:rPr>
-          <w:rFonts w:hint="eastAsia"/>
-          <w:szCs w:val="21"/>
-        </w:rPr>
-        <w:t>c</w:t>
-      </w:r>
-      <w:r>
-        <w:rPr>
-          <w:rFonts w:hint="eastAsia"/>
-          <w:szCs w:val="21"/>
-        </w:rPr>
-        <w:t>os</w:t>
-      </w:r>
-      <w:r>
-        <w:rPr>
-          <w:rFonts w:hint="eastAsia"/>
-          <w:szCs w:val="21"/>
-        </w:rPr>
-        <w:t>θとなります。</w:t>
-      </w:r>
-      <w:r>
-        <w:rPr>
-          <w:szCs w:val="21"/>
-        </w:rPr>
-        <w:t>C</w:t>
-      </w:r>
-      <w:r>
-        <w:rPr>
-          <w:rFonts w:hint="eastAsia"/>
-          <w:szCs w:val="21"/>
-        </w:rPr>
-        <w:t>言語には</w:t>
-      </w:r>
-      <w:r>
-        <w:rPr>
-          <w:rFonts w:hint="eastAsia"/>
-          <w:szCs w:val="21"/>
-        </w:rPr>
-        <w:t>acos</w:t>
-      </w:r>
-      <w:r>
-        <w:rPr>
-          <w:rFonts w:hint="eastAsia"/>
-          <w:szCs w:val="21"/>
-        </w:rPr>
-        <w:t>という</w:t>
-      </w:r>
-      <w:r>
-        <w:rPr>
-          <w:rFonts w:hint="eastAsia"/>
-          <w:szCs w:val="21"/>
-        </w:rPr>
-        <w:t>cos</w:t>
-      </w:r>
-      <w:r>
-        <w:rPr>
-          <w:rFonts w:hint="eastAsia"/>
-          <w:szCs w:val="21"/>
-        </w:rPr>
-        <w:t>θをθに戻す関数が存在します。これを使用することでベクトル同士のなす角を求めることができます。ではこれをどのような場面で使うのか考えてみましょう。</w:t>
-      </w:r>
-    </w:p>
-    <w:p>
-      <w:pPr>
-        <w:tabs>
-          <w:tab w:val="left" w:pos="2925"/>
-        </w:tabs>
-        <w:rPr>
-          <w:szCs w:val="21"/>
-        </w:rPr>
-      </w:pPr>
-    </w:p>
-    <w:p>
-      <w:pPr>
-        <w:tabs>
-          <w:tab w:val="left" w:pos="2925"/>
-        </w:tabs>
-        <w:rPr>
-          <w:b/>
-          <w:szCs w:val="21"/>
-        </w:rPr>
-      </w:pPr>
-      <w:r>
-        <w:rPr>
-          <w:b/>
-          <w:szCs w:val="21"/>
-        </w:rPr>
-        <w:t xml:space="preserve">4.1.3.2 </w:t>
-      </w:r>
-      <w:r>
-        <w:rPr>
-          <w:rFonts w:hint="eastAsia"/>
-          <w:b/>
-          <w:szCs w:val="21"/>
-        </w:rPr>
-        <w:t>視野角の判定</w:t>
-      </w:r>
-    </w:p>
-    <w:p>
-      <w:pPr>
-        <w:tabs>
-          <w:tab w:val="left" w:pos="2925"/>
-        </w:tabs>
-        <w:rPr>
-          <w:szCs w:val="21"/>
-        </w:rPr>
-      </w:pPr>
-      <w:r>
-        <w:rPr>
-          <w:rFonts w:hint="eastAsia"/>
-          <w:szCs w:val="21"/>
-        </w:rPr>
-        <w:t xml:space="preserve">　メタルギアソリッド</w:t>
-      </w:r>
-      <w:r>
-        <w:rPr>
-          <w:rFonts w:hint="eastAsia"/>
-          <w:szCs w:val="21"/>
-        </w:rPr>
-        <w:t>1</w:t>
-      </w:r>
-      <w:r>
-        <w:rPr>
-          <w:rFonts w:hint="eastAsia"/>
-          <w:szCs w:val="21"/>
-        </w:rPr>
-        <w:t>の敵兵の</w:t>
-      </w:r>
-      <w:r>
-        <w:rPr>
-          <w:rFonts w:hint="eastAsia"/>
-          <w:szCs w:val="21"/>
-        </w:rPr>
-        <w:t>AI</w:t>
-      </w:r>
-      <w:r>
-        <w:rPr>
-          <w:rFonts w:hint="eastAsia"/>
-          <w:szCs w:val="21"/>
-        </w:rPr>
-        <w:t>について考えてみましょう。メタルギアソリッド</w:t>
-      </w:r>
-      <w:r>
-        <w:rPr>
-          <w:rFonts w:hint="eastAsia"/>
-          <w:szCs w:val="21"/>
-        </w:rPr>
-        <w:t>1</w:t>
-      </w:r>
-      <w:r>
-        <w:rPr>
-          <w:rFonts w:hint="eastAsia"/>
-          <w:szCs w:val="21"/>
-        </w:rPr>
-        <w:t>の敵兵は視野角というデータを持っていて、プレイヤーがその視野角の中に入るとプレイヤーを発見して追いかけてくる思考になっています。この視野角の判定は内積を使用すれば簡単に行うことができます。ではサンプルコードを見てみましょう。</w:t>
-      </w:r>
-    </w:p>
-    <w:p>
-      <w:pPr>
-        <w:tabs>
-          <w:tab w:val="left" w:pos="2925"/>
-        </w:tabs>
-        <w:rPr>
-          <w:szCs w:val="21"/>
-        </w:rPr>
-      </w:pPr>
-    </w:p>
-    <w:p>
-      <w:pPr>
-        <w:tabs>
-          <w:tab w:val="left" w:pos="2925"/>
-        </w:tabs>
-        <w:rPr>
-          <w:szCs w:val="21"/>
-        </w:rPr>
-      </w:pPr>
-    </w:p>
-    <w:p>
-      <w:pPr>
-        <w:tabs>
-          <w:tab w:val="left" w:pos="2925"/>
-        </w:tabs>
-        <w:rPr>
-          <w:szCs w:val="21"/>
-        </w:rPr>
-      </w:pPr>
-    </w:p>
-    <w:p>
-      <w:pPr>
-        <w:tabs>
-          <w:tab w:val="left" w:pos="2925"/>
-        </w:tabs>
-        <w:rPr>
-          <w:szCs w:val="21"/>
-        </w:rPr>
-      </w:pPr>
-    </w:p>
-    <w:p>
-      <w:pPr>
-        <w:tabs>
-          <w:tab w:val="left" w:pos="2925"/>
-        </w:tabs>
-        <w:rPr>
-          <w:szCs w:val="21"/>
-        </w:rPr>
-      </w:pPr>
-    </w:p>
-    <w:p>
-      <w:pPr>
-        <w:tabs>
-          <w:tab w:val="left" w:pos="2925"/>
-        </w:tabs>
-        <w:rPr>
-          <w:szCs w:val="21"/>
-        </w:rPr>
-      </w:pPr>
-    </w:p>
-    <w:p>
-      <w:pPr>
-        <w:tabs>
-          <w:tab w:val="left" w:pos="2925"/>
-        </w:tabs>
-        <w:rPr>
-          <w:szCs w:val="21"/>
-        </w:rPr>
-      </w:pPr>
-      <w:r>
-        <w:rPr>
-          <w:rFonts w:hint="eastAsia"/>
-          <w:szCs w:val="21"/>
-        </w:rPr>
         <w:t>プレイヤーの座標を</w:t>
       </w:r>
       <w:r>
@@ -15797,7 +16078,6 @@
           <w:noProof/>
           <w:szCs w:val="21"/>
         </w:rPr>
-        <w:lastRenderedPageBreak/>
         <mc:AlternateContent>
           <mc:Choice Requires="wps">
             <w:drawing>
@@ -17328,6 +17608,7 @@
           <w:noProof/>
           <w:szCs w:val="21"/>
         </w:rPr>
+        <w:lastRenderedPageBreak/>
         <mc:AlternateContent>
           <mc:Choice Requires="wps">
             <w:drawing>
@@ -18306,7 +18587,6 @@
           <w:rFonts w:hint="eastAsia"/>
           <w:szCs w:val="21"/>
         </w:rPr>
-        <w:lastRenderedPageBreak/>
         <w:t>では、この計算が使用される例を見ていきましょう。</w:t>
       </w:r>
     </w:p>
@@ -19260,6 +19540,7 @@
           <w:rFonts w:hint="eastAsia"/>
           <w:szCs w:val="21"/>
         </w:rPr>
+        <w:lastRenderedPageBreak/>
         <w:t>レースゲームであれば</w:t>
       </w:r>
       <w:r>
@@ -19627,7 +19908,6 @@
                 <w:sz w:val="16"/>
                 <w:szCs w:val="16"/>
               </w:rPr>
-              <w:lastRenderedPageBreak/>
               <w:t>{</w:t>
             </w:r>
           </w:p>
@@ -20204,6 +20484,7 @@
           <w:b/>
           <w:szCs w:val="21"/>
         </w:rPr>
+        <w:lastRenderedPageBreak/>
         <w:t>4.2</w:t>
       </w:r>
       <w:r>
@@ -21401,6 +21682,7 @@
           <w:noProof/>
           <w:szCs w:val="21"/>
         </w:rPr>
+        <w:lastRenderedPageBreak/>
         <mc:AlternateContent>
           <mc:Choice Requires="wps">
             <w:drawing>
@@ -22915,6 +23197,7 @@
           <w:rFonts w:hint="eastAsia"/>
           <w:szCs w:val="21"/>
         </w:rPr>
+        <w:lastRenderedPageBreak/>
         <w:t>そして、</w:t>
       </w:r>
       <w:r>
@@ -23120,7 +23403,6 @@
           <w:noProof/>
           <w:szCs w:val="21"/>
         </w:rPr>
-        <w:lastRenderedPageBreak/>
         <mc:AlternateContent>
           <mc:Choice Requires="wps">
             <w:drawing>
@@ -25743,6 +26025,7 @@
           <w:rFonts w:hint="eastAsia"/>
           <w:szCs w:val="21"/>
         </w:rPr>
+        <w:lastRenderedPageBreak/>
         <w:t>まず、注視点から視点に向かうベクトルを計算します。そしてそのベクトルと上方向のベクトルと外積を計算します。この結果が先ほど見た図の回転軸になるのです。</w:t>
       </w:r>
     </w:p>
@@ -26183,7 +26466,6 @@
                 <w:sz w:val="18"/>
                 <w:szCs w:val="18"/>
               </w:rPr>
-              <w:lastRenderedPageBreak/>
               <w:t>//</w:t>
             </w:r>
             <w:r>
@@ -26509,7 +26791,7 @@
             <w:noProof/>
             <w:lang w:val="ja-JP"/>
           </w:rPr>
-          <w:t>3</w:t>
+          <w:t>12</w:t>
         </w:r>
         <w:r>
           <w:fldChar w:fldCharType="end"/>
@@ -26566,16 +26848,16 @@
 <file path=word/numbering.xml><?xml version="1.0" encoding="utf-8"?>
 <w:numbering xmlns:wpc="http://schemas.microsoft.com/office/word/2010/wordprocessingCanvas" xmlns:cx="http://schemas.microsoft.com/office/drawing/2014/chartex" xmlns:cx1="http://schemas.microsoft.com/office/drawing/2015/9/8/chartex" xmlns:cx2="http://schemas.microsoft.com/office/drawing/2015/10/21/chartex" xmlns:cx3="http://schemas.microsoft.com/office/drawing/2016/5/9/chartex" xmlns:cx4="http://schemas.microsoft.com/office/drawing/2016/5/10/chartex" xmlns:cx5="http://schemas.microsoft.com/office/drawing/2016/5/11/chartex" xmlns:cx6="http://schemas.microsoft.com/office/drawing/2016/5/12/chartex" xmlns:cx7="http://schemas.microsoft.com/office/drawing/2016/5/13/chartex" xmlns:cx8="http://schemas.microsoft.com/office/drawing/2016/5/14/chartex" xmlns:mc="http://schemas.openxmlformats.org/markup-compatibility/2006" xmlns:o="urn:schemas-microsoft-com:office:office" xmlns:r="http://schemas.openxmlformats.org/officeDocument/2006/relationships" xmlns:m="http://schemas.openxmlformats.org/officeDocument/2006/math" xmlns:v="urn:schemas-microsoft-com:vml" xmlns:wp14="http://schemas.microsoft.com/office/word/2010/wordprocessingDrawing" xmlns:wp="http://schemas.openxmlformats.org/drawingml/2006/wordprocessingDrawing" xmlns:w10="urn:schemas-microsoft-com:office:word" xmlns:w="http://schemas.openxmlformats.org/wordprocessingml/2006/main" xmlns:w14="http://schemas.microsoft.com/office/word/2010/wordml" xmlns:w15="http://schemas.microsoft.com/office/word/2012/wordml" xmlns:w16se="http://schemas.microsoft.com/office/word/2015/wordml/symex" xmlns:wpg="http://schemas.microsoft.com/office/word/2010/wordprocessingGroup" xmlns:wpi="http://schemas.microsoft.com/office/word/2010/wordprocessingInk" xmlns:wne="http://schemas.microsoft.com/office/word/2006/wordml" xmlns:wps="http://schemas.microsoft.com/office/word/2010/wordprocessingShape" mc:Ignorable="w14 w15 w16se wp14">
   <w:abstractNum w:abstractNumId="0" w15:restartNumberingAfterBreak="0">
-    <w:nsid w:val="093C6159"/>
+    <w:nsid w:val="082C2CF9"/>
     <w:multiLevelType w:val="hybridMultilevel"/>
-    <w:tmpl w:val="B2D29F4C"/>
-    <w:lvl w:ilvl="0" w:tplc="779617E2">
+    <w:tmpl w:val="0C3C93CC"/>
+    <w:lvl w:ilvl="0" w:tplc="7166F51E">
       <w:start w:val="1"/>
       <w:numFmt w:val="decimalEnclosedCircle"/>
       <w:lvlText w:val="%1"/>
       <w:lvlJc w:val="left"/>
       <w:pPr>
-        <w:ind w:left="360" w:hanging="360"/>
+        <w:ind w:left="570" w:hanging="360"/>
       </w:pPr>
       <w:rPr>
         <w:rFonts w:hint="default"/>
@@ -26587,7 +26869,7 @@
       <w:lvlText w:val="(%2)"/>
       <w:lvlJc w:val="left"/>
       <w:pPr>
-        <w:ind w:left="840" w:hanging="420"/>
+        <w:ind w:left="1050" w:hanging="420"/>
       </w:pPr>
     </w:lvl>
     <w:lvl w:ilvl="2" w:tplc="04090011" w:tentative="1">
@@ -26596,7 +26878,7 @@
       <w:lvlText w:val="%3"/>
       <w:lvlJc w:val="left"/>
       <w:pPr>
-        <w:ind w:left="1260" w:hanging="420"/>
+        <w:ind w:left="1470" w:hanging="420"/>
       </w:pPr>
     </w:lvl>
     <w:lvl w:ilvl="3" w:tplc="0409000F" w:tentative="1">
@@ -26605,7 +26887,7 @@
       <w:lvlText w:val="%4."/>
       <w:lvlJc w:val="left"/>
       <w:pPr>
-        <w:ind w:left="1680" w:hanging="420"/>
+        <w:ind w:left="1890" w:hanging="420"/>
       </w:pPr>
     </w:lvl>
     <w:lvl w:ilvl="4" w:tplc="04090017" w:tentative="1">
@@ -26614,7 +26896,7 @@
       <w:lvlText w:val="(%5)"/>
       <w:lvlJc w:val="left"/>
       <w:pPr>
-        <w:ind w:left="2100" w:hanging="420"/>
+        <w:ind w:left="2310" w:hanging="420"/>
       </w:pPr>
     </w:lvl>
     <w:lvl w:ilvl="5" w:tplc="04090011" w:tentative="1">
@@ -26623,7 +26905,7 @@
       <w:lvlText w:val="%6"/>
       <w:lvlJc w:val="left"/>
       <w:pPr>
-        <w:ind w:left="2520" w:hanging="420"/>
+        <w:ind w:left="2730" w:hanging="420"/>
       </w:pPr>
     </w:lvl>
     <w:lvl w:ilvl="6" w:tplc="0409000F" w:tentative="1">
@@ -26632,7 +26914,7 @@
       <w:lvlText w:val="%7."/>
       <w:lvlJc w:val="left"/>
       <w:pPr>
-        <w:ind w:left="2940" w:hanging="420"/>
+        <w:ind w:left="3150" w:hanging="420"/>
       </w:pPr>
     </w:lvl>
     <w:lvl w:ilvl="7" w:tplc="04090017" w:tentative="1">
@@ -26641,7 +26923,7 @@
       <w:lvlText w:val="(%8)"/>
       <w:lvlJc w:val="left"/>
       <w:pPr>
-        <w:ind w:left="3360" w:hanging="420"/>
+        <w:ind w:left="3570" w:hanging="420"/>
       </w:pPr>
     </w:lvl>
     <w:lvl w:ilvl="8" w:tplc="04090011" w:tentative="1">
@@ -26650,15 +26932,15 @@
       <w:lvlText w:val="%9"/>
       <w:lvlJc w:val="left"/>
       <w:pPr>
-        <w:ind w:left="3780" w:hanging="420"/>
+        <w:ind w:left="3990" w:hanging="420"/>
       </w:pPr>
     </w:lvl>
   </w:abstractNum>
   <w:abstractNum w:abstractNumId="1" w15:restartNumberingAfterBreak="0">
-    <w:nsid w:val="0A6F00E5"/>
+    <w:nsid w:val="093C6159"/>
     <w:multiLevelType w:val="hybridMultilevel"/>
-    <w:tmpl w:val="F370D06A"/>
-    <w:lvl w:ilvl="0" w:tplc="14F0B52C">
+    <w:tmpl w:val="B2D29F4C"/>
+    <w:lvl w:ilvl="0" w:tplc="779617E2">
       <w:start w:val="1"/>
       <w:numFmt w:val="decimalEnclosedCircle"/>
       <w:lvlText w:val="%1"/>
@@ -26744,10 +27026,10 @@
     </w:lvl>
   </w:abstractNum>
   <w:abstractNum w:abstractNumId="2" w15:restartNumberingAfterBreak="0">
-    <w:nsid w:val="18547965"/>
+    <w:nsid w:val="0A6F00E5"/>
     <w:multiLevelType w:val="hybridMultilevel"/>
-    <w:tmpl w:val="9CD0649E"/>
-    <w:lvl w:ilvl="0" w:tplc="E196E9E6">
+    <w:tmpl w:val="F370D06A"/>
+    <w:lvl w:ilvl="0" w:tplc="14F0B52C">
       <w:start w:val="1"/>
       <w:numFmt w:val="decimalEnclosedCircle"/>
       <w:lvlText w:val="%1"/>
@@ -26833,16 +27115,16 @@
     </w:lvl>
   </w:abstractNum>
   <w:abstractNum w:abstractNumId="3" w15:restartNumberingAfterBreak="0">
-    <w:nsid w:val="1D7A171E"/>
+    <w:nsid w:val="18547965"/>
     <w:multiLevelType w:val="hybridMultilevel"/>
-    <w:tmpl w:val="1B88A596"/>
-    <w:lvl w:ilvl="0" w:tplc="118800E8">
+    <w:tmpl w:val="9CD0649E"/>
+    <w:lvl w:ilvl="0" w:tplc="E196E9E6">
       <w:start w:val="1"/>
       <w:numFmt w:val="decimalEnclosedCircle"/>
       <w:lvlText w:val="%1"/>
       <w:lvlJc w:val="left"/>
       <w:pPr>
-        <w:ind w:left="570" w:hanging="360"/>
+        <w:ind w:left="360" w:hanging="360"/>
       </w:pPr>
       <w:rPr>
         <w:rFonts w:hint="default"/>
@@ -26854,7 +27136,7 @@
       <w:lvlText w:val="(%2)"/>
       <w:lvlJc w:val="left"/>
       <w:pPr>
-        <w:ind w:left="1050" w:hanging="420"/>
+        <w:ind w:left="840" w:hanging="420"/>
       </w:pPr>
     </w:lvl>
     <w:lvl w:ilvl="2" w:tplc="04090011" w:tentative="1">
@@ -26863,7 +27145,7 @@
       <w:lvlText w:val="%3"/>
       <w:lvlJc w:val="left"/>
       <w:pPr>
-        <w:ind w:left="1470" w:hanging="420"/>
+        <w:ind w:left="1260" w:hanging="420"/>
       </w:pPr>
     </w:lvl>
     <w:lvl w:ilvl="3" w:tplc="0409000F" w:tentative="1">
@@ -26872,7 +27154,7 @@
       <w:lvlText w:val="%4."/>
       <w:lvlJc w:val="left"/>
       <w:pPr>
-        <w:ind w:left="1890" w:hanging="420"/>
+        <w:ind w:left="1680" w:hanging="420"/>
       </w:pPr>
     </w:lvl>
     <w:lvl w:ilvl="4" w:tplc="04090017" w:tentative="1">
@@ -26881,7 +27163,7 @@
       <w:lvlText w:val="(%5)"/>
       <w:lvlJc w:val="left"/>
       <w:pPr>
-        <w:ind w:left="2310" w:hanging="420"/>
+        <w:ind w:left="2100" w:hanging="420"/>
       </w:pPr>
     </w:lvl>
     <w:lvl w:ilvl="5" w:tplc="04090011" w:tentative="1">
@@ -26890,7 +27172,7 @@
       <w:lvlText w:val="%6"/>
       <w:lvlJc w:val="left"/>
       <w:pPr>
-        <w:ind w:left="2730" w:hanging="420"/>
+        <w:ind w:left="2520" w:hanging="420"/>
       </w:pPr>
     </w:lvl>
     <w:lvl w:ilvl="6" w:tplc="0409000F" w:tentative="1">
@@ -26899,7 +27181,7 @@
       <w:lvlText w:val="%7."/>
       <w:lvlJc w:val="left"/>
       <w:pPr>
-        <w:ind w:left="3150" w:hanging="420"/>
+        <w:ind w:left="2940" w:hanging="420"/>
       </w:pPr>
     </w:lvl>
     <w:lvl w:ilvl="7" w:tplc="04090017" w:tentative="1">
@@ -26908,7 +27190,7 @@
       <w:lvlText w:val="(%8)"/>
       <w:lvlJc w:val="left"/>
       <w:pPr>
-        <w:ind w:left="3570" w:hanging="420"/>
+        <w:ind w:left="3360" w:hanging="420"/>
       </w:pPr>
     </w:lvl>
     <w:lvl w:ilvl="8" w:tplc="04090011" w:tentative="1">
@@ -26917,21 +27199,21 @@
       <w:lvlText w:val="%9"/>
       <w:lvlJc w:val="left"/>
       <w:pPr>
-        <w:ind w:left="3990" w:hanging="420"/>
+        <w:ind w:left="3780" w:hanging="420"/>
       </w:pPr>
     </w:lvl>
   </w:abstractNum>
   <w:abstractNum w:abstractNumId="4" w15:restartNumberingAfterBreak="0">
-    <w:nsid w:val="2AA421EC"/>
+    <w:nsid w:val="1D7A171E"/>
     <w:multiLevelType w:val="hybridMultilevel"/>
-    <w:tmpl w:val="4BF0C12E"/>
-    <w:lvl w:ilvl="0" w:tplc="6E981EF0">
+    <w:tmpl w:val="1B88A596"/>
+    <w:lvl w:ilvl="0" w:tplc="118800E8">
       <w:start w:val="1"/>
       <w:numFmt w:val="decimalEnclosedCircle"/>
       <w:lvlText w:val="%1"/>
       <w:lvlJc w:val="left"/>
       <w:pPr>
-        <w:ind w:left="360" w:hanging="360"/>
+        <w:ind w:left="570" w:hanging="360"/>
       </w:pPr>
       <w:rPr>
         <w:rFonts w:hint="default"/>
@@ -26943,7 +27225,7 @@
       <w:lvlText w:val="(%2)"/>
       <w:lvlJc w:val="left"/>
       <w:pPr>
-        <w:ind w:left="840" w:hanging="420"/>
+        <w:ind w:left="1050" w:hanging="420"/>
       </w:pPr>
     </w:lvl>
     <w:lvl w:ilvl="2" w:tplc="04090011" w:tentative="1">
@@ -26952,7 +27234,7 @@
       <w:lvlText w:val="%3"/>
       <w:lvlJc w:val="left"/>
       <w:pPr>
-        <w:ind w:left="1260" w:hanging="420"/>
+        <w:ind w:left="1470" w:hanging="420"/>
       </w:pPr>
     </w:lvl>
     <w:lvl w:ilvl="3" w:tplc="0409000F" w:tentative="1">
@@ -26961,7 +27243,7 @@
       <w:lvlText w:val="%4."/>
       <w:lvlJc w:val="left"/>
       <w:pPr>
-        <w:ind w:left="1680" w:hanging="420"/>
+        <w:ind w:left="1890" w:hanging="420"/>
       </w:pPr>
     </w:lvl>
     <w:lvl w:ilvl="4" w:tplc="04090017" w:tentative="1">
@@ -26970,7 +27252,7 @@
       <w:lvlText w:val="(%5)"/>
       <w:lvlJc w:val="left"/>
       <w:pPr>
-        <w:ind w:left="2100" w:hanging="420"/>
+        <w:ind w:left="2310" w:hanging="420"/>
       </w:pPr>
     </w:lvl>
     <w:lvl w:ilvl="5" w:tplc="04090011" w:tentative="1">
@@ -26979,7 +27261,7 @@
       <w:lvlText w:val="%6"/>
       <w:lvlJc w:val="left"/>
       <w:pPr>
-        <w:ind w:left="2520" w:hanging="420"/>
+        <w:ind w:left="2730" w:hanging="420"/>
       </w:pPr>
     </w:lvl>
     <w:lvl w:ilvl="6" w:tplc="0409000F" w:tentative="1">
@@ -26988,7 +27270,7 @@
       <w:lvlText w:val="%7."/>
       <w:lvlJc w:val="left"/>
       <w:pPr>
-        <w:ind w:left="2940" w:hanging="420"/>
+        <w:ind w:left="3150" w:hanging="420"/>
       </w:pPr>
     </w:lvl>
     <w:lvl w:ilvl="7" w:tplc="04090017" w:tentative="1">
@@ -26997,7 +27279,7 @@
       <w:lvlText w:val="(%8)"/>
       <w:lvlJc w:val="left"/>
       <w:pPr>
-        <w:ind w:left="3360" w:hanging="420"/>
+        <w:ind w:left="3570" w:hanging="420"/>
       </w:pPr>
     </w:lvl>
     <w:lvl w:ilvl="8" w:tplc="04090011" w:tentative="1">
@@ -27006,21 +27288,21 @@
       <w:lvlText w:val="%9"/>
       <w:lvlJc w:val="left"/>
       <w:pPr>
-        <w:ind w:left="3780" w:hanging="420"/>
+        <w:ind w:left="3990" w:hanging="420"/>
       </w:pPr>
     </w:lvl>
   </w:abstractNum>
   <w:abstractNum w:abstractNumId="5" w15:restartNumberingAfterBreak="0">
-    <w:nsid w:val="4A2B2433"/>
+    <w:nsid w:val="2AA421EC"/>
     <w:multiLevelType w:val="hybridMultilevel"/>
-    <w:tmpl w:val="A516E9B2"/>
-    <w:lvl w:ilvl="0" w:tplc="463CE722">
+    <w:tmpl w:val="4BF0C12E"/>
+    <w:lvl w:ilvl="0" w:tplc="6E981EF0">
       <w:start w:val="1"/>
       <w:numFmt w:val="decimalEnclosedCircle"/>
       <w:lvlText w:val="%1"/>
       <w:lvlJc w:val="left"/>
       <w:pPr>
-        <w:ind w:left="720" w:hanging="360"/>
+        <w:ind w:left="360" w:hanging="360"/>
       </w:pPr>
       <w:rPr>
         <w:rFonts w:hint="default"/>
@@ -27032,7 +27314,7 @@
       <w:lvlText w:val="(%2)"/>
       <w:lvlJc w:val="left"/>
       <w:pPr>
-        <w:ind w:left="1200" w:hanging="420"/>
+        <w:ind w:left="840" w:hanging="420"/>
       </w:pPr>
     </w:lvl>
     <w:lvl w:ilvl="2" w:tplc="04090011" w:tentative="1">
@@ -27041,7 +27323,7 @@
       <w:lvlText w:val="%3"/>
       <w:lvlJc w:val="left"/>
       <w:pPr>
-        <w:ind w:left="1620" w:hanging="420"/>
+        <w:ind w:left="1260" w:hanging="420"/>
       </w:pPr>
     </w:lvl>
     <w:lvl w:ilvl="3" w:tplc="0409000F" w:tentative="1">
@@ -27050,7 +27332,7 @@
       <w:lvlText w:val="%4."/>
       <w:lvlJc w:val="left"/>
       <w:pPr>
-        <w:ind w:left="2040" w:hanging="420"/>
+        <w:ind w:left="1680" w:hanging="420"/>
       </w:pPr>
     </w:lvl>
     <w:lvl w:ilvl="4" w:tplc="04090017" w:tentative="1">
@@ -27059,7 +27341,7 @@
       <w:lvlText w:val="(%5)"/>
       <w:lvlJc w:val="left"/>
       <w:pPr>
-        <w:ind w:left="2460" w:hanging="420"/>
+        <w:ind w:left="2100" w:hanging="420"/>
       </w:pPr>
     </w:lvl>
     <w:lvl w:ilvl="5" w:tplc="04090011" w:tentative="1">
@@ -27068,7 +27350,7 @@
       <w:lvlText w:val="%6"/>
       <w:lvlJc w:val="left"/>
       <w:pPr>
-        <w:ind w:left="2880" w:hanging="420"/>
+        <w:ind w:left="2520" w:hanging="420"/>
       </w:pPr>
     </w:lvl>
     <w:lvl w:ilvl="6" w:tplc="0409000F" w:tentative="1">
@@ -27077,7 +27359,7 @@
       <w:lvlText w:val="%7."/>
       <w:lvlJc w:val="left"/>
       <w:pPr>
-        <w:ind w:left="3300" w:hanging="420"/>
+        <w:ind w:left="2940" w:hanging="420"/>
       </w:pPr>
     </w:lvl>
     <w:lvl w:ilvl="7" w:tplc="04090017" w:tentative="1">
@@ -27086,7 +27368,7 @@
       <w:lvlText w:val="(%8)"/>
       <w:lvlJc w:val="left"/>
       <w:pPr>
-        <w:ind w:left="3720" w:hanging="420"/>
+        <w:ind w:left="3360" w:hanging="420"/>
       </w:pPr>
     </w:lvl>
     <w:lvl w:ilvl="8" w:tplc="04090011" w:tentative="1">
@@ -27095,21 +27377,21 @@
       <w:lvlText w:val="%9"/>
       <w:lvlJc w:val="left"/>
       <w:pPr>
-        <w:ind w:left="4140" w:hanging="420"/>
+        <w:ind w:left="3780" w:hanging="420"/>
       </w:pPr>
     </w:lvl>
   </w:abstractNum>
   <w:abstractNum w:abstractNumId="6" w15:restartNumberingAfterBreak="0">
-    <w:nsid w:val="602D5967"/>
+    <w:nsid w:val="4A2B2433"/>
     <w:multiLevelType w:val="hybridMultilevel"/>
-    <w:tmpl w:val="43269338"/>
-    <w:lvl w:ilvl="0" w:tplc="EF4AAE7C">
+    <w:tmpl w:val="A516E9B2"/>
+    <w:lvl w:ilvl="0" w:tplc="463CE722">
       <w:start w:val="1"/>
       <w:numFmt w:val="decimalEnclosedCircle"/>
       <w:lvlText w:val="%1"/>
       <w:lvlJc w:val="left"/>
       <w:pPr>
-        <w:ind w:left="360" w:hanging="360"/>
+        <w:ind w:left="720" w:hanging="360"/>
       </w:pPr>
       <w:rPr>
         <w:rFonts w:hint="default"/>
@@ -27121,7 +27403,7 @@
       <w:lvlText w:val="(%2)"/>
       <w:lvlJc w:val="left"/>
       <w:pPr>
-        <w:ind w:left="840" w:hanging="420"/>
+        <w:ind w:left="1200" w:hanging="420"/>
       </w:pPr>
     </w:lvl>
     <w:lvl w:ilvl="2" w:tplc="04090011" w:tentative="1">
@@ -27130,7 +27412,7 @@
       <w:lvlText w:val="%3"/>
       <w:lvlJc w:val="left"/>
       <w:pPr>
-        <w:ind w:left="1260" w:hanging="420"/>
+        <w:ind w:left="1620" w:hanging="420"/>
       </w:pPr>
     </w:lvl>
     <w:lvl w:ilvl="3" w:tplc="0409000F" w:tentative="1">
@@ -27139,7 +27421,7 @@
       <w:lvlText w:val="%4."/>
       <w:lvlJc w:val="left"/>
       <w:pPr>
-        <w:ind w:left="1680" w:hanging="420"/>
+        <w:ind w:left="2040" w:hanging="420"/>
       </w:pPr>
     </w:lvl>
     <w:lvl w:ilvl="4" w:tplc="04090017" w:tentative="1">
@@ -27148,7 +27430,7 @@
       <w:lvlText w:val="(%5)"/>
       <w:lvlJc w:val="left"/>
       <w:pPr>
-        <w:ind w:left="2100" w:hanging="420"/>
+        <w:ind w:left="2460" w:hanging="420"/>
       </w:pPr>
     </w:lvl>
     <w:lvl w:ilvl="5" w:tplc="04090011" w:tentative="1">
@@ -27157,7 +27439,7 @@
       <w:lvlText w:val="%6"/>
       <w:lvlJc w:val="left"/>
       <w:pPr>
-        <w:ind w:left="2520" w:hanging="420"/>
+        <w:ind w:left="2880" w:hanging="420"/>
       </w:pPr>
     </w:lvl>
     <w:lvl w:ilvl="6" w:tplc="0409000F" w:tentative="1">
@@ -27166,7 +27448,7 @@
       <w:lvlText w:val="%7."/>
       <w:lvlJc w:val="left"/>
       <w:pPr>
-        <w:ind w:left="2940" w:hanging="420"/>
+        <w:ind w:left="3300" w:hanging="420"/>
       </w:pPr>
     </w:lvl>
     <w:lvl w:ilvl="7" w:tplc="04090017" w:tentative="1">
@@ -27175,7 +27457,7 @@
       <w:lvlText w:val="(%8)"/>
       <w:lvlJc w:val="left"/>
       <w:pPr>
-        <w:ind w:left="3360" w:hanging="420"/>
+        <w:ind w:left="3720" w:hanging="420"/>
       </w:pPr>
     </w:lvl>
     <w:lvl w:ilvl="8" w:tplc="04090011" w:tentative="1">
@@ -27184,21 +27466,21 @@
       <w:lvlText w:val="%9"/>
       <w:lvlJc w:val="left"/>
       <w:pPr>
-        <w:ind w:left="3780" w:hanging="420"/>
+        <w:ind w:left="4140" w:hanging="420"/>
       </w:pPr>
     </w:lvl>
   </w:abstractNum>
   <w:abstractNum w:abstractNumId="7" w15:restartNumberingAfterBreak="0">
-    <w:nsid w:val="6D425C39"/>
+    <w:nsid w:val="602D5967"/>
     <w:multiLevelType w:val="hybridMultilevel"/>
-    <w:tmpl w:val="6F5C7BE8"/>
-    <w:lvl w:ilvl="0" w:tplc="CAF6F51A">
+    <w:tmpl w:val="43269338"/>
+    <w:lvl w:ilvl="0" w:tplc="EF4AAE7C">
       <w:start w:val="1"/>
       <w:numFmt w:val="decimalEnclosedCircle"/>
       <w:lvlText w:val="%1"/>
       <w:lvlJc w:val="left"/>
       <w:pPr>
-        <w:ind w:left="720" w:hanging="360"/>
+        <w:ind w:left="360" w:hanging="360"/>
       </w:pPr>
       <w:rPr>
         <w:rFonts w:hint="default"/>
@@ -27210,7 +27492,7 @@
       <w:lvlText w:val="(%2)"/>
       <w:lvlJc w:val="left"/>
       <w:pPr>
-        <w:ind w:left="1200" w:hanging="420"/>
+        <w:ind w:left="840" w:hanging="420"/>
       </w:pPr>
     </w:lvl>
     <w:lvl w:ilvl="2" w:tplc="04090011" w:tentative="1">
@@ -27219,7 +27501,7 @@
       <w:lvlText w:val="%3"/>
       <w:lvlJc w:val="left"/>
       <w:pPr>
-        <w:ind w:left="1620" w:hanging="420"/>
+        <w:ind w:left="1260" w:hanging="420"/>
       </w:pPr>
     </w:lvl>
     <w:lvl w:ilvl="3" w:tplc="0409000F" w:tentative="1">
@@ -27228,7 +27510,7 @@
       <w:lvlText w:val="%4."/>
       <w:lvlJc w:val="left"/>
       <w:pPr>
-        <w:ind w:left="2040" w:hanging="420"/>
+        <w:ind w:left="1680" w:hanging="420"/>
       </w:pPr>
     </w:lvl>
     <w:lvl w:ilvl="4" w:tplc="04090017" w:tentative="1">
@@ -27237,7 +27519,7 @@
       <w:lvlText w:val="(%5)"/>
       <w:lvlJc w:val="left"/>
       <w:pPr>
-        <w:ind w:left="2460" w:hanging="420"/>
+        <w:ind w:left="2100" w:hanging="420"/>
       </w:pPr>
     </w:lvl>
     <w:lvl w:ilvl="5" w:tplc="04090011" w:tentative="1">
@@ -27246,7 +27528,7 @@
       <w:lvlText w:val="%6"/>
       <w:lvlJc w:val="left"/>
       <w:pPr>
-        <w:ind w:left="2880" w:hanging="420"/>
+        <w:ind w:left="2520" w:hanging="420"/>
       </w:pPr>
     </w:lvl>
     <w:lvl w:ilvl="6" w:tplc="0409000F" w:tentative="1">
@@ -27255,7 +27537,7 @@
       <w:lvlText w:val="%7."/>
       <w:lvlJc w:val="left"/>
       <w:pPr>
-        <w:ind w:left="3300" w:hanging="420"/>
+        <w:ind w:left="2940" w:hanging="420"/>
       </w:pPr>
     </w:lvl>
     <w:lvl w:ilvl="7" w:tplc="04090017" w:tentative="1">
@@ -27264,7 +27546,7 @@
       <w:lvlText w:val="(%8)"/>
       <w:lvlJc w:val="left"/>
       <w:pPr>
-        <w:ind w:left="3720" w:hanging="420"/>
+        <w:ind w:left="3360" w:hanging="420"/>
       </w:pPr>
     </w:lvl>
     <w:lvl w:ilvl="8" w:tplc="04090011" w:tentative="1">
@@ -27273,21 +27555,21 @@
       <w:lvlText w:val="%9"/>
       <w:lvlJc w:val="left"/>
       <w:pPr>
-        <w:ind w:left="4140" w:hanging="420"/>
+        <w:ind w:left="3780" w:hanging="420"/>
       </w:pPr>
     </w:lvl>
   </w:abstractNum>
   <w:abstractNum w:abstractNumId="8" w15:restartNumberingAfterBreak="0">
-    <w:nsid w:val="7EB66A85"/>
+    <w:nsid w:val="6D425C39"/>
     <w:multiLevelType w:val="hybridMultilevel"/>
-    <w:tmpl w:val="A67C88B4"/>
-    <w:lvl w:ilvl="0" w:tplc="3148F800">
+    <w:tmpl w:val="6F5C7BE8"/>
+    <w:lvl w:ilvl="0" w:tplc="CAF6F51A">
       <w:start w:val="1"/>
       <w:numFmt w:val="decimalEnclosedCircle"/>
       <w:lvlText w:val="%1"/>
       <w:lvlJc w:val="left"/>
       <w:pPr>
-        <w:ind w:left="360" w:hanging="360"/>
+        <w:ind w:left="720" w:hanging="360"/>
       </w:pPr>
       <w:rPr>
         <w:rFonts w:hint="default"/>
@@ -27299,7 +27581,7 @@
       <w:lvlText w:val="(%2)"/>
       <w:lvlJc w:val="left"/>
       <w:pPr>
-        <w:ind w:left="840" w:hanging="420"/>
+        <w:ind w:left="1200" w:hanging="420"/>
       </w:pPr>
     </w:lvl>
     <w:lvl w:ilvl="2" w:tplc="04090011" w:tentative="1">
@@ -27308,7 +27590,7 @@
       <w:lvlText w:val="%3"/>
       <w:lvlJc w:val="left"/>
       <w:pPr>
-        <w:ind w:left="1260" w:hanging="420"/>
+        <w:ind w:left="1620" w:hanging="420"/>
       </w:pPr>
     </w:lvl>
     <w:lvl w:ilvl="3" w:tplc="0409000F" w:tentative="1">
@@ -27317,7 +27599,7 @@
       <w:lvlText w:val="%4."/>
       <w:lvlJc w:val="left"/>
       <w:pPr>
-        <w:ind w:left="1680" w:hanging="420"/>
+        <w:ind w:left="2040" w:hanging="420"/>
       </w:pPr>
     </w:lvl>
     <w:lvl w:ilvl="4" w:tplc="04090017" w:tentative="1">
@@ -27326,7 +27608,7 @@
       <w:lvlText w:val="(%5)"/>
       <w:lvlJc w:val="left"/>
       <w:pPr>
-        <w:ind w:left="2100" w:hanging="420"/>
+        <w:ind w:left="2460" w:hanging="420"/>
       </w:pPr>
     </w:lvl>
     <w:lvl w:ilvl="5" w:tplc="04090011" w:tentative="1">
@@ -27335,7 +27617,7 @@
       <w:lvlText w:val="%6"/>
       <w:lvlJc w:val="left"/>
       <w:pPr>
-        <w:ind w:left="2520" w:hanging="420"/>
+        <w:ind w:left="2880" w:hanging="420"/>
       </w:pPr>
     </w:lvl>
     <w:lvl w:ilvl="6" w:tplc="0409000F" w:tentative="1">
@@ -27344,7 +27626,7 @@
       <w:lvlText w:val="%7."/>
       <w:lvlJc w:val="left"/>
       <w:pPr>
-        <w:ind w:left="2940" w:hanging="420"/>
+        <w:ind w:left="3300" w:hanging="420"/>
       </w:pPr>
     </w:lvl>
     <w:lvl w:ilvl="7" w:tplc="04090017" w:tentative="1">
@@ -27353,7 +27635,7 @@
       <w:lvlText w:val="(%8)"/>
       <w:lvlJc w:val="left"/>
       <w:pPr>
-        <w:ind w:left="3360" w:hanging="420"/>
+        <w:ind w:left="3720" w:hanging="420"/>
       </w:pPr>
     </w:lvl>
     <w:lvl w:ilvl="8" w:tplc="04090011" w:tentative="1">
@@ -27362,36 +27644,128 @@
       <w:lvlText w:val="%9"/>
       <w:lvlJc w:val="left"/>
       <w:pPr>
+        <w:ind w:left="4140" w:hanging="420"/>
+      </w:pPr>
+    </w:lvl>
+  </w:abstractNum>
+  <w:abstractNum w:abstractNumId="9" w15:restartNumberingAfterBreak="0">
+    <w:nsid w:val="7EB66A85"/>
+    <w:multiLevelType w:val="hybridMultilevel"/>
+    <w:tmpl w:val="A67C88B4"/>
+    <w:lvl w:ilvl="0" w:tplc="3148F800">
+      <w:start w:val="1"/>
+      <w:numFmt w:val="decimalEnclosedCircle"/>
+      <w:lvlText w:val="%1"/>
+      <w:lvlJc w:val="left"/>
+      <w:pPr>
+        <w:ind w:left="360" w:hanging="360"/>
+      </w:pPr>
+      <w:rPr>
+        <w:rFonts w:hint="default"/>
+      </w:rPr>
+    </w:lvl>
+    <w:lvl w:ilvl="1" w:tplc="04090017" w:tentative="1">
+      <w:start w:val="1"/>
+      <w:numFmt w:val="aiueoFullWidth"/>
+      <w:lvlText w:val="(%2)"/>
+      <w:lvlJc w:val="left"/>
+      <w:pPr>
+        <w:ind w:left="840" w:hanging="420"/>
+      </w:pPr>
+    </w:lvl>
+    <w:lvl w:ilvl="2" w:tplc="04090011" w:tentative="1">
+      <w:start w:val="1"/>
+      <w:numFmt w:val="decimalEnclosedCircle"/>
+      <w:lvlText w:val="%3"/>
+      <w:lvlJc w:val="left"/>
+      <w:pPr>
+        <w:ind w:left="1260" w:hanging="420"/>
+      </w:pPr>
+    </w:lvl>
+    <w:lvl w:ilvl="3" w:tplc="0409000F" w:tentative="1">
+      <w:start w:val="1"/>
+      <w:numFmt w:val="decimal"/>
+      <w:lvlText w:val="%4."/>
+      <w:lvlJc w:val="left"/>
+      <w:pPr>
+        <w:ind w:left="1680" w:hanging="420"/>
+      </w:pPr>
+    </w:lvl>
+    <w:lvl w:ilvl="4" w:tplc="04090017" w:tentative="1">
+      <w:start w:val="1"/>
+      <w:numFmt w:val="aiueoFullWidth"/>
+      <w:lvlText w:val="(%5)"/>
+      <w:lvlJc w:val="left"/>
+      <w:pPr>
+        <w:ind w:left="2100" w:hanging="420"/>
+      </w:pPr>
+    </w:lvl>
+    <w:lvl w:ilvl="5" w:tplc="04090011" w:tentative="1">
+      <w:start w:val="1"/>
+      <w:numFmt w:val="decimalEnclosedCircle"/>
+      <w:lvlText w:val="%6"/>
+      <w:lvlJc w:val="left"/>
+      <w:pPr>
+        <w:ind w:left="2520" w:hanging="420"/>
+      </w:pPr>
+    </w:lvl>
+    <w:lvl w:ilvl="6" w:tplc="0409000F" w:tentative="1">
+      <w:start w:val="1"/>
+      <w:numFmt w:val="decimal"/>
+      <w:lvlText w:val="%7."/>
+      <w:lvlJc w:val="left"/>
+      <w:pPr>
+        <w:ind w:left="2940" w:hanging="420"/>
+      </w:pPr>
+    </w:lvl>
+    <w:lvl w:ilvl="7" w:tplc="04090017" w:tentative="1">
+      <w:start w:val="1"/>
+      <w:numFmt w:val="aiueoFullWidth"/>
+      <w:lvlText w:val="(%8)"/>
+      <w:lvlJc w:val="left"/>
+      <w:pPr>
+        <w:ind w:left="3360" w:hanging="420"/>
+      </w:pPr>
+    </w:lvl>
+    <w:lvl w:ilvl="8" w:tplc="04090011" w:tentative="1">
+      <w:start w:val="1"/>
+      <w:numFmt w:val="decimalEnclosedCircle"/>
+      <w:lvlText w:val="%9"/>
+      <w:lvlJc w:val="left"/>
+      <w:pPr>
         <w:ind w:left="3780" w:hanging="420"/>
       </w:pPr>
     </w:lvl>
   </w:abstractNum>
   <w:num w:numId="1">
+    <w:abstractNumId w:val="7"/>
+  </w:num>
+  <w:num w:numId="2">
+    <w:abstractNumId w:val="4"/>
+  </w:num>
+  <w:num w:numId="3">
+    <w:abstractNumId w:val="1"/>
+  </w:num>
+  <w:num w:numId="4">
+    <w:abstractNumId w:val="3"/>
+  </w:num>
+  <w:num w:numId="5">
+    <w:abstractNumId w:val="8"/>
+  </w:num>
+  <w:num w:numId="6">
+    <w:abstractNumId w:val="2"/>
+  </w:num>
+  <w:num w:numId="7">
     <w:abstractNumId w:val="6"/>
   </w:num>
-  <w:num w:numId="2">
-    <w:abstractNumId w:val="3"/>
-  </w:num>
-  <w:num w:numId="3">
-    <w:abstractNumId w:val="0"/>
-  </w:num>
-  <w:num w:numId="4">
-    <w:abstractNumId w:val="2"/>
-  </w:num>
-  <w:num w:numId="5">
-    <w:abstractNumId w:val="7"/>
-  </w:num>
-  <w:num w:numId="6">
-    <w:abstractNumId w:val="1"/>
-  </w:num>
-  <w:num w:numId="7">
+  <w:num w:numId="8">
     <w:abstractNumId w:val="5"/>
   </w:num>
-  <w:num w:numId="8">
-    <w:abstractNumId w:val="4"/>
+  <w:num w:numId="9">
+    <w:abstractNumId w:val="9"/>
   </w:num>
-  <w:num w:numId="9">
-    <w:abstractNumId w:val="8"/>
+  <w:num w:numId="10">
+    <w:abstractNumId w:val="0"/>
   </w:num>
 </w:numbering>
 </file>
@@ -28168,7 +28542,7 @@
 </file>
 
 <file path=customXml/itemProps1.xml><?xml version="1.0" encoding="utf-8"?>
-<ds:datastoreItem xmlns:ds="http://schemas.openxmlformats.org/officeDocument/2006/customXml" ds:itemID="{AB9CA073-1FF0-41B5-BCB2-DC555573436E}">
+<ds:datastoreItem xmlns:ds="http://schemas.openxmlformats.org/officeDocument/2006/customXml" ds:itemID="{98D2189E-92D4-4FB6-AB9D-AA59C102866F}">
   <ds:schemaRefs>
     <ds:schemaRef ds:uri="http://schemas.openxmlformats.org/officeDocument/2006/bibliography"/>
   </ds:schemaRefs>

--- a/教材.docx
+++ b/教材.docx
@@ -771,7 +771,23 @@
                 <w:sz w:val="16"/>
                 <w:szCs w:val="16"/>
               </w:rPr>
-              <w:t xml:space="preserve">"Tiger.x", </w:t>
+              <w:t>"</w:t>
+            </w:r>
+            <w:proofErr w:type="spellStart"/>
+            <w:r>
+              <w:rPr>
+                <w:sz w:val="16"/>
+                <w:szCs w:val="16"/>
+              </w:rPr>
+              <w:t>Tiger.x</w:t>
+            </w:r>
+            <w:proofErr w:type="spellEnd"/>
+            <w:r>
+              <w:rPr>
+                <w:sz w:val="16"/>
+                <w:szCs w:val="16"/>
+              </w:rPr>
+              <w:t xml:space="preserve">", </w:t>
             </w:r>
             <w:r>
               <w:rPr>
@@ -1088,7 +1104,23 @@
                 <w:sz w:val="16"/>
                 <w:szCs w:val="16"/>
               </w:rPr>
-              <w:t>&amp;g_dwNumMaterials,</w:t>
+              <w:t>&amp;</w:t>
+            </w:r>
+            <w:proofErr w:type="spellStart"/>
+            <w:r>
+              <w:rPr>
+                <w:sz w:val="16"/>
+                <w:szCs w:val="16"/>
+              </w:rPr>
+              <w:t>g_dwNumMaterials</w:t>
+            </w:r>
+            <w:proofErr w:type="spellEnd"/>
+            <w:r>
+              <w:rPr>
+                <w:sz w:val="16"/>
+                <w:szCs w:val="16"/>
+              </w:rPr>
+              <w:t>,</w:t>
             </w:r>
             <w:r>
               <w:rPr>
@@ -1128,7 +1160,23 @@
                 <w:sz w:val="16"/>
                 <w:szCs w:val="16"/>
               </w:rPr>
-              <w:t xml:space="preserve">  &amp;g_pMesh </w:t>
+              <w:t xml:space="preserve">  &amp;</w:t>
+            </w:r>
+            <w:proofErr w:type="spellStart"/>
+            <w:r>
+              <w:rPr>
+                <w:sz w:val="16"/>
+                <w:szCs w:val="16"/>
+              </w:rPr>
+              <w:t>g_pMesh</w:t>
+            </w:r>
+            <w:proofErr w:type="spellEnd"/>
+            <w:r>
+              <w:rPr>
+                <w:sz w:val="16"/>
+                <w:szCs w:val="16"/>
+              </w:rPr>
+              <w:t xml:space="preserve"> </w:t>
             </w:r>
             <w:r>
               <w:rPr>
@@ -1387,7 +1435,23 @@
                 <w:sz w:val="16"/>
                 <w:szCs w:val="16"/>
               </w:rPr>
-              <w:t>D3DXMATERIAL* d3dxMaterials = ( D3DXMATERIAL* )pD3DXMtrlBuffer-&gt;GetBufferPointer();</w:t>
+              <w:t>D3DXMATERIAL* d3dxMaterials = ( D3DXMATERIAL* )pD3DXMtrlBuffer-&gt;</w:t>
+            </w:r>
+            <w:proofErr w:type="spellStart"/>
+            <w:r>
+              <w:rPr>
+                <w:sz w:val="16"/>
+                <w:szCs w:val="16"/>
+              </w:rPr>
+              <w:t>GetBufferPointer</w:t>
+            </w:r>
+            <w:proofErr w:type="spellEnd"/>
+            <w:r>
+              <w:rPr>
+                <w:sz w:val="16"/>
+                <w:szCs w:val="16"/>
+              </w:rPr>
+              <w:t>();</w:t>
             </w:r>
           </w:p>
           <w:p>
@@ -1407,12 +1471,37 @@
                 <w:szCs w:val="16"/>
               </w:rPr>
             </w:pPr>
-            <w:r>
-              <w:rPr>
-                <w:sz w:val="16"/>
-                <w:szCs w:val="16"/>
-              </w:rPr>
-              <w:t>g_pMeshTextures = new LPDIRECT3DTEXTURE9[g_dwNumMaterials];</w:t>
+            <w:proofErr w:type="spellStart"/>
+            <w:r>
+              <w:rPr>
+                <w:sz w:val="16"/>
+                <w:szCs w:val="16"/>
+              </w:rPr>
+              <w:t>g_pMeshTextures</w:t>
+            </w:r>
+            <w:proofErr w:type="spellEnd"/>
+            <w:r>
+              <w:rPr>
+                <w:sz w:val="16"/>
+                <w:szCs w:val="16"/>
+              </w:rPr>
+              <w:t xml:space="preserve"> = new LPDIRECT3DTEXTURE9[</w:t>
+            </w:r>
+            <w:proofErr w:type="spellStart"/>
+            <w:r>
+              <w:rPr>
+                <w:sz w:val="16"/>
+                <w:szCs w:val="16"/>
+              </w:rPr>
+              <w:t>g_dwNumMaterials</w:t>
+            </w:r>
+            <w:proofErr w:type="spellEnd"/>
+            <w:r>
+              <w:rPr>
+                <w:sz w:val="16"/>
+                <w:szCs w:val="16"/>
+              </w:rPr>
+              <w:t>];</w:t>
             </w:r>
           </w:p>
           <w:p>
@@ -1437,7 +1526,71 @@
                 <w:sz w:val="16"/>
                 <w:szCs w:val="16"/>
               </w:rPr>
-              <w:t>for( DWORD i = 0; i &lt; g_dwNumMaterials; i++ )</w:t>
+              <w:t xml:space="preserve">for( DWORD </w:t>
+            </w:r>
+            <w:proofErr w:type="spellStart"/>
+            <w:r>
+              <w:rPr>
+                <w:sz w:val="16"/>
+                <w:szCs w:val="16"/>
+              </w:rPr>
+              <w:t>i</w:t>
+            </w:r>
+            <w:proofErr w:type="spellEnd"/>
+            <w:r>
+              <w:rPr>
+                <w:sz w:val="16"/>
+                <w:szCs w:val="16"/>
+              </w:rPr>
+              <w:t xml:space="preserve"> = 0; </w:t>
+            </w:r>
+            <w:proofErr w:type="spellStart"/>
+            <w:r>
+              <w:rPr>
+                <w:sz w:val="16"/>
+                <w:szCs w:val="16"/>
+              </w:rPr>
+              <w:t>i</w:t>
+            </w:r>
+            <w:proofErr w:type="spellEnd"/>
+            <w:r>
+              <w:rPr>
+                <w:sz w:val="16"/>
+                <w:szCs w:val="16"/>
+              </w:rPr>
+              <w:t xml:space="preserve"> &lt; </w:t>
+            </w:r>
+            <w:proofErr w:type="spellStart"/>
+            <w:r>
+              <w:rPr>
+                <w:sz w:val="16"/>
+                <w:szCs w:val="16"/>
+              </w:rPr>
+              <w:t>g_dwNumMaterials</w:t>
+            </w:r>
+            <w:proofErr w:type="spellEnd"/>
+            <w:r>
+              <w:rPr>
+                <w:sz w:val="16"/>
+                <w:szCs w:val="16"/>
+              </w:rPr>
+              <w:t xml:space="preserve">; </w:t>
+            </w:r>
+            <w:proofErr w:type="spellStart"/>
+            <w:r>
+              <w:rPr>
+                <w:sz w:val="16"/>
+                <w:szCs w:val="16"/>
+              </w:rPr>
+              <w:t>i</w:t>
+            </w:r>
+            <w:proofErr w:type="spellEnd"/>
+            <w:r>
+              <w:rPr>
+                <w:sz w:val="16"/>
+                <w:szCs w:val="16"/>
+              </w:rPr>
+              <w:t>++ )</w:t>
             </w:r>
           </w:p>
           <w:p>
@@ -1469,7 +1622,39 @@
                 <w:sz w:val="16"/>
                 <w:szCs w:val="16"/>
               </w:rPr>
-              <w:t xml:space="preserve">    g_pMeshTextures[i] = NULL;</w:t>
+              <w:t xml:space="preserve">    </w:t>
+            </w:r>
+            <w:proofErr w:type="spellStart"/>
+            <w:r>
+              <w:rPr>
+                <w:sz w:val="16"/>
+                <w:szCs w:val="16"/>
+              </w:rPr>
+              <w:t>g_pMeshTextures</w:t>
+            </w:r>
+            <w:proofErr w:type="spellEnd"/>
+            <w:r>
+              <w:rPr>
+                <w:sz w:val="16"/>
+                <w:szCs w:val="16"/>
+              </w:rPr>
+              <w:t>[</w:t>
+            </w:r>
+            <w:proofErr w:type="spellStart"/>
+            <w:r>
+              <w:rPr>
+                <w:sz w:val="16"/>
+                <w:szCs w:val="16"/>
+              </w:rPr>
+              <w:t>i</w:t>
+            </w:r>
+            <w:proofErr w:type="spellEnd"/>
+            <w:r>
+              <w:rPr>
+                <w:sz w:val="16"/>
+                <w:szCs w:val="16"/>
+              </w:rPr>
+              <w:t>] = NULL;</w:t>
             </w:r>
           </w:p>
           <w:p>
@@ -1526,7 +1711,39 @@
                 <w:sz w:val="16"/>
                 <w:szCs w:val="16"/>
               </w:rPr>
-              <w:t xml:space="preserve">                                d3dxMaterials[i].pTextureFilename,</w:t>
+              <w:t xml:space="preserve">                                d3dxMaterials[</w:t>
+            </w:r>
+            <w:proofErr w:type="spellStart"/>
+            <w:r>
+              <w:rPr>
+                <w:sz w:val="16"/>
+                <w:szCs w:val="16"/>
+              </w:rPr>
+              <w:t>i</w:t>
+            </w:r>
+            <w:proofErr w:type="spellEnd"/>
+            <w:r>
+              <w:rPr>
+                <w:sz w:val="16"/>
+                <w:szCs w:val="16"/>
+              </w:rPr>
+              <w:t>].</w:t>
+            </w:r>
+            <w:proofErr w:type="spellStart"/>
+            <w:r>
+              <w:rPr>
+                <w:sz w:val="16"/>
+                <w:szCs w:val="16"/>
+              </w:rPr>
+              <w:t>pTextureFilename</w:t>
+            </w:r>
+            <w:proofErr w:type="spellEnd"/>
+            <w:r>
+              <w:rPr>
+                <w:sz w:val="16"/>
+                <w:szCs w:val="16"/>
+              </w:rPr>
+              <w:t>,</w:t>
             </w:r>
           </w:p>
           <w:p>
@@ -1542,7 +1759,39 @@
                 <w:sz w:val="16"/>
                 <w:szCs w:val="16"/>
               </w:rPr>
-              <w:t xml:space="preserve">                                &amp;g_pMeshTextures[i] );</w:t>
+              <w:t xml:space="preserve">                                &amp;</w:t>
+            </w:r>
+            <w:proofErr w:type="spellStart"/>
+            <w:r>
+              <w:rPr>
+                <w:sz w:val="16"/>
+                <w:szCs w:val="16"/>
+              </w:rPr>
+              <w:t>g_pMeshTextures</w:t>
+            </w:r>
+            <w:proofErr w:type="spellEnd"/>
+            <w:r>
+              <w:rPr>
+                <w:sz w:val="16"/>
+                <w:szCs w:val="16"/>
+              </w:rPr>
+              <w:t>[</w:t>
+            </w:r>
+            <w:proofErr w:type="spellStart"/>
+            <w:r>
+              <w:rPr>
+                <w:sz w:val="16"/>
+                <w:szCs w:val="16"/>
+              </w:rPr>
+              <w:t>i</w:t>
+            </w:r>
+            <w:proofErr w:type="spellEnd"/>
+            <w:r>
+              <w:rPr>
+                <w:sz w:val="16"/>
+                <w:szCs w:val="16"/>
+              </w:rPr>
+              <w:t>] );</w:t>
             </w:r>
           </w:p>
           <w:p>
@@ -1678,8 +1927,17 @@
           <w:rFonts w:hint="eastAsia"/>
           <w:szCs w:val="21"/>
         </w:rPr>
-        <w:t>.fx</w:t>
-      </w:r>
+        <w:t>.</w:t>
+      </w:r>
+      <w:proofErr w:type="spellStart"/>
+      <w:r>
+        <w:rPr>
+          <w:rFonts w:hint="eastAsia"/>
+          <w:szCs w:val="21"/>
+        </w:rPr>
+        <w:t>fx</w:t>
+      </w:r>
+      <w:proofErr w:type="spellEnd"/>
       <w:r>
         <w:rPr>
           <w:rFonts w:hint="eastAsia"/>
@@ -1798,7 +2056,23 @@
                 <w:sz w:val="16"/>
                 <w:szCs w:val="16"/>
               </w:rPr>
-              <w:t>void LoadEffectFile()</w:t>
+              <w:t xml:space="preserve">void </w:t>
+            </w:r>
+            <w:proofErr w:type="spellStart"/>
+            <w:r>
+              <w:rPr>
+                <w:sz w:val="16"/>
+                <w:szCs w:val="16"/>
+              </w:rPr>
+              <w:t>LoadEffectFile</w:t>
+            </w:r>
+            <w:proofErr w:type="spellEnd"/>
+            <w:r>
+              <w:rPr>
+                <w:sz w:val="16"/>
+                <w:szCs w:val="16"/>
+              </w:rPr>
+              <w:t>()</w:t>
             </w:r>
           </w:p>
           <w:p>
@@ -1831,7 +2105,23 @@
                 <w:szCs w:val="16"/>
               </w:rPr>
               <w:tab/>
-              <w:t>LPD3DXBUFFER  compileErrorBuffer = NULL;</w:t>
+              <w:t xml:space="preserve">LPD3DXBUFFER  </w:t>
+            </w:r>
+            <w:proofErr w:type="spellStart"/>
+            <w:r>
+              <w:rPr>
+                <w:sz w:val="16"/>
+                <w:szCs w:val="16"/>
+              </w:rPr>
+              <w:t>compileErrorBuffer</w:t>
+            </w:r>
+            <w:proofErr w:type="spellEnd"/>
+            <w:r>
+              <w:rPr>
+                <w:sz w:val="16"/>
+                <w:szCs w:val="16"/>
+              </w:rPr>
+              <w:t xml:space="preserve"> = NULL;</w:t>
             </w:r>
           </w:p>
           <w:p>
@@ -1874,7 +2164,23 @@
                 <w:szCs w:val="16"/>
               </w:rPr>
               <w:tab/>
-              <w:t>HRESULT hr = D3DXCreateEffectFromFile(</w:t>
+              <w:t xml:space="preserve">HRESULT </w:t>
+            </w:r>
+            <w:proofErr w:type="spellStart"/>
+            <w:r>
+              <w:rPr>
+                <w:sz w:val="16"/>
+                <w:szCs w:val="16"/>
+              </w:rPr>
+              <w:t>hr</w:t>
+            </w:r>
+            <w:proofErr w:type="spellEnd"/>
+            <w:r>
+              <w:rPr>
+                <w:sz w:val="16"/>
+                <w:szCs w:val="16"/>
+              </w:rPr>
+              <w:t xml:space="preserve"> = D3DXCreateEffectFromFile(</w:t>
             </w:r>
           </w:p>
           <w:p>
@@ -1922,7 +2228,23 @@
                 <w:szCs w:val="16"/>
               </w:rPr>
               <w:tab/>
-              <w:t>"basic.fx",</w:t>
+              <w:t>"</w:t>
+            </w:r>
+            <w:proofErr w:type="spellStart"/>
+            <w:r>
+              <w:rPr>
+                <w:sz w:val="16"/>
+                <w:szCs w:val="16"/>
+              </w:rPr>
+              <w:t>basic.fx</w:t>
+            </w:r>
+            <w:proofErr w:type="spellEnd"/>
+            <w:r>
+              <w:rPr>
+                <w:sz w:val="16"/>
+                <w:szCs w:val="16"/>
+              </w:rPr>
+              <w:t>",</w:t>
             </w:r>
           </w:p>
           <w:p>
@@ -2042,7 +2364,23 @@
                 <w:szCs w:val="16"/>
               </w:rPr>
               <w:tab/>
-              <w:t>&amp;g_pEffect,</w:t>
+              <w:t>&amp;</w:t>
+            </w:r>
+            <w:proofErr w:type="spellStart"/>
+            <w:r>
+              <w:rPr>
+                <w:sz w:val="16"/>
+                <w:szCs w:val="16"/>
+              </w:rPr>
+              <w:t>g_pEffect</w:t>
+            </w:r>
+            <w:proofErr w:type="spellEnd"/>
+            <w:r>
+              <w:rPr>
+                <w:sz w:val="16"/>
+                <w:szCs w:val="16"/>
+              </w:rPr>
+              <w:t>,</w:t>
             </w:r>
           </w:p>
           <w:p>
@@ -2066,8 +2404,17 @@
                 <w:szCs w:val="16"/>
               </w:rPr>
               <w:tab/>
-              <w:t>&amp;compileErrorBuffer</w:t>
-            </w:r>
+              <w:t>&amp;</w:t>
+            </w:r>
+            <w:proofErr w:type="spellStart"/>
+            <w:r>
+              <w:rPr>
+                <w:sz w:val="16"/>
+                <w:szCs w:val="16"/>
+              </w:rPr>
+              <w:t>compileErrorBuffer</w:t>
+            </w:r>
+            <w:proofErr w:type="spellEnd"/>
           </w:p>
           <w:p>
             <w:pPr>
@@ -2107,7 +2454,23 @@
                 <w:szCs w:val="16"/>
               </w:rPr>
               <w:tab/>
-              <w:t>if (FAILED(hr)) {</w:t>
+              <w:t>if (FAILED(</w:t>
+            </w:r>
+            <w:proofErr w:type="spellStart"/>
+            <w:r>
+              <w:rPr>
+                <w:sz w:val="16"/>
+                <w:szCs w:val="16"/>
+              </w:rPr>
+              <w:t>hr</w:t>
+            </w:r>
+            <w:proofErr w:type="spellEnd"/>
+            <w:r>
+              <w:rPr>
+                <w:sz w:val="16"/>
+                <w:szCs w:val="16"/>
+              </w:rPr>
+              <w:t>)) {</w:t>
             </w:r>
           </w:p>
           <w:p>
@@ -2131,7 +2494,54 @@
                 <w:szCs w:val="16"/>
               </w:rPr>
               <w:tab/>
-              <w:t>MessageBox(NULL, (char*)(compileErrorBuffer-&gt;GetBufferPointer()), "error", MB_OK);</w:t>
+            </w:r>
+            <w:proofErr w:type="spellStart"/>
+            <w:r>
+              <w:rPr>
+                <w:sz w:val="16"/>
+                <w:szCs w:val="16"/>
+              </w:rPr>
+              <w:t>MessageBox</w:t>
+            </w:r>
+            <w:proofErr w:type="spellEnd"/>
+            <w:r>
+              <w:rPr>
+                <w:sz w:val="16"/>
+                <w:szCs w:val="16"/>
+              </w:rPr>
+              <w:t>(NULL, (char*)(</w:t>
+            </w:r>
+            <w:proofErr w:type="spellStart"/>
+            <w:r>
+              <w:rPr>
+                <w:sz w:val="16"/>
+                <w:szCs w:val="16"/>
+              </w:rPr>
+              <w:t>compileErrorBuffer</w:t>
+            </w:r>
+            <w:proofErr w:type="spellEnd"/>
+            <w:r>
+              <w:rPr>
+                <w:sz w:val="16"/>
+                <w:szCs w:val="16"/>
+              </w:rPr>
+              <w:t>-&gt;</w:t>
+            </w:r>
+            <w:proofErr w:type="spellStart"/>
+            <w:r>
+              <w:rPr>
+                <w:sz w:val="16"/>
+                <w:szCs w:val="16"/>
+              </w:rPr>
+              <w:t>GetBufferPointer</w:t>
+            </w:r>
+            <w:proofErr w:type="spellEnd"/>
+            <w:r>
+              <w:rPr>
+                <w:sz w:val="16"/>
+                <w:szCs w:val="16"/>
+              </w:rPr>
+              <w:t>()), "error", MB_OK);</w:t>
             </w:r>
           </w:p>
           <w:p>
@@ -2155,7 +2565,22 @@
                 <w:szCs w:val="16"/>
               </w:rPr>
               <w:tab/>
-              <w:t>std::abort();</w:t>
+            </w:r>
+            <w:proofErr w:type="spellStart"/>
+            <w:r>
+              <w:rPr>
+                <w:sz w:val="16"/>
+                <w:szCs w:val="16"/>
+              </w:rPr>
+              <w:t>std</w:t>
+            </w:r>
+            <w:proofErr w:type="spellEnd"/>
+            <w:r>
+              <w:rPr>
+                <w:sz w:val="16"/>
+                <w:szCs w:val="16"/>
+              </w:rPr>
+              <w:t>::abort();</w:t>
             </w:r>
           </w:p>
           <w:p>
@@ -2334,7 +2759,23 @@
                 <w:sz w:val="16"/>
                 <w:szCs w:val="16"/>
               </w:rPr>
-              <w:t>void RenderTiger()</w:t>
+              <w:t xml:space="preserve">void </w:t>
+            </w:r>
+            <w:proofErr w:type="spellStart"/>
+            <w:r>
+              <w:rPr>
+                <w:sz w:val="16"/>
+                <w:szCs w:val="16"/>
+              </w:rPr>
+              <w:t>RenderTiger</w:t>
+            </w:r>
+            <w:proofErr w:type="spellEnd"/>
+            <w:r>
+              <w:rPr>
+                <w:sz w:val="16"/>
+                <w:szCs w:val="16"/>
+              </w:rPr>
+              <w:t>()</w:t>
             </w:r>
           </w:p>
           <w:p>
@@ -2391,7 +2832,55 @@
                 <w:sz w:val="16"/>
                 <w:szCs w:val="16"/>
               </w:rPr>
-              <w:t xml:space="preserve">  g_pEffect-&gt;SetTechnique("SkinModel");</w:t>
+              <w:t xml:space="preserve">  </w:t>
+            </w:r>
+            <w:proofErr w:type="spellStart"/>
+            <w:r>
+              <w:rPr>
+                <w:sz w:val="16"/>
+                <w:szCs w:val="16"/>
+              </w:rPr>
+              <w:t>g_pEffect</w:t>
+            </w:r>
+            <w:proofErr w:type="spellEnd"/>
+            <w:r>
+              <w:rPr>
+                <w:sz w:val="16"/>
+                <w:szCs w:val="16"/>
+              </w:rPr>
+              <w:t>-&gt;</w:t>
+            </w:r>
+            <w:proofErr w:type="spellStart"/>
+            <w:r>
+              <w:rPr>
+                <w:sz w:val="16"/>
+                <w:szCs w:val="16"/>
+              </w:rPr>
+              <w:t>SetTechnique</w:t>
+            </w:r>
+            <w:proofErr w:type="spellEnd"/>
+            <w:r>
+              <w:rPr>
+                <w:sz w:val="16"/>
+                <w:szCs w:val="16"/>
+              </w:rPr>
+              <w:t>("</w:t>
+            </w:r>
+            <w:proofErr w:type="spellStart"/>
+            <w:r>
+              <w:rPr>
+                <w:sz w:val="16"/>
+                <w:szCs w:val="16"/>
+              </w:rPr>
+              <w:t>SkinModel</w:t>
+            </w:r>
+            <w:proofErr w:type="spellEnd"/>
+            <w:r>
+              <w:rPr>
+                <w:sz w:val="16"/>
+                <w:szCs w:val="16"/>
+              </w:rPr>
+              <w:t>");</w:t>
             </w:r>
           </w:p>
           <w:p>
@@ -2407,7 +2896,23 @@
                 <w:sz w:val="16"/>
                 <w:szCs w:val="16"/>
               </w:rPr>
-              <w:t xml:space="preserve">  g_pEffect-&gt;Begin(NULL, D3DXFX_DONOTSAVESHADERSTATE);</w:t>
+              <w:t xml:space="preserve">  </w:t>
+            </w:r>
+            <w:proofErr w:type="spellStart"/>
+            <w:r>
+              <w:rPr>
+                <w:sz w:val="16"/>
+                <w:szCs w:val="16"/>
+              </w:rPr>
+              <w:t>g_pEffect</w:t>
+            </w:r>
+            <w:proofErr w:type="spellEnd"/>
+            <w:r>
+              <w:rPr>
+                <w:sz w:val="16"/>
+                <w:szCs w:val="16"/>
+              </w:rPr>
+              <w:t>-&gt;Begin(NULL, D3DXFX_DONOTSAVESHADERSTATE);</w:t>
             </w:r>
           </w:p>
           <w:p>
@@ -2423,7 +2928,39 @@
                 <w:sz w:val="16"/>
                 <w:szCs w:val="16"/>
               </w:rPr>
-              <w:t xml:space="preserve">  g_pEffect-&gt;BeginPass(0);</w:t>
+              <w:t xml:space="preserve">  </w:t>
+            </w:r>
+            <w:proofErr w:type="spellStart"/>
+            <w:r>
+              <w:rPr>
+                <w:sz w:val="16"/>
+                <w:szCs w:val="16"/>
+              </w:rPr>
+              <w:t>g_pEffect</w:t>
+            </w:r>
+            <w:proofErr w:type="spellEnd"/>
+            <w:r>
+              <w:rPr>
+                <w:sz w:val="16"/>
+                <w:szCs w:val="16"/>
+              </w:rPr>
+              <w:t>-&gt;</w:t>
+            </w:r>
+            <w:proofErr w:type="spellStart"/>
+            <w:r>
+              <w:rPr>
+                <w:sz w:val="16"/>
+                <w:szCs w:val="16"/>
+              </w:rPr>
+              <w:t>BeginPass</w:t>
+            </w:r>
+            <w:proofErr w:type="spellEnd"/>
+            <w:r>
+              <w:rPr>
+                <w:sz w:val="16"/>
+                <w:szCs w:val="16"/>
+              </w:rPr>
+              <w:t>(0);</w:t>
             </w:r>
           </w:p>
           <w:p>
@@ -2514,7 +3051,71 @@
                 <w:sz w:val="16"/>
                 <w:szCs w:val="16"/>
               </w:rPr>
-              <w:t xml:space="preserve">  g_pEffect-&gt;SetMatrix("g_worldMatrix", &amp;g_worldMatrix);</w:t>
+              <w:t xml:space="preserve">  </w:t>
+            </w:r>
+            <w:proofErr w:type="spellStart"/>
+            <w:r>
+              <w:rPr>
+                <w:sz w:val="16"/>
+                <w:szCs w:val="16"/>
+              </w:rPr>
+              <w:t>g_pEffect</w:t>
+            </w:r>
+            <w:proofErr w:type="spellEnd"/>
+            <w:r>
+              <w:rPr>
+                <w:sz w:val="16"/>
+                <w:szCs w:val="16"/>
+              </w:rPr>
+              <w:t>-&gt;</w:t>
+            </w:r>
+            <w:proofErr w:type="spellStart"/>
+            <w:r>
+              <w:rPr>
+                <w:sz w:val="16"/>
+                <w:szCs w:val="16"/>
+              </w:rPr>
+              <w:t>SetMatrix</w:t>
+            </w:r>
+            <w:proofErr w:type="spellEnd"/>
+            <w:r>
+              <w:rPr>
+                <w:sz w:val="16"/>
+                <w:szCs w:val="16"/>
+              </w:rPr>
+              <w:t>("</w:t>
+            </w:r>
+            <w:proofErr w:type="spellStart"/>
+            <w:r>
+              <w:rPr>
+                <w:sz w:val="16"/>
+                <w:szCs w:val="16"/>
+              </w:rPr>
+              <w:t>g_worldMatrix</w:t>
+            </w:r>
+            <w:proofErr w:type="spellEnd"/>
+            <w:r>
+              <w:rPr>
+                <w:sz w:val="16"/>
+                <w:szCs w:val="16"/>
+              </w:rPr>
+              <w:t>", &amp;</w:t>
+            </w:r>
+            <w:proofErr w:type="spellStart"/>
+            <w:r>
+              <w:rPr>
+                <w:sz w:val="16"/>
+                <w:szCs w:val="16"/>
+              </w:rPr>
+              <w:t>g_worldMatrix</w:t>
+            </w:r>
+            <w:proofErr w:type="spellEnd"/>
+            <w:r>
+              <w:rPr>
+                <w:sz w:val="16"/>
+                <w:szCs w:val="16"/>
+              </w:rPr>
+              <w:t>);</w:t>
             </w:r>
           </w:p>
           <w:p>
@@ -2555,7 +3156,71 @@
                 <w:sz w:val="16"/>
                 <w:szCs w:val="16"/>
               </w:rPr>
-              <w:t xml:space="preserve">  g_pEffect-&gt;SetMatrix("g_viewMatrix", &amp;g_viewMatrix);</w:t>
+              <w:t xml:space="preserve">  </w:t>
+            </w:r>
+            <w:proofErr w:type="spellStart"/>
+            <w:r>
+              <w:rPr>
+                <w:sz w:val="16"/>
+                <w:szCs w:val="16"/>
+              </w:rPr>
+              <w:t>g_pEffect</w:t>
+            </w:r>
+            <w:proofErr w:type="spellEnd"/>
+            <w:r>
+              <w:rPr>
+                <w:sz w:val="16"/>
+                <w:szCs w:val="16"/>
+              </w:rPr>
+              <w:t>-&gt;</w:t>
+            </w:r>
+            <w:proofErr w:type="spellStart"/>
+            <w:r>
+              <w:rPr>
+                <w:sz w:val="16"/>
+                <w:szCs w:val="16"/>
+              </w:rPr>
+              <w:t>SetMatrix</w:t>
+            </w:r>
+            <w:proofErr w:type="spellEnd"/>
+            <w:r>
+              <w:rPr>
+                <w:sz w:val="16"/>
+                <w:szCs w:val="16"/>
+              </w:rPr>
+              <w:t>("</w:t>
+            </w:r>
+            <w:proofErr w:type="spellStart"/>
+            <w:r>
+              <w:rPr>
+                <w:sz w:val="16"/>
+                <w:szCs w:val="16"/>
+              </w:rPr>
+              <w:t>g_viewMatrix</w:t>
+            </w:r>
+            <w:proofErr w:type="spellEnd"/>
+            <w:r>
+              <w:rPr>
+                <w:sz w:val="16"/>
+                <w:szCs w:val="16"/>
+              </w:rPr>
+              <w:t>", &amp;</w:t>
+            </w:r>
+            <w:proofErr w:type="spellStart"/>
+            <w:r>
+              <w:rPr>
+                <w:sz w:val="16"/>
+                <w:szCs w:val="16"/>
+              </w:rPr>
+              <w:t>g_viewMatrix</w:t>
+            </w:r>
+            <w:proofErr w:type="spellEnd"/>
+            <w:r>
+              <w:rPr>
+                <w:sz w:val="16"/>
+                <w:szCs w:val="16"/>
+              </w:rPr>
+              <w:t>);</w:t>
             </w:r>
           </w:p>
           <w:p>
@@ -2597,7 +3262,71 @@
                 <w:sz w:val="16"/>
                 <w:szCs w:val="16"/>
               </w:rPr>
-              <w:t xml:space="preserve">  g_pEffect-&gt;SetMatrix("g_projectionMatrix", &amp;g_projectionMatrix);</w:t>
+              <w:t xml:space="preserve">  </w:t>
+            </w:r>
+            <w:proofErr w:type="spellStart"/>
+            <w:r>
+              <w:rPr>
+                <w:sz w:val="16"/>
+                <w:szCs w:val="16"/>
+              </w:rPr>
+              <w:t>g_pEffect</w:t>
+            </w:r>
+            <w:proofErr w:type="spellEnd"/>
+            <w:r>
+              <w:rPr>
+                <w:sz w:val="16"/>
+                <w:szCs w:val="16"/>
+              </w:rPr>
+              <w:t>-&gt;</w:t>
+            </w:r>
+            <w:proofErr w:type="spellStart"/>
+            <w:r>
+              <w:rPr>
+                <w:sz w:val="16"/>
+                <w:szCs w:val="16"/>
+              </w:rPr>
+              <w:t>SetMatrix</w:t>
+            </w:r>
+            <w:proofErr w:type="spellEnd"/>
+            <w:r>
+              <w:rPr>
+                <w:sz w:val="16"/>
+                <w:szCs w:val="16"/>
+              </w:rPr>
+              <w:t>("</w:t>
+            </w:r>
+            <w:proofErr w:type="spellStart"/>
+            <w:r>
+              <w:rPr>
+                <w:sz w:val="16"/>
+                <w:szCs w:val="16"/>
+              </w:rPr>
+              <w:t>g_projectionMatrix</w:t>
+            </w:r>
+            <w:proofErr w:type="spellEnd"/>
+            <w:r>
+              <w:rPr>
+                <w:sz w:val="16"/>
+                <w:szCs w:val="16"/>
+              </w:rPr>
+              <w:t>", &amp;</w:t>
+            </w:r>
+            <w:proofErr w:type="spellStart"/>
+            <w:r>
+              <w:rPr>
+                <w:sz w:val="16"/>
+                <w:szCs w:val="16"/>
+              </w:rPr>
+              <w:t>g_projectionMatrix</w:t>
+            </w:r>
+            <w:proofErr w:type="spellEnd"/>
+            <w:r>
+              <w:rPr>
+                <w:sz w:val="16"/>
+                <w:szCs w:val="16"/>
+              </w:rPr>
+              <w:t>);</w:t>
             </w:r>
           </w:p>
           <w:p>
@@ -2638,7 +3367,71 @@
                 <w:sz w:val="16"/>
                 <w:szCs w:val="16"/>
               </w:rPr>
-              <w:t xml:space="preserve">  g_pEffect-&gt;SetVectorArray("g_diffuseLightDirection", g_diffuseLightDirection, LIGHT_NUM );</w:t>
+              <w:t xml:space="preserve">  </w:t>
+            </w:r>
+            <w:proofErr w:type="spellStart"/>
+            <w:r>
+              <w:rPr>
+                <w:sz w:val="16"/>
+                <w:szCs w:val="16"/>
+              </w:rPr>
+              <w:t>g_pEffect</w:t>
+            </w:r>
+            <w:proofErr w:type="spellEnd"/>
+            <w:r>
+              <w:rPr>
+                <w:sz w:val="16"/>
+                <w:szCs w:val="16"/>
+              </w:rPr>
+              <w:t>-&gt;</w:t>
+            </w:r>
+            <w:proofErr w:type="spellStart"/>
+            <w:r>
+              <w:rPr>
+                <w:sz w:val="16"/>
+                <w:szCs w:val="16"/>
+              </w:rPr>
+              <w:t>SetVectorArray</w:t>
+            </w:r>
+            <w:proofErr w:type="spellEnd"/>
+            <w:r>
+              <w:rPr>
+                <w:sz w:val="16"/>
+                <w:szCs w:val="16"/>
+              </w:rPr>
+              <w:t>("</w:t>
+            </w:r>
+            <w:proofErr w:type="spellStart"/>
+            <w:r>
+              <w:rPr>
+                <w:sz w:val="16"/>
+                <w:szCs w:val="16"/>
+              </w:rPr>
+              <w:t>g_diffuseLightDirection</w:t>
+            </w:r>
+            <w:proofErr w:type="spellEnd"/>
+            <w:r>
+              <w:rPr>
+                <w:sz w:val="16"/>
+                <w:szCs w:val="16"/>
+              </w:rPr>
+              <w:t xml:space="preserve">", </w:t>
+            </w:r>
+            <w:proofErr w:type="spellStart"/>
+            <w:r>
+              <w:rPr>
+                <w:sz w:val="16"/>
+                <w:szCs w:val="16"/>
+              </w:rPr>
+              <w:t>g_diffuseLightDirection</w:t>
+            </w:r>
+            <w:proofErr w:type="spellEnd"/>
+            <w:r>
+              <w:rPr>
+                <w:sz w:val="16"/>
+                <w:szCs w:val="16"/>
+              </w:rPr>
+              <w:t>, LIGHT_NUM );</w:t>
             </w:r>
           </w:p>
           <w:p>
@@ -2679,7 +3472,71 @@
                 <w:sz w:val="16"/>
                 <w:szCs w:val="16"/>
               </w:rPr>
-              <w:t xml:space="preserve">  g_pEffect-&gt;SetVectorArray("g_diffuseLightColor", g_diffuseLightColor, LIGHT_NUM );</w:t>
+              <w:t xml:space="preserve">  </w:t>
+            </w:r>
+            <w:proofErr w:type="spellStart"/>
+            <w:r>
+              <w:rPr>
+                <w:sz w:val="16"/>
+                <w:szCs w:val="16"/>
+              </w:rPr>
+              <w:t>g_pEffect</w:t>
+            </w:r>
+            <w:proofErr w:type="spellEnd"/>
+            <w:r>
+              <w:rPr>
+                <w:sz w:val="16"/>
+                <w:szCs w:val="16"/>
+              </w:rPr>
+              <w:t>-&gt;</w:t>
+            </w:r>
+            <w:proofErr w:type="spellStart"/>
+            <w:r>
+              <w:rPr>
+                <w:sz w:val="16"/>
+                <w:szCs w:val="16"/>
+              </w:rPr>
+              <w:t>SetVectorArray</w:t>
+            </w:r>
+            <w:proofErr w:type="spellEnd"/>
+            <w:r>
+              <w:rPr>
+                <w:sz w:val="16"/>
+                <w:szCs w:val="16"/>
+              </w:rPr>
+              <w:t>("</w:t>
+            </w:r>
+            <w:proofErr w:type="spellStart"/>
+            <w:r>
+              <w:rPr>
+                <w:sz w:val="16"/>
+                <w:szCs w:val="16"/>
+              </w:rPr>
+              <w:t>g_diffuseLightColor</w:t>
+            </w:r>
+            <w:proofErr w:type="spellEnd"/>
+            <w:r>
+              <w:rPr>
+                <w:sz w:val="16"/>
+                <w:szCs w:val="16"/>
+              </w:rPr>
+              <w:t xml:space="preserve">", </w:t>
+            </w:r>
+            <w:proofErr w:type="spellStart"/>
+            <w:r>
+              <w:rPr>
+                <w:sz w:val="16"/>
+                <w:szCs w:val="16"/>
+              </w:rPr>
+              <w:t>g_diffuseLightColor</w:t>
+            </w:r>
+            <w:proofErr w:type="spellEnd"/>
+            <w:r>
+              <w:rPr>
+                <w:sz w:val="16"/>
+                <w:szCs w:val="16"/>
+              </w:rPr>
+              <w:t>, LIGHT_NUM );</w:t>
             </w:r>
           </w:p>
           <w:p>
@@ -2720,7 +3577,71 @@
                 <w:sz w:val="16"/>
                 <w:szCs w:val="16"/>
               </w:rPr>
-              <w:t xml:space="preserve">  g_pEffect-&gt;SetVector("g_ambientLight", &amp;g_ambientLight);</w:t>
+              <w:t xml:space="preserve">  </w:t>
+            </w:r>
+            <w:proofErr w:type="spellStart"/>
+            <w:r>
+              <w:rPr>
+                <w:sz w:val="16"/>
+                <w:szCs w:val="16"/>
+              </w:rPr>
+              <w:t>g_pEffect</w:t>
+            </w:r>
+            <w:proofErr w:type="spellEnd"/>
+            <w:r>
+              <w:rPr>
+                <w:sz w:val="16"/>
+                <w:szCs w:val="16"/>
+              </w:rPr>
+              <w:t>-&gt;</w:t>
+            </w:r>
+            <w:proofErr w:type="spellStart"/>
+            <w:r>
+              <w:rPr>
+                <w:sz w:val="16"/>
+                <w:szCs w:val="16"/>
+              </w:rPr>
+              <w:t>SetVector</w:t>
+            </w:r>
+            <w:proofErr w:type="spellEnd"/>
+            <w:r>
+              <w:rPr>
+                <w:sz w:val="16"/>
+                <w:szCs w:val="16"/>
+              </w:rPr>
+              <w:t>("</w:t>
+            </w:r>
+            <w:proofErr w:type="spellStart"/>
+            <w:r>
+              <w:rPr>
+                <w:sz w:val="16"/>
+                <w:szCs w:val="16"/>
+              </w:rPr>
+              <w:t>g_ambientLight</w:t>
+            </w:r>
+            <w:proofErr w:type="spellEnd"/>
+            <w:r>
+              <w:rPr>
+                <w:sz w:val="16"/>
+                <w:szCs w:val="16"/>
+              </w:rPr>
+              <w:t>", &amp;</w:t>
+            </w:r>
+            <w:proofErr w:type="spellStart"/>
+            <w:r>
+              <w:rPr>
+                <w:sz w:val="16"/>
+                <w:szCs w:val="16"/>
+              </w:rPr>
+              <w:t>g_ambientLight</w:t>
+            </w:r>
+            <w:proofErr w:type="spellEnd"/>
+            <w:r>
+              <w:rPr>
+                <w:sz w:val="16"/>
+                <w:szCs w:val="16"/>
+              </w:rPr>
+              <w:t>);</w:t>
             </w:r>
           </w:p>
           <w:p>
@@ -2746,7 +3667,43 @@
                 <w:sz w:val="16"/>
                 <w:szCs w:val="16"/>
               </w:rPr>
-              <w:t xml:space="preserve">  g_pEffect-&gt;CommitChanges();           //</w:t>
+              <w:t xml:space="preserve">  </w:t>
+            </w:r>
+            <w:proofErr w:type="spellStart"/>
+            <w:r>
+              <w:rPr>
+                <w:rFonts w:hint="eastAsia"/>
+                <w:sz w:val="16"/>
+                <w:szCs w:val="16"/>
+              </w:rPr>
+              <w:t>g_pEffect</w:t>
+            </w:r>
+            <w:proofErr w:type="spellEnd"/>
+            <w:r>
+              <w:rPr>
+                <w:rFonts w:hint="eastAsia"/>
+                <w:sz w:val="16"/>
+                <w:szCs w:val="16"/>
+              </w:rPr>
+              <w:t>-&gt;</w:t>
+            </w:r>
+            <w:proofErr w:type="spellStart"/>
+            <w:r>
+              <w:rPr>
+                <w:rFonts w:hint="eastAsia"/>
+                <w:sz w:val="16"/>
+                <w:szCs w:val="16"/>
+              </w:rPr>
+              <w:t>CommitChanges</w:t>
+            </w:r>
+            <w:proofErr w:type="spellEnd"/>
+            <w:r>
+              <w:rPr>
+                <w:rFonts w:hint="eastAsia"/>
+                <w:sz w:val="16"/>
+                <w:szCs w:val="16"/>
+              </w:rPr>
+              <w:t>();           //</w:t>
             </w:r>
             <w:r>
               <w:rPr>
@@ -2818,7 +3775,71 @@
                 <w:sz w:val="16"/>
                 <w:szCs w:val="16"/>
               </w:rPr>
-              <w:t xml:space="preserve">    for( DWORD i = 0; i &lt; g_dwNumMaterials; i++ )</w:t>
+              <w:t xml:space="preserve">    for( DWORD </w:t>
+            </w:r>
+            <w:proofErr w:type="spellStart"/>
+            <w:r>
+              <w:rPr>
+                <w:sz w:val="16"/>
+                <w:szCs w:val="16"/>
+              </w:rPr>
+              <w:t>i</w:t>
+            </w:r>
+            <w:proofErr w:type="spellEnd"/>
+            <w:r>
+              <w:rPr>
+                <w:sz w:val="16"/>
+                <w:szCs w:val="16"/>
+              </w:rPr>
+              <w:t xml:space="preserve"> = 0; </w:t>
+            </w:r>
+            <w:proofErr w:type="spellStart"/>
+            <w:r>
+              <w:rPr>
+                <w:sz w:val="16"/>
+                <w:szCs w:val="16"/>
+              </w:rPr>
+              <w:t>i</w:t>
+            </w:r>
+            <w:proofErr w:type="spellEnd"/>
+            <w:r>
+              <w:rPr>
+                <w:sz w:val="16"/>
+                <w:szCs w:val="16"/>
+              </w:rPr>
+              <w:t xml:space="preserve"> &lt; </w:t>
+            </w:r>
+            <w:proofErr w:type="spellStart"/>
+            <w:r>
+              <w:rPr>
+                <w:sz w:val="16"/>
+                <w:szCs w:val="16"/>
+              </w:rPr>
+              <w:t>g_dwNumMaterials</w:t>
+            </w:r>
+            <w:proofErr w:type="spellEnd"/>
+            <w:r>
+              <w:rPr>
+                <w:sz w:val="16"/>
+                <w:szCs w:val="16"/>
+              </w:rPr>
+              <w:t xml:space="preserve">; </w:t>
+            </w:r>
+            <w:proofErr w:type="spellStart"/>
+            <w:r>
+              <w:rPr>
+                <w:sz w:val="16"/>
+                <w:szCs w:val="16"/>
+              </w:rPr>
+              <w:t>i</w:t>
+            </w:r>
+            <w:proofErr w:type="spellEnd"/>
+            <w:r>
+              <w:rPr>
+                <w:sz w:val="16"/>
+                <w:szCs w:val="16"/>
+              </w:rPr>
+              <w:t>++ )</w:t>
             </w:r>
           </w:p>
           <w:p>
@@ -2850,7 +3871,87 @@
                 <w:sz w:val="16"/>
                 <w:szCs w:val="16"/>
               </w:rPr>
-              <w:t xml:space="preserve">    g_pEffect-&gt;SetTexture("g_diffuseTexture", g_pMeshTextures[i]);</w:t>
+              <w:t xml:space="preserve">    </w:t>
+            </w:r>
+            <w:proofErr w:type="spellStart"/>
+            <w:r>
+              <w:rPr>
+                <w:sz w:val="16"/>
+                <w:szCs w:val="16"/>
+              </w:rPr>
+              <w:t>g_pEffect</w:t>
+            </w:r>
+            <w:proofErr w:type="spellEnd"/>
+            <w:r>
+              <w:rPr>
+                <w:sz w:val="16"/>
+                <w:szCs w:val="16"/>
+              </w:rPr>
+              <w:t>-&gt;</w:t>
+            </w:r>
+            <w:proofErr w:type="spellStart"/>
+            <w:r>
+              <w:rPr>
+                <w:sz w:val="16"/>
+                <w:szCs w:val="16"/>
+              </w:rPr>
+              <w:t>SetTexture</w:t>
+            </w:r>
+            <w:proofErr w:type="spellEnd"/>
+            <w:r>
+              <w:rPr>
+                <w:sz w:val="16"/>
+                <w:szCs w:val="16"/>
+              </w:rPr>
+              <w:t>("</w:t>
+            </w:r>
+            <w:proofErr w:type="spellStart"/>
+            <w:r>
+              <w:rPr>
+                <w:sz w:val="16"/>
+                <w:szCs w:val="16"/>
+              </w:rPr>
+              <w:t>g_diffuseTexture</w:t>
+            </w:r>
+            <w:proofErr w:type="spellEnd"/>
+            <w:r>
+              <w:rPr>
+                <w:sz w:val="16"/>
+                <w:szCs w:val="16"/>
+              </w:rPr>
+              <w:t xml:space="preserve">", </w:t>
+            </w:r>
+            <w:proofErr w:type="spellStart"/>
+            <w:r>
+              <w:rPr>
+                <w:sz w:val="16"/>
+                <w:szCs w:val="16"/>
+              </w:rPr>
+              <w:t>g_pMeshTextures</w:t>
+            </w:r>
+            <w:proofErr w:type="spellEnd"/>
+            <w:r>
+              <w:rPr>
+                <w:sz w:val="16"/>
+                <w:szCs w:val="16"/>
+              </w:rPr>
+              <w:t>[</w:t>
+            </w:r>
+            <w:proofErr w:type="spellStart"/>
+            <w:r>
+              <w:rPr>
+                <w:sz w:val="16"/>
+                <w:szCs w:val="16"/>
+              </w:rPr>
+              <w:t>i</w:t>
+            </w:r>
+            <w:proofErr w:type="spellEnd"/>
+            <w:r>
+              <w:rPr>
+                <w:sz w:val="16"/>
+                <w:szCs w:val="16"/>
+              </w:rPr>
+              <w:t>]);</w:t>
             </w:r>
           </w:p>
           <w:p>
@@ -2882,7 +3983,55 @@
                 <w:sz w:val="16"/>
                 <w:szCs w:val="16"/>
               </w:rPr>
-              <w:t xml:space="preserve">        g_pMesh-&gt;DrawSubset( i );</w:t>
+              <w:t xml:space="preserve">        </w:t>
+            </w:r>
+            <w:proofErr w:type="spellStart"/>
+            <w:r>
+              <w:rPr>
+                <w:sz w:val="16"/>
+                <w:szCs w:val="16"/>
+              </w:rPr>
+              <w:t>g_pMesh</w:t>
+            </w:r>
+            <w:proofErr w:type="spellEnd"/>
+            <w:r>
+              <w:rPr>
+                <w:sz w:val="16"/>
+                <w:szCs w:val="16"/>
+              </w:rPr>
+              <w:t>-&gt;</w:t>
+            </w:r>
+            <w:proofErr w:type="spellStart"/>
+            <w:r>
+              <w:rPr>
+                <w:sz w:val="16"/>
+                <w:szCs w:val="16"/>
+              </w:rPr>
+              <w:t>DrawSubset</w:t>
+            </w:r>
+            <w:proofErr w:type="spellEnd"/>
+            <w:r>
+              <w:rPr>
+                <w:sz w:val="16"/>
+                <w:szCs w:val="16"/>
+              </w:rPr>
+              <w:t xml:space="preserve">( </w:t>
+            </w:r>
+            <w:proofErr w:type="spellStart"/>
+            <w:r>
+              <w:rPr>
+                <w:sz w:val="16"/>
+                <w:szCs w:val="16"/>
+              </w:rPr>
+              <w:t>i</w:t>
+            </w:r>
+            <w:proofErr w:type="spellEnd"/>
+            <w:r>
+              <w:rPr>
+                <w:sz w:val="16"/>
+                <w:szCs w:val="16"/>
+              </w:rPr>
+              <w:t xml:space="preserve"> );</w:t>
             </w:r>
           </w:p>
           <w:p>
@@ -2930,7 +4079,39 @@
                 <w:sz w:val="16"/>
                 <w:szCs w:val="16"/>
               </w:rPr>
-              <w:t xml:space="preserve">  g_pEffect-&gt;EndPass();</w:t>
+              <w:t xml:space="preserve">  </w:t>
+            </w:r>
+            <w:proofErr w:type="spellStart"/>
+            <w:r>
+              <w:rPr>
+                <w:sz w:val="16"/>
+                <w:szCs w:val="16"/>
+              </w:rPr>
+              <w:t>g_pEffect</w:t>
+            </w:r>
+            <w:proofErr w:type="spellEnd"/>
+            <w:r>
+              <w:rPr>
+                <w:sz w:val="16"/>
+                <w:szCs w:val="16"/>
+              </w:rPr>
+              <w:t>-&gt;</w:t>
+            </w:r>
+            <w:proofErr w:type="spellStart"/>
+            <w:r>
+              <w:rPr>
+                <w:sz w:val="16"/>
+                <w:szCs w:val="16"/>
+              </w:rPr>
+              <w:t>EndPass</w:t>
+            </w:r>
+            <w:proofErr w:type="spellEnd"/>
+            <w:r>
+              <w:rPr>
+                <w:sz w:val="16"/>
+                <w:szCs w:val="16"/>
+              </w:rPr>
+              <w:t>();</w:t>
             </w:r>
           </w:p>
           <w:p>
@@ -2946,7 +4127,23 @@
                 <w:sz w:val="16"/>
                 <w:szCs w:val="16"/>
               </w:rPr>
-              <w:t xml:space="preserve">  g_pEffect-&gt;End();</w:t>
+              <w:t xml:space="preserve">  </w:t>
+            </w:r>
+            <w:proofErr w:type="spellStart"/>
+            <w:r>
+              <w:rPr>
+                <w:sz w:val="16"/>
+                <w:szCs w:val="16"/>
+              </w:rPr>
+              <w:t>g_pEffect</w:t>
+            </w:r>
+            <w:proofErr w:type="spellEnd"/>
+            <w:r>
+              <w:rPr>
+                <w:sz w:val="16"/>
+                <w:szCs w:val="16"/>
+              </w:rPr>
+              <w:t>-&gt;End();</w:t>
             </w:r>
           </w:p>
           <w:p>
@@ -3141,7 +4338,23 @@
                 <w:sz w:val="16"/>
                 <w:szCs w:val="16"/>
               </w:rPr>
-              <w:t>void CleanupTiger()</w:t>
+              <w:t xml:space="preserve">void </w:t>
+            </w:r>
+            <w:proofErr w:type="spellStart"/>
+            <w:r>
+              <w:rPr>
+                <w:sz w:val="16"/>
+                <w:szCs w:val="16"/>
+              </w:rPr>
+              <w:t>CleanupTiger</w:t>
+            </w:r>
+            <w:proofErr w:type="spellEnd"/>
+            <w:r>
+              <w:rPr>
+                <w:sz w:val="16"/>
+                <w:szCs w:val="16"/>
+              </w:rPr>
+              <w:t>()</w:t>
             </w:r>
           </w:p>
           <w:p>
@@ -3173,7 +4386,23 @@
                 <w:sz w:val="16"/>
                 <w:szCs w:val="16"/>
               </w:rPr>
-              <w:t xml:space="preserve">  if (g_pMeshTextures != NULL) {</w:t>
+              <w:t xml:space="preserve">  if (</w:t>
+            </w:r>
+            <w:proofErr w:type="spellStart"/>
+            <w:r>
+              <w:rPr>
+                <w:sz w:val="16"/>
+                <w:szCs w:val="16"/>
+              </w:rPr>
+              <w:t>g_pMeshTextures</w:t>
+            </w:r>
+            <w:proofErr w:type="spellEnd"/>
+            <w:r>
+              <w:rPr>
+                <w:sz w:val="16"/>
+                <w:szCs w:val="16"/>
+              </w:rPr>
+              <w:t xml:space="preserve"> != NULL) {</w:t>
             </w:r>
           </w:p>
           <w:p>
@@ -3189,7 +4418,87 @@
                 <w:sz w:val="16"/>
                 <w:szCs w:val="16"/>
               </w:rPr>
-              <w:t xml:space="preserve">    for (int i = 0; i &lt; g_dwNumMaterials; i++) {</w:t>
+              <w:t xml:space="preserve">    for (</w:t>
+            </w:r>
+            <w:proofErr w:type="spellStart"/>
+            <w:r>
+              <w:rPr>
+                <w:sz w:val="16"/>
+                <w:szCs w:val="16"/>
+              </w:rPr>
+              <w:t>int</w:t>
+            </w:r>
+            <w:proofErr w:type="spellEnd"/>
+            <w:r>
+              <w:rPr>
+                <w:sz w:val="16"/>
+                <w:szCs w:val="16"/>
+              </w:rPr>
+              <w:t xml:space="preserve"> </w:t>
+            </w:r>
+            <w:proofErr w:type="spellStart"/>
+            <w:r>
+              <w:rPr>
+                <w:sz w:val="16"/>
+                <w:szCs w:val="16"/>
+              </w:rPr>
+              <w:t>i</w:t>
+            </w:r>
+            <w:proofErr w:type="spellEnd"/>
+            <w:r>
+              <w:rPr>
+                <w:sz w:val="16"/>
+                <w:szCs w:val="16"/>
+              </w:rPr>
+              <w:t xml:space="preserve"> = 0; </w:t>
+            </w:r>
+            <w:proofErr w:type="spellStart"/>
+            <w:r>
+              <w:rPr>
+                <w:sz w:val="16"/>
+                <w:szCs w:val="16"/>
+              </w:rPr>
+              <w:t>i</w:t>
+            </w:r>
+            <w:proofErr w:type="spellEnd"/>
+            <w:r>
+              <w:rPr>
+                <w:sz w:val="16"/>
+                <w:szCs w:val="16"/>
+              </w:rPr>
+              <w:t xml:space="preserve"> &lt; </w:t>
+            </w:r>
+            <w:proofErr w:type="spellStart"/>
+            <w:r>
+              <w:rPr>
+                <w:sz w:val="16"/>
+                <w:szCs w:val="16"/>
+              </w:rPr>
+              <w:t>g_dwNumMaterials</w:t>
+            </w:r>
+            <w:proofErr w:type="spellEnd"/>
+            <w:r>
+              <w:rPr>
+                <w:sz w:val="16"/>
+                <w:szCs w:val="16"/>
+              </w:rPr>
+              <w:t xml:space="preserve">; </w:t>
+            </w:r>
+            <w:proofErr w:type="spellStart"/>
+            <w:r>
+              <w:rPr>
+                <w:sz w:val="16"/>
+                <w:szCs w:val="16"/>
+              </w:rPr>
+              <w:t>i</w:t>
+            </w:r>
+            <w:proofErr w:type="spellEnd"/>
+            <w:r>
+              <w:rPr>
+                <w:sz w:val="16"/>
+                <w:szCs w:val="16"/>
+              </w:rPr>
+              <w:t>++) {</w:t>
             </w:r>
           </w:p>
           <w:p>
@@ -3205,7 +4514,39 @@
                 <w:sz w:val="16"/>
                 <w:szCs w:val="16"/>
               </w:rPr>
-              <w:t xml:space="preserve">      g_pMeshTextures[i]-&gt;Release();</w:t>
+              <w:t xml:space="preserve">      </w:t>
+            </w:r>
+            <w:proofErr w:type="spellStart"/>
+            <w:r>
+              <w:rPr>
+                <w:sz w:val="16"/>
+                <w:szCs w:val="16"/>
+              </w:rPr>
+              <w:t>g_pMeshTextures</w:t>
+            </w:r>
+            <w:proofErr w:type="spellEnd"/>
+            <w:r>
+              <w:rPr>
+                <w:sz w:val="16"/>
+                <w:szCs w:val="16"/>
+              </w:rPr>
+              <w:t>[</w:t>
+            </w:r>
+            <w:proofErr w:type="spellStart"/>
+            <w:r>
+              <w:rPr>
+                <w:sz w:val="16"/>
+                <w:szCs w:val="16"/>
+              </w:rPr>
+              <w:t>i</w:t>
+            </w:r>
+            <w:proofErr w:type="spellEnd"/>
+            <w:r>
+              <w:rPr>
+                <w:sz w:val="16"/>
+                <w:szCs w:val="16"/>
+              </w:rPr>
+              <w:t>]-&gt;Release();</w:t>
             </w:r>
           </w:p>
           <w:p>
@@ -3237,7 +4578,23 @@
                 <w:sz w:val="16"/>
                 <w:szCs w:val="16"/>
               </w:rPr>
-              <w:t xml:space="preserve">    delete[] g_pMeshTextures;</w:t>
+              <w:t xml:space="preserve">    delete[] </w:t>
+            </w:r>
+            <w:proofErr w:type="spellStart"/>
+            <w:r>
+              <w:rPr>
+                <w:sz w:val="16"/>
+                <w:szCs w:val="16"/>
+              </w:rPr>
+              <w:t>g_pMeshTextures</w:t>
+            </w:r>
+            <w:proofErr w:type="spellEnd"/>
+            <w:r>
+              <w:rPr>
+                <w:sz w:val="16"/>
+                <w:szCs w:val="16"/>
+              </w:rPr>
+              <w:t>;</w:t>
             </w:r>
           </w:p>
           <w:p>
@@ -3269,7 +4626,23 @@
                 <w:sz w:val="16"/>
                 <w:szCs w:val="16"/>
               </w:rPr>
-              <w:t xml:space="preserve">  if (g_pMesh != NULL) {</w:t>
+              <w:t xml:space="preserve">  if (</w:t>
+            </w:r>
+            <w:proofErr w:type="spellStart"/>
+            <w:r>
+              <w:rPr>
+                <w:sz w:val="16"/>
+                <w:szCs w:val="16"/>
+              </w:rPr>
+              <w:t>g_pMesh</w:t>
+            </w:r>
+            <w:proofErr w:type="spellEnd"/>
+            <w:r>
+              <w:rPr>
+                <w:sz w:val="16"/>
+                <w:szCs w:val="16"/>
+              </w:rPr>
+              <w:t xml:space="preserve"> != NULL) {</w:t>
             </w:r>
           </w:p>
           <w:p>
@@ -3285,7 +4658,23 @@
                 <w:sz w:val="16"/>
                 <w:szCs w:val="16"/>
               </w:rPr>
-              <w:t xml:space="preserve">    g_pMesh-&gt;Release();</w:t>
+              <w:t xml:space="preserve">    </w:t>
+            </w:r>
+            <w:proofErr w:type="spellStart"/>
+            <w:r>
+              <w:rPr>
+                <w:sz w:val="16"/>
+                <w:szCs w:val="16"/>
+              </w:rPr>
+              <w:t>g_pMesh</w:t>
+            </w:r>
+            <w:proofErr w:type="spellEnd"/>
+            <w:r>
+              <w:rPr>
+                <w:sz w:val="16"/>
+                <w:szCs w:val="16"/>
+              </w:rPr>
+              <w:t>-&gt;Release();</w:t>
             </w:r>
           </w:p>
           <w:p>
@@ -3317,7 +4706,23 @@
                 <w:sz w:val="16"/>
                 <w:szCs w:val="16"/>
               </w:rPr>
-              <w:t xml:space="preserve">  if (g_pEffect != NULL) {</w:t>
+              <w:t xml:space="preserve">  if (</w:t>
+            </w:r>
+            <w:proofErr w:type="spellStart"/>
+            <w:r>
+              <w:rPr>
+                <w:sz w:val="16"/>
+                <w:szCs w:val="16"/>
+              </w:rPr>
+              <w:t>g_pEffect</w:t>
+            </w:r>
+            <w:proofErr w:type="spellEnd"/>
+            <w:r>
+              <w:rPr>
+                <w:sz w:val="16"/>
+                <w:szCs w:val="16"/>
+              </w:rPr>
+              <w:t xml:space="preserve"> != NULL) {</w:t>
             </w:r>
           </w:p>
           <w:p>
@@ -3333,7 +4738,23 @@
                 <w:sz w:val="16"/>
                 <w:szCs w:val="16"/>
               </w:rPr>
-              <w:t xml:space="preserve">    g_pEffect-&gt;Release();</w:t>
+              <w:t xml:space="preserve">    </w:t>
+            </w:r>
+            <w:proofErr w:type="spellStart"/>
+            <w:r>
+              <w:rPr>
+                <w:sz w:val="16"/>
+                <w:szCs w:val="16"/>
+              </w:rPr>
+              <w:t>g_pEffect</w:t>
+            </w:r>
+            <w:proofErr w:type="spellEnd"/>
+            <w:r>
+              <w:rPr>
+                <w:sz w:val="16"/>
+                <w:szCs w:val="16"/>
+              </w:rPr>
+              <w:t>-&gt;Release();</w:t>
             </w:r>
           </w:p>
           <w:p>
@@ -3836,6 +5257,7 @@
           <w:szCs w:val="21"/>
         </w:rPr>
       </w:pPr>
+      <w:proofErr w:type="spellStart"/>
       <w:r>
         <w:rPr>
           <w:rFonts w:hint="eastAsia"/>
@@ -3843,6 +5265,7 @@
         </w:rPr>
         <w:t>Init</w:t>
       </w:r>
+      <w:proofErr w:type="spellEnd"/>
       <w:r>
         <w:rPr>
           <w:rFonts w:hint="eastAsia"/>
@@ -4076,12 +5499,14 @@
         </w:rPr>
         <w:t xml:space="preserve"> </w:t>
       </w:r>
+      <w:proofErr w:type="spellStart"/>
       <w:r>
         <w:rPr>
           <w:szCs w:val="21"/>
         </w:rPr>
         <w:t>pEffect</w:t>
       </w:r>
+      <w:proofErr w:type="spellEnd"/>
       <w:r>
         <w:rPr>
           <w:rFonts w:hint="eastAsia"/>
@@ -4115,11 +5540,19 @@
         </w:rPr>
         <w:t xml:space="preserve">  </w:t>
       </w:r>
-      <w:r>
-        <w:rPr>
-          <w:szCs w:val="21"/>
-        </w:rPr>
-        <w:t>worldMatrix;</w:t>
+      <w:proofErr w:type="spellStart"/>
+      <w:r>
+        <w:rPr>
+          <w:szCs w:val="21"/>
+        </w:rPr>
+        <w:t>worldMatrix</w:t>
+      </w:r>
+      <w:proofErr w:type="spellEnd"/>
+      <w:r>
+        <w:rPr>
+          <w:szCs w:val="21"/>
+        </w:rPr>
+        <w:t>;</w:t>
       </w:r>
     </w:p>
     <w:p>
@@ -4145,7 +5578,21 @@
         <w:rPr>
           <w:szCs w:val="21"/>
         </w:rPr>
-        <w:t xml:space="preserve">  pMEsh;</w:t>
+        <w:t xml:space="preserve">  </w:t>
+      </w:r>
+      <w:proofErr w:type="spellStart"/>
+      <w:r>
+        <w:rPr>
+          <w:szCs w:val="21"/>
+        </w:rPr>
+        <w:t>pMEsh</w:t>
+      </w:r>
+      <w:proofErr w:type="spellEnd"/>
+      <w:r>
+        <w:rPr>
+          <w:szCs w:val="21"/>
+        </w:rPr>
+        <w:t>;</w:t>
       </w:r>
     </w:p>
     <w:p>
@@ -4174,12 +5621,14 @@
         </w:rPr>
         <w:t xml:space="preserve">* </w:t>
       </w:r>
+      <w:proofErr w:type="spellStart"/>
       <w:r>
         <w:rPr>
           <w:szCs w:val="21"/>
         </w:rPr>
         <w:t>pMeshTextures</w:t>
       </w:r>
+      <w:proofErr w:type="spellEnd"/>
     </w:p>
     <w:p>
       <w:pPr>
@@ -4204,7 +5653,21 @@
         <w:rPr>
           <w:szCs w:val="21"/>
         </w:rPr>
-        <w:t xml:space="preserve"> numMaterial;</w:t>
+        <w:t xml:space="preserve"> </w:t>
+      </w:r>
+      <w:proofErr w:type="spellStart"/>
+      <w:r>
+        <w:rPr>
+          <w:szCs w:val="21"/>
+        </w:rPr>
+        <w:t>numMaterial</w:t>
+      </w:r>
+      <w:proofErr w:type="spellEnd"/>
+      <w:r>
+        <w:rPr>
+          <w:szCs w:val="21"/>
+        </w:rPr>
+        <w:t>;</w:t>
       </w:r>
     </w:p>
     <w:p>
@@ -4457,7 +5920,6 @@
     <w:p>
       <w:pPr>
         <w:rPr>
-          <w:rFonts w:hint="eastAsia"/>
           <w:szCs w:val="21"/>
         </w:rPr>
       </w:pPr>
@@ -4489,8 +5951,6 @@
         </w:rPr>
         <w:t>モデルクラスの作成</w:t>
       </w:r>
-      <w:bookmarkStart w:id="0" w:name="_GoBack"/>
-      <w:bookmarkEnd w:id="0"/>
     </w:p>
     <w:p>
       <w:pPr>
@@ -4556,11 +6016,19 @@
         </w:rPr>
         <w:t xml:space="preserve">class </w:t>
       </w:r>
-      <w:r>
-        <w:rPr>
-          <w:szCs w:val="21"/>
-        </w:rPr>
-        <w:t>Hiyoko{</w:t>
+      <w:proofErr w:type="spellStart"/>
+      <w:r>
+        <w:rPr>
+          <w:szCs w:val="21"/>
+        </w:rPr>
+        <w:t>Hiyoko</w:t>
+      </w:r>
+      <w:proofErr w:type="spellEnd"/>
+      <w:r>
+        <w:rPr>
+          <w:szCs w:val="21"/>
+        </w:rPr>
+        <w:t>{</w:t>
       </w:r>
     </w:p>
     <w:p>
@@ -5010,7 +6478,23 @@
                 <w:sz w:val="16"/>
                 <w:szCs w:val="16"/>
               </w:rPr>
-              <w:t>class Hiyoko : public Model</w:t>
+              <w:t xml:space="preserve">class </w:t>
+            </w:r>
+            <w:proofErr w:type="spellStart"/>
+            <w:r>
+              <w:rPr>
+                <w:sz w:val="16"/>
+                <w:szCs w:val="16"/>
+              </w:rPr>
+              <w:t>Hiyoko</w:t>
+            </w:r>
+            <w:proofErr w:type="spellEnd"/>
+            <w:r>
+              <w:rPr>
+                <w:sz w:val="16"/>
+                <w:szCs w:val="16"/>
+              </w:rPr>
+              <w:t xml:space="preserve"> : public Model</w:t>
             </w:r>
           </w:p>
           <w:p>
@@ -5103,6 +6587,7 @@
         </w:rPr>
         <w:t>クラスと</w:t>
       </w:r>
+      <w:proofErr w:type="spellStart"/>
       <w:r>
         <w:rPr>
           <w:rFonts w:hint="eastAsia"/>
@@ -5110,6 +6595,7 @@
         </w:rPr>
         <w:t>Hiyoko</w:t>
       </w:r>
+      <w:proofErr w:type="spellEnd"/>
       <w:r>
         <w:rPr>
           <w:rFonts w:hint="eastAsia"/>
@@ -5145,6 +6631,7 @@
         </w:rPr>
         <w:t>と</w:t>
       </w:r>
+      <w:proofErr w:type="spellStart"/>
       <w:r>
         <w:rPr>
           <w:rFonts w:hint="eastAsia"/>
@@ -5152,6 +6639,7 @@
         </w:rPr>
         <w:t>Hiyoko</w:t>
       </w:r>
+      <w:proofErr w:type="spellEnd"/>
       <w:r>
         <w:rPr>
           <w:rFonts w:hint="eastAsia"/>
@@ -5262,6 +6750,7 @@
         </w:rPr>
         <w:t>クラス、</w:t>
       </w:r>
+      <w:proofErr w:type="spellStart"/>
       <w:r>
         <w:rPr>
           <w:rFonts w:hint="eastAsia"/>
@@ -5269,6 +6758,7 @@
         </w:rPr>
         <w:t>Hiyoko</w:t>
       </w:r>
+      <w:proofErr w:type="spellEnd"/>
       <w:r>
         <w:rPr>
           <w:rFonts w:hint="eastAsia"/>
@@ -5399,7 +6889,6 @@
       <w:pPr>
         <w:ind w:leftChars="50" w:left="315" w:hangingChars="100" w:hanging="210"/>
         <w:rPr>
-          <w:rFonts w:hint="eastAsia"/>
           <w:szCs w:val="21"/>
         </w:rPr>
       </w:pPr>
@@ -5489,6 +6978,7 @@
         <w:lastRenderedPageBreak/>
         <w:t>この設計変更により、</w:t>
       </w:r>
+      <w:proofErr w:type="spellStart"/>
       <w:r>
         <w:rPr>
           <w:rFonts w:hint="eastAsia"/>
@@ -5496,6 +6986,7 @@
         </w:rPr>
         <w:t>TigerDX</w:t>
       </w:r>
+      <w:proofErr w:type="spellEnd"/>
       <w:r>
         <w:rPr>
           <w:rFonts w:hint="eastAsia"/>
@@ -5503,6 +6994,7 @@
         </w:rPr>
         <w:t>と</w:t>
       </w:r>
+      <w:proofErr w:type="spellStart"/>
       <w:r>
         <w:rPr>
           <w:rFonts w:hint="eastAsia"/>
@@ -5510,6 +7002,7 @@
         </w:rPr>
         <w:t>TigerGL</w:t>
       </w:r>
+      <w:proofErr w:type="spellEnd"/>
       <w:r>
         <w:rPr>
           <w:rFonts w:hint="eastAsia"/>
@@ -5517,6 +7010,7 @@
         </w:rPr>
         <w:t>、</w:t>
       </w:r>
+      <w:proofErr w:type="spellStart"/>
       <w:r>
         <w:rPr>
           <w:rFonts w:hint="eastAsia"/>
@@ -5524,6 +7018,7 @@
         </w:rPr>
         <w:t>HiyokoDX</w:t>
       </w:r>
+      <w:proofErr w:type="spellEnd"/>
       <w:r>
         <w:rPr>
           <w:rFonts w:hint="eastAsia"/>
@@ -5531,6 +7026,7 @@
         </w:rPr>
         <w:t>と</w:t>
       </w:r>
+      <w:proofErr w:type="spellStart"/>
       <w:r>
         <w:rPr>
           <w:rFonts w:hint="eastAsia"/>
@@ -5538,6 +7034,7 @@
         </w:rPr>
         <w:t>HiyokoGL</w:t>
       </w:r>
+      <w:proofErr w:type="spellEnd"/>
       <w:r>
         <w:rPr>
           <w:rFonts w:hint="eastAsia"/>
@@ -5975,7 +7472,25 @@
                 <w:sz w:val="16"/>
                 <w:szCs w:val="16"/>
               </w:rPr>
-              <w:t>Model  model;   //Model</w:t>
+              <w:t xml:space="preserve">Model  </w:t>
+            </w:r>
+            <w:proofErr w:type="spellStart"/>
+            <w:r>
+              <w:rPr>
+                <w:b/>
+                <w:sz w:val="16"/>
+                <w:szCs w:val="16"/>
+              </w:rPr>
+              <w:t>model</w:t>
+            </w:r>
+            <w:proofErr w:type="spellEnd"/>
+            <w:r>
+              <w:rPr>
+                <w:b/>
+                <w:sz w:val="16"/>
+                <w:szCs w:val="16"/>
+              </w:rPr>
+              <w:t>;   //Model</w:t>
             </w:r>
             <w:r>
               <w:rPr>
@@ -6051,7 +7566,23 @@
                 <w:sz w:val="16"/>
                 <w:szCs w:val="16"/>
               </w:rPr>
-              <w:t xml:space="preserve">class Hiyoko </w:t>
+              <w:t xml:space="preserve">class </w:t>
+            </w:r>
+            <w:proofErr w:type="spellStart"/>
+            <w:r>
+              <w:rPr>
+                <w:sz w:val="16"/>
+                <w:szCs w:val="16"/>
+              </w:rPr>
+              <w:t>Hiyoko</w:t>
+            </w:r>
+            <w:proofErr w:type="spellEnd"/>
+            <w:r>
+              <w:rPr>
+                <w:sz w:val="16"/>
+                <w:szCs w:val="16"/>
+              </w:rPr>
+              <w:t xml:space="preserve"> </w:t>
             </w:r>
           </w:p>
           <w:p>
@@ -6087,7 +7618,25 @@
                 <w:sz w:val="16"/>
                 <w:szCs w:val="16"/>
               </w:rPr>
-              <w:t>Model  model;   //Model</w:t>
+              <w:t xml:space="preserve">Model  </w:t>
+            </w:r>
+            <w:proofErr w:type="spellStart"/>
+            <w:r>
+              <w:rPr>
+                <w:b/>
+                <w:sz w:val="16"/>
+                <w:szCs w:val="16"/>
+              </w:rPr>
+              <w:t>model</w:t>
+            </w:r>
+            <w:proofErr w:type="spellEnd"/>
+            <w:r>
+              <w:rPr>
+                <w:b/>
+                <w:sz w:val="16"/>
+                <w:szCs w:val="16"/>
+              </w:rPr>
+              <w:t>;   //Model</w:t>
             </w:r>
             <w:r>
               <w:rPr>
@@ -6171,6 +7720,7 @@
         </w:rPr>
         <w:t>、</w:t>
       </w:r>
+      <w:proofErr w:type="spellStart"/>
       <w:r>
         <w:rPr>
           <w:rFonts w:hint="eastAsia"/>
@@ -6178,6 +7728,7 @@
         </w:rPr>
         <w:t>Hiyoko</w:t>
       </w:r>
+      <w:proofErr w:type="spellEnd"/>
       <w:r>
         <w:rPr>
           <w:rFonts w:hint="eastAsia"/>
@@ -6270,6 +7821,7 @@
         </w:rPr>
         <w:t>用の</w:t>
       </w:r>
+      <w:proofErr w:type="spellStart"/>
       <w:r>
         <w:rPr>
           <w:rFonts w:hint="eastAsia"/>
@@ -6277,6 +7829,7 @@
         </w:rPr>
         <w:t>ModelDX</w:t>
       </w:r>
+      <w:proofErr w:type="spellEnd"/>
       <w:r>
         <w:rPr>
           <w:rFonts w:hint="eastAsia"/>
@@ -6298,6 +7851,7 @@
         </w:rPr>
         <w:t>用の</w:t>
       </w:r>
+      <w:proofErr w:type="spellStart"/>
       <w:r>
         <w:rPr>
           <w:rFonts w:hint="eastAsia"/>
@@ -6305,6 +7859,7 @@
         </w:rPr>
         <w:t>ModelGL</w:t>
       </w:r>
+      <w:proofErr w:type="spellEnd"/>
       <w:r>
         <w:rPr>
           <w:rFonts w:hint="eastAsia"/>
@@ -6360,6 +7915,7 @@
         </w:rPr>
         <w:t>と</w:t>
       </w:r>
+      <w:proofErr w:type="spellStart"/>
       <w:r>
         <w:rPr>
           <w:rFonts w:hint="eastAsia"/>
@@ -6367,6 +7923,7 @@
         </w:rPr>
         <w:t>Hiyoko</w:t>
       </w:r>
+      <w:proofErr w:type="spellEnd"/>
       <w:r>
         <w:rPr>
           <w:rFonts w:hint="eastAsia"/>
@@ -6569,7 +8126,23 @@
                 <w:sz w:val="16"/>
                 <w:szCs w:val="16"/>
               </w:rPr>
-              <w:t>class ModelDX : public Model{</w:t>
+              <w:t xml:space="preserve">class </w:t>
+            </w:r>
+            <w:proofErr w:type="spellStart"/>
+            <w:r>
+              <w:rPr>
+                <w:sz w:val="16"/>
+                <w:szCs w:val="16"/>
+              </w:rPr>
+              <w:t>ModelDX</w:t>
+            </w:r>
+            <w:proofErr w:type="spellEnd"/>
+            <w:r>
+              <w:rPr>
+                <w:sz w:val="16"/>
+                <w:szCs w:val="16"/>
+              </w:rPr>
+              <w:t xml:space="preserve"> : public Model{</w:t>
             </w:r>
           </w:p>
           <w:p>
@@ -6657,7 +8230,23 @@
                 <w:sz w:val="16"/>
                 <w:szCs w:val="16"/>
               </w:rPr>
-              <w:t>class ModelGL : public Model{</w:t>
+              <w:t xml:space="preserve">class </w:t>
+            </w:r>
+            <w:proofErr w:type="spellStart"/>
+            <w:r>
+              <w:rPr>
+                <w:sz w:val="16"/>
+                <w:szCs w:val="16"/>
+              </w:rPr>
+              <w:t>ModelGL</w:t>
+            </w:r>
+            <w:proofErr w:type="spellEnd"/>
+            <w:r>
+              <w:rPr>
+                <w:sz w:val="16"/>
+                <w:szCs w:val="16"/>
+              </w:rPr>
+              <w:t xml:space="preserve"> : public Model{</w:t>
             </w:r>
           </w:p>
           <w:p>
@@ -6818,7 +8407,39 @@
                 <w:sz w:val="16"/>
                 <w:szCs w:val="16"/>
               </w:rPr>
-              <w:t xml:space="preserve">  void SetModel(Model* pModel)</w:t>
+              <w:t xml:space="preserve">  void </w:t>
+            </w:r>
+            <w:proofErr w:type="spellStart"/>
+            <w:r>
+              <w:rPr>
+                <w:sz w:val="16"/>
+                <w:szCs w:val="16"/>
+              </w:rPr>
+              <w:t>SetModel</w:t>
+            </w:r>
+            <w:proofErr w:type="spellEnd"/>
+            <w:r>
+              <w:rPr>
+                <w:sz w:val="16"/>
+                <w:szCs w:val="16"/>
+              </w:rPr>
+              <w:t xml:space="preserve">(Model* </w:t>
+            </w:r>
+            <w:proofErr w:type="spellStart"/>
+            <w:r>
+              <w:rPr>
+                <w:sz w:val="16"/>
+                <w:szCs w:val="16"/>
+              </w:rPr>
+              <w:t>pModel</w:t>
+            </w:r>
+            <w:proofErr w:type="spellEnd"/>
+            <w:r>
+              <w:rPr>
+                <w:sz w:val="16"/>
+                <w:szCs w:val="16"/>
+              </w:rPr>
+              <w:t>)</w:t>
             </w:r>
           </w:p>
           <w:p>
@@ -6850,7 +8471,23 @@
                 <w:sz w:val="16"/>
                 <w:szCs w:val="16"/>
               </w:rPr>
-              <w:t xml:space="preserve">    model = pModel;</w:t>
+              <w:t xml:space="preserve">    model = </w:t>
+            </w:r>
+            <w:proofErr w:type="spellStart"/>
+            <w:r>
+              <w:rPr>
+                <w:sz w:val="16"/>
+                <w:szCs w:val="16"/>
+              </w:rPr>
+              <w:t>pModel</w:t>
+            </w:r>
+            <w:proofErr w:type="spellEnd"/>
+            <w:r>
+              <w:rPr>
+                <w:sz w:val="16"/>
+                <w:szCs w:val="16"/>
+              </w:rPr>
+              <w:t>;</w:t>
             </w:r>
           </w:p>
           <w:p>
@@ -6922,7 +8559,23 @@
                 <w:sz w:val="16"/>
                 <w:szCs w:val="16"/>
               </w:rPr>
-              <w:t>class Hiyoko{</w:t>
+              <w:t xml:space="preserve">class </w:t>
+            </w:r>
+            <w:proofErr w:type="spellStart"/>
+            <w:r>
+              <w:rPr>
+                <w:sz w:val="16"/>
+                <w:szCs w:val="16"/>
+              </w:rPr>
+              <w:t>Hiyoko</w:t>
+            </w:r>
+            <w:proofErr w:type="spellEnd"/>
+            <w:r>
+              <w:rPr>
+                <w:sz w:val="16"/>
+                <w:szCs w:val="16"/>
+              </w:rPr>
+              <w:t>{</w:t>
             </w:r>
           </w:p>
           <w:p>
@@ -7002,7 +8655,39 @@
                 <w:sz w:val="16"/>
                 <w:szCs w:val="16"/>
               </w:rPr>
-              <w:t xml:space="preserve">  void SetModel(Model* pModel)</w:t>
+              <w:t xml:space="preserve">  void </w:t>
+            </w:r>
+            <w:proofErr w:type="spellStart"/>
+            <w:r>
+              <w:rPr>
+                <w:sz w:val="16"/>
+                <w:szCs w:val="16"/>
+              </w:rPr>
+              <w:t>SetModel</w:t>
+            </w:r>
+            <w:proofErr w:type="spellEnd"/>
+            <w:r>
+              <w:rPr>
+                <w:sz w:val="16"/>
+                <w:szCs w:val="16"/>
+              </w:rPr>
+              <w:t xml:space="preserve">(Model* </w:t>
+            </w:r>
+            <w:proofErr w:type="spellStart"/>
+            <w:r>
+              <w:rPr>
+                <w:sz w:val="16"/>
+                <w:szCs w:val="16"/>
+              </w:rPr>
+              <w:t>pModel</w:t>
+            </w:r>
+            <w:proofErr w:type="spellEnd"/>
+            <w:r>
+              <w:rPr>
+                <w:sz w:val="16"/>
+                <w:szCs w:val="16"/>
+              </w:rPr>
+              <w:t>)</w:t>
             </w:r>
           </w:p>
           <w:p>
@@ -7034,7 +8719,23 @@
                 <w:sz w:val="16"/>
                 <w:szCs w:val="16"/>
               </w:rPr>
-              <w:t xml:space="preserve">    model = pModel;</w:t>
+              <w:t xml:space="preserve">    model = </w:t>
+            </w:r>
+            <w:proofErr w:type="spellStart"/>
+            <w:r>
+              <w:rPr>
+                <w:sz w:val="16"/>
+                <w:szCs w:val="16"/>
+              </w:rPr>
+              <w:t>pModel</w:t>
+            </w:r>
+            <w:proofErr w:type="spellEnd"/>
+            <w:r>
+              <w:rPr>
+                <w:sz w:val="16"/>
+                <w:szCs w:val="16"/>
+              </w:rPr>
+              <w:t>;</w:t>
             </w:r>
           </w:p>
           <w:p>
@@ -7179,12 +8880,37 @@
                 <w:szCs w:val="16"/>
               </w:rPr>
             </w:pPr>
-            <w:r>
-              <w:rPr>
-                <w:sz w:val="16"/>
-                <w:szCs w:val="16"/>
-              </w:rPr>
-              <w:t>Hiyoko hiyoko;  //</w:t>
+            <w:proofErr w:type="spellStart"/>
+            <w:r>
+              <w:rPr>
+                <w:sz w:val="16"/>
+                <w:szCs w:val="16"/>
+              </w:rPr>
+              <w:t>Hiyoko</w:t>
+            </w:r>
+            <w:proofErr w:type="spellEnd"/>
+            <w:r>
+              <w:rPr>
+                <w:sz w:val="16"/>
+                <w:szCs w:val="16"/>
+              </w:rPr>
+              <w:t xml:space="preserve"> </w:t>
+            </w:r>
+            <w:proofErr w:type="spellStart"/>
+            <w:r>
+              <w:rPr>
+                <w:sz w:val="16"/>
+                <w:szCs w:val="16"/>
+              </w:rPr>
+              <w:t>hiyoko</w:t>
+            </w:r>
+            <w:proofErr w:type="spellEnd"/>
+            <w:r>
+              <w:rPr>
+                <w:sz w:val="16"/>
+                <w:szCs w:val="16"/>
+              </w:rPr>
+              <w:t>;  //</w:t>
             </w:r>
             <w:r>
               <w:rPr>
@@ -7208,7 +8934,23 @@
                 <w:sz w:val="16"/>
                 <w:szCs w:val="16"/>
               </w:rPr>
-              <w:t>Tiger tiger;</w:t>
+              <w:t xml:space="preserve">Tiger </w:t>
+            </w:r>
+            <w:proofErr w:type="spellStart"/>
+            <w:r>
+              <w:rPr>
+                <w:sz w:val="16"/>
+                <w:szCs w:val="16"/>
+              </w:rPr>
+              <w:t>tiger</w:t>
+            </w:r>
+            <w:proofErr w:type="spellEnd"/>
+            <w:r>
+              <w:rPr>
+                <w:sz w:val="16"/>
+                <w:szCs w:val="16"/>
+              </w:rPr>
+              <w:t>;</w:t>
             </w:r>
             <w:r>
               <w:rPr>
@@ -7258,12 +9000,21 @@
               </w:rPr>
               <w:t xml:space="preserve"> </w:t>
             </w:r>
-            <w:r>
-              <w:rPr>
-                <w:sz w:val="16"/>
-                <w:szCs w:val="16"/>
-              </w:rPr>
-              <w:t>Func()</w:t>
+            <w:proofErr w:type="spellStart"/>
+            <w:r>
+              <w:rPr>
+                <w:sz w:val="16"/>
+                <w:szCs w:val="16"/>
+              </w:rPr>
+              <w:t>Func</w:t>
+            </w:r>
+            <w:proofErr w:type="spellEnd"/>
+            <w:r>
+              <w:rPr>
+                <w:sz w:val="16"/>
+                <w:szCs w:val="16"/>
+              </w:rPr>
+              <w:t>()</w:t>
             </w:r>
           </w:p>
           <w:p>
@@ -7350,7 +9101,39 @@
                 <w:sz w:val="16"/>
                 <w:szCs w:val="16"/>
               </w:rPr>
-              <w:t xml:space="preserve">     hiyoko.SetModel(new ModelGL );</w:t>
+              <w:t xml:space="preserve">     </w:t>
+            </w:r>
+            <w:proofErr w:type="spellStart"/>
+            <w:r>
+              <w:rPr>
+                <w:sz w:val="16"/>
+                <w:szCs w:val="16"/>
+              </w:rPr>
+              <w:t>hiyoko.SetModel</w:t>
+            </w:r>
+            <w:proofErr w:type="spellEnd"/>
+            <w:r>
+              <w:rPr>
+                <w:sz w:val="16"/>
+                <w:szCs w:val="16"/>
+              </w:rPr>
+              <w:t xml:space="preserve">(new </w:t>
+            </w:r>
+            <w:proofErr w:type="spellStart"/>
+            <w:r>
+              <w:rPr>
+                <w:sz w:val="16"/>
+                <w:szCs w:val="16"/>
+              </w:rPr>
+              <w:t>ModelGL</w:t>
+            </w:r>
+            <w:proofErr w:type="spellEnd"/>
+            <w:r>
+              <w:rPr>
+                <w:sz w:val="16"/>
+                <w:szCs w:val="16"/>
+              </w:rPr>
+              <w:t xml:space="preserve"> );</w:t>
             </w:r>
           </w:p>
           <w:p>
@@ -7366,7 +9149,39 @@
                 <w:sz w:val="16"/>
                 <w:szCs w:val="16"/>
               </w:rPr>
-              <w:t xml:space="preserve">       tiger.SetModel(new ModelGL);</w:t>
+              <w:t xml:space="preserve">       </w:t>
+            </w:r>
+            <w:proofErr w:type="spellStart"/>
+            <w:r>
+              <w:rPr>
+                <w:sz w:val="16"/>
+                <w:szCs w:val="16"/>
+              </w:rPr>
+              <w:t>tiger.SetModel</w:t>
+            </w:r>
+            <w:proofErr w:type="spellEnd"/>
+            <w:r>
+              <w:rPr>
+                <w:sz w:val="16"/>
+                <w:szCs w:val="16"/>
+              </w:rPr>
+              <w:t xml:space="preserve">(new </w:t>
+            </w:r>
+            <w:proofErr w:type="spellStart"/>
+            <w:r>
+              <w:rPr>
+                <w:sz w:val="16"/>
+                <w:szCs w:val="16"/>
+              </w:rPr>
+              <w:t>ModelGL</w:t>
+            </w:r>
+            <w:proofErr w:type="spellEnd"/>
+            <w:r>
+              <w:rPr>
+                <w:sz w:val="16"/>
+                <w:szCs w:val="16"/>
+              </w:rPr>
+              <w:t>);</w:t>
             </w:r>
           </w:p>
           <w:p>
@@ -7421,7 +9236,39 @@
                 <w:sz w:val="16"/>
                 <w:szCs w:val="16"/>
               </w:rPr>
-              <w:t xml:space="preserve">     hiyoko.SetModel( new ModelDX );</w:t>
+              <w:t xml:space="preserve">     </w:t>
+            </w:r>
+            <w:proofErr w:type="spellStart"/>
+            <w:r>
+              <w:rPr>
+                <w:sz w:val="16"/>
+                <w:szCs w:val="16"/>
+              </w:rPr>
+              <w:t>hiyoko.SetModel</w:t>
+            </w:r>
+            <w:proofErr w:type="spellEnd"/>
+            <w:r>
+              <w:rPr>
+                <w:sz w:val="16"/>
+                <w:szCs w:val="16"/>
+              </w:rPr>
+              <w:t xml:space="preserve">( new </w:t>
+            </w:r>
+            <w:proofErr w:type="spellStart"/>
+            <w:r>
+              <w:rPr>
+                <w:sz w:val="16"/>
+                <w:szCs w:val="16"/>
+              </w:rPr>
+              <w:t>ModelDX</w:t>
+            </w:r>
+            <w:proofErr w:type="spellEnd"/>
+            <w:r>
+              <w:rPr>
+                <w:sz w:val="16"/>
+                <w:szCs w:val="16"/>
+              </w:rPr>
+              <w:t xml:space="preserve"> );</w:t>
             </w:r>
           </w:p>
           <w:p>
@@ -7437,7 +9284,39 @@
                 <w:sz w:val="16"/>
                 <w:szCs w:val="16"/>
               </w:rPr>
-              <w:t xml:space="preserve">       tiger.SetModel( new ModelDX );</w:t>
+              <w:t xml:space="preserve">       </w:t>
+            </w:r>
+            <w:proofErr w:type="spellStart"/>
+            <w:r>
+              <w:rPr>
+                <w:sz w:val="16"/>
+                <w:szCs w:val="16"/>
+              </w:rPr>
+              <w:t>tiger.SetModel</w:t>
+            </w:r>
+            <w:proofErr w:type="spellEnd"/>
+            <w:r>
+              <w:rPr>
+                <w:sz w:val="16"/>
+                <w:szCs w:val="16"/>
+              </w:rPr>
+              <w:t xml:space="preserve">( new </w:t>
+            </w:r>
+            <w:proofErr w:type="spellStart"/>
+            <w:r>
+              <w:rPr>
+                <w:sz w:val="16"/>
+                <w:szCs w:val="16"/>
+              </w:rPr>
+              <w:t>ModelDX</w:t>
+            </w:r>
+            <w:proofErr w:type="spellEnd"/>
+            <w:r>
+              <w:rPr>
+                <w:sz w:val="16"/>
+                <w:szCs w:val="16"/>
+              </w:rPr>
+              <w:t xml:space="preserve"> );</w:t>
             </w:r>
           </w:p>
           <w:p>
@@ -7617,7 +9496,6 @@
       <w:pPr>
         <w:ind w:leftChars="100" w:left="421" w:hangingChars="100" w:hanging="211"/>
         <w:rPr>
-          <w:rFonts w:hint="eastAsia"/>
           <w:szCs w:val="21"/>
         </w:rPr>
       </w:pPr>
@@ -7640,7 +9518,6 @@
     <w:p>
       <w:pPr>
         <w:rPr>
-          <w:rFonts w:hint="eastAsia"/>
           <w:b/>
           <w:szCs w:val="21"/>
         </w:rPr>
@@ -7743,6 +9620,7 @@
         </w:rPr>
         <w:t>車のモデルは</w:t>
       </w:r>
+      <w:proofErr w:type="spellStart"/>
       <w:r>
         <w:rPr>
           <w:rFonts w:hint="eastAsia"/>
@@ -7750,6 +9628,7 @@
         </w:rPr>
         <w:t>car.x</w:t>
       </w:r>
+      <w:proofErr w:type="spellEnd"/>
       <w:r>
         <w:rPr>
           <w:rFonts w:hint="eastAsia"/>
@@ -7767,7 +9646,6 @@
         </w:numPr>
         <w:ind w:leftChars="0"/>
         <w:rPr>
-          <w:rFonts w:hint="eastAsia"/>
           <w:szCs w:val="21"/>
         </w:rPr>
       </w:pPr>
@@ -8342,6 +10220,7 @@
         </w:rPr>
         <w:t xml:space="preserve"> </w:t>
       </w:r>
+      <w:proofErr w:type="spellStart"/>
       <w:r>
         <w:rPr>
           <w:rFonts w:ascii="Consolas" w:hAnsi="Consolas" w:cs="Consolas"/>
@@ -8353,6 +10232,7 @@
         </w:rPr>
         <w:t>GetVertexBuffer</w:t>
       </w:r>
+      <w:proofErr w:type="spellEnd"/>
       <w:r>
         <w:rPr>
           <w:rFonts w:ascii="Consolas" w:hAnsi="Consolas" w:cs="Consolas" w:hint="eastAsia"/>
@@ -8428,20 +10308,9 @@
                 <w:szCs w:val="19"/>
                 <w:highlight w:val="white"/>
               </w:rPr>
-              <w:t xml:space="preserve"> vertexBuffer;</w:t>
-            </w:r>
-          </w:p>
-          <w:p>
-            <w:pPr>
-              <w:rPr>
-                <w:rFonts w:ascii="Consolas" w:hAnsi="Consolas" w:cs="Consolas"/>
-                <w:b/>
-                <w:color w:val="000000"/>
-                <w:kern w:val="0"/>
-                <w:sz w:val="19"/>
-                <w:szCs w:val="19"/>
-              </w:rPr>
-            </w:pPr>
+              <w:t xml:space="preserve"> </w:t>
+            </w:r>
+            <w:proofErr w:type="spellStart"/>
             <w:r>
               <w:rPr>
                 <w:rFonts w:ascii="Consolas" w:hAnsi="Consolas" w:cs="Consolas"/>
@@ -8452,7 +10321,96 @@
                 <w:szCs w:val="19"/>
                 <w:highlight w:val="white"/>
               </w:rPr>
-              <w:t>mesh-&gt;GetVertexBuffer(&amp;vertexBuffer);</w:t>
+              <w:t>vertexBuffer</w:t>
+            </w:r>
+            <w:proofErr w:type="spellEnd"/>
+            <w:r>
+              <w:rPr>
+                <w:rFonts w:ascii="Consolas" w:hAnsi="Consolas" w:cs="Consolas"/>
+                <w:b/>
+                <w:color w:val="000000"/>
+                <w:kern w:val="0"/>
+                <w:sz w:val="19"/>
+                <w:szCs w:val="19"/>
+                <w:highlight w:val="white"/>
+              </w:rPr>
+              <w:t>;</w:t>
+            </w:r>
+          </w:p>
+          <w:p>
+            <w:pPr>
+              <w:rPr>
+                <w:rFonts w:ascii="Consolas" w:hAnsi="Consolas" w:cs="Consolas"/>
+                <w:b/>
+                <w:color w:val="000000"/>
+                <w:kern w:val="0"/>
+                <w:sz w:val="19"/>
+                <w:szCs w:val="19"/>
+              </w:rPr>
+            </w:pPr>
+            <w:r>
+              <w:rPr>
+                <w:rFonts w:ascii="Consolas" w:hAnsi="Consolas" w:cs="Consolas"/>
+                <w:b/>
+                <w:color w:val="000000"/>
+                <w:kern w:val="0"/>
+                <w:sz w:val="19"/>
+                <w:szCs w:val="19"/>
+                <w:highlight w:val="white"/>
+              </w:rPr>
+              <w:t>mesh-&gt;</w:t>
+            </w:r>
+            <w:proofErr w:type="spellStart"/>
+            <w:r>
+              <w:rPr>
+                <w:rFonts w:ascii="Consolas" w:hAnsi="Consolas" w:cs="Consolas"/>
+                <w:b/>
+                <w:color w:val="000000"/>
+                <w:kern w:val="0"/>
+                <w:sz w:val="19"/>
+                <w:szCs w:val="19"/>
+                <w:highlight w:val="white"/>
+              </w:rPr>
+              <w:t>GetVertexBuffer</w:t>
+            </w:r>
+            <w:proofErr w:type="spellEnd"/>
+            <w:r>
+              <w:rPr>
+                <w:rFonts w:ascii="Consolas" w:hAnsi="Consolas" w:cs="Consolas"/>
+                <w:b/>
+                <w:color w:val="000000"/>
+                <w:kern w:val="0"/>
+                <w:sz w:val="19"/>
+                <w:szCs w:val="19"/>
+                <w:highlight w:val="white"/>
+              </w:rPr>
+              <w:t>(&amp;</w:t>
+            </w:r>
+            <w:proofErr w:type="spellStart"/>
+            <w:r>
+              <w:rPr>
+                <w:rFonts w:ascii="Consolas" w:hAnsi="Consolas" w:cs="Consolas"/>
+                <w:b/>
+                <w:color w:val="000000"/>
+                <w:kern w:val="0"/>
+                <w:sz w:val="19"/>
+                <w:szCs w:val="19"/>
+                <w:highlight w:val="white"/>
+              </w:rPr>
+              <w:t>vertexBuffer</w:t>
+            </w:r>
+            <w:proofErr w:type="spellEnd"/>
+            <w:r>
+              <w:rPr>
+                <w:rFonts w:ascii="Consolas" w:hAnsi="Consolas" w:cs="Consolas"/>
+                <w:b/>
+                <w:color w:val="000000"/>
+                <w:kern w:val="0"/>
+                <w:sz w:val="19"/>
+                <w:szCs w:val="19"/>
+                <w:highlight w:val="white"/>
+              </w:rPr>
+              <w:t>);</w:t>
             </w:r>
             <w:r>
               <w:rPr>
@@ -8648,7 +10606,31 @@
                 <w:sz w:val="19"/>
                 <w:szCs w:val="19"/>
               </w:rPr>
-              <w:t xml:space="preserve">  D3DXVECTOR3   pos;   //</w:t>
+              <w:t xml:space="preserve">  D3DXVECTOR3   </w:t>
+            </w:r>
+            <w:proofErr w:type="spellStart"/>
+            <w:r>
+              <w:rPr>
+                <w:rFonts w:ascii="Consolas" w:hAnsi="Consolas" w:cs="Consolas"/>
+                <w:b/>
+                <w:color w:val="000000"/>
+                <w:kern w:val="0"/>
+                <w:sz w:val="19"/>
+                <w:szCs w:val="19"/>
+              </w:rPr>
+              <w:t>pos</w:t>
+            </w:r>
+            <w:proofErr w:type="spellEnd"/>
+            <w:r>
+              <w:rPr>
+                <w:rFonts w:ascii="Consolas" w:hAnsi="Consolas" w:cs="Consolas"/>
+                <w:b/>
+                <w:color w:val="000000"/>
+                <w:kern w:val="0"/>
+                <w:sz w:val="19"/>
+                <w:szCs w:val="19"/>
+              </w:rPr>
+              <w:t>;   //</w:t>
             </w:r>
             <w:r>
               <w:rPr>
@@ -8717,8 +10699,9 @@
                 <w:sz w:val="19"/>
                 <w:szCs w:val="19"/>
               </w:rPr>
-              <w:t xml:space="preserve">  D3DXVECTOR2   uv;    //</w:t>
-            </w:r>
+              <w:t xml:space="preserve">  D3DXVECTOR2   </w:t>
+            </w:r>
+            <w:proofErr w:type="spellStart"/>
             <w:r>
               <w:rPr>
                 <w:rFonts w:ascii="Consolas" w:hAnsi="Consolas" w:cs="Consolas" w:hint="eastAsia"/>
@@ -8728,8 +10711,9 @@
                 <w:sz w:val="19"/>
                 <w:szCs w:val="19"/>
               </w:rPr>
-              <w:t>テクスチャをサンプリングするための</w:t>
-            </w:r>
+              <w:t>uv</w:t>
+            </w:r>
+            <w:proofErr w:type="spellEnd"/>
             <w:r>
               <w:rPr>
                 <w:rFonts w:ascii="Consolas" w:hAnsi="Consolas" w:cs="Consolas" w:hint="eastAsia"/>
@@ -8739,7 +10723,7 @@
                 <w:sz w:val="19"/>
                 <w:szCs w:val="19"/>
               </w:rPr>
-              <w:t>UV</w:t>
+              <w:t>;    //</w:t>
             </w:r>
             <w:r>
               <w:rPr>
@@ -8750,6 +10734,28 @@
                 <w:sz w:val="19"/>
                 <w:szCs w:val="19"/>
               </w:rPr>
+              <w:t>テクスチャをサンプリングするための</w:t>
+            </w:r>
+            <w:r>
+              <w:rPr>
+                <w:rFonts w:ascii="Consolas" w:hAnsi="Consolas" w:cs="Consolas" w:hint="eastAsia"/>
+                <w:b/>
+                <w:color w:val="000000"/>
+                <w:kern w:val="0"/>
+                <w:sz w:val="19"/>
+                <w:szCs w:val="19"/>
+              </w:rPr>
+              <w:t>UV</w:t>
+            </w:r>
+            <w:r>
+              <w:rPr>
+                <w:rFonts w:ascii="Consolas" w:hAnsi="Consolas" w:cs="Consolas" w:hint="eastAsia"/>
+                <w:b/>
+                <w:color w:val="000000"/>
+                <w:kern w:val="0"/>
+                <w:sz w:val="19"/>
+                <w:szCs w:val="19"/>
+              </w:rPr>
               <w:t>座標。</w:t>
             </w:r>
           </w:p>
@@ -8808,7 +10814,31 @@
                 <w:sz w:val="19"/>
                 <w:szCs w:val="19"/>
               </w:rPr>
-              <w:t>Vertex vertexBuffer[1256];  //</w:t>
+              <w:t xml:space="preserve">Vertex </w:t>
+            </w:r>
+            <w:proofErr w:type="spellStart"/>
+            <w:r>
+              <w:rPr>
+                <w:rFonts w:ascii="Consolas" w:hAnsi="Consolas" w:cs="Consolas"/>
+                <w:b/>
+                <w:color w:val="000000"/>
+                <w:kern w:val="0"/>
+                <w:sz w:val="19"/>
+                <w:szCs w:val="19"/>
+              </w:rPr>
+              <w:t>vertexBuffer</w:t>
+            </w:r>
+            <w:proofErr w:type="spellEnd"/>
+            <w:r>
+              <w:rPr>
+                <w:rFonts w:ascii="Consolas" w:hAnsi="Consolas" w:cs="Consolas"/>
+                <w:b/>
+                <w:color w:val="000000"/>
+                <w:kern w:val="0"/>
+                <w:sz w:val="19"/>
+                <w:szCs w:val="19"/>
+              </w:rPr>
+              <w:t>[1256];  //</w:t>
             </w:r>
             <w:r>
               <w:rPr>
@@ -9035,19 +11065,9 @@
                 <w:szCs w:val="19"/>
                 <w:highlight w:val="white"/>
               </w:rPr>
-              <w:t>char* pVertex;</w:t>
-            </w:r>
-          </w:p>
-          <w:p>
-            <w:pPr>
-              <w:rPr>
-                <w:rFonts w:ascii="Consolas" w:hAnsi="Consolas" w:cs="Consolas"/>
-                <w:color w:val="000000"/>
-                <w:kern w:val="0"/>
-                <w:sz w:val="19"/>
-                <w:szCs w:val="19"/>
-              </w:rPr>
-            </w:pPr>
+              <w:t xml:space="preserve">char* </w:t>
+            </w:r>
+            <w:proofErr w:type="spellStart"/>
             <w:r>
               <w:rPr>
                 <w:rFonts w:ascii="Consolas" w:hAnsi="Consolas" w:cs="Consolas"/>
@@ -9057,7 +11077,78 @@
                 <w:szCs w:val="19"/>
                 <w:highlight w:val="white"/>
               </w:rPr>
-              <w:t>vertexBuffer-&gt;Lock(0, desc.Size, (</w:t>
+              <w:t>pVertex</w:t>
+            </w:r>
+            <w:proofErr w:type="spellEnd"/>
+            <w:r>
+              <w:rPr>
+                <w:rFonts w:ascii="Consolas" w:hAnsi="Consolas" w:cs="Consolas"/>
+                <w:color w:val="000000"/>
+                <w:kern w:val="0"/>
+                <w:sz w:val="19"/>
+                <w:szCs w:val="19"/>
+                <w:highlight w:val="white"/>
+              </w:rPr>
+              <w:t>;</w:t>
+            </w:r>
+          </w:p>
+          <w:p>
+            <w:pPr>
+              <w:rPr>
+                <w:rFonts w:ascii="Consolas" w:hAnsi="Consolas" w:cs="Consolas"/>
+                <w:color w:val="000000"/>
+                <w:kern w:val="0"/>
+                <w:sz w:val="19"/>
+                <w:szCs w:val="19"/>
+              </w:rPr>
+            </w:pPr>
+            <w:proofErr w:type="spellStart"/>
+            <w:r>
+              <w:rPr>
+                <w:rFonts w:ascii="Consolas" w:hAnsi="Consolas" w:cs="Consolas"/>
+                <w:color w:val="000000"/>
+                <w:kern w:val="0"/>
+                <w:sz w:val="19"/>
+                <w:szCs w:val="19"/>
+                <w:highlight w:val="white"/>
+              </w:rPr>
+              <w:t>vertexBuffer</w:t>
+            </w:r>
+            <w:proofErr w:type="spellEnd"/>
+            <w:r>
+              <w:rPr>
+                <w:rFonts w:ascii="Consolas" w:hAnsi="Consolas" w:cs="Consolas"/>
+                <w:color w:val="000000"/>
+                <w:kern w:val="0"/>
+                <w:sz w:val="19"/>
+                <w:szCs w:val="19"/>
+                <w:highlight w:val="white"/>
+              </w:rPr>
+              <w:t xml:space="preserve">-&gt;Lock(0, </w:t>
+            </w:r>
+            <w:proofErr w:type="spellStart"/>
+            <w:r>
+              <w:rPr>
+                <w:rFonts w:ascii="Consolas" w:hAnsi="Consolas" w:cs="Consolas"/>
+                <w:color w:val="000000"/>
+                <w:kern w:val="0"/>
+                <w:sz w:val="19"/>
+                <w:szCs w:val="19"/>
+                <w:highlight w:val="white"/>
+              </w:rPr>
+              <w:t>desc.Size</w:t>
+            </w:r>
+            <w:proofErr w:type="spellEnd"/>
+            <w:r>
+              <w:rPr>
+                <w:rFonts w:ascii="Consolas" w:hAnsi="Consolas" w:cs="Consolas"/>
+                <w:color w:val="000000"/>
+                <w:kern w:val="0"/>
+                <w:sz w:val="19"/>
+                <w:szCs w:val="19"/>
+                <w:highlight w:val="white"/>
+              </w:rPr>
+              <w:t>, (</w:t>
             </w:r>
             <w:r>
               <w:rPr>
@@ -9079,7 +11170,31 @@
                 <w:szCs w:val="19"/>
                 <w:highlight w:val="white"/>
               </w:rPr>
-              <w:t xml:space="preserve">**)&amp;pVertex, </w:t>
+              <w:t>**)&amp;</w:t>
+            </w:r>
+            <w:proofErr w:type="spellStart"/>
+            <w:r>
+              <w:rPr>
+                <w:rFonts w:ascii="Consolas" w:hAnsi="Consolas" w:cs="Consolas"/>
+                <w:color w:val="000000"/>
+                <w:kern w:val="0"/>
+                <w:sz w:val="19"/>
+                <w:szCs w:val="19"/>
+                <w:highlight w:val="white"/>
+              </w:rPr>
+              <w:t>pVertex</w:t>
+            </w:r>
+            <w:proofErr w:type="spellEnd"/>
+            <w:r>
+              <w:rPr>
+                <w:rFonts w:ascii="Consolas" w:hAnsi="Consolas" w:cs="Consolas"/>
+                <w:color w:val="000000"/>
+                <w:kern w:val="0"/>
+                <w:sz w:val="19"/>
+                <w:szCs w:val="19"/>
+                <w:highlight w:val="white"/>
+              </w:rPr>
+              <w:t xml:space="preserve">, </w:t>
             </w:r>
             <w:r>
               <w:rPr>
@@ -9158,6 +11273,7 @@
         </w:rPr>
         <w:t>関数を使用すると頂点バッファをロックすることができ、</w:t>
       </w:r>
+      <w:proofErr w:type="spellStart"/>
       <w:r>
         <w:rPr>
           <w:rFonts w:ascii="Consolas" w:hAnsi="Consolas" w:cs="Consolas" w:hint="eastAsia"/>
@@ -9168,6 +11284,7 @@
         </w:rPr>
         <w:t>pVertex</w:t>
       </w:r>
+      <w:proofErr w:type="spellEnd"/>
       <w:r>
         <w:rPr>
           <w:rFonts w:ascii="Consolas" w:hAnsi="Consolas" w:cs="Consolas" w:hint="eastAsia"/>
@@ -9198,6 +11315,7 @@
         </w:rPr>
         <w:t>、</w:t>
       </w:r>
+      <w:proofErr w:type="spellStart"/>
       <w:r>
         <w:rPr>
           <w:rFonts w:ascii="Consolas" w:hAnsi="Consolas" w:cs="Consolas" w:hint="eastAsia"/>
@@ -9218,6 +11336,7 @@
         </w:rPr>
         <w:t>Vertex</w:t>
       </w:r>
+      <w:proofErr w:type="spellEnd"/>
       <w:r>
         <w:rPr>
           <w:rFonts w:ascii="Consolas" w:hAnsi="Consolas" w:cs="Consolas" w:hint="eastAsia"/>
@@ -9314,6 +11433,7 @@
                 <w:szCs w:val="19"/>
               </w:rPr>
             </w:pPr>
+            <w:proofErr w:type="spellStart"/>
             <w:r>
               <w:rPr>
                 <w:rFonts w:ascii="Consolas" w:hAnsi="Consolas" w:cs="Consolas" w:hint="eastAsia"/>
@@ -9322,7 +11442,18 @@
                 <w:sz w:val="19"/>
                 <w:szCs w:val="19"/>
               </w:rPr>
-              <w:t>vertexBuffer-&gt;Unlock();</w:t>
+              <w:t>vertexBuffer</w:t>
+            </w:r>
+            <w:proofErr w:type="spellEnd"/>
+            <w:r>
+              <w:rPr>
+                <w:rFonts w:ascii="Consolas" w:hAnsi="Consolas" w:cs="Consolas" w:hint="eastAsia"/>
+                <w:color w:val="000000"/>
+                <w:kern w:val="0"/>
+                <w:sz w:val="19"/>
+                <w:szCs w:val="19"/>
+              </w:rPr>
+              <w:t>-&gt;Unlock();</w:t>
             </w:r>
           </w:p>
         </w:tc>
@@ -9541,7 +11672,31 @@
                 <w:szCs w:val="16"/>
                 <w:highlight w:val="white"/>
               </w:rPr>
-              <w:t xml:space="preserve"> desc;</w:t>
+              <w:t xml:space="preserve"> </w:t>
+            </w:r>
+            <w:proofErr w:type="spellStart"/>
+            <w:r>
+              <w:rPr>
+                <w:rFonts w:ascii="Consolas" w:hAnsi="Consolas" w:cs="Consolas"/>
+                <w:color w:val="000000"/>
+                <w:kern w:val="0"/>
+                <w:sz w:val="16"/>
+                <w:szCs w:val="16"/>
+                <w:highlight w:val="white"/>
+              </w:rPr>
+              <w:t>desc</w:t>
+            </w:r>
+            <w:proofErr w:type="spellEnd"/>
+            <w:r>
+              <w:rPr>
+                <w:rFonts w:ascii="Consolas" w:hAnsi="Consolas" w:cs="Consolas"/>
+                <w:color w:val="000000"/>
+                <w:kern w:val="0"/>
+                <w:sz w:val="16"/>
+                <w:szCs w:val="16"/>
+                <w:highlight w:val="white"/>
+              </w:rPr>
+              <w:t>;</w:t>
             </w:r>
           </w:p>
           <w:p>
@@ -9560,6 +11715,7 @@
                 <w:highlight w:val="white"/>
               </w:rPr>
             </w:pPr>
+            <w:proofErr w:type="spellStart"/>
             <w:r>
               <w:rPr>
                 <w:rFonts w:ascii="Consolas" w:hAnsi="Consolas" w:cs="Consolas"/>
@@ -9569,7 +11725,67 @@
                 <w:szCs w:val="16"/>
                 <w:highlight w:val="white"/>
               </w:rPr>
-              <w:t>vertexBuffer-&gt;GetDesc(&amp;desc);</w:t>
+              <w:t>vertexBuffer</w:t>
+            </w:r>
+            <w:proofErr w:type="spellEnd"/>
+            <w:r>
+              <w:rPr>
+                <w:rFonts w:ascii="Consolas" w:hAnsi="Consolas" w:cs="Consolas"/>
+                <w:color w:val="000000"/>
+                <w:kern w:val="0"/>
+                <w:sz w:val="16"/>
+                <w:szCs w:val="16"/>
+                <w:highlight w:val="white"/>
+              </w:rPr>
+              <w:t>-&gt;</w:t>
+            </w:r>
+            <w:proofErr w:type="spellStart"/>
+            <w:r>
+              <w:rPr>
+                <w:rFonts w:ascii="Consolas" w:hAnsi="Consolas" w:cs="Consolas"/>
+                <w:color w:val="000000"/>
+                <w:kern w:val="0"/>
+                <w:sz w:val="16"/>
+                <w:szCs w:val="16"/>
+                <w:highlight w:val="white"/>
+              </w:rPr>
+              <w:t>GetDesc</w:t>
+            </w:r>
+            <w:proofErr w:type="spellEnd"/>
+            <w:r>
+              <w:rPr>
+                <w:rFonts w:ascii="Consolas" w:hAnsi="Consolas" w:cs="Consolas"/>
+                <w:color w:val="000000"/>
+                <w:kern w:val="0"/>
+                <w:sz w:val="16"/>
+                <w:szCs w:val="16"/>
+                <w:highlight w:val="white"/>
+              </w:rPr>
+              <w:t>(&amp;</w:t>
+            </w:r>
+            <w:proofErr w:type="spellStart"/>
+            <w:r>
+              <w:rPr>
+                <w:rFonts w:ascii="Consolas" w:hAnsi="Consolas" w:cs="Consolas"/>
+                <w:color w:val="000000"/>
+                <w:kern w:val="0"/>
+                <w:sz w:val="16"/>
+                <w:szCs w:val="16"/>
+                <w:highlight w:val="white"/>
+              </w:rPr>
+              <w:t>desc</w:t>
+            </w:r>
+            <w:proofErr w:type="spellEnd"/>
+            <w:r>
+              <w:rPr>
+                <w:rFonts w:ascii="Consolas" w:hAnsi="Consolas" w:cs="Consolas"/>
+                <w:color w:val="000000"/>
+                <w:kern w:val="0"/>
+                <w:sz w:val="16"/>
+                <w:szCs w:val="16"/>
+                <w:highlight w:val="white"/>
+              </w:rPr>
+              <w:t>);</w:t>
             </w:r>
           </w:p>
           <w:p>
@@ -9647,8 +11863,21 @@
                 <w:szCs w:val="16"/>
                 <w:highlight w:val="white"/>
               </w:rPr>
-              <w:t>//desc.size</w:t>
-            </w:r>
+              <w:t>//</w:t>
+            </w:r>
+            <w:proofErr w:type="spellStart"/>
+            <w:r>
+              <w:rPr>
+                <w:rFonts w:ascii="Consolas" w:hAnsi="Consolas" w:cs="Consolas" w:hint="eastAsia"/>
+                <w:color w:val="008000"/>
+                <w:kern w:val="0"/>
+                <w:sz w:val="16"/>
+                <w:szCs w:val="16"/>
+                <w:highlight w:val="white"/>
+              </w:rPr>
+              <w:t>desc.size</w:t>
+            </w:r>
+            <w:proofErr w:type="spellEnd"/>
             <w:r>
               <w:rPr>
                 <w:rFonts w:ascii="Consolas" w:hAnsi="Consolas" w:cs="Consolas" w:hint="eastAsia"/>
@@ -9711,6 +11940,7 @@
                 <w:szCs w:val="19"/>
               </w:rPr>
             </w:pPr>
+            <w:proofErr w:type="spellStart"/>
             <w:r>
               <w:rPr>
                 <w:rFonts w:ascii="Consolas" w:hAnsi="Consolas" w:cs="Consolas"/>
@@ -9723,6 +11953,7 @@
               <w:lastRenderedPageBreak/>
               <w:t>int</w:t>
             </w:r>
+            <w:proofErr w:type="spellEnd"/>
             <w:r>
               <w:rPr>
                 <w:rFonts w:ascii="Consolas" w:hAnsi="Consolas" w:cs="Consolas"/>
@@ -9732,8 +11963,9 @@
                 <w:szCs w:val="16"/>
                 <w:highlight w:val="white"/>
               </w:rPr>
-              <w:t xml:space="preserve"> stride = desc.Size / </w:t>
-            </w:r>
+              <w:t xml:space="preserve"> stride = </w:t>
+            </w:r>
+            <w:proofErr w:type="spellStart"/>
             <w:r>
               <w:rPr>
                 <w:rFonts w:ascii="Consolas" w:hAnsi="Consolas" w:cs="Consolas"/>
@@ -9743,8 +11975,9 @@
                 <w:szCs w:val="16"/>
                 <w:highlight w:val="white"/>
               </w:rPr>
-              <w:t>mesh</w:t>
-            </w:r>
+              <w:t>desc.Size</w:t>
+            </w:r>
+            <w:proofErr w:type="spellEnd"/>
             <w:r>
               <w:rPr>
                 <w:rFonts w:ascii="Consolas" w:hAnsi="Consolas" w:cs="Consolas"/>
@@ -9754,7 +11987,53 @@
                 <w:szCs w:val="16"/>
                 <w:highlight w:val="white"/>
               </w:rPr>
-              <w:t>-&gt;GetNumVertices();</w:t>
+              <w:t xml:space="preserve"> / </w:t>
+            </w:r>
+            <w:r>
+              <w:rPr>
+                <w:rFonts w:ascii="Consolas" w:hAnsi="Consolas" w:cs="Consolas"/>
+                <w:color w:val="000000"/>
+                <w:kern w:val="0"/>
+                <w:sz w:val="16"/>
+                <w:szCs w:val="16"/>
+                <w:highlight w:val="white"/>
+              </w:rPr>
+              <w:t>mesh</w:t>
+            </w:r>
+            <w:r>
+              <w:rPr>
+                <w:rFonts w:ascii="Consolas" w:hAnsi="Consolas" w:cs="Consolas"/>
+                <w:color w:val="000000"/>
+                <w:kern w:val="0"/>
+                <w:sz w:val="16"/>
+                <w:szCs w:val="16"/>
+                <w:highlight w:val="white"/>
+              </w:rPr>
+              <w:t>-&gt;</w:t>
+            </w:r>
+            <w:proofErr w:type="spellStart"/>
+            <w:r>
+              <w:rPr>
+                <w:rFonts w:ascii="Consolas" w:hAnsi="Consolas" w:cs="Consolas"/>
+                <w:color w:val="000000"/>
+                <w:kern w:val="0"/>
+                <w:sz w:val="16"/>
+                <w:szCs w:val="16"/>
+                <w:highlight w:val="white"/>
+              </w:rPr>
+              <w:t>GetNumVertices</w:t>
+            </w:r>
+            <w:proofErr w:type="spellEnd"/>
+            <w:r>
+              <w:rPr>
+                <w:rFonts w:ascii="Consolas" w:hAnsi="Consolas" w:cs="Consolas"/>
+                <w:color w:val="000000"/>
+                <w:kern w:val="0"/>
+                <w:sz w:val="16"/>
+                <w:szCs w:val="16"/>
+                <w:highlight w:val="white"/>
+              </w:rPr>
+              <w:t>();</w:t>
             </w:r>
           </w:p>
         </w:tc>
@@ -9854,7 +12133,23 @@
                 <w:sz w:val="16"/>
                 <w:szCs w:val="16"/>
               </w:rPr>
-              <w:t>3DXVECTOR3* vertexPos;</w:t>
+              <w:t xml:space="preserve">3DXVECTOR3* </w:t>
+            </w:r>
+            <w:proofErr w:type="spellStart"/>
+            <w:r>
+              <w:rPr>
+                <w:sz w:val="16"/>
+                <w:szCs w:val="16"/>
+              </w:rPr>
+              <w:t>vertexPos</w:t>
+            </w:r>
+            <w:proofErr w:type="spellEnd"/>
+            <w:r>
+              <w:rPr>
+                <w:sz w:val="16"/>
+                <w:szCs w:val="16"/>
+              </w:rPr>
+              <w:t>;</w:t>
             </w:r>
           </w:p>
           <w:p>
@@ -9889,6 +12184,7 @@
                 <w:szCs w:val="16"/>
               </w:rPr>
             </w:pPr>
+            <w:proofErr w:type="spellStart"/>
             <w:r>
               <w:rPr>
                 <w:sz w:val="16"/>
@@ -9901,15 +12197,48 @@
                 <w:sz w:val="16"/>
                 <w:szCs w:val="16"/>
               </w:rPr>
-              <w:t>ertexBuffer-&gt;Lock(0, desc.Size, (void**)&amp;</w:t>
-            </w:r>
-            <w:r>
-              <w:rPr>
-                <w:sz w:val="16"/>
-                <w:szCs w:val="16"/>
-              </w:rPr>
-              <w:t xml:space="preserve"> vertexPos</w:t>
-            </w:r>
+              <w:t>ertexBuffer</w:t>
+            </w:r>
+            <w:proofErr w:type="spellEnd"/>
+            <w:r>
+              <w:rPr>
+                <w:sz w:val="16"/>
+                <w:szCs w:val="16"/>
+              </w:rPr>
+              <w:t xml:space="preserve">-&gt;Lock(0, </w:t>
+            </w:r>
+            <w:proofErr w:type="spellStart"/>
+            <w:r>
+              <w:rPr>
+                <w:sz w:val="16"/>
+                <w:szCs w:val="16"/>
+              </w:rPr>
+              <w:t>desc.Size</w:t>
+            </w:r>
+            <w:proofErr w:type="spellEnd"/>
+            <w:r>
+              <w:rPr>
+                <w:sz w:val="16"/>
+                <w:szCs w:val="16"/>
+              </w:rPr>
+              <w:t>, (void**)&amp;</w:t>
+            </w:r>
+            <w:r>
+              <w:rPr>
+                <w:sz w:val="16"/>
+                <w:szCs w:val="16"/>
+              </w:rPr>
+              <w:t xml:space="preserve"> </w:t>
+            </w:r>
+            <w:proofErr w:type="spellStart"/>
+            <w:r>
+              <w:rPr>
+                <w:sz w:val="16"/>
+                <w:szCs w:val="16"/>
+              </w:rPr>
+              <w:t>vertexPos</w:t>
+            </w:r>
+            <w:proofErr w:type="spellEnd"/>
             <w:r>
               <w:rPr>
                 <w:sz w:val="16"/>
@@ -9931,7 +12260,55 @@
                 <w:sz w:val="16"/>
                 <w:szCs w:val="16"/>
               </w:rPr>
-              <w:t xml:space="preserve">for (int vertNo = 0; vertNo &lt; </w:t>
+              <w:t>for (</w:t>
+            </w:r>
+            <w:proofErr w:type="spellStart"/>
+            <w:r>
+              <w:rPr>
+                <w:sz w:val="16"/>
+                <w:szCs w:val="16"/>
+              </w:rPr>
+              <w:t>int</w:t>
+            </w:r>
+            <w:proofErr w:type="spellEnd"/>
+            <w:r>
+              <w:rPr>
+                <w:sz w:val="16"/>
+                <w:szCs w:val="16"/>
+              </w:rPr>
+              <w:t xml:space="preserve"> </w:t>
+            </w:r>
+            <w:proofErr w:type="spellStart"/>
+            <w:r>
+              <w:rPr>
+                <w:sz w:val="16"/>
+                <w:szCs w:val="16"/>
+              </w:rPr>
+              <w:t>vertNo</w:t>
+            </w:r>
+            <w:proofErr w:type="spellEnd"/>
+            <w:r>
+              <w:rPr>
+                <w:sz w:val="16"/>
+                <w:szCs w:val="16"/>
+              </w:rPr>
+              <w:t xml:space="preserve"> = 0; </w:t>
+            </w:r>
+            <w:proofErr w:type="spellStart"/>
+            <w:r>
+              <w:rPr>
+                <w:sz w:val="16"/>
+                <w:szCs w:val="16"/>
+              </w:rPr>
+              <w:t>vertNo</w:t>
+            </w:r>
+            <w:proofErr w:type="spellEnd"/>
+            <w:r>
+              <w:rPr>
+                <w:sz w:val="16"/>
+                <w:szCs w:val="16"/>
+              </w:rPr>
+              <w:t xml:space="preserve"> &lt; </w:t>
             </w:r>
             <w:r>
               <w:rPr>
@@ -9949,7 +12326,39 @@
                 <w:sz w:val="16"/>
                 <w:szCs w:val="16"/>
               </w:rPr>
-              <w:t>-&gt;GetNumVertices(); vertNo++) {</w:t>
+              <w:t>-&gt;</w:t>
+            </w:r>
+            <w:proofErr w:type="spellStart"/>
+            <w:r>
+              <w:rPr>
+                <w:sz w:val="16"/>
+                <w:szCs w:val="16"/>
+              </w:rPr>
+              <w:t>GetNumVertices</w:t>
+            </w:r>
+            <w:proofErr w:type="spellEnd"/>
+            <w:r>
+              <w:rPr>
+                <w:sz w:val="16"/>
+                <w:szCs w:val="16"/>
+              </w:rPr>
+              <w:t xml:space="preserve">(); </w:t>
+            </w:r>
+            <w:proofErr w:type="spellStart"/>
+            <w:r>
+              <w:rPr>
+                <w:sz w:val="16"/>
+                <w:szCs w:val="16"/>
+              </w:rPr>
+              <w:t>vertNo</w:t>
+            </w:r>
+            <w:proofErr w:type="spellEnd"/>
+            <w:r>
+              <w:rPr>
+                <w:sz w:val="16"/>
+                <w:szCs w:val="16"/>
+              </w:rPr>
+              <w:t>++) {</w:t>
             </w:r>
           </w:p>
           <w:p>
@@ -10007,6 +12416,7 @@
               </w:rPr>
               <w:t xml:space="preserve">    </w:t>
             </w:r>
+            <w:proofErr w:type="spellStart"/>
             <w:r>
               <w:rPr>
                 <w:sz w:val="16"/>
@@ -10014,6 +12424,7 @@
               </w:rPr>
               <w:t>vertexPos</w:t>
             </w:r>
+            <w:proofErr w:type="spellEnd"/>
             <w:r>
               <w:rPr>
                 <w:sz w:val="16"/>
@@ -10056,7 +12467,23 @@
                 <w:sz w:val="16"/>
                 <w:szCs w:val="16"/>
               </w:rPr>
-              <w:t xml:space="preserve">    vertexPos-&gt;y </w:t>
+              <w:t xml:space="preserve">    </w:t>
+            </w:r>
+            <w:proofErr w:type="spellStart"/>
+            <w:r>
+              <w:rPr>
+                <w:sz w:val="16"/>
+                <w:szCs w:val="16"/>
+              </w:rPr>
+              <w:t>vertexPos</w:t>
+            </w:r>
+            <w:proofErr w:type="spellEnd"/>
+            <w:r>
+              <w:rPr>
+                <w:sz w:val="16"/>
+                <w:szCs w:val="16"/>
+              </w:rPr>
+              <w:t xml:space="preserve">-&gt;y </w:t>
             </w:r>
             <w:r>
               <w:rPr>
@@ -10093,7 +12520,23 @@
                 <w:sz w:val="16"/>
                 <w:szCs w:val="16"/>
               </w:rPr>
-              <w:t xml:space="preserve">    vertexPos-&gt;z </w:t>
+              <w:t xml:space="preserve">    </w:t>
+            </w:r>
+            <w:proofErr w:type="spellStart"/>
+            <w:r>
+              <w:rPr>
+                <w:sz w:val="16"/>
+                <w:szCs w:val="16"/>
+              </w:rPr>
+              <w:t>vertexPos</w:t>
+            </w:r>
+            <w:proofErr w:type="spellEnd"/>
+            <w:r>
+              <w:rPr>
+                <w:sz w:val="16"/>
+                <w:szCs w:val="16"/>
+              </w:rPr>
+              <w:t xml:space="preserve">-&gt;z </w:t>
             </w:r>
             <w:r>
               <w:rPr>
@@ -10164,7 +12607,23 @@
                 <w:sz w:val="16"/>
                 <w:szCs w:val="16"/>
               </w:rPr>
-              <w:t xml:space="preserve">    char* p = (char*)vertexPos;</w:t>
+              <w:t xml:space="preserve">    char* p = (char*)</w:t>
+            </w:r>
+            <w:proofErr w:type="spellStart"/>
+            <w:r>
+              <w:rPr>
+                <w:sz w:val="16"/>
+                <w:szCs w:val="16"/>
+              </w:rPr>
+              <w:t>vertexPos</w:t>
+            </w:r>
+            <w:proofErr w:type="spellEnd"/>
+            <w:r>
+              <w:rPr>
+                <w:sz w:val="16"/>
+                <w:szCs w:val="16"/>
+              </w:rPr>
+              <w:t>;</w:t>
             </w:r>
           </w:p>
           <w:p>
@@ -10206,12 +12665,37 @@
                 <w:szCs w:val="21"/>
               </w:rPr>
             </w:pPr>
-            <w:r>
-              <w:rPr>
-                <w:sz w:val="16"/>
-                <w:szCs w:val="16"/>
-              </w:rPr>
-              <w:t>vertexBuffer-&gt;Ulock();</w:t>
+            <w:proofErr w:type="spellStart"/>
+            <w:r>
+              <w:rPr>
+                <w:sz w:val="16"/>
+                <w:szCs w:val="16"/>
+              </w:rPr>
+              <w:t>vertexBuffer</w:t>
+            </w:r>
+            <w:proofErr w:type="spellEnd"/>
+            <w:r>
+              <w:rPr>
+                <w:sz w:val="16"/>
+                <w:szCs w:val="16"/>
+              </w:rPr>
+              <w:t>-&gt;</w:t>
+            </w:r>
+            <w:proofErr w:type="spellStart"/>
+            <w:r>
+              <w:rPr>
+                <w:sz w:val="16"/>
+                <w:szCs w:val="16"/>
+              </w:rPr>
+              <w:t>Ulock</w:t>
+            </w:r>
+            <w:proofErr w:type="spellEnd"/>
+            <w:r>
+              <w:rPr>
+                <w:sz w:val="16"/>
+                <w:szCs w:val="16"/>
+              </w:rPr>
+              <w:t>();</w:t>
             </w:r>
           </w:p>
         </w:tc>
@@ -10805,6 +13289,7 @@
         </w:rPr>
         <w:t>では、肘の頂点をどのように変換するのか疑似コードを示します。肘の頂点を</w:t>
       </w:r>
+      <w:proofErr w:type="spellStart"/>
       <w:r>
         <w:rPr>
           <w:rFonts w:hint="eastAsia"/>
@@ -10818,6 +13303,7 @@
         </w:rPr>
         <w:t>Src</w:t>
       </w:r>
+      <w:proofErr w:type="spellEnd"/>
       <w:r>
         <w:rPr>
           <w:rFonts w:hint="eastAsia"/>
@@ -10881,6 +13367,7 @@
         </w:rPr>
         <w:t>、変換後の頂点を</w:t>
       </w:r>
+      <w:proofErr w:type="spellStart"/>
       <w:r>
         <w:rPr>
           <w:rFonts w:hint="eastAsia"/>
@@ -10888,6 +13375,7 @@
         </w:rPr>
         <w:t>vDst</w:t>
       </w:r>
+      <w:proofErr w:type="spellEnd"/>
       <w:r>
         <w:rPr>
           <w:rFonts w:hint="eastAsia"/>
@@ -10940,7 +13428,25 @@
                 <w:sz w:val="16"/>
                 <w:szCs w:val="16"/>
               </w:rPr>
-              <w:t>D3DXVECTOR4 vTmp;</w:t>
+              <w:t xml:space="preserve">D3DXVECTOR4 </w:t>
+            </w:r>
+            <w:proofErr w:type="spellStart"/>
+            <w:r>
+              <w:rPr>
+                <w:rFonts w:hint="eastAsia"/>
+                <w:sz w:val="16"/>
+                <w:szCs w:val="16"/>
+              </w:rPr>
+              <w:t>vTmp</w:t>
+            </w:r>
+            <w:proofErr w:type="spellEnd"/>
+            <w:r>
+              <w:rPr>
+                <w:rFonts w:hint="eastAsia"/>
+                <w:sz w:val="16"/>
+                <w:szCs w:val="16"/>
+              </w:rPr>
+              <w:t>;</w:t>
             </w:r>
           </w:p>
           <w:p>
@@ -10969,6 +13475,7 @@
               </w:rPr>
               <w:t>上腕のボーン行列で変換させた頂点座標を</w:t>
             </w:r>
+            <w:proofErr w:type="spellStart"/>
             <w:r>
               <w:rPr>
                 <w:rFonts w:hint="eastAsia"/>
@@ -10977,6 +13484,7 @@
               </w:rPr>
               <w:t>vTmp</w:t>
             </w:r>
+            <w:proofErr w:type="spellEnd"/>
             <w:r>
               <w:rPr>
                 <w:rFonts w:hint="eastAsia"/>
@@ -11010,7 +13518,39 @@
                 <w:sz w:val="16"/>
                 <w:szCs w:val="16"/>
               </w:rPr>
-              <w:t>&amp;vTmp, &amp;vSrc, &amp;m0);</w:t>
+              <w:t>&amp;</w:t>
+            </w:r>
+            <w:proofErr w:type="spellStart"/>
+            <w:r>
+              <w:rPr>
+                <w:sz w:val="16"/>
+                <w:szCs w:val="16"/>
+              </w:rPr>
+              <w:t>vTmp</w:t>
+            </w:r>
+            <w:proofErr w:type="spellEnd"/>
+            <w:r>
+              <w:rPr>
+                <w:sz w:val="16"/>
+                <w:szCs w:val="16"/>
+              </w:rPr>
+              <w:t>, &amp;</w:t>
+            </w:r>
+            <w:proofErr w:type="spellStart"/>
+            <w:r>
+              <w:rPr>
+                <w:sz w:val="16"/>
+                <w:szCs w:val="16"/>
+              </w:rPr>
+              <w:t>vSrc</w:t>
+            </w:r>
+            <w:proofErr w:type="spellEnd"/>
+            <w:r>
+              <w:rPr>
+                <w:sz w:val="16"/>
+                <w:szCs w:val="16"/>
+              </w:rPr>
+              <w:t>, &amp;m0);</w:t>
             </w:r>
           </w:p>
           <w:p>
@@ -11040,6 +13580,7 @@
               </w:rPr>
               <w:t>スキンウェイトを乗算して</w:t>
             </w:r>
+            <w:proofErr w:type="spellStart"/>
             <w:r>
               <w:rPr>
                 <w:rFonts w:hint="eastAsia"/>
@@ -11048,6 +13589,7 @@
               </w:rPr>
               <w:t>vDst</w:t>
             </w:r>
+            <w:proofErr w:type="spellEnd"/>
             <w:r>
               <w:rPr>
                 <w:rFonts w:hint="eastAsia"/>
@@ -11068,12 +13610,37 @@
                 <w:szCs w:val="16"/>
               </w:rPr>
             </w:pPr>
-            <w:r>
-              <w:rPr>
-                <w:sz w:val="16"/>
-                <w:szCs w:val="16"/>
-              </w:rPr>
-              <w:t>vDst = vTmp * w0;</w:t>
+            <w:proofErr w:type="spellStart"/>
+            <w:r>
+              <w:rPr>
+                <w:sz w:val="16"/>
+                <w:szCs w:val="16"/>
+              </w:rPr>
+              <w:t>vDst</w:t>
+            </w:r>
+            <w:proofErr w:type="spellEnd"/>
+            <w:r>
+              <w:rPr>
+                <w:sz w:val="16"/>
+                <w:szCs w:val="16"/>
+              </w:rPr>
+              <w:t xml:space="preserve"> = </w:t>
+            </w:r>
+            <w:proofErr w:type="spellStart"/>
+            <w:r>
+              <w:rPr>
+                <w:sz w:val="16"/>
+                <w:szCs w:val="16"/>
+              </w:rPr>
+              <w:t>vTmp</w:t>
+            </w:r>
+            <w:proofErr w:type="spellEnd"/>
+            <w:r>
+              <w:rPr>
+                <w:sz w:val="16"/>
+                <w:szCs w:val="16"/>
+              </w:rPr>
+              <w:t xml:space="preserve"> * w0;</w:t>
             </w:r>
           </w:p>
           <w:p>
@@ -11102,6 +13669,7 @@
               </w:rPr>
               <w:t>前腕のボーン行列で変換させた頂点座標を</w:t>
             </w:r>
+            <w:proofErr w:type="spellStart"/>
             <w:r>
               <w:rPr>
                 <w:rFonts w:hint="eastAsia"/>
@@ -11110,6 +13678,7 @@
               </w:rPr>
               <w:t>vTmp</w:t>
             </w:r>
+            <w:proofErr w:type="spellEnd"/>
             <w:r>
               <w:rPr>
                 <w:rFonts w:hint="eastAsia"/>
@@ -11135,7 +13704,23 @@
                 <w:sz w:val="16"/>
                 <w:szCs w:val="16"/>
               </w:rPr>
-              <w:t>D3DXVec4Transform(&amp;vTmp, &amp;vSrc,&amp;m1);</w:t>
+              <w:t>D3DXVec4Transform(&amp;</w:t>
+            </w:r>
+            <w:proofErr w:type="spellStart"/>
+            <w:r>
+              <w:rPr>
+                <w:sz w:val="16"/>
+                <w:szCs w:val="16"/>
+              </w:rPr>
+              <w:t>vTmp</w:t>
+            </w:r>
+            <w:proofErr w:type="spellEnd"/>
+            <w:r>
+              <w:rPr>
+                <w:sz w:val="16"/>
+                <w:szCs w:val="16"/>
+              </w:rPr>
+              <w:t>, &amp;vSrc,&amp;m1);</w:t>
             </w:r>
           </w:p>
           <w:p>
@@ -11164,6 +13749,7 @@
               </w:rPr>
               <w:t>スキンウェイトを乗算して</w:t>
             </w:r>
+            <w:proofErr w:type="spellStart"/>
             <w:r>
               <w:rPr>
                 <w:rFonts w:hint="eastAsia"/>
@@ -11172,6 +13758,7 @@
               </w:rPr>
               <w:t>vDst</w:t>
             </w:r>
+            <w:proofErr w:type="spellEnd"/>
             <w:r>
               <w:rPr>
                 <w:rFonts w:hint="eastAsia"/>
@@ -11192,13 +13779,41 @@
                 <w:szCs w:val="16"/>
               </w:rPr>
             </w:pPr>
-            <w:r>
-              <w:rPr>
-                <w:rFonts w:hint="eastAsia"/>
-                <w:sz w:val="16"/>
-                <w:szCs w:val="16"/>
-              </w:rPr>
-              <w:t>vDst += vTmp * w1;</w:t>
+            <w:proofErr w:type="spellStart"/>
+            <w:r>
+              <w:rPr>
+                <w:rFonts w:hint="eastAsia"/>
+                <w:sz w:val="16"/>
+                <w:szCs w:val="16"/>
+              </w:rPr>
+              <w:t>vDst</w:t>
+            </w:r>
+            <w:proofErr w:type="spellEnd"/>
+            <w:r>
+              <w:rPr>
+                <w:rFonts w:hint="eastAsia"/>
+                <w:sz w:val="16"/>
+                <w:szCs w:val="16"/>
+              </w:rPr>
+              <w:t xml:space="preserve"> += </w:t>
+            </w:r>
+            <w:proofErr w:type="spellStart"/>
+            <w:r>
+              <w:rPr>
+                <w:rFonts w:hint="eastAsia"/>
+                <w:sz w:val="16"/>
+                <w:szCs w:val="16"/>
+              </w:rPr>
+              <w:t>vTmp</w:t>
+            </w:r>
+            <w:proofErr w:type="spellEnd"/>
+            <w:r>
+              <w:rPr>
+                <w:rFonts w:hint="eastAsia"/>
+                <w:sz w:val="16"/>
+                <w:szCs w:val="16"/>
+              </w:rPr>
+              <w:t xml:space="preserve"> * w1;</w:t>
             </w:r>
           </w:p>
         </w:tc>
@@ -11377,7 +13992,23 @@
                 <w:sz w:val="16"/>
                 <w:szCs w:val="16"/>
               </w:rPr>
-              <w:t>D3DXVECTOR3 dstPos = D3DXVECTOR3(0.0f, 0.0f, 0.0f);</w:t>
+              <w:t xml:space="preserve">D3DXVECTOR3 </w:t>
+            </w:r>
+            <w:proofErr w:type="spellStart"/>
+            <w:r>
+              <w:rPr>
+                <w:sz w:val="16"/>
+                <w:szCs w:val="16"/>
+              </w:rPr>
+              <w:t>dstPos</w:t>
+            </w:r>
+            <w:proofErr w:type="spellEnd"/>
+            <w:r>
+              <w:rPr>
+                <w:sz w:val="16"/>
+                <w:szCs w:val="16"/>
+              </w:rPr>
+              <w:t xml:space="preserve"> = D3DXVECTOR3(0.0f, 0.0f, 0.0f);</w:t>
             </w:r>
           </w:p>
           <w:p>
@@ -11397,7 +14028,97 @@
                 <w:sz w:val="16"/>
                 <w:szCs w:val="16"/>
               </w:rPr>
-              <w:t>for (int boneNo = 0; boneNo &lt; numBone; boneNo++)</w:t>
+              <w:t>for (</w:t>
+            </w:r>
+            <w:proofErr w:type="spellStart"/>
+            <w:r>
+              <w:rPr>
+                <w:rFonts w:hint="eastAsia"/>
+                <w:sz w:val="16"/>
+                <w:szCs w:val="16"/>
+              </w:rPr>
+              <w:t>int</w:t>
+            </w:r>
+            <w:proofErr w:type="spellEnd"/>
+            <w:r>
+              <w:rPr>
+                <w:rFonts w:hint="eastAsia"/>
+                <w:sz w:val="16"/>
+                <w:szCs w:val="16"/>
+              </w:rPr>
+              <w:t xml:space="preserve"> </w:t>
+            </w:r>
+            <w:proofErr w:type="spellStart"/>
+            <w:r>
+              <w:rPr>
+                <w:rFonts w:hint="eastAsia"/>
+                <w:sz w:val="16"/>
+                <w:szCs w:val="16"/>
+              </w:rPr>
+              <w:t>boneNo</w:t>
+            </w:r>
+            <w:proofErr w:type="spellEnd"/>
+            <w:r>
+              <w:rPr>
+                <w:rFonts w:hint="eastAsia"/>
+                <w:sz w:val="16"/>
+                <w:szCs w:val="16"/>
+              </w:rPr>
+              <w:t xml:space="preserve"> = 0; </w:t>
+            </w:r>
+            <w:proofErr w:type="spellStart"/>
+            <w:r>
+              <w:rPr>
+                <w:rFonts w:hint="eastAsia"/>
+                <w:sz w:val="16"/>
+                <w:szCs w:val="16"/>
+              </w:rPr>
+              <w:t>boneNo</w:t>
+            </w:r>
+            <w:proofErr w:type="spellEnd"/>
+            <w:r>
+              <w:rPr>
+                <w:rFonts w:hint="eastAsia"/>
+                <w:sz w:val="16"/>
+                <w:szCs w:val="16"/>
+              </w:rPr>
+              <w:t xml:space="preserve"> &lt; </w:t>
+            </w:r>
+            <w:proofErr w:type="spellStart"/>
+            <w:r>
+              <w:rPr>
+                <w:rFonts w:hint="eastAsia"/>
+                <w:sz w:val="16"/>
+                <w:szCs w:val="16"/>
+              </w:rPr>
+              <w:t>numBone</w:t>
+            </w:r>
+            <w:proofErr w:type="spellEnd"/>
+            <w:r>
+              <w:rPr>
+                <w:rFonts w:hint="eastAsia"/>
+                <w:sz w:val="16"/>
+                <w:szCs w:val="16"/>
+              </w:rPr>
+              <w:t xml:space="preserve">; </w:t>
+            </w:r>
+            <w:proofErr w:type="spellStart"/>
+            <w:r>
+              <w:rPr>
+                <w:rFonts w:hint="eastAsia"/>
+                <w:sz w:val="16"/>
+                <w:szCs w:val="16"/>
+              </w:rPr>
+              <w:t>boneNo</w:t>
+            </w:r>
+            <w:proofErr w:type="spellEnd"/>
+            <w:r>
+              <w:rPr>
+                <w:rFonts w:hint="eastAsia"/>
+                <w:sz w:val="16"/>
+                <w:szCs w:val="16"/>
+              </w:rPr>
+              <w:t>++)</w:t>
             </w:r>
             <w:r>
               <w:rPr>
@@ -11453,7 +14174,23 @@
                 <w:sz w:val="16"/>
                 <w:szCs w:val="16"/>
               </w:rPr>
-              <w:t>D3DXVECTOR4 vTmp;</w:t>
+              <w:t xml:space="preserve">D3DXVECTOR4 </w:t>
+            </w:r>
+            <w:proofErr w:type="spellStart"/>
+            <w:r>
+              <w:rPr>
+                <w:sz w:val="16"/>
+                <w:szCs w:val="16"/>
+              </w:rPr>
+              <w:t>vTmp</w:t>
+            </w:r>
+            <w:proofErr w:type="spellEnd"/>
+            <w:r>
+              <w:rPr>
+                <w:sz w:val="16"/>
+                <w:szCs w:val="16"/>
+              </w:rPr>
+              <w:t>;</w:t>
             </w:r>
           </w:p>
           <w:p>
@@ -11473,7 +14210,87 @@
                 <w:sz w:val="16"/>
                 <w:szCs w:val="16"/>
               </w:rPr>
-              <w:t>D3DXVec4Transform(&amp;vTmp, &amp;vSrc, &amp;boneMatrixArray[IndexArray[boneNo]] );</w:t>
+              <w:t>D3DXVec4Transform(&amp;</w:t>
+            </w:r>
+            <w:proofErr w:type="spellStart"/>
+            <w:r>
+              <w:rPr>
+                <w:sz w:val="16"/>
+                <w:szCs w:val="16"/>
+              </w:rPr>
+              <w:t>vTmp</w:t>
+            </w:r>
+            <w:proofErr w:type="spellEnd"/>
+            <w:r>
+              <w:rPr>
+                <w:sz w:val="16"/>
+                <w:szCs w:val="16"/>
+              </w:rPr>
+              <w:t>, &amp;</w:t>
+            </w:r>
+            <w:proofErr w:type="spellStart"/>
+            <w:r>
+              <w:rPr>
+                <w:sz w:val="16"/>
+                <w:szCs w:val="16"/>
+              </w:rPr>
+              <w:t>vSrc</w:t>
+            </w:r>
+            <w:proofErr w:type="spellEnd"/>
+            <w:r>
+              <w:rPr>
+                <w:sz w:val="16"/>
+                <w:szCs w:val="16"/>
+              </w:rPr>
+              <w:t>, &amp;</w:t>
+            </w:r>
+            <w:proofErr w:type="spellStart"/>
+            <w:r>
+              <w:rPr>
+                <w:sz w:val="16"/>
+                <w:szCs w:val="16"/>
+              </w:rPr>
+              <w:t>boneMatrixArray</w:t>
+            </w:r>
+            <w:proofErr w:type="spellEnd"/>
+            <w:r>
+              <w:rPr>
+                <w:sz w:val="16"/>
+                <w:szCs w:val="16"/>
+              </w:rPr>
+              <w:t>[</w:t>
+            </w:r>
+            <w:proofErr w:type="spellStart"/>
+            <w:r>
+              <w:rPr>
+                <w:sz w:val="16"/>
+                <w:szCs w:val="16"/>
+              </w:rPr>
+              <w:t>IndexArray</w:t>
+            </w:r>
+            <w:proofErr w:type="spellEnd"/>
+            <w:r>
+              <w:rPr>
+                <w:sz w:val="16"/>
+                <w:szCs w:val="16"/>
+              </w:rPr>
+              <w:t>[</w:t>
+            </w:r>
+            <w:proofErr w:type="spellStart"/>
+            <w:r>
+              <w:rPr>
+                <w:sz w:val="16"/>
+                <w:szCs w:val="16"/>
+              </w:rPr>
+              <w:t>boneNo</w:t>
+            </w:r>
+            <w:proofErr w:type="spellEnd"/>
+            <w:r>
+              <w:rPr>
+                <w:sz w:val="16"/>
+                <w:szCs w:val="16"/>
+              </w:rPr>
+              <w:t>]] );</w:t>
             </w:r>
           </w:p>
           <w:p>
@@ -11502,12 +14319,69 @@
               </w:rPr>
               <w:t xml:space="preserve">　</w:t>
             </w:r>
-            <w:r>
-              <w:rPr>
-                <w:sz w:val="16"/>
-                <w:szCs w:val="16"/>
-              </w:rPr>
-              <w:t>dstPos += vTmp * blendWeightsArray[iBone];</w:t>
+            <w:proofErr w:type="spellStart"/>
+            <w:r>
+              <w:rPr>
+                <w:sz w:val="16"/>
+                <w:szCs w:val="16"/>
+              </w:rPr>
+              <w:t>dstPos</w:t>
+            </w:r>
+            <w:proofErr w:type="spellEnd"/>
+            <w:r>
+              <w:rPr>
+                <w:sz w:val="16"/>
+                <w:szCs w:val="16"/>
+              </w:rPr>
+              <w:t xml:space="preserve"> += </w:t>
+            </w:r>
+            <w:proofErr w:type="spellStart"/>
+            <w:r>
+              <w:rPr>
+                <w:sz w:val="16"/>
+                <w:szCs w:val="16"/>
+              </w:rPr>
+              <w:t>vTmp</w:t>
+            </w:r>
+            <w:proofErr w:type="spellEnd"/>
+            <w:r>
+              <w:rPr>
+                <w:sz w:val="16"/>
+                <w:szCs w:val="16"/>
+              </w:rPr>
+              <w:t xml:space="preserve"> * </w:t>
+            </w:r>
+            <w:proofErr w:type="spellStart"/>
+            <w:r>
+              <w:rPr>
+                <w:sz w:val="16"/>
+                <w:szCs w:val="16"/>
+              </w:rPr>
+              <w:t>blendWeightsArray</w:t>
+            </w:r>
+            <w:proofErr w:type="spellEnd"/>
+            <w:r>
+              <w:rPr>
+                <w:sz w:val="16"/>
+                <w:szCs w:val="16"/>
+              </w:rPr>
+              <w:t>[</w:t>
+            </w:r>
+            <w:proofErr w:type="spellStart"/>
+            <w:r>
+              <w:rPr>
+                <w:sz w:val="16"/>
+                <w:szCs w:val="16"/>
+              </w:rPr>
+              <w:t>iBone</w:t>
+            </w:r>
+            <w:proofErr w:type="spellEnd"/>
+            <w:r>
+              <w:rPr>
+                <w:sz w:val="16"/>
+                <w:szCs w:val="16"/>
+              </w:rPr>
+              <w:t>];</w:t>
             </w:r>
           </w:p>
           <w:p>
@@ -12162,6 +15036,7 @@
         </w:rPr>
         <w:t>ファイルに付随するアニメーションデータは</w:t>
       </w:r>
+      <w:proofErr w:type="spellStart"/>
       <w:r>
         <w:rPr>
           <w:rFonts w:hint="eastAsia"/>
@@ -12169,6 +15044,7 @@
         </w:rPr>
         <w:t>AnimationSet</w:t>
       </w:r>
+      <w:proofErr w:type="spellEnd"/>
       <w:r>
         <w:rPr>
           <w:rFonts w:hint="eastAsia"/>
@@ -12176,6 +15052,7 @@
         </w:rPr>
         <w:t>という名前で付随しています。</w:t>
       </w:r>
+      <w:proofErr w:type="spellStart"/>
       <w:r>
         <w:rPr>
           <w:rFonts w:hint="eastAsia"/>
@@ -12183,6 +15060,7 @@
         </w:rPr>
         <w:t>AnimationSet</w:t>
       </w:r>
+      <w:proofErr w:type="spellEnd"/>
       <w:r>
         <w:rPr>
           <w:rFonts w:hint="eastAsia"/>
@@ -12302,44 +15180,20 @@
         </w:rPr>
         <w:t>の</w:t>
       </w:r>
+      <w:proofErr w:type="spellStart"/>
       <w:r>
         <w:rPr>
           <w:szCs w:val="21"/>
         </w:rPr>
         <w:t>kwxport.dle</w:t>
       </w:r>
-      <w:r>
-        <w:rPr>
-          <w:rFonts w:hint="eastAsia"/>
-          <w:szCs w:val="21"/>
-        </w:rPr>
-        <w:t>というプラグインを使用します。</w:t>
-      </w:r>
-      <w:r>
-        <w:rPr>
-          <w:rFonts w:hint="eastAsia"/>
-          <w:szCs w:val="21"/>
-        </w:rPr>
-        <w:t>GitHub</w:t>
-      </w:r>
-      <w:r>
-        <w:rPr>
-          <w:szCs w:val="21"/>
-        </w:rPr>
-        <w:t>\DirectXLesson_2</w:t>
-      </w:r>
-      <w:r>
-        <w:rPr>
-          <w:szCs w:val="21"/>
-        </w:rPr>
-        <w:t>\</w:t>
-      </w:r>
-      <w:r>
-        <w:rPr>
-          <w:rFonts w:hint="eastAsia"/>
-          <w:szCs w:val="21"/>
-        </w:rPr>
-        <w:t>動画</w:t>
+      <w:proofErr w:type="spellEnd"/>
+      <w:r>
+        <w:rPr>
+          <w:rFonts w:hint="eastAsia"/>
+          <w:szCs w:val="21"/>
+        </w:rPr>
+        <w:t>というプラグインを使用します。動画</w:t>
       </w:r>
       <w:r>
         <w:rPr>
@@ -12434,7 +15288,15 @@
           <w:rFonts w:hint="eastAsia"/>
           <w:szCs w:val="21"/>
         </w:rPr>
-        <w:t xml:space="preserve"> kwxport</w:t>
+        <w:t xml:space="preserve"> </w:t>
+      </w:r>
+      <w:proofErr w:type="spellStart"/>
+      <w:r>
+        <w:rPr>
+          <w:rFonts w:hint="eastAsia"/>
+          <w:szCs w:val="21"/>
+        </w:rPr>
+        <w:t>kwxport</w:t>
       </w:r>
       <w:r>
         <w:rPr>
@@ -12442,6 +15304,7 @@
         </w:rPr>
         <w:t>.dle</w:t>
       </w:r>
+      <w:proofErr w:type="spellEnd"/>
       <w:r>
         <w:rPr>
           <w:rFonts w:hint="eastAsia"/>
@@ -12475,33 +15338,7 @@
           <w:rFonts w:hint="eastAsia"/>
           <w:szCs w:val="21"/>
         </w:rPr>
-        <w:t>ファイルにアニメーションを追加して、複数のアニメーションを扱う方法を勉強します。こちらも動画を用意していますので、</w:t>
-      </w:r>
-      <w:r>
-        <w:rPr>
-          <w:rFonts w:hint="eastAsia"/>
-          <w:szCs w:val="21"/>
-        </w:rPr>
-        <w:t>GitHub</w:t>
-      </w:r>
-      <w:r>
-        <w:rPr>
-          <w:szCs w:val="21"/>
-        </w:rPr>
-        <w:t>\DirectXLesson_2</w:t>
-      </w:r>
-      <w:r>
-        <w:rPr>
-          <w:szCs w:val="21"/>
-        </w:rPr>
-        <w:t>\</w:t>
-      </w:r>
-      <w:r>
-        <w:rPr>
-          <w:rFonts w:hint="eastAsia"/>
-          <w:szCs w:val="21"/>
-        </w:rPr>
-        <w:t>動画</w:t>
+        <w:t>ファイルにアニメーションを追加して、複数のアニメーションを扱う方法を勉強します。こちらも動画を用意していますので、動画</w:t>
       </w:r>
       <w:r>
         <w:rPr>
@@ -12548,29 +15385,131 @@
           <w:tab w:val="left" w:pos="2925"/>
         </w:tabs>
         <w:rPr>
-          <w:szCs w:val="21"/>
-        </w:rPr>
-      </w:pPr>
-    </w:p>
-    <w:p>
-      <w:pPr>
+          <w:b/>
+          <w:szCs w:val="21"/>
+          <w:shd w:val="pct15" w:color="auto" w:fill="FFFFFF"/>
+        </w:rPr>
+      </w:pPr>
+      <w:r>
+        <w:rPr>
+          <w:rFonts w:hint="eastAsia"/>
+          <w:b/>
+          <w:szCs w:val="21"/>
+          <w:shd w:val="pct15" w:color="auto" w:fill="FFFFFF"/>
+        </w:rPr>
+        <w:t xml:space="preserve">実習　　　　　　　　　　　　　　　　　　　　　　　　　　　　　　　　　　　　　　　</w:t>
+      </w:r>
+    </w:p>
+    <w:p>
+      <w:pPr>
+        <w:pStyle w:val="a8"/>
+        <w:numPr>
+          <w:ilvl w:val="0"/>
+          <w:numId w:val="11"/>
+        </w:numPr>
         <w:tabs>
           <w:tab w:val="left" w:pos="2925"/>
         </w:tabs>
-        <w:rPr>
-          <w:szCs w:val="21"/>
-        </w:rPr>
-      </w:pPr>
-    </w:p>
-    <w:p>
-      <w:pPr>
+        <w:ind w:leftChars="0"/>
+        <w:rPr>
+          <w:szCs w:val="21"/>
+        </w:rPr>
+      </w:pPr>
+      <w:r>
+        <w:rPr>
+          <w:rFonts w:hint="eastAsia"/>
+          <w:szCs w:val="21"/>
+        </w:rPr>
+        <w:t>「アニメーション付き</w:t>
+      </w:r>
+      <w:r>
+        <w:rPr>
+          <w:rFonts w:hint="eastAsia"/>
+          <w:szCs w:val="21"/>
+        </w:rPr>
+        <w:t>X</w:t>
+      </w:r>
+      <w:r>
+        <w:rPr>
+          <w:rFonts w:hint="eastAsia"/>
+          <w:szCs w:val="21"/>
+        </w:rPr>
+        <w:t>ファイルを出力する課題」を使って、</w:t>
+      </w:r>
+      <w:r>
+        <w:rPr>
+          <w:rFonts w:hint="eastAsia"/>
+          <w:szCs w:val="21"/>
+        </w:rPr>
+        <w:t>アニメーション付きのユニティちゃんを表示しなさい。</w:t>
+      </w:r>
+    </w:p>
+    <w:p>
+      <w:pPr>
+        <w:pStyle w:val="a8"/>
+        <w:numPr>
+          <w:ilvl w:val="0"/>
+          <w:numId w:val="11"/>
+        </w:numPr>
         <w:tabs>
           <w:tab w:val="left" w:pos="2925"/>
         </w:tabs>
-        <w:rPr>
-          <w:szCs w:val="21"/>
-        </w:rPr>
-      </w:pPr>
+        <w:ind w:leftChars="0"/>
+        <w:rPr>
+          <w:szCs w:val="21"/>
+        </w:rPr>
+      </w:pPr>
+      <w:bookmarkStart w:id="0" w:name="_GoBack"/>
+      <w:bookmarkEnd w:id="0"/>
+      <w:r>
+        <w:rPr>
+          <w:rFonts w:hint="eastAsia"/>
+          <w:szCs w:val="21"/>
+        </w:rPr>
+        <w:t>ユニティちゃんに</w:t>
+      </w:r>
+      <w:r>
+        <w:rPr>
+          <w:rFonts w:hint="eastAsia"/>
+          <w:szCs w:val="21"/>
+        </w:rPr>
+        <w:t>走り</w:t>
+      </w:r>
+      <w:r>
+        <w:rPr>
+          <w:rFonts w:hint="eastAsia"/>
+          <w:szCs w:val="21"/>
+        </w:rPr>
+        <w:t>アニメーション</w:t>
+      </w:r>
+      <w:r>
+        <w:rPr>
+          <w:rFonts w:hint="eastAsia"/>
+          <w:szCs w:val="21"/>
+        </w:rPr>
+        <w:t>とジャンプアニメーションを</w:t>
+      </w:r>
+      <w:r>
+        <w:rPr>
+          <w:rFonts w:hint="eastAsia"/>
+          <w:szCs w:val="21"/>
+        </w:rPr>
+        <w:t>追加</w:t>
+      </w:r>
+      <w:r>
+        <w:rPr>
+          <w:rFonts w:hint="eastAsia"/>
+          <w:szCs w:val="21"/>
+        </w:rPr>
+        <w:t>しなさい。</w:t>
+      </w:r>
+      <w:r>
+        <w:rPr>
+          <w:rFonts w:hint="eastAsia"/>
+          <w:szCs w:val="21"/>
+        </w:rPr>
+        <w:t>アニメーションが追加出来たら、再生して正しく追加出来ていることを確認しなさい。</w:t>
+      </w:r>
     </w:p>
     <w:p>
       <w:pPr>
@@ -12678,9 +15617,46 @@
           <w:tab w:val="left" w:pos="2925"/>
         </w:tabs>
         <w:rPr>
-          <w:szCs w:val="21"/>
-        </w:rPr>
-      </w:pPr>
+          <w:b/>
+          <w:sz w:val="28"/>
+          <w:szCs w:val="28"/>
+        </w:rPr>
+      </w:pPr>
+      <w:r>
+        <w:rPr>
+          <w:rFonts w:hint="eastAsia"/>
+          <w:b/>
+          <w:sz w:val="28"/>
+          <w:szCs w:val="28"/>
+        </w:rPr>
+        <w:t xml:space="preserve">4 </w:t>
+      </w:r>
+      <w:r>
+        <w:rPr>
+          <w:b/>
+          <w:sz w:val="28"/>
+          <w:szCs w:val="28"/>
+        </w:rPr>
+        <w:t xml:space="preserve"> </w:t>
+      </w:r>
+      <w:r>
+        <w:rPr>
+          <w:rFonts w:hint="eastAsia"/>
+          <w:b/>
+          <w:sz w:val="28"/>
+          <w:szCs w:val="28"/>
+        </w:rPr>
+        <w:t>実例で学ぶ</w:t>
+      </w:r>
+      <w:r>
+        <w:rPr>
+          <w:rFonts w:hint="eastAsia"/>
+          <w:b/>
+          <w:sz w:val="28"/>
+          <w:szCs w:val="28"/>
+        </w:rPr>
+        <w:t>ゲーム数学</w:t>
+      </w:r>
     </w:p>
     <w:p>
       <w:pPr>
@@ -12688,46 +15664,29 @@
           <w:tab w:val="left" w:pos="2925"/>
         </w:tabs>
         <w:rPr>
-          <w:b/>
-          <w:sz w:val="28"/>
-          <w:szCs w:val="28"/>
-        </w:rPr>
-      </w:pPr>
-      <w:r>
-        <w:rPr>
-          <w:rFonts w:hint="eastAsia"/>
-          <w:b/>
-          <w:sz w:val="28"/>
-          <w:szCs w:val="28"/>
-        </w:rPr>
-        <w:lastRenderedPageBreak/>
-        <w:t xml:space="preserve">4 </w:t>
-      </w:r>
-      <w:r>
-        <w:rPr>
-          <w:b/>
-          <w:sz w:val="28"/>
-          <w:szCs w:val="28"/>
-        </w:rPr>
-        <w:t xml:space="preserve"> </w:t>
-      </w:r>
-      <w:r>
-        <w:rPr>
-          <w:rFonts w:hint="eastAsia"/>
-          <w:b/>
-          <w:sz w:val="28"/>
-          <w:szCs w:val="28"/>
-        </w:rPr>
-        <w:t>実例で学ぶ</w:t>
-      </w:r>
-      <w:r>
-        <w:rPr>
-          <w:rFonts w:hint="eastAsia"/>
-          <w:b/>
-          <w:sz w:val="28"/>
-          <w:szCs w:val="28"/>
-        </w:rPr>
-        <w:t>ゲーム数学</w:t>
+          <w:szCs w:val="21"/>
+        </w:rPr>
+      </w:pPr>
+      <w:r>
+        <w:rPr>
+          <w:rFonts w:hint="eastAsia"/>
+          <w:szCs w:val="21"/>
+        </w:rPr>
+        <w:t xml:space="preserve">　この節では</w:t>
+      </w:r>
+      <w:r>
+        <w:rPr>
+          <w:rFonts w:hint="eastAsia"/>
+          <w:szCs w:val="21"/>
+        </w:rPr>
+        <w:t>DirectX</w:t>
+      </w:r>
+      <w:r>
+        <w:rPr>
+          <w:rFonts w:hint="eastAsia"/>
+          <w:szCs w:val="21"/>
+        </w:rPr>
+        <w:t>を使用して、ゲームでの数学の活用法を紹介していきます。この授業は数学の授業ではないため、公式の証明などの話はしません。先人の考えた公式をありがたく使わせてもらおうという趣旨の授業になります。</w:t>
       </w:r>
     </w:p>
     <w:p>
@@ -12739,27 +15698,6 @@
           <w:szCs w:val="21"/>
         </w:rPr>
       </w:pPr>
-      <w:r>
-        <w:rPr>
-          <w:rFonts w:hint="eastAsia"/>
-          <w:szCs w:val="21"/>
-        </w:rPr>
-        <w:t xml:space="preserve">　この節では</w:t>
-      </w:r>
-      <w:r>
-        <w:rPr>
-          <w:rFonts w:hint="eastAsia"/>
-          <w:szCs w:val="21"/>
-        </w:rPr>
-        <w:t>DirectX</w:t>
-      </w:r>
-      <w:r>
-        <w:rPr>
-          <w:rFonts w:hint="eastAsia"/>
-          <w:szCs w:val="21"/>
-        </w:rPr>
-        <w:t>を使用して、ゲームでの数学の活用法を紹介していきます。この授業は数学の授業ではないため、公式の証明などの話はしません。先人の考えた公式をありがたく使わせてもらおうという趣旨の授業になります。</w:t>
-      </w:r>
     </w:p>
     <w:p>
       <w:pPr>
@@ -12767,9 +15705,33 @@
           <w:tab w:val="left" w:pos="2925"/>
         </w:tabs>
         <w:rPr>
-          <w:szCs w:val="21"/>
-        </w:rPr>
-      </w:pPr>
+          <w:b/>
+          <w:szCs w:val="21"/>
+        </w:rPr>
+      </w:pPr>
+      <w:r>
+        <w:rPr>
+          <w:rFonts w:hint="eastAsia"/>
+          <w:b/>
+          <w:szCs w:val="21"/>
+        </w:rPr>
+        <w:t xml:space="preserve">4.1 </w:t>
+      </w:r>
+      <w:r>
+        <w:rPr>
+          <w:b/>
+          <w:szCs w:val="21"/>
+        </w:rPr>
+        <w:t xml:space="preserve"> </w:t>
+      </w:r>
+      <w:r>
+        <w:rPr>
+          <w:rFonts w:hint="eastAsia"/>
+          <w:b/>
+          <w:szCs w:val="21"/>
+        </w:rPr>
+        <w:t>ベクトル</w:t>
+      </w:r>
     </w:p>
     <w:p>
       <w:pPr>
@@ -12777,32 +15739,30 @@
           <w:tab w:val="left" w:pos="2925"/>
         </w:tabs>
         <w:rPr>
+          <w:szCs w:val="21"/>
+        </w:rPr>
+      </w:pPr>
+      <w:r>
+        <w:rPr>
+          <w:rFonts w:hint="eastAsia"/>
           <w:b/>
           <w:szCs w:val="21"/>
         </w:rPr>
-      </w:pPr>
-      <w:r>
-        <w:rPr>
-          <w:rFonts w:hint="eastAsia"/>
-          <w:b/>
-          <w:szCs w:val="21"/>
-        </w:rPr>
-        <w:t xml:space="preserve">4.1 </w:t>
-      </w:r>
-      <w:r>
-        <w:rPr>
-          <w:b/>
-          <w:szCs w:val="21"/>
-        </w:rPr>
-        <w:t xml:space="preserve"> </w:t>
-      </w:r>
-      <w:r>
-        <w:rPr>
-          <w:rFonts w:hint="eastAsia"/>
-          <w:b/>
-          <w:szCs w:val="21"/>
-        </w:rPr>
-        <w:t>ベクトル</w:t>
+        <w:t xml:space="preserve">　</w:t>
+      </w:r>
+      <w:r>
+        <w:rPr>
+          <w:rFonts w:hint="eastAsia"/>
+          <w:szCs w:val="21"/>
+        </w:rPr>
+        <w:t>3D</w:t>
+      </w:r>
+      <w:r>
+        <w:rPr>
+          <w:rFonts w:hint="eastAsia"/>
+          <w:szCs w:val="21"/>
+        </w:rPr>
+        <w:t>ゲームにおいて、ベクトルは多種多様な用途で活用されています。活用例を下記に示します。</w:t>
       </w:r>
     </w:p>
     <w:p>
@@ -12817,10 +15777,9 @@
       <w:r>
         <w:rPr>
           <w:rFonts w:hint="eastAsia"/>
-          <w:b/>
-          <w:szCs w:val="21"/>
-        </w:rPr>
-        <w:t xml:space="preserve">　</w:t>
+          <w:szCs w:val="21"/>
+        </w:rPr>
+        <w:t xml:space="preserve">　・</w:t>
       </w:r>
       <w:r>
         <w:rPr>
@@ -12834,7 +15793,7 @@
           <w:rFonts w:hint="eastAsia"/>
           <w:szCs w:val="21"/>
         </w:rPr>
-        <w:t>ゲームにおいて、ベクトルは多種多様な用途で活用されています。活用例を下記に示します。</w:t>
+        <w:t>オブジェクトの座標</w:t>
       </w:r>
     </w:p>
     <w:p>
@@ -12851,21 +15810,7 @@
           <w:rFonts w:hint="eastAsia"/>
           <w:szCs w:val="21"/>
         </w:rPr>
-        <w:t xml:space="preserve">　・</w:t>
-      </w:r>
-      <w:r>
-        <w:rPr>
-          <w:rFonts w:hint="eastAsia"/>
-          <w:szCs w:val="21"/>
-        </w:rPr>
-        <w:t>3D</w:t>
-      </w:r>
-      <w:r>
-        <w:rPr>
-          <w:rFonts w:hint="eastAsia"/>
-          <w:szCs w:val="21"/>
-        </w:rPr>
-        <w:t>オブジェクトの座標</w:t>
+        <w:t xml:space="preserve">　・移動速度</w:t>
       </w:r>
     </w:p>
     <w:p>
@@ -12882,7 +15827,21 @@
           <w:rFonts w:hint="eastAsia"/>
           <w:szCs w:val="21"/>
         </w:rPr>
-        <w:t xml:space="preserve">　・移動速度</w:t>
+        <w:t xml:space="preserve">　・</w:t>
+      </w:r>
+      <w:r>
+        <w:rPr>
+          <w:rFonts w:hint="eastAsia"/>
+          <w:szCs w:val="21"/>
+        </w:rPr>
+        <w:t>3D</w:t>
+      </w:r>
+      <w:r>
+        <w:rPr>
+          <w:rFonts w:hint="eastAsia"/>
+          <w:szCs w:val="21"/>
+        </w:rPr>
+        <w:t>オブジェクトの向き</w:t>
       </w:r>
     </w:p>
     <w:p>
@@ -12899,21 +15858,7 @@
           <w:rFonts w:hint="eastAsia"/>
           <w:szCs w:val="21"/>
         </w:rPr>
-        <w:t xml:space="preserve">　・</w:t>
-      </w:r>
-      <w:r>
-        <w:rPr>
-          <w:rFonts w:hint="eastAsia"/>
-          <w:szCs w:val="21"/>
-        </w:rPr>
-        <w:t>3D</w:t>
-      </w:r>
-      <w:r>
-        <w:rPr>
-          <w:rFonts w:hint="eastAsia"/>
-          <w:szCs w:val="21"/>
-        </w:rPr>
-        <w:t>オブジェクトの向き</w:t>
+        <w:t xml:space="preserve">　・ポリゴンの向きを表す法線</w:t>
       </w:r>
     </w:p>
     <w:p>
@@ -12930,7 +15875,7 @@
           <w:rFonts w:hint="eastAsia"/>
           <w:szCs w:val="21"/>
         </w:rPr>
-        <w:t xml:space="preserve">　・ポリゴンの向きを表す法線</w:t>
+        <w:t xml:space="preserve">　・モデルの頂点を表す頂点座標</w:t>
       </w:r>
     </w:p>
     <w:p>
@@ -12947,8 +15892,17 @@
           <w:rFonts w:hint="eastAsia"/>
           <w:szCs w:val="21"/>
         </w:rPr>
-        <w:t xml:space="preserve">　・モデルの頂点を表す頂点座標</w:t>
-      </w:r>
+        <w:t xml:space="preserve">　・</w:t>
+      </w:r>
+      <w:proofErr w:type="spellStart"/>
+      <w:r>
+        <w:rPr>
+          <w:rFonts w:hint="eastAsia"/>
+          <w:szCs w:val="21"/>
+        </w:rPr>
+        <w:t>etc</w:t>
+      </w:r>
+      <w:proofErr w:type="spellEnd"/>
     </w:p>
     <w:p>
       <w:pPr>
@@ -12964,14 +15918,42 @@
           <w:rFonts w:hint="eastAsia"/>
           <w:szCs w:val="21"/>
         </w:rPr>
-        <w:t xml:space="preserve">　・</w:t>
-      </w:r>
-      <w:r>
-        <w:rPr>
-          <w:rFonts w:hint="eastAsia"/>
-          <w:szCs w:val="21"/>
-        </w:rPr>
-        <w:t>etc</w:t>
+        <w:t>このように、</w:t>
+      </w:r>
+      <w:r>
+        <w:rPr>
+          <w:rFonts w:hint="eastAsia"/>
+          <w:szCs w:val="21"/>
+        </w:rPr>
+        <w:t>ベクトルは</w:t>
+      </w:r>
+      <w:r>
+        <w:rPr>
+          <w:rFonts w:hint="eastAsia"/>
+          <w:szCs w:val="21"/>
+        </w:rPr>
+        <w:t>3D</w:t>
+      </w:r>
+      <w:r>
+        <w:rPr>
+          <w:rFonts w:hint="eastAsia"/>
+          <w:szCs w:val="21"/>
+        </w:rPr>
+        <w:t>ゲームを作成するうえで欠かすことのできない要素になっています。では次の節からはゲームでよく</w:t>
+      </w:r>
+      <w:r>
+        <w:rPr>
+          <w:rFonts w:hint="eastAsia"/>
+          <w:szCs w:val="21"/>
+        </w:rPr>
+        <w:t>使われる</w:t>
+      </w:r>
+      <w:r>
+        <w:rPr>
+          <w:rFonts w:hint="eastAsia"/>
+          <w:szCs w:val="21"/>
+        </w:rPr>
+        <w:t>ベクトルの使い方を見ていきましょう。</w:t>
       </w:r>
     </w:p>
     <w:p>
@@ -12983,48 +15965,6 @@
           <w:szCs w:val="21"/>
         </w:rPr>
       </w:pPr>
-      <w:r>
-        <w:rPr>
-          <w:rFonts w:hint="eastAsia"/>
-          <w:szCs w:val="21"/>
-        </w:rPr>
-        <w:t>このように、</w:t>
-      </w:r>
-      <w:r>
-        <w:rPr>
-          <w:rFonts w:hint="eastAsia"/>
-          <w:szCs w:val="21"/>
-        </w:rPr>
-        <w:t>ベクトルは</w:t>
-      </w:r>
-      <w:r>
-        <w:rPr>
-          <w:rFonts w:hint="eastAsia"/>
-          <w:szCs w:val="21"/>
-        </w:rPr>
-        <w:t>3D</w:t>
-      </w:r>
-      <w:r>
-        <w:rPr>
-          <w:rFonts w:hint="eastAsia"/>
-          <w:szCs w:val="21"/>
-        </w:rPr>
-        <w:t>ゲームを作成するうえで欠かすことのできない要素になっています。では次の節からはゲームでよく</w:t>
-      </w:r>
-      <w:r>
-        <w:rPr>
-          <w:rFonts w:hint="eastAsia"/>
-          <w:szCs w:val="21"/>
-        </w:rPr>
-        <w:t>使われる</w:t>
-      </w:r>
-      <w:r>
-        <w:rPr>
-          <w:rFonts w:hint="eastAsia"/>
-          <w:szCs w:val="21"/>
-        </w:rPr>
-        <w:t>ベクトルの使い方を見ていきましょう。</w:t>
-      </w:r>
     </w:p>
     <w:p>
       <w:pPr>
@@ -13032,9 +15972,42 @@
           <w:tab w:val="left" w:pos="2925"/>
         </w:tabs>
         <w:rPr>
-          <w:szCs w:val="21"/>
-        </w:rPr>
-      </w:pPr>
+          <w:b/>
+          <w:szCs w:val="21"/>
+        </w:rPr>
+      </w:pPr>
+      <w:r>
+        <w:rPr>
+          <w:rFonts w:hint="eastAsia"/>
+          <w:b/>
+          <w:szCs w:val="21"/>
+        </w:rPr>
+        <w:t xml:space="preserve">4.1.1 </w:t>
+      </w:r>
+      <w:r>
+        <w:rPr>
+          <w:rFonts w:hint="eastAsia"/>
+          <w:b/>
+          <w:szCs w:val="21"/>
+        </w:rPr>
+        <w:t xml:space="preserve"> </w:t>
+      </w:r>
+      <w:r>
+        <w:rPr>
+          <w:rFonts w:hint="eastAsia"/>
+          <w:b/>
+          <w:szCs w:val="21"/>
+        </w:rPr>
+        <w:t>2</w:t>
+      </w:r>
+      <w:r>
+        <w:rPr>
+          <w:rFonts w:hint="eastAsia"/>
+          <w:b/>
+          <w:szCs w:val="21"/>
+        </w:rPr>
+        <w:t>点間の距離</w:t>
+      </w:r>
     </w:p>
     <w:p>
       <w:pPr>
@@ -13042,30 +16015,19 @@
           <w:tab w:val="left" w:pos="2925"/>
         </w:tabs>
         <w:rPr>
-          <w:b/>
-          <w:szCs w:val="21"/>
-        </w:rPr>
-      </w:pPr>
-      <w:r>
-        <w:rPr>
-          <w:rFonts w:hint="eastAsia"/>
-          <w:b/>
-          <w:szCs w:val="21"/>
-        </w:rPr>
-        <w:t xml:space="preserve">4.1.1 </w:t>
-      </w:r>
-      <w:r>
-        <w:rPr>
-          <w:rFonts w:hint="eastAsia"/>
-          <w:b/>
-          <w:szCs w:val="21"/>
-        </w:rPr>
-        <w:t xml:space="preserve"> </w:t>
-      </w:r>
-      <w:r>
-        <w:rPr>
-          <w:rFonts w:hint="eastAsia"/>
-          <w:b/>
+          <w:szCs w:val="21"/>
+        </w:rPr>
+      </w:pPr>
+      <w:r>
+        <w:rPr>
+          <w:rFonts w:hint="eastAsia"/>
+          <w:szCs w:val="21"/>
+        </w:rPr>
+        <w:t xml:space="preserve">　</w:t>
+      </w:r>
+      <w:r>
+        <w:rPr>
+          <w:rFonts w:hint="eastAsia"/>
           <w:szCs w:val="21"/>
         </w:rPr>
         <w:t>2</w:t>
@@ -13073,10 +16035,58 @@
       <w:r>
         <w:rPr>
           <w:rFonts w:hint="eastAsia"/>
-          <w:b/>
-          <w:szCs w:val="21"/>
-        </w:rPr>
-        <w:t>点間の距離</w:t>
+          <w:szCs w:val="21"/>
+        </w:rPr>
+        <w:t>点間の距離の計算は衝突判定や、</w:t>
+      </w:r>
+      <w:r>
+        <w:rPr>
+          <w:rFonts w:hint="eastAsia"/>
+          <w:szCs w:val="21"/>
+        </w:rPr>
+        <w:t>AI</w:t>
+      </w:r>
+      <w:r>
+        <w:rPr>
+          <w:rFonts w:hint="eastAsia"/>
+          <w:szCs w:val="21"/>
+        </w:rPr>
+        <w:t>の敵発見の思考など、いろいろな箇所で多用される計算になります。</w:t>
+      </w:r>
+      <w:r>
+        <w:rPr>
+          <w:rFonts w:hint="eastAsia"/>
+          <w:szCs w:val="21"/>
+        </w:rPr>
+        <w:t>3D</w:t>
+      </w:r>
+      <w:r>
+        <w:rPr>
+          <w:rFonts w:hint="eastAsia"/>
+          <w:szCs w:val="21"/>
+        </w:rPr>
+        <w:t>空間ではオブジェクトの座標は</w:t>
+      </w:r>
+      <w:r>
+        <w:rPr>
+          <w:rFonts w:hint="eastAsia"/>
+          <w:szCs w:val="21"/>
+        </w:rPr>
+        <w:t>3</w:t>
+      </w:r>
+      <w:r>
+        <w:rPr>
+          <w:rFonts w:hint="eastAsia"/>
+          <w:szCs w:val="21"/>
+        </w:rPr>
+        <w:t>次元のベクトルで表現されています。例えば、パックマンのようなゲームで、プレイヤーに食べ物が衝突すると食べ物が消滅する仕様を実装するケースを</w:t>
+      </w:r>
+      <w:r>
+        <w:rPr>
+          <w:rFonts w:hint="eastAsia"/>
+          <w:szCs w:val="21"/>
+        </w:rPr>
+        <w:t>考えてみましょう。</w:t>
       </w:r>
     </w:p>
     <w:p>
@@ -13088,76 +16098,6 @@
           <w:szCs w:val="21"/>
         </w:rPr>
       </w:pPr>
-      <w:r>
-        <w:rPr>
-          <w:rFonts w:hint="eastAsia"/>
-          <w:szCs w:val="21"/>
-        </w:rPr>
-        <w:t xml:space="preserve">　</w:t>
-      </w:r>
-      <w:r>
-        <w:rPr>
-          <w:rFonts w:hint="eastAsia"/>
-          <w:szCs w:val="21"/>
-        </w:rPr>
-        <w:t>2</w:t>
-      </w:r>
-      <w:r>
-        <w:rPr>
-          <w:rFonts w:hint="eastAsia"/>
-          <w:szCs w:val="21"/>
-        </w:rPr>
-        <w:t>点間の距離の計算は衝突判定や、</w:t>
-      </w:r>
-      <w:r>
-        <w:rPr>
-          <w:rFonts w:hint="eastAsia"/>
-          <w:szCs w:val="21"/>
-        </w:rPr>
-        <w:t>AI</w:t>
-      </w:r>
-      <w:r>
-        <w:rPr>
-          <w:rFonts w:hint="eastAsia"/>
-          <w:szCs w:val="21"/>
-        </w:rPr>
-        <w:t>の敵発見の思考など、いろいろな箇所で多用される計算になります。</w:t>
-      </w:r>
-      <w:r>
-        <w:rPr>
-          <w:rFonts w:hint="eastAsia"/>
-          <w:szCs w:val="21"/>
-        </w:rPr>
-        <w:t>3D</w:t>
-      </w:r>
-      <w:r>
-        <w:rPr>
-          <w:rFonts w:hint="eastAsia"/>
-          <w:szCs w:val="21"/>
-        </w:rPr>
-        <w:t>空間ではオブジェクトの座標は</w:t>
-      </w:r>
-      <w:r>
-        <w:rPr>
-          <w:rFonts w:hint="eastAsia"/>
-          <w:szCs w:val="21"/>
-        </w:rPr>
-        <w:t>3</w:t>
-      </w:r>
-      <w:r>
-        <w:rPr>
-          <w:rFonts w:hint="eastAsia"/>
-          <w:szCs w:val="21"/>
-        </w:rPr>
-        <w:t>次元のベクトルで表現されています。例えば、パックマンのようなゲームで、プレイヤーに食べ物が衝突すると食べ物が消滅する仕様を実装するケースを</w:t>
-      </w:r>
-      <w:r>
-        <w:rPr>
-          <w:rFonts w:hint="eastAsia"/>
-          <w:szCs w:val="21"/>
-        </w:rPr>
-        <w:t>考えてみましょう。</w:t>
-      </w:r>
     </w:p>
     <w:p>
       <w:pPr>
@@ -13168,16 +16108,6 @@
           <w:szCs w:val="21"/>
         </w:rPr>
       </w:pPr>
-    </w:p>
-    <w:p>
-      <w:pPr>
-        <w:tabs>
-          <w:tab w:val="left" w:pos="2925"/>
-        </w:tabs>
-        <w:rPr>
-          <w:szCs w:val="21"/>
-        </w:rPr>
-      </w:pPr>
       <w:r>
         <w:rPr>
           <w:rFonts w:hint="eastAsia"/>
@@ -13185,6 +16115,7 @@
         </w:rPr>
         <w:t>プレイヤーの座標を</w:t>
       </w:r>
+      <w:proofErr w:type="spellStart"/>
       <w:r>
         <w:rPr>
           <w:rFonts w:hint="eastAsia"/>
@@ -13192,6 +16123,7 @@
         </w:rPr>
         <w:t>playerPos</w:t>
       </w:r>
+      <w:proofErr w:type="spellEnd"/>
       <w:r>
         <w:rPr>
           <w:rFonts w:hint="eastAsia"/>
@@ -13199,6 +16131,7 @@
         </w:rPr>
         <w:t>、食べ物の座標を</w:t>
       </w:r>
+      <w:proofErr w:type="spellStart"/>
       <w:r>
         <w:rPr>
           <w:rFonts w:hint="eastAsia"/>
@@ -13206,6 +16139,7 @@
         </w:rPr>
         <w:t>foodPos</w:t>
       </w:r>
+      <w:proofErr w:type="spellEnd"/>
       <w:r>
         <w:rPr>
           <w:rFonts w:hint="eastAsia"/>
@@ -13299,15 +16233,51 @@
                 <w:sz w:val="16"/>
                 <w:szCs w:val="16"/>
               </w:rPr>
-              <w:t xml:space="preserve">D3DXVECTOR3 toPlayer </w:t>
-            </w:r>
-            <w:r>
-              <w:rPr>
-                <w:rFonts w:hint="eastAsia"/>
-                <w:sz w:val="16"/>
-                <w:szCs w:val="16"/>
-              </w:rPr>
-              <w:t xml:space="preserve"> = playerPos </w:t>
+              <w:t xml:space="preserve">D3DXVECTOR3 </w:t>
+            </w:r>
+            <w:proofErr w:type="spellStart"/>
+            <w:r>
+              <w:rPr>
+                <w:rFonts w:hint="eastAsia"/>
+                <w:sz w:val="16"/>
+                <w:szCs w:val="16"/>
+              </w:rPr>
+              <w:t>toPlayer</w:t>
+            </w:r>
+            <w:proofErr w:type="spellEnd"/>
+            <w:r>
+              <w:rPr>
+                <w:rFonts w:hint="eastAsia"/>
+                <w:sz w:val="16"/>
+                <w:szCs w:val="16"/>
+              </w:rPr>
+              <w:t xml:space="preserve"> </w:t>
+            </w:r>
+            <w:r>
+              <w:rPr>
+                <w:rFonts w:hint="eastAsia"/>
+                <w:sz w:val="16"/>
+                <w:szCs w:val="16"/>
+              </w:rPr>
+              <w:t xml:space="preserve"> = </w:t>
+            </w:r>
+            <w:proofErr w:type="spellStart"/>
+            <w:r>
+              <w:rPr>
+                <w:rFonts w:hint="eastAsia"/>
+                <w:sz w:val="16"/>
+                <w:szCs w:val="16"/>
+              </w:rPr>
+              <w:t>playerPos</w:t>
+            </w:r>
+            <w:proofErr w:type="spellEnd"/>
+            <w:r>
+              <w:rPr>
+                <w:rFonts w:hint="eastAsia"/>
+                <w:sz w:val="16"/>
+                <w:szCs w:val="16"/>
+              </w:rPr>
+              <w:t xml:space="preserve"> </w:t>
             </w:r>
             <w:r>
               <w:rPr>
@@ -13322,7 +16292,25 @@
                 <w:sz w:val="16"/>
                 <w:szCs w:val="16"/>
               </w:rPr>
-              <w:t xml:space="preserve"> foodPos;  </w:t>
+              <w:t xml:space="preserve"> </w:t>
+            </w:r>
+            <w:proofErr w:type="spellStart"/>
+            <w:r>
+              <w:rPr>
+                <w:rFonts w:hint="eastAsia"/>
+                <w:sz w:val="16"/>
+                <w:szCs w:val="16"/>
+              </w:rPr>
+              <w:t>foodPos</w:t>
+            </w:r>
+            <w:proofErr w:type="spellEnd"/>
+            <w:r>
+              <w:rPr>
+                <w:rFonts w:hint="eastAsia"/>
+                <w:sz w:val="16"/>
+                <w:szCs w:val="16"/>
+              </w:rPr>
+              <w:t xml:space="preserve">;  </w:t>
             </w:r>
           </w:p>
           <w:p>
@@ -13400,13 +16388,95 @@
               </w:rPr>
               <w:t xml:space="preserve">sqrt( </w:t>
             </w:r>
-            <w:r>
-              <w:rPr>
-                <w:sz w:val="16"/>
-                <w:szCs w:val="16"/>
-              </w:rPr>
-              <w:t>toPlayer.x * toPlayer.x + toPlayer.y * toPlayer.y + toPlayer.z * toPlayer.z</w:t>
-            </w:r>
+            <w:proofErr w:type="spellStart"/>
+            <w:r>
+              <w:rPr>
+                <w:sz w:val="16"/>
+                <w:szCs w:val="16"/>
+              </w:rPr>
+              <w:t>toPlayer.x</w:t>
+            </w:r>
+            <w:proofErr w:type="spellEnd"/>
+            <w:r>
+              <w:rPr>
+                <w:sz w:val="16"/>
+                <w:szCs w:val="16"/>
+              </w:rPr>
+              <w:t xml:space="preserve"> * </w:t>
+            </w:r>
+            <w:proofErr w:type="spellStart"/>
+            <w:r>
+              <w:rPr>
+                <w:sz w:val="16"/>
+                <w:szCs w:val="16"/>
+              </w:rPr>
+              <w:t>toPlayer.x</w:t>
+            </w:r>
+            <w:proofErr w:type="spellEnd"/>
+            <w:r>
+              <w:rPr>
+                <w:sz w:val="16"/>
+                <w:szCs w:val="16"/>
+              </w:rPr>
+              <w:t xml:space="preserve"> + </w:t>
+            </w:r>
+            <w:proofErr w:type="spellStart"/>
+            <w:r>
+              <w:rPr>
+                <w:sz w:val="16"/>
+                <w:szCs w:val="16"/>
+              </w:rPr>
+              <w:t>toPlayer.y</w:t>
+            </w:r>
+            <w:proofErr w:type="spellEnd"/>
+            <w:r>
+              <w:rPr>
+                <w:sz w:val="16"/>
+                <w:szCs w:val="16"/>
+              </w:rPr>
+              <w:t xml:space="preserve"> * </w:t>
+            </w:r>
+            <w:proofErr w:type="spellStart"/>
+            <w:r>
+              <w:rPr>
+                <w:sz w:val="16"/>
+                <w:szCs w:val="16"/>
+              </w:rPr>
+              <w:t>toPlayer.y</w:t>
+            </w:r>
+            <w:proofErr w:type="spellEnd"/>
+            <w:r>
+              <w:rPr>
+                <w:sz w:val="16"/>
+                <w:szCs w:val="16"/>
+              </w:rPr>
+              <w:t xml:space="preserve"> + </w:t>
+            </w:r>
+            <w:proofErr w:type="spellStart"/>
+            <w:r>
+              <w:rPr>
+                <w:sz w:val="16"/>
+                <w:szCs w:val="16"/>
+              </w:rPr>
+              <w:t>toPlayer.z</w:t>
+            </w:r>
+            <w:proofErr w:type="spellEnd"/>
+            <w:r>
+              <w:rPr>
+                <w:sz w:val="16"/>
+                <w:szCs w:val="16"/>
+              </w:rPr>
+              <w:t xml:space="preserve"> * </w:t>
+            </w:r>
+            <w:proofErr w:type="spellStart"/>
+            <w:r>
+              <w:rPr>
+                <w:sz w:val="16"/>
+                <w:szCs w:val="16"/>
+              </w:rPr>
+              <w:t>toPlayer.z</w:t>
+            </w:r>
+            <w:proofErr w:type="spellEnd"/>
             <w:r>
               <w:rPr>
                 <w:sz w:val="16"/>
@@ -13593,7 +16663,6 @@
           <w:rFonts w:hint="eastAsia"/>
           <w:szCs w:val="21"/>
         </w:rPr>
-        <w:lastRenderedPageBreak/>
         <w:t>DirectX</w:t>
       </w:r>
       <w:r>
@@ -13706,15 +16775,51 @@
                 <w:sz w:val="16"/>
                 <w:szCs w:val="16"/>
               </w:rPr>
-              <w:t xml:space="preserve">D3DXVECTOR3 toPlayer </w:t>
-            </w:r>
-            <w:r>
-              <w:rPr>
-                <w:rFonts w:hint="eastAsia"/>
-                <w:sz w:val="16"/>
-                <w:szCs w:val="16"/>
-              </w:rPr>
-              <w:t xml:space="preserve"> = playerPos </w:t>
+              <w:t xml:space="preserve">D3DXVECTOR3 </w:t>
+            </w:r>
+            <w:proofErr w:type="spellStart"/>
+            <w:r>
+              <w:rPr>
+                <w:rFonts w:hint="eastAsia"/>
+                <w:sz w:val="16"/>
+                <w:szCs w:val="16"/>
+              </w:rPr>
+              <w:t>toPlayer</w:t>
+            </w:r>
+            <w:proofErr w:type="spellEnd"/>
+            <w:r>
+              <w:rPr>
+                <w:rFonts w:hint="eastAsia"/>
+                <w:sz w:val="16"/>
+                <w:szCs w:val="16"/>
+              </w:rPr>
+              <w:t xml:space="preserve"> </w:t>
+            </w:r>
+            <w:r>
+              <w:rPr>
+                <w:rFonts w:hint="eastAsia"/>
+                <w:sz w:val="16"/>
+                <w:szCs w:val="16"/>
+              </w:rPr>
+              <w:t xml:space="preserve"> = </w:t>
+            </w:r>
+            <w:proofErr w:type="spellStart"/>
+            <w:r>
+              <w:rPr>
+                <w:rFonts w:hint="eastAsia"/>
+                <w:sz w:val="16"/>
+                <w:szCs w:val="16"/>
+              </w:rPr>
+              <w:t>playerPos</w:t>
+            </w:r>
+            <w:proofErr w:type="spellEnd"/>
+            <w:r>
+              <w:rPr>
+                <w:rFonts w:hint="eastAsia"/>
+                <w:sz w:val="16"/>
+                <w:szCs w:val="16"/>
+              </w:rPr>
+              <w:t xml:space="preserve"> </w:t>
             </w:r>
             <w:r>
               <w:rPr>
@@ -13729,7 +16834,25 @@
                 <w:sz w:val="16"/>
                 <w:szCs w:val="16"/>
               </w:rPr>
-              <w:t xml:space="preserve"> foodPos;  </w:t>
+              <w:t xml:space="preserve"> </w:t>
+            </w:r>
+            <w:proofErr w:type="spellStart"/>
+            <w:r>
+              <w:rPr>
+                <w:rFonts w:hint="eastAsia"/>
+                <w:sz w:val="16"/>
+                <w:szCs w:val="16"/>
+              </w:rPr>
+              <w:t>foodPos</w:t>
+            </w:r>
+            <w:proofErr w:type="spellEnd"/>
+            <w:r>
+              <w:rPr>
+                <w:rFonts w:hint="eastAsia"/>
+                <w:sz w:val="16"/>
+                <w:szCs w:val="16"/>
+              </w:rPr>
+              <w:t xml:space="preserve">;  </w:t>
             </w:r>
           </w:p>
           <w:p>
@@ -13800,7 +16923,25 @@
                 <w:sz w:val="16"/>
                 <w:szCs w:val="16"/>
               </w:rPr>
-              <w:t>float length = D3DXVec3Length(&amp;toPlayer);</w:t>
+              <w:t>float length = D3DXVec3Length(&amp;</w:t>
+            </w:r>
+            <w:proofErr w:type="spellStart"/>
+            <w:r>
+              <w:rPr>
+                <w:b/>
+                <w:sz w:val="16"/>
+                <w:szCs w:val="16"/>
+              </w:rPr>
+              <w:t>toPlayer</w:t>
+            </w:r>
+            <w:proofErr w:type="spellEnd"/>
+            <w:r>
+              <w:rPr>
+                <w:b/>
+                <w:sz w:val="16"/>
+                <w:szCs w:val="16"/>
+              </w:rPr>
+              <w:t>);</w:t>
             </w:r>
           </w:p>
           <w:p>
@@ -14023,6 +17164,7 @@
         </w:rPr>
         <w:t>敵の座標を</w:t>
       </w:r>
+      <w:proofErr w:type="spellStart"/>
       <w:r>
         <w:rPr>
           <w:rFonts w:hint="eastAsia"/>
@@ -14030,6 +17172,7 @@
         </w:rPr>
         <w:t>enemyPos</w:t>
       </w:r>
+      <w:proofErr w:type="spellEnd"/>
       <w:r>
         <w:rPr>
           <w:rFonts w:hint="eastAsia"/>
@@ -14037,6 +17180,7 @@
         </w:rPr>
         <w:t>、プレイヤーの座標を</w:t>
       </w:r>
+      <w:proofErr w:type="spellStart"/>
       <w:r>
         <w:rPr>
           <w:rFonts w:hint="eastAsia"/>
@@ -14044,6 +17188,7 @@
         </w:rPr>
         <w:t>playerPos</w:t>
       </w:r>
+      <w:proofErr w:type="spellEnd"/>
       <w:r>
         <w:rPr>
           <w:rFonts w:hint="eastAsia"/>
@@ -14111,7 +17256,43 @@
                 <w:sz w:val="16"/>
                 <w:szCs w:val="16"/>
               </w:rPr>
-              <w:t xml:space="preserve">D3DXVECTOR3 toPlayerDir = playerPos </w:t>
+              <w:t xml:space="preserve">D3DXVECTOR3 </w:t>
+            </w:r>
+            <w:proofErr w:type="spellStart"/>
+            <w:r>
+              <w:rPr>
+                <w:rFonts w:hint="eastAsia"/>
+                <w:sz w:val="16"/>
+                <w:szCs w:val="16"/>
+              </w:rPr>
+              <w:t>toPlayerDir</w:t>
+            </w:r>
+            <w:proofErr w:type="spellEnd"/>
+            <w:r>
+              <w:rPr>
+                <w:rFonts w:hint="eastAsia"/>
+                <w:sz w:val="16"/>
+                <w:szCs w:val="16"/>
+              </w:rPr>
+              <w:t xml:space="preserve"> = </w:t>
+            </w:r>
+            <w:proofErr w:type="spellStart"/>
+            <w:r>
+              <w:rPr>
+                <w:rFonts w:hint="eastAsia"/>
+                <w:sz w:val="16"/>
+                <w:szCs w:val="16"/>
+              </w:rPr>
+              <w:t>playerPos</w:t>
+            </w:r>
+            <w:proofErr w:type="spellEnd"/>
+            <w:r>
+              <w:rPr>
+                <w:rFonts w:hint="eastAsia"/>
+                <w:sz w:val="16"/>
+                <w:szCs w:val="16"/>
+              </w:rPr>
+              <w:t xml:space="preserve"> </w:t>
             </w:r>
             <w:r>
               <w:rPr>
@@ -14126,7 +17307,25 @@
                 <w:sz w:val="16"/>
                 <w:szCs w:val="16"/>
               </w:rPr>
-              <w:t xml:space="preserve"> enemyPos;</w:t>
+              <w:t xml:space="preserve"> </w:t>
+            </w:r>
+            <w:proofErr w:type="spellStart"/>
+            <w:r>
+              <w:rPr>
+                <w:rFonts w:hint="eastAsia"/>
+                <w:sz w:val="16"/>
+                <w:szCs w:val="16"/>
+              </w:rPr>
+              <w:t>enemyPos</w:t>
+            </w:r>
+            <w:proofErr w:type="spellEnd"/>
+            <w:r>
+              <w:rPr>
+                <w:rFonts w:hint="eastAsia"/>
+                <w:sz w:val="16"/>
+                <w:szCs w:val="16"/>
+              </w:rPr>
+              <w:t>;</w:t>
             </w:r>
           </w:p>
           <w:p>
@@ -14146,7 +17345,16 @@
                 <w:sz w:val="16"/>
                 <w:szCs w:val="16"/>
               </w:rPr>
-              <w:t>//toPlayerDi</w:t>
+              <w:t>//</w:t>
+            </w:r>
+            <w:proofErr w:type="spellStart"/>
+            <w:r>
+              <w:rPr>
+                <w:rFonts w:hint="eastAsia"/>
+                <w:sz w:val="16"/>
+                <w:szCs w:val="16"/>
+              </w:rPr>
+              <w:t>toPlayerDi</w:t>
             </w:r>
             <w:r>
               <w:rPr>
@@ -14155,6 +17363,7 @@
               </w:rPr>
               <w:t>r</w:t>
             </w:r>
+            <w:proofErr w:type="spellEnd"/>
             <w:r>
               <w:rPr>
                 <w:rFonts w:hint="eastAsia"/>
@@ -14191,6 +17400,7 @@
               </w:rPr>
               <w:t>正規化とは、ベクトルの</w:t>
             </w:r>
+            <w:proofErr w:type="spellStart"/>
             <w:r>
               <w:rPr>
                 <w:rFonts w:hint="eastAsia"/>
@@ -14199,6 +17409,7 @@
               </w:rPr>
               <w:t>xyz</w:t>
             </w:r>
+            <w:proofErr w:type="spellEnd"/>
             <w:r>
               <w:rPr>
                 <w:rFonts w:hint="eastAsia"/>
@@ -14224,7 +17435,39 @@
                 <w:sz w:val="16"/>
                 <w:szCs w:val="16"/>
               </w:rPr>
-              <w:t>float len = D3DXVec3Length(&amp;toPlayerDir);</w:t>
+              <w:t xml:space="preserve">float </w:t>
+            </w:r>
+            <w:proofErr w:type="spellStart"/>
+            <w:r>
+              <w:rPr>
+                <w:sz w:val="16"/>
+                <w:szCs w:val="16"/>
+              </w:rPr>
+              <w:t>len</w:t>
+            </w:r>
+            <w:proofErr w:type="spellEnd"/>
+            <w:r>
+              <w:rPr>
+                <w:sz w:val="16"/>
+                <w:szCs w:val="16"/>
+              </w:rPr>
+              <w:t xml:space="preserve"> = D3DXVec3Length(&amp;</w:t>
+            </w:r>
+            <w:proofErr w:type="spellStart"/>
+            <w:r>
+              <w:rPr>
+                <w:sz w:val="16"/>
+                <w:szCs w:val="16"/>
+              </w:rPr>
+              <w:t>toPlayerDir</w:t>
+            </w:r>
+            <w:proofErr w:type="spellEnd"/>
+            <w:r>
+              <w:rPr>
+                <w:sz w:val="16"/>
+                <w:szCs w:val="16"/>
+              </w:rPr>
+              <w:t>);</w:t>
             </w:r>
           </w:p>
           <w:p>
@@ -14238,12 +17481,37 @@
                 <w:szCs w:val="16"/>
               </w:rPr>
             </w:pPr>
-            <w:r>
-              <w:rPr>
-                <w:sz w:val="16"/>
-                <w:szCs w:val="16"/>
-              </w:rPr>
-              <w:t>toPlayerDir.x /= len;</w:t>
+            <w:proofErr w:type="spellStart"/>
+            <w:r>
+              <w:rPr>
+                <w:sz w:val="16"/>
+                <w:szCs w:val="16"/>
+              </w:rPr>
+              <w:t>toPlayerDir.x</w:t>
+            </w:r>
+            <w:proofErr w:type="spellEnd"/>
+            <w:r>
+              <w:rPr>
+                <w:sz w:val="16"/>
+                <w:szCs w:val="16"/>
+              </w:rPr>
+              <w:t xml:space="preserve"> /= </w:t>
+            </w:r>
+            <w:proofErr w:type="spellStart"/>
+            <w:r>
+              <w:rPr>
+                <w:sz w:val="16"/>
+                <w:szCs w:val="16"/>
+              </w:rPr>
+              <w:t>len</w:t>
+            </w:r>
+            <w:proofErr w:type="spellEnd"/>
+            <w:r>
+              <w:rPr>
+                <w:sz w:val="16"/>
+                <w:szCs w:val="16"/>
+              </w:rPr>
+              <w:t>;</w:t>
             </w:r>
           </w:p>
           <w:p>
@@ -14257,12 +17525,37 @@
                 <w:szCs w:val="16"/>
               </w:rPr>
             </w:pPr>
-            <w:r>
-              <w:rPr>
-                <w:sz w:val="16"/>
-                <w:szCs w:val="16"/>
-              </w:rPr>
-              <w:t>toPlayerDir.y /= len;</w:t>
+            <w:proofErr w:type="spellStart"/>
+            <w:r>
+              <w:rPr>
+                <w:sz w:val="16"/>
+                <w:szCs w:val="16"/>
+              </w:rPr>
+              <w:t>toPlayerDir.y</w:t>
+            </w:r>
+            <w:proofErr w:type="spellEnd"/>
+            <w:r>
+              <w:rPr>
+                <w:sz w:val="16"/>
+                <w:szCs w:val="16"/>
+              </w:rPr>
+              <w:t xml:space="preserve"> /= </w:t>
+            </w:r>
+            <w:proofErr w:type="spellStart"/>
+            <w:r>
+              <w:rPr>
+                <w:sz w:val="16"/>
+                <w:szCs w:val="16"/>
+              </w:rPr>
+              <w:t>len</w:t>
+            </w:r>
+            <w:proofErr w:type="spellEnd"/>
+            <w:r>
+              <w:rPr>
+                <w:sz w:val="16"/>
+                <w:szCs w:val="16"/>
+              </w:rPr>
+              <w:t>;</w:t>
             </w:r>
           </w:p>
           <w:p>
@@ -14276,12 +17569,37 @@
                 <w:szCs w:val="16"/>
               </w:rPr>
             </w:pPr>
-            <w:r>
-              <w:rPr>
-                <w:sz w:val="16"/>
-                <w:szCs w:val="16"/>
-              </w:rPr>
-              <w:t>toPlayerDir.z /= len;</w:t>
+            <w:proofErr w:type="spellStart"/>
+            <w:r>
+              <w:rPr>
+                <w:sz w:val="16"/>
+                <w:szCs w:val="16"/>
+              </w:rPr>
+              <w:t>toPlayerDir.z</w:t>
+            </w:r>
+            <w:proofErr w:type="spellEnd"/>
+            <w:r>
+              <w:rPr>
+                <w:sz w:val="16"/>
+                <w:szCs w:val="16"/>
+              </w:rPr>
+              <w:t xml:space="preserve"> /= </w:t>
+            </w:r>
+            <w:proofErr w:type="spellStart"/>
+            <w:r>
+              <w:rPr>
+                <w:sz w:val="16"/>
+                <w:szCs w:val="16"/>
+              </w:rPr>
+              <w:t>len</w:t>
+            </w:r>
+            <w:proofErr w:type="spellEnd"/>
+            <w:r>
+              <w:rPr>
+                <w:sz w:val="16"/>
+                <w:szCs w:val="16"/>
+              </w:rPr>
+              <w:t>;</w:t>
             </w:r>
           </w:p>
           <w:p>
@@ -14302,6 +17620,7 @@
               </w:rPr>
               <w:t>//</w:t>
             </w:r>
+            <w:proofErr w:type="spellStart"/>
             <w:r>
               <w:rPr>
                 <w:rFonts w:hint="eastAsia"/>
@@ -14310,6 +17629,7 @@
               </w:rPr>
               <w:t>toPlayerDir</w:t>
             </w:r>
+            <w:proofErr w:type="spellEnd"/>
             <w:r>
               <w:rPr>
                 <w:rFonts w:hint="eastAsia"/>
@@ -14318,6 +17638,7 @@
               </w:rPr>
               <w:t>がプレイヤーまでの方向ベクトルになったので、</w:t>
             </w:r>
+            <w:proofErr w:type="spellStart"/>
             <w:r>
               <w:rPr>
                 <w:rFonts w:hint="eastAsia"/>
@@ -14326,6 +17647,7 @@
               </w:rPr>
               <w:t>enemyPos</w:t>
             </w:r>
+            <w:proofErr w:type="spellEnd"/>
             <w:r>
               <w:rPr>
                 <w:rFonts w:hint="eastAsia"/>
@@ -14345,13 +17667,41 @@
                 <w:szCs w:val="21"/>
               </w:rPr>
             </w:pPr>
-            <w:r>
-              <w:rPr>
-                <w:rFonts w:hint="eastAsia"/>
-                <w:sz w:val="16"/>
-                <w:szCs w:val="16"/>
-              </w:rPr>
-              <w:t>enemyPos += toPlayerDir * 0.2f; //</w:t>
+            <w:proofErr w:type="spellStart"/>
+            <w:r>
+              <w:rPr>
+                <w:rFonts w:hint="eastAsia"/>
+                <w:sz w:val="16"/>
+                <w:szCs w:val="16"/>
+              </w:rPr>
+              <w:t>enemyPos</w:t>
+            </w:r>
+            <w:proofErr w:type="spellEnd"/>
+            <w:r>
+              <w:rPr>
+                <w:rFonts w:hint="eastAsia"/>
+                <w:sz w:val="16"/>
+                <w:szCs w:val="16"/>
+              </w:rPr>
+              <w:t xml:space="preserve"> += </w:t>
+            </w:r>
+            <w:proofErr w:type="spellStart"/>
+            <w:r>
+              <w:rPr>
+                <w:rFonts w:hint="eastAsia"/>
+                <w:sz w:val="16"/>
+                <w:szCs w:val="16"/>
+              </w:rPr>
+              <w:t>toPlayerDir</w:t>
+            </w:r>
+            <w:proofErr w:type="spellEnd"/>
+            <w:r>
+              <w:rPr>
+                <w:rFonts w:hint="eastAsia"/>
+                <w:sz w:val="16"/>
+                <w:szCs w:val="16"/>
+              </w:rPr>
+              <w:t xml:space="preserve"> * 0.2f; //</w:t>
             </w:r>
             <w:r>
               <w:rPr>
@@ -14488,7 +17838,43 @@
                 <w:sz w:val="16"/>
                 <w:szCs w:val="16"/>
               </w:rPr>
-              <w:t xml:space="preserve">D3DXVECTOR3 toPlayerDir = playerPos </w:t>
+              <w:t xml:space="preserve">D3DXVECTOR3 </w:t>
+            </w:r>
+            <w:proofErr w:type="spellStart"/>
+            <w:r>
+              <w:rPr>
+                <w:rFonts w:hint="eastAsia"/>
+                <w:sz w:val="16"/>
+                <w:szCs w:val="16"/>
+              </w:rPr>
+              <w:t>toPlayerDir</w:t>
+            </w:r>
+            <w:proofErr w:type="spellEnd"/>
+            <w:r>
+              <w:rPr>
+                <w:rFonts w:hint="eastAsia"/>
+                <w:sz w:val="16"/>
+                <w:szCs w:val="16"/>
+              </w:rPr>
+              <w:t xml:space="preserve"> = </w:t>
+            </w:r>
+            <w:proofErr w:type="spellStart"/>
+            <w:r>
+              <w:rPr>
+                <w:rFonts w:hint="eastAsia"/>
+                <w:sz w:val="16"/>
+                <w:szCs w:val="16"/>
+              </w:rPr>
+              <w:t>playerPos</w:t>
+            </w:r>
+            <w:proofErr w:type="spellEnd"/>
+            <w:r>
+              <w:rPr>
+                <w:rFonts w:hint="eastAsia"/>
+                <w:sz w:val="16"/>
+                <w:szCs w:val="16"/>
+              </w:rPr>
+              <w:t xml:space="preserve"> </w:t>
             </w:r>
             <w:r>
               <w:rPr>
@@ -14503,7 +17889,25 @@
                 <w:sz w:val="16"/>
                 <w:szCs w:val="16"/>
               </w:rPr>
-              <w:t xml:space="preserve"> enemyPos;</w:t>
+              <w:t xml:space="preserve"> </w:t>
+            </w:r>
+            <w:proofErr w:type="spellStart"/>
+            <w:r>
+              <w:rPr>
+                <w:rFonts w:hint="eastAsia"/>
+                <w:sz w:val="16"/>
+                <w:szCs w:val="16"/>
+              </w:rPr>
+              <w:t>enemyPos</w:t>
+            </w:r>
+            <w:proofErr w:type="spellEnd"/>
+            <w:r>
+              <w:rPr>
+                <w:rFonts w:hint="eastAsia"/>
+                <w:sz w:val="16"/>
+                <w:szCs w:val="16"/>
+              </w:rPr>
+              <w:t>;</w:t>
             </w:r>
           </w:p>
           <w:p>
@@ -14523,7 +17927,16 @@
                 <w:sz w:val="16"/>
                 <w:szCs w:val="16"/>
               </w:rPr>
-              <w:t>//toPlayerDi</w:t>
+              <w:t>//</w:t>
+            </w:r>
+            <w:proofErr w:type="spellStart"/>
+            <w:r>
+              <w:rPr>
+                <w:rFonts w:hint="eastAsia"/>
+                <w:sz w:val="16"/>
+                <w:szCs w:val="16"/>
+              </w:rPr>
+              <w:t>toPlayerDi</w:t>
             </w:r>
             <w:r>
               <w:rPr>
@@ -14532,6 +17945,7 @@
               </w:rPr>
               <w:t>r</w:t>
             </w:r>
+            <w:proofErr w:type="spellEnd"/>
             <w:r>
               <w:rPr>
                 <w:rFonts w:hint="eastAsia"/>
@@ -14572,7 +17986,39 @@
                 <w:sz w:val="16"/>
                 <w:szCs w:val="16"/>
               </w:rPr>
-              <w:t>(&amp;toPlayerDir, &amp;toPlayerDit);</w:t>
+              <w:t>(&amp;</w:t>
+            </w:r>
+            <w:proofErr w:type="spellStart"/>
+            <w:r>
+              <w:rPr>
+                <w:sz w:val="16"/>
+                <w:szCs w:val="16"/>
+              </w:rPr>
+              <w:t>toPlayerDir</w:t>
+            </w:r>
+            <w:proofErr w:type="spellEnd"/>
+            <w:r>
+              <w:rPr>
+                <w:sz w:val="16"/>
+                <w:szCs w:val="16"/>
+              </w:rPr>
+              <w:t>, &amp;</w:t>
+            </w:r>
+            <w:proofErr w:type="spellStart"/>
+            <w:r>
+              <w:rPr>
+                <w:sz w:val="16"/>
+                <w:szCs w:val="16"/>
+              </w:rPr>
+              <w:t>toPlayerDit</w:t>
+            </w:r>
+            <w:proofErr w:type="spellEnd"/>
+            <w:r>
+              <w:rPr>
+                <w:sz w:val="16"/>
+                <w:szCs w:val="16"/>
+              </w:rPr>
+              <w:t>);</w:t>
             </w:r>
           </w:p>
           <w:p>
@@ -14593,6 +18039,7 @@
               </w:rPr>
               <w:t>//</w:t>
             </w:r>
+            <w:proofErr w:type="spellStart"/>
             <w:r>
               <w:rPr>
                 <w:rFonts w:hint="eastAsia"/>
@@ -14601,6 +18048,7 @@
               </w:rPr>
               <w:t>toPlayerDir</w:t>
             </w:r>
+            <w:proofErr w:type="spellEnd"/>
             <w:r>
               <w:rPr>
                 <w:rFonts w:hint="eastAsia"/>
@@ -14609,6 +18057,7 @@
               </w:rPr>
               <w:t>がプレイヤーまでの方向ベクトルになったので、</w:t>
             </w:r>
+            <w:proofErr w:type="spellStart"/>
             <w:r>
               <w:rPr>
                 <w:rFonts w:hint="eastAsia"/>
@@ -14617,6 +18066,7 @@
               </w:rPr>
               <w:t>enemyPos</w:t>
             </w:r>
+            <w:proofErr w:type="spellEnd"/>
             <w:r>
               <w:rPr>
                 <w:rFonts w:hint="eastAsia"/>
@@ -14635,13 +18085,41 @@
                 <w:szCs w:val="21"/>
               </w:rPr>
             </w:pPr>
-            <w:r>
-              <w:rPr>
-                <w:rFonts w:hint="eastAsia"/>
-                <w:sz w:val="16"/>
-                <w:szCs w:val="16"/>
-              </w:rPr>
-              <w:t>enemyPos += toPlayerDir * 0.2f; //</w:t>
+            <w:proofErr w:type="spellStart"/>
+            <w:r>
+              <w:rPr>
+                <w:rFonts w:hint="eastAsia"/>
+                <w:sz w:val="16"/>
+                <w:szCs w:val="16"/>
+              </w:rPr>
+              <w:t>enemyPos</w:t>
+            </w:r>
+            <w:proofErr w:type="spellEnd"/>
+            <w:r>
+              <w:rPr>
+                <w:rFonts w:hint="eastAsia"/>
+                <w:sz w:val="16"/>
+                <w:szCs w:val="16"/>
+              </w:rPr>
+              <w:t xml:space="preserve"> += </w:t>
+            </w:r>
+            <w:proofErr w:type="spellStart"/>
+            <w:r>
+              <w:rPr>
+                <w:rFonts w:hint="eastAsia"/>
+                <w:sz w:val="16"/>
+                <w:szCs w:val="16"/>
+              </w:rPr>
+              <w:t>toPlayerDir</w:t>
+            </w:r>
+            <w:proofErr w:type="spellEnd"/>
+            <w:r>
+              <w:rPr>
+                <w:rFonts w:hint="eastAsia"/>
+                <w:sz w:val="16"/>
+                <w:szCs w:val="16"/>
+              </w:rPr>
+              <w:t xml:space="preserve"> * 0.2f; //</w:t>
             </w:r>
             <w:r>
               <w:rPr>
@@ -14752,7 +18230,6 @@
           <w:b/>
           <w:szCs w:val="21"/>
         </w:rPr>
-        <w:lastRenderedPageBreak/>
         <w:t xml:space="preserve">4.1.3 </w:t>
       </w:r>
       <w:r>
@@ -14872,8 +18349,97 @@
           <w:rFonts w:hint="eastAsia"/>
           <w:szCs w:val="21"/>
         </w:rPr>
-        <w:t>VB = VA.x * VB.x + VA.y * VB.y + VA.z * VB.z</w:t>
-      </w:r>
+        <w:t xml:space="preserve">VB = </w:t>
+      </w:r>
+      <w:proofErr w:type="spellStart"/>
+      <w:r>
+        <w:rPr>
+          <w:rFonts w:hint="eastAsia"/>
+          <w:szCs w:val="21"/>
+        </w:rPr>
+        <w:t>VA.x</w:t>
+      </w:r>
+      <w:proofErr w:type="spellEnd"/>
+      <w:r>
+        <w:rPr>
+          <w:rFonts w:hint="eastAsia"/>
+          <w:szCs w:val="21"/>
+        </w:rPr>
+        <w:t xml:space="preserve"> * </w:t>
+      </w:r>
+      <w:proofErr w:type="spellStart"/>
+      <w:r>
+        <w:rPr>
+          <w:rFonts w:hint="eastAsia"/>
+          <w:szCs w:val="21"/>
+        </w:rPr>
+        <w:t>VB.x</w:t>
+      </w:r>
+      <w:proofErr w:type="spellEnd"/>
+      <w:r>
+        <w:rPr>
+          <w:rFonts w:hint="eastAsia"/>
+          <w:szCs w:val="21"/>
+        </w:rPr>
+        <w:t xml:space="preserve"> + </w:t>
+      </w:r>
+      <w:proofErr w:type="spellStart"/>
+      <w:r>
+        <w:rPr>
+          <w:rFonts w:hint="eastAsia"/>
+          <w:szCs w:val="21"/>
+        </w:rPr>
+        <w:t>VA.y</w:t>
+      </w:r>
+      <w:proofErr w:type="spellEnd"/>
+      <w:r>
+        <w:rPr>
+          <w:rFonts w:hint="eastAsia"/>
+          <w:szCs w:val="21"/>
+        </w:rPr>
+        <w:t xml:space="preserve"> * </w:t>
+      </w:r>
+      <w:proofErr w:type="spellStart"/>
+      <w:r>
+        <w:rPr>
+          <w:rFonts w:hint="eastAsia"/>
+          <w:szCs w:val="21"/>
+        </w:rPr>
+        <w:t>VB.y</w:t>
+      </w:r>
+      <w:proofErr w:type="spellEnd"/>
+      <w:r>
+        <w:rPr>
+          <w:rFonts w:hint="eastAsia"/>
+          <w:szCs w:val="21"/>
+        </w:rPr>
+        <w:t xml:space="preserve"> + </w:t>
+      </w:r>
+      <w:proofErr w:type="spellStart"/>
+      <w:r>
+        <w:rPr>
+          <w:rFonts w:hint="eastAsia"/>
+          <w:szCs w:val="21"/>
+        </w:rPr>
+        <w:t>VA.z</w:t>
+      </w:r>
+      <w:proofErr w:type="spellEnd"/>
+      <w:r>
+        <w:rPr>
+          <w:rFonts w:hint="eastAsia"/>
+          <w:szCs w:val="21"/>
+        </w:rPr>
+        <w:t xml:space="preserve"> * </w:t>
+      </w:r>
+      <w:proofErr w:type="spellStart"/>
+      <w:r>
+        <w:rPr>
+          <w:rFonts w:hint="eastAsia"/>
+          <w:szCs w:val="21"/>
+        </w:rPr>
+        <w:t>VB.z</w:t>
+      </w:r>
+      <w:proofErr w:type="spellEnd"/>
       <w:r>
         <w:rPr>
           <w:rFonts w:hint="eastAsia"/>
@@ -14940,8 +18506,16 @@
         <w:rPr>
           <w:szCs w:val="21"/>
         </w:rPr>
-        <w:t>VA||VB|Cos</w:t>
-      </w:r>
+        <w:t>VA||</w:t>
+      </w:r>
+      <w:proofErr w:type="spellStart"/>
+      <w:r>
+        <w:rPr>
+          <w:szCs w:val="21"/>
+        </w:rPr>
+        <w:t>VB|Cos</w:t>
+      </w:r>
+      <w:proofErr w:type="spellEnd"/>
       <w:r>
         <w:rPr>
           <w:rFonts w:hint="eastAsia"/>
@@ -14962,13 +18536,95 @@
         </w:rPr>
         <w:t xml:space="preserve"> </w:t>
       </w:r>
-      <w:r>
-        <w:rPr>
-          <w:rFonts w:hint="eastAsia"/>
-          <w:szCs w:val="21"/>
-        </w:rPr>
-        <w:t>VA.x * VB.x + VA.y * VB.y + VA.z * VB.z</w:t>
-      </w:r>
+      <w:proofErr w:type="spellStart"/>
+      <w:r>
+        <w:rPr>
+          <w:rFonts w:hint="eastAsia"/>
+          <w:szCs w:val="21"/>
+        </w:rPr>
+        <w:t>VA.x</w:t>
+      </w:r>
+      <w:proofErr w:type="spellEnd"/>
+      <w:r>
+        <w:rPr>
+          <w:rFonts w:hint="eastAsia"/>
+          <w:szCs w:val="21"/>
+        </w:rPr>
+        <w:t xml:space="preserve"> * </w:t>
+      </w:r>
+      <w:proofErr w:type="spellStart"/>
+      <w:r>
+        <w:rPr>
+          <w:rFonts w:hint="eastAsia"/>
+          <w:szCs w:val="21"/>
+        </w:rPr>
+        <w:t>VB.x</w:t>
+      </w:r>
+      <w:proofErr w:type="spellEnd"/>
+      <w:r>
+        <w:rPr>
+          <w:rFonts w:hint="eastAsia"/>
+          <w:szCs w:val="21"/>
+        </w:rPr>
+        <w:t xml:space="preserve"> + </w:t>
+      </w:r>
+      <w:proofErr w:type="spellStart"/>
+      <w:r>
+        <w:rPr>
+          <w:rFonts w:hint="eastAsia"/>
+          <w:szCs w:val="21"/>
+        </w:rPr>
+        <w:t>VA.y</w:t>
+      </w:r>
+      <w:proofErr w:type="spellEnd"/>
+      <w:r>
+        <w:rPr>
+          <w:rFonts w:hint="eastAsia"/>
+          <w:szCs w:val="21"/>
+        </w:rPr>
+        <w:t xml:space="preserve"> * </w:t>
+      </w:r>
+      <w:proofErr w:type="spellStart"/>
+      <w:r>
+        <w:rPr>
+          <w:rFonts w:hint="eastAsia"/>
+          <w:szCs w:val="21"/>
+        </w:rPr>
+        <w:t>VB.y</w:t>
+      </w:r>
+      <w:proofErr w:type="spellEnd"/>
+      <w:r>
+        <w:rPr>
+          <w:rFonts w:hint="eastAsia"/>
+          <w:szCs w:val="21"/>
+        </w:rPr>
+        <w:t xml:space="preserve"> + </w:t>
+      </w:r>
+      <w:proofErr w:type="spellStart"/>
+      <w:r>
+        <w:rPr>
+          <w:rFonts w:hint="eastAsia"/>
+          <w:szCs w:val="21"/>
+        </w:rPr>
+        <w:t>VA.z</w:t>
+      </w:r>
+      <w:proofErr w:type="spellEnd"/>
+      <w:r>
+        <w:rPr>
+          <w:rFonts w:hint="eastAsia"/>
+          <w:szCs w:val="21"/>
+        </w:rPr>
+        <w:t xml:space="preserve"> * </w:t>
+      </w:r>
+      <w:proofErr w:type="spellStart"/>
+      <w:r>
+        <w:rPr>
+          <w:rFonts w:hint="eastAsia"/>
+          <w:szCs w:val="21"/>
+        </w:rPr>
+        <w:t>VB.z</w:t>
+      </w:r>
+      <w:proofErr w:type="spellEnd"/>
       <w:r>
         <w:rPr>
           <w:rFonts w:hint="eastAsia"/>
@@ -15142,7 +18798,14 @@
         <w:rPr>
           <w:szCs w:val="21"/>
         </w:rPr>
-        <w:t>|VB|</w:t>
+        <w:t>|</w:t>
+      </w:r>
+      <w:proofErr w:type="spellStart"/>
+      <w:r>
+        <w:rPr>
+          <w:szCs w:val="21"/>
+        </w:rPr>
+        <w:t>VB|</w:t>
       </w:r>
       <w:r>
         <w:rPr>
@@ -15156,6 +18819,7 @@
         </w:rPr>
         <w:t>os</w:t>
       </w:r>
+      <w:proofErr w:type="spellEnd"/>
       <w:r>
         <w:rPr>
           <w:rFonts w:hint="eastAsia"/>
@@ -15327,6 +18991,7 @@
         </w:rPr>
         <w:t>言語には</w:t>
       </w:r>
+      <w:proofErr w:type="spellStart"/>
       <w:r>
         <w:rPr>
           <w:rFonts w:hint="eastAsia"/>
@@ -15334,6 +18999,7 @@
         </w:rPr>
         <w:t>acos</w:t>
       </w:r>
+      <w:proofErr w:type="spellEnd"/>
       <w:r>
         <w:rPr>
           <w:rFonts w:hint="eastAsia"/>
@@ -15525,9 +19191,9 @@
           <w:rFonts w:hint="eastAsia"/>
           <w:szCs w:val="21"/>
         </w:rPr>
-        <w:lastRenderedPageBreak/>
         <w:t>プレイヤーの座標を</w:t>
       </w:r>
+      <w:proofErr w:type="spellStart"/>
       <w:r>
         <w:rPr>
           <w:rFonts w:hint="eastAsia"/>
@@ -15535,6 +19201,7 @@
         </w:rPr>
         <w:t>playerPos</w:t>
       </w:r>
+      <w:proofErr w:type="spellEnd"/>
       <w:r>
         <w:rPr>
           <w:rFonts w:hint="eastAsia"/>
@@ -15542,6 +19209,7 @@
         </w:rPr>
         <w:t>、敵の座標を</w:t>
       </w:r>
+      <w:proofErr w:type="spellStart"/>
       <w:r>
         <w:rPr>
           <w:rFonts w:hint="eastAsia"/>
@@ -15549,6 +19217,7 @@
         </w:rPr>
         <w:t>enemyPos</w:t>
       </w:r>
+      <w:proofErr w:type="spellEnd"/>
       <w:r>
         <w:rPr>
           <w:rFonts w:hint="eastAsia"/>
@@ -15570,6 +19239,7 @@
         </w:rPr>
         <w:t>方向を</w:t>
       </w:r>
+      <w:proofErr w:type="spellStart"/>
       <w:r>
         <w:rPr>
           <w:rFonts w:hint="eastAsia"/>
@@ -15577,6 +19247,7 @@
         </w:rPr>
         <w:t>enemyDir</w:t>
       </w:r>
+      <w:proofErr w:type="spellEnd"/>
       <w:r>
         <w:rPr>
           <w:rFonts w:hint="eastAsia"/>
@@ -15652,7 +19323,43 @@
                 <w:sz w:val="16"/>
                 <w:szCs w:val="16"/>
               </w:rPr>
-              <w:t xml:space="preserve">D3DXVECTOR3 toPlayer = playerPos </w:t>
+              <w:t xml:space="preserve">D3DXVECTOR3 </w:t>
+            </w:r>
+            <w:proofErr w:type="spellStart"/>
+            <w:r>
+              <w:rPr>
+                <w:rFonts w:hint="eastAsia"/>
+                <w:sz w:val="16"/>
+                <w:szCs w:val="16"/>
+              </w:rPr>
+              <w:t>toPlayer</w:t>
+            </w:r>
+            <w:proofErr w:type="spellEnd"/>
+            <w:r>
+              <w:rPr>
+                <w:rFonts w:hint="eastAsia"/>
+                <w:sz w:val="16"/>
+                <w:szCs w:val="16"/>
+              </w:rPr>
+              <w:t xml:space="preserve"> = </w:t>
+            </w:r>
+            <w:proofErr w:type="spellStart"/>
+            <w:r>
+              <w:rPr>
+                <w:rFonts w:hint="eastAsia"/>
+                <w:sz w:val="16"/>
+                <w:szCs w:val="16"/>
+              </w:rPr>
+              <w:t>playerPos</w:t>
+            </w:r>
+            <w:proofErr w:type="spellEnd"/>
+            <w:r>
+              <w:rPr>
+                <w:rFonts w:hint="eastAsia"/>
+                <w:sz w:val="16"/>
+                <w:szCs w:val="16"/>
+              </w:rPr>
+              <w:t xml:space="preserve"> </w:t>
             </w:r>
             <w:r>
               <w:rPr>
@@ -15667,7 +19374,25 @@
                 <w:sz w:val="16"/>
                 <w:szCs w:val="16"/>
               </w:rPr>
-              <w:t xml:space="preserve"> enemyPos;</w:t>
+              <w:t xml:space="preserve"> </w:t>
+            </w:r>
+            <w:proofErr w:type="spellStart"/>
+            <w:r>
+              <w:rPr>
+                <w:rFonts w:hint="eastAsia"/>
+                <w:sz w:val="16"/>
+                <w:szCs w:val="16"/>
+              </w:rPr>
+              <w:t>enemyPos</w:t>
+            </w:r>
+            <w:proofErr w:type="spellEnd"/>
+            <w:r>
+              <w:rPr>
+                <w:rFonts w:hint="eastAsia"/>
+                <w:sz w:val="16"/>
+                <w:szCs w:val="16"/>
+              </w:rPr>
+              <w:t>;</w:t>
             </w:r>
           </w:p>
           <w:p>
@@ -15729,8 +19454,33 @@
                 <w:sz w:val="16"/>
                 <w:szCs w:val="16"/>
               </w:rPr>
-              <w:t>&amp;toPlayer, &amp;toPlayer</w:t>
-            </w:r>
+              <w:t>&amp;</w:t>
+            </w:r>
+            <w:proofErr w:type="spellStart"/>
+            <w:r>
+              <w:rPr>
+                <w:sz w:val="16"/>
+                <w:szCs w:val="16"/>
+              </w:rPr>
+              <w:t>toPlayer</w:t>
+            </w:r>
+            <w:proofErr w:type="spellEnd"/>
+            <w:r>
+              <w:rPr>
+                <w:sz w:val="16"/>
+                <w:szCs w:val="16"/>
+              </w:rPr>
+              <w:t>, &amp;</w:t>
+            </w:r>
+            <w:proofErr w:type="spellStart"/>
+            <w:r>
+              <w:rPr>
+                <w:sz w:val="16"/>
+                <w:szCs w:val="16"/>
+              </w:rPr>
+              <w:t>toPlayer</w:t>
+            </w:r>
+            <w:proofErr w:type="spellEnd"/>
             <w:r>
               <w:rPr>
                 <w:rFonts w:hint="eastAsia"/>
@@ -15783,7 +19533,39 @@
                 <w:sz w:val="16"/>
                 <w:szCs w:val="16"/>
               </w:rPr>
-              <w:t>float angle = D3DXVec3Dot(&amp;toPlayer, &amp;enemyDir);</w:t>
+              <w:t>float angle = D3DXVec3Dot(&amp;</w:t>
+            </w:r>
+            <w:proofErr w:type="spellStart"/>
+            <w:r>
+              <w:rPr>
+                <w:sz w:val="16"/>
+                <w:szCs w:val="16"/>
+              </w:rPr>
+              <w:t>toPlayer</w:t>
+            </w:r>
+            <w:proofErr w:type="spellEnd"/>
+            <w:r>
+              <w:rPr>
+                <w:sz w:val="16"/>
+                <w:szCs w:val="16"/>
+              </w:rPr>
+              <w:t>, &amp;</w:t>
+            </w:r>
+            <w:proofErr w:type="spellStart"/>
+            <w:r>
+              <w:rPr>
+                <w:sz w:val="16"/>
+                <w:szCs w:val="16"/>
+              </w:rPr>
+              <w:t>enemyDir</w:t>
+            </w:r>
+            <w:proofErr w:type="spellEnd"/>
+            <w:r>
+              <w:rPr>
+                <w:sz w:val="16"/>
+                <w:szCs w:val="16"/>
+              </w:rPr>
+              <w:t>);</w:t>
             </w:r>
           </w:p>
           <w:p>
@@ -15828,6 +19610,7 @@
               </w:rPr>
               <w:t>θになるため、なす角θを求めるために</w:t>
             </w:r>
+            <w:proofErr w:type="spellStart"/>
             <w:r>
               <w:rPr>
                 <w:rFonts w:hint="eastAsia"/>
@@ -15836,6 +19619,7 @@
               </w:rPr>
               <w:t>acos</w:t>
             </w:r>
+            <w:proofErr w:type="spellEnd"/>
             <w:r>
               <w:rPr>
                 <w:rFonts w:hint="eastAsia"/>
@@ -15869,7 +19653,23 @@
                 <w:sz w:val="16"/>
                 <w:szCs w:val="16"/>
               </w:rPr>
-              <w:t>angle = acos(angle);</w:t>
+              <w:t xml:space="preserve">angle = </w:t>
+            </w:r>
+            <w:proofErr w:type="spellStart"/>
+            <w:r>
+              <w:rPr>
+                <w:sz w:val="16"/>
+                <w:szCs w:val="16"/>
+              </w:rPr>
+              <w:t>acos</w:t>
+            </w:r>
+            <w:proofErr w:type="spellEnd"/>
+            <w:r>
+              <w:rPr>
+                <w:sz w:val="16"/>
+                <w:szCs w:val="16"/>
+              </w:rPr>
+              <w:t>(angle);</w:t>
             </w:r>
           </w:p>
           <w:p>
@@ -15931,7 +19731,23 @@
                 <w:sz w:val="16"/>
                 <w:szCs w:val="16"/>
               </w:rPr>
-              <w:t>if(fabsf(angle) &lt; D3DXToRadian(</w:t>
+              <w:t>if(</w:t>
+            </w:r>
+            <w:proofErr w:type="spellStart"/>
+            <w:r>
+              <w:rPr>
+                <w:sz w:val="16"/>
+                <w:szCs w:val="16"/>
+              </w:rPr>
+              <w:t>fabsf</w:t>
+            </w:r>
+            <w:proofErr w:type="spellEnd"/>
+            <w:r>
+              <w:rPr>
+                <w:sz w:val="16"/>
+                <w:szCs w:val="16"/>
+              </w:rPr>
+              <w:t>(angle) &lt; D3DXToRadian(</w:t>
             </w:r>
             <w:r>
               <w:rPr>
@@ -16431,12 +20247,14 @@
                               </w:rPr>
                               <w:t>正規化前の</w:t>
                             </w:r>
+                            <w:proofErr w:type="spellStart"/>
                             <w:r>
                               <w:rPr>
                                 <w:rFonts w:hint="eastAsia"/>
                               </w:rPr>
                               <w:t>toEnemy</w:t>
                             </w:r>
+                            <w:proofErr w:type="spellEnd"/>
                           </w:p>
                         </w:txbxContent>
                       </wps:txbx>
@@ -16476,12 +20294,14 @@
                         </w:rPr>
                         <w:t>正規化前の</w:t>
                       </w:r>
+                      <w:proofErr w:type="spellStart"/>
                       <w:r>
                         <w:rPr>
                           <w:rFonts w:hint="eastAsia"/>
                         </w:rPr>
                         <w:t>toEnemy</w:t>
                       </w:r>
+                      <w:proofErr w:type="spellEnd"/>
                     </w:p>
                   </w:txbxContent>
                 </v:textbox>
@@ -16923,12 +20743,14 @@
                               </w:rPr>
                               <w:t>②　正規化された</w:t>
                             </w:r>
+                            <w:proofErr w:type="spellStart"/>
                             <w:r>
                               <w:rPr>
                                 <w:rFonts w:hint="eastAsia"/>
                               </w:rPr>
                               <w:t>toEnemy</w:t>
                             </w:r>
+                            <w:proofErr w:type="spellEnd"/>
                           </w:p>
                         </w:txbxContent>
                       </wps:txbx>
@@ -16965,12 +20787,14 @@
                         </w:rPr>
                         <w:t>②　正規化された</w:t>
                       </w:r>
+                      <w:proofErr w:type="spellStart"/>
                       <w:r>
                         <w:rPr>
                           <w:rFonts w:hint="eastAsia"/>
                         </w:rPr>
                         <w:t>toEnemy</w:t>
                       </w:r>
+                      <w:proofErr w:type="spellEnd"/>
                     </w:p>
                   </w:txbxContent>
                 </v:textbox>
@@ -17151,11 +20975,19 @@
                             <w:pPr>
                               <w:jc w:val="center"/>
                             </w:pPr>
+                            <w:proofErr w:type="spellStart"/>
                             <w:r>
                               <w:rPr>
                                 <w:rFonts w:hint="eastAsia"/>
                               </w:rPr>
-                              <w:t>enemyDir(</w:t>
+                              <w:t>enemyDir</w:t>
+                            </w:r>
+                            <w:proofErr w:type="spellEnd"/>
+                            <w:r>
+                              <w:rPr>
+                                <w:rFonts w:hint="eastAsia"/>
+                              </w:rPr>
+                              <w:t>(</w:t>
                             </w:r>
                             <w:r>
                               <w:rPr>
@@ -17196,11 +21028,19 @@
                       <w:pPr>
                         <w:jc w:val="center"/>
                       </w:pPr>
+                      <w:proofErr w:type="spellStart"/>
                       <w:r>
                         <w:rPr>
                           <w:rFonts w:hint="eastAsia"/>
                         </w:rPr>
-                        <w:t>enemyDir(</w:t>
+                        <w:t>enemyDir</w:t>
+                      </w:r>
+                      <w:proofErr w:type="spellEnd"/>
+                      <w:r>
+                        <w:rPr>
+                          <w:rFonts w:hint="eastAsia"/>
+                        </w:rPr>
+                        <w:t>(</w:t>
                       </w:r>
                       <w:r>
                         <w:rPr>
@@ -17313,8 +21153,16 @@
         <w:rPr>
           <w:szCs w:val="21"/>
         </w:rPr>
-        <w:t>VA||VB|cosθ</w:t>
-      </w:r>
+        <w:t>VA||</w:t>
+      </w:r>
+      <w:proofErr w:type="spellStart"/>
+      <w:r>
+        <w:rPr>
+          <w:szCs w:val="21"/>
+        </w:rPr>
+        <w:t>VB|cosθ</w:t>
+      </w:r>
+      <w:proofErr w:type="spellEnd"/>
       <w:r>
         <w:rPr>
           <w:szCs w:val="21"/>
@@ -17458,6 +21306,7 @@
         </w:rPr>
         <w:t>|</w:t>
       </w:r>
+      <w:proofErr w:type="spellStart"/>
       <w:r>
         <w:rPr>
           <w:szCs w:val="21"/>
@@ -17477,6 +21326,7 @@
         </w:rPr>
         <w:t>cos</w:t>
       </w:r>
+      <w:proofErr w:type="spellEnd"/>
       <w:r>
         <w:rPr>
           <w:rFonts w:hint="eastAsia"/>
@@ -17491,6 +21341,7 @@
         </w:rPr>
         <w:t xml:space="preserve"> = |</w:t>
       </w:r>
+      <w:proofErr w:type="spellStart"/>
       <w:r>
         <w:rPr>
           <w:szCs w:val="21"/>
@@ -17510,6 +21361,7 @@
         </w:rPr>
         <w:t>cos</w:t>
       </w:r>
+      <w:proofErr w:type="spellEnd"/>
       <w:r>
         <w:rPr>
           <w:rFonts w:hint="eastAsia"/>
@@ -17608,7 +21460,6 @@
           <w:noProof/>
           <w:szCs w:val="21"/>
         </w:rPr>
-        <w:lastRenderedPageBreak/>
         <mc:AlternateContent>
           <mc:Choice Requires="wps">
             <w:drawing>
@@ -18634,6 +22485,7 @@
         </w:rPr>
         <w:t>ゲーム大賞作品</w:t>
       </w:r>
+      <w:proofErr w:type="spellStart"/>
       <w:r>
         <w:rPr>
           <w:rFonts w:hint="eastAsia"/>
@@ -18641,6 +22493,7 @@
         </w:rPr>
         <w:t>SweetEngineer</w:t>
       </w:r>
+      <w:proofErr w:type="spellEnd"/>
       <w:r>
         <w:rPr>
           <w:rFonts w:hint="eastAsia"/>
@@ -18730,6 +22583,7 @@
         </w:rPr>
         <w:t>やクラッシュバンディクー、今回ゲーム大賞に向けて作成された</w:t>
       </w:r>
+      <w:proofErr w:type="spellStart"/>
       <w:r>
         <w:rPr>
           <w:rFonts w:hint="eastAsia"/>
@@ -18737,6 +22591,7 @@
         </w:rPr>
         <w:t>SweetEngineer</w:t>
       </w:r>
+      <w:proofErr w:type="spellEnd"/>
       <w:r>
         <w:rPr>
           <w:rFonts w:hint="eastAsia"/>
@@ -19511,6 +23366,7 @@
         </w:rPr>
         <w:t>このように、コースの向きと長さを保持しているベクトル上のデータが、</w:t>
       </w:r>
+      <w:proofErr w:type="spellStart"/>
       <w:r>
         <w:rPr>
           <w:rFonts w:hint="eastAsia"/>
@@ -19518,12 +23374,21 @@
         </w:rPr>
         <w:t>SweetEngineer</w:t>
       </w:r>
-      <w:r>
-        <w:rPr>
-          <w:rFonts w:hint="eastAsia"/>
-          <w:szCs w:val="21"/>
-        </w:rPr>
-        <w:t>でコース定義と呼ばれていたものです。</w:t>
+      <w:proofErr w:type="spellEnd"/>
+      <w:r>
+        <w:rPr>
+          <w:rFonts w:hint="eastAsia"/>
+          <w:szCs w:val="21"/>
+        </w:rPr>
+        <w:t>で</w:t>
+      </w:r>
+      <w:r>
+        <w:rPr>
+          <w:rFonts w:hint="eastAsia"/>
+          <w:szCs w:val="21"/>
+        </w:rPr>
+        <w:lastRenderedPageBreak/>
+        <w:t>コース定義と呼ばれていたものです。</w:t>
       </w:r>
     </w:p>
     <w:p>
@@ -19540,7 +23405,6 @@
           <w:rFonts w:hint="eastAsia"/>
           <w:szCs w:val="21"/>
         </w:rPr>
-        <w:lastRenderedPageBreak/>
         <w:t>レースゲームであれば</w:t>
       </w:r>
       <w:r>
@@ -19567,12 +23431,14 @@
           <w:szCs w:val="21"/>
         </w:rPr>
       </w:pPr>
+      <w:proofErr w:type="spellStart"/>
       <w:r>
         <w:rPr>
           <w:szCs w:val="21"/>
         </w:rPr>
         <w:t>SweetEngineer</w:t>
       </w:r>
+      <w:proofErr w:type="spellEnd"/>
       <w:r>
         <w:rPr>
           <w:rFonts w:hint="eastAsia"/>
@@ -19607,6 +23473,7 @@
         </w:rPr>
         <w:t>のコースドリブンカメラに近い実装です。</w:t>
       </w:r>
+      <w:proofErr w:type="spellStart"/>
       <w:r>
         <w:rPr>
           <w:rFonts w:hint="eastAsia"/>
@@ -19620,6 +23487,7 @@
         </w:rPr>
         <w:t>Engineer</w:t>
       </w:r>
+      <w:proofErr w:type="spellEnd"/>
       <w:r>
         <w:rPr>
           <w:rFonts w:hint="eastAsia"/>
@@ -19627,6 +23495,7 @@
         </w:rPr>
         <w:t>ではプレイヤーが現在どのコースにいるのかを判定する際に内積を計算して、プレイヤーの座標をコース上に射影していました。ではそのサンプルプログラムを記述します。プレイヤの座標は</w:t>
       </w:r>
+      <w:proofErr w:type="spellStart"/>
       <w:r>
         <w:rPr>
           <w:rFonts w:hint="eastAsia"/>
@@ -19634,6 +23503,7 @@
         </w:rPr>
         <w:t>playerPos</w:t>
       </w:r>
+      <w:proofErr w:type="spellEnd"/>
       <w:r>
         <w:rPr>
           <w:rFonts w:hint="eastAsia"/>
@@ -19726,7 +23596,23 @@
                 <w:sz w:val="16"/>
                 <w:szCs w:val="16"/>
               </w:rPr>
-              <w:t>struct CourceNode{</w:t>
+              <w:t xml:space="preserve">struct </w:t>
+            </w:r>
+            <w:proofErr w:type="spellStart"/>
+            <w:r>
+              <w:rPr>
+                <w:sz w:val="16"/>
+                <w:szCs w:val="16"/>
+              </w:rPr>
+              <w:t>CourceNode</w:t>
+            </w:r>
+            <w:proofErr w:type="spellEnd"/>
+            <w:r>
+              <w:rPr>
+                <w:sz w:val="16"/>
+                <w:szCs w:val="16"/>
+              </w:rPr>
+              <w:t>{</w:t>
             </w:r>
           </w:p>
           <w:p>
@@ -19745,7 +23631,23 @@
                 <w:sz w:val="16"/>
                 <w:szCs w:val="16"/>
               </w:rPr>
-              <w:t xml:space="preserve">  D3DXVECTOR3 startPos;  //</w:t>
+              <w:t xml:space="preserve">  D3DXVECTOR3 </w:t>
+            </w:r>
+            <w:proofErr w:type="spellStart"/>
+            <w:r>
+              <w:rPr>
+                <w:sz w:val="16"/>
+                <w:szCs w:val="16"/>
+              </w:rPr>
+              <w:t>startPos</w:t>
+            </w:r>
+            <w:proofErr w:type="spellEnd"/>
+            <w:r>
+              <w:rPr>
+                <w:sz w:val="16"/>
+                <w:szCs w:val="16"/>
+              </w:rPr>
+              <w:t>;  //</w:t>
             </w:r>
             <w:r>
               <w:rPr>
@@ -19773,7 +23675,25 @@
                 <w:sz w:val="16"/>
                 <w:szCs w:val="16"/>
               </w:rPr>
-              <w:t xml:space="preserve">  D3DXVECTOR3 endPos;</w:t>
+              <w:t xml:space="preserve">  D3DXVECTOR3 </w:t>
+            </w:r>
+            <w:proofErr w:type="spellStart"/>
+            <w:r>
+              <w:rPr>
+                <w:rFonts w:hint="eastAsia"/>
+                <w:sz w:val="16"/>
+                <w:szCs w:val="16"/>
+              </w:rPr>
+              <w:t>endPos</w:t>
+            </w:r>
+            <w:proofErr w:type="spellEnd"/>
+            <w:r>
+              <w:rPr>
+                <w:rFonts w:hint="eastAsia"/>
+                <w:sz w:val="16"/>
+                <w:szCs w:val="16"/>
+              </w:rPr>
+              <w:t>;</w:t>
             </w:r>
             <w:r>
               <w:rPr>
@@ -19830,12 +23750,21 @@
                 <w:szCs w:val="16"/>
               </w:rPr>
             </w:pPr>
-            <w:r>
-              <w:rPr>
-                <w:sz w:val="16"/>
-                <w:szCs w:val="16"/>
-              </w:rPr>
-              <w:t>std::</w:t>
+            <w:proofErr w:type="spellStart"/>
+            <w:r>
+              <w:rPr>
+                <w:sz w:val="16"/>
+                <w:szCs w:val="16"/>
+              </w:rPr>
+              <w:t>std</w:t>
+            </w:r>
+            <w:proofErr w:type="spellEnd"/>
+            <w:r>
+              <w:rPr>
+                <w:sz w:val="16"/>
+                <w:szCs w:val="16"/>
+              </w:rPr>
+              <w:t>::</w:t>
             </w:r>
             <w:r>
               <w:rPr>
@@ -19850,7 +23779,39 @@
                 <w:sz w:val="16"/>
                 <w:szCs w:val="16"/>
               </w:rPr>
-              <w:t>&lt; CourceNode* &gt; courceNodes;  //</w:t>
+              <w:t xml:space="preserve">&lt; </w:t>
+            </w:r>
+            <w:proofErr w:type="spellStart"/>
+            <w:r>
+              <w:rPr>
+                <w:sz w:val="16"/>
+                <w:szCs w:val="16"/>
+              </w:rPr>
+              <w:t>CourceNode</w:t>
+            </w:r>
+            <w:proofErr w:type="spellEnd"/>
+            <w:r>
+              <w:rPr>
+                <w:sz w:val="16"/>
+                <w:szCs w:val="16"/>
+              </w:rPr>
+              <w:t xml:space="preserve">* &gt; </w:t>
+            </w:r>
+            <w:proofErr w:type="spellStart"/>
+            <w:r>
+              <w:rPr>
+                <w:sz w:val="16"/>
+                <w:szCs w:val="16"/>
+              </w:rPr>
+              <w:t>courceNodes</w:t>
+            </w:r>
+            <w:proofErr w:type="spellEnd"/>
+            <w:r>
+              <w:rPr>
+                <w:sz w:val="16"/>
+                <w:szCs w:val="16"/>
+              </w:rPr>
+              <w:t>;  //</w:t>
             </w:r>
             <w:r>
               <w:rPr>
@@ -19889,7 +23850,23 @@
                 <w:sz w:val="16"/>
                 <w:szCs w:val="16"/>
               </w:rPr>
-              <w:t>void FindCource()</w:t>
+              <w:t xml:space="preserve">void </w:t>
+            </w:r>
+            <w:proofErr w:type="spellStart"/>
+            <w:r>
+              <w:rPr>
+                <w:sz w:val="16"/>
+                <w:szCs w:val="16"/>
+              </w:rPr>
+              <w:t>FindCource</w:t>
+            </w:r>
+            <w:proofErr w:type="spellEnd"/>
+            <w:r>
+              <w:rPr>
+                <w:sz w:val="16"/>
+                <w:szCs w:val="16"/>
+              </w:rPr>
+              <w:t>()</w:t>
             </w:r>
           </w:p>
           <w:p>
@@ -19927,7 +23904,23 @@
                 <w:sz w:val="16"/>
                 <w:szCs w:val="16"/>
               </w:rPr>
-              <w:t xml:space="preserve">   for(auto node : courceNodes){</w:t>
+              <w:t xml:space="preserve">   for(auto node : </w:t>
+            </w:r>
+            <w:proofErr w:type="spellStart"/>
+            <w:r>
+              <w:rPr>
+                <w:sz w:val="16"/>
+                <w:szCs w:val="16"/>
+              </w:rPr>
+              <w:t>courceNodes</w:t>
+            </w:r>
+            <w:proofErr w:type="spellEnd"/>
+            <w:r>
+              <w:rPr>
+                <w:sz w:val="16"/>
+                <w:szCs w:val="16"/>
+              </w:rPr>
+              <w:t>){</w:t>
             </w:r>
           </w:p>
           <w:p>
@@ -19989,7 +23982,55 @@
                 <w:sz w:val="16"/>
                 <w:szCs w:val="16"/>
               </w:rPr>
-              <w:t>D3DXVECTOR3 courceDir = node-&gt;endPos – node-&gt;startPos;</w:t>
+              <w:t xml:space="preserve">D3DXVECTOR3 </w:t>
+            </w:r>
+            <w:proofErr w:type="spellStart"/>
+            <w:r>
+              <w:rPr>
+                <w:sz w:val="16"/>
+                <w:szCs w:val="16"/>
+              </w:rPr>
+              <w:t>courceDir</w:t>
+            </w:r>
+            <w:proofErr w:type="spellEnd"/>
+            <w:r>
+              <w:rPr>
+                <w:sz w:val="16"/>
+                <w:szCs w:val="16"/>
+              </w:rPr>
+              <w:t xml:space="preserve"> = node-&gt;</w:t>
+            </w:r>
+            <w:proofErr w:type="spellStart"/>
+            <w:r>
+              <w:rPr>
+                <w:sz w:val="16"/>
+                <w:szCs w:val="16"/>
+              </w:rPr>
+              <w:t>endPos</w:t>
+            </w:r>
+            <w:proofErr w:type="spellEnd"/>
+            <w:r>
+              <w:rPr>
+                <w:sz w:val="16"/>
+                <w:szCs w:val="16"/>
+              </w:rPr>
+              <w:t xml:space="preserve"> – node-&gt;</w:t>
+            </w:r>
+            <w:proofErr w:type="spellStart"/>
+            <w:r>
+              <w:rPr>
+                <w:sz w:val="16"/>
+                <w:szCs w:val="16"/>
+              </w:rPr>
+              <w:t>startPos</w:t>
+            </w:r>
+            <w:proofErr w:type="spellEnd"/>
+            <w:r>
+              <w:rPr>
+                <w:sz w:val="16"/>
+                <w:szCs w:val="16"/>
+              </w:rPr>
+              <w:t>;</w:t>
             </w:r>
           </w:p>
           <w:p>
@@ -20044,7 +24085,39 @@
                 <w:sz w:val="16"/>
                 <w:szCs w:val="16"/>
               </w:rPr>
-              <w:t xml:space="preserve">     float courceLen = D3DXVec3Length(&amp;courceDir);</w:t>
+              <w:t xml:space="preserve">     float </w:t>
+            </w:r>
+            <w:proofErr w:type="spellStart"/>
+            <w:r>
+              <w:rPr>
+                <w:sz w:val="16"/>
+                <w:szCs w:val="16"/>
+              </w:rPr>
+              <w:t>courceLen</w:t>
+            </w:r>
+            <w:proofErr w:type="spellEnd"/>
+            <w:r>
+              <w:rPr>
+                <w:sz w:val="16"/>
+                <w:szCs w:val="16"/>
+              </w:rPr>
+              <w:t xml:space="preserve"> = D3DXVec3Length(&amp;</w:t>
+            </w:r>
+            <w:proofErr w:type="spellStart"/>
+            <w:r>
+              <w:rPr>
+                <w:sz w:val="16"/>
+                <w:szCs w:val="16"/>
+              </w:rPr>
+              <w:t>courceDir</w:t>
+            </w:r>
+            <w:proofErr w:type="spellEnd"/>
+            <w:r>
+              <w:rPr>
+                <w:sz w:val="16"/>
+                <w:szCs w:val="16"/>
+              </w:rPr>
+              <w:t>);</w:t>
             </w:r>
           </w:p>
           <w:p>
@@ -20090,7 +24163,39 @@
                 <w:sz w:val="16"/>
                 <w:szCs w:val="16"/>
               </w:rPr>
-              <w:t xml:space="preserve">     D3DXVec3Normalize(&amp;courceDir, &amp;courceDir);</w:t>
+              <w:t xml:space="preserve">     D3DXVec3Normalize(&amp;</w:t>
+            </w:r>
+            <w:proofErr w:type="spellStart"/>
+            <w:r>
+              <w:rPr>
+                <w:sz w:val="16"/>
+                <w:szCs w:val="16"/>
+              </w:rPr>
+              <w:t>courceDir</w:t>
+            </w:r>
+            <w:proofErr w:type="spellEnd"/>
+            <w:r>
+              <w:rPr>
+                <w:sz w:val="16"/>
+                <w:szCs w:val="16"/>
+              </w:rPr>
+              <w:t>, &amp;</w:t>
+            </w:r>
+            <w:proofErr w:type="spellStart"/>
+            <w:r>
+              <w:rPr>
+                <w:sz w:val="16"/>
+                <w:szCs w:val="16"/>
+              </w:rPr>
+              <w:t>courceDir</w:t>
+            </w:r>
+            <w:proofErr w:type="spellEnd"/>
+            <w:r>
+              <w:rPr>
+                <w:sz w:val="16"/>
+                <w:szCs w:val="16"/>
+              </w:rPr>
+              <w:t>);</w:t>
             </w:r>
           </w:p>
           <w:p>
@@ -20153,7 +24258,43 @@
                 <w:sz w:val="16"/>
                 <w:szCs w:val="16"/>
               </w:rPr>
-              <w:t xml:space="preserve"> D3DXVECTOR3 toPlayer = playerPos </w:t>
+              <w:t xml:space="preserve"> D3DXVECTOR3 </w:t>
+            </w:r>
+            <w:proofErr w:type="spellStart"/>
+            <w:r>
+              <w:rPr>
+                <w:rFonts w:hint="eastAsia"/>
+                <w:sz w:val="16"/>
+                <w:szCs w:val="16"/>
+              </w:rPr>
+              <w:t>toPlayer</w:t>
+            </w:r>
+            <w:proofErr w:type="spellEnd"/>
+            <w:r>
+              <w:rPr>
+                <w:rFonts w:hint="eastAsia"/>
+                <w:sz w:val="16"/>
+                <w:szCs w:val="16"/>
+              </w:rPr>
+              <w:t xml:space="preserve"> = </w:t>
+            </w:r>
+            <w:proofErr w:type="spellStart"/>
+            <w:r>
+              <w:rPr>
+                <w:rFonts w:hint="eastAsia"/>
+                <w:sz w:val="16"/>
+                <w:szCs w:val="16"/>
+              </w:rPr>
+              <w:t>playerPos</w:t>
+            </w:r>
+            <w:proofErr w:type="spellEnd"/>
+            <w:r>
+              <w:rPr>
+                <w:rFonts w:hint="eastAsia"/>
+                <w:sz w:val="16"/>
+                <w:szCs w:val="16"/>
+              </w:rPr>
+              <w:t xml:space="preserve"> </w:t>
             </w:r>
             <w:r>
               <w:rPr>
@@ -20175,7 +24316,23 @@
                 <w:sz w:val="16"/>
                 <w:szCs w:val="16"/>
               </w:rPr>
-              <w:t>&gt;startPos;</w:t>
+              <w:t>&gt;</w:t>
+            </w:r>
+            <w:proofErr w:type="spellStart"/>
+            <w:r>
+              <w:rPr>
+                <w:sz w:val="16"/>
+                <w:szCs w:val="16"/>
+              </w:rPr>
+              <w:t>startPos</w:t>
+            </w:r>
+            <w:proofErr w:type="spellEnd"/>
+            <w:r>
+              <w:rPr>
+                <w:sz w:val="16"/>
+                <w:szCs w:val="16"/>
+              </w:rPr>
+              <w:t>;</w:t>
             </w:r>
           </w:p>
           <w:p>
@@ -20194,8 +24351,17 @@
                 <w:sz w:val="16"/>
                 <w:szCs w:val="16"/>
               </w:rPr>
-              <w:t xml:space="preserve">     //toPlayer</w:t>
-            </w:r>
+              <w:t xml:space="preserve">     //</w:t>
+            </w:r>
+            <w:proofErr w:type="spellStart"/>
+            <w:r>
+              <w:rPr>
+                <w:sz w:val="16"/>
+                <w:szCs w:val="16"/>
+              </w:rPr>
+              <w:t>toPlayer</w:t>
+            </w:r>
+            <w:proofErr w:type="spellEnd"/>
             <w:r>
               <w:rPr>
                 <w:rFonts w:hint="eastAsia"/>
@@ -20204,6 +24370,7 @@
               </w:rPr>
               <w:t>と</w:t>
             </w:r>
+            <w:proofErr w:type="spellStart"/>
             <w:r>
               <w:rPr>
                 <w:rFonts w:hint="eastAsia"/>
@@ -20212,6 +24379,7 @@
               </w:rPr>
               <w:t>courceDir</w:t>
             </w:r>
+            <w:proofErr w:type="spellEnd"/>
             <w:r>
               <w:rPr>
                 <w:rFonts w:hint="eastAsia"/>
@@ -20253,7 +24421,55 @@
                 <w:sz w:val="16"/>
                 <w:szCs w:val="16"/>
               </w:rPr>
-              <w:t>float playerPoInCourceDir = D3DXVec3Normalize(&amp;toPlayer, &amp;courceDir);</w:t>
+              <w:t xml:space="preserve">float </w:t>
+            </w:r>
+            <w:proofErr w:type="spellStart"/>
+            <w:r>
+              <w:rPr>
+                <w:sz w:val="16"/>
+                <w:szCs w:val="16"/>
+              </w:rPr>
+              <w:t>playerPoInCourceDir</w:t>
+            </w:r>
+            <w:proofErr w:type="spellEnd"/>
+            <w:r>
+              <w:rPr>
+                <w:sz w:val="16"/>
+                <w:szCs w:val="16"/>
+              </w:rPr>
+              <w:t xml:space="preserve"> = D3DXVec3Normalize(&amp;</w:t>
+            </w:r>
+            <w:proofErr w:type="spellStart"/>
+            <w:r>
+              <w:rPr>
+                <w:sz w:val="16"/>
+                <w:szCs w:val="16"/>
+              </w:rPr>
+              <w:t>toPlayer</w:t>
+            </w:r>
+            <w:proofErr w:type="spellEnd"/>
+            <w:r>
+              <w:rPr>
+                <w:sz w:val="16"/>
+                <w:szCs w:val="16"/>
+              </w:rPr>
+              <w:t>, &amp;</w:t>
+            </w:r>
+            <w:proofErr w:type="spellStart"/>
+            <w:r>
+              <w:rPr>
+                <w:sz w:val="16"/>
+                <w:szCs w:val="16"/>
+              </w:rPr>
+              <w:t>courceDir</w:t>
+            </w:r>
+            <w:proofErr w:type="spellEnd"/>
+            <w:r>
+              <w:rPr>
+                <w:sz w:val="16"/>
+                <w:szCs w:val="16"/>
+              </w:rPr>
+              <w:t>);</w:t>
             </w:r>
           </w:p>
           <w:p>
@@ -20272,7 +24488,55 @@
                 <w:sz w:val="16"/>
                 <w:szCs w:val="16"/>
               </w:rPr>
-              <w:t xml:space="preserve">     if(playerPoInCourceDir &gt; 0.0f &amp;&amp; playerPoInCourceDir &lt; courceLen){</w:t>
+              <w:t xml:space="preserve">     if(</w:t>
+            </w:r>
+            <w:proofErr w:type="spellStart"/>
+            <w:r>
+              <w:rPr>
+                <w:sz w:val="16"/>
+                <w:szCs w:val="16"/>
+              </w:rPr>
+              <w:t>playerPoInCourceDir</w:t>
+            </w:r>
+            <w:proofErr w:type="spellEnd"/>
+            <w:r>
+              <w:rPr>
+                <w:sz w:val="16"/>
+                <w:szCs w:val="16"/>
+              </w:rPr>
+              <w:t xml:space="preserve"> &gt; 0.0f &amp;&amp; </w:t>
+            </w:r>
+            <w:proofErr w:type="spellStart"/>
+            <w:r>
+              <w:rPr>
+                <w:sz w:val="16"/>
+                <w:szCs w:val="16"/>
+              </w:rPr>
+              <w:t>playerPoInCourceDir</w:t>
+            </w:r>
+            <w:proofErr w:type="spellEnd"/>
+            <w:r>
+              <w:rPr>
+                <w:sz w:val="16"/>
+                <w:szCs w:val="16"/>
+              </w:rPr>
+              <w:t xml:space="preserve"> &lt; </w:t>
+            </w:r>
+            <w:proofErr w:type="spellStart"/>
+            <w:r>
+              <w:rPr>
+                <w:sz w:val="16"/>
+                <w:szCs w:val="16"/>
+              </w:rPr>
+              <w:t>courceLen</w:t>
+            </w:r>
+            <w:proofErr w:type="spellEnd"/>
+            <w:r>
+              <w:rPr>
+                <w:sz w:val="16"/>
+                <w:szCs w:val="16"/>
+              </w:rPr>
+              <w:t>){</w:t>
             </w:r>
           </w:p>
           <w:p>
@@ -20484,7 +24748,6 @@
           <w:b/>
           <w:szCs w:val="21"/>
         </w:rPr>
-        <w:lastRenderedPageBreak/>
         <w:t>4.2</w:t>
       </w:r>
       <w:r>
@@ -21682,7 +25945,6 @@
           <w:noProof/>
           <w:szCs w:val="21"/>
         </w:rPr>
-        <w:lastRenderedPageBreak/>
         <mc:AlternateContent>
           <mc:Choice Requires="wps">
             <w:drawing>
@@ -22208,8 +26470,16 @@
                               <w:rPr>
                                 <w:rFonts w:hint="eastAsia"/>
                               </w:rPr>
-                              <w:t xml:space="preserve">     toPos</w:t>
+                              <w:t xml:space="preserve">     </w:t>
                             </w:r>
+                            <w:proofErr w:type="spellStart"/>
+                            <w:r>
+                              <w:rPr>
+                                <w:rFonts w:hint="eastAsia"/>
+                              </w:rPr>
+                              <w:t>toPos</w:t>
+                            </w:r>
+                            <w:proofErr w:type="spellEnd"/>
                           </w:p>
                         </w:txbxContent>
                       </wps:txbx>
@@ -22235,8 +26505,16 @@
                         <w:rPr>
                           <w:rFonts w:hint="eastAsia"/>
                         </w:rPr>
-                        <w:t xml:space="preserve">     toPos</w:t>
+                        <w:t xml:space="preserve">     </w:t>
                       </w:r>
+                      <w:proofErr w:type="spellStart"/>
+                      <w:r>
+                        <w:rPr>
+                          <w:rFonts w:hint="eastAsia"/>
+                        </w:rPr>
+                        <w:t>toPos</w:t>
+                      </w:r>
+                      <w:proofErr w:type="spellEnd"/>
                     </w:p>
                   </w:txbxContent>
                 </v:textbox>
@@ -22597,6 +26875,7 @@
               </w:rPr>
               <w:t>、視点を</w:t>
             </w:r>
+            <w:proofErr w:type="spellStart"/>
             <w:r>
               <w:rPr>
                 <w:rFonts w:hint="eastAsia"/>
@@ -22605,6 +26884,7 @@
               </w:rPr>
               <w:t>pos</w:t>
             </w:r>
+            <w:proofErr w:type="spellEnd"/>
             <w:r>
               <w:rPr>
                 <w:rFonts w:hint="eastAsia"/>
@@ -22613,6 +26893,7 @@
               </w:rPr>
               <w:t>として、注視点から視点に向かうベクトルを</w:t>
             </w:r>
+            <w:proofErr w:type="spellStart"/>
             <w:r>
               <w:rPr>
                 <w:rFonts w:hint="eastAsia"/>
@@ -22621,6 +26902,7 @@
               </w:rPr>
               <w:t>toPos</w:t>
             </w:r>
+            <w:proofErr w:type="spellEnd"/>
             <w:r>
               <w:rPr>
                 <w:rFonts w:hint="eastAsia"/>
@@ -22649,13 +26931,41 @@
               </w:rPr>
               <w:t xml:space="preserve">D3DXVECTOR3 </w:t>
             </w:r>
+            <w:proofErr w:type="spellStart"/>
             <w:r>
               <w:rPr>
                 <w:rFonts w:hint="eastAsia"/>
                 <w:sz w:val="18"/>
                 <w:szCs w:val="18"/>
               </w:rPr>
-              <w:t xml:space="preserve">toPos = pos </w:t>
+              <w:t>toPos</w:t>
+            </w:r>
+            <w:proofErr w:type="spellEnd"/>
+            <w:r>
+              <w:rPr>
+                <w:rFonts w:hint="eastAsia"/>
+                <w:sz w:val="18"/>
+                <w:szCs w:val="18"/>
+              </w:rPr>
+              <w:t xml:space="preserve"> = </w:t>
+            </w:r>
+            <w:proofErr w:type="spellStart"/>
+            <w:r>
+              <w:rPr>
+                <w:rFonts w:hint="eastAsia"/>
+                <w:sz w:val="18"/>
+                <w:szCs w:val="18"/>
+              </w:rPr>
+              <w:t>pos</w:t>
+            </w:r>
+            <w:proofErr w:type="spellEnd"/>
+            <w:r>
+              <w:rPr>
+                <w:rFonts w:hint="eastAsia"/>
+                <w:sz w:val="18"/>
+                <w:szCs w:val="18"/>
+              </w:rPr>
+              <w:t xml:space="preserve"> </w:t>
             </w:r>
             <w:r>
               <w:rPr>
@@ -22952,7 +27262,23 @@
                 <w:rFonts w:hint="eastAsia"/>
                 <w:szCs w:val="21"/>
               </w:rPr>
-              <w:t>D3DXMATRIX mRot;</w:t>
+              <w:t xml:space="preserve">D3DXMATRIX </w:t>
+            </w:r>
+            <w:proofErr w:type="spellStart"/>
+            <w:r>
+              <w:rPr>
+                <w:rFonts w:hint="eastAsia"/>
+                <w:szCs w:val="21"/>
+              </w:rPr>
+              <w:t>mRot</w:t>
+            </w:r>
+            <w:proofErr w:type="spellEnd"/>
+            <w:r>
+              <w:rPr>
+                <w:rFonts w:hint="eastAsia"/>
+                <w:szCs w:val="21"/>
+              </w:rPr>
+              <w:t>;</w:t>
             </w:r>
           </w:p>
           <w:p>
@@ -22969,7 +27295,21 @@
               <w:rPr>
                 <w:szCs w:val="21"/>
               </w:rPr>
-              <w:t>D3DXMatrixRotationY(&amp;mRot, D3DXToRadian(10.0f));</w:t>
+              <w:t>D3DXMatrixRotationY(&amp;</w:t>
+            </w:r>
+            <w:proofErr w:type="spellStart"/>
+            <w:r>
+              <w:rPr>
+                <w:szCs w:val="21"/>
+              </w:rPr>
+              <w:t>mRot</w:t>
+            </w:r>
+            <w:proofErr w:type="spellEnd"/>
+            <w:r>
+              <w:rPr>
+                <w:szCs w:val="21"/>
+              </w:rPr>
+              <w:t>, D3DXToRadian(10.0f));</w:t>
             </w:r>
             <w:r>
               <w:rPr>
@@ -23120,7 +27460,23 @@
                 <w:rFonts w:hint="eastAsia"/>
                 <w:szCs w:val="21"/>
               </w:rPr>
-              <w:t>D3DXVECTOR4 vOut;</w:t>
+              <w:t xml:space="preserve">D3DXVECTOR4 </w:t>
+            </w:r>
+            <w:proofErr w:type="spellStart"/>
+            <w:r>
+              <w:rPr>
+                <w:rFonts w:hint="eastAsia"/>
+                <w:szCs w:val="21"/>
+              </w:rPr>
+              <w:t>vOut</w:t>
+            </w:r>
+            <w:proofErr w:type="spellEnd"/>
+            <w:r>
+              <w:rPr>
+                <w:rFonts w:hint="eastAsia"/>
+                <w:szCs w:val="21"/>
+              </w:rPr>
+              <w:t>;</w:t>
             </w:r>
           </w:p>
           <w:p>
@@ -23137,7 +27493,49 @@
               <w:rPr>
                 <w:szCs w:val="21"/>
               </w:rPr>
-              <w:t>D3DXVec3Transform(&amp;vOut, &amp;toPos, &amp;mRot);</w:t>
+              <w:t>D3DXVec3Transform(&amp;</w:t>
+            </w:r>
+            <w:proofErr w:type="spellStart"/>
+            <w:r>
+              <w:rPr>
+                <w:szCs w:val="21"/>
+              </w:rPr>
+              <w:t>vOut</w:t>
+            </w:r>
+            <w:proofErr w:type="spellEnd"/>
+            <w:r>
+              <w:rPr>
+                <w:szCs w:val="21"/>
+              </w:rPr>
+              <w:t>, &amp;</w:t>
+            </w:r>
+            <w:proofErr w:type="spellStart"/>
+            <w:r>
+              <w:rPr>
+                <w:szCs w:val="21"/>
+              </w:rPr>
+              <w:t>toPos</w:t>
+            </w:r>
+            <w:proofErr w:type="spellEnd"/>
+            <w:r>
+              <w:rPr>
+                <w:szCs w:val="21"/>
+              </w:rPr>
+              <w:t>, &amp;</w:t>
+            </w:r>
+            <w:proofErr w:type="spellStart"/>
+            <w:r>
+              <w:rPr>
+                <w:szCs w:val="21"/>
+              </w:rPr>
+              <w:t>mRot</w:t>
+            </w:r>
+            <w:proofErr w:type="spellEnd"/>
+            <w:r>
+              <w:rPr>
+                <w:szCs w:val="21"/>
+              </w:rPr>
+              <w:t>);</w:t>
             </w:r>
           </w:p>
         </w:tc>
@@ -23197,9 +27595,9 @@
           <w:rFonts w:hint="eastAsia"/>
           <w:szCs w:val="21"/>
         </w:rPr>
-        <w:lastRenderedPageBreak/>
         <w:t>そして、</w:t>
       </w:r>
+      <w:proofErr w:type="spellStart"/>
       <w:r>
         <w:rPr>
           <w:rFonts w:hint="eastAsia"/>
@@ -23207,6 +27605,7 @@
         </w:rPr>
         <w:t>toPos</w:t>
       </w:r>
+      <w:proofErr w:type="spellEnd"/>
       <w:r>
         <w:rPr>
           <w:rFonts w:hint="eastAsia"/>
@@ -23248,11 +27647,47 @@
                 <w:szCs w:val="21"/>
               </w:rPr>
             </w:pPr>
+            <w:proofErr w:type="spellStart"/>
             <w:r>
               <w:rPr>
                 <w:szCs w:val="21"/>
               </w:rPr>
-              <w:t>pos.x = target.x + vOut.x;</w:t>
+              <w:t>pos.x</w:t>
+            </w:r>
+            <w:proofErr w:type="spellEnd"/>
+            <w:r>
+              <w:rPr>
+                <w:szCs w:val="21"/>
+              </w:rPr>
+              <w:t xml:space="preserve"> = </w:t>
+            </w:r>
+            <w:proofErr w:type="spellStart"/>
+            <w:r>
+              <w:rPr>
+                <w:szCs w:val="21"/>
+              </w:rPr>
+              <w:t>target.x</w:t>
+            </w:r>
+            <w:proofErr w:type="spellEnd"/>
+            <w:r>
+              <w:rPr>
+                <w:szCs w:val="21"/>
+              </w:rPr>
+              <w:t xml:space="preserve"> + </w:t>
+            </w:r>
+            <w:proofErr w:type="spellStart"/>
+            <w:r>
+              <w:rPr>
+                <w:szCs w:val="21"/>
+              </w:rPr>
+              <w:t>vOut.x</w:t>
+            </w:r>
+            <w:proofErr w:type="spellEnd"/>
+            <w:r>
+              <w:rPr>
+                <w:szCs w:val="21"/>
+              </w:rPr>
+              <w:t>;</w:t>
             </w:r>
           </w:p>
           <w:p>
@@ -23264,11 +27699,47 @@
                 <w:szCs w:val="21"/>
               </w:rPr>
             </w:pPr>
+            <w:proofErr w:type="spellStart"/>
             <w:r>
               <w:rPr>
                 <w:szCs w:val="21"/>
               </w:rPr>
-              <w:t>pos.y = target.y + vOut.y;</w:t>
+              <w:t>pos.y</w:t>
+            </w:r>
+            <w:proofErr w:type="spellEnd"/>
+            <w:r>
+              <w:rPr>
+                <w:szCs w:val="21"/>
+              </w:rPr>
+              <w:t xml:space="preserve"> = </w:t>
+            </w:r>
+            <w:proofErr w:type="spellStart"/>
+            <w:r>
+              <w:rPr>
+                <w:szCs w:val="21"/>
+              </w:rPr>
+              <w:t>target.y</w:t>
+            </w:r>
+            <w:proofErr w:type="spellEnd"/>
+            <w:r>
+              <w:rPr>
+                <w:szCs w:val="21"/>
+              </w:rPr>
+              <w:t xml:space="preserve"> + </w:t>
+            </w:r>
+            <w:proofErr w:type="spellStart"/>
+            <w:r>
+              <w:rPr>
+                <w:szCs w:val="21"/>
+              </w:rPr>
+              <w:t>vOut.y</w:t>
+            </w:r>
+            <w:proofErr w:type="spellEnd"/>
+            <w:r>
+              <w:rPr>
+                <w:szCs w:val="21"/>
+              </w:rPr>
+              <w:t>;</w:t>
             </w:r>
           </w:p>
           <w:p>
@@ -23280,11 +27751,47 @@
                 <w:szCs w:val="21"/>
               </w:rPr>
             </w:pPr>
+            <w:proofErr w:type="spellStart"/>
             <w:r>
               <w:rPr>
                 <w:szCs w:val="21"/>
               </w:rPr>
-              <w:t>pos.z = target.z + vOut.z;</w:t>
+              <w:t>pos.z</w:t>
+            </w:r>
+            <w:proofErr w:type="spellEnd"/>
+            <w:r>
+              <w:rPr>
+                <w:szCs w:val="21"/>
+              </w:rPr>
+              <w:t xml:space="preserve"> = </w:t>
+            </w:r>
+            <w:proofErr w:type="spellStart"/>
+            <w:r>
+              <w:rPr>
+                <w:szCs w:val="21"/>
+              </w:rPr>
+              <w:t>target.z</w:t>
+            </w:r>
+            <w:proofErr w:type="spellEnd"/>
+            <w:r>
+              <w:rPr>
+                <w:szCs w:val="21"/>
+              </w:rPr>
+              <w:t xml:space="preserve"> + </w:t>
+            </w:r>
+            <w:proofErr w:type="spellStart"/>
+            <w:r>
+              <w:rPr>
+                <w:szCs w:val="21"/>
+              </w:rPr>
+              <w:t>vOut.z</w:t>
+            </w:r>
+            <w:proofErr w:type="spellEnd"/>
+            <w:r>
+              <w:rPr>
+                <w:szCs w:val="21"/>
+              </w:rPr>
+              <w:t>;</w:t>
             </w:r>
           </w:p>
         </w:tc>
@@ -26025,7 +30532,6 @@
           <w:rFonts w:hint="eastAsia"/>
           <w:szCs w:val="21"/>
         </w:rPr>
-        <w:lastRenderedPageBreak/>
         <w:t>まず、注視点から視点に向かうベクトルを計算します。そしてそのベクトルと上方向のベクトルと外積を計算します。この結果が先ほど見た図の回転軸になるのです。</w:t>
       </w:r>
     </w:p>
@@ -26086,6 +30592,7 @@
               </w:rPr>
               <w:t>、視点を</w:t>
             </w:r>
+            <w:proofErr w:type="spellStart"/>
             <w:r>
               <w:rPr>
                 <w:rFonts w:hint="eastAsia"/>
@@ -26094,6 +30601,7 @@
               </w:rPr>
               <w:t>pos</w:t>
             </w:r>
+            <w:proofErr w:type="spellEnd"/>
             <w:r>
               <w:rPr>
                 <w:rFonts w:hint="eastAsia"/>
@@ -26102,6 +30610,7 @@
               </w:rPr>
               <w:t>として、注視点から視点に向かうベクトルを</w:t>
             </w:r>
+            <w:proofErr w:type="spellStart"/>
             <w:r>
               <w:rPr>
                 <w:rFonts w:hint="eastAsia"/>
@@ -26110,6 +30619,7 @@
               </w:rPr>
               <w:t>toPos</w:t>
             </w:r>
+            <w:proofErr w:type="spellEnd"/>
             <w:r>
               <w:rPr>
                 <w:rFonts w:hint="eastAsia"/>
@@ -26135,7 +30645,39 @@
                 <w:sz w:val="18"/>
                 <w:szCs w:val="18"/>
               </w:rPr>
-              <w:t>D3DXVECTOR3 toPos = pos – target;</w:t>
+              <w:t xml:space="preserve">D3DXVECTOR3 </w:t>
+            </w:r>
+            <w:proofErr w:type="spellStart"/>
+            <w:r>
+              <w:rPr>
+                <w:sz w:val="18"/>
+                <w:szCs w:val="18"/>
+              </w:rPr>
+              <w:t>toPos</w:t>
+            </w:r>
+            <w:proofErr w:type="spellEnd"/>
+            <w:r>
+              <w:rPr>
+                <w:sz w:val="18"/>
+                <w:szCs w:val="18"/>
+              </w:rPr>
+              <w:t xml:space="preserve"> = </w:t>
+            </w:r>
+            <w:proofErr w:type="spellStart"/>
+            <w:r>
+              <w:rPr>
+                <w:sz w:val="18"/>
+                <w:szCs w:val="18"/>
+              </w:rPr>
+              <w:t>pos</w:t>
+            </w:r>
+            <w:proofErr w:type="spellEnd"/>
+            <w:r>
+              <w:rPr>
+                <w:sz w:val="18"/>
+                <w:szCs w:val="18"/>
+              </w:rPr>
+              <w:t xml:space="preserve"> – target;</w:t>
             </w:r>
           </w:p>
           <w:p>
@@ -26154,7 +30696,23 @@
                 <w:sz w:val="18"/>
                 <w:szCs w:val="18"/>
               </w:rPr>
-              <w:t>D3DXVECTOR3 vUP( 0.0f, 1.0f, 0.0f );</w:t>
+              <w:t xml:space="preserve">D3DXVECTOR3 </w:t>
+            </w:r>
+            <w:proofErr w:type="spellStart"/>
+            <w:r>
+              <w:rPr>
+                <w:sz w:val="18"/>
+                <w:szCs w:val="18"/>
+              </w:rPr>
+              <w:t>vUP</w:t>
+            </w:r>
+            <w:proofErr w:type="spellEnd"/>
+            <w:r>
+              <w:rPr>
+                <w:sz w:val="18"/>
+                <w:szCs w:val="18"/>
+              </w:rPr>
+              <w:t>( 0.0f, 1.0f, 0.0f );</w:t>
             </w:r>
           </w:p>
           <w:p>
@@ -26200,7 +30758,23 @@
                 <w:sz w:val="18"/>
                 <w:szCs w:val="18"/>
               </w:rPr>
-              <w:t>D3DXVECTOR3 vRotAxis;</w:t>
+              <w:t xml:space="preserve">D3DXVECTOR3 </w:t>
+            </w:r>
+            <w:proofErr w:type="spellStart"/>
+            <w:r>
+              <w:rPr>
+                <w:sz w:val="18"/>
+                <w:szCs w:val="18"/>
+              </w:rPr>
+              <w:t>vRotAxis</w:t>
+            </w:r>
+            <w:proofErr w:type="spellEnd"/>
+            <w:r>
+              <w:rPr>
+                <w:sz w:val="18"/>
+                <w:szCs w:val="18"/>
+              </w:rPr>
+              <w:t>;</w:t>
             </w:r>
           </w:p>
           <w:p>
@@ -26280,8 +30854,49 @@
                 <w:sz w:val="18"/>
                 <w:szCs w:val="18"/>
               </w:rPr>
-              <w:t>&amp;vRotAxis, &amp;toPos, &amp;vUp</w:t>
-            </w:r>
+              <w:t>&amp;</w:t>
+            </w:r>
+            <w:proofErr w:type="spellStart"/>
+            <w:r>
+              <w:rPr>
+                <w:sz w:val="18"/>
+                <w:szCs w:val="18"/>
+              </w:rPr>
+              <w:t>vRotAxis</w:t>
+            </w:r>
+            <w:proofErr w:type="spellEnd"/>
+            <w:r>
+              <w:rPr>
+                <w:sz w:val="18"/>
+                <w:szCs w:val="18"/>
+              </w:rPr>
+              <w:t>, &amp;</w:t>
+            </w:r>
+            <w:proofErr w:type="spellStart"/>
+            <w:r>
+              <w:rPr>
+                <w:sz w:val="18"/>
+                <w:szCs w:val="18"/>
+              </w:rPr>
+              <w:t>toPos</w:t>
+            </w:r>
+            <w:proofErr w:type="spellEnd"/>
+            <w:r>
+              <w:rPr>
+                <w:sz w:val="18"/>
+                <w:szCs w:val="18"/>
+              </w:rPr>
+              <w:t>, &amp;</w:t>
+            </w:r>
+            <w:proofErr w:type="spellStart"/>
+            <w:r>
+              <w:rPr>
+                <w:sz w:val="18"/>
+                <w:szCs w:val="18"/>
+              </w:rPr>
+              <w:t>vUp</w:t>
+            </w:r>
+            <w:proofErr w:type="spellEnd"/>
             <w:r>
               <w:rPr>
                 <w:sz w:val="18"/>
@@ -26319,6 +30934,7 @@
         </w:rPr>
         <w:t>あとは、この軸周りに回転する行列を作成して、</w:t>
       </w:r>
+      <w:proofErr w:type="spellStart"/>
       <w:r>
         <w:rPr>
           <w:rFonts w:hint="eastAsia"/>
@@ -26326,6 +30942,7 @@
         </w:rPr>
         <w:t>toPos</w:t>
       </w:r>
+      <w:proofErr w:type="spellEnd"/>
       <w:r>
         <w:rPr>
           <w:rFonts w:hint="eastAsia"/>
@@ -26365,7 +30982,25 @@
                 <w:sz w:val="18"/>
                 <w:szCs w:val="18"/>
               </w:rPr>
-              <w:t>D3DXMATRIX mRot;</w:t>
+              <w:t xml:space="preserve">D3DXMATRIX </w:t>
+            </w:r>
+            <w:proofErr w:type="spellStart"/>
+            <w:r>
+              <w:rPr>
+                <w:rFonts w:hint="eastAsia"/>
+                <w:sz w:val="18"/>
+                <w:szCs w:val="18"/>
+              </w:rPr>
+              <w:t>mRot</w:t>
+            </w:r>
+            <w:proofErr w:type="spellEnd"/>
+            <w:r>
+              <w:rPr>
+                <w:rFonts w:hint="eastAsia"/>
+                <w:sz w:val="18"/>
+                <w:szCs w:val="18"/>
+              </w:rPr>
+              <w:t>;</w:t>
             </w:r>
           </w:p>
           <w:p>
@@ -26411,7 +31046,23 @@
                 <w:sz w:val="18"/>
                 <w:szCs w:val="18"/>
               </w:rPr>
-              <w:t xml:space="preserve">D3DXMatrixRotationAxis(&amp;mRot, &amp;vRotAxis,D3DXToRadian(10.0f)); </w:t>
+              <w:t>D3DXMatrixRotationAxis(&amp;</w:t>
+            </w:r>
+            <w:proofErr w:type="spellStart"/>
+            <w:r>
+              <w:rPr>
+                <w:sz w:val="18"/>
+                <w:szCs w:val="18"/>
+              </w:rPr>
+              <w:t>mRot</w:t>
+            </w:r>
+            <w:proofErr w:type="spellEnd"/>
+            <w:r>
+              <w:rPr>
+                <w:sz w:val="18"/>
+                <w:szCs w:val="18"/>
+              </w:rPr>
+              <w:t xml:space="preserve">, &amp;vRotAxis,D3DXToRadian(10.0f)); </w:t>
             </w:r>
           </w:p>
           <w:p>
@@ -26566,7 +31217,25 @@
                 <w:sz w:val="18"/>
                 <w:szCs w:val="18"/>
               </w:rPr>
-              <w:t>D3DXVECTOR4 vOut;</w:t>
+              <w:t xml:space="preserve">D3DXVECTOR4 </w:t>
+            </w:r>
+            <w:proofErr w:type="spellStart"/>
+            <w:r>
+              <w:rPr>
+                <w:rFonts w:hint="eastAsia"/>
+                <w:sz w:val="18"/>
+                <w:szCs w:val="18"/>
+              </w:rPr>
+              <w:t>vOut</w:t>
+            </w:r>
+            <w:proofErr w:type="spellEnd"/>
+            <w:r>
+              <w:rPr>
+                <w:rFonts w:hint="eastAsia"/>
+                <w:sz w:val="18"/>
+                <w:szCs w:val="18"/>
+              </w:rPr>
+              <w:t>;</w:t>
             </w:r>
           </w:p>
           <w:p>
@@ -26585,7 +31254,55 @@
                 <w:sz w:val="18"/>
                 <w:szCs w:val="18"/>
               </w:rPr>
-              <w:t>D3DXVec3Transform(&amp;vOut, &amp;toPos, &amp;mRot);</w:t>
+              <w:t>D3DXVec3Transform(&amp;</w:t>
+            </w:r>
+            <w:proofErr w:type="spellStart"/>
+            <w:r>
+              <w:rPr>
+                <w:sz w:val="18"/>
+                <w:szCs w:val="18"/>
+              </w:rPr>
+              <w:t>vOut</w:t>
+            </w:r>
+            <w:proofErr w:type="spellEnd"/>
+            <w:r>
+              <w:rPr>
+                <w:sz w:val="18"/>
+                <w:szCs w:val="18"/>
+              </w:rPr>
+              <w:t>, &amp;</w:t>
+            </w:r>
+            <w:proofErr w:type="spellStart"/>
+            <w:r>
+              <w:rPr>
+                <w:sz w:val="18"/>
+                <w:szCs w:val="18"/>
+              </w:rPr>
+              <w:t>toPos</w:t>
+            </w:r>
+            <w:proofErr w:type="spellEnd"/>
+            <w:r>
+              <w:rPr>
+                <w:sz w:val="18"/>
+                <w:szCs w:val="18"/>
+              </w:rPr>
+              <w:t>, &amp;</w:t>
+            </w:r>
+            <w:proofErr w:type="spellStart"/>
+            <w:r>
+              <w:rPr>
+                <w:sz w:val="18"/>
+                <w:szCs w:val="18"/>
+              </w:rPr>
+              <w:t>mRot</w:t>
+            </w:r>
+            <w:proofErr w:type="spellEnd"/>
+            <w:r>
+              <w:rPr>
+                <w:sz w:val="18"/>
+                <w:szCs w:val="18"/>
+              </w:rPr>
+              <w:t>);</w:t>
             </w:r>
           </w:p>
           <w:p>
@@ -26627,6 +31344,7 @@
               </w:rPr>
               <w:t>最後に</w:t>
             </w:r>
+            <w:proofErr w:type="spellStart"/>
             <w:r>
               <w:rPr>
                 <w:rFonts w:hint="eastAsia"/>
@@ -26635,6 +31353,7 @@
               </w:rPr>
               <w:t>toPos</w:t>
             </w:r>
+            <w:proofErr w:type="spellEnd"/>
             <w:r>
               <w:rPr>
                 <w:rFonts w:hint="eastAsia"/>
@@ -26671,12 +31390,53 @@
                 <w:szCs w:val="18"/>
               </w:rPr>
             </w:pPr>
+            <w:proofErr w:type="spellStart"/>
             <w:r>
               <w:rPr>
                 <w:sz w:val="18"/>
                 <w:szCs w:val="18"/>
               </w:rPr>
-              <w:t>pos.x = target.x + vOut.x;</w:t>
+              <w:t>pos.x</w:t>
+            </w:r>
+            <w:proofErr w:type="spellEnd"/>
+            <w:r>
+              <w:rPr>
+                <w:sz w:val="18"/>
+                <w:szCs w:val="18"/>
+              </w:rPr>
+              <w:t xml:space="preserve"> = </w:t>
+            </w:r>
+            <w:proofErr w:type="spellStart"/>
+            <w:r>
+              <w:rPr>
+                <w:sz w:val="18"/>
+                <w:szCs w:val="18"/>
+              </w:rPr>
+              <w:t>target.x</w:t>
+            </w:r>
+            <w:proofErr w:type="spellEnd"/>
+            <w:r>
+              <w:rPr>
+                <w:sz w:val="18"/>
+                <w:szCs w:val="18"/>
+              </w:rPr>
+              <w:t xml:space="preserve"> + </w:t>
+            </w:r>
+            <w:proofErr w:type="spellStart"/>
+            <w:r>
+              <w:rPr>
+                <w:sz w:val="18"/>
+                <w:szCs w:val="18"/>
+              </w:rPr>
+              <w:t>vOut.x</w:t>
+            </w:r>
+            <w:proofErr w:type="spellEnd"/>
+            <w:r>
+              <w:rPr>
+                <w:sz w:val="18"/>
+                <w:szCs w:val="18"/>
+              </w:rPr>
+              <w:t>;</w:t>
             </w:r>
           </w:p>
           <w:p>
@@ -26690,12 +31450,53 @@
                 <w:szCs w:val="18"/>
               </w:rPr>
             </w:pPr>
+            <w:proofErr w:type="spellStart"/>
             <w:r>
               <w:rPr>
                 <w:sz w:val="18"/>
                 <w:szCs w:val="18"/>
               </w:rPr>
-              <w:t>pos.y = target.y + vOut.y;</w:t>
+              <w:t>pos.y</w:t>
+            </w:r>
+            <w:proofErr w:type="spellEnd"/>
+            <w:r>
+              <w:rPr>
+                <w:sz w:val="18"/>
+                <w:szCs w:val="18"/>
+              </w:rPr>
+              <w:t xml:space="preserve"> = </w:t>
+            </w:r>
+            <w:proofErr w:type="spellStart"/>
+            <w:r>
+              <w:rPr>
+                <w:sz w:val="18"/>
+                <w:szCs w:val="18"/>
+              </w:rPr>
+              <w:t>target.y</w:t>
+            </w:r>
+            <w:proofErr w:type="spellEnd"/>
+            <w:r>
+              <w:rPr>
+                <w:sz w:val="18"/>
+                <w:szCs w:val="18"/>
+              </w:rPr>
+              <w:t xml:space="preserve"> + </w:t>
+            </w:r>
+            <w:proofErr w:type="spellStart"/>
+            <w:r>
+              <w:rPr>
+                <w:sz w:val="18"/>
+                <w:szCs w:val="18"/>
+              </w:rPr>
+              <w:t>vOut.y</w:t>
+            </w:r>
+            <w:proofErr w:type="spellEnd"/>
+            <w:r>
+              <w:rPr>
+                <w:sz w:val="18"/>
+                <w:szCs w:val="18"/>
+              </w:rPr>
+              <w:t>;</w:t>
             </w:r>
           </w:p>
           <w:p>
@@ -26708,12 +31509,53 @@
                 <w:szCs w:val="21"/>
               </w:rPr>
             </w:pPr>
+            <w:proofErr w:type="spellStart"/>
             <w:r>
               <w:rPr>
                 <w:sz w:val="18"/>
                 <w:szCs w:val="18"/>
               </w:rPr>
-              <w:t>pos.z = target.z + vOut.z;</w:t>
+              <w:t>pos.z</w:t>
+            </w:r>
+            <w:proofErr w:type="spellEnd"/>
+            <w:r>
+              <w:rPr>
+                <w:sz w:val="18"/>
+                <w:szCs w:val="18"/>
+              </w:rPr>
+              <w:t xml:space="preserve"> = </w:t>
+            </w:r>
+            <w:proofErr w:type="spellStart"/>
+            <w:r>
+              <w:rPr>
+                <w:sz w:val="18"/>
+                <w:szCs w:val="18"/>
+              </w:rPr>
+              <w:t>target.z</w:t>
+            </w:r>
+            <w:proofErr w:type="spellEnd"/>
+            <w:r>
+              <w:rPr>
+                <w:sz w:val="18"/>
+                <w:szCs w:val="18"/>
+              </w:rPr>
+              <w:t xml:space="preserve"> + </w:t>
+            </w:r>
+            <w:proofErr w:type="spellStart"/>
+            <w:r>
+              <w:rPr>
+                <w:sz w:val="18"/>
+                <w:szCs w:val="18"/>
+              </w:rPr>
+              <w:t>vOut.z</w:t>
+            </w:r>
+            <w:proofErr w:type="spellEnd"/>
+            <w:r>
+              <w:rPr>
+                <w:sz w:val="18"/>
+                <w:szCs w:val="18"/>
+              </w:rPr>
+              <w:t>;</w:t>
             </w:r>
           </w:p>
         </w:tc>
@@ -26771,6 +31613,7 @@
         <w:docPartUnique/>
       </w:docPartObj>
     </w:sdtPr>
+    <w:sdtEndPr/>
     <w:sdtContent>
       <w:p>
         <w:pPr>
@@ -26791,7 +31634,7 @@
             <w:noProof/>
             <w:lang w:val="ja-JP"/>
           </w:rPr>
-          <w:t>12</w:t>
+          <w:t>28</w:t>
         </w:r>
         <w:r>
           <w:fldChar w:fldCharType="end"/>
@@ -26937,16 +31780,16 @@
     </w:lvl>
   </w:abstractNum>
   <w:abstractNum w:abstractNumId="1" w15:restartNumberingAfterBreak="0">
-    <w:nsid w:val="093C6159"/>
+    <w:nsid w:val="092C7C22"/>
     <w:multiLevelType w:val="hybridMultilevel"/>
-    <w:tmpl w:val="B2D29F4C"/>
-    <w:lvl w:ilvl="0" w:tplc="779617E2">
+    <w:tmpl w:val="F31E4776"/>
+    <w:lvl w:ilvl="0" w:tplc="D2D035F2">
       <w:start w:val="1"/>
       <w:numFmt w:val="decimalEnclosedCircle"/>
       <w:lvlText w:val="%1"/>
       <w:lvlJc w:val="left"/>
       <w:pPr>
-        <w:ind w:left="360" w:hanging="360"/>
+        <w:ind w:left="570" w:hanging="360"/>
       </w:pPr>
       <w:rPr>
         <w:rFonts w:hint="default"/>
@@ -26958,7 +31801,7 @@
       <w:lvlText w:val="(%2)"/>
       <w:lvlJc w:val="left"/>
       <w:pPr>
-        <w:ind w:left="840" w:hanging="420"/>
+        <w:ind w:left="1050" w:hanging="420"/>
       </w:pPr>
     </w:lvl>
     <w:lvl w:ilvl="2" w:tplc="04090011" w:tentative="1">
@@ -26967,7 +31810,7 @@
       <w:lvlText w:val="%3"/>
       <w:lvlJc w:val="left"/>
       <w:pPr>
-        <w:ind w:left="1260" w:hanging="420"/>
+        <w:ind w:left="1470" w:hanging="420"/>
       </w:pPr>
     </w:lvl>
     <w:lvl w:ilvl="3" w:tplc="0409000F" w:tentative="1">
@@ -26976,7 +31819,7 @@
       <w:lvlText w:val="%4."/>
       <w:lvlJc w:val="left"/>
       <w:pPr>
-        <w:ind w:left="1680" w:hanging="420"/>
+        <w:ind w:left="1890" w:hanging="420"/>
       </w:pPr>
     </w:lvl>
     <w:lvl w:ilvl="4" w:tplc="04090017" w:tentative="1">
@@ -26985,7 +31828,7 @@
       <w:lvlText w:val="(%5)"/>
       <w:lvlJc w:val="left"/>
       <w:pPr>
-        <w:ind w:left="2100" w:hanging="420"/>
+        <w:ind w:left="2310" w:hanging="420"/>
       </w:pPr>
     </w:lvl>
     <w:lvl w:ilvl="5" w:tplc="04090011" w:tentative="1">
@@ -26994,7 +31837,7 @@
       <w:lvlText w:val="%6"/>
       <w:lvlJc w:val="left"/>
       <w:pPr>
-        <w:ind w:left="2520" w:hanging="420"/>
+        <w:ind w:left="2730" w:hanging="420"/>
       </w:pPr>
     </w:lvl>
     <w:lvl w:ilvl="6" w:tplc="0409000F" w:tentative="1">
@@ -27003,7 +31846,7 @@
       <w:lvlText w:val="%7."/>
       <w:lvlJc w:val="left"/>
       <w:pPr>
-        <w:ind w:left="2940" w:hanging="420"/>
+        <w:ind w:left="3150" w:hanging="420"/>
       </w:pPr>
     </w:lvl>
     <w:lvl w:ilvl="7" w:tplc="04090017" w:tentative="1">
@@ -27012,7 +31855,7 @@
       <w:lvlText w:val="(%8)"/>
       <w:lvlJc w:val="left"/>
       <w:pPr>
-        <w:ind w:left="3360" w:hanging="420"/>
+        <w:ind w:left="3570" w:hanging="420"/>
       </w:pPr>
     </w:lvl>
     <w:lvl w:ilvl="8" w:tplc="04090011" w:tentative="1">
@@ -27021,15 +31864,15 @@
       <w:lvlText w:val="%9"/>
       <w:lvlJc w:val="left"/>
       <w:pPr>
-        <w:ind w:left="3780" w:hanging="420"/>
+        <w:ind w:left="3990" w:hanging="420"/>
       </w:pPr>
     </w:lvl>
   </w:abstractNum>
   <w:abstractNum w:abstractNumId="2" w15:restartNumberingAfterBreak="0">
-    <w:nsid w:val="0A6F00E5"/>
+    <w:nsid w:val="093C6159"/>
     <w:multiLevelType w:val="hybridMultilevel"/>
-    <w:tmpl w:val="F370D06A"/>
-    <w:lvl w:ilvl="0" w:tplc="14F0B52C">
+    <w:tmpl w:val="B2D29F4C"/>
+    <w:lvl w:ilvl="0" w:tplc="779617E2">
       <w:start w:val="1"/>
       <w:numFmt w:val="decimalEnclosedCircle"/>
       <w:lvlText w:val="%1"/>
@@ -27115,10 +31958,10 @@
     </w:lvl>
   </w:abstractNum>
   <w:abstractNum w:abstractNumId="3" w15:restartNumberingAfterBreak="0">
-    <w:nsid w:val="18547965"/>
+    <w:nsid w:val="0A6F00E5"/>
     <w:multiLevelType w:val="hybridMultilevel"/>
-    <w:tmpl w:val="9CD0649E"/>
-    <w:lvl w:ilvl="0" w:tplc="E196E9E6">
+    <w:tmpl w:val="F370D06A"/>
+    <w:lvl w:ilvl="0" w:tplc="14F0B52C">
       <w:start w:val="1"/>
       <w:numFmt w:val="decimalEnclosedCircle"/>
       <w:lvlText w:val="%1"/>
@@ -27204,16 +32047,16 @@
     </w:lvl>
   </w:abstractNum>
   <w:abstractNum w:abstractNumId="4" w15:restartNumberingAfterBreak="0">
-    <w:nsid w:val="1D7A171E"/>
+    <w:nsid w:val="18547965"/>
     <w:multiLevelType w:val="hybridMultilevel"/>
-    <w:tmpl w:val="1B88A596"/>
-    <w:lvl w:ilvl="0" w:tplc="118800E8">
+    <w:tmpl w:val="9CD0649E"/>
+    <w:lvl w:ilvl="0" w:tplc="E196E9E6">
       <w:start w:val="1"/>
       <w:numFmt w:val="decimalEnclosedCircle"/>
       <w:lvlText w:val="%1"/>
       <w:lvlJc w:val="left"/>
       <w:pPr>
-        <w:ind w:left="570" w:hanging="360"/>
+        <w:ind w:left="360" w:hanging="360"/>
       </w:pPr>
       <w:rPr>
         <w:rFonts w:hint="default"/>
@@ -27225,7 +32068,7 @@
       <w:lvlText w:val="(%2)"/>
       <w:lvlJc w:val="left"/>
       <w:pPr>
-        <w:ind w:left="1050" w:hanging="420"/>
+        <w:ind w:left="840" w:hanging="420"/>
       </w:pPr>
     </w:lvl>
     <w:lvl w:ilvl="2" w:tplc="04090011" w:tentative="1">
@@ -27234,7 +32077,7 @@
       <w:lvlText w:val="%3"/>
       <w:lvlJc w:val="left"/>
       <w:pPr>
-        <w:ind w:left="1470" w:hanging="420"/>
+        <w:ind w:left="1260" w:hanging="420"/>
       </w:pPr>
     </w:lvl>
     <w:lvl w:ilvl="3" w:tplc="0409000F" w:tentative="1">
@@ -27243,7 +32086,7 @@
       <w:lvlText w:val="%4."/>
       <w:lvlJc w:val="left"/>
       <w:pPr>
-        <w:ind w:left="1890" w:hanging="420"/>
+        <w:ind w:left="1680" w:hanging="420"/>
       </w:pPr>
     </w:lvl>
     <w:lvl w:ilvl="4" w:tplc="04090017" w:tentative="1">
@@ -27252,7 +32095,7 @@
       <w:lvlText w:val="(%5)"/>
       <w:lvlJc w:val="left"/>
       <w:pPr>
-        <w:ind w:left="2310" w:hanging="420"/>
+        <w:ind w:left="2100" w:hanging="420"/>
       </w:pPr>
     </w:lvl>
     <w:lvl w:ilvl="5" w:tplc="04090011" w:tentative="1">
@@ -27261,7 +32104,7 @@
       <w:lvlText w:val="%6"/>
       <w:lvlJc w:val="left"/>
       <w:pPr>
-        <w:ind w:left="2730" w:hanging="420"/>
+        <w:ind w:left="2520" w:hanging="420"/>
       </w:pPr>
     </w:lvl>
     <w:lvl w:ilvl="6" w:tplc="0409000F" w:tentative="1">
@@ -27270,7 +32113,7 @@
       <w:lvlText w:val="%7."/>
       <w:lvlJc w:val="left"/>
       <w:pPr>
-        <w:ind w:left="3150" w:hanging="420"/>
+        <w:ind w:left="2940" w:hanging="420"/>
       </w:pPr>
     </w:lvl>
     <w:lvl w:ilvl="7" w:tplc="04090017" w:tentative="1">
@@ -27279,7 +32122,7 @@
       <w:lvlText w:val="(%8)"/>
       <w:lvlJc w:val="left"/>
       <w:pPr>
-        <w:ind w:left="3570" w:hanging="420"/>
+        <w:ind w:left="3360" w:hanging="420"/>
       </w:pPr>
     </w:lvl>
     <w:lvl w:ilvl="8" w:tplc="04090011" w:tentative="1">
@@ -27288,21 +32131,21 @@
       <w:lvlText w:val="%9"/>
       <w:lvlJc w:val="left"/>
       <w:pPr>
-        <w:ind w:left="3990" w:hanging="420"/>
+        <w:ind w:left="3780" w:hanging="420"/>
       </w:pPr>
     </w:lvl>
   </w:abstractNum>
   <w:abstractNum w:abstractNumId="5" w15:restartNumberingAfterBreak="0">
-    <w:nsid w:val="2AA421EC"/>
+    <w:nsid w:val="1D7A171E"/>
     <w:multiLevelType w:val="hybridMultilevel"/>
-    <w:tmpl w:val="4BF0C12E"/>
-    <w:lvl w:ilvl="0" w:tplc="6E981EF0">
+    <w:tmpl w:val="1B88A596"/>
+    <w:lvl w:ilvl="0" w:tplc="118800E8">
       <w:start w:val="1"/>
       <w:numFmt w:val="decimalEnclosedCircle"/>
       <w:lvlText w:val="%1"/>
       <w:lvlJc w:val="left"/>
       <w:pPr>
-        <w:ind w:left="360" w:hanging="360"/>
+        <w:ind w:left="570" w:hanging="360"/>
       </w:pPr>
       <w:rPr>
         <w:rFonts w:hint="default"/>
@@ -27314,7 +32157,7 @@
       <w:lvlText w:val="(%2)"/>
       <w:lvlJc w:val="left"/>
       <w:pPr>
-        <w:ind w:left="840" w:hanging="420"/>
+        <w:ind w:left="1050" w:hanging="420"/>
       </w:pPr>
     </w:lvl>
     <w:lvl w:ilvl="2" w:tplc="04090011" w:tentative="1">
@@ -27323,7 +32166,7 @@
       <w:lvlText w:val="%3"/>
       <w:lvlJc w:val="left"/>
       <w:pPr>
-        <w:ind w:left="1260" w:hanging="420"/>
+        <w:ind w:left="1470" w:hanging="420"/>
       </w:pPr>
     </w:lvl>
     <w:lvl w:ilvl="3" w:tplc="0409000F" w:tentative="1">
@@ -27332,7 +32175,7 @@
       <w:lvlText w:val="%4."/>
       <w:lvlJc w:val="left"/>
       <w:pPr>
-        <w:ind w:left="1680" w:hanging="420"/>
+        <w:ind w:left="1890" w:hanging="420"/>
       </w:pPr>
     </w:lvl>
     <w:lvl w:ilvl="4" w:tplc="04090017" w:tentative="1">
@@ -27341,7 +32184,7 @@
       <w:lvlText w:val="(%5)"/>
       <w:lvlJc w:val="left"/>
       <w:pPr>
-        <w:ind w:left="2100" w:hanging="420"/>
+        <w:ind w:left="2310" w:hanging="420"/>
       </w:pPr>
     </w:lvl>
     <w:lvl w:ilvl="5" w:tplc="04090011" w:tentative="1">
@@ -27350,7 +32193,7 @@
       <w:lvlText w:val="%6"/>
       <w:lvlJc w:val="left"/>
       <w:pPr>
-        <w:ind w:left="2520" w:hanging="420"/>
+        <w:ind w:left="2730" w:hanging="420"/>
       </w:pPr>
     </w:lvl>
     <w:lvl w:ilvl="6" w:tplc="0409000F" w:tentative="1">
@@ -27359,7 +32202,7 @@
       <w:lvlText w:val="%7."/>
       <w:lvlJc w:val="left"/>
       <w:pPr>
-        <w:ind w:left="2940" w:hanging="420"/>
+        <w:ind w:left="3150" w:hanging="420"/>
       </w:pPr>
     </w:lvl>
     <w:lvl w:ilvl="7" w:tplc="04090017" w:tentative="1">
@@ -27368,7 +32211,7 @@
       <w:lvlText w:val="(%8)"/>
       <w:lvlJc w:val="left"/>
       <w:pPr>
-        <w:ind w:left="3360" w:hanging="420"/>
+        <w:ind w:left="3570" w:hanging="420"/>
       </w:pPr>
     </w:lvl>
     <w:lvl w:ilvl="8" w:tplc="04090011" w:tentative="1">
@@ -27377,21 +32220,21 @@
       <w:lvlText w:val="%9"/>
       <w:lvlJc w:val="left"/>
       <w:pPr>
-        <w:ind w:left="3780" w:hanging="420"/>
+        <w:ind w:left="3990" w:hanging="420"/>
       </w:pPr>
     </w:lvl>
   </w:abstractNum>
   <w:abstractNum w:abstractNumId="6" w15:restartNumberingAfterBreak="0">
-    <w:nsid w:val="4A2B2433"/>
+    <w:nsid w:val="2AA421EC"/>
     <w:multiLevelType w:val="hybridMultilevel"/>
-    <w:tmpl w:val="A516E9B2"/>
-    <w:lvl w:ilvl="0" w:tplc="463CE722">
+    <w:tmpl w:val="4BF0C12E"/>
+    <w:lvl w:ilvl="0" w:tplc="6E981EF0">
       <w:start w:val="1"/>
       <w:numFmt w:val="decimalEnclosedCircle"/>
       <w:lvlText w:val="%1"/>
       <w:lvlJc w:val="left"/>
       <w:pPr>
-        <w:ind w:left="720" w:hanging="360"/>
+        <w:ind w:left="360" w:hanging="360"/>
       </w:pPr>
       <w:rPr>
         <w:rFonts w:hint="default"/>
@@ -27403,7 +32246,7 @@
       <w:lvlText w:val="(%2)"/>
       <w:lvlJc w:val="left"/>
       <w:pPr>
-        <w:ind w:left="1200" w:hanging="420"/>
+        <w:ind w:left="840" w:hanging="420"/>
       </w:pPr>
     </w:lvl>
     <w:lvl w:ilvl="2" w:tplc="04090011" w:tentative="1">
@@ -27412,7 +32255,7 @@
       <w:lvlText w:val="%3"/>
       <w:lvlJc w:val="left"/>
       <w:pPr>
-        <w:ind w:left="1620" w:hanging="420"/>
+        <w:ind w:left="1260" w:hanging="420"/>
       </w:pPr>
     </w:lvl>
     <w:lvl w:ilvl="3" w:tplc="0409000F" w:tentative="1">
@@ -27421,7 +32264,7 @@
       <w:lvlText w:val="%4."/>
       <w:lvlJc w:val="left"/>
       <w:pPr>
-        <w:ind w:left="2040" w:hanging="420"/>
+        <w:ind w:left="1680" w:hanging="420"/>
       </w:pPr>
     </w:lvl>
     <w:lvl w:ilvl="4" w:tplc="04090017" w:tentative="1">
@@ -27430,7 +32273,7 @@
       <w:lvlText w:val="(%5)"/>
       <w:lvlJc w:val="left"/>
       <w:pPr>
-        <w:ind w:left="2460" w:hanging="420"/>
+        <w:ind w:left="2100" w:hanging="420"/>
       </w:pPr>
     </w:lvl>
     <w:lvl w:ilvl="5" w:tplc="04090011" w:tentative="1">
@@ -27439,7 +32282,7 @@
       <w:lvlText w:val="%6"/>
       <w:lvlJc w:val="left"/>
       <w:pPr>
-        <w:ind w:left="2880" w:hanging="420"/>
+        <w:ind w:left="2520" w:hanging="420"/>
       </w:pPr>
     </w:lvl>
     <w:lvl w:ilvl="6" w:tplc="0409000F" w:tentative="1">
@@ -27448,7 +32291,7 @@
       <w:lvlText w:val="%7."/>
       <w:lvlJc w:val="left"/>
       <w:pPr>
-        <w:ind w:left="3300" w:hanging="420"/>
+        <w:ind w:left="2940" w:hanging="420"/>
       </w:pPr>
     </w:lvl>
     <w:lvl w:ilvl="7" w:tplc="04090017" w:tentative="1">
@@ -27457,7 +32300,7 @@
       <w:lvlText w:val="(%8)"/>
       <w:lvlJc w:val="left"/>
       <w:pPr>
-        <w:ind w:left="3720" w:hanging="420"/>
+        <w:ind w:left="3360" w:hanging="420"/>
       </w:pPr>
     </w:lvl>
     <w:lvl w:ilvl="8" w:tplc="04090011" w:tentative="1">
@@ -27466,21 +32309,21 @@
       <w:lvlText w:val="%9"/>
       <w:lvlJc w:val="left"/>
       <w:pPr>
-        <w:ind w:left="4140" w:hanging="420"/>
+        <w:ind w:left="3780" w:hanging="420"/>
       </w:pPr>
     </w:lvl>
   </w:abstractNum>
   <w:abstractNum w:abstractNumId="7" w15:restartNumberingAfterBreak="0">
-    <w:nsid w:val="602D5967"/>
+    <w:nsid w:val="4A2B2433"/>
     <w:multiLevelType w:val="hybridMultilevel"/>
-    <w:tmpl w:val="43269338"/>
-    <w:lvl w:ilvl="0" w:tplc="EF4AAE7C">
+    <w:tmpl w:val="A516E9B2"/>
+    <w:lvl w:ilvl="0" w:tplc="463CE722">
       <w:start w:val="1"/>
       <w:numFmt w:val="decimalEnclosedCircle"/>
       <w:lvlText w:val="%1"/>
       <w:lvlJc w:val="left"/>
       <w:pPr>
-        <w:ind w:left="360" w:hanging="360"/>
+        <w:ind w:left="720" w:hanging="360"/>
       </w:pPr>
       <w:rPr>
         <w:rFonts w:hint="default"/>
@@ -27492,7 +32335,7 @@
       <w:lvlText w:val="(%2)"/>
       <w:lvlJc w:val="left"/>
       <w:pPr>
-        <w:ind w:left="840" w:hanging="420"/>
+        <w:ind w:left="1200" w:hanging="420"/>
       </w:pPr>
     </w:lvl>
     <w:lvl w:ilvl="2" w:tplc="04090011" w:tentative="1">
@@ -27501,7 +32344,7 @@
       <w:lvlText w:val="%3"/>
       <w:lvlJc w:val="left"/>
       <w:pPr>
-        <w:ind w:left="1260" w:hanging="420"/>
+        <w:ind w:left="1620" w:hanging="420"/>
       </w:pPr>
     </w:lvl>
     <w:lvl w:ilvl="3" w:tplc="0409000F" w:tentative="1">
@@ -27510,7 +32353,7 @@
       <w:lvlText w:val="%4."/>
       <w:lvlJc w:val="left"/>
       <w:pPr>
-        <w:ind w:left="1680" w:hanging="420"/>
+        <w:ind w:left="2040" w:hanging="420"/>
       </w:pPr>
     </w:lvl>
     <w:lvl w:ilvl="4" w:tplc="04090017" w:tentative="1">
@@ -27519,7 +32362,7 @@
       <w:lvlText w:val="(%5)"/>
       <w:lvlJc w:val="left"/>
       <w:pPr>
-        <w:ind w:left="2100" w:hanging="420"/>
+        <w:ind w:left="2460" w:hanging="420"/>
       </w:pPr>
     </w:lvl>
     <w:lvl w:ilvl="5" w:tplc="04090011" w:tentative="1">
@@ -27528,7 +32371,7 @@
       <w:lvlText w:val="%6"/>
       <w:lvlJc w:val="left"/>
       <w:pPr>
-        <w:ind w:left="2520" w:hanging="420"/>
+        <w:ind w:left="2880" w:hanging="420"/>
       </w:pPr>
     </w:lvl>
     <w:lvl w:ilvl="6" w:tplc="0409000F" w:tentative="1">
@@ -27537,7 +32380,7 @@
       <w:lvlText w:val="%7."/>
       <w:lvlJc w:val="left"/>
       <w:pPr>
-        <w:ind w:left="2940" w:hanging="420"/>
+        <w:ind w:left="3300" w:hanging="420"/>
       </w:pPr>
     </w:lvl>
     <w:lvl w:ilvl="7" w:tplc="04090017" w:tentative="1">
@@ -27546,7 +32389,7 @@
       <w:lvlText w:val="(%8)"/>
       <w:lvlJc w:val="left"/>
       <w:pPr>
-        <w:ind w:left="3360" w:hanging="420"/>
+        <w:ind w:left="3720" w:hanging="420"/>
       </w:pPr>
     </w:lvl>
     <w:lvl w:ilvl="8" w:tplc="04090011" w:tentative="1">
@@ -27555,21 +32398,21 @@
       <w:lvlText w:val="%9"/>
       <w:lvlJc w:val="left"/>
       <w:pPr>
-        <w:ind w:left="3780" w:hanging="420"/>
+        <w:ind w:left="4140" w:hanging="420"/>
       </w:pPr>
     </w:lvl>
   </w:abstractNum>
   <w:abstractNum w:abstractNumId="8" w15:restartNumberingAfterBreak="0">
-    <w:nsid w:val="6D425C39"/>
+    <w:nsid w:val="602D5967"/>
     <w:multiLevelType w:val="hybridMultilevel"/>
-    <w:tmpl w:val="6F5C7BE8"/>
-    <w:lvl w:ilvl="0" w:tplc="CAF6F51A">
+    <w:tmpl w:val="43269338"/>
+    <w:lvl w:ilvl="0" w:tplc="EF4AAE7C">
       <w:start w:val="1"/>
       <w:numFmt w:val="decimalEnclosedCircle"/>
       <w:lvlText w:val="%1"/>
       <w:lvlJc w:val="left"/>
       <w:pPr>
-        <w:ind w:left="720" w:hanging="360"/>
+        <w:ind w:left="360" w:hanging="360"/>
       </w:pPr>
       <w:rPr>
         <w:rFonts w:hint="default"/>
@@ -27581,7 +32424,7 @@
       <w:lvlText w:val="(%2)"/>
       <w:lvlJc w:val="left"/>
       <w:pPr>
-        <w:ind w:left="1200" w:hanging="420"/>
+        <w:ind w:left="840" w:hanging="420"/>
       </w:pPr>
     </w:lvl>
     <w:lvl w:ilvl="2" w:tplc="04090011" w:tentative="1">
@@ -27590,7 +32433,7 @@
       <w:lvlText w:val="%3"/>
       <w:lvlJc w:val="left"/>
       <w:pPr>
-        <w:ind w:left="1620" w:hanging="420"/>
+        <w:ind w:left="1260" w:hanging="420"/>
       </w:pPr>
     </w:lvl>
     <w:lvl w:ilvl="3" w:tplc="0409000F" w:tentative="1">
@@ -27599,7 +32442,7 @@
       <w:lvlText w:val="%4."/>
       <w:lvlJc w:val="left"/>
       <w:pPr>
-        <w:ind w:left="2040" w:hanging="420"/>
+        <w:ind w:left="1680" w:hanging="420"/>
       </w:pPr>
     </w:lvl>
     <w:lvl w:ilvl="4" w:tplc="04090017" w:tentative="1">
@@ -27608,7 +32451,7 @@
       <w:lvlText w:val="(%5)"/>
       <w:lvlJc w:val="left"/>
       <w:pPr>
-        <w:ind w:left="2460" w:hanging="420"/>
+        <w:ind w:left="2100" w:hanging="420"/>
       </w:pPr>
     </w:lvl>
     <w:lvl w:ilvl="5" w:tplc="04090011" w:tentative="1">
@@ -27617,7 +32460,7 @@
       <w:lvlText w:val="%6"/>
       <w:lvlJc w:val="left"/>
       <w:pPr>
-        <w:ind w:left="2880" w:hanging="420"/>
+        <w:ind w:left="2520" w:hanging="420"/>
       </w:pPr>
     </w:lvl>
     <w:lvl w:ilvl="6" w:tplc="0409000F" w:tentative="1">
@@ -27626,7 +32469,7 @@
       <w:lvlText w:val="%7."/>
       <w:lvlJc w:val="left"/>
       <w:pPr>
-        <w:ind w:left="3300" w:hanging="420"/>
+        <w:ind w:left="2940" w:hanging="420"/>
       </w:pPr>
     </w:lvl>
     <w:lvl w:ilvl="7" w:tplc="04090017" w:tentative="1">
@@ -27635,7 +32478,7 @@
       <w:lvlText w:val="(%8)"/>
       <w:lvlJc w:val="left"/>
       <w:pPr>
-        <w:ind w:left="3720" w:hanging="420"/>
+        <w:ind w:left="3360" w:hanging="420"/>
       </w:pPr>
     </w:lvl>
     <w:lvl w:ilvl="8" w:tplc="04090011" w:tentative="1">
@@ -27644,21 +32487,21 @@
       <w:lvlText w:val="%9"/>
       <w:lvlJc w:val="left"/>
       <w:pPr>
-        <w:ind w:left="4140" w:hanging="420"/>
+        <w:ind w:left="3780" w:hanging="420"/>
       </w:pPr>
     </w:lvl>
   </w:abstractNum>
   <w:abstractNum w:abstractNumId="9" w15:restartNumberingAfterBreak="0">
-    <w:nsid w:val="7EB66A85"/>
+    <w:nsid w:val="6D425C39"/>
     <w:multiLevelType w:val="hybridMultilevel"/>
-    <w:tmpl w:val="A67C88B4"/>
-    <w:lvl w:ilvl="0" w:tplc="3148F800">
+    <w:tmpl w:val="6F5C7BE8"/>
+    <w:lvl w:ilvl="0" w:tplc="CAF6F51A">
       <w:start w:val="1"/>
       <w:numFmt w:val="decimalEnclosedCircle"/>
       <w:lvlText w:val="%1"/>
       <w:lvlJc w:val="left"/>
       <w:pPr>
-        <w:ind w:left="360" w:hanging="360"/>
+        <w:ind w:left="720" w:hanging="360"/>
       </w:pPr>
       <w:rPr>
         <w:rFonts w:hint="default"/>
@@ -27670,7 +32513,7 @@
       <w:lvlText w:val="(%2)"/>
       <w:lvlJc w:val="left"/>
       <w:pPr>
-        <w:ind w:left="840" w:hanging="420"/>
+        <w:ind w:left="1200" w:hanging="420"/>
       </w:pPr>
     </w:lvl>
     <w:lvl w:ilvl="2" w:tplc="04090011" w:tentative="1">
@@ -27679,7 +32522,7 @@
       <w:lvlText w:val="%3"/>
       <w:lvlJc w:val="left"/>
       <w:pPr>
-        <w:ind w:left="1260" w:hanging="420"/>
+        <w:ind w:left="1620" w:hanging="420"/>
       </w:pPr>
     </w:lvl>
     <w:lvl w:ilvl="3" w:tplc="0409000F" w:tentative="1">
@@ -27688,7 +32531,7 @@
       <w:lvlText w:val="%4."/>
       <w:lvlJc w:val="left"/>
       <w:pPr>
-        <w:ind w:left="1680" w:hanging="420"/>
+        <w:ind w:left="2040" w:hanging="420"/>
       </w:pPr>
     </w:lvl>
     <w:lvl w:ilvl="4" w:tplc="04090017" w:tentative="1">
@@ -27697,7 +32540,7 @@
       <w:lvlText w:val="(%5)"/>
       <w:lvlJc w:val="left"/>
       <w:pPr>
-        <w:ind w:left="2100" w:hanging="420"/>
+        <w:ind w:left="2460" w:hanging="420"/>
       </w:pPr>
     </w:lvl>
     <w:lvl w:ilvl="5" w:tplc="04090011" w:tentative="1">
@@ -27706,7 +32549,7 @@
       <w:lvlText w:val="%6"/>
       <w:lvlJc w:val="left"/>
       <w:pPr>
-        <w:ind w:left="2520" w:hanging="420"/>
+        <w:ind w:left="2880" w:hanging="420"/>
       </w:pPr>
     </w:lvl>
     <w:lvl w:ilvl="6" w:tplc="0409000F" w:tentative="1">
@@ -27715,7 +32558,7 @@
       <w:lvlText w:val="%7."/>
       <w:lvlJc w:val="left"/>
       <w:pPr>
-        <w:ind w:left="2940" w:hanging="420"/>
+        <w:ind w:left="3300" w:hanging="420"/>
       </w:pPr>
     </w:lvl>
     <w:lvl w:ilvl="7" w:tplc="04090017" w:tentative="1">
@@ -27724,7 +32567,7 @@
       <w:lvlText w:val="(%8)"/>
       <w:lvlJc w:val="left"/>
       <w:pPr>
-        <w:ind w:left="3360" w:hanging="420"/>
+        <w:ind w:left="3720" w:hanging="420"/>
       </w:pPr>
     </w:lvl>
     <w:lvl w:ilvl="8" w:tplc="04090011" w:tentative="1">
@@ -27733,39 +32576,131 @@
       <w:lvlText w:val="%9"/>
       <w:lvlJc w:val="left"/>
       <w:pPr>
+        <w:ind w:left="4140" w:hanging="420"/>
+      </w:pPr>
+    </w:lvl>
+  </w:abstractNum>
+  <w:abstractNum w:abstractNumId="10" w15:restartNumberingAfterBreak="0">
+    <w:nsid w:val="7EB66A85"/>
+    <w:multiLevelType w:val="hybridMultilevel"/>
+    <w:tmpl w:val="A67C88B4"/>
+    <w:lvl w:ilvl="0" w:tplc="3148F800">
+      <w:start w:val="1"/>
+      <w:numFmt w:val="decimalEnclosedCircle"/>
+      <w:lvlText w:val="%1"/>
+      <w:lvlJc w:val="left"/>
+      <w:pPr>
+        <w:ind w:left="360" w:hanging="360"/>
+      </w:pPr>
+      <w:rPr>
+        <w:rFonts w:hint="default"/>
+      </w:rPr>
+    </w:lvl>
+    <w:lvl w:ilvl="1" w:tplc="04090017" w:tentative="1">
+      <w:start w:val="1"/>
+      <w:numFmt w:val="aiueoFullWidth"/>
+      <w:lvlText w:val="(%2)"/>
+      <w:lvlJc w:val="left"/>
+      <w:pPr>
+        <w:ind w:left="840" w:hanging="420"/>
+      </w:pPr>
+    </w:lvl>
+    <w:lvl w:ilvl="2" w:tplc="04090011" w:tentative="1">
+      <w:start w:val="1"/>
+      <w:numFmt w:val="decimalEnclosedCircle"/>
+      <w:lvlText w:val="%3"/>
+      <w:lvlJc w:val="left"/>
+      <w:pPr>
+        <w:ind w:left="1260" w:hanging="420"/>
+      </w:pPr>
+    </w:lvl>
+    <w:lvl w:ilvl="3" w:tplc="0409000F" w:tentative="1">
+      <w:start w:val="1"/>
+      <w:numFmt w:val="decimal"/>
+      <w:lvlText w:val="%4."/>
+      <w:lvlJc w:val="left"/>
+      <w:pPr>
+        <w:ind w:left="1680" w:hanging="420"/>
+      </w:pPr>
+    </w:lvl>
+    <w:lvl w:ilvl="4" w:tplc="04090017" w:tentative="1">
+      <w:start w:val="1"/>
+      <w:numFmt w:val="aiueoFullWidth"/>
+      <w:lvlText w:val="(%5)"/>
+      <w:lvlJc w:val="left"/>
+      <w:pPr>
+        <w:ind w:left="2100" w:hanging="420"/>
+      </w:pPr>
+    </w:lvl>
+    <w:lvl w:ilvl="5" w:tplc="04090011" w:tentative="1">
+      <w:start w:val="1"/>
+      <w:numFmt w:val="decimalEnclosedCircle"/>
+      <w:lvlText w:val="%6"/>
+      <w:lvlJc w:val="left"/>
+      <w:pPr>
+        <w:ind w:left="2520" w:hanging="420"/>
+      </w:pPr>
+    </w:lvl>
+    <w:lvl w:ilvl="6" w:tplc="0409000F" w:tentative="1">
+      <w:start w:val="1"/>
+      <w:numFmt w:val="decimal"/>
+      <w:lvlText w:val="%7."/>
+      <w:lvlJc w:val="left"/>
+      <w:pPr>
+        <w:ind w:left="2940" w:hanging="420"/>
+      </w:pPr>
+    </w:lvl>
+    <w:lvl w:ilvl="7" w:tplc="04090017" w:tentative="1">
+      <w:start w:val="1"/>
+      <w:numFmt w:val="aiueoFullWidth"/>
+      <w:lvlText w:val="(%8)"/>
+      <w:lvlJc w:val="left"/>
+      <w:pPr>
+        <w:ind w:left="3360" w:hanging="420"/>
+      </w:pPr>
+    </w:lvl>
+    <w:lvl w:ilvl="8" w:tplc="04090011" w:tentative="1">
+      <w:start w:val="1"/>
+      <w:numFmt w:val="decimalEnclosedCircle"/>
+      <w:lvlText w:val="%9"/>
+      <w:lvlJc w:val="left"/>
+      <w:pPr>
         <w:ind w:left="3780" w:hanging="420"/>
       </w:pPr>
     </w:lvl>
   </w:abstractNum>
   <w:num w:numId="1">
+    <w:abstractNumId w:val="8"/>
+  </w:num>
+  <w:num w:numId="2">
+    <w:abstractNumId w:val="5"/>
+  </w:num>
+  <w:num w:numId="3">
+    <w:abstractNumId w:val="2"/>
+  </w:num>
+  <w:num w:numId="4">
+    <w:abstractNumId w:val="4"/>
+  </w:num>
+  <w:num w:numId="5">
+    <w:abstractNumId w:val="9"/>
+  </w:num>
+  <w:num w:numId="6">
+    <w:abstractNumId w:val="3"/>
+  </w:num>
+  <w:num w:numId="7">
     <w:abstractNumId w:val="7"/>
   </w:num>
-  <w:num w:numId="2">
-    <w:abstractNumId w:val="4"/>
-  </w:num>
-  <w:num w:numId="3">
-    <w:abstractNumId w:val="1"/>
-  </w:num>
-  <w:num w:numId="4">
-    <w:abstractNumId w:val="3"/>
-  </w:num>
-  <w:num w:numId="5">
-    <w:abstractNumId w:val="8"/>
-  </w:num>
-  <w:num w:numId="6">
-    <w:abstractNumId w:val="2"/>
-  </w:num>
-  <w:num w:numId="7">
+  <w:num w:numId="8">
     <w:abstractNumId w:val="6"/>
   </w:num>
-  <w:num w:numId="8">
-    <w:abstractNumId w:val="5"/>
-  </w:num>
   <w:num w:numId="9">
-    <w:abstractNumId w:val="9"/>
+    <w:abstractNumId w:val="10"/>
   </w:num>
   <w:num w:numId="10">
     <w:abstractNumId w:val="0"/>
+  </w:num>
+  <w:num w:numId="11">
+    <w:abstractNumId w:val="1"/>
   </w:num>
 </w:numbering>
 </file>
@@ -28542,7 +33477,7 @@
 </file>
 
 <file path=customXml/itemProps1.xml><?xml version="1.0" encoding="utf-8"?>
-<ds:datastoreItem xmlns:ds="http://schemas.openxmlformats.org/officeDocument/2006/customXml" ds:itemID="{98D2189E-92D4-4FB6-AB9D-AA59C102866F}">
+<ds:datastoreItem xmlns:ds="http://schemas.openxmlformats.org/officeDocument/2006/customXml" ds:itemID="{9B71B162-6A37-459C-88BA-21E0A0D3EE71}">
   <ds:schemaRefs>
     <ds:schemaRef ds:uri="http://schemas.openxmlformats.org/officeDocument/2006/bibliography"/>
   </ds:schemaRefs>

--- a/教材.docx
+++ b/教材.docx
@@ -10,6 +10,15 @@
           <w:szCs w:val="28"/>
         </w:rPr>
       </w:pPr>
+      <w:r>
+        <w:rPr>
+          <w:rFonts w:hint="eastAsia"/>
+          <w:b/>
+          <w:sz w:val="28"/>
+          <w:szCs w:val="28"/>
+        </w:rPr>
+        <w:t>4</w:t>
+      </w:r>
       <w:r>
         <w:rPr>
           <w:rFonts w:hint="eastAsia"/>
@@ -771,7 +780,23 @@
                 <w:sz w:val="16"/>
                 <w:szCs w:val="16"/>
               </w:rPr>
-              <w:t xml:space="preserve">"Tiger.x", </w:t>
+              <w:t>"</w:t>
+            </w:r>
+            <w:proofErr w:type="spellStart"/>
+            <w:r>
+              <w:rPr>
+                <w:sz w:val="16"/>
+                <w:szCs w:val="16"/>
+              </w:rPr>
+              <w:t>Tiger.x</w:t>
+            </w:r>
+            <w:proofErr w:type="spellEnd"/>
+            <w:r>
+              <w:rPr>
+                <w:sz w:val="16"/>
+                <w:szCs w:val="16"/>
+              </w:rPr>
+              <w:t xml:space="preserve">", </w:t>
             </w:r>
             <w:r>
               <w:rPr>
@@ -1088,7 +1113,23 @@
                 <w:sz w:val="16"/>
                 <w:szCs w:val="16"/>
               </w:rPr>
-              <w:t>&amp;g_dwNumMaterials,</w:t>
+              <w:t>&amp;</w:t>
+            </w:r>
+            <w:proofErr w:type="spellStart"/>
+            <w:r>
+              <w:rPr>
+                <w:sz w:val="16"/>
+                <w:szCs w:val="16"/>
+              </w:rPr>
+              <w:t>g_dwNumMaterials</w:t>
+            </w:r>
+            <w:proofErr w:type="spellEnd"/>
+            <w:r>
+              <w:rPr>
+                <w:sz w:val="16"/>
+                <w:szCs w:val="16"/>
+              </w:rPr>
+              <w:t>,</w:t>
             </w:r>
             <w:r>
               <w:rPr>
@@ -1128,7 +1169,23 @@
                 <w:sz w:val="16"/>
                 <w:szCs w:val="16"/>
               </w:rPr>
-              <w:t xml:space="preserve">  &amp;g_pMesh </w:t>
+              <w:t xml:space="preserve">  &amp;</w:t>
+            </w:r>
+            <w:proofErr w:type="spellStart"/>
+            <w:r>
+              <w:rPr>
+                <w:sz w:val="16"/>
+                <w:szCs w:val="16"/>
+              </w:rPr>
+              <w:t>g_pMesh</w:t>
+            </w:r>
+            <w:proofErr w:type="spellEnd"/>
+            <w:r>
+              <w:rPr>
+                <w:sz w:val="16"/>
+                <w:szCs w:val="16"/>
+              </w:rPr>
+              <w:t xml:space="preserve"> </w:t>
             </w:r>
             <w:r>
               <w:rPr>
@@ -1387,7 +1444,23 @@
                 <w:sz w:val="16"/>
                 <w:szCs w:val="16"/>
               </w:rPr>
-              <w:t>D3DXMATERIAL* d3dxMaterials = ( D3DXMATERIAL* )pD3DXMtrlBuffer-&gt;GetBufferPointer();</w:t>
+              <w:t>D3DXMATERIAL* d3dxMaterials = ( D3DXMATERIAL* )pD3DXMtrlBuffer-&gt;</w:t>
+            </w:r>
+            <w:proofErr w:type="spellStart"/>
+            <w:r>
+              <w:rPr>
+                <w:sz w:val="16"/>
+                <w:szCs w:val="16"/>
+              </w:rPr>
+              <w:t>GetBufferPointer</w:t>
+            </w:r>
+            <w:proofErr w:type="spellEnd"/>
+            <w:r>
+              <w:rPr>
+                <w:sz w:val="16"/>
+                <w:szCs w:val="16"/>
+              </w:rPr>
+              <w:t>();</w:t>
             </w:r>
           </w:p>
           <w:p>
@@ -1407,12 +1480,37 @@
                 <w:szCs w:val="16"/>
               </w:rPr>
             </w:pPr>
-            <w:r>
-              <w:rPr>
-                <w:sz w:val="16"/>
-                <w:szCs w:val="16"/>
-              </w:rPr>
-              <w:t>g_pMeshTextures = new LPDIRECT3DTEXTURE9[g_dwNumMaterials];</w:t>
+            <w:proofErr w:type="spellStart"/>
+            <w:r>
+              <w:rPr>
+                <w:sz w:val="16"/>
+                <w:szCs w:val="16"/>
+              </w:rPr>
+              <w:t>g_pMeshTextures</w:t>
+            </w:r>
+            <w:proofErr w:type="spellEnd"/>
+            <w:r>
+              <w:rPr>
+                <w:sz w:val="16"/>
+                <w:szCs w:val="16"/>
+              </w:rPr>
+              <w:t xml:space="preserve"> = new LPDIRECT3DTEXTURE9[</w:t>
+            </w:r>
+            <w:proofErr w:type="spellStart"/>
+            <w:r>
+              <w:rPr>
+                <w:sz w:val="16"/>
+                <w:szCs w:val="16"/>
+              </w:rPr>
+              <w:t>g_dwNumMaterials</w:t>
+            </w:r>
+            <w:proofErr w:type="spellEnd"/>
+            <w:r>
+              <w:rPr>
+                <w:sz w:val="16"/>
+                <w:szCs w:val="16"/>
+              </w:rPr>
+              <w:t>];</w:t>
             </w:r>
           </w:p>
           <w:p>
@@ -1437,7 +1535,71 @@
                 <w:sz w:val="16"/>
                 <w:szCs w:val="16"/>
               </w:rPr>
-              <w:t>for( DWORD i = 0; i &lt; g_dwNumMaterials; i++ )</w:t>
+              <w:t xml:space="preserve">for( DWORD </w:t>
+            </w:r>
+            <w:proofErr w:type="spellStart"/>
+            <w:r>
+              <w:rPr>
+                <w:sz w:val="16"/>
+                <w:szCs w:val="16"/>
+              </w:rPr>
+              <w:t>i</w:t>
+            </w:r>
+            <w:proofErr w:type="spellEnd"/>
+            <w:r>
+              <w:rPr>
+                <w:sz w:val="16"/>
+                <w:szCs w:val="16"/>
+              </w:rPr>
+              <w:t xml:space="preserve"> = 0; </w:t>
+            </w:r>
+            <w:proofErr w:type="spellStart"/>
+            <w:r>
+              <w:rPr>
+                <w:sz w:val="16"/>
+                <w:szCs w:val="16"/>
+              </w:rPr>
+              <w:t>i</w:t>
+            </w:r>
+            <w:proofErr w:type="spellEnd"/>
+            <w:r>
+              <w:rPr>
+                <w:sz w:val="16"/>
+                <w:szCs w:val="16"/>
+              </w:rPr>
+              <w:t xml:space="preserve"> &lt; </w:t>
+            </w:r>
+            <w:proofErr w:type="spellStart"/>
+            <w:r>
+              <w:rPr>
+                <w:sz w:val="16"/>
+                <w:szCs w:val="16"/>
+              </w:rPr>
+              <w:t>g_dwNumMaterials</w:t>
+            </w:r>
+            <w:proofErr w:type="spellEnd"/>
+            <w:r>
+              <w:rPr>
+                <w:sz w:val="16"/>
+                <w:szCs w:val="16"/>
+              </w:rPr>
+              <w:t xml:space="preserve">; </w:t>
+            </w:r>
+            <w:proofErr w:type="spellStart"/>
+            <w:r>
+              <w:rPr>
+                <w:sz w:val="16"/>
+                <w:szCs w:val="16"/>
+              </w:rPr>
+              <w:t>i</w:t>
+            </w:r>
+            <w:proofErr w:type="spellEnd"/>
+            <w:r>
+              <w:rPr>
+                <w:sz w:val="16"/>
+                <w:szCs w:val="16"/>
+              </w:rPr>
+              <w:t>++ )</w:t>
             </w:r>
           </w:p>
           <w:p>
@@ -1469,7 +1631,39 @@
                 <w:sz w:val="16"/>
                 <w:szCs w:val="16"/>
               </w:rPr>
-              <w:t xml:space="preserve">    g_pMeshTextures[i] = NULL;</w:t>
+              <w:t xml:space="preserve">    </w:t>
+            </w:r>
+            <w:proofErr w:type="spellStart"/>
+            <w:r>
+              <w:rPr>
+                <w:sz w:val="16"/>
+                <w:szCs w:val="16"/>
+              </w:rPr>
+              <w:t>g_pMeshTextures</w:t>
+            </w:r>
+            <w:proofErr w:type="spellEnd"/>
+            <w:r>
+              <w:rPr>
+                <w:sz w:val="16"/>
+                <w:szCs w:val="16"/>
+              </w:rPr>
+              <w:t>[</w:t>
+            </w:r>
+            <w:proofErr w:type="spellStart"/>
+            <w:r>
+              <w:rPr>
+                <w:sz w:val="16"/>
+                <w:szCs w:val="16"/>
+              </w:rPr>
+              <w:t>i</w:t>
+            </w:r>
+            <w:proofErr w:type="spellEnd"/>
+            <w:r>
+              <w:rPr>
+                <w:sz w:val="16"/>
+                <w:szCs w:val="16"/>
+              </w:rPr>
+              <w:t>] = NULL;</w:t>
             </w:r>
           </w:p>
           <w:p>
@@ -1526,7 +1720,39 @@
                 <w:sz w:val="16"/>
                 <w:szCs w:val="16"/>
               </w:rPr>
-              <w:t xml:space="preserve">                                d3dxMaterials[i].pTextureFilename,</w:t>
+              <w:t xml:space="preserve">                                d3dxMaterials[</w:t>
+            </w:r>
+            <w:proofErr w:type="spellStart"/>
+            <w:r>
+              <w:rPr>
+                <w:sz w:val="16"/>
+                <w:szCs w:val="16"/>
+              </w:rPr>
+              <w:t>i</w:t>
+            </w:r>
+            <w:proofErr w:type="spellEnd"/>
+            <w:r>
+              <w:rPr>
+                <w:sz w:val="16"/>
+                <w:szCs w:val="16"/>
+              </w:rPr>
+              <w:t>].</w:t>
+            </w:r>
+            <w:proofErr w:type="spellStart"/>
+            <w:r>
+              <w:rPr>
+                <w:sz w:val="16"/>
+                <w:szCs w:val="16"/>
+              </w:rPr>
+              <w:t>pTextureFilename</w:t>
+            </w:r>
+            <w:proofErr w:type="spellEnd"/>
+            <w:r>
+              <w:rPr>
+                <w:sz w:val="16"/>
+                <w:szCs w:val="16"/>
+              </w:rPr>
+              <w:t>,</w:t>
             </w:r>
           </w:p>
           <w:p>
@@ -1542,7 +1768,39 @@
                 <w:sz w:val="16"/>
                 <w:szCs w:val="16"/>
               </w:rPr>
-              <w:t xml:space="preserve">                                &amp;g_pMeshTextures[i] );</w:t>
+              <w:t xml:space="preserve">                                &amp;</w:t>
+            </w:r>
+            <w:proofErr w:type="spellStart"/>
+            <w:r>
+              <w:rPr>
+                <w:sz w:val="16"/>
+                <w:szCs w:val="16"/>
+              </w:rPr>
+              <w:t>g_pMeshTextures</w:t>
+            </w:r>
+            <w:proofErr w:type="spellEnd"/>
+            <w:r>
+              <w:rPr>
+                <w:sz w:val="16"/>
+                <w:szCs w:val="16"/>
+              </w:rPr>
+              <w:t>[</w:t>
+            </w:r>
+            <w:proofErr w:type="spellStart"/>
+            <w:r>
+              <w:rPr>
+                <w:sz w:val="16"/>
+                <w:szCs w:val="16"/>
+              </w:rPr>
+              <w:t>i</w:t>
+            </w:r>
+            <w:proofErr w:type="spellEnd"/>
+            <w:r>
+              <w:rPr>
+                <w:sz w:val="16"/>
+                <w:szCs w:val="16"/>
+              </w:rPr>
+              <w:t>] );</w:t>
             </w:r>
           </w:p>
           <w:p>
@@ -1678,8 +1936,17 @@
           <w:rFonts w:hint="eastAsia"/>
           <w:szCs w:val="21"/>
         </w:rPr>
-        <w:t>.fx</w:t>
-      </w:r>
+        <w:t>.</w:t>
+      </w:r>
+      <w:proofErr w:type="spellStart"/>
+      <w:r>
+        <w:rPr>
+          <w:rFonts w:hint="eastAsia"/>
+          <w:szCs w:val="21"/>
+        </w:rPr>
+        <w:t>fx</w:t>
+      </w:r>
+      <w:proofErr w:type="spellEnd"/>
       <w:r>
         <w:rPr>
           <w:rFonts w:hint="eastAsia"/>
@@ -1798,7 +2065,23 @@
                 <w:sz w:val="16"/>
                 <w:szCs w:val="16"/>
               </w:rPr>
-              <w:t>void LoadEffectFile()</w:t>
+              <w:t xml:space="preserve">void </w:t>
+            </w:r>
+            <w:proofErr w:type="spellStart"/>
+            <w:r>
+              <w:rPr>
+                <w:sz w:val="16"/>
+                <w:szCs w:val="16"/>
+              </w:rPr>
+              <w:t>LoadEffectFile</w:t>
+            </w:r>
+            <w:proofErr w:type="spellEnd"/>
+            <w:r>
+              <w:rPr>
+                <w:sz w:val="16"/>
+                <w:szCs w:val="16"/>
+              </w:rPr>
+              <w:t>()</w:t>
             </w:r>
           </w:p>
           <w:p>
@@ -1831,7 +2114,23 @@
                 <w:szCs w:val="16"/>
               </w:rPr>
               <w:tab/>
-              <w:t>LPD3DXBUFFER  compileErrorBuffer = NULL;</w:t>
+              <w:t xml:space="preserve">LPD3DXBUFFER  </w:t>
+            </w:r>
+            <w:proofErr w:type="spellStart"/>
+            <w:r>
+              <w:rPr>
+                <w:sz w:val="16"/>
+                <w:szCs w:val="16"/>
+              </w:rPr>
+              <w:t>compileErrorBuffer</w:t>
+            </w:r>
+            <w:proofErr w:type="spellEnd"/>
+            <w:r>
+              <w:rPr>
+                <w:sz w:val="16"/>
+                <w:szCs w:val="16"/>
+              </w:rPr>
+              <w:t xml:space="preserve"> = NULL;</w:t>
             </w:r>
           </w:p>
           <w:p>
@@ -1874,7 +2173,23 @@
                 <w:szCs w:val="16"/>
               </w:rPr>
               <w:tab/>
-              <w:t>HRESULT hr = D3DXCreateEffectFromFile(</w:t>
+              <w:t xml:space="preserve">HRESULT </w:t>
+            </w:r>
+            <w:proofErr w:type="spellStart"/>
+            <w:r>
+              <w:rPr>
+                <w:sz w:val="16"/>
+                <w:szCs w:val="16"/>
+              </w:rPr>
+              <w:t>hr</w:t>
+            </w:r>
+            <w:proofErr w:type="spellEnd"/>
+            <w:r>
+              <w:rPr>
+                <w:sz w:val="16"/>
+                <w:szCs w:val="16"/>
+              </w:rPr>
+              <w:t xml:space="preserve"> = D3DXCreateEffectFromFile(</w:t>
             </w:r>
           </w:p>
           <w:p>
@@ -1922,7 +2237,23 @@
                 <w:szCs w:val="16"/>
               </w:rPr>
               <w:tab/>
-              <w:t>"basic.fx",</w:t>
+              <w:t>"</w:t>
+            </w:r>
+            <w:proofErr w:type="spellStart"/>
+            <w:r>
+              <w:rPr>
+                <w:sz w:val="16"/>
+                <w:szCs w:val="16"/>
+              </w:rPr>
+              <w:t>basic.fx</w:t>
+            </w:r>
+            <w:proofErr w:type="spellEnd"/>
+            <w:r>
+              <w:rPr>
+                <w:sz w:val="16"/>
+                <w:szCs w:val="16"/>
+              </w:rPr>
+              <w:t>",</w:t>
             </w:r>
           </w:p>
           <w:p>
@@ -2042,7 +2373,23 @@
                 <w:szCs w:val="16"/>
               </w:rPr>
               <w:tab/>
-              <w:t>&amp;g_pEffect,</w:t>
+              <w:t>&amp;</w:t>
+            </w:r>
+            <w:proofErr w:type="spellStart"/>
+            <w:r>
+              <w:rPr>
+                <w:sz w:val="16"/>
+                <w:szCs w:val="16"/>
+              </w:rPr>
+              <w:t>g_pEffect</w:t>
+            </w:r>
+            <w:proofErr w:type="spellEnd"/>
+            <w:r>
+              <w:rPr>
+                <w:sz w:val="16"/>
+                <w:szCs w:val="16"/>
+              </w:rPr>
+              <w:t>,</w:t>
             </w:r>
           </w:p>
           <w:p>
@@ -2066,8 +2413,17 @@
                 <w:szCs w:val="16"/>
               </w:rPr>
               <w:tab/>
-              <w:t>&amp;compileErrorBuffer</w:t>
-            </w:r>
+              <w:t>&amp;</w:t>
+            </w:r>
+            <w:proofErr w:type="spellStart"/>
+            <w:r>
+              <w:rPr>
+                <w:sz w:val="16"/>
+                <w:szCs w:val="16"/>
+              </w:rPr>
+              <w:t>compileErrorBuffer</w:t>
+            </w:r>
+            <w:proofErr w:type="spellEnd"/>
           </w:p>
           <w:p>
             <w:pPr>
@@ -2107,7 +2463,23 @@
                 <w:szCs w:val="16"/>
               </w:rPr>
               <w:tab/>
-              <w:t>if (FAILED(hr)) {</w:t>
+              <w:t>if (FAILED(</w:t>
+            </w:r>
+            <w:proofErr w:type="spellStart"/>
+            <w:r>
+              <w:rPr>
+                <w:sz w:val="16"/>
+                <w:szCs w:val="16"/>
+              </w:rPr>
+              <w:t>hr</w:t>
+            </w:r>
+            <w:proofErr w:type="spellEnd"/>
+            <w:r>
+              <w:rPr>
+                <w:sz w:val="16"/>
+                <w:szCs w:val="16"/>
+              </w:rPr>
+              <w:t>)) {</w:t>
             </w:r>
           </w:p>
           <w:p>
@@ -2131,7 +2503,54 @@
                 <w:szCs w:val="16"/>
               </w:rPr>
               <w:tab/>
-              <w:t>MessageBox(NULL, (char*)(compileErrorBuffer-&gt;GetBufferPointer()), "error", MB_OK);</w:t>
+            </w:r>
+            <w:proofErr w:type="spellStart"/>
+            <w:r>
+              <w:rPr>
+                <w:sz w:val="16"/>
+                <w:szCs w:val="16"/>
+              </w:rPr>
+              <w:t>MessageBox</w:t>
+            </w:r>
+            <w:proofErr w:type="spellEnd"/>
+            <w:r>
+              <w:rPr>
+                <w:sz w:val="16"/>
+                <w:szCs w:val="16"/>
+              </w:rPr>
+              <w:t>(NULL, (char*)(</w:t>
+            </w:r>
+            <w:proofErr w:type="spellStart"/>
+            <w:r>
+              <w:rPr>
+                <w:sz w:val="16"/>
+                <w:szCs w:val="16"/>
+              </w:rPr>
+              <w:t>compileErrorBuffer</w:t>
+            </w:r>
+            <w:proofErr w:type="spellEnd"/>
+            <w:r>
+              <w:rPr>
+                <w:sz w:val="16"/>
+                <w:szCs w:val="16"/>
+              </w:rPr>
+              <w:t>-&gt;</w:t>
+            </w:r>
+            <w:proofErr w:type="spellStart"/>
+            <w:r>
+              <w:rPr>
+                <w:sz w:val="16"/>
+                <w:szCs w:val="16"/>
+              </w:rPr>
+              <w:t>GetBufferPointer</w:t>
+            </w:r>
+            <w:proofErr w:type="spellEnd"/>
+            <w:r>
+              <w:rPr>
+                <w:sz w:val="16"/>
+                <w:szCs w:val="16"/>
+              </w:rPr>
+              <w:t>()), "error", MB_OK);</w:t>
             </w:r>
           </w:p>
           <w:p>
@@ -2155,7 +2574,22 @@
                 <w:szCs w:val="16"/>
               </w:rPr>
               <w:tab/>
-              <w:t>std::abort();</w:t>
+            </w:r>
+            <w:proofErr w:type="spellStart"/>
+            <w:r>
+              <w:rPr>
+                <w:sz w:val="16"/>
+                <w:szCs w:val="16"/>
+              </w:rPr>
+              <w:t>std</w:t>
+            </w:r>
+            <w:proofErr w:type="spellEnd"/>
+            <w:r>
+              <w:rPr>
+                <w:sz w:val="16"/>
+                <w:szCs w:val="16"/>
+              </w:rPr>
+              <w:t>::abort();</w:t>
             </w:r>
           </w:p>
           <w:p>
@@ -2334,7 +2768,23 @@
                 <w:sz w:val="16"/>
                 <w:szCs w:val="16"/>
               </w:rPr>
-              <w:t>void RenderTiger()</w:t>
+              <w:t xml:space="preserve">void </w:t>
+            </w:r>
+            <w:proofErr w:type="spellStart"/>
+            <w:r>
+              <w:rPr>
+                <w:sz w:val="16"/>
+                <w:szCs w:val="16"/>
+              </w:rPr>
+              <w:t>RenderTiger</w:t>
+            </w:r>
+            <w:proofErr w:type="spellEnd"/>
+            <w:r>
+              <w:rPr>
+                <w:sz w:val="16"/>
+                <w:szCs w:val="16"/>
+              </w:rPr>
+              <w:t>()</w:t>
             </w:r>
           </w:p>
           <w:p>
@@ -2391,7 +2841,55 @@
                 <w:sz w:val="16"/>
                 <w:szCs w:val="16"/>
               </w:rPr>
-              <w:t xml:space="preserve">  g_pEffect-&gt;SetTechnique("SkinModel");</w:t>
+              <w:t xml:space="preserve">  </w:t>
+            </w:r>
+            <w:proofErr w:type="spellStart"/>
+            <w:r>
+              <w:rPr>
+                <w:sz w:val="16"/>
+                <w:szCs w:val="16"/>
+              </w:rPr>
+              <w:t>g_pEffect</w:t>
+            </w:r>
+            <w:proofErr w:type="spellEnd"/>
+            <w:r>
+              <w:rPr>
+                <w:sz w:val="16"/>
+                <w:szCs w:val="16"/>
+              </w:rPr>
+              <w:t>-&gt;</w:t>
+            </w:r>
+            <w:proofErr w:type="spellStart"/>
+            <w:r>
+              <w:rPr>
+                <w:sz w:val="16"/>
+                <w:szCs w:val="16"/>
+              </w:rPr>
+              <w:t>SetTechnique</w:t>
+            </w:r>
+            <w:proofErr w:type="spellEnd"/>
+            <w:r>
+              <w:rPr>
+                <w:sz w:val="16"/>
+                <w:szCs w:val="16"/>
+              </w:rPr>
+              <w:t>("</w:t>
+            </w:r>
+            <w:proofErr w:type="spellStart"/>
+            <w:r>
+              <w:rPr>
+                <w:sz w:val="16"/>
+                <w:szCs w:val="16"/>
+              </w:rPr>
+              <w:t>SkinModel</w:t>
+            </w:r>
+            <w:proofErr w:type="spellEnd"/>
+            <w:r>
+              <w:rPr>
+                <w:sz w:val="16"/>
+                <w:szCs w:val="16"/>
+              </w:rPr>
+              <w:t>");</w:t>
             </w:r>
           </w:p>
           <w:p>
@@ -2407,7 +2905,23 @@
                 <w:sz w:val="16"/>
                 <w:szCs w:val="16"/>
               </w:rPr>
-              <w:t xml:space="preserve">  g_pEffect-&gt;Begin(NULL, D3DXFX_DONOTSAVESHADERSTATE);</w:t>
+              <w:t xml:space="preserve">  </w:t>
+            </w:r>
+            <w:proofErr w:type="spellStart"/>
+            <w:r>
+              <w:rPr>
+                <w:sz w:val="16"/>
+                <w:szCs w:val="16"/>
+              </w:rPr>
+              <w:t>g_pEffect</w:t>
+            </w:r>
+            <w:proofErr w:type="spellEnd"/>
+            <w:r>
+              <w:rPr>
+                <w:sz w:val="16"/>
+                <w:szCs w:val="16"/>
+              </w:rPr>
+              <w:t>-&gt;Begin(NULL, D3DXFX_DONOTSAVESHADERSTATE);</w:t>
             </w:r>
           </w:p>
           <w:p>
@@ -2423,7 +2937,39 @@
                 <w:sz w:val="16"/>
                 <w:szCs w:val="16"/>
               </w:rPr>
-              <w:t xml:space="preserve">  g_pEffect-&gt;BeginPass(0);</w:t>
+              <w:t xml:space="preserve">  </w:t>
+            </w:r>
+            <w:proofErr w:type="spellStart"/>
+            <w:r>
+              <w:rPr>
+                <w:sz w:val="16"/>
+                <w:szCs w:val="16"/>
+              </w:rPr>
+              <w:t>g_pEffect</w:t>
+            </w:r>
+            <w:proofErr w:type="spellEnd"/>
+            <w:r>
+              <w:rPr>
+                <w:sz w:val="16"/>
+                <w:szCs w:val="16"/>
+              </w:rPr>
+              <w:t>-&gt;</w:t>
+            </w:r>
+            <w:proofErr w:type="spellStart"/>
+            <w:r>
+              <w:rPr>
+                <w:sz w:val="16"/>
+                <w:szCs w:val="16"/>
+              </w:rPr>
+              <w:t>BeginPass</w:t>
+            </w:r>
+            <w:proofErr w:type="spellEnd"/>
+            <w:r>
+              <w:rPr>
+                <w:sz w:val="16"/>
+                <w:szCs w:val="16"/>
+              </w:rPr>
+              <w:t>(0);</w:t>
             </w:r>
           </w:p>
           <w:p>
@@ -2514,7 +3060,71 @@
                 <w:sz w:val="16"/>
                 <w:szCs w:val="16"/>
               </w:rPr>
-              <w:t xml:space="preserve">  g_pEffect-&gt;SetMatrix("g_worldMatrix", &amp;g_worldMatrix);</w:t>
+              <w:t xml:space="preserve">  </w:t>
+            </w:r>
+            <w:proofErr w:type="spellStart"/>
+            <w:r>
+              <w:rPr>
+                <w:sz w:val="16"/>
+                <w:szCs w:val="16"/>
+              </w:rPr>
+              <w:t>g_pEffect</w:t>
+            </w:r>
+            <w:proofErr w:type="spellEnd"/>
+            <w:r>
+              <w:rPr>
+                <w:sz w:val="16"/>
+                <w:szCs w:val="16"/>
+              </w:rPr>
+              <w:t>-&gt;</w:t>
+            </w:r>
+            <w:proofErr w:type="spellStart"/>
+            <w:r>
+              <w:rPr>
+                <w:sz w:val="16"/>
+                <w:szCs w:val="16"/>
+              </w:rPr>
+              <w:t>SetMatrix</w:t>
+            </w:r>
+            <w:proofErr w:type="spellEnd"/>
+            <w:r>
+              <w:rPr>
+                <w:sz w:val="16"/>
+                <w:szCs w:val="16"/>
+              </w:rPr>
+              <w:t>("</w:t>
+            </w:r>
+            <w:proofErr w:type="spellStart"/>
+            <w:r>
+              <w:rPr>
+                <w:sz w:val="16"/>
+                <w:szCs w:val="16"/>
+              </w:rPr>
+              <w:t>g_worldMatrix</w:t>
+            </w:r>
+            <w:proofErr w:type="spellEnd"/>
+            <w:r>
+              <w:rPr>
+                <w:sz w:val="16"/>
+                <w:szCs w:val="16"/>
+              </w:rPr>
+              <w:t>", &amp;</w:t>
+            </w:r>
+            <w:proofErr w:type="spellStart"/>
+            <w:r>
+              <w:rPr>
+                <w:sz w:val="16"/>
+                <w:szCs w:val="16"/>
+              </w:rPr>
+              <w:t>g_worldMatrix</w:t>
+            </w:r>
+            <w:proofErr w:type="spellEnd"/>
+            <w:r>
+              <w:rPr>
+                <w:sz w:val="16"/>
+                <w:szCs w:val="16"/>
+              </w:rPr>
+              <w:t>);</w:t>
             </w:r>
           </w:p>
           <w:p>
@@ -2555,7 +3165,71 @@
                 <w:sz w:val="16"/>
                 <w:szCs w:val="16"/>
               </w:rPr>
-              <w:t xml:space="preserve">  g_pEffect-&gt;SetMatrix("g_viewMatrix", &amp;g_viewMatrix);</w:t>
+              <w:t xml:space="preserve">  </w:t>
+            </w:r>
+            <w:proofErr w:type="spellStart"/>
+            <w:r>
+              <w:rPr>
+                <w:sz w:val="16"/>
+                <w:szCs w:val="16"/>
+              </w:rPr>
+              <w:t>g_pEffect</w:t>
+            </w:r>
+            <w:proofErr w:type="spellEnd"/>
+            <w:r>
+              <w:rPr>
+                <w:sz w:val="16"/>
+                <w:szCs w:val="16"/>
+              </w:rPr>
+              <w:t>-&gt;</w:t>
+            </w:r>
+            <w:proofErr w:type="spellStart"/>
+            <w:r>
+              <w:rPr>
+                <w:sz w:val="16"/>
+                <w:szCs w:val="16"/>
+              </w:rPr>
+              <w:t>SetMatrix</w:t>
+            </w:r>
+            <w:proofErr w:type="spellEnd"/>
+            <w:r>
+              <w:rPr>
+                <w:sz w:val="16"/>
+                <w:szCs w:val="16"/>
+              </w:rPr>
+              <w:t>("</w:t>
+            </w:r>
+            <w:proofErr w:type="spellStart"/>
+            <w:r>
+              <w:rPr>
+                <w:sz w:val="16"/>
+                <w:szCs w:val="16"/>
+              </w:rPr>
+              <w:t>g_viewMatrix</w:t>
+            </w:r>
+            <w:proofErr w:type="spellEnd"/>
+            <w:r>
+              <w:rPr>
+                <w:sz w:val="16"/>
+                <w:szCs w:val="16"/>
+              </w:rPr>
+              <w:t>", &amp;</w:t>
+            </w:r>
+            <w:proofErr w:type="spellStart"/>
+            <w:r>
+              <w:rPr>
+                <w:sz w:val="16"/>
+                <w:szCs w:val="16"/>
+              </w:rPr>
+              <w:t>g_viewMatrix</w:t>
+            </w:r>
+            <w:proofErr w:type="spellEnd"/>
+            <w:r>
+              <w:rPr>
+                <w:sz w:val="16"/>
+                <w:szCs w:val="16"/>
+              </w:rPr>
+              <w:t>);</w:t>
             </w:r>
           </w:p>
           <w:p>
@@ -2597,7 +3271,71 @@
                 <w:sz w:val="16"/>
                 <w:szCs w:val="16"/>
               </w:rPr>
-              <w:t xml:space="preserve">  g_pEffect-&gt;SetMatrix("g_projectionMatrix", &amp;g_projectionMatrix);</w:t>
+              <w:t xml:space="preserve">  </w:t>
+            </w:r>
+            <w:proofErr w:type="spellStart"/>
+            <w:r>
+              <w:rPr>
+                <w:sz w:val="16"/>
+                <w:szCs w:val="16"/>
+              </w:rPr>
+              <w:t>g_pEffect</w:t>
+            </w:r>
+            <w:proofErr w:type="spellEnd"/>
+            <w:r>
+              <w:rPr>
+                <w:sz w:val="16"/>
+                <w:szCs w:val="16"/>
+              </w:rPr>
+              <w:t>-&gt;</w:t>
+            </w:r>
+            <w:proofErr w:type="spellStart"/>
+            <w:r>
+              <w:rPr>
+                <w:sz w:val="16"/>
+                <w:szCs w:val="16"/>
+              </w:rPr>
+              <w:t>SetMatrix</w:t>
+            </w:r>
+            <w:proofErr w:type="spellEnd"/>
+            <w:r>
+              <w:rPr>
+                <w:sz w:val="16"/>
+                <w:szCs w:val="16"/>
+              </w:rPr>
+              <w:t>("</w:t>
+            </w:r>
+            <w:proofErr w:type="spellStart"/>
+            <w:r>
+              <w:rPr>
+                <w:sz w:val="16"/>
+                <w:szCs w:val="16"/>
+              </w:rPr>
+              <w:t>g_projectionMatrix</w:t>
+            </w:r>
+            <w:proofErr w:type="spellEnd"/>
+            <w:r>
+              <w:rPr>
+                <w:sz w:val="16"/>
+                <w:szCs w:val="16"/>
+              </w:rPr>
+              <w:t>", &amp;</w:t>
+            </w:r>
+            <w:proofErr w:type="spellStart"/>
+            <w:r>
+              <w:rPr>
+                <w:sz w:val="16"/>
+                <w:szCs w:val="16"/>
+              </w:rPr>
+              <w:t>g_projectionMatrix</w:t>
+            </w:r>
+            <w:proofErr w:type="spellEnd"/>
+            <w:r>
+              <w:rPr>
+                <w:sz w:val="16"/>
+                <w:szCs w:val="16"/>
+              </w:rPr>
+              <w:t>);</w:t>
             </w:r>
           </w:p>
           <w:p>
@@ -2638,7 +3376,71 @@
                 <w:sz w:val="16"/>
                 <w:szCs w:val="16"/>
               </w:rPr>
-              <w:t xml:space="preserve">  g_pEffect-&gt;SetVectorArray("g_diffuseLightDirection", g_diffuseLightDirection, LIGHT_NUM );</w:t>
+              <w:t xml:space="preserve">  </w:t>
+            </w:r>
+            <w:proofErr w:type="spellStart"/>
+            <w:r>
+              <w:rPr>
+                <w:sz w:val="16"/>
+                <w:szCs w:val="16"/>
+              </w:rPr>
+              <w:t>g_pEffect</w:t>
+            </w:r>
+            <w:proofErr w:type="spellEnd"/>
+            <w:r>
+              <w:rPr>
+                <w:sz w:val="16"/>
+                <w:szCs w:val="16"/>
+              </w:rPr>
+              <w:t>-&gt;</w:t>
+            </w:r>
+            <w:proofErr w:type="spellStart"/>
+            <w:r>
+              <w:rPr>
+                <w:sz w:val="16"/>
+                <w:szCs w:val="16"/>
+              </w:rPr>
+              <w:t>SetVectorArray</w:t>
+            </w:r>
+            <w:proofErr w:type="spellEnd"/>
+            <w:r>
+              <w:rPr>
+                <w:sz w:val="16"/>
+                <w:szCs w:val="16"/>
+              </w:rPr>
+              <w:t>("</w:t>
+            </w:r>
+            <w:proofErr w:type="spellStart"/>
+            <w:r>
+              <w:rPr>
+                <w:sz w:val="16"/>
+                <w:szCs w:val="16"/>
+              </w:rPr>
+              <w:t>g_diffuseLightDirection</w:t>
+            </w:r>
+            <w:proofErr w:type="spellEnd"/>
+            <w:r>
+              <w:rPr>
+                <w:sz w:val="16"/>
+                <w:szCs w:val="16"/>
+              </w:rPr>
+              <w:t xml:space="preserve">", </w:t>
+            </w:r>
+            <w:proofErr w:type="spellStart"/>
+            <w:r>
+              <w:rPr>
+                <w:sz w:val="16"/>
+                <w:szCs w:val="16"/>
+              </w:rPr>
+              <w:t>g_diffuseLightDirection</w:t>
+            </w:r>
+            <w:proofErr w:type="spellEnd"/>
+            <w:r>
+              <w:rPr>
+                <w:sz w:val="16"/>
+                <w:szCs w:val="16"/>
+              </w:rPr>
+              <w:t>, LIGHT_NUM );</w:t>
             </w:r>
           </w:p>
           <w:p>
@@ -2679,7 +3481,71 @@
                 <w:sz w:val="16"/>
                 <w:szCs w:val="16"/>
               </w:rPr>
-              <w:t xml:space="preserve">  g_pEffect-&gt;SetVectorArray("g_diffuseLightColor", g_diffuseLightColor, LIGHT_NUM );</w:t>
+              <w:t xml:space="preserve">  </w:t>
+            </w:r>
+            <w:proofErr w:type="spellStart"/>
+            <w:r>
+              <w:rPr>
+                <w:sz w:val="16"/>
+                <w:szCs w:val="16"/>
+              </w:rPr>
+              <w:t>g_pEffect</w:t>
+            </w:r>
+            <w:proofErr w:type="spellEnd"/>
+            <w:r>
+              <w:rPr>
+                <w:sz w:val="16"/>
+                <w:szCs w:val="16"/>
+              </w:rPr>
+              <w:t>-&gt;</w:t>
+            </w:r>
+            <w:proofErr w:type="spellStart"/>
+            <w:r>
+              <w:rPr>
+                <w:sz w:val="16"/>
+                <w:szCs w:val="16"/>
+              </w:rPr>
+              <w:t>SetVectorArray</w:t>
+            </w:r>
+            <w:proofErr w:type="spellEnd"/>
+            <w:r>
+              <w:rPr>
+                <w:sz w:val="16"/>
+                <w:szCs w:val="16"/>
+              </w:rPr>
+              <w:t>("</w:t>
+            </w:r>
+            <w:proofErr w:type="spellStart"/>
+            <w:r>
+              <w:rPr>
+                <w:sz w:val="16"/>
+                <w:szCs w:val="16"/>
+              </w:rPr>
+              <w:t>g_diffuseLightColor</w:t>
+            </w:r>
+            <w:proofErr w:type="spellEnd"/>
+            <w:r>
+              <w:rPr>
+                <w:sz w:val="16"/>
+                <w:szCs w:val="16"/>
+              </w:rPr>
+              <w:t xml:space="preserve">", </w:t>
+            </w:r>
+            <w:proofErr w:type="spellStart"/>
+            <w:r>
+              <w:rPr>
+                <w:sz w:val="16"/>
+                <w:szCs w:val="16"/>
+              </w:rPr>
+              <w:t>g_diffuseLightColor</w:t>
+            </w:r>
+            <w:proofErr w:type="spellEnd"/>
+            <w:r>
+              <w:rPr>
+                <w:sz w:val="16"/>
+                <w:szCs w:val="16"/>
+              </w:rPr>
+              <w:t>, LIGHT_NUM );</w:t>
             </w:r>
           </w:p>
           <w:p>
@@ -2720,7 +3586,71 @@
                 <w:sz w:val="16"/>
                 <w:szCs w:val="16"/>
               </w:rPr>
-              <w:t xml:space="preserve">  g_pEffect-&gt;SetVector("g_ambientLight", &amp;g_ambientLight);</w:t>
+              <w:t xml:space="preserve">  </w:t>
+            </w:r>
+            <w:proofErr w:type="spellStart"/>
+            <w:r>
+              <w:rPr>
+                <w:sz w:val="16"/>
+                <w:szCs w:val="16"/>
+              </w:rPr>
+              <w:t>g_pEffect</w:t>
+            </w:r>
+            <w:proofErr w:type="spellEnd"/>
+            <w:r>
+              <w:rPr>
+                <w:sz w:val="16"/>
+                <w:szCs w:val="16"/>
+              </w:rPr>
+              <w:t>-&gt;</w:t>
+            </w:r>
+            <w:proofErr w:type="spellStart"/>
+            <w:r>
+              <w:rPr>
+                <w:sz w:val="16"/>
+                <w:szCs w:val="16"/>
+              </w:rPr>
+              <w:t>SetVector</w:t>
+            </w:r>
+            <w:proofErr w:type="spellEnd"/>
+            <w:r>
+              <w:rPr>
+                <w:sz w:val="16"/>
+                <w:szCs w:val="16"/>
+              </w:rPr>
+              <w:t>("</w:t>
+            </w:r>
+            <w:proofErr w:type="spellStart"/>
+            <w:r>
+              <w:rPr>
+                <w:sz w:val="16"/>
+                <w:szCs w:val="16"/>
+              </w:rPr>
+              <w:t>g_ambientLight</w:t>
+            </w:r>
+            <w:proofErr w:type="spellEnd"/>
+            <w:r>
+              <w:rPr>
+                <w:sz w:val="16"/>
+                <w:szCs w:val="16"/>
+              </w:rPr>
+              <w:t>", &amp;</w:t>
+            </w:r>
+            <w:proofErr w:type="spellStart"/>
+            <w:r>
+              <w:rPr>
+                <w:sz w:val="16"/>
+                <w:szCs w:val="16"/>
+              </w:rPr>
+              <w:t>g_ambientLight</w:t>
+            </w:r>
+            <w:proofErr w:type="spellEnd"/>
+            <w:r>
+              <w:rPr>
+                <w:sz w:val="16"/>
+                <w:szCs w:val="16"/>
+              </w:rPr>
+              <w:t>);</w:t>
             </w:r>
           </w:p>
           <w:p>
@@ -2746,7 +3676,43 @@
                 <w:sz w:val="16"/>
                 <w:szCs w:val="16"/>
               </w:rPr>
-              <w:t xml:space="preserve">  g_pEffect-&gt;CommitChanges();           //</w:t>
+              <w:t xml:space="preserve">  </w:t>
+            </w:r>
+            <w:proofErr w:type="spellStart"/>
+            <w:r>
+              <w:rPr>
+                <w:rFonts w:hint="eastAsia"/>
+                <w:sz w:val="16"/>
+                <w:szCs w:val="16"/>
+              </w:rPr>
+              <w:t>g_pEffect</w:t>
+            </w:r>
+            <w:proofErr w:type="spellEnd"/>
+            <w:r>
+              <w:rPr>
+                <w:rFonts w:hint="eastAsia"/>
+                <w:sz w:val="16"/>
+                <w:szCs w:val="16"/>
+              </w:rPr>
+              <w:t>-&gt;</w:t>
+            </w:r>
+            <w:proofErr w:type="spellStart"/>
+            <w:r>
+              <w:rPr>
+                <w:rFonts w:hint="eastAsia"/>
+                <w:sz w:val="16"/>
+                <w:szCs w:val="16"/>
+              </w:rPr>
+              <w:t>CommitChanges</w:t>
+            </w:r>
+            <w:proofErr w:type="spellEnd"/>
+            <w:r>
+              <w:rPr>
+                <w:rFonts w:hint="eastAsia"/>
+                <w:sz w:val="16"/>
+                <w:szCs w:val="16"/>
+              </w:rPr>
+              <w:t>();           //</w:t>
             </w:r>
             <w:r>
               <w:rPr>
@@ -2818,7 +3784,71 @@
                 <w:sz w:val="16"/>
                 <w:szCs w:val="16"/>
               </w:rPr>
-              <w:t xml:space="preserve">    for( DWORD i = 0; i &lt; g_dwNumMaterials; i++ )</w:t>
+              <w:t xml:space="preserve">    for( DWORD </w:t>
+            </w:r>
+            <w:proofErr w:type="spellStart"/>
+            <w:r>
+              <w:rPr>
+                <w:sz w:val="16"/>
+                <w:szCs w:val="16"/>
+              </w:rPr>
+              <w:t>i</w:t>
+            </w:r>
+            <w:proofErr w:type="spellEnd"/>
+            <w:r>
+              <w:rPr>
+                <w:sz w:val="16"/>
+                <w:szCs w:val="16"/>
+              </w:rPr>
+              <w:t xml:space="preserve"> = 0; </w:t>
+            </w:r>
+            <w:proofErr w:type="spellStart"/>
+            <w:r>
+              <w:rPr>
+                <w:sz w:val="16"/>
+                <w:szCs w:val="16"/>
+              </w:rPr>
+              <w:t>i</w:t>
+            </w:r>
+            <w:proofErr w:type="spellEnd"/>
+            <w:r>
+              <w:rPr>
+                <w:sz w:val="16"/>
+                <w:szCs w:val="16"/>
+              </w:rPr>
+              <w:t xml:space="preserve"> &lt; </w:t>
+            </w:r>
+            <w:proofErr w:type="spellStart"/>
+            <w:r>
+              <w:rPr>
+                <w:sz w:val="16"/>
+                <w:szCs w:val="16"/>
+              </w:rPr>
+              <w:t>g_dwNumMaterials</w:t>
+            </w:r>
+            <w:proofErr w:type="spellEnd"/>
+            <w:r>
+              <w:rPr>
+                <w:sz w:val="16"/>
+                <w:szCs w:val="16"/>
+              </w:rPr>
+              <w:t xml:space="preserve">; </w:t>
+            </w:r>
+            <w:proofErr w:type="spellStart"/>
+            <w:r>
+              <w:rPr>
+                <w:sz w:val="16"/>
+                <w:szCs w:val="16"/>
+              </w:rPr>
+              <w:t>i</w:t>
+            </w:r>
+            <w:proofErr w:type="spellEnd"/>
+            <w:r>
+              <w:rPr>
+                <w:sz w:val="16"/>
+                <w:szCs w:val="16"/>
+              </w:rPr>
+              <w:t>++ )</w:t>
             </w:r>
           </w:p>
           <w:p>
@@ -2850,7 +3880,87 @@
                 <w:sz w:val="16"/>
                 <w:szCs w:val="16"/>
               </w:rPr>
-              <w:t xml:space="preserve">    g_pEffect-&gt;SetTexture("g_diffuseTexture", g_pMeshTextures[i]);</w:t>
+              <w:t xml:space="preserve">    </w:t>
+            </w:r>
+            <w:proofErr w:type="spellStart"/>
+            <w:r>
+              <w:rPr>
+                <w:sz w:val="16"/>
+                <w:szCs w:val="16"/>
+              </w:rPr>
+              <w:t>g_pEffect</w:t>
+            </w:r>
+            <w:proofErr w:type="spellEnd"/>
+            <w:r>
+              <w:rPr>
+                <w:sz w:val="16"/>
+                <w:szCs w:val="16"/>
+              </w:rPr>
+              <w:t>-&gt;</w:t>
+            </w:r>
+            <w:proofErr w:type="spellStart"/>
+            <w:r>
+              <w:rPr>
+                <w:sz w:val="16"/>
+                <w:szCs w:val="16"/>
+              </w:rPr>
+              <w:t>SetTexture</w:t>
+            </w:r>
+            <w:proofErr w:type="spellEnd"/>
+            <w:r>
+              <w:rPr>
+                <w:sz w:val="16"/>
+                <w:szCs w:val="16"/>
+              </w:rPr>
+              <w:t>("</w:t>
+            </w:r>
+            <w:proofErr w:type="spellStart"/>
+            <w:r>
+              <w:rPr>
+                <w:sz w:val="16"/>
+                <w:szCs w:val="16"/>
+              </w:rPr>
+              <w:t>g_diffuseTexture</w:t>
+            </w:r>
+            <w:proofErr w:type="spellEnd"/>
+            <w:r>
+              <w:rPr>
+                <w:sz w:val="16"/>
+                <w:szCs w:val="16"/>
+              </w:rPr>
+              <w:t xml:space="preserve">", </w:t>
+            </w:r>
+            <w:proofErr w:type="spellStart"/>
+            <w:r>
+              <w:rPr>
+                <w:sz w:val="16"/>
+                <w:szCs w:val="16"/>
+              </w:rPr>
+              <w:t>g_pMeshTextures</w:t>
+            </w:r>
+            <w:proofErr w:type="spellEnd"/>
+            <w:r>
+              <w:rPr>
+                <w:sz w:val="16"/>
+                <w:szCs w:val="16"/>
+              </w:rPr>
+              <w:t>[</w:t>
+            </w:r>
+            <w:proofErr w:type="spellStart"/>
+            <w:r>
+              <w:rPr>
+                <w:sz w:val="16"/>
+                <w:szCs w:val="16"/>
+              </w:rPr>
+              <w:t>i</w:t>
+            </w:r>
+            <w:proofErr w:type="spellEnd"/>
+            <w:r>
+              <w:rPr>
+                <w:sz w:val="16"/>
+                <w:szCs w:val="16"/>
+              </w:rPr>
+              <w:t>]);</w:t>
             </w:r>
           </w:p>
           <w:p>
@@ -2882,7 +3992,55 @@
                 <w:sz w:val="16"/>
                 <w:szCs w:val="16"/>
               </w:rPr>
-              <w:t xml:space="preserve">        g_pMesh-&gt;DrawSubset( i );</w:t>
+              <w:t xml:space="preserve">        </w:t>
+            </w:r>
+            <w:proofErr w:type="spellStart"/>
+            <w:r>
+              <w:rPr>
+                <w:sz w:val="16"/>
+                <w:szCs w:val="16"/>
+              </w:rPr>
+              <w:t>g_pMesh</w:t>
+            </w:r>
+            <w:proofErr w:type="spellEnd"/>
+            <w:r>
+              <w:rPr>
+                <w:sz w:val="16"/>
+                <w:szCs w:val="16"/>
+              </w:rPr>
+              <w:t>-&gt;</w:t>
+            </w:r>
+            <w:proofErr w:type="spellStart"/>
+            <w:r>
+              <w:rPr>
+                <w:sz w:val="16"/>
+                <w:szCs w:val="16"/>
+              </w:rPr>
+              <w:t>DrawSubset</w:t>
+            </w:r>
+            <w:proofErr w:type="spellEnd"/>
+            <w:r>
+              <w:rPr>
+                <w:sz w:val="16"/>
+                <w:szCs w:val="16"/>
+              </w:rPr>
+              <w:t xml:space="preserve">( </w:t>
+            </w:r>
+            <w:proofErr w:type="spellStart"/>
+            <w:r>
+              <w:rPr>
+                <w:sz w:val="16"/>
+                <w:szCs w:val="16"/>
+              </w:rPr>
+              <w:t>i</w:t>
+            </w:r>
+            <w:proofErr w:type="spellEnd"/>
+            <w:r>
+              <w:rPr>
+                <w:sz w:val="16"/>
+                <w:szCs w:val="16"/>
+              </w:rPr>
+              <w:t xml:space="preserve"> );</w:t>
             </w:r>
           </w:p>
           <w:p>
@@ -2930,7 +4088,39 @@
                 <w:sz w:val="16"/>
                 <w:szCs w:val="16"/>
               </w:rPr>
-              <w:t xml:space="preserve">  g_pEffect-&gt;EndPass();</w:t>
+              <w:t xml:space="preserve">  </w:t>
+            </w:r>
+            <w:proofErr w:type="spellStart"/>
+            <w:r>
+              <w:rPr>
+                <w:sz w:val="16"/>
+                <w:szCs w:val="16"/>
+              </w:rPr>
+              <w:t>g_pEffect</w:t>
+            </w:r>
+            <w:proofErr w:type="spellEnd"/>
+            <w:r>
+              <w:rPr>
+                <w:sz w:val="16"/>
+                <w:szCs w:val="16"/>
+              </w:rPr>
+              <w:t>-&gt;</w:t>
+            </w:r>
+            <w:proofErr w:type="spellStart"/>
+            <w:r>
+              <w:rPr>
+                <w:sz w:val="16"/>
+                <w:szCs w:val="16"/>
+              </w:rPr>
+              <w:t>EndPass</w:t>
+            </w:r>
+            <w:proofErr w:type="spellEnd"/>
+            <w:r>
+              <w:rPr>
+                <w:sz w:val="16"/>
+                <w:szCs w:val="16"/>
+              </w:rPr>
+              <w:t>();</w:t>
             </w:r>
           </w:p>
           <w:p>
@@ -2946,7 +4136,23 @@
                 <w:sz w:val="16"/>
                 <w:szCs w:val="16"/>
               </w:rPr>
-              <w:t xml:space="preserve">  g_pEffect-&gt;End();</w:t>
+              <w:t xml:space="preserve">  </w:t>
+            </w:r>
+            <w:proofErr w:type="spellStart"/>
+            <w:r>
+              <w:rPr>
+                <w:sz w:val="16"/>
+                <w:szCs w:val="16"/>
+              </w:rPr>
+              <w:t>g_pEffect</w:t>
+            </w:r>
+            <w:proofErr w:type="spellEnd"/>
+            <w:r>
+              <w:rPr>
+                <w:sz w:val="16"/>
+                <w:szCs w:val="16"/>
+              </w:rPr>
+              <w:t>-&gt;End();</w:t>
             </w:r>
           </w:p>
           <w:p>
@@ -3141,7 +4347,23 @@
                 <w:sz w:val="16"/>
                 <w:szCs w:val="16"/>
               </w:rPr>
-              <w:t>void CleanupTiger()</w:t>
+              <w:t xml:space="preserve">void </w:t>
+            </w:r>
+            <w:proofErr w:type="spellStart"/>
+            <w:r>
+              <w:rPr>
+                <w:sz w:val="16"/>
+                <w:szCs w:val="16"/>
+              </w:rPr>
+              <w:t>CleanupTiger</w:t>
+            </w:r>
+            <w:proofErr w:type="spellEnd"/>
+            <w:r>
+              <w:rPr>
+                <w:sz w:val="16"/>
+                <w:szCs w:val="16"/>
+              </w:rPr>
+              <w:t>()</w:t>
             </w:r>
           </w:p>
           <w:p>
@@ -3173,7 +4395,23 @@
                 <w:sz w:val="16"/>
                 <w:szCs w:val="16"/>
               </w:rPr>
-              <w:t xml:space="preserve">  if (g_pMeshTextures != NULL) {</w:t>
+              <w:t xml:space="preserve">  if (</w:t>
+            </w:r>
+            <w:proofErr w:type="spellStart"/>
+            <w:r>
+              <w:rPr>
+                <w:sz w:val="16"/>
+                <w:szCs w:val="16"/>
+              </w:rPr>
+              <w:t>g_pMeshTextures</w:t>
+            </w:r>
+            <w:proofErr w:type="spellEnd"/>
+            <w:r>
+              <w:rPr>
+                <w:sz w:val="16"/>
+                <w:szCs w:val="16"/>
+              </w:rPr>
+              <w:t xml:space="preserve"> != NULL) {</w:t>
             </w:r>
           </w:p>
           <w:p>
@@ -3189,7 +4427,87 @@
                 <w:sz w:val="16"/>
                 <w:szCs w:val="16"/>
               </w:rPr>
-              <w:t xml:space="preserve">    for (int i = 0; i &lt; g_dwNumMaterials; i++) {</w:t>
+              <w:t xml:space="preserve">    for (</w:t>
+            </w:r>
+            <w:proofErr w:type="spellStart"/>
+            <w:r>
+              <w:rPr>
+                <w:sz w:val="16"/>
+                <w:szCs w:val="16"/>
+              </w:rPr>
+              <w:t>int</w:t>
+            </w:r>
+            <w:proofErr w:type="spellEnd"/>
+            <w:r>
+              <w:rPr>
+                <w:sz w:val="16"/>
+                <w:szCs w:val="16"/>
+              </w:rPr>
+              <w:t xml:space="preserve"> </w:t>
+            </w:r>
+            <w:proofErr w:type="spellStart"/>
+            <w:r>
+              <w:rPr>
+                <w:sz w:val="16"/>
+                <w:szCs w:val="16"/>
+              </w:rPr>
+              <w:t>i</w:t>
+            </w:r>
+            <w:proofErr w:type="spellEnd"/>
+            <w:r>
+              <w:rPr>
+                <w:sz w:val="16"/>
+                <w:szCs w:val="16"/>
+              </w:rPr>
+              <w:t xml:space="preserve"> = 0; </w:t>
+            </w:r>
+            <w:proofErr w:type="spellStart"/>
+            <w:r>
+              <w:rPr>
+                <w:sz w:val="16"/>
+                <w:szCs w:val="16"/>
+              </w:rPr>
+              <w:t>i</w:t>
+            </w:r>
+            <w:proofErr w:type="spellEnd"/>
+            <w:r>
+              <w:rPr>
+                <w:sz w:val="16"/>
+                <w:szCs w:val="16"/>
+              </w:rPr>
+              <w:t xml:space="preserve"> &lt; </w:t>
+            </w:r>
+            <w:proofErr w:type="spellStart"/>
+            <w:r>
+              <w:rPr>
+                <w:sz w:val="16"/>
+                <w:szCs w:val="16"/>
+              </w:rPr>
+              <w:t>g_dwNumMaterials</w:t>
+            </w:r>
+            <w:proofErr w:type="spellEnd"/>
+            <w:r>
+              <w:rPr>
+                <w:sz w:val="16"/>
+                <w:szCs w:val="16"/>
+              </w:rPr>
+              <w:t xml:space="preserve">; </w:t>
+            </w:r>
+            <w:proofErr w:type="spellStart"/>
+            <w:r>
+              <w:rPr>
+                <w:sz w:val="16"/>
+                <w:szCs w:val="16"/>
+              </w:rPr>
+              <w:t>i</w:t>
+            </w:r>
+            <w:proofErr w:type="spellEnd"/>
+            <w:r>
+              <w:rPr>
+                <w:sz w:val="16"/>
+                <w:szCs w:val="16"/>
+              </w:rPr>
+              <w:t>++) {</w:t>
             </w:r>
           </w:p>
           <w:p>
@@ -3205,7 +4523,39 @@
                 <w:sz w:val="16"/>
                 <w:szCs w:val="16"/>
               </w:rPr>
-              <w:t xml:space="preserve">      g_pMeshTextures[i]-&gt;Release();</w:t>
+              <w:t xml:space="preserve">      </w:t>
+            </w:r>
+            <w:proofErr w:type="spellStart"/>
+            <w:r>
+              <w:rPr>
+                <w:sz w:val="16"/>
+                <w:szCs w:val="16"/>
+              </w:rPr>
+              <w:t>g_pMeshTextures</w:t>
+            </w:r>
+            <w:proofErr w:type="spellEnd"/>
+            <w:r>
+              <w:rPr>
+                <w:sz w:val="16"/>
+                <w:szCs w:val="16"/>
+              </w:rPr>
+              <w:t>[</w:t>
+            </w:r>
+            <w:proofErr w:type="spellStart"/>
+            <w:r>
+              <w:rPr>
+                <w:sz w:val="16"/>
+                <w:szCs w:val="16"/>
+              </w:rPr>
+              <w:t>i</w:t>
+            </w:r>
+            <w:proofErr w:type="spellEnd"/>
+            <w:r>
+              <w:rPr>
+                <w:sz w:val="16"/>
+                <w:szCs w:val="16"/>
+              </w:rPr>
+              <w:t>]-&gt;Release();</w:t>
             </w:r>
           </w:p>
           <w:p>
@@ -3237,7 +4587,23 @@
                 <w:sz w:val="16"/>
                 <w:szCs w:val="16"/>
               </w:rPr>
-              <w:t xml:space="preserve">    delete[] g_pMeshTextures;</w:t>
+              <w:t xml:space="preserve">    delete[] </w:t>
+            </w:r>
+            <w:proofErr w:type="spellStart"/>
+            <w:r>
+              <w:rPr>
+                <w:sz w:val="16"/>
+                <w:szCs w:val="16"/>
+              </w:rPr>
+              <w:t>g_pMeshTextures</w:t>
+            </w:r>
+            <w:proofErr w:type="spellEnd"/>
+            <w:r>
+              <w:rPr>
+                <w:sz w:val="16"/>
+                <w:szCs w:val="16"/>
+              </w:rPr>
+              <w:t>;</w:t>
             </w:r>
           </w:p>
           <w:p>
@@ -3269,7 +4635,23 @@
                 <w:sz w:val="16"/>
                 <w:szCs w:val="16"/>
               </w:rPr>
-              <w:t xml:space="preserve">  if (g_pMesh != NULL) {</w:t>
+              <w:t xml:space="preserve">  if (</w:t>
+            </w:r>
+            <w:proofErr w:type="spellStart"/>
+            <w:r>
+              <w:rPr>
+                <w:sz w:val="16"/>
+                <w:szCs w:val="16"/>
+              </w:rPr>
+              <w:t>g_pMesh</w:t>
+            </w:r>
+            <w:proofErr w:type="spellEnd"/>
+            <w:r>
+              <w:rPr>
+                <w:sz w:val="16"/>
+                <w:szCs w:val="16"/>
+              </w:rPr>
+              <w:t xml:space="preserve"> != NULL) {</w:t>
             </w:r>
           </w:p>
           <w:p>
@@ -3285,7 +4667,23 @@
                 <w:sz w:val="16"/>
                 <w:szCs w:val="16"/>
               </w:rPr>
-              <w:t xml:space="preserve">    g_pMesh-&gt;Release();</w:t>
+              <w:t xml:space="preserve">    </w:t>
+            </w:r>
+            <w:proofErr w:type="spellStart"/>
+            <w:r>
+              <w:rPr>
+                <w:sz w:val="16"/>
+                <w:szCs w:val="16"/>
+              </w:rPr>
+              <w:t>g_pMesh</w:t>
+            </w:r>
+            <w:proofErr w:type="spellEnd"/>
+            <w:r>
+              <w:rPr>
+                <w:sz w:val="16"/>
+                <w:szCs w:val="16"/>
+              </w:rPr>
+              <w:t>-&gt;Release();</w:t>
             </w:r>
           </w:p>
           <w:p>
@@ -3317,7 +4715,23 @@
                 <w:sz w:val="16"/>
                 <w:szCs w:val="16"/>
               </w:rPr>
-              <w:t xml:space="preserve">  if (g_pEffect != NULL) {</w:t>
+              <w:t xml:space="preserve">  if (</w:t>
+            </w:r>
+            <w:proofErr w:type="spellStart"/>
+            <w:r>
+              <w:rPr>
+                <w:sz w:val="16"/>
+                <w:szCs w:val="16"/>
+              </w:rPr>
+              <w:t>g_pEffect</w:t>
+            </w:r>
+            <w:proofErr w:type="spellEnd"/>
+            <w:r>
+              <w:rPr>
+                <w:sz w:val="16"/>
+                <w:szCs w:val="16"/>
+              </w:rPr>
+              <w:t xml:space="preserve"> != NULL) {</w:t>
             </w:r>
           </w:p>
           <w:p>
@@ -3333,7 +4747,23 @@
                 <w:sz w:val="16"/>
                 <w:szCs w:val="16"/>
               </w:rPr>
-              <w:t xml:space="preserve">    g_pEffect-&gt;Release();</w:t>
+              <w:t xml:space="preserve">    </w:t>
+            </w:r>
+            <w:proofErr w:type="spellStart"/>
+            <w:r>
+              <w:rPr>
+                <w:sz w:val="16"/>
+                <w:szCs w:val="16"/>
+              </w:rPr>
+              <w:t>g_pEffect</w:t>
+            </w:r>
+            <w:proofErr w:type="spellEnd"/>
+            <w:r>
+              <w:rPr>
+                <w:sz w:val="16"/>
+                <w:szCs w:val="16"/>
+              </w:rPr>
+              <w:t>-&gt;Release();</w:t>
             </w:r>
           </w:p>
           <w:p>
@@ -3836,6 +5266,7 @@
           <w:szCs w:val="21"/>
         </w:rPr>
       </w:pPr>
+      <w:proofErr w:type="spellStart"/>
       <w:r>
         <w:rPr>
           <w:rFonts w:hint="eastAsia"/>
@@ -3843,6 +5274,7 @@
         </w:rPr>
         <w:t>Init</w:t>
       </w:r>
+      <w:proofErr w:type="spellEnd"/>
       <w:r>
         <w:rPr>
           <w:rFonts w:hint="eastAsia"/>
@@ -4076,12 +5508,14 @@
         </w:rPr>
         <w:t xml:space="preserve"> </w:t>
       </w:r>
+      <w:proofErr w:type="spellStart"/>
       <w:r>
         <w:rPr>
           <w:szCs w:val="21"/>
         </w:rPr>
         <w:t>pEffect</w:t>
       </w:r>
+      <w:proofErr w:type="spellEnd"/>
       <w:r>
         <w:rPr>
           <w:rFonts w:hint="eastAsia"/>
@@ -4115,11 +5549,19 @@
         </w:rPr>
         <w:t xml:space="preserve">  </w:t>
       </w:r>
-      <w:r>
-        <w:rPr>
-          <w:szCs w:val="21"/>
-        </w:rPr>
-        <w:t>worldMatrix;</w:t>
+      <w:proofErr w:type="spellStart"/>
+      <w:r>
+        <w:rPr>
+          <w:szCs w:val="21"/>
+        </w:rPr>
+        <w:t>worldMatrix</w:t>
+      </w:r>
+      <w:proofErr w:type="spellEnd"/>
+      <w:r>
+        <w:rPr>
+          <w:szCs w:val="21"/>
+        </w:rPr>
+        <w:t>;</w:t>
       </w:r>
     </w:p>
     <w:p>
@@ -4145,7 +5587,21 @@
         <w:rPr>
           <w:szCs w:val="21"/>
         </w:rPr>
-        <w:t xml:space="preserve">  pMEsh;</w:t>
+        <w:t xml:space="preserve">  </w:t>
+      </w:r>
+      <w:proofErr w:type="spellStart"/>
+      <w:r>
+        <w:rPr>
+          <w:szCs w:val="21"/>
+        </w:rPr>
+        <w:t>pMEsh</w:t>
+      </w:r>
+      <w:proofErr w:type="spellEnd"/>
+      <w:r>
+        <w:rPr>
+          <w:szCs w:val="21"/>
+        </w:rPr>
+        <w:t>;</w:t>
       </w:r>
     </w:p>
     <w:p>
@@ -4174,12 +5630,14 @@
         </w:rPr>
         <w:t xml:space="preserve">* </w:t>
       </w:r>
+      <w:proofErr w:type="spellStart"/>
       <w:r>
         <w:rPr>
           <w:szCs w:val="21"/>
         </w:rPr>
         <w:t>pMeshTextures</w:t>
       </w:r>
+      <w:proofErr w:type="spellEnd"/>
     </w:p>
     <w:p>
       <w:pPr>
@@ -4204,7 +5662,21 @@
         <w:rPr>
           <w:szCs w:val="21"/>
         </w:rPr>
-        <w:t xml:space="preserve"> numMaterial;</w:t>
+        <w:t xml:space="preserve"> </w:t>
+      </w:r>
+      <w:proofErr w:type="spellStart"/>
+      <w:r>
+        <w:rPr>
+          <w:szCs w:val="21"/>
+        </w:rPr>
+        <w:t>numMaterial</w:t>
+      </w:r>
+      <w:proofErr w:type="spellEnd"/>
+      <w:r>
+        <w:rPr>
+          <w:szCs w:val="21"/>
+        </w:rPr>
+        <w:t>;</w:t>
       </w:r>
     </w:p>
     <w:p>
@@ -4553,11 +6025,19 @@
         </w:rPr>
         <w:t xml:space="preserve">class </w:t>
       </w:r>
-      <w:r>
-        <w:rPr>
-          <w:szCs w:val="21"/>
-        </w:rPr>
-        <w:t>Hiyoko{</w:t>
+      <w:proofErr w:type="spellStart"/>
+      <w:r>
+        <w:rPr>
+          <w:szCs w:val="21"/>
+        </w:rPr>
+        <w:t>Hiyoko</w:t>
+      </w:r>
+      <w:proofErr w:type="spellEnd"/>
+      <w:r>
+        <w:rPr>
+          <w:szCs w:val="21"/>
+        </w:rPr>
+        <w:t>{</w:t>
       </w:r>
     </w:p>
     <w:p>
@@ -5007,7 +6487,23 @@
                 <w:sz w:val="16"/>
                 <w:szCs w:val="16"/>
               </w:rPr>
-              <w:t>class Hiyoko : public Model</w:t>
+              <w:t xml:space="preserve">class </w:t>
+            </w:r>
+            <w:proofErr w:type="spellStart"/>
+            <w:r>
+              <w:rPr>
+                <w:sz w:val="16"/>
+                <w:szCs w:val="16"/>
+              </w:rPr>
+              <w:t>Hiyoko</w:t>
+            </w:r>
+            <w:proofErr w:type="spellEnd"/>
+            <w:r>
+              <w:rPr>
+                <w:sz w:val="16"/>
+                <w:szCs w:val="16"/>
+              </w:rPr>
+              <w:t xml:space="preserve"> : public Model</w:t>
             </w:r>
           </w:p>
           <w:p>
@@ -5100,6 +6596,7 @@
         </w:rPr>
         <w:t>クラスと</w:t>
       </w:r>
+      <w:proofErr w:type="spellStart"/>
       <w:r>
         <w:rPr>
           <w:rFonts w:hint="eastAsia"/>
@@ -5107,6 +6604,7 @@
         </w:rPr>
         <w:t>Hiyoko</w:t>
       </w:r>
+      <w:proofErr w:type="spellEnd"/>
       <w:r>
         <w:rPr>
           <w:rFonts w:hint="eastAsia"/>
@@ -5142,6 +6640,7 @@
         </w:rPr>
         <w:t>と</w:t>
       </w:r>
+      <w:proofErr w:type="spellStart"/>
       <w:r>
         <w:rPr>
           <w:rFonts w:hint="eastAsia"/>
@@ -5149,6 +6648,7 @@
         </w:rPr>
         <w:t>Hiyoko</w:t>
       </w:r>
+      <w:proofErr w:type="spellEnd"/>
       <w:r>
         <w:rPr>
           <w:rFonts w:hint="eastAsia"/>
@@ -5259,6 +6759,7 @@
         </w:rPr>
         <w:t>クラス、</w:t>
       </w:r>
+      <w:proofErr w:type="spellStart"/>
       <w:r>
         <w:rPr>
           <w:rFonts w:hint="eastAsia"/>
@@ -5266,6 +6767,7 @@
         </w:rPr>
         <w:t>Hiyoko</w:t>
       </w:r>
+      <w:proofErr w:type="spellEnd"/>
       <w:r>
         <w:rPr>
           <w:rFonts w:hint="eastAsia"/>
@@ -5485,6 +6987,7 @@
         <w:lastRenderedPageBreak/>
         <w:t>この設計変更により、</w:t>
       </w:r>
+      <w:proofErr w:type="spellStart"/>
       <w:r>
         <w:rPr>
           <w:rFonts w:hint="eastAsia"/>
@@ -5492,6 +6995,7 @@
         </w:rPr>
         <w:t>TigerDX</w:t>
       </w:r>
+      <w:proofErr w:type="spellEnd"/>
       <w:r>
         <w:rPr>
           <w:rFonts w:hint="eastAsia"/>
@@ -5499,6 +7003,7 @@
         </w:rPr>
         <w:t>と</w:t>
       </w:r>
+      <w:proofErr w:type="spellStart"/>
       <w:r>
         <w:rPr>
           <w:rFonts w:hint="eastAsia"/>
@@ -5506,6 +7011,7 @@
         </w:rPr>
         <w:t>TigerGL</w:t>
       </w:r>
+      <w:proofErr w:type="spellEnd"/>
       <w:r>
         <w:rPr>
           <w:rFonts w:hint="eastAsia"/>
@@ -5513,6 +7019,7 @@
         </w:rPr>
         <w:t>、</w:t>
       </w:r>
+      <w:proofErr w:type="spellStart"/>
       <w:r>
         <w:rPr>
           <w:rFonts w:hint="eastAsia"/>
@@ -5520,6 +7027,7 @@
         </w:rPr>
         <w:t>HiyokoDX</w:t>
       </w:r>
+      <w:proofErr w:type="spellEnd"/>
       <w:r>
         <w:rPr>
           <w:rFonts w:hint="eastAsia"/>
@@ -5527,6 +7035,7 @@
         </w:rPr>
         <w:t>と</w:t>
       </w:r>
+      <w:proofErr w:type="spellStart"/>
       <w:r>
         <w:rPr>
           <w:rFonts w:hint="eastAsia"/>
@@ -5534,6 +7043,7 @@
         </w:rPr>
         <w:t>HiyokoGL</w:t>
       </w:r>
+      <w:proofErr w:type="spellEnd"/>
       <w:r>
         <w:rPr>
           <w:rFonts w:hint="eastAsia"/>
@@ -5971,7 +7481,25 @@
                 <w:sz w:val="16"/>
                 <w:szCs w:val="16"/>
               </w:rPr>
-              <w:t>Model  model;   //Model</w:t>
+              <w:t xml:space="preserve">Model  </w:t>
+            </w:r>
+            <w:proofErr w:type="spellStart"/>
+            <w:r>
+              <w:rPr>
+                <w:b/>
+                <w:sz w:val="16"/>
+                <w:szCs w:val="16"/>
+              </w:rPr>
+              <w:t>model</w:t>
+            </w:r>
+            <w:proofErr w:type="spellEnd"/>
+            <w:r>
+              <w:rPr>
+                <w:b/>
+                <w:sz w:val="16"/>
+                <w:szCs w:val="16"/>
+              </w:rPr>
+              <w:t>;   //Model</w:t>
             </w:r>
             <w:r>
               <w:rPr>
@@ -6047,7 +7575,23 @@
                 <w:sz w:val="16"/>
                 <w:szCs w:val="16"/>
               </w:rPr>
-              <w:t xml:space="preserve">class Hiyoko </w:t>
+              <w:t xml:space="preserve">class </w:t>
+            </w:r>
+            <w:proofErr w:type="spellStart"/>
+            <w:r>
+              <w:rPr>
+                <w:sz w:val="16"/>
+                <w:szCs w:val="16"/>
+              </w:rPr>
+              <w:t>Hiyoko</w:t>
+            </w:r>
+            <w:proofErr w:type="spellEnd"/>
+            <w:r>
+              <w:rPr>
+                <w:sz w:val="16"/>
+                <w:szCs w:val="16"/>
+              </w:rPr>
+              <w:t xml:space="preserve"> </w:t>
             </w:r>
           </w:p>
           <w:p>
@@ -6083,7 +7627,25 @@
                 <w:sz w:val="16"/>
                 <w:szCs w:val="16"/>
               </w:rPr>
-              <w:t>Model  model;   //Model</w:t>
+              <w:t xml:space="preserve">Model  </w:t>
+            </w:r>
+            <w:proofErr w:type="spellStart"/>
+            <w:r>
+              <w:rPr>
+                <w:b/>
+                <w:sz w:val="16"/>
+                <w:szCs w:val="16"/>
+              </w:rPr>
+              <w:t>model</w:t>
+            </w:r>
+            <w:proofErr w:type="spellEnd"/>
+            <w:r>
+              <w:rPr>
+                <w:b/>
+                <w:sz w:val="16"/>
+                <w:szCs w:val="16"/>
+              </w:rPr>
+              <w:t>;   //Model</w:t>
             </w:r>
             <w:r>
               <w:rPr>
@@ -6167,6 +7729,7 @@
         </w:rPr>
         <w:t>、</w:t>
       </w:r>
+      <w:proofErr w:type="spellStart"/>
       <w:r>
         <w:rPr>
           <w:rFonts w:hint="eastAsia"/>
@@ -6174,6 +7737,7 @@
         </w:rPr>
         <w:t>Hiyoko</w:t>
       </w:r>
+      <w:proofErr w:type="spellEnd"/>
       <w:r>
         <w:rPr>
           <w:rFonts w:hint="eastAsia"/>
@@ -6266,6 +7830,7 @@
         </w:rPr>
         <w:t>用の</w:t>
       </w:r>
+      <w:proofErr w:type="spellStart"/>
       <w:r>
         <w:rPr>
           <w:rFonts w:hint="eastAsia"/>
@@ -6273,6 +7838,7 @@
         </w:rPr>
         <w:t>ModelDX</w:t>
       </w:r>
+      <w:proofErr w:type="spellEnd"/>
       <w:r>
         <w:rPr>
           <w:rFonts w:hint="eastAsia"/>
@@ -6294,6 +7860,7 @@
         </w:rPr>
         <w:t>用の</w:t>
       </w:r>
+      <w:proofErr w:type="spellStart"/>
       <w:r>
         <w:rPr>
           <w:rFonts w:hint="eastAsia"/>
@@ -6301,6 +7868,7 @@
         </w:rPr>
         <w:t>ModelGL</w:t>
       </w:r>
+      <w:proofErr w:type="spellEnd"/>
       <w:r>
         <w:rPr>
           <w:rFonts w:hint="eastAsia"/>
@@ -6356,6 +7924,7 @@
         </w:rPr>
         <w:t>と</w:t>
       </w:r>
+      <w:proofErr w:type="spellStart"/>
       <w:r>
         <w:rPr>
           <w:rFonts w:hint="eastAsia"/>
@@ -6363,6 +7932,7 @@
         </w:rPr>
         <w:t>Hiyoko</w:t>
       </w:r>
+      <w:proofErr w:type="spellEnd"/>
       <w:r>
         <w:rPr>
           <w:rFonts w:hint="eastAsia"/>
@@ -6565,7 +8135,23 @@
                 <w:sz w:val="16"/>
                 <w:szCs w:val="16"/>
               </w:rPr>
-              <w:t>class ModelDX : public Model{</w:t>
+              <w:t xml:space="preserve">class </w:t>
+            </w:r>
+            <w:proofErr w:type="spellStart"/>
+            <w:r>
+              <w:rPr>
+                <w:sz w:val="16"/>
+                <w:szCs w:val="16"/>
+              </w:rPr>
+              <w:t>ModelDX</w:t>
+            </w:r>
+            <w:proofErr w:type="spellEnd"/>
+            <w:r>
+              <w:rPr>
+                <w:sz w:val="16"/>
+                <w:szCs w:val="16"/>
+              </w:rPr>
+              <w:t xml:space="preserve"> : public Model{</w:t>
             </w:r>
           </w:p>
           <w:p>
@@ -6653,7 +8239,23 @@
                 <w:sz w:val="16"/>
                 <w:szCs w:val="16"/>
               </w:rPr>
-              <w:t>class ModelGL : public Model{</w:t>
+              <w:t xml:space="preserve">class </w:t>
+            </w:r>
+            <w:proofErr w:type="spellStart"/>
+            <w:r>
+              <w:rPr>
+                <w:sz w:val="16"/>
+                <w:szCs w:val="16"/>
+              </w:rPr>
+              <w:t>ModelGL</w:t>
+            </w:r>
+            <w:proofErr w:type="spellEnd"/>
+            <w:r>
+              <w:rPr>
+                <w:sz w:val="16"/>
+                <w:szCs w:val="16"/>
+              </w:rPr>
+              <w:t xml:space="preserve"> : public Model{</w:t>
             </w:r>
           </w:p>
           <w:p>
@@ -6814,7 +8416,39 @@
                 <w:sz w:val="16"/>
                 <w:szCs w:val="16"/>
               </w:rPr>
-              <w:t xml:space="preserve">  void SetModel(Model* pModel)</w:t>
+              <w:t xml:space="preserve">  void </w:t>
+            </w:r>
+            <w:proofErr w:type="spellStart"/>
+            <w:r>
+              <w:rPr>
+                <w:sz w:val="16"/>
+                <w:szCs w:val="16"/>
+              </w:rPr>
+              <w:t>SetModel</w:t>
+            </w:r>
+            <w:proofErr w:type="spellEnd"/>
+            <w:r>
+              <w:rPr>
+                <w:sz w:val="16"/>
+                <w:szCs w:val="16"/>
+              </w:rPr>
+              <w:t xml:space="preserve">(Model* </w:t>
+            </w:r>
+            <w:proofErr w:type="spellStart"/>
+            <w:r>
+              <w:rPr>
+                <w:sz w:val="16"/>
+                <w:szCs w:val="16"/>
+              </w:rPr>
+              <w:t>pModel</w:t>
+            </w:r>
+            <w:proofErr w:type="spellEnd"/>
+            <w:r>
+              <w:rPr>
+                <w:sz w:val="16"/>
+                <w:szCs w:val="16"/>
+              </w:rPr>
+              <w:t>)</w:t>
             </w:r>
           </w:p>
           <w:p>
@@ -6846,7 +8480,23 @@
                 <w:sz w:val="16"/>
                 <w:szCs w:val="16"/>
               </w:rPr>
-              <w:t xml:space="preserve">    model = pModel;</w:t>
+              <w:t xml:space="preserve">    model = </w:t>
+            </w:r>
+            <w:proofErr w:type="spellStart"/>
+            <w:r>
+              <w:rPr>
+                <w:sz w:val="16"/>
+                <w:szCs w:val="16"/>
+              </w:rPr>
+              <w:t>pModel</w:t>
+            </w:r>
+            <w:proofErr w:type="spellEnd"/>
+            <w:r>
+              <w:rPr>
+                <w:sz w:val="16"/>
+                <w:szCs w:val="16"/>
+              </w:rPr>
+              <w:t>;</w:t>
             </w:r>
           </w:p>
           <w:p>
@@ -6918,7 +8568,23 @@
                 <w:sz w:val="16"/>
                 <w:szCs w:val="16"/>
               </w:rPr>
-              <w:t>class Hiyoko{</w:t>
+              <w:t xml:space="preserve">class </w:t>
+            </w:r>
+            <w:proofErr w:type="spellStart"/>
+            <w:r>
+              <w:rPr>
+                <w:sz w:val="16"/>
+                <w:szCs w:val="16"/>
+              </w:rPr>
+              <w:t>Hiyoko</w:t>
+            </w:r>
+            <w:proofErr w:type="spellEnd"/>
+            <w:r>
+              <w:rPr>
+                <w:sz w:val="16"/>
+                <w:szCs w:val="16"/>
+              </w:rPr>
+              <w:t>{</w:t>
             </w:r>
           </w:p>
           <w:p>
@@ -6998,7 +8664,39 @@
                 <w:sz w:val="16"/>
                 <w:szCs w:val="16"/>
               </w:rPr>
-              <w:t xml:space="preserve">  void SetModel(Model* pModel)</w:t>
+              <w:t xml:space="preserve">  void </w:t>
+            </w:r>
+            <w:proofErr w:type="spellStart"/>
+            <w:r>
+              <w:rPr>
+                <w:sz w:val="16"/>
+                <w:szCs w:val="16"/>
+              </w:rPr>
+              <w:t>SetModel</w:t>
+            </w:r>
+            <w:proofErr w:type="spellEnd"/>
+            <w:r>
+              <w:rPr>
+                <w:sz w:val="16"/>
+                <w:szCs w:val="16"/>
+              </w:rPr>
+              <w:t xml:space="preserve">(Model* </w:t>
+            </w:r>
+            <w:proofErr w:type="spellStart"/>
+            <w:r>
+              <w:rPr>
+                <w:sz w:val="16"/>
+                <w:szCs w:val="16"/>
+              </w:rPr>
+              <w:t>pModel</w:t>
+            </w:r>
+            <w:proofErr w:type="spellEnd"/>
+            <w:r>
+              <w:rPr>
+                <w:sz w:val="16"/>
+                <w:szCs w:val="16"/>
+              </w:rPr>
+              <w:t>)</w:t>
             </w:r>
           </w:p>
           <w:p>
@@ -7030,7 +8728,23 @@
                 <w:sz w:val="16"/>
                 <w:szCs w:val="16"/>
               </w:rPr>
-              <w:t xml:space="preserve">    model = pModel;</w:t>
+              <w:t xml:space="preserve">    model = </w:t>
+            </w:r>
+            <w:proofErr w:type="spellStart"/>
+            <w:r>
+              <w:rPr>
+                <w:sz w:val="16"/>
+                <w:szCs w:val="16"/>
+              </w:rPr>
+              <w:t>pModel</w:t>
+            </w:r>
+            <w:proofErr w:type="spellEnd"/>
+            <w:r>
+              <w:rPr>
+                <w:sz w:val="16"/>
+                <w:szCs w:val="16"/>
+              </w:rPr>
+              <w:t>;</w:t>
             </w:r>
           </w:p>
           <w:p>
@@ -7175,12 +8889,37 @@
                 <w:szCs w:val="16"/>
               </w:rPr>
             </w:pPr>
-            <w:r>
-              <w:rPr>
-                <w:sz w:val="16"/>
-                <w:szCs w:val="16"/>
-              </w:rPr>
-              <w:t>Hiyoko hiyoko;  //</w:t>
+            <w:proofErr w:type="spellStart"/>
+            <w:r>
+              <w:rPr>
+                <w:sz w:val="16"/>
+                <w:szCs w:val="16"/>
+              </w:rPr>
+              <w:t>Hiyoko</w:t>
+            </w:r>
+            <w:proofErr w:type="spellEnd"/>
+            <w:r>
+              <w:rPr>
+                <w:sz w:val="16"/>
+                <w:szCs w:val="16"/>
+              </w:rPr>
+              <w:t xml:space="preserve"> </w:t>
+            </w:r>
+            <w:proofErr w:type="spellStart"/>
+            <w:r>
+              <w:rPr>
+                <w:sz w:val="16"/>
+                <w:szCs w:val="16"/>
+              </w:rPr>
+              <w:t>hiyoko</w:t>
+            </w:r>
+            <w:proofErr w:type="spellEnd"/>
+            <w:r>
+              <w:rPr>
+                <w:sz w:val="16"/>
+                <w:szCs w:val="16"/>
+              </w:rPr>
+              <w:t>;  //</w:t>
             </w:r>
             <w:r>
               <w:rPr>
@@ -7204,7 +8943,23 @@
                 <w:sz w:val="16"/>
                 <w:szCs w:val="16"/>
               </w:rPr>
-              <w:t>Tiger tiger;</w:t>
+              <w:t xml:space="preserve">Tiger </w:t>
+            </w:r>
+            <w:proofErr w:type="spellStart"/>
+            <w:r>
+              <w:rPr>
+                <w:sz w:val="16"/>
+                <w:szCs w:val="16"/>
+              </w:rPr>
+              <w:t>tiger</w:t>
+            </w:r>
+            <w:proofErr w:type="spellEnd"/>
+            <w:r>
+              <w:rPr>
+                <w:sz w:val="16"/>
+                <w:szCs w:val="16"/>
+              </w:rPr>
+              <w:t>;</w:t>
             </w:r>
             <w:r>
               <w:rPr>
@@ -7254,12 +9009,21 @@
               </w:rPr>
               <w:t xml:space="preserve"> </w:t>
             </w:r>
-            <w:r>
-              <w:rPr>
-                <w:sz w:val="16"/>
-                <w:szCs w:val="16"/>
-              </w:rPr>
-              <w:t>Func()</w:t>
+            <w:proofErr w:type="spellStart"/>
+            <w:r>
+              <w:rPr>
+                <w:sz w:val="16"/>
+                <w:szCs w:val="16"/>
+              </w:rPr>
+              <w:t>Func</w:t>
+            </w:r>
+            <w:proofErr w:type="spellEnd"/>
+            <w:r>
+              <w:rPr>
+                <w:sz w:val="16"/>
+                <w:szCs w:val="16"/>
+              </w:rPr>
+              <w:t>()</w:t>
             </w:r>
           </w:p>
           <w:p>
@@ -7346,7 +9110,39 @@
                 <w:sz w:val="16"/>
                 <w:szCs w:val="16"/>
               </w:rPr>
-              <w:t xml:space="preserve">     hiyoko.SetModel(new ModelGL );</w:t>
+              <w:t xml:space="preserve">     </w:t>
+            </w:r>
+            <w:proofErr w:type="spellStart"/>
+            <w:r>
+              <w:rPr>
+                <w:sz w:val="16"/>
+                <w:szCs w:val="16"/>
+              </w:rPr>
+              <w:t>hiyoko.SetModel</w:t>
+            </w:r>
+            <w:proofErr w:type="spellEnd"/>
+            <w:r>
+              <w:rPr>
+                <w:sz w:val="16"/>
+                <w:szCs w:val="16"/>
+              </w:rPr>
+              <w:t xml:space="preserve">(new </w:t>
+            </w:r>
+            <w:proofErr w:type="spellStart"/>
+            <w:r>
+              <w:rPr>
+                <w:sz w:val="16"/>
+                <w:szCs w:val="16"/>
+              </w:rPr>
+              <w:t>ModelGL</w:t>
+            </w:r>
+            <w:proofErr w:type="spellEnd"/>
+            <w:r>
+              <w:rPr>
+                <w:sz w:val="16"/>
+                <w:szCs w:val="16"/>
+              </w:rPr>
+              <w:t xml:space="preserve"> );</w:t>
             </w:r>
           </w:p>
           <w:p>
@@ -7362,7 +9158,39 @@
                 <w:sz w:val="16"/>
                 <w:szCs w:val="16"/>
               </w:rPr>
-              <w:t xml:space="preserve">       tiger.SetModel(new ModelGL);</w:t>
+              <w:t xml:space="preserve">       </w:t>
+            </w:r>
+            <w:proofErr w:type="spellStart"/>
+            <w:r>
+              <w:rPr>
+                <w:sz w:val="16"/>
+                <w:szCs w:val="16"/>
+              </w:rPr>
+              <w:t>tiger.SetModel</w:t>
+            </w:r>
+            <w:proofErr w:type="spellEnd"/>
+            <w:r>
+              <w:rPr>
+                <w:sz w:val="16"/>
+                <w:szCs w:val="16"/>
+              </w:rPr>
+              <w:t xml:space="preserve">(new </w:t>
+            </w:r>
+            <w:proofErr w:type="spellStart"/>
+            <w:r>
+              <w:rPr>
+                <w:sz w:val="16"/>
+                <w:szCs w:val="16"/>
+              </w:rPr>
+              <w:t>ModelGL</w:t>
+            </w:r>
+            <w:proofErr w:type="spellEnd"/>
+            <w:r>
+              <w:rPr>
+                <w:sz w:val="16"/>
+                <w:szCs w:val="16"/>
+              </w:rPr>
+              <w:t>);</w:t>
             </w:r>
           </w:p>
           <w:p>
@@ -7417,7 +9245,39 @@
                 <w:sz w:val="16"/>
                 <w:szCs w:val="16"/>
               </w:rPr>
-              <w:t xml:space="preserve">     hiyoko.SetModel( new ModelDX );</w:t>
+              <w:t xml:space="preserve">     </w:t>
+            </w:r>
+            <w:proofErr w:type="spellStart"/>
+            <w:r>
+              <w:rPr>
+                <w:sz w:val="16"/>
+                <w:szCs w:val="16"/>
+              </w:rPr>
+              <w:t>hiyoko.SetModel</w:t>
+            </w:r>
+            <w:proofErr w:type="spellEnd"/>
+            <w:r>
+              <w:rPr>
+                <w:sz w:val="16"/>
+                <w:szCs w:val="16"/>
+              </w:rPr>
+              <w:t xml:space="preserve">( new </w:t>
+            </w:r>
+            <w:proofErr w:type="spellStart"/>
+            <w:r>
+              <w:rPr>
+                <w:sz w:val="16"/>
+                <w:szCs w:val="16"/>
+              </w:rPr>
+              <w:t>ModelDX</w:t>
+            </w:r>
+            <w:proofErr w:type="spellEnd"/>
+            <w:r>
+              <w:rPr>
+                <w:sz w:val="16"/>
+                <w:szCs w:val="16"/>
+              </w:rPr>
+              <w:t xml:space="preserve"> );</w:t>
             </w:r>
           </w:p>
           <w:p>
@@ -7433,7 +9293,39 @@
                 <w:sz w:val="16"/>
                 <w:szCs w:val="16"/>
               </w:rPr>
-              <w:t xml:space="preserve">       tiger.SetModel( new ModelDX );</w:t>
+              <w:t xml:space="preserve">       </w:t>
+            </w:r>
+            <w:proofErr w:type="spellStart"/>
+            <w:r>
+              <w:rPr>
+                <w:sz w:val="16"/>
+                <w:szCs w:val="16"/>
+              </w:rPr>
+              <w:t>tiger.SetModel</w:t>
+            </w:r>
+            <w:proofErr w:type="spellEnd"/>
+            <w:r>
+              <w:rPr>
+                <w:sz w:val="16"/>
+                <w:szCs w:val="16"/>
+              </w:rPr>
+              <w:t xml:space="preserve">( new </w:t>
+            </w:r>
+            <w:proofErr w:type="spellStart"/>
+            <w:r>
+              <w:rPr>
+                <w:sz w:val="16"/>
+                <w:szCs w:val="16"/>
+              </w:rPr>
+              <w:t>ModelDX</w:t>
+            </w:r>
+            <w:proofErr w:type="spellEnd"/>
+            <w:r>
+              <w:rPr>
+                <w:sz w:val="16"/>
+                <w:szCs w:val="16"/>
+              </w:rPr>
+              <w:t xml:space="preserve"> );</w:t>
             </w:r>
           </w:p>
           <w:p>
@@ -7737,6 +9629,7 @@
         </w:rPr>
         <w:t>車のモデルは</w:t>
       </w:r>
+      <w:proofErr w:type="spellStart"/>
       <w:r>
         <w:rPr>
           <w:rFonts w:hint="eastAsia"/>
@@ -7744,6 +9637,7 @@
         </w:rPr>
         <w:t>car.x</w:t>
       </w:r>
+      <w:proofErr w:type="spellEnd"/>
       <w:r>
         <w:rPr>
           <w:rFonts w:hint="eastAsia"/>
@@ -8335,6 +10229,7 @@
         </w:rPr>
         <w:t xml:space="preserve"> </w:t>
       </w:r>
+      <w:proofErr w:type="spellStart"/>
       <w:r>
         <w:rPr>
           <w:rFonts w:ascii="Consolas" w:hAnsi="Consolas" w:cs="Consolas"/>
@@ -8346,6 +10241,7 @@
         </w:rPr>
         <w:t>GetVertexBuffer</w:t>
       </w:r>
+      <w:proofErr w:type="spellEnd"/>
       <w:r>
         <w:rPr>
           <w:rFonts w:ascii="Consolas" w:hAnsi="Consolas" w:cs="Consolas" w:hint="eastAsia"/>
@@ -8421,20 +10317,9 @@
                 <w:szCs w:val="19"/>
                 <w:highlight w:val="white"/>
               </w:rPr>
-              <w:t xml:space="preserve"> vertexBuffer;</w:t>
-            </w:r>
-          </w:p>
-          <w:p>
-            <w:pPr>
-              <w:rPr>
-                <w:rFonts w:ascii="Consolas" w:hAnsi="Consolas" w:cs="Consolas"/>
-                <w:b/>
-                <w:color w:val="000000"/>
-                <w:kern w:val="0"/>
-                <w:sz w:val="19"/>
-                <w:szCs w:val="19"/>
-              </w:rPr>
-            </w:pPr>
+              <w:t xml:space="preserve"> </w:t>
+            </w:r>
+            <w:proofErr w:type="spellStart"/>
             <w:r>
               <w:rPr>
                 <w:rFonts w:ascii="Consolas" w:hAnsi="Consolas" w:cs="Consolas"/>
@@ -8445,7 +10330,96 @@
                 <w:szCs w:val="19"/>
                 <w:highlight w:val="white"/>
               </w:rPr>
-              <w:t>mesh-&gt;GetVertexBuffer(&amp;vertexBuffer);</w:t>
+              <w:t>vertexBuffer</w:t>
+            </w:r>
+            <w:proofErr w:type="spellEnd"/>
+            <w:r>
+              <w:rPr>
+                <w:rFonts w:ascii="Consolas" w:hAnsi="Consolas" w:cs="Consolas"/>
+                <w:b/>
+                <w:color w:val="000000"/>
+                <w:kern w:val="0"/>
+                <w:sz w:val="19"/>
+                <w:szCs w:val="19"/>
+                <w:highlight w:val="white"/>
+              </w:rPr>
+              <w:t>;</w:t>
+            </w:r>
+          </w:p>
+          <w:p>
+            <w:pPr>
+              <w:rPr>
+                <w:rFonts w:ascii="Consolas" w:hAnsi="Consolas" w:cs="Consolas"/>
+                <w:b/>
+                <w:color w:val="000000"/>
+                <w:kern w:val="0"/>
+                <w:sz w:val="19"/>
+                <w:szCs w:val="19"/>
+              </w:rPr>
+            </w:pPr>
+            <w:r>
+              <w:rPr>
+                <w:rFonts w:ascii="Consolas" w:hAnsi="Consolas" w:cs="Consolas"/>
+                <w:b/>
+                <w:color w:val="000000"/>
+                <w:kern w:val="0"/>
+                <w:sz w:val="19"/>
+                <w:szCs w:val="19"/>
+                <w:highlight w:val="white"/>
+              </w:rPr>
+              <w:t>mesh-&gt;</w:t>
+            </w:r>
+            <w:proofErr w:type="spellStart"/>
+            <w:r>
+              <w:rPr>
+                <w:rFonts w:ascii="Consolas" w:hAnsi="Consolas" w:cs="Consolas"/>
+                <w:b/>
+                <w:color w:val="000000"/>
+                <w:kern w:val="0"/>
+                <w:sz w:val="19"/>
+                <w:szCs w:val="19"/>
+                <w:highlight w:val="white"/>
+              </w:rPr>
+              <w:t>GetVertexBuffer</w:t>
+            </w:r>
+            <w:proofErr w:type="spellEnd"/>
+            <w:r>
+              <w:rPr>
+                <w:rFonts w:ascii="Consolas" w:hAnsi="Consolas" w:cs="Consolas"/>
+                <w:b/>
+                <w:color w:val="000000"/>
+                <w:kern w:val="0"/>
+                <w:sz w:val="19"/>
+                <w:szCs w:val="19"/>
+                <w:highlight w:val="white"/>
+              </w:rPr>
+              <w:t>(&amp;</w:t>
+            </w:r>
+            <w:proofErr w:type="spellStart"/>
+            <w:r>
+              <w:rPr>
+                <w:rFonts w:ascii="Consolas" w:hAnsi="Consolas" w:cs="Consolas"/>
+                <w:b/>
+                <w:color w:val="000000"/>
+                <w:kern w:val="0"/>
+                <w:sz w:val="19"/>
+                <w:szCs w:val="19"/>
+                <w:highlight w:val="white"/>
+              </w:rPr>
+              <w:t>vertexBuffer</w:t>
+            </w:r>
+            <w:proofErr w:type="spellEnd"/>
+            <w:r>
+              <w:rPr>
+                <w:rFonts w:ascii="Consolas" w:hAnsi="Consolas" w:cs="Consolas"/>
+                <w:b/>
+                <w:color w:val="000000"/>
+                <w:kern w:val="0"/>
+                <w:sz w:val="19"/>
+                <w:szCs w:val="19"/>
+                <w:highlight w:val="white"/>
+              </w:rPr>
+              <w:t>);</w:t>
             </w:r>
             <w:r>
               <w:rPr>
@@ -8641,7 +10615,31 @@
                 <w:sz w:val="19"/>
                 <w:szCs w:val="19"/>
               </w:rPr>
-              <w:t xml:space="preserve">  D3DXVECTOR3   pos;   //</w:t>
+              <w:t xml:space="preserve">  D3DXVECTOR3   </w:t>
+            </w:r>
+            <w:proofErr w:type="spellStart"/>
+            <w:r>
+              <w:rPr>
+                <w:rFonts w:ascii="Consolas" w:hAnsi="Consolas" w:cs="Consolas"/>
+                <w:b/>
+                <w:color w:val="000000"/>
+                <w:kern w:val="0"/>
+                <w:sz w:val="19"/>
+                <w:szCs w:val="19"/>
+              </w:rPr>
+              <w:t>pos</w:t>
+            </w:r>
+            <w:proofErr w:type="spellEnd"/>
+            <w:r>
+              <w:rPr>
+                <w:rFonts w:ascii="Consolas" w:hAnsi="Consolas" w:cs="Consolas"/>
+                <w:b/>
+                <w:color w:val="000000"/>
+                <w:kern w:val="0"/>
+                <w:sz w:val="19"/>
+                <w:szCs w:val="19"/>
+              </w:rPr>
+              <w:t>;   //</w:t>
             </w:r>
             <w:r>
               <w:rPr>
@@ -8710,8 +10708,9 @@
                 <w:sz w:val="19"/>
                 <w:szCs w:val="19"/>
               </w:rPr>
-              <w:t xml:space="preserve">  D3DXVECTOR2   uv;    //</w:t>
-            </w:r>
+              <w:t xml:space="preserve">  D3DXVECTOR2   </w:t>
+            </w:r>
+            <w:proofErr w:type="spellStart"/>
             <w:r>
               <w:rPr>
                 <w:rFonts w:ascii="Consolas" w:hAnsi="Consolas" w:cs="Consolas" w:hint="eastAsia"/>
@@ -8721,8 +10720,9 @@
                 <w:sz w:val="19"/>
                 <w:szCs w:val="19"/>
               </w:rPr>
-              <w:t>テクスチャをサンプリングするための</w:t>
-            </w:r>
+              <w:t>uv</w:t>
+            </w:r>
+            <w:proofErr w:type="spellEnd"/>
             <w:r>
               <w:rPr>
                 <w:rFonts w:ascii="Consolas" w:hAnsi="Consolas" w:cs="Consolas" w:hint="eastAsia"/>
@@ -8732,7 +10732,7 @@
                 <w:sz w:val="19"/>
                 <w:szCs w:val="19"/>
               </w:rPr>
-              <w:t>UV</w:t>
+              <w:t>;    //</w:t>
             </w:r>
             <w:r>
               <w:rPr>
@@ -8743,6 +10743,28 @@
                 <w:sz w:val="19"/>
                 <w:szCs w:val="19"/>
               </w:rPr>
+              <w:t>テクスチャをサンプリングするための</w:t>
+            </w:r>
+            <w:r>
+              <w:rPr>
+                <w:rFonts w:ascii="Consolas" w:hAnsi="Consolas" w:cs="Consolas" w:hint="eastAsia"/>
+                <w:b/>
+                <w:color w:val="000000"/>
+                <w:kern w:val="0"/>
+                <w:sz w:val="19"/>
+                <w:szCs w:val="19"/>
+              </w:rPr>
+              <w:t>UV</w:t>
+            </w:r>
+            <w:r>
+              <w:rPr>
+                <w:rFonts w:ascii="Consolas" w:hAnsi="Consolas" w:cs="Consolas" w:hint="eastAsia"/>
+                <w:b/>
+                <w:color w:val="000000"/>
+                <w:kern w:val="0"/>
+                <w:sz w:val="19"/>
+                <w:szCs w:val="19"/>
+              </w:rPr>
               <w:t>座標。</w:t>
             </w:r>
           </w:p>
@@ -8801,7 +10823,31 @@
                 <w:sz w:val="19"/>
                 <w:szCs w:val="19"/>
               </w:rPr>
-              <w:t>Vertex vertexBuffer[1256];  //</w:t>
+              <w:t xml:space="preserve">Vertex </w:t>
+            </w:r>
+            <w:proofErr w:type="spellStart"/>
+            <w:r>
+              <w:rPr>
+                <w:rFonts w:ascii="Consolas" w:hAnsi="Consolas" w:cs="Consolas"/>
+                <w:b/>
+                <w:color w:val="000000"/>
+                <w:kern w:val="0"/>
+                <w:sz w:val="19"/>
+                <w:szCs w:val="19"/>
+              </w:rPr>
+              <w:t>vertexBuffer</w:t>
+            </w:r>
+            <w:proofErr w:type="spellEnd"/>
+            <w:r>
+              <w:rPr>
+                <w:rFonts w:ascii="Consolas" w:hAnsi="Consolas" w:cs="Consolas"/>
+                <w:b/>
+                <w:color w:val="000000"/>
+                <w:kern w:val="0"/>
+                <w:sz w:val="19"/>
+                <w:szCs w:val="19"/>
+              </w:rPr>
+              <w:t>[1256];  //</w:t>
             </w:r>
             <w:r>
               <w:rPr>
@@ -9028,19 +11074,9 @@
                 <w:szCs w:val="19"/>
                 <w:highlight w:val="white"/>
               </w:rPr>
-              <w:t>char* pVertex;</w:t>
-            </w:r>
-          </w:p>
-          <w:p>
-            <w:pPr>
-              <w:rPr>
-                <w:rFonts w:ascii="Consolas" w:hAnsi="Consolas" w:cs="Consolas"/>
-                <w:color w:val="000000"/>
-                <w:kern w:val="0"/>
-                <w:sz w:val="19"/>
-                <w:szCs w:val="19"/>
-              </w:rPr>
-            </w:pPr>
+              <w:t xml:space="preserve">char* </w:t>
+            </w:r>
+            <w:proofErr w:type="spellStart"/>
             <w:r>
               <w:rPr>
                 <w:rFonts w:ascii="Consolas" w:hAnsi="Consolas" w:cs="Consolas"/>
@@ -9050,7 +11086,78 @@
                 <w:szCs w:val="19"/>
                 <w:highlight w:val="white"/>
               </w:rPr>
-              <w:t>vertexBuffer-&gt;Lock(0, desc.Size, (</w:t>
+              <w:t>pVertex</w:t>
+            </w:r>
+            <w:proofErr w:type="spellEnd"/>
+            <w:r>
+              <w:rPr>
+                <w:rFonts w:ascii="Consolas" w:hAnsi="Consolas" w:cs="Consolas"/>
+                <w:color w:val="000000"/>
+                <w:kern w:val="0"/>
+                <w:sz w:val="19"/>
+                <w:szCs w:val="19"/>
+                <w:highlight w:val="white"/>
+              </w:rPr>
+              <w:t>;</w:t>
+            </w:r>
+          </w:p>
+          <w:p>
+            <w:pPr>
+              <w:rPr>
+                <w:rFonts w:ascii="Consolas" w:hAnsi="Consolas" w:cs="Consolas"/>
+                <w:color w:val="000000"/>
+                <w:kern w:val="0"/>
+                <w:sz w:val="19"/>
+                <w:szCs w:val="19"/>
+              </w:rPr>
+            </w:pPr>
+            <w:proofErr w:type="spellStart"/>
+            <w:r>
+              <w:rPr>
+                <w:rFonts w:ascii="Consolas" w:hAnsi="Consolas" w:cs="Consolas"/>
+                <w:color w:val="000000"/>
+                <w:kern w:val="0"/>
+                <w:sz w:val="19"/>
+                <w:szCs w:val="19"/>
+                <w:highlight w:val="white"/>
+              </w:rPr>
+              <w:t>vertexBuffer</w:t>
+            </w:r>
+            <w:proofErr w:type="spellEnd"/>
+            <w:r>
+              <w:rPr>
+                <w:rFonts w:ascii="Consolas" w:hAnsi="Consolas" w:cs="Consolas"/>
+                <w:color w:val="000000"/>
+                <w:kern w:val="0"/>
+                <w:sz w:val="19"/>
+                <w:szCs w:val="19"/>
+                <w:highlight w:val="white"/>
+              </w:rPr>
+              <w:t xml:space="preserve">-&gt;Lock(0, </w:t>
+            </w:r>
+            <w:proofErr w:type="spellStart"/>
+            <w:r>
+              <w:rPr>
+                <w:rFonts w:ascii="Consolas" w:hAnsi="Consolas" w:cs="Consolas"/>
+                <w:color w:val="000000"/>
+                <w:kern w:val="0"/>
+                <w:sz w:val="19"/>
+                <w:szCs w:val="19"/>
+                <w:highlight w:val="white"/>
+              </w:rPr>
+              <w:t>desc.Size</w:t>
+            </w:r>
+            <w:proofErr w:type="spellEnd"/>
+            <w:r>
+              <w:rPr>
+                <w:rFonts w:ascii="Consolas" w:hAnsi="Consolas" w:cs="Consolas"/>
+                <w:color w:val="000000"/>
+                <w:kern w:val="0"/>
+                <w:sz w:val="19"/>
+                <w:szCs w:val="19"/>
+                <w:highlight w:val="white"/>
+              </w:rPr>
+              <w:t>, (</w:t>
             </w:r>
             <w:r>
               <w:rPr>
@@ -9072,7 +11179,31 @@
                 <w:szCs w:val="19"/>
                 <w:highlight w:val="white"/>
               </w:rPr>
-              <w:t xml:space="preserve">**)&amp;pVertex, </w:t>
+              <w:t>**)&amp;</w:t>
+            </w:r>
+            <w:proofErr w:type="spellStart"/>
+            <w:r>
+              <w:rPr>
+                <w:rFonts w:ascii="Consolas" w:hAnsi="Consolas" w:cs="Consolas"/>
+                <w:color w:val="000000"/>
+                <w:kern w:val="0"/>
+                <w:sz w:val="19"/>
+                <w:szCs w:val="19"/>
+                <w:highlight w:val="white"/>
+              </w:rPr>
+              <w:t>pVertex</w:t>
+            </w:r>
+            <w:proofErr w:type="spellEnd"/>
+            <w:r>
+              <w:rPr>
+                <w:rFonts w:ascii="Consolas" w:hAnsi="Consolas" w:cs="Consolas"/>
+                <w:color w:val="000000"/>
+                <w:kern w:val="0"/>
+                <w:sz w:val="19"/>
+                <w:szCs w:val="19"/>
+                <w:highlight w:val="white"/>
+              </w:rPr>
+              <w:t xml:space="preserve">, </w:t>
             </w:r>
             <w:r>
               <w:rPr>
@@ -9151,6 +11282,7 @@
         </w:rPr>
         <w:t>関数を使用すると頂点バッファをロックすることができ、</w:t>
       </w:r>
+      <w:proofErr w:type="spellStart"/>
       <w:r>
         <w:rPr>
           <w:rFonts w:ascii="Consolas" w:hAnsi="Consolas" w:cs="Consolas" w:hint="eastAsia"/>
@@ -9161,6 +11293,7 @@
         </w:rPr>
         <w:t>pVertex</w:t>
       </w:r>
+      <w:proofErr w:type="spellEnd"/>
       <w:r>
         <w:rPr>
           <w:rFonts w:ascii="Consolas" w:hAnsi="Consolas" w:cs="Consolas" w:hint="eastAsia"/>
@@ -9191,6 +11324,7 @@
         </w:rPr>
         <w:t>、</w:t>
       </w:r>
+      <w:proofErr w:type="spellStart"/>
       <w:r>
         <w:rPr>
           <w:rFonts w:ascii="Consolas" w:hAnsi="Consolas" w:cs="Consolas" w:hint="eastAsia"/>
@@ -9211,6 +11345,7 @@
         </w:rPr>
         <w:t>Vertex</w:t>
       </w:r>
+      <w:proofErr w:type="spellEnd"/>
       <w:r>
         <w:rPr>
           <w:rFonts w:ascii="Consolas" w:hAnsi="Consolas" w:cs="Consolas" w:hint="eastAsia"/>
@@ -9307,6 +11442,7 @@
                 <w:szCs w:val="19"/>
               </w:rPr>
             </w:pPr>
+            <w:proofErr w:type="spellStart"/>
             <w:r>
               <w:rPr>
                 <w:rFonts w:ascii="Consolas" w:hAnsi="Consolas" w:cs="Consolas" w:hint="eastAsia"/>
@@ -9315,7 +11451,18 @@
                 <w:sz w:val="19"/>
                 <w:szCs w:val="19"/>
               </w:rPr>
-              <w:t>vertexBuffer-&gt;Unlock();</w:t>
+              <w:t>vertexBuffer</w:t>
+            </w:r>
+            <w:proofErr w:type="spellEnd"/>
+            <w:r>
+              <w:rPr>
+                <w:rFonts w:ascii="Consolas" w:hAnsi="Consolas" w:cs="Consolas" w:hint="eastAsia"/>
+                <w:color w:val="000000"/>
+                <w:kern w:val="0"/>
+                <w:sz w:val="19"/>
+                <w:szCs w:val="19"/>
+              </w:rPr>
+              <w:t>-&gt;Unlock();</w:t>
             </w:r>
           </w:p>
         </w:tc>
@@ -9534,7 +11681,31 @@
                 <w:szCs w:val="16"/>
                 <w:highlight w:val="white"/>
               </w:rPr>
-              <w:t xml:space="preserve"> desc;</w:t>
+              <w:t xml:space="preserve"> </w:t>
+            </w:r>
+            <w:proofErr w:type="spellStart"/>
+            <w:r>
+              <w:rPr>
+                <w:rFonts w:ascii="Consolas" w:hAnsi="Consolas" w:cs="Consolas"/>
+                <w:color w:val="000000"/>
+                <w:kern w:val="0"/>
+                <w:sz w:val="16"/>
+                <w:szCs w:val="16"/>
+                <w:highlight w:val="white"/>
+              </w:rPr>
+              <w:t>desc</w:t>
+            </w:r>
+            <w:proofErr w:type="spellEnd"/>
+            <w:r>
+              <w:rPr>
+                <w:rFonts w:ascii="Consolas" w:hAnsi="Consolas" w:cs="Consolas"/>
+                <w:color w:val="000000"/>
+                <w:kern w:val="0"/>
+                <w:sz w:val="16"/>
+                <w:szCs w:val="16"/>
+                <w:highlight w:val="white"/>
+              </w:rPr>
+              <w:t>;</w:t>
             </w:r>
           </w:p>
           <w:p>
@@ -9553,6 +11724,7 @@
                 <w:highlight w:val="white"/>
               </w:rPr>
             </w:pPr>
+            <w:proofErr w:type="spellStart"/>
             <w:r>
               <w:rPr>
                 <w:rFonts w:ascii="Consolas" w:hAnsi="Consolas" w:cs="Consolas"/>
@@ -9562,7 +11734,67 @@
                 <w:szCs w:val="16"/>
                 <w:highlight w:val="white"/>
               </w:rPr>
-              <w:t>vertexBuffer-&gt;GetDesc(&amp;desc);</w:t>
+              <w:t>vertexBuffer</w:t>
+            </w:r>
+            <w:proofErr w:type="spellEnd"/>
+            <w:r>
+              <w:rPr>
+                <w:rFonts w:ascii="Consolas" w:hAnsi="Consolas" w:cs="Consolas"/>
+                <w:color w:val="000000"/>
+                <w:kern w:val="0"/>
+                <w:sz w:val="16"/>
+                <w:szCs w:val="16"/>
+                <w:highlight w:val="white"/>
+              </w:rPr>
+              <w:t>-&gt;</w:t>
+            </w:r>
+            <w:proofErr w:type="spellStart"/>
+            <w:r>
+              <w:rPr>
+                <w:rFonts w:ascii="Consolas" w:hAnsi="Consolas" w:cs="Consolas"/>
+                <w:color w:val="000000"/>
+                <w:kern w:val="0"/>
+                <w:sz w:val="16"/>
+                <w:szCs w:val="16"/>
+                <w:highlight w:val="white"/>
+              </w:rPr>
+              <w:t>GetDesc</w:t>
+            </w:r>
+            <w:proofErr w:type="spellEnd"/>
+            <w:r>
+              <w:rPr>
+                <w:rFonts w:ascii="Consolas" w:hAnsi="Consolas" w:cs="Consolas"/>
+                <w:color w:val="000000"/>
+                <w:kern w:val="0"/>
+                <w:sz w:val="16"/>
+                <w:szCs w:val="16"/>
+                <w:highlight w:val="white"/>
+              </w:rPr>
+              <w:t>(&amp;</w:t>
+            </w:r>
+            <w:proofErr w:type="spellStart"/>
+            <w:r>
+              <w:rPr>
+                <w:rFonts w:ascii="Consolas" w:hAnsi="Consolas" w:cs="Consolas"/>
+                <w:color w:val="000000"/>
+                <w:kern w:val="0"/>
+                <w:sz w:val="16"/>
+                <w:szCs w:val="16"/>
+                <w:highlight w:val="white"/>
+              </w:rPr>
+              <w:t>desc</w:t>
+            </w:r>
+            <w:proofErr w:type="spellEnd"/>
+            <w:r>
+              <w:rPr>
+                <w:rFonts w:ascii="Consolas" w:hAnsi="Consolas" w:cs="Consolas"/>
+                <w:color w:val="000000"/>
+                <w:kern w:val="0"/>
+                <w:sz w:val="16"/>
+                <w:szCs w:val="16"/>
+                <w:highlight w:val="white"/>
+              </w:rPr>
+              <w:t>);</w:t>
             </w:r>
           </w:p>
           <w:p>
@@ -9640,8 +11872,21 @@
                 <w:szCs w:val="16"/>
                 <w:highlight w:val="white"/>
               </w:rPr>
-              <w:t>//desc.size</w:t>
-            </w:r>
+              <w:t>//</w:t>
+            </w:r>
+            <w:proofErr w:type="spellStart"/>
+            <w:r>
+              <w:rPr>
+                <w:rFonts w:ascii="Consolas" w:hAnsi="Consolas" w:cs="Consolas" w:hint="eastAsia"/>
+                <w:color w:val="008000"/>
+                <w:kern w:val="0"/>
+                <w:sz w:val="16"/>
+                <w:szCs w:val="16"/>
+                <w:highlight w:val="white"/>
+              </w:rPr>
+              <w:t>desc.size</w:t>
+            </w:r>
+            <w:proofErr w:type="spellEnd"/>
             <w:r>
               <w:rPr>
                 <w:rFonts w:ascii="Consolas" w:hAnsi="Consolas" w:cs="Consolas" w:hint="eastAsia"/>
@@ -9704,6 +11949,7 @@
                 <w:szCs w:val="19"/>
               </w:rPr>
             </w:pPr>
+            <w:proofErr w:type="spellStart"/>
             <w:r>
               <w:rPr>
                 <w:rFonts w:ascii="Consolas" w:hAnsi="Consolas" w:cs="Consolas"/>
@@ -9716,6 +11962,7 @@
               <w:lastRenderedPageBreak/>
               <w:t>int</w:t>
             </w:r>
+            <w:proofErr w:type="spellEnd"/>
             <w:r>
               <w:rPr>
                 <w:rFonts w:ascii="Consolas" w:hAnsi="Consolas" w:cs="Consolas"/>
@@ -9725,8 +11972,9 @@
                 <w:szCs w:val="16"/>
                 <w:highlight w:val="white"/>
               </w:rPr>
-              <w:t xml:space="preserve"> stride = desc.Size / </w:t>
-            </w:r>
+              <w:t xml:space="preserve"> stride = </w:t>
+            </w:r>
+            <w:proofErr w:type="spellStart"/>
             <w:r>
               <w:rPr>
                 <w:rFonts w:ascii="Consolas" w:hAnsi="Consolas" w:cs="Consolas"/>
@@ -9736,8 +11984,9 @@
                 <w:szCs w:val="16"/>
                 <w:highlight w:val="white"/>
               </w:rPr>
-              <w:t>mesh</w:t>
-            </w:r>
+              <w:t>desc.Size</w:t>
+            </w:r>
+            <w:proofErr w:type="spellEnd"/>
             <w:r>
               <w:rPr>
                 <w:rFonts w:ascii="Consolas" w:hAnsi="Consolas" w:cs="Consolas"/>
@@ -9747,7 +11996,53 @@
                 <w:szCs w:val="16"/>
                 <w:highlight w:val="white"/>
               </w:rPr>
-              <w:t>-&gt;GetNumVertices();</w:t>
+              <w:t xml:space="preserve"> / </w:t>
+            </w:r>
+            <w:r>
+              <w:rPr>
+                <w:rFonts w:ascii="Consolas" w:hAnsi="Consolas" w:cs="Consolas"/>
+                <w:color w:val="000000"/>
+                <w:kern w:val="0"/>
+                <w:sz w:val="16"/>
+                <w:szCs w:val="16"/>
+                <w:highlight w:val="white"/>
+              </w:rPr>
+              <w:t>mesh</w:t>
+            </w:r>
+            <w:r>
+              <w:rPr>
+                <w:rFonts w:ascii="Consolas" w:hAnsi="Consolas" w:cs="Consolas"/>
+                <w:color w:val="000000"/>
+                <w:kern w:val="0"/>
+                <w:sz w:val="16"/>
+                <w:szCs w:val="16"/>
+                <w:highlight w:val="white"/>
+              </w:rPr>
+              <w:t>-&gt;</w:t>
+            </w:r>
+            <w:proofErr w:type="spellStart"/>
+            <w:r>
+              <w:rPr>
+                <w:rFonts w:ascii="Consolas" w:hAnsi="Consolas" w:cs="Consolas"/>
+                <w:color w:val="000000"/>
+                <w:kern w:val="0"/>
+                <w:sz w:val="16"/>
+                <w:szCs w:val="16"/>
+                <w:highlight w:val="white"/>
+              </w:rPr>
+              <w:t>GetNumVertices</w:t>
+            </w:r>
+            <w:proofErr w:type="spellEnd"/>
+            <w:r>
+              <w:rPr>
+                <w:rFonts w:ascii="Consolas" w:hAnsi="Consolas" w:cs="Consolas"/>
+                <w:color w:val="000000"/>
+                <w:kern w:val="0"/>
+                <w:sz w:val="16"/>
+                <w:szCs w:val="16"/>
+                <w:highlight w:val="white"/>
+              </w:rPr>
+              <w:t>();</w:t>
             </w:r>
           </w:p>
         </w:tc>
@@ -9847,7 +12142,23 @@
                 <w:sz w:val="16"/>
                 <w:szCs w:val="16"/>
               </w:rPr>
-              <w:t>3DXVECTOR3* vertexPos;</w:t>
+              <w:t xml:space="preserve">3DXVECTOR3* </w:t>
+            </w:r>
+            <w:proofErr w:type="spellStart"/>
+            <w:r>
+              <w:rPr>
+                <w:sz w:val="16"/>
+                <w:szCs w:val="16"/>
+              </w:rPr>
+              <w:t>vertexPos</w:t>
+            </w:r>
+            <w:proofErr w:type="spellEnd"/>
+            <w:r>
+              <w:rPr>
+                <w:sz w:val="16"/>
+                <w:szCs w:val="16"/>
+              </w:rPr>
+              <w:t>;</w:t>
             </w:r>
           </w:p>
           <w:p>
@@ -9882,6 +12193,7 @@
                 <w:szCs w:val="16"/>
               </w:rPr>
             </w:pPr>
+            <w:proofErr w:type="spellStart"/>
             <w:r>
               <w:rPr>
                 <w:sz w:val="16"/>
@@ -9894,15 +12206,48 @@
                 <w:sz w:val="16"/>
                 <w:szCs w:val="16"/>
               </w:rPr>
-              <w:t>ertexBuffer-&gt;Lock(0, desc.Size, (void**)&amp;</w:t>
-            </w:r>
-            <w:r>
-              <w:rPr>
-                <w:sz w:val="16"/>
-                <w:szCs w:val="16"/>
-              </w:rPr>
-              <w:t xml:space="preserve"> vertexPos</w:t>
-            </w:r>
+              <w:t>ertexBuffer</w:t>
+            </w:r>
+            <w:proofErr w:type="spellEnd"/>
+            <w:r>
+              <w:rPr>
+                <w:sz w:val="16"/>
+                <w:szCs w:val="16"/>
+              </w:rPr>
+              <w:t xml:space="preserve">-&gt;Lock(0, </w:t>
+            </w:r>
+            <w:proofErr w:type="spellStart"/>
+            <w:r>
+              <w:rPr>
+                <w:sz w:val="16"/>
+                <w:szCs w:val="16"/>
+              </w:rPr>
+              <w:t>desc.Size</w:t>
+            </w:r>
+            <w:proofErr w:type="spellEnd"/>
+            <w:r>
+              <w:rPr>
+                <w:sz w:val="16"/>
+                <w:szCs w:val="16"/>
+              </w:rPr>
+              <w:t>, (void**)&amp;</w:t>
+            </w:r>
+            <w:r>
+              <w:rPr>
+                <w:sz w:val="16"/>
+                <w:szCs w:val="16"/>
+              </w:rPr>
+              <w:t xml:space="preserve"> </w:t>
+            </w:r>
+            <w:proofErr w:type="spellStart"/>
+            <w:r>
+              <w:rPr>
+                <w:sz w:val="16"/>
+                <w:szCs w:val="16"/>
+              </w:rPr>
+              <w:t>vertexPos</w:t>
+            </w:r>
+            <w:proofErr w:type="spellEnd"/>
             <w:r>
               <w:rPr>
                 <w:sz w:val="16"/>
@@ -9924,7 +12269,55 @@
                 <w:sz w:val="16"/>
                 <w:szCs w:val="16"/>
               </w:rPr>
-              <w:t xml:space="preserve">for (int vertNo = 0; vertNo &lt; </w:t>
+              <w:t>for (</w:t>
+            </w:r>
+            <w:proofErr w:type="spellStart"/>
+            <w:r>
+              <w:rPr>
+                <w:sz w:val="16"/>
+                <w:szCs w:val="16"/>
+              </w:rPr>
+              <w:t>int</w:t>
+            </w:r>
+            <w:proofErr w:type="spellEnd"/>
+            <w:r>
+              <w:rPr>
+                <w:sz w:val="16"/>
+                <w:szCs w:val="16"/>
+              </w:rPr>
+              <w:t xml:space="preserve"> </w:t>
+            </w:r>
+            <w:proofErr w:type="spellStart"/>
+            <w:r>
+              <w:rPr>
+                <w:sz w:val="16"/>
+                <w:szCs w:val="16"/>
+              </w:rPr>
+              <w:t>vertNo</w:t>
+            </w:r>
+            <w:proofErr w:type="spellEnd"/>
+            <w:r>
+              <w:rPr>
+                <w:sz w:val="16"/>
+                <w:szCs w:val="16"/>
+              </w:rPr>
+              <w:t xml:space="preserve"> = 0; </w:t>
+            </w:r>
+            <w:proofErr w:type="spellStart"/>
+            <w:r>
+              <w:rPr>
+                <w:sz w:val="16"/>
+                <w:szCs w:val="16"/>
+              </w:rPr>
+              <w:t>vertNo</w:t>
+            </w:r>
+            <w:proofErr w:type="spellEnd"/>
+            <w:r>
+              <w:rPr>
+                <w:sz w:val="16"/>
+                <w:szCs w:val="16"/>
+              </w:rPr>
+              <w:t xml:space="preserve"> &lt; </w:t>
             </w:r>
             <w:r>
               <w:rPr>
@@ -9942,7 +12335,39 @@
                 <w:sz w:val="16"/>
                 <w:szCs w:val="16"/>
               </w:rPr>
-              <w:t>-&gt;GetNumVertices(); vertNo++) {</w:t>
+              <w:t>-&gt;</w:t>
+            </w:r>
+            <w:proofErr w:type="spellStart"/>
+            <w:r>
+              <w:rPr>
+                <w:sz w:val="16"/>
+                <w:szCs w:val="16"/>
+              </w:rPr>
+              <w:t>GetNumVertices</w:t>
+            </w:r>
+            <w:proofErr w:type="spellEnd"/>
+            <w:r>
+              <w:rPr>
+                <w:sz w:val="16"/>
+                <w:szCs w:val="16"/>
+              </w:rPr>
+              <w:t xml:space="preserve">(); </w:t>
+            </w:r>
+            <w:proofErr w:type="spellStart"/>
+            <w:r>
+              <w:rPr>
+                <w:sz w:val="16"/>
+                <w:szCs w:val="16"/>
+              </w:rPr>
+              <w:t>vertNo</w:t>
+            </w:r>
+            <w:proofErr w:type="spellEnd"/>
+            <w:r>
+              <w:rPr>
+                <w:sz w:val="16"/>
+                <w:szCs w:val="16"/>
+              </w:rPr>
+              <w:t>++) {</w:t>
             </w:r>
           </w:p>
           <w:p>
@@ -10000,6 +12425,7 @@
               </w:rPr>
               <w:t xml:space="preserve">    </w:t>
             </w:r>
+            <w:proofErr w:type="spellStart"/>
             <w:r>
               <w:rPr>
                 <w:sz w:val="16"/>
@@ -10007,6 +12433,7 @@
               </w:rPr>
               <w:t>vertexPos</w:t>
             </w:r>
+            <w:proofErr w:type="spellEnd"/>
             <w:r>
               <w:rPr>
                 <w:sz w:val="16"/>
@@ -10049,7 +12476,23 @@
                 <w:sz w:val="16"/>
                 <w:szCs w:val="16"/>
               </w:rPr>
-              <w:t xml:space="preserve">    vertexPos-&gt;y </w:t>
+              <w:t xml:space="preserve">    </w:t>
+            </w:r>
+            <w:proofErr w:type="spellStart"/>
+            <w:r>
+              <w:rPr>
+                <w:sz w:val="16"/>
+                <w:szCs w:val="16"/>
+              </w:rPr>
+              <w:t>vertexPos</w:t>
+            </w:r>
+            <w:proofErr w:type="spellEnd"/>
+            <w:r>
+              <w:rPr>
+                <w:sz w:val="16"/>
+                <w:szCs w:val="16"/>
+              </w:rPr>
+              <w:t xml:space="preserve">-&gt;y </w:t>
             </w:r>
             <w:r>
               <w:rPr>
@@ -10086,7 +12529,23 @@
                 <w:sz w:val="16"/>
                 <w:szCs w:val="16"/>
               </w:rPr>
-              <w:t xml:space="preserve">    vertexPos-&gt;z </w:t>
+              <w:t xml:space="preserve">    </w:t>
+            </w:r>
+            <w:proofErr w:type="spellStart"/>
+            <w:r>
+              <w:rPr>
+                <w:sz w:val="16"/>
+                <w:szCs w:val="16"/>
+              </w:rPr>
+              <w:t>vertexPos</w:t>
+            </w:r>
+            <w:proofErr w:type="spellEnd"/>
+            <w:r>
+              <w:rPr>
+                <w:sz w:val="16"/>
+                <w:szCs w:val="16"/>
+              </w:rPr>
+              <w:t xml:space="preserve">-&gt;z </w:t>
             </w:r>
             <w:r>
               <w:rPr>
@@ -10157,7 +12616,23 @@
                 <w:sz w:val="16"/>
                 <w:szCs w:val="16"/>
               </w:rPr>
-              <w:t xml:space="preserve">    char* p = (char*)vertexPos;</w:t>
+              <w:t xml:space="preserve">    char* p = (char*)</w:t>
+            </w:r>
+            <w:proofErr w:type="spellStart"/>
+            <w:r>
+              <w:rPr>
+                <w:sz w:val="16"/>
+                <w:szCs w:val="16"/>
+              </w:rPr>
+              <w:t>vertexPos</w:t>
+            </w:r>
+            <w:proofErr w:type="spellEnd"/>
+            <w:r>
+              <w:rPr>
+                <w:sz w:val="16"/>
+                <w:szCs w:val="16"/>
+              </w:rPr>
+              <w:t>;</w:t>
             </w:r>
           </w:p>
           <w:p>
@@ -10199,12 +12674,37 @@
                 <w:szCs w:val="21"/>
               </w:rPr>
             </w:pPr>
-            <w:r>
-              <w:rPr>
-                <w:sz w:val="16"/>
-                <w:szCs w:val="16"/>
-              </w:rPr>
-              <w:t>vertexBuffer-&gt;Ulock();</w:t>
+            <w:proofErr w:type="spellStart"/>
+            <w:r>
+              <w:rPr>
+                <w:sz w:val="16"/>
+                <w:szCs w:val="16"/>
+              </w:rPr>
+              <w:t>vertexBuffer</w:t>
+            </w:r>
+            <w:proofErr w:type="spellEnd"/>
+            <w:r>
+              <w:rPr>
+                <w:sz w:val="16"/>
+                <w:szCs w:val="16"/>
+              </w:rPr>
+              <w:t>-&gt;</w:t>
+            </w:r>
+            <w:proofErr w:type="spellStart"/>
+            <w:r>
+              <w:rPr>
+                <w:sz w:val="16"/>
+                <w:szCs w:val="16"/>
+              </w:rPr>
+              <w:t>Ulock</w:t>
+            </w:r>
+            <w:proofErr w:type="spellEnd"/>
+            <w:r>
+              <w:rPr>
+                <w:sz w:val="16"/>
+                <w:szCs w:val="16"/>
+              </w:rPr>
+              <w:t>();</w:t>
             </w:r>
           </w:p>
         </w:tc>
@@ -10798,6 +13298,7 @@
         </w:rPr>
         <w:t>では、肘の頂点をどのように変換するのか疑似コードを示します。肘の頂点を</w:t>
       </w:r>
+      <w:proofErr w:type="spellStart"/>
       <w:r>
         <w:rPr>
           <w:rFonts w:hint="eastAsia"/>
@@ -10811,6 +13312,7 @@
         </w:rPr>
         <w:t>Src</w:t>
       </w:r>
+      <w:proofErr w:type="spellEnd"/>
       <w:r>
         <w:rPr>
           <w:rFonts w:hint="eastAsia"/>
@@ -10874,6 +13376,7 @@
         </w:rPr>
         <w:t>、変換後の頂点を</w:t>
       </w:r>
+      <w:proofErr w:type="spellStart"/>
       <w:r>
         <w:rPr>
           <w:rFonts w:hint="eastAsia"/>
@@ -10881,6 +13384,7 @@
         </w:rPr>
         <w:t>vDst</w:t>
       </w:r>
+      <w:proofErr w:type="spellEnd"/>
       <w:r>
         <w:rPr>
           <w:rFonts w:hint="eastAsia"/>
@@ -10933,7 +13437,25 @@
                 <w:sz w:val="16"/>
                 <w:szCs w:val="16"/>
               </w:rPr>
-              <w:t>D3DXVECTOR4 vTmp;</w:t>
+              <w:t xml:space="preserve">D3DXVECTOR4 </w:t>
+            </w:r>
+            <w:proofErr w:type="spellStart"/>
+            <w:r>
+              <w:rPr>
+                <w:rFonts w:hint="eastAsia"/>
+                <w:sz w:val="16"/>
+                <w:szCs w:val="16"/>
+              </w:rPr>
+              <w:t>vTmp</w:t>
+            </w:r>
+            <w:proofErr w:type="spellEnd"/>
+            <w:r>
+              <w:rPr>
+                <w:rFonts w:hint="eastAsia"/>
+                <w:sz w:val="16"/>
+                <w:szCs w:val="16"/>
+              </w:rPr>
+              <w:t>;</w:t>
             </w:r>
           </w:p>
           <w:p>
@@ -10962,6 +13484,7 @@
               </w:rPr>
               <w:t>上腕のボーン行列で変換させた頂点座標を</w:t>
             </w:r>
+            <w:proofErr w:type="spellStart"/>
             <w:r>
               <w:rPr>
                 <w:rFonts w:hint="eastAsia"/>
@@ -10970,6 +13493,7 @@
               </w:rPr>
               <w:t>vTmp</w:t>
             </w:r>
+            <w:proofErr w:type="spellEnd"/>
             <w:r>
               <w:rPr>
                 <w:rFonts w:hint="eastAsia"/>
@@ -11003,7 +13527,39 @@
                 <w:sz w:val="16"/>
                 <w:szCs w:val="16"/>
               </w:rPr>
-              <w:t>&amp;vTmp, &amp;vSrc, &amp;m0);</w:t>
+              <w:t>&amp;</w:t>
+            </w:r>
+            <w:proofErr w:type="spellStart"/>
+            <w:r>
+              <w:rPr>
+                <w:sz w:val="16"/>
+                <w:szCs w:val="16"/>
+              </w:rPr>
+              <w:t>vTmp</w:t>
+            </w:r>
+            <w:proofErr w:type="spellEnd"/>
+            <w:r>
+              <w:rPr>
+                <w:sz w:val="16"/>
+                <w:szCs w:val="16"/>
+              </w:rPr>
+              <w:t>, &amp;</w:t>
+            </w:r>
+            <w:proofErr w:type="spellStart"/>
+            <w:r>
+              <w:rPr>
+                <w:sz w:val="16"/>
+                <w:szCs w:val="16"/>
+              </w:rPr>
+              <w:t>vSrc</w:t>
+            </w:r>
+            <w:proofErr w:type="spellEnd"/>
+            <w:r>
+              <w:rPr>
+                <w:sz w:val="16"/>
+                <w:szCs w:val="16"/>
+              </w:rPr>
+              <w:t>, &amp;m0);</w:t>
             </w:r>
           </w:p>
           <w:p>
@@ -11033,6 +13589,7 @@
               </w:rPr>
               <w:t>スキンウェイトを乗算して</w:t>
             </w:r>
+            <w:proofErr w:type="spellStart"/>
             <w:r>
               <w:rPr>
                 <w:rFonts w:hint="eastAsia"/>
@@ -11041,6 +13598,7 @@
               </w:rPr>
               <w:t>vDst</w:t>
             </w:r>
+            <w:proofErr w:type="spellEnd"/>
             <w:r>
               <w:rPr>
                 <w:rFonts w:hint="eastAsia"/>
@@ -11061,12 +13619,37 @@
                 <w:szCs w:val="16"/>
               </w:rPr>
             </w:pPr>
-            <w:r>
-              <w:rPr>
-                <w:sz w:val="16"/>
-                <w:szCs w:val="16"/>
-              </w:rPr>
-              <w:t>vDst = vTmp * w0;</w:t>
+            <w:proofErr w:type="spellStart"/>
+            <w:r>
+              <w:rPr>
+                <w:sz w:val="16"/>
+                <w:szCs w:val="16"/>
+              </w:rPr>
+              <w:t>vDst</w:t>
+            </w:r>
+            <w:proofErr w:type="spellEnd"/>
+            <w:r>
+              <w:rPr>
+                <w:sz w:val="16"/>
+                <w:szCs w:val="16"/>
+              </w:rPr>
+              <w:t xml:space="preserve"> = </w:t>
+            </w:r>
+            <w:proofErr w:type="spellStart"/>
+            <w:r>
+              <w:rPr>
+                <w:sz w:val="16"/>
+                <w:szCs w:val="16"/>
+              </w:rPr>
+              <w:t>vTmp</w:t>
+            </w:r>
+            <w:proofErr w:type="spellEnd"/>
+            <w:r>
+              <w:rPr>
+                <w:sz w:val="16"/>
+                <w:szCs w:val="16"/>
+              </w:rPr>
+              <w:t xml:space="preserve"> * w0;</w:t>
             </w:r>
           </w:p>
           <w:p>
@@ -11095,6 +13678,7 @@
               </w:rPr>
               <w:t>前腕のボーン行列で変換させた頂点座標を</w:t>
             </w:r>
+            <w:proofErr w:type="spellStart"/>
             <w:r>
               <w:rPr>
                 <w:rFonts w:hint="eastAsia"/>
@@ -11103,6 +13687,7 @@
               </w:rPr>
               <w:t>vTmp</w:t>
             </w:r>
+            <w:proofErr w:type="spellEnd"/>
             <w:r>
               <w:rPr>
                 <w:rFonts w:hint="eastAsia"/>
@@ -11128,7 +13713,23 @@
                 <w:sz w:val="16"/>
                 <w:szCs w:val="16"/>
               </w:rPr>
-              <w:t>D3DXVec4Transform(&amp;vTmp, &amp;vSrc,&amp;m1);</w:t>
+              <w:t>D3DXVec4Transform(&amp;</w:t>
+            </w:r>
+            <w:proofErr w:type="spellStart"/>
+            <w:r>
+              <w:rPr>
+                <w:sz w:val="16"/>
+                <w:szCs w:val="16"/>
+              </w:rPr>
+              <w:t>vTmp</w:t>
+            </w:r>
+            <w:proofErr w:type="spellEnd"/>
+            <w:r>
+              <w:rPr>
+                <w:sz w:val="16"/>
+                <w:szCs w:val="16"/>
+              </w:rPr>
+              <w:t>, &amp;vSrc,&amp;m1);</w:t>
             </w:r>
           </w:p>
           <w:p>
@@ -11157,6 +13758,7 @@
               </w:rPr>
               <w:t>スキンウェイトを乗算して</w:t>
             </w:r>
+            <w:proofErr w:type="spellStart"/>
             <w:r>
               <w:rPr>
                 <w:rFonts w:hint="eastAsia"/>
@@ -11165,6 +13767,7 @@
               </w:rPr>
               <w:t>vDst</w:t>
             </w:r>
+            <w:proofErr w:type="spellEnd"/>
             <w:r>
               <w:rPr>
                 <w:rFonts w:hint="eastAsia"/>
@@ -11185,13 +13788,41 @@
                 <w:szCs w:val="16"/>
               </w:rPr>
             </w:pPr>
-            <w:r>
-              <w:rPr>
-                <w:rFonts w:hint="eastAsia"/>
-                <w:sz w:val="16"/>
-                <w:szCs w:val="16"/>
-              </w:rPr>
-              <w:t>vDst += vTmp * w1;</w:t>
+            <w:proofErr w:type="spellStart"/>
+            <w:r>
+              <w:rPr>
+                <w:rFonts w:hint="eastAsia"/>
+                <w:sz w:val="16"/>
+                <w:szCs w:val="16"/>
+              </w:rPr>
+              <w:t>vDst</w:t>
+            </w:r>
+            <w:proofErr w:type="spellEnd"/>
+            <w:r>
+              <w:rPr>
+                <w:rFonts w:hint="eastAsia"/>
+                <w:sz w:val="16"/>
+                <w:szCs w:val="16"/>
+              </w:rPr>
+              <w:t xml:space="preserve"> += </w:t>
+            </w:r>
+            <w:proofErr w:type="spellStart"/>
+            <w:r>
+              <w:rPr>
+                <w:rFonts w:hint="eastAsia"/>
+                <w:sz w:val="16"/>
+                <w:szCs w:val="16"/>
+              </w:rPr>
+              <w:t>vTmp</w:t>
+            </w:r>
+            <w:proofErr w:type="spellEnd"/>
+            <w:r>
+              <w:rPr>
+                <w:rFonts w:hint="eastAsia"/>
+                <w:sz w:val="16"/>
+                <w:szCs w:val="16"/>
+              </w:rPr>
+              <w:t xml:space="preserve"> * w1;</w:t>
             </w:r>
           </w:p>
         </w:tc>
@@ -11370,7 +14001,23 @@
                 <w:sz w:val="16"/>
                 <w:szCs w:val="16"/>
               </w:rPr>
-              <w:t>D3DXVECTOR3 dstPos = D3DXVECTOR3(0.0f, 0.0f, 0.0f);</w:t>
+              <w:t xml:space="preserve">D3DXVECTOR3 </w:t>
+            </w:r>
+            <w:proofErr w:type="spellStart"/>
+            <w:r>
+              <w:rPr>
+                <w:sz w:val="16"/>
+                <w:szCs w:val="16"/>
+              </w:rPr>
+              <w:t>dstPos</w:t>
+            </w:r>
+            <w:proofErr w:type="spellEnd"/>
+            <w:r>
+              <w:rPr>
+                <w:sz w:val="16"/>
+                <w:szCs w:val="16"/>
+              </w:rPr>
+              <w:t xml:space="preserve"> = D3DXVECTOR3(0.0f, 0.0f, 0.0f);</w:t>
             </w:r>
           </w:p>
           <w:p>
@@ -11390,7 +14037,97 @@
                 <w:sz w:val="16"/>
                 <w:szCs w:val="16"/>
               </w:rPr>
-              <w:t>for (int boneNo = 0; boneNo &lt; numBone; boneNo++)</w:t>
+              <w:t>for (</w:t>
+            </w:r>
+            <w:proofErr w:type="spellStart"/>
+            <w:r>
+              <w:rPr>
+                <w:rFonts w:hint="eastAsia"/>
+                <w:sz w:val="16"/>
+                <w:szCs w:val="16"/>
+              </w:rPr>
+              <w:t>int</w:t>
+            </w:r>
+            <w:proofErr w:type="spellEnd"/>
+            <w:r>
+              <w:rPr>
+                <w:rFonts w:hint="eastAsia"/>
+                <w:sz w:val="16"/>
+                <w:szCs w:val="16"/>
+              </w:rPr>
+              <w:t xml:space="preserve"> </w:t>
+            </w:r>
+            <w:proofErr w:type="spellStart"/>
+            <w:r>
+              <w:rPr>
+                <w:rFonts w:hint="eastAsia"/>
+                <w:sz w:val="16"/>
+                <w:szCs w:val="16"/>
+              </w:rPr>
+              <w:t>boneNo</w:t>
+            </w:r>
+            <w:proofErr w:type="spellEnd"/>
+            <w:r>
+              <w:rPr>
+                <w:rFonts w:hint="eastAsia"/>
+                <w:sz w:val="16"/>
+                <w:szCs w:val="16"/>
+              </w:rPr>
+              <w:t xml:space="preserve"> = 0; </w:t>
+            </w:r>
+            <w:proofErr w:type="spellStart"/>
+            <w:r>
+              <w:rPr>
+                <w:rFonts w:hint="eastAsia"/>
+                <w:sz w:val="16"/>
+                <w:szCs w:val="16"/>
+              </w:rPr>
+              <w:t>boneNo</w:t>
+            </w:r>
+            <w:proofErr w:type="spellEnd"/>
+            <w:r>
+              <w:rPr>
+                <w:rFonts w:hint="eastAsia"/>
+                <w:sz w:val="16"/>
+                <w:szCs w:val="16"/>
+              </w:rPr>
+              <w:t xml:space="preserve"> &lt; </w:t>
+            </w:r>
+            <w:proofErr w:type="spellStart"/>
+            <w:r>
+              <w:rPr>
+                <w:rFonts w:hint="eastAsia"/>
+                <w:sz w:val="16"/>
+                <w:szCs w:val="16"/>
+              </w:rPr>
+              <w:t>numBone</w:t>
+            </w:r>
+            <w:proofErr w:type="spellEnd"/>
+            <w:r>
+              <w:rPr>
+                <w:rFonts w:hint="eastAsia"/>
+                <w:sz w:val="16"/>
+                <w:szCs w:val="16"/>
+              </w:rPr>
+              <w:t xml:space="preserve">; </w:t>
+            </w:r>
+            <w:proofErr w:type="spellStart"/>
+            <w:r>
+              <w:rPr>
+                <w:rFonts w:hint="eastAsia"/>
+                <w:sz w:val="16"/>
+                <w:szCs w:val="16"/>
+              </w:rPr>
+              <w:t>boneNo</w:t>
+            </w:r>
+            <w:proofErr w:type="spellEnd"/>
+            <w:r>
+              <w:rPr>
+                <w:rFonts w:hint="eastAsia"/>
+                <w:sz w:val="16"/>
+                <w:szCs w:val="16"/>
+              </w:rPr>
+              <w:t>++)</w:t>
             </w:r>
             <w:r>
               <w:rPr>
@@ -11446,7 +14183,23 @@
                 <w:sz w:val="16"/>
                 <w:szCs w:val="16"/>
               </w:rPr>
-              <w:t>D3DXVECTOR4 vTmp;</w:t>
+              <w:t xml:space="preserve">D3DXVECTOR4 </w:t>
+            </w:r>
+            <w:proofErr w:type="spellStart"/>
+            <w:r>
+              <w:rPr>
+                <w:sz w:val="16"/>
+                <w:szCs w:val="16"/>
+              </w:rPr>
+              <w:t>vTmp</w:t>
+            </w:r>
+            <w:proofErr w:type="spellEnd"/>
+            <w:r>
+              <w:rPr>
+                <w:sz w:val="16"/>
+                <w:szCs w:val="16"/>
+              </w:rPr>
+              <w:t>;</w:t>
             </w:r>
           </w:p>
           <w:p>
@@ -11466,7 +14219,87 @@
                 <w:sz w:val="16"/>
                 <w:szCs w:val="16"/>
               </w:rPr>
-              <w:t>D3DXVec4Transform(&amp;vTmp, &amp;vSrc, &amp;boneMatrixArray[IndexArray[boneNo]] );</w:t>
+              <w:t>D3DXVec4Transform(&amp;</w:t>
+            </w:r>
+            <w:proofErr w:type="spellStart"/>
+            <w:r>
+              <w:rPr>
+                <w:sz w:val="16"/>
+                <w:szCs w:val="16"/>
+              </w:rPr>
+              <w:t>vTmp</w:t>
+            </w:r>
+            <w:proofErr w:type="spellEnd"/>
+            <w:r>
+              <w:rPr>
+                <w:sz w:val="16"/>
+                <w:szCs w:val="16"/>
+              </w:rPr>
+              <w:t>, &amp;</w:t>
+            </w:r>
+            <w:proofErr w:type="spellStart"/>
+            <w:r>
+              <w:rPr>
+                <w:sz w:val="16"/>
+                <w:szCs w:val="16"/>
+              </w:rPr>
+              <w:t>vSrc</w:t>
+            </w:r>
+            <w:proofErr w:type="spellEnd"/>
+            <w:r>
+              <w:rPr>
+                <w:sz w:val="16"/>
+                <w:szCs w:val="16"/>
+              </w:rPr>
+              <w:t>, &amp;</w:t>
+            </w:r>
+            <w:proofErr w:type="spellStart"/>
+            <w:r>
+              <w:rPr>
+                <w:sz w:val="16"/>
+                <w:szCs w:val="16"/>
+              </w:rPr>
+              <w:t>boneMatrixArray</w:t>
+            </w:r>
+            <w:proofErr w:type="spellEnd"/>
+            <w:r>
+              <w:rPr>
+                <w:sz w:val="16"/>
+                <w:szCs w:val="16"/>
+              </w:rPr>
+              <w:t>[</w:t>
+            </w:r>
+            <w:proofErr w:type="spellStart"/>
+            <w:r>
+              <w:rPr>
+                <w:sz w:val="16"/>
+                <w:szCs w:val="16"/>
+              </w:rPr>
+              <w:t>IndexArray</w:t>
+            </w:r>
+            <w:proofErr w:type="spellEnd"/>
+            <w:r>
+              <w:rPr>
+                <w:sz w:val="16"/>
+                <w:szCs w:val="16"/>
+              </w:rPr>
+              <w:t>[</w:t>
+            </w:r>
+            <w:proofErr w:type="spellStart"/>
+            <w:r>
+              <w:rPr>
+                <w:sz w:val="16"/>
+                <w:szCs w:val="16"/>
+              </w:rPr>
+              <w:t>boneNo</w:t>
+            </w:r>
+            <w:proofErr w:type="spellEnd"/>
+            <w:r>
+              <w:rPr>
+                <w:sz w:val="16"/>
+                <w:szCs w:val="16"/>
+              </w:rPr>
+              <w:t>]] );</w:t>
             </w:r>
           </w:p>
           <w:p>
@@ -11495,12 +14328,69 @@
               </w:rPr>
               <w:t xml:space="preserve">　</w:t>
             </w:r>
-            <w:r>
-              <w:rPr>
-                <w:sz w:val="16"/>
-                <w:szCs w:val="16"/>
-              </w:rPr>
-              <w:t>dstPos += vTmp * blendWeightsArray[iBone];</w:t>
+            <w:proofErr w:type="spellStart"/>
+            <w:r>
+              <w:rPr>
+                <w:sz w:val="16"/>
+                <w:szCs w:val="16"/>
+              </w:rPr>
+              <w:t>dstPos</w:t>
+            </w:r>
+            <w:proofErr w:type="spellEnd"/>
+            <w:r>
+              <w:rPr>
+                <w:sz w:val="16"/>
+                <w:szCs w:val="16"/>
+              </w:rPr>
+              <w:t xml:space="preserve"> += </w:t>
+            </w:r>
+            <w:proofErr w:type="spellStart"/>
+            <w:r>
+              <w:rPr>
+                <w:sz w:val="16"/>
+                <w:szCs w:val="16"/>
+              </w:rPr>
+              <w:t>vTmp</w:t>
+            </w:r>
+            <w:proofErr w:type="spellEnd"/>
+            <w:r>
+              <w:rPr>
+                <w:sz w:val="16"/>
+                <w:szCs w:val="16"/>
+              </w:rPr>
+              <w:t xml:space="preserve"> * </w:t>
+            </w:r>
+            <w:proofErr w:type="spellStart"/>
+            <w:r>
+              <w:rPr>
+                <w:sz w:val="16"/>
+                <w:szCs w:val="16"/>
+              </w:rPr>
+              <w:t>blendWeightsArray</w:t>
+            </w:r>
+            <w:proofErr w:type="spellEnd"/>
+            <w:r>
+              <w:rPr>
+                <w:sz w:val="16"/>
+                <w:szCs w:val="16"/>
+              </w:rPr>
+              <w:t>[</w:t>
+            </w:r>
+            <w:proofErr w:type="spellStart"/>
+            <w:r>
+              <w:rPr>
+                <w:sz w:val="16"/>
+                <w:szCs w:val="16"/>
+              </w:rPr>
+              <w:t>iBone</w:t>
+            </w:r>
+            <w:proofErr w:type="spellEnd"/>
+            <w:r>
+              <w:rPr>
+                <w:sz w:val="16"/>
+                <w:szCs w:val="16"/>
+              </w:rPr>
+              <w:t>];</w:t>
             </w:r>
           </w:p>
           <w:p>
@@ -12155,6 +15045,7 @@
         </w:rPr>
         <w:t>ファイルに付随するアニメーションデータは</w:t>
       </w:r>
+      <w:proofErr w:type="spellStart"/>
       <w:r>
         <w:rPr>
           <w:rFonts w:hint="eastAsia"/>
@@ -12162,6 +15053,7 @@
         </w:rPr>
         <w:t>AnimationSet</w:t>
       </w:r>
+      <w:proofErr w:type="spellEnd"/>
       <w:r>
         <w:rPr>
           <w:rFonts w:hint="eastAsia"/>
@@ -12169,6 +15061,7 @@
         </w:rPr>
         <w:t>という名前で付随しています。</w:t>
       </w:r>
+      <w:proofErr w:type="spellStart"/>
       <w:r>
         <w:rPr>
           <w:rFonts w:hint="eastAsia"/>
@@ -12176,6 +15069,7 @@
         </w:rPr>
         <w:t>AnimationSet</w:t>
       </w:r>
+      <w:proofErr w:type="spellEnd"/>
       <w:r>
         <w:rPr>
           <w:rFonts w:hint="eastAsia"/>
@@ -12295,12 +15189,14 @@
         </w:rPr>
         <w:t>の</w:t>
       </w:r>
+      <w:proofErr w:type="spellStart"/>
       <w:r>
         <w:rPr>
           <w:szCs w:val="21"/>
         </w:rPr>
         <w:t>kwxport.dle</w:t>
       </w:r>
+      <w:proofErr w:type="spellEnd"/>
       <w:r>
         <w:rPr>
           <w:rFonts w:hint="eastAsia"/>
@@ -12401,7 +15297,15 @@
           <w:rFonts w:hint="eastAsia"/>
           <w:szCs w:val="21"/>
         </w:rPr>
-        <w:t xml:space="preserve"> kwxport</w:t>
+        <w:t xml:space="preserve"> </w:t>
+      </w:r>
+      <w:proofErr w:type="spellStart"/>
+      <w:r>
+        <w:rPr>
+          <w:rFonts w:hint="eastAsia"/>
+          <w:szCs w:val="21"/>
+        </w:rPr>
+        <w:t>kwxport</w:t>
       </w:r>
       <w:r>
         <w:rPr>
@@ -12409,6 +15313,7 @@
         </w:rPr>
         <w:t>.dle</w:t>
       </w:r>
+      <w:proofErr w:type="spellEnd"/>
       <w:r>
         <w:rPr>
           <w:rFonts w:hint="eastAsia"/>
@@ -12996,6 +15901,7 @@
         </w:rPr>
         <w:t xml:space="preserve">　・</w:t>
       </w:r>
+      <w:proofErr w:type="spellStart"/>
       <w:r>
         <w:rPr>
           <w:rFonts w:hint="eastAsia"/>
@@ -13003,6 +15909,7 @@
         </w:rPr>
         <w:t>etc</w:t>
       </w:r>
+      <w:proofErr w:type="spellEnd"/>
     </w:p>
     <w:p>
       <w:pPr>
@@ -13215,6 +16122,7 @@
         </w:rPr>
         <w:t>プレイヤーの座標を</w:t>
       </w:r>
+      <w:proofErr w:type="spellStart"/>
       <w:r>
         <w:rPr>
           <w:rFonts w:hint="eastAsia"/>
@@ -13222,6 +16130,7 @@
         </w:rPr>
         <w:t>playerPos</w:t>
       </w:r>
+      <w:proofErr w:type="spellEnd"/>
       <w:r>
         <w:rPr>
           <w:rFonts w:hint="eastAsia"/>
@@ -13229,6 +16138,7 @@
         </w:rPr>
         <w:t>、食べ物の座標を</w:t>
       </w:r>
+      <w:proofErr w:type="spellStart"/>
       <w:r>
         <w:rPr>
           <w:rFonts w:hint="eastAsia"/>
@@ -13236,6 +16146,7 @@
         </w:rPr>
         <w:t>foodPos</w:t>
       </w:r>
+      <w:proofErr w:type="spellEnd"/>
       <w:r>
         <w:rPr>
           <w:rFonts w:hint="eastAsia"/>
@@ -13329,15 +16240,51 @@
                 <w:sz w:val="16"/>
                 <w:szCs w:val="16"/>
               </w:rPr>
-              <w:t xml:space="preserve">D3DXVECTOR3 toPlayer </w:t>
-            </w:r>
-            <w:r>
-              <w:rPr>
-                <w:rFonts w:hint="eastAsia"/>
-                <w:sz w:val="16"/>
-                <w:szCs w:val="16"/>
-              </w:rPr>
-              <w:t xml:space="preserve"> = playerPos </w:t>
+              <w:t xml:space="preserve">D3DXVECTOR3 </w:t>
+            </w:r>
+            <w:proofErr w:type="spellStart"/>
+            <w:r>
+              <w:rPr>
+                <w:rFonts w:hint="eastAsia"/>
+                <w:sz w:val="16"/>
+                <w:szCs w:val="16"/>
+              </w:rPr>
+              <w:t>toPlayer</w:t>
+            </w:r>
+            <w:proofErr w:type="spellEnd"/>
+            <w:r>
+              <w:rPr>
+                <w:rFonts w:hint="eastAsia"/>
+                <w:sz w:val="16"/>
+                <w:szCs w:val="16"/>
+              </w:rPr>
+              <w:t xml:space="preserve"> </w:t>
+            </w:r>
+            <w:r>
+              <w:rPr>
+                <w:rFonts w:hint="eastAsia"/>
+                <w:sz w:val="16"/>
+                <w:szCs w:val="16"/>
+              </w:rPr>
+              <w:t xml:space="preserve"> = </w:t>
+            </w:r>
+            <w:proofErr w:type="spellStart"/>
+            <w:r>
+              <w:rPr>
+                <w:rFonts w:hint="eastAsia"/>
+                <w:sz w:val="16"/>
+                <w:szCs w:val="16"/>
+              </w:rPr>
+              <w:t>playerPos</w:t>
+            </w:r>
+            <w:proofErr w:type="spellEnd"/>
+            <w:r>
+              <w:rPr>
+                <w:rFonts w:hint="eastAsia"/>
+                <w:sz w:val="16"/>
+                <w:szCs w:val="16"/>
+              </w:rPr>
+              <w:t xml:space="preserve"> </w:t>
             </w:r>
             <w:r>
               <w:rPr>
@@ -13352,7 +16299,25 @@
                 <w:sz w:val="16"/>
                 <w:szCs w:val="16"/>
               </w:rPr>
-              <w:t xml:space="preserve"> foodPos;  </w:t>
+              <w:t xml:space="preserve"> </w:t>
+            </w:r>
+            <w:proofErr w:type="spellStart"/>
+            <w:r>
+              <w:rPr>
+                <w:rFonts w:hint="eastAsia"/>
+                <w:sz w:val="16"/>
+                <w:szCs w:val="16"/>
+              </w:rPr>
+              <w:t>foodPos</w:t>
+            </w:r>
+            <w:proofErr w:type="spellEnd"/>
+            <w:r>
+              <w:rPr>
+                <w:rFonts w:hint="eastAsia"/>
+                <w:sz w:val="16"/>
+                <w:szCs w:val="16"/>
+              </w:rPr>
+              <w:t xml:space="preserve">;  </w:t>
             </w:r>
           </w:p>
           <w:p>
@@ -13430,13 +16395,95 @@
               </w:rPr>
               <w:t xml:space="preserve">sqrt( </w:t>
             </w:r>
-            <w:r>
-              <w:rPr>
-                <w:sz w:val="16"/>
-                <w:szCs w:val="16"/>
-              </w:rPr>
-              <w:t>toPlayer.x * toPlayer.x + toPlayer.y * toPlayer.y + toPlayer.z * toPlayer.z</w:t>
-            </w:r>
+            <w:proofErr w:type="spellStart"/>
+            <w:r>
+              <w:rPr>
+                <w:sz w:val="16"/>
+                <w:szCs w:val="16"/>
+              </w:rPr>
+              <w:t>toPlayer.x</w:t>
+            </w:r>
+            <w:proofErr w:type="spellEnd"/>
+            <w:r>
+              <w:rPr>
+                <w:sz w:val="16"/>
+                <w:szCs w:val="16"/>
+              </w:rPr>
+              <w:t xml:space="preserve"> * </w:t>
+            </w:r>
+            <w:proofErr w:type="spellStart"/>
+            <w:r>
+              <w:rPr>
+                <w:sz w:val="16"/>
+                <w:szCs w:val="16"/>
+              </w:rPr>
+              <w:t>toPlayer.x</w:t>
+            </w:r>
+            <w:proofErr w:type="spellEnd"/>
+            <w:r>
+              <w:rPr>
+                <w:sz w:val="16"/>
+                <w:szCs w:val="16"/>
+              </w:rPr>
+              <w:t xml:space="preserve"> + </w:t>
+            </w:r>
+            <w:proofErr w:type="spellStart"/>
+            <w:r>
+              <w:rPr>
+                <w:sz w:val="16"/>
+                <w:szCs w:val="16"/>
+              </w:rPr>
+              <w:t>toPlayer.y</w:t>
+            </w:r>
+            <w:proofErr w:type="spellEnd"/>
+            <w:r>
+              <w:rPr>
+                <w:sz w:val="16"/>
+                <w:szCs w:val="16"/>
+              </w:rPr>
+              <w:t xml:space="preserve"> * </w:t>
+            </w:r>
+            <w:proofErr w:type="spellStart"/>
+            <w:r>
+              <w:rPr>
+                <w:sz w:val="16"/>
+                <w:szCs w:val="16"/>
+              </w:rPr>
+              <w:t>toPlayer.y</w:t>
+            </w:r>
+            <w:proofErr w:type="spellEnd"/>
+            <w:r>
+              <w:rPr>
+                <w:sz w:val="16"/>
+                <w:szCs w:val="16"/>
+              </w:rPr>
+              <w:t xml:space="preserve"> + </w:t>
+            </w:r>
+            <w:proofErr w:type="spellStart"/>
+            <w:r>
+              <w:rPr>
+                <w:sz w:val="16"/>
+                <w:szCs w:val="16"/>
+              </w:rPr>
+              <w:t>toPlayer.z</w:t>
+            </w:r>
+            <w:proofErr w:type="spellEnd"/>
+            <w:r>
+              <w:rPr>
+                <w:sz w:val="16"/>
+                <w:szCs w:val="16"/>
+              </w:rPr>
+              <w:t xml:space="preserve"> * </w:t>
+            </w:r>
+            <w:proofErr w:type="spellStart"/>
+            <w:r>
+              <w:rPr>
+                <w:sz w:val="16"/>
+                <w:szCs w:val="16"/>
+              </w:rPr>
+              <w:t>toPlayer.z</w:t>
+            </w:r>
+            <w:proofErr w:type="spellEnd"/>
             <w:r>
               <w:rPr>
                 <w:sz w:val="16"/>
@@ -13735,15 +16782,51 @@
                 <w:sz w:val="16"/>
                 <w:szCs w:val="16"/>
               </w:rPr>
-              <w:t xml:space="preserve">D3DXVECTOR3 toPlayer </w:t>
-            </w:r>
-            <w:r>
-              <w:rPr>
-                <w:rFonts w:hint="eastAsia"/>
-                <w:sz w:val="16"/>
-                <w:szCs w:val="16"/>
-              </w:rPr>
-              <w:t xml:space="preserve"> = playerPos </w:t>
+              <w:t xml:space="preserve">D3DXVECTOR3 </w:t>
+            </w:r>
+            <w:proofErr w:type="spellStart"/>
+            <w:r>
+              <w:rPr>
+                <w:rFonts w:hint="eastAsia"/>
+                <w:sz w:val="16"/>
+                <w:szCs w:val="16"/>
+              </w:rPr>
+              <w:t>toPlayer</w:t>
+            </w:r>
+            <w:proofErr w:type="spellEnd"/>
+            <w:r>
+              <w:rPr>
+                <w:rFonts w:hint="eastAsia"/>
+                <w:sz w:val="16"/>
+                <w:szCs w:val="16"/>
+              </w:rPr>
+              <w:t xml:space="preserve"> </w:t>
+            </w:r>
+            <w:r>
+              <w:rPr>
+                <w:rFonts w:hint="eastAsia"/>
+                <w:sz w:val="16"/>
+                <w:szCs w:val="16"/>
+              </w:rPr>
+              <w:t xml:space="preserve"> = </w:t>
+            </w:r>
+            <w:proofErr w:type="spellStart"/>
+            <w:r>
+              <w:rPr>
+                <w:rFonts w:hint="eastAsia"/>
+                <w:sz w:val="16"/>
+                <w:szCs w:val="16"/>
+              </w:rPr>
+              <w:t>playerPos</w:t>
+            </w:r>
+            <w:proofErr w:type="spellEnd"/>
+            <w:r>
+              <w:rPr>
+                <w:rFonts w:hint="eastAsia"/>
+                <w:sz w:val="16"/>
+                <w:szCs w:val="16"/>
+              </w:rPr>
+              <w:t xml:space="preserve"> </w:t>
             </w:r>
             <w:r>
               <w:rPr>
@@ -13758,7 +16841,25 @@
                 <w:sz w:val="16"/>
                 <w:szCs w:val="16"/>
               </w:rPr>
-              <w:t xml:space="preserve"> foodPos;  </w:t>
+              <w:t xml:space="preserve"> </w:t>
+            </w:r>
+            <w:proofErr w:type="spellStart"/>
+            <w:r>
+              <w:rPr>
+                <w:rFonts w:hint="eastAsia"/>
+                <w:sz w:val="16"/>
+                <w:szCs w:val="16"/>
+              </w:rPr>
+              <w:t>foodPos</w:t>
+            </w:r>
+            <w:proofErr w:type="spellEnd"/>
+            <w:r>
+              <w:rPr>
+                <w:rFonts w:hint="eastAsia"/>
+                <w:sz w:val="16"/>
+                <w:szCs w:val="16"/>
+              </w:rPr>
+              <w:t xml:space="preserve">;  </w:t>
             </w:r>
           </w:p>
           <w:p>
@@ -13829,7 +16930,25 @@
                 <w:sz w:val="16"/>
                 <w:szCs w:val="16"/>
               </w:rPr>
-              <w:t>float length = D3DXVec3Length(&amp;toPlayer);</w:t>
+              <w:t>float length = D3DXVec3Length(&amp;</w:t>
+            </w:r>
+            <w:proofErr w:type="spellStart"/>
+            <w:r>
+              <w:rPr>
+                <w:b/>
+                <w:sz w:val="16"/>
+                <w:szCs w:val="16"/>
+              </w:rPr>
+              <w:t>toPlayer</w:t>
+            </w:r>
+            <w:proofErr w:type="spellEnd"/>
+            <w:r>
+              <w:rPr>
+                <w:b/>
+                <w:sz w:val="16"/>
+                <w:szCs w:val="16"/>
+              </w:rPr>
+              <w:t>);</w:t>
             </w:r>
           </w:p>
           <w:p>
@@ -14052,6 +17171,7 @@
         </w:rPr>
         <w:t>敵の座標を</w:t>
       </w:r>
+      <w:proofErr w:type="spellStart"/>
       <w:r>
         <w:rPr>
           <w:rFonts w:hint="eastAsia"/>
@@ -14059,6 +17179,7 @@
         </w:rPr>
         <w:t>enemyPos</w:t>
       </w:r>
+      <w:proofErr w:type="spellEnd"/>
       <w:r>
         <w:rPr>
           <w:rFonts w:hint="eastAsia"/>
@@ -14066,6 +17187,7 @@
         </w:rPr>
         <w:t>、プレイヤーの座標を</w:t>
       </w:r>
+      <w:proofErr w:type="spellStart"/>
       <w:r>
         <w:rPr>
           <w:rFonts w:hint="eastAsia"/>
@@ -14073,6 +17195,7 @@
         </w:rPr>
         <w:t>playerPos</w:t>
       </w:r>
+      <w:proofErr w:type="spellEnd"/>
       <w:r>
         <w:rPr>
           <w:rFonts w:hint="eastAsia"/>
@@ -14140,7 +17263,43 @@
                 <w:sz w:val="16"/>
                 <w:szCs w:val="16"/>
               </w:rPr>
-              <w:t xml:space="preserve">D3DXVECTOR3 toPlayerDir = playerPos </w:t>
+              <w:t xml:space="preserve">D3DXVECTOR3 </w:t>
+            </w:r>
+            <w:proofErr w:type="spellStart"/>
+            <w:r>
+              <w:rPr>
+                <w:rFonts w:hint="eastAsia"/>
+                <w:sz w:val="16"/>
+                <w:szCs w:val="16"/>
+              </w:rPr>
+              <w:t>toPlayerDir</w:t>
+            </w:r>
+            <w:proofErr w:type="spellEnd"/>
+            <w:r>
+              <w:rPr>
+                <w:rFonts w:hint="eastAsia"/>
+                <w:sz w:val="16"/>
+                <w:szCs w:val="16"/>
+              </w:rPr>
+              <w:t xml:space="preserve"> = </w:t>
+            </w:r>
+            <w:proofErr w:type="spellStart"/>
+            <w:r>
+              <w:rPr>
+                <w:rFonts w:hint="eastAsia"/>
+                <w:sz w:val="16"/>
+                <w:szCs w:val="16"/>
+              </w:rPr>
+              <w:t>playerPos</w:t>
+            </w:r>
+            <w:proofErr w:type="spellEnd"/>
+            <w:r>
+              <w:rPr>
+                <w:rFonts w:hint="eastAsia"/>
+                <w:sz w:val="16"/>
+                <w:szCs w:val="16"/>
+              </w:rPr>
+              <w:t xml:space="preserve"> </w:t>
             </w:r>
             <w:r>
               <w:rPr>
@@ -14155,7 +17314,25 @@
                 <w:sz w:val="16"/>
                 <w:szCs w:val="16"/>
               </w:rPr>
-              <w:t xml:space="preserve"> enemyPos;</w:t>
+              <w:t xml:space="preserve"> </w:t>
+            </w:r>
+            <w:proofErr w:type="spellStart"/>
+            <w:r>
+              <w:rPr>
+                <w:rFonts w:hint="eastAsia"/>
+                <w:sz w:val="16"/>
+                <w:szCs w:val="16"/>
+              </w:rPr>
+              <w:t>enemyPos</w:t>
+            </w:r>
+            <w:proofErr w:type="spellEnd"/>
+            <w:r>
+              <w:rPr>
+                <w:rFonts w:hint="eastAsia"/>
+                <w:sz w:val="16"/>
+                <w:szCs w:val="16"/>
+              </w:rPr>
+              <w:t>;</w:t>
             </w:r>
           </w:p>
           <w:p>
@@ -14175,7 +17352,16 @@
                 <w:sz w:val="16"/>
                 <w:szCs w:val="16"/>
               </w:rPr>
-              <w:t>//toPlayerDi</w:t>
+              <w:t>//</w:t>
+            </w:r>
+            <w:proofErr w:type="spellStart"/>
+            <w:r>
+              <w:rPr>
+                <w:rFonts w:hint="eastAsia"/>
+                <w:sz w:val="16"/>
+                <w:szCs w:val="16"/>
+              </w:rPr>
+              <w:t>toPlayerDi</w:t>
             </w:r>
             <w:r>
               <w:rPr>
@@ -14184,6 +17370,7 @@
               </w:rPr>
               <w:t>r</w:t>
             </w:r>
+            <w:proofErr w:type="spellEnd"/>
             <w:r>
               <w:rPr>
                 <w:rFonts w:hint="eastAsia"/>
@@ -14220,6 +17407,7 @@
               </w:rPr>
               <w:t>正規化とは、ベクトルの</w:t>
             </w:r>
+            <w:proofErr w:type="spellStart"/>
             <w:r>
               <w:rPr>
                 <w:rFonts w:hint="eastAsia"/>
@@ -14228,6 +17416,7 @@
               </w:rPr>
               <w:t>xyz</w:t>
             </w:r>
+            <w:proofErr w:type="spellEnd"/>
             <w:r>
               <w:rPr>
                 <w:rFonts w:hint="eastAsia"/>
@@ -14253,7 +17442,39 @@
                 <w:sz w:val="16"/>
                 <w:szCs w:val="16"/>
               </w:rPr>
-              <w:t>float len = D3DXVec3Length(&amp;toPlayerDir);</w:t>
+              <w:t xml:space="preserve">float </w:t>
+            </w:r>
+            <w:proofErr w:type="spellStart"/>
+            <w:r>
+              <w:rPr>
+                <w:sz w:val="16"/>
+                <w:szCs w:val="16"/>
+              </w:rPr>
+              <w:t>len</w:t>
+            </w:r>
+            <w:proofErr w:type="spellEnd"/>
+            <w:r>
+              <w:rPr>
+                <w:sz w:val="16"/>
+                <w:szCs w:val="16"/>
+              </w:rPr>
+              <w:t xml:space="preserve"> = D3DXVec3Length(&amp;</w:t>
+            </w:r>
+            <w:proofErr w:type="spellStart"/>
+            <w:r>
+              <w:rPr>
+                <w:sz w:val="16"/>
+                <w:szCs w:val="16"/>
+              </w:rPr>
+              <w:t>toPlayerDir</w:t>
+            </w:r>
+            <w:proofErr w:type="spellEnd"/>
+            <w:r>
+              <w:rPr>
+                <w:sz w:val="16"/>
+                <w:szCs w:val="16"/>
+              </w:rPr>
+              <w:t>);</w:t>
             </w:r>
           </w:p>
           <w:p>
@@ -14267,12 +17488,37 @@
                 <w:szCs w:val="16"/>
               </w:rPr>
             </w:pPr>
-            <w:r>
-              <w:rPr>
-                <w:sz w:val="16"/>
-                <w:szCs w:val="16"/>
-              </w:rPr>
-              <w:t>toPlayerDir.x /= len;</w:t>
+            <w:proofErr w:type="spellStart"/>
+            <w:r>
+              <w:rPr>
+                <w:sz w:val="16"/>
+                <w:szCs w:val="16"/>
+              </w:rPr>
+              <w:t>toPlayerDir.x</w:t>
+            </w:r>
+            <w:proofErr w:type="spellEnd"/>
+            <w:r>
+              <w:rPr>
+                <w:sz w:val="16"/>
+                <w:szCs w:val="16"/>
+              </w:rPr>
+              <w:t xml:space="preserve"> /= </w:t>
+            </w:r>
+            <w:proofErr w:type="spellStart"/>
+            <w:r>
+              <w:rPr>
+                <w:sz w:val="16"/>
+                <w:szCs w:val="16"/>
+              </w:rPr>
+              <w:t>len</w:t>
+            </w:r>
+            <w:proofErr w:type="spellEnd"/>
+            <w:r>
+              <w:rPr>
+                <w:sz w:val="16"/>
+                <w:szCs w:val="16"/>
+              </w:rPr>
+              <w:t>;</w:t>
             </w:r>
           </w:p>
           <w:p>
@@ -14286,12 +17532,37 @@
                 <w:szCs w:val="16"/>
               </w:rPr>
             </w:pPr>
-            <w:r>
-              <w:rPr>
-                <w:sz w:val="16"/>
-                <w:szCs w:val="16"/>
-              </w:rPr>
-              <w:t>toPlayerDir.y /= len;</w:t>
+            <w:proofErr w:type="spellStart"/>
+            <w:r>
+              <w:rPr>
+                <w:sz w:val="16"/>
+                <w:szCs w:val="16"/>
+              </w:rPr>
+              <w:t>toPlayerDir.y</w:t>
+            </w:r>
+            <w:proofErr w:type="spellEnd"/>
+            <w:r>
+              <w:rPr>
+                <w:sz w:val="16"/>
+                <w:szCs w:val="16"/>
+              </w:rPr>
+              <w:t xml:space="preserve"> /= </w:t>
+            </w:r>
+            <w:proofErr w:type="spellStart"/>
+            <w:r>
+              <w:rPr>
+                <w:sz w:val="16"/>
+                <w:szCs w:val="16"/>
+              </w:rPr>
+              <w:t>len</w:t>
+            </w:r>
+            <w:proofErr w:type="spellEnd"/>
+            <w:r>
+              <w:rPr>
+                <w:sz w:val="16"/>
+                <w:szCs w:val="16"/>
+              </w:rPr>
+              <w:t>;</w:t>
             </w:r>
           </w:p>
           <w:p>
@@ -14305,12 +17576,37 @@
                 <w:szCs w:val="16"/>
               </w:rPr>
             </w:pPr>
-            <w:r>
-              <w:rPr>
-                <w:sz w:val="16"/>
-                <w:szCs w:val="16"/>
-              </w:rPr>
-              <w:t>toPlayerDir.z /= len;</w:t>
+            <w:proofErr w:type="spellStart"/>
+            <w:r>
+              <w:rPr>
+                <w:sz w:val="16"/>
+                <w:szCs w:val="16"/>
+              </w:rPr>
+              <w:t>toPlayerDir.z</w:t>
+            </w:r>
+            <w:proofErr w:type="spellEnd"/>
+            <w:r>
+              <w:rPr>
+                <w:sz w:val="16"/>
+                <w:szCs w:val="16"/>
+              </w:rPr>
+              <w:t xml:space="preserve"> /= </w:t>
+            </w:r>
+            <w:proofErr w:type="spellStart"/>
+            <w:r>
+              <w:rPr>
+                <w:sz w:val="16"/>
+                <w:szCs w:val="16"/>
+              </w:rPr>
+              <w:t>len</w:t>
+            </w:r>
+            <w:proofErr w:type="spellEnd"/>
+            <w:r>
+              <w:rPr>
+                <w:sz w:val="16"/>
+                <w:szCs w:val="16"/>
+              </w:rPr>
+              <w:t>;</w:t>
             </w:r>
           </w:p>
           <w:p>
@@ -14331,6 +17627,7 @@
               </w:rPr>
               <w:t>//</w:t>
             </w:r>
+            <w:proofErr w:type="spellStart"/>
             <w:r>
               <w:rPr>
                 <w:rFonts w:hint="eastAsia"/>
@@ -14339,6 +17636,7 @@
               </w:rPr>
               <w:t>toPlayerDir</w:t>
             </w:r>
+            <w:proofErr w:type="spellEnd"/>
             <w:r>
               <w:rPr>
                 <w:rFonts w:hint="eastAsia"/>
@@ -14347,6 +17645,7 @@
               </w:rPr>
               <w:t>がプレイヤーまでの方向ベクトルになったので、</w:t>
             </w:r>
+            <w:proofErr w:type="spellStart"/>
             <w:r>
               <w:rPr>
                 <w:rFonts w:hint="eastAsia"/>
@@ -14355,6 +17654,7 @@
               </w:rPr>
               <w:t>enemyPos</w:t>
             </w:r>
+            <w:proofErr w:type="spellEnd"/>
             <w:r>
               <w:rPr>
                 <w:rFonts w:hint="eastAsia"/>
@@ -14374,13 +17674,41 @@
                 <w:szCs w:val="21"/>
               </w:rPr>
             </w:pPr>
-            <w:r>
-              <w:rPr>
-                <w:rFonts w:hint="eastAsia"/>
-                <w:sz w:val="16"/>
-                <w:szCs w:val="16"/>
-              </w:rPr>
-              <w:t>enemyPos += toPlayerDir * 0.2f; //</w:t>
+            <w:proofErr w:type="spellStart"/>
+            <w:r>
+              <w:rPr>
+                <w:rFonts w:hint="eastAsia"/>
+                <w:sz w:val="16"/>
+                <w:szCs w:val="16"/>
+              </w:rPr>
+              <w:t>enemyPos</w:t>
+            </w:r>
+            <w:proofErr w:type="spellEnd"/>
+            <w:r>
+              <w:rPr>
+                <w:rFonts w:hint="eastAsia"/>
+                <w:sz w:val="16"/>
+                <w:szCs w:val="16"/>
+              </w:rPr>
+              <w:t xml:space="preserve"> += </w:t>
+            </w:r>
+            <w:proofErr w:type="spellStart"/>
+            <w:r>
+              <w:rPr>
+                <w:rFonts w:hint="eastAsia"/>
+                <w:sz w:val="16"/>
+                <w:szCs w:val="16"/>
+              </w:rPr>
+              <w:t>toPlayerDir</w:t>
+            </w:r>
+            <w:proofErr w:type="spellEnd"/>
+            <w:r>
+              <w:rPr>
+                <w:rFonts w:hint="eastAsia"/>
+                <w:sz w:val="16"/>
+                <w:szCs w:val="16"/>
+              </w:rPr>
+              <w:t xml:space="preserve"> * 0.2f; //</w:t>
             </w:r>
             <w:r>
               <w:rPr>
@@ -14517,7 +17845,43 @@
                 <w:sz w:val="16"/>
                 <w:szCs w:val="16"/>
               </w:rPr>
-              <w:t xml:space="preserve">D3DXVECTOR3 toPlayerDir = playerPos </w:t>
+              <w:t xml:space="preserve">D3DXVECTOR3 </w:t>
+            </w:r>
+            <w:proofErr w:type="spellStart"/>
+            <w:r>
+              <w:rPr>
+                <w:rFonts w:hint="eastAsia"/>
+                <w:sz w:val="16"/>
+                <w:szCs w:val="16"/>
+              </w:rPr>
+              <w:t>toPlayerDir</w:t>
+            </w:r>
+            <w:proofErr w:type="spellEnd"/>
+            <w:r>
+              <w:rPr>
+                <w:rFonts w:hint="eastAsia"/>
+                <w:sz w:val="16"/>
+                <w:szCs w:val="16"/>
+              </w:rPr>
+              <w:t xml:space="preserve"> = </w:t>
+            </w:r>
+            <w:proofErr w:type="spellStart"/>
+            <w:r>
+              <w:rPr>
+                <w:rFonts w:hint="eastAsia"/>
+                <w:sz w:val="16"/>
+                <w:szCs w:val="16"/>
+              </w:rPr>
+              <w:t>playerPos</w:t>
+            </w:r>
+            <w:proofErr w:type="spellEnd"/>
+            <w:r>
+              <w:rPr>
+                <w:rFonts w:hint="eastAsia"/>
+                <w:sz w:val="16"/>
+                <w:szCs w:val="16"/>
+              </w:rPr>
+              <w:t xml:space="preserve"> </w:t>
             </w:r>
             <w:r>
               <w:rPr>
@@ -14532,7 +17896,25 @@
                 <w:sz w:val="16"/>
                 <w:szCs w:val="16"/>
               </w:rPr>
-              <w:t xml:space="preserve"> enemyPos;</w:t>
+              <w:t xml:space="preserve"> </w:t>
+            </w:r>
+            <w:proofErr w:type="spellStart"/>
+            <w:r>
+              <w:rPr>
+                <w:rFonts w:hint="eastAsia"/>
+                <w:sz w:val="16"/>
+                <w:szCs w:val="16"/>
+              </w:rPr>
+              <w:t>enemyPos</w:t>
+            </w:r>
+            <w:proofErr w:type="spellEnd"/>
+            <w:r>
+              <w:rPr>
+                <w:rFonts w:hint="eastAsia"/>
+                <w:sz w:val="16"/>
+                <w:szCs w:val="16"/>
+              </w:rPr>
+              <w:t>;</w:t>
             </w:r>
           </w:p>
           <w:p>
@@ -14552,7 +17934,16 @@
                 <w:sz w:val="16"/>
                 <w:szCs w:val="16"/>
               </w:rPr>
-              <w:t>//toPlayerDi</w:t>
+              <w:t>//</w:t>
+            </w:r>
+            <w:proofErr w:type="spellStart"/>
+            <w:r>
+              <w:rPr>
+                <w:rFonts w:hint="eastAsia"/>
+                <w:sz w:val="16"/>
+                <w:szCs w:val="16"/>
+              </w:rPr>
+              <w:t>toPlayerDi</w:t>
             </w:r>
             <w:r>
               <w:rPr>
@@ -14561,6 +17952,7 @@
               </w:rPr>
               <w:t>r</w:t>
             </w:r>
+            <w:proofErr w:type="spellEnd"/>
             <w:r>
               <w:rPr>
                 <w:rFonts w:hint="eastAsia"/>
@@ -14601,7 +17993,39 @@
                 <w:sz w:val="16"/>
                 <w:szCs w:val="16"/>
               </w:rPr>
-              <w:t>(&amp;toPlayerDir, &amp;toPlayerDit);</w:t>
+              <w:t>(&amp;</w:t>
+            </w:r>
+            <w:proofErr w:type="spellStart"/>
+            <w:r>
+              <w:rPr>
+                <w:sz w:val="16"/>
+                <w:szCs w:val="16"/>
+              </w:rPr>
+              <w:t>toPlayerDir</w:t>
+            </w:r>
+            <w:proofErr w:type="spellEnd"/>
+            <w:r>
+              <w:rPr>
+                <w:sz w:val="16"/>
+                <w:szCs w:val="16"/>
+              </w:rPr>
+              <w:t>, &amp;</w:t>
+            </w:r>
+            <w:proofErr w:type="spellStart"/>
+            <w:r>
+              <w:rPr>
+                <w:sz w:val="16"/>
+                <w:szCs w:val="16"/>
+              </w:rPr>
+              <w:t>toPlayerDit</w:t>
+            </w:r>
+            <w:proofErr w:type="spellEnd"/>
+            <w:r>
+              <w:rPr>
+                <w:sz w:val="16"/>
+                <w:szCs w:val="16"/>
+              </w:rPr>
+              <w:t>);</w:t>
             </w:r>
           </w:p>
           <w:p>
@@ -14622,6 +18046,7 @@
               </w:rPr>
               <w:t>//</w:t>
             </w:r>
+            <w:proofErr w:type="spellStart"/>
             <w:r>
               <w:rPr>
                 <w:rFonts w:hint="eastAsia"/>
@@ -14630,6 +18055,7 @@
               </w:rPr>
               <w:t>toPlayerDir</w:t>
             </w:r>
+            <w:proofErr w:type="spellEnd"/>
             <w:r>
               <w:rPr>
                 <w:rFonts w:hint="eastAsia"/>
@@ -14638,6 +18064,7 @@
               </w:rPr>
               <w:t>がプレイヤーまでの方向ベクトルになったので、</w:t>
             </w:r>
+            <w:proofErr w:type="spellStart"/>
             <w:r>
               <w:rPr>
                 <w:rFonts w:hint="eastAsia"/>
@@ -14646,6 +18073,7 @@
               </w:rPr>
               <w:t>enemyPos</w:t>
             </w:r>
+            <w:proofErr w:type="spellEnd"/>
             <w:r>
               <w:rPr>
                 <w:rFonts w:hint="eastAsia"/>
@@ -14664,13 +18092,41 @@
                 <w:szCs w:val="21"/>
               </w:rPr>
             </w:pPr>
-            <w:r>
-              <w:rPr>
-                <w:rFonts w:hint="eastAsia"/>
-                <w:sz w:val="16"/>
-                <w:szCs w:val="16"/>
-              </w:rPr>
-              <w:t>enemyPos += toPlayerDir * 0.2f; //</w:t>
+            <w:proofErr w:type="spellStart"/>
+            <w:r>
+              <w:rPr>
+                <w:rFonts w:hint="eastAsia"/>
+                <w:sz w:val="16"/>
+                <w:szCs w:val="16"/>
+              </w:rPr>
+              <w:t>enemyPos</w:t>
+            </w:r>
+            <w:proofErr w:type="spellEnd"/>
+            <w:r>
+              <w:rPr>
+                <w:rFonts w:hint="eastAsia"/>
+                <w:sz w:val="16"/>
+                <w:szCs w:val="16"/>
+              </w:rPr>
+              <w:t xml:space="preserve"> += </w:t>
+            </w:r>
+            <w:proofErr w:type="spellStart"/>
+            <w:r>
+              <w:rPr>
+                <w:rFonts w:hint="eastAsia"/>
+                <w:sz w:val="16"/>
+                <w:szCs w:val="16"/>
+              </w:rPr>
+              <w:t>toPlayerDir</w:t>
+            </w:r>
+            <w:proofErr w:type="spellEnd"/>
+            <w:r>
+              <w:rPr>
+                <w:rFonts w:hint="eastAsia"/>
+                <w:sz w:val="16"/>
+                <w:szCs w:val="16"/>
+              </w:rPr>
+              <w:t xml:space="preserve"> * 0.2f; //</w:t>
             </w:r>
             <w:r>
               <w:rPr>
@@ -14900,8 +18356,97 @@
           <w:rFonts w:hint="eastAsia"/>
           <w:szCs w:val="21"/>
         </w:rPr>
-        <w:t>VB = VA.x * VB.x + VA.y * VB.y + VA.z * VB.z</w:t>
-      </w:r>
+        <w:t xml:space="preserve">VB = </w:t>
+      </w:r>
+      <w:proofErr w:type="spellStart"/>
+      <w:r>
+        <w:rPr>
+          <w:rFonts w:hint="eastAsia"/>
+          <w:szCs w:val="21"/>
+        </w:rPr>
+        <w:t>VA.x</w:t>
+      </w:r>
+      <w:proofErr w:type="spellEnd"/>
+      <w:r>
+        <w:rPr>
+          <w:rFonts w:hint="eastAsia"/>
+          <w:szCs w:val="21"/>
+        </w:rPr>
+        <w:t xml:space="preserve"> * </w:t>
+      </w:r>
+      <w:proofErr w:type="spellStart"/>
+      <w:r>
+        <w:rPr>
+          <w:rFonts w:hint="eastAsia"/>
+          <w:szCs w:val="21"/>
+        </w:rPr>
+        <w:t>VB.x</w:t>
+      </w:r>
+      <w:proofErr w:type="spellEnd"/>
+      <w:r>
+        <w:rPr>
+          <w:rFonts w:hint="eastAsia"/>
+          <w:szCs w:val="21"/>
+        </w:rPr>
+        <w:t xml:space="preserve"> + </w:t>
+      </w:r>
+      <w:proofErr w:type="spellStart"/>
+      <w:r>
+        <w:rPr>
+          <w:rFonts w:hint="eastAsia"/>
+          <w:szCs w:val="21"/>
+        </w:rPr>
+        <w:t>VA.y</w:t>
+      </w:r>
+      <w:proofErr w:type="spellEnd"/>
+      <w:r>
+        <w:rPr>
+          <w:rFonts w:hint="eastAsia"/>
+          <w:szCs w:val="21"/>
+        </w:rPr>
+        <w:t xml:space="preserve"> * </w:t>
+      </w:r>
+      <w:proofErr w:type="spellStart"/>
+      <w:r>
+        <w:rPr>
+          <w:rFonts w:hint="eastAsia"/>
+          <w:szCs w:val="21"/>
+        </w:rPr>
+        <w:t>VB.y</w:t>
+      </w:r>
+      <w:proofErr w:type="spellEnd"/>
+      <w:r>
+        <w:rPr>
+          <w:rFonts w:hint="eastAsia"/>
+          <w:szCs w:val="21"/>
+        </w:rPr>
+        <w:t xml:space="preserve"> + </w:t>
+      </w:r>
+      <w:proofErr w:type="spellStart"/>
+      <w:r>
+        <w:rPr>
+          <w:rFonts w:hint="eastAsia"/>
+          <w:szCs w:val="21"/>
+        </w:rPr>
+        <w:t>VA.z</w:t>
+      </w:r>
+      <w:proofErr w:type="spellEnd"/>
+      <w:r>
+        <w:rPr>
+          <w:rFonts w:hint="eastAsia"/>
+          <w:szCs w:val="21"/>
+        </w:rPr>
+        <w:t xml:space="preserve"> * </w:t>
+      </w:r>
+      <w:proofErr w:type="spellStart"/>
+      <w:r>
+        <w:rPr>
+          <w:rFonts w:hint="eastAsia"/>
+          <w:szCs w:val="21"/>
+        </w:rPr>
+        <w:t>VB.z</w:t>
+      </w:r>
+      <w:proofErr w:type="spellEnd"/>
       <w:r>
         <w:rPr>
           <w:rFonts w:hint="eastAsia"/>
@@ -14968,8 +18513,16 @@
         <w:rPr>
           <w:szCs w:val="21"/>
         </w:rPr>
-        <w:t>VA||VB|Cos</w:t>
-      </w:r>
+        <w:t>VA||</w:t>
+      </w:r>
+      <w:proofErr w:type="spellStart"/>
+      <w:r>
+        <w:rPr>
+          <w:szCs w:val="21"/>
+        </w:rPr>
+        <w:t>VB|Cos</w:t>
+      </w:r>
+      <w:proofErr w:type="spellEnd"/>
       <w:r>
         <w:rPr>
           <w:rFonts w:hint="eastAsia"/>
@@ -14990,13 +18543,95 @@
         </w:rPr>
         <w:t xml:space="preserve"> </w:t>
       </w:r>
-      <w:r>
-        <w:rPr>
-          <w:rFonts w:hint="eastAsia"/>
-          <w:szCs w:val="21"/>
-        </w:rPr>
-        <w:t>VA.x * VB.x + VA.y * VB.y + VA.z * VB.z</w:t>
-      </w:r>
+      <w:proofErr w:type="spellStart"/>
+      <w:r>
+        <w:rPr>
+          <w:rFonts w:hint="eastAsia"/>
+          <w:szCs w:val="21"/>
+        </w:rPr>
+        <w:t>VA.x</w:t>
+      </w:r>
+      <w:proofErr w:type="spellEnd"/>
+      <w:r>
+        <w:rPr>
+          <w:rFonts w:hint="eastAsia"/>
+          <w:szCs w:val="21"/>
+        </w:rPr>
+        <w:t xml:space="preserve"> * </w:t>
+      </w:r>
+      <w:proofErr w:type="spellStart"/>
+      <w:r>
+        <w:rPr>
+          <w:rFonts w:hint="eastAsia"/>
+          <w:szCs w:val="21"/>
+        </w:rPr>
+        <w:t>VB.x</w:t>
+      </w:r>
+      <w:proofErr w:type="spellEnd"/>
+      <w:r>
+        <w:rPr>
+          <w:rFonts w:hint="eastAsia"/>
+          <w:szCs w:val="21"/>
+        </w:rPr>
+        <w:t xml:space="preserve"> + </w:t>
+      </w:r>
+      <w:proofErr w:type="spellStart"/>
+      <w:r>
+        <w:rPr>
+          <w:rFonts w:hint="eastAsia"/>
+          <w:szCs w:val="21"/>
+        </w:rPr>
+        <w:t>VA.y</w:t>
+      </w:r>
+      <w:proofErr w:type="spellEnd"/>
+      <w:r>
+        <w:rPr>
+          <w:rFonts w:hint="eastAsia"/>
+          <w:szCs w:val="21"/>
+        </w:rPr>
+        <w:t xml:space="preserve"> * </w:t>
+      </w:r>
+      <w:proofErr w:type="spellStart"/>
+      <w:r>
+        <w:rPr>
+          <w:rFonts w:hint="eastAsia"/>
+          <w:szCs w:val="21"/>
+        </w:rPr>
+        <w:t>VB.y</w:t>
+      </w:r>
+      <w:proofErr w:type="spellEnd"/>
+      <w:r>
+        <w:rPr>
+          <w:rFonts w:hint="eastAsia"/>
+          <w:szCs w:val="21"/>
+        </w:rPr>
+        <w:t xml:space="preserve"> + </w:t>
+      </w:r>
+      <w:proofErr w:type="spellStart"/>
+      <w:r>
+        <w:rPr>
+          <w:rFonts w:hint="eastAsia"/>
+          <w:szCs w:val="21"/>
+        </w:rPr>
+        <w:t>VA.z</w:t>
+      </w:r>
+      <w:proofErr w:type="spellEnd"/>
+      <w:r>
+        <w:rPr>
+          <w:rFonts w:hint="eastAsia"/>
+          <w:szCs w:val="21"/>
+        </w:rPr>
+        <w:t xml:space="preserve"> * </w:t>
+      </w:r>
+      <w:proofErr w:type="spellStart"/>
+      <w:r>
+        <w:rPr>
+          <w:rFonts w:hint="eastAsia"/>
+          <w:szCs w:val="21"/>
+        </w:rPr>
+        <w:t>VB.z</w:t>
+      </w:r>
+      <w:proofErr w:type="spellEnd"/>
       <w:r>
         <w:rPr>
           <w:rFonts w:hint="eastAsia"/>
@@ -15170,7 +18805,14 @@
         <w:rPr>
           <w:szCs w:val="21"/>
         </w:rPr>
-        <w:t>|VB|</w:t>
+        <w:t>|</w:t>
+      </w:r>
+      <w:proofErr w:type="spellStart"/>
+      <w:r>
+        <w:rPr>
+          <w:szCs w:val="21"/>
+        </w:rPr>
+        <w:t>VB|</w:t>
       </w:r>
       <w:r>
         <w:rPr>
@@ -15184,6 +18826,7 @@
         </w:rPr>
         <w:t>os</w:t>
       </w:r>
+      <w:proofErr w:type="spellEnd"/>
       <w:r>
         <w:rPr>
           <w:rFonts w:hint="eastAsia"/>
@@ -15355,6 +18998,7 @@
         </w:rPr>
         <w:t>言語には</w:t>
       </w:r>
+      <w:proofErr w:type="spellStart"/>
       <w:r>
         <w:rPr>
           <w:rFonts w:hint="eastAsia"/>
@@ -15362,6 +19006,7 @@
         </w:rPr>
         <w:t>acos</w:t>
       </w:r>
+      <w:proofErr w:type="spellEnd"/>
       <w:r>
         <w:rPr>
           <w:rFonts w:hint="eastAsia"/>
@@ -15555,6 +19200,7 @@
         </w:rPr>
         <w:t>プレイヤーの座標を</w:t>
       </w:r>
+      <w:proofErr w:type="spellStart"/>
       <w:r>
         <w:rPr>
           <w:rFonts w:hint="eastAsia"/>
@@ -15562,6 +19208,7 @@
         </w:rPr>
         <w:t>playerPos</w:t>
       </w:r>
+      <w:proofErr w:type="spellEnd"/>
       <w:r>
         <w:rPr>
           <w:rFonts w:hint="eastAsia"/>
@@ -15569,6 +19216,7 @@
         </w:rPr>
         <w:t>、敵の座標を</w:t>
       </w:r>
+      <w:proofErr w:type="spellStart"/>
       <w:r>
         <w:rPr>
           <w:rFonts w:hint="eastAsia"/>
@@ -15576,6 +19224,7 @@
         </w:rPr>
         <w:t>enemyPos</w:t>
       </w:r>
+      <w:proofErr w:type="spellEnd"/>
       <w:r>
         <w:rPr>
           <w:rFonts w:hint="eastAsia"/>
@@ -15597,6 +19246,7 @@
         </w:rPr>
         <w:t>方向を</w:t>
       </w:r>
+      <w:proofErr w:type="spellStart"/>
       <w:r>
         <w:rPr>
           <w:rFonts w:hint="eastAsia"/>
@@ -15604,6 +19254,7 @@
         </w:rPr>
         <w:t>enemyDir</w:t>
       </w:r>
+      <w:proofErr w:type="spellEnd"/>
       <w:r>
         <w:rPr>
           <w:rFonts w:hint="eastAsia"/>
@@ -15679,7 +19330,43 @@
                 <w:sz w:val="16"/>
                 <w:szCs w:val="16"/>
               </w:rPr>
-              <w:t xml:space="preserve">D3DXVECTOR3 toPlayer = playerPos </w:t>
+              <w:t xml:space="preserve">D3DXVECTOR3 </w:t>
+            </w:r>
+            <w:proofErr w:type="spellStart"/>
+            <w:r>
+              <w:rPr>
+                <w:rFonts w:hint="eastAsia"/>
+                <w:sz w:val="16"/>
+                <w:szCs w:val="16"/>
+              </w:rPr>
+              <w:t>toPlayer</w:t>
+            </w:r>
+            <w:proofErr w:type="spellEnd"/>
+            <w:r>
+              <w:rPr>
+                <w:rFonts w:hint="eastAsia"/>
+                <w:sz w:val="16"/>
+                <w:szCs w:val="16"/>
+              </w:rPr>
+              <w:t xml:space="preserve"> = </w:t>
+            </w:r>
+            <w:proofErr w:type="spellStart"/>
+            <w:r>
+              <w:rPr>
+                <w:rFonts w:hint="eastAsia"/>
+                <w:sz w:val="16"/>
+                <w:szCs w:val="16"/>
+              </w:rPr>
+              <w:t>playerPos</w:t>
+            </w:r>
+            <w:proofErr w:type="spellEnd"/>
+            <w:r>
+              <w:rPr>
+                <w:rFonts w:hint="eastAsia"/>
+                <w:sz w:val="16"/>
+                <w:szCs w:val="16"/>
+              </w:rPr>
+              <w:t xml:space="preserve"> </w:t>
             </w:r>
             <w:r>
               <w:rPr>
@@ -15694,7 +19381,25 @@
                 <w:sz w:val="16"/>
                 <w:szCs w:val="16"/>
               </w:rPr>
-              <w:t xml:space="preserve"> enemyPos;</w:t>
+              <w:t xml:space="preserve"> </w:t>
+            </w:r>
+            <w:proofErr w:type="spellStart"/>
+            <w:r>
+              <w:rPr>
+                <w:rFonts w:hint="eastAsia"/>
+                <w:sz w:val="16"/>
+                <w:szCs w:val="16"/>
+              </w:rPr>
+              <w:t>enemyPos</w:t>
+            </w:r>
+            <w:proofErr w:type="spellEnd"/>
+            <w:r>
+              <w:rPr>
+                <w:rFonts w:hint="eastAsia"/>
+                <w:sz w:val="16"/>
+                <w:szCs w:val="16"/>
+              </w:rPr>
+              <w:t>;</w:t>
             </w:r>
           </w:p>
           <w:p>
@@ -15756,8 +19461,33 @@
                 <w:sz w:val="16"/>
                 <w:szCs w:val="16"/>
               </w:rPr>
-              <w:t>&amp;toPlayer, &amp;toPlayer</w:t>
-            </w:r>
+              <w:t>&amp;</w:t>
+            </w:r>
+            <w:proofErr w:type="spellStart"/>
+            <w:r>
+              <w:rPr>
+                <w:sz w:val="16"/>
+                <w:szCs w:val="16"/>
+              </w:rPr>
+              <w:t>toPlayer</w:t>
+            </w:r>
+            <w:proofErr w:type="spellEnd"/>
+            <w:r>
+              <w:rPr>
+                <w:sz w:val="16"/>
+                <w:szCs w:val="16"/>
+              </w:rPr>
+              <w:t>, &amp;</w:t>
+            </w:r>
+            <w:proofErr w:type="spellStart"/>
+            <w:r>
+              <w:rPr>
+                <w:sz w:val="16"/>
+                <w:szCs w:val="16"/>
+              </w:rPr>
+              <w:t>toPlayer</w:t>
+            </w:r>
+            <w:proofErr w:type="spellEnd"/>
             <w:r>
               <w:rPr>
                 <w:rFonts w:hint="eastAsia"/>
@@ -15810,7 +19540,39 @@
                 <w:sz w:val="16"/>
                 <w:szCs w:val="16"/>
               </w:rPr>
-              <w:t>float angle = D3DXVec3Dot(&amp;toPlayer, &amp;enemyDir);</w:t>
+              <w:t>float angle = D3DXVec3Dot(&amp;</w:t>
+            </w:r>
+            <w:proofErr w:type="spellStart"/>
+            <w:r>
+              <w:rPr>
+                <w:sz w:val="16"/>
+                <w:szCs w:val="16"/>
+              </w:rPr>
+              <w:t>toPlayer</w:t>
+            </w:r>
+            <w:proofErr w:type="spellEnd"/>
+            <w:r>
+              <w:rPr>
+                <w:sz w:val="16"/>
+                <w:szCs w:val="16"/>
+              </w:rPr>
+              <w:t>, &amp;</w:t>
+            </w:r>
+            <w:proofErr w:type="spellStart"/>
+            <w:r>
+              <w:rPr>
+                <w:sz w:val="16"/>
+                <w:szCs w:val="16"/>
+              </w:rPr>
+              <w:t>enemyDir</w:t>
+            </w:r>
+            <w:proofErr w:type="spellEnd"/>
+            <w:r>
+              <w:rPr>
+                <w:sz w:val="16"/>
+                <w:szCs w:val="16"/>
+              </w:rPr>
+              <w:t>);</w:t>
             </w:r>
           </w:p>
           <w:p>
@@ -15855,6 +19617,7 @@
               </w:rPr>
               <w:t>θになるため、なす角θを求めるために</w:t>
             </w:r>
+            <w:proofErr w:type="spellStart"/>
             <w:r>
               <w:rPr>
                 <w:rFonts w:hint="eastAsia"/>
@@ -15863,6 +19626,7 @@
               </w:rPr>
               <w:t>acos</w:t>
             </w:r>
+            <w:proofErr w:type="spellEnd"/>
             <w:r>
               <w:rPr>
                 <w:rFonts w:hint="eastAsia"/>
@@ -15896,7 +19660,23 @@
                 <w:sz w:val="16"/>
                 <w:szCs w:val="16"/>
               </w:rPr>
-              <w:t>angle = acos(angle);</w:t>
+              <w:t xml:space="preserve">angle = </w:t>
+            </w:r>
+            <w:proofErr w:type="spellStart"/>
+            <w:r>
+              <w:rPr>
+                <w:sz w:val="16"/>
+                <w:szCs w:val="16"/>
+              </w:rPr>
+              <w:t>acos</w:t>
+            </w:r>
+            <w:proofErr w:type="spellEnd"/>
+            <w:r>
+              <w:rPr>
+                <w:sz w:val="16"/>
+                <w:szCs w:val="16"/>
+              </w:rPr>
+              <w:t>(angle);</w:t>
             </w:r>
           </w:p>
           <w:p>
@@ -15958,7 +19738,23 @@
                 <w:sz w:val="16"/>
                 <w:szCs w:val="16"/>
               </w:rPr>
-              <w:t>if(fabsf(angle) &lt; D3DXToRadian(</w:t>
+              <w:t>if(</w:t>
+            </w:r>
+            <w:proofErr w:type="spellStart"/>
+            <w:r>
+              <w:rPr>
+                <w:sz w:val="16"/>
+                <w:szCs w:val="16"/>
+              </w:rPr>
+              <w:t>fabsf</w:t>
+            </w:r>
+            <w:proofErr w:type="spellEnd"/>
+            <w:r>
+              <w:rPr>
+                <w:sz w:val="16"/>
+                <w:szCs w:val="16"/>
+              </w:rPr>
+              <w:t>(angle) &lt; D3DXToRadian(</w:t>
             </w:r>
             <w:r>
               <w:rPr>
@@ -16458,12 +20254,14 @@
                               </w:rPr>
                               <w:t>正規化前の</w:t>
                             </w:r>
+                            <w:proofErr w:type="spellStart"/>
                             <w:r>
                               <w:rPr>
                                 <w:rFonts w:hint="eastAsia"/>
                               </w:rPr>
                               <w:t>toEnemy</w:t>
                             </w:r>
+                            <w:proofErr w:type="spellEnd"/>
                           </w:p>
                         </w:txbxContent>
                       </wps:txbx>
@@ -16503,12 +20301,14 @@
                         </w:rPr>
                         <w:t>正規化前の</w:t>
                       </w:r>
+                      <w:proofErr w:type="spellStart"/>
                       <w:r>
                         <w:rPr>
                           <w:rFonts w:hint="eastAsia"/>
                         </w:rPr>
                         <w:t>toEnemy</w:t>
                       </w:r>
+                      <w:proofErr w:type="spellEnd"/>
                     </w:p>
                   </w:txbxContent>
                 </v:textbox>
@@ -16950,12 +20750,14 @@
                               </w:rPr>
                               <w:t>②　正規化された</w:t>
                             </w:r>
+                            <w:proofErr w:type="spellStart"/>
                             <w:r>
                               <w:rPr>
                                 <w:rFonts w:hint="eastAsia"/>
                               </w:rPr>
                               <w:t>toEnemy</w:t>
                             </w:r>
+                            <w:proofErr w:type="spellEnd"/>
                           </w:p>
                         </w:txbxContent>
                       </wps:txbx>
@@ -16992,12 +20794,14 @@
                         </w:rPr>
                         <w:t>②　正規化された</w:t>
                       </w:r>
+                      <w:proofErr w:type="spellStart"/>
                       <w:r>
                         <w:rPr>
                           <w:rFonts w:hint="eastAsia"/>
                         </w:rPr>
                         <w:t>toEnemy</w:t>
                       </w:r>
+                      <w:proofErr w:type="spellEnd"/>
                     </w:p>
                   </w:txbxContent>
                 </v:textbox>
@@ -17178,11 +20982,19 @@
                             <w:pPr>
                               <w:jc w:val="center"/>
                             </w:pPr>
+                            <w:proofErr w:type="spellStart"/>
                             <w:r>
                               <w:rPr>
                                 <w:rFonts w:hint="eastAsia"/>
                               </w:rPr>
-                              <w:t>enemyDir(</w:t>
+                              <w:t>enemyDir</w:t>
+                            </w:r>
+                            <w:proofErr w:type="spellEnd"/>
+                            <w:r>
+                              <w:rPr>
+                                <w:rFonts w:hint="eastAsia"/>
+                              </w:rPr>
+                              <w:t>(</w:t>
                             </w:r>
                             <w:r>
                               <w:rPr>
@@ -17223,11 +21035,19 @@
                       <w:pPr>
                         <w:jc w:val="center"/>
                       </w:pPr>
+                      <w:proofErr w:type="spellStart"/>
                       <w:r>
                         <w:rPr>
                           <w:rFonts w:hint="eastAsia"/>
                         </w:rPr>
-                        <w:t>enemyDir(</w:t>
+                        <w:t>enemyDir</w:t>
+                      </w:r>
+                      <w:proofErr w:type="spellEnd"/>
+                      <w:r>
+                        <w:rPr>
+                          <w:rFonts w:hint="eastAsia"/>
+                        </w:rPr>
+                        <w:t>(</w:t>
                       </w:r>
                       <w:r>
                         <w:rPr>
@@ -17340,8 +21160,16 @@
         <w:rPr>
           <w:szCs w:val="21"/>
         </w:rPr>
-        <w:t>VA||VB|cosθ</w:t>
-      </w:r>
+        <w:t>VA||</w:t>
+      </w:r>
+      <w:proofErr w:type="spellStart"/>
+      <w:r>
+        <w:rPr>
+          <w:szCs w:val="21"/>
+        </w:rPr>
+        <w:t>VB|cosθ</w:t>
+      </w:r>
+      <w:proofErr w:type="spellEnd"/>
       <w:r>
         <w:rPr>
           <w:szCs w:val="21"/>
@@ -17485,6 +21313,7 @@
         </w:rPr>
         <w:t>|</w:t>
       </w:r>
+      <w:proofErr w:type="spellStart"/>
       <w:r>
         <w:rPr>
           <w:szCs w:val="21"/>
@@ -17504,6 +21333,7 @@
         </w:rPr>
         <w:t>cos</w:t>
       </w:r>
+      <w:proofErr w:type="spellEnd"/>
       <w:r>
         <w:rPr>
           <w:rFonts w:hint="eastAsia"/>
@@ -17518,6 +21348,7 @@
         </w:rPr>
         <w:t xml:space="preserve"> = |</w:t>
       </w:r>
+      <w:proofErr w:type="spellStart"/>
       <w:r>
         <w:rPr>
           <w:szCs w:val="21"/>
@@ -17537,6 +21368,7 @@
         </w:rPr>
         <w:t>cos</w:t>
       </w:r>
+      <w:proofErr w:type="spellEnd"/>
       <w:r>
         <w:rPr>
           <w:rFonts w:hint="eastAsia"/>
@@ -19569,7 +23401,6 @@
           <w:tab w:val="left" w:pos="2925"/>
         </w:tabs>
         <w:rPr>
-          <w:rFonts w:hint="eastAsia"/>
           <w:szCs w:val="21"/>
         </w:rPr>
       </w:pPr>
@@ -19672,6 +23503,7 @@
                 <w:szCs w:val="16"/>
               </w:rPr>
             </w:pPr>
+            <w:proofErr w:type="spellStart"/>
             <w:r>
               <w:rPr>
                 <w:rFonts w:ascii="Consolas" w:hAnsi="Consolas" w:cs="Consolas"/>
@@ -19682,6 +23514,7 @@
               </w:rPr>
               <w:t>CourceDefData</w:t>
             </w:r>
+            <w:proofErr w:type="spellEnd"/>
             <w:r>
               <w:rPr>
                 <w:rFonts w:ascii="Consolas" w:hAnsi="Consolas" w:cs="Consolas"/>
@@ -19690,7 +23523,29 @@
                 <w:sz w:val="16"/>
                 <w:szCs w:val="16"/>
               </w:rPr>
-              <w:t xml:space="preserve"> g_courceDatas[] = {</w:t>
+              <w:t xml:space="preserve"> </w:t>
+            </w:r>
+            <w:proofErr w:type="spellStart"/>
+            <w:r>
+              <w:rPr>
+                <w:rFonts w:ascii="Consolas" w:hAnsi="Consolas" w:cs="Consolas"/>
+                <w:color w:val="000000"/>
+                <w:kern w:val="0"/>
+                <w:sz w:val="16"/>
+                <w:szCs w:val="16"/>
+              </w:rPr>
+              <w:t>g_courceDatas</w:t>
+            </w:r>
+            <w:proofErr w:type="spellEnd"/>
+            <w:r>
+              <w:rPr>
+                <w:rFonts w:ascii="Consolas" w:hAnsi="Consolas" w:cs="Consolas"/>
+                <w:color w:val="000000"/>
+                <w:kern w:val="0"/>
+                <w:sz w:val="16"/>
+                <w:szCs w:val="16"/>
+              </w:rPr>
+              <w:t>[] = {</w:t>
             </w:r>
           </w:p>
           <w:p>
@@ -20412,6 +24267,7 @@
         </w:rPr>
         <w:t>これが今回のサンプルのコース定義です。</w:t>
       </w:r>
+      <w:proofErr w:type="spellStart"/>
       <w:r>
         <w:rPr>
           <w:rFonts w:hint="eastAsia"/>
@@ -20419,6 +24275,7 @@
         </w:rPr>
         <w:t>CourceDefDta</w:t>
       </w:r>
+      <w:proofErr w:type="spellEnd"/>
       <w:r>
         <w:rPr>
           <w:rFonts w:hint="eastAsia"/>
@@ -20440,6 +24297,7 @@
         </w:rPr>
         <w:t>型の</w:t>
       </w:r>
+      <w:proofErr w:type="spellStart"/>
       <w:r>
         <w:rPr>
           <w:rFonts w:hint="eastAsia"/>
@@ -20447,6 +24305,7 @@
         </w:rPr>
         <w:t>startPos</w:t>
       </w:r>
+      <w:proofErr w:type="spellEnd"/>
       <w:r>
         <w:rPr>
           <w:rFonts w:hint="eastAsia"/>
@@ -20454,6 +24313,7 @@
         </w:rPr>
         <w:t>というメンバ変数と、ノードの始点になる</w:t>
       </w:r>
+      <w:proofErr w:type="spellStart"/>
       <w:r>
         <w:rPr>
           <w:rFonts w:hint="eastAsia"/>
@@ -20461,6 +24321,7 @@
         </w:rPr>
         <w:t>endPos</w:t>
       </w:r>
+      <w:proofErr w:type="spellEnd"/>
       <w:r>
         <w:rPr>
           <w:rFonts w:hint="eastAsia"/>
@@ -20475,23 +24336,15 @@
           <w:tab w:val="left" w:pos="2925"/>
         </w:tabs>
         <w:rPr>
-          <w:rFonts w:hint="eastAsia"/>
-          <w:szCs w:val="21"/>
-        </w:rPr>
-      </w:pPr>
-      <w:r>
-        <w:rPr>
-          <w:rFonts w:hint="eastAsia"/>
-          <w:szCs w:val="21"/>
-        </w:rPr>
-        <w:t>では、コース定義を利用してコース上での移動を行っているコードを見てみましょう。</w:t>
-      </w:r>
-      <w:r>
-        <w:rPr>
-          <w:rFonts w:hint="eastAsia"/>
-          <w:szCs w:val="21"/>
-        </w:rPr>
-        <w:t>内積の課題</w:t>
+          <w:szCs w:val="21"/>
+        </w:rPr>
+      </w:pPr>
+      <w:r>
+        <w:rPr>
+          <w:rFonts w:hint="eastAsia"/>
+          <w:szCs w:val="21"/>
+        </w:rPr>
+        <w:t>では、コース定義を利用してコース上での移動を行っているコードを見てみましょう。内積の課題</w:t>
       </w:r>
       <w:r>
         <w:rPr>
@@ -20574,7 +24427,29 @@
                 <w:sz w:val="16"/>
                 <w:szCs w:val="16"/>
               </w:rPr>
-              <w:t xml:space="preserve"> moveDir = </w:t>
+              <w:t xml:space="preserve"> </w:t>
+            </w:r>
+            <w:proofErr w:type="spellStart"/>
+            <w:r>
+              <w:rPr>
+                <w:rFonts w:ascii="Consolas" w:hAnsi="Consolas" w:cs="Consolas"/>
+                <w:color w:val="000000"/>
+                <w:kern w:val="0"/>
+                <w:sz w:val="16"/>
+                <w:szCs w:val="16"/>
+              </w:rPr>
+              <w:t>moveDir</w:t>
+            </w:r>
+            <w:proofErr w:type="spellEnd"/>
+            <w:r>
+              <w:rPr>
+                <w:rFonts w:ascii="Consolas" w:hAnsi="Consolas" w:cs="Consolas"/>
+                <w:color w:val="000000"/>
+                <w:kern w:val="0"/>
+                <w:sz w:val="16"/>
+                <w:szCs w:val="16"/>
+              </w:rPr>
+              <w:t xml:space="preserve"> = </w:t>
             </w:r>
             <w:r>
               <w:rPr>
@@ -20702,7 +24577,95 @@
                 <w:sz w:val="16"/>
                 <w:szCs w:val="16"/>
               </w:rPr>
-              <w:t xml:space="preserve"> courceDir = g_courceDatas[currentCourceNodeNo].endPos </w:t>
+              <w:t xml:space="preserve"> </w:t>
+            </w:r>
+            <w:proofErr w:type="spellStart"/>
+            <w:r>
+              <w:rPr>
+                <w:rFonts w:ascii="Consolas" w:hAnsi="Consolas" w:cs="Consolas"/>
+                <w:color w:val="000000"/>
+                <w:kern w:val="0"/>
+                <w:sz w:val="16"/>
+                <w:szCs w:val="16"/>
+              </w:rPr>
+              <w:t>courceDir</w:t>
+            </w:r>
+            <w:proofErr w:type="spellEnd"/>
+            <w:r>
+              <w:rPr>
+                <w:rFonts w:ascii="Consolas" w:hAnsi="Consolas" w:cs="Consolas"/>
+                <w:color w:val="000000"/>
+                <w:kern w:val="0"/>
+                <w:sz w:val="16"/>
+                <w:szCs w:val="16"/>
+              </w:rPr>
+              <w:t xml:space="preserve"> = </w:t>
+            </w:r>
+            <w:proofErr w:type="spellStart"/>
+            <w:r>
+              <w:rPr>
+                <w:rFonts w:ascii="Consolas" w:hAnsi="Consolas" w:cs="Consolas"/>
+                <w:color w:val="000000"/>
+                <w:kern w:val="0"/>
+                <w:sz w:val="16"/>
+                <w:szCs w:val="16"/>
+              </w:rPr>
+              <w:t>g_courceDatas</w:t>
+            </w:r>
+            <w:proofErr w:type="spellEnd"/>
+            <w:r>
+              <w:rPr>
+                <w:rFonts w:ascii="Consolas" w:hAnsi="Consolas" w:cs="Consolas"/>
+                <w:color w:val="000000"/>
+                <w:kern w:val="0"/>
+                <w:sz w:val="16"/>
+                <w:szCs w:val="16"/>
+              </w:rPr>
+              <w:t>[</w:t>
+            </w:r>
+            <w:proofErr w:type="spellStart"/>
+            <w:r>
+              <w:rPr>
+                <w:rFonts w:ascii="Consolas" w:hAnsi="Consolas" w:cs="Consolas"/>
+                <w:color w:val="000000"/>
+                <w:kern w:val="0"/>
+                <w:sz w:val="16"/>
+                <w:szCs w:val="16"/>
+              </w:rPr>
+              <w:t>currentCourceNodeNo</w:t>
+            </w:r>
+            <w:proofErr w:type="spellEnd"/>
+            <w:r>
+              <w:rPr>
+                <w:rFonts w:ascii="Consolas" w:hAnsi="Consolas" w:cs="Consolas"/>
+                <w:color w:val="000000"/>
+                <w:kern w:val="0"/>
+                <w:sz w:val="16"/>
+                <w:szCs w:val="16"/>
+              </w:rPr>
+              <w:t>].</w:t>
+            </w:r>
+            <w:proofErr w:type="spellStart"/>
+            <w:r>
+              <w:rPr>
+                <w:rFonts w:ascii="Consolas" w:hAnsi="Consolas" w:cs="Consolas"/>
+                <w:color w:val="000000"/>
+                <w:kern w:val="0"/>
+                <w:sz w:val="16"/>
+                <w:szCs w:val="16"/>
+              </w:rPr>
+              <w:t>endPos</w:t>
+            </w:r>
+            <w:proofErr w:type="spellEnd"/>
+            <w:r>
+              <w:rPr>
+                <w:rFonts w:ascii="Consolas" w:hAnsi="Consolas" w:cs="Consolas"/>
+                <w:color w:val="000000"/>
+                <w:kern w:val="0"/>
+                <w:sz w:val="16"/>
+                <w:szCs w:val="16"/>
+              </w:rPr>
+              <w:t xml:space="preserve"> </w:t>
             </w:r>
             <w:r>
               <w:rPr>
@@ -20722,7 +24685,73 @@
                 <w:sz w:val="16"/>
                 <w:szCs w:val="16"/>
               </w:rPr>
-              <w:t xml:space="preserve"> g_courceDatas[currentCourceNodeNo].startPos;</w:t>
+              <w:t xml:space="preserve"> </w:t>
+            </w:r>
+            <w:proofErr w:type="spellStart"/>
+            <w:r>
+              <w:rPr>
+                <w:rFonts w:ascii="Consolas" w:hAnsi="Consolas" w:cs="Consolas"/>
+                <w:color w:val="000000"/>
+                <w:kern w:val="0"/>
+                <w:sz w:val="16"/>
+                <w:szCs w:val="16"/>
+              </w:rPr>
+              <w:t>g_courceDatas</w:t>
+            </w:r>
+            <w:proofErr w:type="spellEnd"/>
+            <w:r>
+              <w:rPr>
+                <w:rFonts w:ascii="Consolas" w:hAnsi="Consolas" w:cs="Consolas"/>
+                <w:color w:val="000000"/>
+                <w:kern w:val="0"/>
+                <w:sz w:val="16"/>
+                <w:szCs w:val="16"/>
+              </w:rPr>
+              <w:t>[</w:t>
+            </w:r>
+            <w:proofErr w:type="spellStart"/>
+            <w:r>
+              <w:rPr>
+                <w:rFonts w:ascii="Consolas" w:hAnsi="Consolas" w:cs="Consolas"/>
+                <w:color w:val="000000"/>
+                <w:kern w:val="0"/>
+                <w:sz w:val="16"/>
+                <w:szCs w:val="16"/>
+              </w:rPr>
+              <w:t>currentCourceNodeNo</w:t>
+            </w:r>
+            <w:proofErr w:type="spellEnd"/>
+            <w:r>
+              <w:rPr>
+                <w:rFonts w:ascii="Consolas" w:hAnsi="Consolas" w:cs="Consolas"/>
+                <w:color w:val="000000"/>
+                <w:kern w:val="0"/>
+                <w:sz w:val="16"/>
+                <w:szCs w:val="16"/>
+              </w:rPr>
+              <w:t>].</w:t>
+            </w:r>
+            <w:proofErr w:type="spellStart"/>
+            <w:r>
+              <w:rPr>
+                <w:rFonts w:ascii="Consolas" w:hAnsi="Consolas" w:cs="Consolas"/>
+                <w:color w:val="000000"/>
+                <w:kern w:val="0"/>
+                <w:sz w:val="16"/>
+                <w:szCs w:val="16"/>
+              </w:rPr>
+              <w:t>startPos</w:t>
+            </w:r>
+            <w:proofErr w:type="spellEnd"/>
+            <w:r>
+              <w:rPr>
+                <w:rFonts w:ascii="Consolas" w:hAnsi="Consolas" w:cs="Consolas"/>
+                <w:color w:val="000000"/>
+                <w:kern w:val="0"/>
+                <w:sz w:val="16"/>
+                <w:szCs w:val="16"/>
+              </w:rPr>
+              <w:t>;</w:t>
             </w:r>
           </w:p>
           <w:p>
@@ -20794,7 +24823,51 @@
                 <w:sz w:val="16"/>
                 <w:szCs w:val="16"/>
               </w:rPr>
-              <w:t xml:space="preserve"> len = D3DXVec3Length(&amp;courceDir);</w:t>
+              <w:t xml:space="preserve"> </w:t>
+            </w:r>
+            <w:proofErr w:type="spellStart"/>
+            <w:r>
+              <w:rPr>
+                <w:rFonts w:ascii="Consolas" w:hAnsi="Consolas" w:cs="Consolas"/>
+                <w:color w:val="000000"/>
+                <w:kern w:val="0"/>
+                <w:sz w:val="16"/>
+                <w:szCs w:val="16"/>
+              </w:rPr>
+              <w:t>len</w:t>
+            </w:r>
+            <w:proofErr w:type="spellEnd"/>
+            <w:r>
+              <w:rPr>
+                <w:rFonts w:ascii="Consolas" w:hAnsi="Consolas" w:cs="Consolas"/>
+                <w:color w:val="000000"/>
+                <w:kern w:val="0"/>
+                <w:sz w:val="16"/>
+                <w:szCs w:val="16"/>
+              </w:rPr>
+              <w:t xml:space="preserve"> = D3DXVec3Length(&amp;</w:t>
+            </w:r>
+            <w:proofErr w:type="spellStart"/>
+            <w:r>
+              <w:rPr>
+                <w:rFonts w:ascii="Consolas" w:hAnsi="Consolas" w:cs="Consolas"/>
+                <w:color w:val="000000"/>
+                <w:kern w:val="0"/>
+                <w:sz w:val="16"/>
+                <w:szCs w:val="16"/>
+              </w:rPr>
+              <w:t>courceDir</w:t>
+            </w:r>
+            <w:proofErr w:type="spellEnd"/>
+            <w:r>
+              <w:rPr>
+                <w:rFonts w:ascii="Consolas" w:hAnsi="Consolas" w:cs="Consolas"/>
+                <w:color w:val="000000"/>
+                <w:kern w:val="0"/>
+                <w:sz w:val="16"/>
+                <w:szCs w:val="16"/>
+              </w:rPr>
+              <w:t>);</w:t>
             </w:r>
           </w:p>
           <w:p>
@@ -20820,7 +24893,51 @@
                 <w:sz w:val="16"/>
                 <w:szCs w:val="16"/>
               </w:rPr>
-              <w:t>D3DXVec3Normalize(&amp;courceDir, &amp;courceDir);</w:t>
+              <w:t>D3DXVec3Normalize(&amp;</w:t>
+            </w:r>
+            <w:proofErr w:type="spellStart"/>
+            <w:r>
+              <w:rPr>
+                <w:rFonts w:ascii="Consolas" w:hAnsi="Consolas" w:cs="Consolas"/>
+                <w:color w:val="000000"/>
+                <w:kern w:val="0"/>
+                <w:sz w:val="16"/>
+                <w:szCs w:val="16"/>
+              </w:rPr>
+              <w:t>courceDir</w:t>
+            </w:r>
+            <w:proofErr w:type="spellEnd"/>
+            <w:r>
+              <w:rPr>
+                <w:rFonts w:ascii="Consolas" w:hAnsi="Consolas" w:cs="Consolas"/>
+                <w:color w:val="000000"/>
+                <w:kern w:val="0"/>
+                <w:sz w:val="16"/>
+                <w:szCs w:val="16"/>
+              </w:rPr>
+              <w:t>, &amp;</w:t>
+            </w:r>
+            <w:proofErr w:type="spellStart"/>
+            <w:r>
+              <w:rPr>
+                <w:rFonts w:ascii="Consolas" w:hAnsi="Consolas" w:cs="Consolas"/>
+                <w:color w:val="000000"/>
+                <w:kern w:val="0"/>
+                <w:sz w:val="16"/>
+                <w:szCs w:val="16"/>
+              </w:rPr>
+              <w:t>courceDir</w:t>
+            </w:r>
+            <w:proofErr w:type="spellEnd"/>
+            <w:r>
+              <w:rPr>
+                <w:rFonts w:ascii="Consolas" w:hAnsi="Consolas" w:cs="Consolas"/>
+                <w:color w:val="000000"/>
+                <w:kern w:val="0"/>
+                <w:sz w:val="16"/>
+                <w:szCs w:val="16"/>
+              </w:rPr>
+              <w:t>);</w:t>
             </w:r>
           </w:p>
           <w:p>
@@ -20892,7 +25009,29 @@
                 <w:sz w:val="16"/>
                 <w:szCs w:val="16"/>
               </w:rPr>
-              <w:t xml:space="preserve"> playerPosInCourceNode = position </w:t>
+              <w:t xml:space="preserve"> </w:t>
+            </w:r>
+            <w:proofErr w:type="spellStart"/>
+            <w:r>
+              <w:rPr>
+                <w:rFonts w:ascii="Consolas" w:hAnsi="Consolas" w:cs="Consolas"/>
+                <w:color w:val="000000"/>
+                <w:kern w:val="0"/>
+                <w:sz w:val="16"/>
+                <w:szCs w:val="16"/>
+              </w:rPr>
+              <w:t>playerPosInCourceNode</w:t>
+            </w:r>
+            <w:proofErr w:type="spellEnd"/>
+            <w:r>
+              <w:rPr>
+                <w:rFonts w:ascii="Consolas" w:hAnsi="Consolas" w:cs="Consolas"/>
+                <w:color w:val="000000"/>
+                <w:kern w:val="0"/>
+                <w:sz w:val="16"/>
+                <w:szCs w:val="16"/>
+              </w:rPr>
+              <w:t xml:space="preserve"> = position </w:t>
             </w:r>
             <w:r>
               <w:rPr>
@@ -20912,7 +25051,73 @@
                 <w:sz w:val="16"/>
                 <w:szCs w:val="16"/>
               </w:rPr>
-              <w:t xml:space="preserve"> g_courceDatas[currentCourceNodeNo].startPos;</w:t>
+              <w:t xml:space="preserve"> </w:t>
+            </w:r>
+            <w:proofErr w:type="spellStart"/>
+            <w:r>
+              <w:rPr>
+                <w:rFonts w:ascii="Consolas" w:hAnsi="Consolas" w:cs="Consolas"/>
+                <w:color w:val="000000"/>
+                <w:kern w:val="0"/>
+                <w:sz w:val="16"/>
+                <w:szCs w:val="16"/>
+              </w:rPr>
+              <w:t>g_courceDatas</w:t>
+            </w:r>
+            <w:proofErr w:type="spellEnd"/>
+            <w:r>
+              <w:rPr>
+                <w:rFonts w:ascii="Consolas" w:hAnsi="Consolas" w:cs="Consolas"/>
+                <w:color w:val="000000"/>
+                <w:kern w:val="0"/>
+                <w:sz w:val="16"/>
+                <w:szCs w:val="16"/>
+              </w:rPr>
+              <w:t>[</w:t>
+            </w:r>
+            <w:proofErr w:type="spellStart"/>
+            <w:r>
+              <w:rPr>
+                <w:rFonts w:ascii="Consolas" w:hAnsi="Consolas" w:cs="Consolas"/>
+                <w:color w:val="000000"/>
+                <w:kern w:val="0"/>
+                <w:sz w:val="16"/>
+                <w:szCs w:val="16"/>
+              </w:rPr>
+              <w:t>currentCourceNodeNo</w:t>
+            </w:r>
+            <w:proofErr w:type="spellEnd"/>
+            <w:r>
+              <w:rPr>
+                <w:rFonts w:ascii="Consolas" w:hAnsi="Consolas" w:cs="Consolas"/>
+                <w:color w:val="000000"/>
+                <w:kern w:val="0"/>
+                <w:sz w:val="16"/>
+                <w:szCs w:val="16"/>
+              </w:rPr>
+              <w:t>].</w:t>
+            </w:r>
+            <w:proofErr w:type="spellStart"/>
+            <w:r>
+              <w:rPr>
+                <w:rFonts w:ascii="Consolas" w:hAnsi="Consolas" w:cs="Consolas"/>
+                <w:color w:val="000000"/>
+                <w:kern w:val="0"/>
+                <w:sz w:val="16"/>
+                <w:szCs w:val="16"/>
+              </w:rPr>
+              <w:t>startPos</w:t>
+            </w:r>
+            <w:proofErr w:type="spellEnd"/>
+            <w:r>
+              <w:rPr>
+                <w:rFonts w:ascii="Consolas" w:hAnsi="Consolas" w:cs="Consolas"/>
+                <w:color w:val="000000"/>
+                <w:kern w:val="0"/>
+                <w:sz w:val="16"/>
+                <w:szCs w:val="16"/>
+              </w:rPr>
+              <w:t>;</w:t>
             </w:r>
           </w:p>
           <w:p>
@@ -20948,7 +25153,51 @@
                 <w:sz w:val="16"/>
                 <w:szCs w:val="16"/>
               </w:rPr>
-              <w:t xml:space="preserve"> t = D3DXVec3Dot(&amp;playerPosInCourceNode, &amp;courceDir);</w:t>
+              <w:t xml:space="preserve"> t = D3DXVec3Dot(&amp;</w:t>
+            </w:r>
+            <w:proofErr w:type="spellStart"/>
+            <w:r>
+              <w:rPr>
+                <w:rFonts w:ascii="Consolas" w:hAnsi="Consolas" w:cs="Consolas"/>
+                <w:color w:val="000000"/>
+                <w:kern w:val="0"/>
+                <w:sz w:val="16"/>
+                <w:szCs w:val="16"/>
+              </w:rPr>
+              <w:t>playerPosInCourceNode</w:t>
+            </w:r>
+            <w:proofErr w:type="spellEnd"/>
+            <w:r>
+              <w:rPr>
+                <w:rFonts w:ascii="Consolas" w:hAnsi="Consolas" w:cs="Consolas"/>
+                <w:color w:val="000000"/>
+                <w:kern w:val="0"/>
+                <w:sz w:val="16"/>
+                <w:szCs w:val="16"/>
+              </w:rPr>
+              <w:t>, &amp;</w:t>
+            </w:r>
+            <w:proofErr w:type="spellStart"/>
+            <w:r>
+              <w:rPr>
+                <w:rFonts w:ascii="Consolas" w:hAnsi="Consolas" w:cs="Consolas"/>
+                <w:color w:val="000000"/>
+                <w:kern w:val="0"/>
+                <w:sz w:val="16"/>
+                <w:szCs w:val="16"/>
+              </w:rPr>
+              <w:t>courceDir</w:t>
+            </w:r>
+            <w:proofErr w:type="spellEnd"/>
+            <w:r>
+              <w:rPr>
+                <w:rFonts w:ascii="Consolas" w:hAnsi="Consolas" w:cs="Consolas"/>
+                <w:color w:val="000000"/>
+                <w:kern w:val="0"/>
+                <w:sz w:val="16"/>
+                <w:szCs w:val="16"/>
+              </w:rPr>
+              <w:t>);</w:t>
             </w:r>
           </w:p>
           <w:p>
@@ -21002,6 +25251,7 @@
                 <w:szCs w:val="16"/>
               </w:rPr>
             </w:pPr>
+            <w:proofErr w:type="spellStart"/>
             <w:r>
               <w:rPr>
                 <w:rFonts w:ascii="Consolas" w:hAnsi="Consolas" w:cs="Consolas"/>
@@ -21010,7 +25260,18 @@
                 <w:sz w:val="16"/>
                 <w:szCs w:val="16"/>
               </w:rPr>
-              <w:t xml:space="preserve">moveDir </w:t>
+              <w:t>moveDir</w:t>
+            </w:r>
+            <w:proofErr w:type="spellEnd"/>
+            <w:r>
+              <w:rPr>
+                <w:rFonts w:ascii="Consolas" w:hAnsi="Consolas" w:cs="Consolas"/>
+                <w:color w:val="000000"/>
+                <w:kern w:val="0"/>
+                <w:sz w:val="16"/>
+                <w:szCs w:val="16"/>
+              </w:rPr>
+              <w:t xml:space="preserve"> </w:t>
             </w:r>
             <w:r>
               <w:rPr>
@@ -21030,7 +25291,29 @@
                 <w:sz w:val="16"/>
                 <w:szCs w:val="16"/>
               </w:rPr>
-              <w:t xml:space="preserve"> courceDir;</w:t>
+              <w:t xml:space="preserve"> </w:t>
+            </w:r>
+            <w:proofErr w:type="spellStart"/>
+            <w:r>
+              <w:rPr>
+                <w:rFonts w:ascii="Consolas" w:hAnsi="Consolas" w:cs="Consolas"/>
+                <w:color w:val="000000"/>
+                <w:kern w:val="0"/>
+                <w:sz w:val="16"/>
+                <w:szCs w:val="16"/>
+              </w:rPr>
+              <w:t>courceDir</w:t>
+            </w:r>
+            <w:proofErr w:type="spellEnd"/>
+            <w:r>
+              <w:rPr>
+                <w:rFonts w:ascii="Consolas" w:hAnsi="Consolas" w:cs="Consolas"/>
+                <w:color w:val="000000"/>
+                <w:kern w:val="0"/>
+                <w:sz w:val="16"/>
+                <w:szCs w:val="16"/>
+              </w:rPr>
+              <w:t>;</w:t>
             </w:r>
           </w:p>
           <w:p>
@@ -21066,7 +25349,29 @@
                 <w:sz w:val="16"/>
                 <w:szCs w:val="16"/>
               </w:rPr>
-              <w:t xml:space="preserve"> isPossibleMove = </w:t>
+              <w:t xml:space="preserve"> </w:t>
+            </w:r>
+            <w:proofErr w:type="spellStart"/>
+            <w:r>
+              <w:rPr>
+                <w:rFonts w:ascii="Consolas" w:hAnsi="Consolas" w:cs="Consolas"/>
+                <w:color w:val="000000"/>
+                <w:kern w:val="0"/>
+                <w:sz w:val="16"/>
+                <w:szCs w:val="16"/>
+              </w:rPr>
+              <w:t>isPossibleMove</w:t>
+            </w:r>
+            <w:proofErr w:type="spellEnd"/>
+            <w:r>
+              <w:rPr>
+                <w:rFonts w:ascii="Consolas" w:hAnsi="Consolas" w:cs="Consolas"/>
+                <w:color w:val="000000"/>
+                <w:kern w:val="0"/>
+                <w:sz w:val="16"/>
+                <w:szCs w:val="16"/>
+              </w:rPr>
+              <w:t xml:space="preserve"> = </w:t>
             </w:r>
             <w:r>
               <w:rPr>
@@ -21122,7 +25427,29 @@
                 <w:sz w:val="16"/>
                 <w:szCs w:val="16"/>
               </w:rPr>
-              <w:t xml:space="preserve"> (t &gt; len) {</w:t>
+              <w:t xml:space="preserve"> (t &gt; </w:t>
+            </w:r>
+            <w:proofErr w:type="spellStart"/>
+            <w:r>
+              <w:rPr>
+                <w:rFonts w:ascii="Consolas" w:hAnsi="Consolas" w:cs="Consolas"/>
+                <w:color w:val="000000"/>
+                <w:kern w:val="0"/>
+                <w:sz w:val="16"/>
+                <w:szCs w:val="16"/>
+              </w:rPr>
+              <w:t>len</w:t>
+            </w:r>
+            <w:proofErr w:type="spellEnd"/>
+            <w:r>
+              <w:rPr>
+                <w:rFonts w:ascii="Consolas" w:hAnsi="Consolas" w:cs="Consolas"/>
+                <w:color w:val="000000"/>
+                <w:kern w:val="0"/>
+                <w:sz w:val="16"/>
+                <w:szCs w:val="16"/>
+              </w:rPr>
+              <w:t>) {</w:t>
             </w:r>
           </w:p>
           <w:p>
@@ -21195,7 +25522,28 @@
                 <w:szCs w:val="16"/>
               </w:rPr>
               <w:tab/>
-              <w:t>currentCourceNodeNo++;</w:t>
+            </w:r>
+            <w:proofErr w:type="spellStart"/>
+            <w:r>
+              <w:rPr>
+                <w:rFonts w:ascii="Consolas" w:hAnsi="Consolas" w:cs="Consolas"/>
+                <w:color w:val="000000"/>
+                <w:kern w:val="0"/>
+                <w:sz w:val="16"/>
+                <w:szCs w:val="16"/>
+              </w:rPr>
+              <w:t>currentCourceNodeNo</w:t>
+            </w:r>
+            <w:proofErr w:type="spellEnd"/>
+            <w:r>
+              <w:rPr>
+                <w:rFonts w:ascii="Consolas" w:hAnsi="Consolas" w:cs="Consolas"/>
+                <w:color w:val="000000"/>
+                <w:kern w:val="0"/>
+                <w:sz w:val="16"/>
+                <w:szCs w:val="16"/>
+              </w:rPr>
+              <w:t>++;</w:t>
             </w:r>
           </w:p>
           <w:p>
@@ -21241,7 +25589,29 @@
                 <w:sz w:val="16"/>
                 <w:szCs w:val="16"/>
               </w:rPr>
-              <w:t xml:space="preserve"> (currentCourceNodeNo &gt;= </w:t>
+              <w:t xml:space="preserve"> (</w:t>
+            </w:r>
+            <w:proofErr w:type="spellStart"/>
+            <w:r>
+              <w:rPr>
+                <w:rFonts w:ascii="Consolas" w:hAnsi="Consolas" w:cs="Consolas"/>
+                <w:color w:val="000000"/>
+                <w:kern w:val="0"/>
+                <w:sz w:val="16"/>
+                <w:szCs w:val="16"/>
+              </w:rPr>
+              <w:t>currentCourceNodeNo</w:t>
+            </w:r>
+            <w:proofErr w:type="spellEnd"/>
+            <w:r>
+              <w:rPr>
+                <w:rFonts w:ascii="Consolas" w:hAnsi="Consolas" w:cs="Consolas"/>
+                <w:color w:val="000000"/>
+                <w:kern w:val="0"/>
+                <w:sz w:val="16"/>
+                <w:szCs w:val="16"/>
+              </w:rPr>
+              <w:t xml:space="preserve"> &gt;= </w:t>
             </w:r>
             <w:r>
               <w:rPr>
@@ -21410,7 +25780,28 @@
                 <w:szCs w:val="16"/>
               </w:rPr>
               <w:tab/>
-              <w:t xml:space="preserve">currentCourceNodeNo = </w:t>
+            </w:r>
+            <w:proofErr w:type="spellStart"/>
+            <w:r>
+              <w:rPr>
+                <w:rFonts w:ascii="Consolas" w:hAnsi="Consolas" w:cs="Consolas"/>
+                <w:color w:val="000000"/>
+                <w:kern w:val="0"/>
+                <w:sz w:val="16"/>
+                <w:szCs w:val="16"/>
+              </w:rPr>
+              <w:t>currentCourceNodeNo</w:t>
+            </w:r>
+            <w:proofErr w:type="spellEnd"/>
+            <w:r>
+              <w:rPr>
+                <w:rFonts w:ascii="Consolas" w:hAnsi="Consolas" w:cs="Consolas"/>
+                <w:color w:val="000000"/>
+                <w:kern w:val="0"/>
+                <w:sz w:val="16"/>
+                <w:szCs w:val="16"/>
+              </w:rPr>
+              <w:t xml:space="preserve"> = </w:t>
             </w:r>
             <w:r>
               <w:rPr>
@@ -21467,7 +25858,28 @@
                 <w:szCs w:val="16"/>
               </w:rPr>
               <w:tab/>
-              <w:t xml:space="preserve">isPossibleMove = </w:t>
+            </w:r>
+            <w:proofErr w:type="spellStart"/>
+            <w:r>
+              <w:rPr>
+                <w:rFonts w:ascii="Consolas" w:hAnsi="Consolas" w:cs="Consolas"/>
+                <w:color w:val="000000"/>
+                <w:kern w:val="0"/>
+                <w:sz w:val="16"/>
+                <w:szCs w:val="16"/>
+              </w:rPr>
+              <w:t>isPossibleMove</w:t>
+            </w:r>
+            <w:proofErr w:type="spellEnd"/>
+            <w:r>
+              <w:rPr>
+                <w:rFonts w:ascii="Consolas" w:hAnsi="Consolas" w:cs="Consolas"/>
+                <w:color w:val="000000"/>
+                <w:kern w:val="0"/>
+                <w:sz w:val="16"/>
+                <w:szCs w:val="16"/>
+              </w:rPr>
+              <w:t xml:space="preserve"> = </w:t>
             </w:r>
             <w:r>
               <w:rPr>
@@ -21613,7 +26025,29 @@
                 <w:sz w:val="16"/>
                 <w:szCs w:val="16"/>
               </w:rPr>
-              <w:t xml:space="preserve"> (isPossibleMove) {</w:t>
+              <w:t xml:space="preserve"> (</w:t>
+            </w:r>
+            <w:proofErr w:type="spellStart"/>
+            <w:r>
+              <w:rPr>
+                <w:rFonts w:ascii="Consolas" w:hAnsi="Consolas" w:cs="Consolas"/>
+                <w:color w:val="000000"/>
+                <w:kern w:val="0"/>
+                <w:sz w:val="16"/>
+                <w:szCs w:val="16"/>
+              </w:rPr>
+              <w:t>isPossibleMove</w:t>
+            </w:r>
+            <w:proofErr w:type="spellEnd"/>
+            <w:r>
+              <w:rPr>
+                <w:rFonts w:ascii="Consolas" w:hAnsi="Consolas" w:cs="Consolas"/>
+                <w:color w:val="000000"/>
+                <w:kern w:val="0"/>
+                <w:sz w:val="16"/>
+                <w:szCs w:val="16"/>
+              </w:rPr>
+              <w:t>) {</w:t>
             </w:r>
           </w:p>
           <w:p>
@@ -21706,7 +26140,29 @@
                 <w:sz w:val="16"/>
                 <w:szCs w:val="16"/>
               </w:rPr>
-              <w:t xml:space="preserve"> moveDir </w:t>
+              <w:t xml:space="preserve"> </w:t>
+            </w:r>
+            <w:proofErr w:type="spellStart"/>
+            <w:r>
+              <w:rPr>
+                <w:rFonts w:ascii="Consolas" w:hAnsi="Consolas" w:cs="Consolas"/>
+                <w:color w:val="000000"/>
+                <w:kern w:val="0"/>
+                <w:sz w:val="16"/>
+                <w:szCs w:val="16"/>
+              </w:rPr>
+              <w:t>moveDir</w:t>
+            </w:r>
+            <w:proofErr w:type="spellEnd"/>
+            <w:r>
+              <w:rPr>
+                <w:rFonts w:ascii="Consolas" w:hAnsi="Consolas" w:cs="Consolas"/>
+                <w:color w:val="000000"/>
+                <w:kern w:val="0"/>
+                <w:sz w:val="16"/>
+                <w:szCs w:val="16"/>
+              </w:rPr>
+              <w:t xml:space="preserve"> </w:t>
             </w:r>
             <w:r>
               <w:rPr>
@@ -21726,7 +26182,29 @@
                 <w:sz w:val="16"/>
                 <w:szCs w:val="16"/>
               </w:rPr>
-              <w:t xml:space="preserve"> moveSpeed;</w:t>
+              <w:t xml:space="preserve"> </w:t>
+            </w:r>
+            <w:proofErr w:type="spellStart"/>
+            <w:r>
+              <w:rPr>
+                <w:rFonts w:ascii="Consolas" w:hAnsi="Consolas" w:cs="Consolas"/>
+                <w:color w:val="000000"/>
+                <w:kern w:val="0"/>
+                <w:sz w:val="16"/>
+                <w:szCs w:val="16"/>
+              </w:rPr>
+              <w:t>moveSpeed</w:t>
+            </w:r>
+            <w:proofErr w:type="spellEnd"/>
+            <w:r>
+              <w:rPr>
+                <w:rFonts w:ascii="Consolas" w:hAnsi="Consolas" w:cs="Consolas"/>
+                <w:color w:val="000000"/>
+                <w:kern w:val="0"/>
+                <w:sz w:val="16"/>
+                <w:szCs w:val="16"/>
+              </w:rPr>
+              <w:t>;</w:t>
             </w:r>
           </w:p>
           <w:p>
@@ -21759,13 +26237,26 @@
           <w:tab w:val="left" w:pos="2925"/>
         </w:tabs>
         <w:rPr>
+          <w:rFonts w:ascii="Consolas" w:hAnsi="Consolas" w:cs="Consolas"/>
+          <w:color w:val="000000"/>
+          <w:kern w:val="0"/>
+          <w:sz w:val="16"/>
+          <w:szCs w:val="16"/>
+        </w:rPr>
+      </w:pPr>
+      <w:proofErr w:type="spellStart"/>
+      <w:r>
+        <w:rPr>
           <w:rFonts w:ascii="Consolas" w:hAnsi="Consolas" w:cs="Consolas" w:hint="eastAsia"/>
           <w:color w:val="000000"/>
           <w:kern w:val="0"/>
           <w:sz w:val="16"/>
           <w:szCs w:val="16"/>
         </w:rPr>
-      </w:pPr>
+        <w:lastRenderedPageBreak/>
+        <w:t>currentCourceNodeNo</w:t>
+      </w:r>
+      <w:proofErr w:type="spellEnd"/>
       <w:r>
         <w:rPr>
           <w:rFonts w:ascii="Consolas" w:hAnsi="Consolas" w:cs="Consolas" w:hint="eastAsia"/>
@@ -21774,17 +26265,6 @@
           <w:sz w:val="16"/>
           <w:szCs w:val="16"/>
         </w:rPr>
-        <w:lastRenderedPageBreak/>
-        <w:t>currentCourceNodeNo</w:t>
-      </w:r>
-      <w:r>
-        <w:rPr>
-          <w:rFonts w:ascii="Consolas" w:hAnsi="Consolas" w:cs="Consolas" w:hint="eastAsia"/>
-          <w:color w:val="000000"/>
-          <w:kern w:val="0"/>
-          <w:sz w:val="16"/>
-          <w:szCs w:val="16"/>
-        </w:rPr>
         <w:t>は現在のコース定義のノード番号です。プレイヤーは現在のコースノード上を移動します。そして現在のコース上へプレイヤーの座標を射影して、ノードの長さ以上になっていたら次のノードに移動するというコードです。</w:t>
       </w:r>
     </w:p>
@@ -21794,7 +26274,6 @@
           <w:tab w:val="left" w:pos="2925"/>
         </w:tabs>
         <w:rPr>
-          <w:rFonts w:hint="eastAsia"/>
           <w:b/>
           <w:szCs w:val="21"/>
           <w:shd w:val="pct15" w:color="auto" w:fill="FFFFFF"/>
@@ -21825,7 +26304,6 @@
           <w:tab w:val="left" w:pos="2925"/>
         </w:tabs>
         <w:rPr>
-          <w:rFonts w:hint="eastAsia"/>
           <w:szCs w:val="21"/>
         </w:rPr>
       </w:pPr>
@@ -21964,13 +26442,10 @@
           <w:tab w:val="left" w:pos="2925"/>
         </w:tabs>
         <w:rPr>
-          <w:rFonts w:hint="eastAsia"/>
           <w:b/>
           <w:szCs w:val="21"/>
         </w:rPr>
       </w:pPr>
-      <w:bookmarkStart w:id="0" w:name="_GoBack"/>
-      <w:bookmarkEnd w:id="0"/>
     </w:p>
     <w:p>
       <w:pPr>
@@ -23877,8 +28352,16 @@
                               <w:rPr>
                                 <w:rFonts w:hint="eastAsia"/>
                               </w:rPr>
-                              <w:t xml:space="preserve">     toPos</w:t>
+                              <w:t xml:space="preserve">     </w:t>
                             </w:r>
+                            <w:proofErr w:type="spellStart"/>
+                            <w:r>
+                              <w:rPr>
+                                <w:rFonts w:hint="eastAsia"/>
+                              </w:rPr>
+                              <w:t>toPos</w:t>
+                            </w:r>
+                            <w:proofErr w:type="spellEnd"/>
                           </w:p>
                         </w:txbxContent>
                       </wps:txbx>
@@ -23904,8 +28387,16 @@
                         <w:rPr>
                           <w:rFonts w:hint="eastAsia"/>
                         </w:rPr>
-                        <w:t xml:space="preserve">     toPos</w:t>
+                        <w:t xml:space="preserve">     </w:t>
                       </w:r>
+                      <w:proofErr w:type="spellStart"/>
+                      <w:r>
+                        <w:rPr>
+                          <w:rFonts w:hint="eastAsia"/>
+                        </w:rPr>
+                        <w:t>toPos</w:t>
+                      </w:r>
+                      <w:proofErr w:type="spellEnd"/>
                     </w:p>
                   </w:txbxContent>
                 </v:textbox>
@@ -24266,6 +28757,7 @@
               </w:rPr>
               <w:t>、視点を</w:t>
             </w:r>
+            <w:proofErr w:type="spellStart"/>
             <w:r>
               <w:rPr>
                 <w:rFonts w:hint="eastAsia"/>
@@ -24274,6 +28766,7 @@
               </w:rPr>
               <w:t>pos</w:t>
             </w:r>
+            <w:proofErr w:type="spellEnd"/>
             <w:r>
               <w:rPr>
                 <w:rFonts w:hint="eastAsia"/>
@@ -24282,6 +28775,7 @@
               </w:rPr>
               <w:t>として、注視点から視点に向かうベクトルを</w:t>
             </w:r>
+            <w:proofErr w:type="spellStart"/>
             <w:r>
               <w:rPr>
                 <w:rFonts w:hint="eastAsia"/>
@@ -24290,6 +28784,7 @@
               </w:rPr>
               <w:t>toPos</w:t>
             </w:r>
+            <w:proofErr w:type="spellEnd"/>
             <w:r>
               <w:rPr>
                 <w:rFonts w:hint="eastAsia"/>
@@ -24318,13 +28813,41 @@
               </w:rPr>
               <w:t xml:space="preserve">D3DXVECTOR3 </w:t>
             </w:r>
+            <w:proofErr w:type="spellStart"/>
             <w:r>
               <w:rPr>
                 <w:rFonts w:hint="eastAsia"/>
                 <w:sz w:val="18"/>
                 <w:szCs w:val="18"/>
               </w:rPr>
-              <w:t xml:space="preserve">toPos = pos </w:t>
+              <w:t>toPos</w:t>
+            </w:r>
+            <w:proofErr w:type="spellEnd"/>
+            <w:r>
+              <w:rPr>
+                <w:rFonts w:hint="eastAsia"/>
+                <w:sz w:val="18"/>
+                <w:szCs w:val="18"/>
+              </w:rPr>
+              <w:t xml:space="preserve"> = </w:t>
+            </w:r>
+            <w:proofErr w:type="spellStart"/>
+            <w:r>
+              <w:rPr>
+                <w:rFonts w:hint="eastAsia"/>
+                <w:sz w:val="18"/>
+                <w:szCs w:val="18"/>
+              </w:rPr>
+              <w:t>pos</w:t>
+            </w:r>
+            <w:proofErr w:type="spellEnd"/>
+            <w:r>
+              <w:rPr>
+                <w:rFonts w:hint="eastAsia"/>
+                <w:sz w:val="18"/>
+                <w:szCs w:val="18"/>
+              </w:rPr>
+              <w:t xml:space="preserve"> </w:t>
             </w:r>
             <w:r>
               <w:rPr>
@@ -24621,7 +29144,23 @@
                 <w:rFonts w:hint="eastAsia"/>
                 <w:szCs w:val="21"/>
               </w:rPr>
-              <w:t>D3DXMATRIX mRot;</w:t>
+              <w:t xml:space="preserve">D3DXMATRIX </w:t>
+            </w:r>
+            <w:proofErr w:type="spellStart"/>
+            <w:r>
+              <w:rPr>
+                <w:rFonts w:hint="eastAsia"/>
+                <w:szCs w:val="21"/>
+              </w:rPr>
+              <w:t>mRot</w:t>
+            </w:r>
+            <w:proofErr w:type="spellEnd"/>
+            <w:r>
+              <w:rPr>
+                <w:rFonts w:hint="eastAsia"/>
+                <w:szCs w:val="21"/>
+              </w:rPr>
+              <w:t>;</w:t>
             </w:r>
           </w:p>
           <w:p>
@@ -24638,7 +29177,21 @@
               <w:rPr>
                 <w:szCs w:val="21"/>
               </w:rPr>
-              <w:t>D3DXMatrixRotationY(&amp;mRot, D3DXToRadian(10.0f));</w:t>
+              <w:t>D3DXMatrixRotationY(&amp;</w:t>
+            </w:r>
+            <w:proofErr w:type="spellStart"/>
+            <w:r>
+              <w:rPr>
+                <w:szCs w:val="21"/>
+              </w:rPr>
+              <w:t>mRot</w:t>
+            </w:r>
+            <w:proofErr w:type="spellEnd"/>
+            <w:r>
+              <w:rPr>
+                <w:szCs w:val="21"/>
+              </w:rPr>
+              <w:t>, D3DXToRadian(10.0f));</w:t>
             </w:r>
             <w:r>
               <w:rPr>
@@ -24756,6 +29309,7 @@
               </w:tabs>
               <w:spacing w:line="240" w:lineRule="exact"/>
               <w:rPr>
+                <w:rFonts w:hint="eastAsia"/>
                 <w:szCs w:val="21"/>
               </w:rPr>
             </w:pPr>
@@ -24786,27 +29340,63 @@
             </w:pPr>
             <w:r>
               <w:rPr>
-                <w:rFonts w:hint="eastAsia"/>
                 <w:szCs w:val="21"/>
               </w:rPr>
-              <w:t>D3DXVECTOR4 vOut;</w:t>
-            </w:r>
-          </w:p>
-          <w:p>
-            <w:pPr>
-              <w:tabs>
-                <w:tab w:val="left" w:pos="4080"/>
-              </w:tabs>
-              <w:spacing w:line="240" w:lineRule="exact"/>
+              <w:t>D3DXVec3Transform</w:t>
+            </w:r>
+            <w:r>
               <w:rPr>
                 <w:szCs w:val="21"/>
               </w:rPr>
-            </w:pPr>
+              <w:t>Coord</w:t>
+            </w:r>
             <w:r>
               <w:rPr>
                 <w:szCs w:val="21"/>
               </w:rPr>
-              <w:t>D3DXVec3Transform(&amp;vOut, &amp;toPos, &amp;mRot);</w:t>
+              <w:t>(&amp;</w:t>
+            </w:r>
+            <w:proofErr w:type="spellStart"/>
+            <w:r>
+              <w:rPr>
+                <w:szCs w:val="21"/>
+              </w:rPr>
+              <w:t>toPos</w:t>
+            </w:r>
+            <w:proofErr w:type="spellEnd"/>
+            <w:r>
+              <w:rPr>
+                <w:szCs w:val="21"/>
+              </w:rPr>
+              <w:t>, &amp;</w:t>
+            </w:r>
+            <w:proofErr w:type="spellStart"/>
+            <w:r>
+              <w:rPr>
+                <w:szCs w:val="21"/>
+              </w:rPr>
+              <w:t>toPos</w:t>
+            </w:r>
+            <w:proofErr w:type="spellEnd"/>
+            <w:r>
+              <w:rPr>
+                <w:szCs w:val="21"/>
+              </w:rPr>
+              <w:t>, &amp;</w:t>
+            </w:r>
+            <w:proofErr w:type="spellStart"/>
+            <w:r>
+              <w:rPr>
+                <w:szCs w:val="21"/>
+              </w:rPr>
+              <w:t>mRot</w:t>
+            </w:r>
+            <w:proofErr w:type="spellEnd"/>
+            <w:r>
+              <w:rPr>
+                <w:szCs w:val="21"/>
+              </w:rPr>
+              <w:t>);</w:t>
             </w:r>
           </w:p>
         </w:tc>
@@ -24869,6 +29459,7 @@
         <w:lastRenderedPageBreak/>
         <w:t>そして、</w:t>
       </w:r>
+      <w:proofErr w:type="spellStart"/>
       <w:r>
         <w:rPr>
           <w:rFonts w:hint="eastAsia"/>
@@ -24876,6 +29467,7 @@
         </w:rPr>
         <w:t>toPos</w:t>
       </w:r>
+      <w:proofErr w:type="spellEnd"/>
       <w:r>
         <w:rPr>
           <w:rFonts w:hint="eastAsia"/>
@@ -24914,46 +29506,37 @@
                 <w:tab w:val="left" w:pos="4080"/>
               </w:tabs>
               <w:rPr>
+                <w:rFonts w:hint="eastAsia"/>
                 <w:szCs w:val="21"/>
               </w:rPr>
             </w:pPr>
+            <w:proofErr w:type="spellStart"/>
             <w:r>
               <w:rPr>
                 <w:szCs w:val="21"/>
               </w:rPr>
-              <w:t>pos.x = target.x + vOut.x;</w:t>
-            </w:r>
-          </w:p>
-          <w:p>
-            <w:pPr>
-              <w:tabs>
-                <w:tab w:val="left" w:pos="4080"/>
-              </w:tabs>
+              <w:t>pos</w:t>
+            </w:r>
+            <w:proofErr w:type="spellEnd"/>
+            <w:r>
               <w:rPr>
                 <w:szCs w:val="21"/>
               </w:rPr>
-            </w:pPr>
+              <w:t xml:space="preserve"> = target + </w:t>
+            </w:r>
+            <w:proofErr w:type="spellStart"/>
             <w:r>
               <w:rPr>
                 <w:szCs w:val="21"/>
               </w:rPr>
-              <w:t>pos.y = target.y + vOut.y;</w:t>
-            </w:r>
-          </w:p>
-          <w:p>
-            <w:pPr>
-              <w:tabs>
-                <w:tab w:val="left" w:pos="4080"/>
-              </w:tabs>
+              <w:t>toPos</w:t>
+            </w:r>
+            <w:proofErr w:type="spellEnd"/>
+            <w:r>
               <w:rPr>
                 <w:szCs w:val="21"/>
               </w:rPr>
-            </w:pPr>
-            <w:r>
-              <w:rPr>
-                <w:szCs w:val="21"/>
-              </w:rPr>
-              <w:t>pos.z = target.z + vOut.z;</w:t>
+              <w:t>;</w:t>
             </w:r>
           </w:p>
         </w:tc>
@@ -26160,14 +30743,26 @@
           <w:tab w:val="left" w:pos="4080"/>
         </w:tabs>
         <w:rPr>
-          <w:szCs w:val="21"/>
-        </w:rPr>
-      </w:pPr>
-      <w:r>
-        <w:rPr>
-          <w:rFonts w:hint="eastAsia"/>
-          <w:szCs w:val="21"/>
-        </w:rPr>
+          <w:rFonts w:hint="eastAsia"/>
+          <w:szCs w:val="21"/>
+        </w:rPr>
+      </w:pPr>
+    </w:p>
+    <w:p>
+      <w:pPr>
+        <w:tabs>
+          <w:tab w:val="left" w:pos="4080"/>
+        </w:tabs>
+        <w:rPr>
+          <w:szCs w:val="21"/>
+        </w:rPr>
+      </w:pPr>
+      <w:r>
+        <w:rPr>
+          <w:rFonts w:hint="eastAsia"/>
+          <w:szCs w:val="21"/>
+        </w:rPr>
+        <w:lastRenderedPageBreak/>
         <w:t>真上から見た図</w:t>
       </w:r>
     </w:p>
@@ -27686,6 +32281,17 @@
           <w:tab w:val="left" w:pos="4080"/>
         </w:tabs>
         <w:rPr>
+          <w:rFonts w:hint="eastAsia"/>
+          <w:szCs w:val="21"/>
+        </w:rPr>
+      </w:pPr>
+    </w:p>
+    <w:p>
+      <w:pPr>
+        <w:tabs>
+          <w:tab w:val="left" w:pos="4080"/>
+        </w:tabs>
+        <w:rPr>
           <w:szCs w:val="21"/>
         </w:rPr>
       </w:pPr>
@@ -27755,6 +32361,7 @@
               </w:rPr>
               <w:t>、視点を</w:t>
             </w:r>
+            <w:proofErr w:type="spellStart"/>
             <w:r>
               <w:rPr>
                 <w:rFonts w:hint="eastAsia"/>
@@ -27763,6 +32370,7 @@
               </w:rPr>
               <w:t>pos</w:t>
             </w:r>
+            <w:proofErr w:type="spellEnd"/>
             <w:r>
               <w:rPr>
                 <w:rFonts w:hint="eastAsia"/>
@@ -27771,6 +32379,7 @@
               </w:rPr>
               <w:t>として、注視点から視点に向かうベクトルを</w:t>
             </w:r>
+            <w:proofErr w:type="spellStart"/>
             <w:r>
               <w:rPr>
                 <w:rFonts w:hint="eastAsia"/>
@@ -27779,6 +32388,7 @@
               </w:rPr>
               <w:t>toPos</w:t>
             </w:r>
+            <w:proofErr w:type="spellEnd"/>
             <w:r>
               <w:rPr>
                 <w:rFonts w:hint="eastAsia"/>
@@ -27804,7 +32414,39 @@
                 <w:sz w:val="18"/>
                 <w:szCs w:val="18"/>
               </w:rPr>
-              <w:t>D3DXVECTOR3 toPos = pos – target;</w:t>
+              <w:t xml:space="preserve">D3DXVECTOR3 </w:t>
+            </w:r>
+            <w:proofErr w:type="spellStart"/>
+            <w:r>
+              <w:rPr>
+                <w:sz w:val="18"/>
+                <w:szCs w:val="18"/>
+              </w:rPr>
+              <w:t>toPos</w:t>
+            </w:r>
+            <w:proofErr w:type="spellEnd"/>
+            <w:r>
+              <w:rPr>
+                <w:sz w:val="18"/>
+                <w:szCs w:val="18"/>
+              </w:rPr>
+              <w:t xml:space="preserve"> = </w:t>
+            </w:r>
+            <w:proofErr w:type="spellStart"/>
+            <w:r>
+              <w:rPr>
+                <w:sz w:val="18"/>
+                <w:szCs w:val="18"/>
+              </w:rPr>
+              <w:t>pos</w:t>
+            </w:r>
+            <w:proofErr w:type="spellEnd"/>
+            <w:r>
+              <w:rPr>
+                <w:sz w:val="18"/>
+                <w:szCs w:val="18"/>
+              </w:rPr>
+              <w:t xml:space="preserve"> – target;</w:t>
             </w:r>
           </w:p>
           <w:p>
@@ -27823,7 +32465,23 @@
                 <w:sz w:val="18"/>
                 <w:szCs w:val="18"/>
               </w:rPr>
-              <w:t>D3DXVECTOR3 vUP( 0.0f, 1.0f, 0.0f );</w:t>
+              <w:t xml:space="preserve">D3DXVECTOR3 </w:t>
+            </w:r>
+            <w:proofErr w:type="spellStart"/>
+            <w:r>
+              <w:rPr>
+                <w:sz w:val="18"/>
+                <w:szCs w:val="18"/>
+              </w:rPr>
+              <w:t>vUP</w:t>
+            </w:r>
+            <w:proofErr w:type="spellEnd"/>
+            <w:r>
+              <w:rPr>
+                <w:sz w:val="18"/>
+                <w:szCs w:val="18"/>
+              </w:rPr>
+              <w:t>( 0.0f, 1.0f, 0.0f );</w:t>
             </w:r>
           </w:p>
           <w:p>
@@ -27869,7 +32527,23 @@
                 <w:sz w:val="18"/>
                 <w:szCs w:val="18"/>
               </w:rPr>
-              <w:t>D3DXVECTOR3 vRotAxis;</w:t>
+              <w:t xml:space="preserve">D3DXVECTOR3 </w:t>
+            </w:r>
+            <w:proofErr w:type="spellStart"/>
+            <w:r>
+              <w:rPr>
+                <w:sz w:val="18"/>
+                <w:szCs w:val="18"/>
+              </w:rPr>
+              <w:t>vRotAxis</w:t>
+            </w:r>
+            <w:proofErr w:type="spellEnd"/>
+            <w:r>
+              <w:rPr>
+                <w:sz w:val="18"/>
+                <w:szCs w:val="18"/>
+              </w:rPr>
+              <w:t>;</w:t>
             </w:r>
           </w:p>
           <w:p>
@@ -27949,8 +32623,49 @@
                 <w:sz w:val="18"/>
                 <w:szCs w:val="18"/>
               </w:rPr>
-              <w:t>&amp;vRotAxis, &amp;toPos, &amp;vUp</w:t>
-            </w:r>
+              <w:t>&amp;</w:t>
+            </w:r>
+            <w:proofErr w:type="spellStart"/>
+            <w:r>
+              <w:rPr>
+                <w:sz w:val="18"/>
+                <w:szCs w:val="18"/>
+              </w:rPr>
+              <w:t>vRotAxis</w:t>
+            </w:r>
+            <w:proofErr w:type="spellEnd"/>
+            <w:r>
+              <w:rPr>
+                <w:sz w:val="18"/>
+                <w:szCs w:val="18"/>
+              </w:rPr>
+              <w:t>, &amp;</w:t>
+            </w:r>
+            <w:proofErr w:type="spellStart"/>
+            <w:r>
+              <w:rPr>
+                <w:sz w:val="18"/>
+                <w:szCs w:val="18"/>
+              </w:rPr>
+              <w:t>toPos</w:t>
+            </w:r>
+            <w:proofErr w:type="spellEnd"/>
+            <w:r>
+              <w:rPr>
+                <w:sz w:val="18"/>
+                <w:szCs w:val="18"/>
+              </w:rPr>
+              <w:t>, &amp;</w:t>
+            </w:r>
+            <w:proofErr w:type="spellStart"/>
+            <w:r>
+              <w:rPr>
+                <w:sz w:val="18"/>
+                <w:szCs w:val="18"/>
+              </w:rPr>
+              <w:t>vUp</w:t>
+            </w:r>
+            <w:proofErr w:type="spellEnd"/>
             <w:r>
               <w:rPr>
                 <w:sz w:val="18"/>
@@ -27988,6 +32703,7 @@
         </w:rPr>
         <w:t>あとは、この軸周りに回転する行列を作成して、</w:t>
       </w:r>
+      <w:proofErr w:type="spellStart"/>
       <w:r>
         <w:rPr>
           <w:rFonts w:hint="eastAsia"/>
@@ -27995,6 +32711,7 @@
         </w:rPr>
         <w:t>toPos</w:t>
       </w:r>
+      <w:proofErr w:type="spellEnd"/>
       <w:r>
         <w:rPr>
           <w:rFonts w:hint="eastAsia"/>
@@ -28034,7 +32751,25 @@
                 <w:sz w:val="18"/>
                 <w:szCs w:val="18"/>
               </w:rPr>
-              <w:t>D3DXMATRIX mRot;</w:t>
+              <w:t xml:space="preserve">D3DXMATRIX </w:t>
+            </w:r>
+            <w:proofErr w:type="spellStart"/>
+            <w:r>
+              <w:rPr>
+                <w:rFonts w:hint="eastAsia"/>
+                <w:sz w:val="18"/>
+                <w:szCs w:val="18"/>
+              </w:rPr>
+              <w:t>mRot</w:t>
+            </w:r>
+            <w:proofErr w:type="spellEnd"/>
+            <w:r>
+              <w:rPr>
+                <w:rFonts w:hint="eastAsia"/>
+                <w:sz w:val="18"/>
+                <w:szCs w:val="18"/>
+              </w:rPr>
+              <w:t>;</w:t>
             </w:r>
           </w:p>
           <w:p>
@@ -28080,7 +32815,23 @@
                 <w:sz w:val="18"/>
                 <w:szCs w:val="18"/>
               </w:rPr>
-              <w:t xml:space="preserve">D3DXMatrixRotationAxis(&amp;mRot, &amp;vRotAxis,D3DXToRadian(10.0f)); </w:t>
+              <w:t>D3DXMatrixRotationAxis(&amp;</w:t>
+            </w:r>
+            <w:proofErr w:type="spellStart"/>
+            <w:r>
+              <w:rPr>
+                <w:sz w:val="18"/>
+                <w:szCs w:val="18"/>
+              </w:rPr>
+              <w:t>mRot</w:t>
+            </w:r>
+            <w:proofErr w:type="spellEnd"/>
+            <w:r>
+              <w:rPr>
+                <w:sz w:val="18"/>
+                <w:szCs w:val="18"/>
+              </w:rPr>
+              <w:t xml:space="preserve">, &amp;vRotAxis,D3DXToRadian(10.0f)); </w:t>
             </w:r>
           </w:p>
           <w:p>
@@ -28231,30 +32982,73 @@
             </w:pPr>
             <w:r>
               <w:rPr>
-                <w:rFonts w:hint="eastAsia"/>
                 <w:sz w:val="18"/>
                 <w:szCs w:val="18"/>
               </w:rPr>
-              <w:t>D3DXVECTOR4 vOut;</w:t>
-            </w:r>
-          </w:p>
-          <w:p>
-            <w:pPr>
-              <w:tabs>
-                <w:tab w:val="left" w:pos="4080"/>
-              </w:tabs>
-              <w:spacing w:line="240" w:lineRule="exact"/>
-              <w:rPr>
+              <w:t>D3DXVec3Transform</w:t>
+            </w:r>
+            <w:r>
+              <w:rPr>
+                <w:rFonts w:hint="eastAsia"/>
                 <w:sz w:val="18"/>
                 <w:szCs w:val="18"/>
               </w:rPr>
-            </w:pPr>
+              <w:t>Coord</w:t>
+            </w:r>
             <w:r>
               <w:rPr>
                 <w:sz w:val="18"/>
                 <w:szCs w:val="18"/>
               </w:rPr>
-              <w:t>D3DXVec3Transform(&amp;vOut, &amp;toPos, &amp;mRot);</w:t>
+              <w:t>(&amp;</w:t>
+            </w:r>
+            <w:proofErr w:type="spellStart"/>
+            <w:r>
+              <w:rPr>
+                <w:sz w:val="18"/>
+                <w:szCs w:val="18"/>
+              </w:rPr>
+              <w:t>toPos</w:t>
+            </w:r>
+            <w:proofErr w:type="spellEnd"/>
+            <w:r>
+              <w:rPr>
+                <w:sz w:val="18"/>
+                <w:szCs w:val="18"/>
+              </w:rPr>
+              <w:t>, &amp;</w:t>
+            </w:r>
+            <w:proofErr w:type="spellStart"/>
+            <w:r>
+              <w:rPr>
+                <w:sz w:val="18"/>
+                <w:szCs w:val="18"/>
+              </w:rPr>
+              <w:t>toPos</w:t>
+            </w:r>
+            <w:proofErr w:type="spellEnd"/>
+            <w:r>
+              <w:rPr>
+                <w:sz w:val="18"/>
+                <w:szCs w:val="18"/>
+              </w:rPr>
+              <w:t>, &amp;</w:t>
+            </w:r>
+            <w:proofErr w:type="spellStart"/>
+            <w:r>
+              <w:rPr>
+                <w:sz w:val="18"/>
+                <w:szCs w:val="18"/>
+              </w:rPr>
+              <w:t>mRot</w:t>
+            </w:r>
+            <w:proofErr w:type="spellEnd"/>
+            <w:r>
+              <w:rPr>
+                <w:sz w:val="18"/>
+                <w:szCs w:val="18"/>
+              </w:rPr>
+              <w:t>);</w:t>
             </w:r>
           </w:p>
           <w:p>
@@ -28296,6 +33090,7 @@
               </w:rPr>
               <w:t>最後に</w:t>
             </w:r>
+            <w:proofErr w:type="spellStart"/>
             <w:r>
               <w:rPr>
                 <w:rFonts w:hint="eastAsia"/>
@@ -28304,6 +33099,7 @@
               </w:rPr>
               <w:t>toPos</w:t>
             </w:r>
+            <w:proofErr w:type="spellEnd"/>
             <w:r>
               <w:rPr>
                 <w:rFonts w:hint="eastAsia"/>
@@ -28336,53 +33132,42 @@
               </w:tabs>
               <w:spacing w:line="240" w:lineRule="exact"/>
               <w:rPr>
+                <w:rFonts w:hint="eastAsia"/>
                 <w:sz w:val="18"/>
                 <w:szCs w:val="18"/>
               </w:rPr>
             </w:pPr>
+            <w:proofErr w:type="spellStart"/>
             <w:r>
               <w:rPr>
                 <w:sz w:val="18"/>
                 <w:szCs w:val="18"/>
               </w:rPr>
-              <w:t>pos.x = target.x + vOut.x;</w:t>
-            </w:r>
-          </w:p>
-          <w:p>
-            <w:pPr>
-              <w:tabs>
-                <w:tab w:val="left" w:pos="4080"/>
-              </w:tabs>
-              <w:spacing w:line="240" w:lineRule="exact"/>
+              <w:t xml:space="preserve">pos </w:t>
+            </w:r>
+            <w:proofErr w:type="spellEnd"/>
+            <w:r>
               <w:rPr>
                 <w:sz w:val="18"/>
                 <w:szCs w:val="18"/>
               </w:rPr>
-            </w:pPr>
+              <w:t xml:space="preserve">= target + </w:t>
+            </w:r>
+            <w:proofErr w:type="spellStart"/>
             <w:r>
               <w:rPr>
                 <w:sz w:val="18"/>
                 <w:szCs w:val="18"/>
               </w:rPr>
-              <w:t>pos.y = target.y + vOut.y;</w:t>
-            </w:r>
-          </w:p>
-          <w:p>
-            <w:pPr>
-              <w:tabs>
-                <w:tab w:val="left" w:pos="4080"/>
-              </w:tabs>
-              <w:spacing w:line="240" w:lineRule="exact"/>
-              <w:rPr>
-                <w:szCs w:val="21"/>
-              </w:rPr>
-            </w:pPr>
+              <w:t>toPos</w:t>
+            </w:r>
+            <w:proofErr w:type="spellEnd"/>
             <w:r>
               <w:rPr>
                 <w:sz w:val="18"/>
                 <w:szCs w:val="18"/>
               </w:rPr>
-              <w:t>pos.z = target.z + vOut.z;</w:t>
+              <w:t>;</w:t>
             </w:r>
           </w:p>
         </w:tc>
@@ -28397,6 +33182,192 @@
           <w:szCs w:val="21"/>
         </w:rPr>
       </w:pPr>
+    </w:p>
+    <w:p>
+      <w:pPr>
+        <w:tabs>
+          <w:tab w:val="left" w:pos="4080"/>
+        </w:tabs>
+        <w:rPr>
+          <w:b/>
+          <w:szCs w:val="21"/>
+          <w:shd w:val="pct15" w:color="auto" w:fill="FFFFFF"/>
+        </w:rPr>
+      </w:pPr>
+      <w:r>
+        <w:rPr>
+          <w:rFonts w:hint="eastAsia"/>
+          <w:b/>
+          <w:szCs w:val="21"/>
+          <w:shd w:val="pct15" w:color="auto" w:fill="FFFFFF"/>
+        </w:rPr>
+        <w:t>実習</w:t>
+      </w:r>
+      <w:r>
+        <w:rPr>
+          <w:rFonts w:hint="eastAsia"/>
+          <w:b/>
+          <w:szCs w:val="21"/>
+          <w:shd w:val="pct15" w:color="auto" w:fill="FFFFFF"/>
+        </w:rPr>
+        <w:t xml:space="preserve">　　　　　　　　　　　　　　　　　　　　　　　　　　　　　　　　　　　　　　　</w:t>
+      </w:r>
+    </w:p>
+    <w:p>
+      <w:pPr>
+        <w:pStyle w:val="a8"/>
+        <w:numPr>
+          <w:ilvl w:val="0"/>
+          <w:numId w:val="12"/>
+        </w:numPr>
+        <w:tabs>
+          <w:tab w:val="left" w:pos="4080"/>
+        </w:tabs>
+        <w:ind w:leftChars="0"/>
+        <w:rPr>
+          <w:szCs w:val="21"/>
+        </w:rPr>
+      </w:pPr>
+      <w:r>
+        <w:rPr>
+          <w:rFonts w:hint="eastAsia"/>
+          <w:szCs w:val="21"/>
+        </w:rPr>
+        <w:t>TPS</w:t>
+      </w:r>
+      <w:r>
+        <w:rPr>
+          <w:rFonts w:hint="eastAsia"/>
+          <w:szCs w:val="21"/>
+        </w:rPr>
+        <w:t>カメラ</w:t>
+      </w:r>
+      <w:r>
+        <w:rPr>
+          <w:rFonts w:hint="eastAsia"/>
+          <w:szCs w:val="21"/>
+        </w:rPr>
+        <w:t>/Question</w:t>
+      </w:r>
+      <w:r>
+        <w:rPr>
+          <w:rFonts w:hint="eastAsia"/>
+          <w:szCs w:val="21"/>
+        </w:rPr>
+        <w:t>を改造して、キーボードの左右のキーの入力でカメラが</w:t>
+      </w:r>
+      <w:r>
+        <w:rPr>
+          <w:rFonts w:hint="eastAsia"/>
+          <w:szCs w:val="21"/>
+        </w:rPr>
+        <w:t>Y</w:t>
+      </w:r>
+      <w:r>
+        <w:rPr>
+          <w:rFonts w:hint="eastAsia"/>
+          <w:szCs w:val="21"/>
+        </w:rPr>
+        <w:t>軸回転をするようにしなさい。</w:t>
+      </w:r>
+    </w:p>
+    <w:p>
+      <w:pPr>
+        <w:pStyle w:val="a8"/>
+        <w:numPr>
+          <w:ilvl w:val="0"/>
+          <w:numId w:val="12"/>
+        </w:numPr>
+        <w:tabs>
+          <w:tab w:val="left" w:pos="4080"/>
+        </w:tabs>
+        <w:ind w:leftChars="0"/>
+        <w:rPr>
+          <w:szCs w:val="21"/>
+        </w:rPr>
+      </w:pPr>
+      <w:r>
+        <w:rPr>
+          <w:rFonts w:hint="eastAsia"/>
+          <w:szCs w:val="21"/>
+        </w:rPr>
+        <w:t>TPS</w:t>
+      </w:r>
+      <w:r>
+        <w:rPr>
+          <w:rFonts w:hint="eastAsia"/>
+          <w:szCs w:val="21"/>
+        </w:rPr>
+        <w:t>カメラ</w:t>
+      </w:r>
+      <w:r>
+        <w:rPr>
+          <w:rFonts w:hint="eastAsia"/>
+          <w:szCs w:val="21"/>
+        </w:rPr>
+        <w:t>/Question</w:t>
+      </w:r>
+      <w:r>
+        <w:rPr>
+          <w:rFonts w:hint="eastAsia"/>
+          <w:szCs w:val="21"/>
+        </w:rPr>
+        <w:t>を改造して、キーボードの</w:t>
+      </w:r>
+      <w:r>
+        <w:rPr>
+          <w:rFonts w:hint="eastAsia"/>
+          <w:szCs w:val="21"/>
+        </w:rPr>
+        <w:t>上下</w:t>
+      </w:r>
+      <w:r>
+        <w:rPr>
+          <w:rFonts w:hint="eastAsia"/>
+          <w:szCs w:val="21"/>
+        </w:rPr>
+        <w:t>のキーの入力でカメラが</w:t>
+      </w:r>
+      <w:r>
+        <w:rPr>
+          <w:rFonts w:hint="eastAsia"/>
+          <w:szCs w:val="21"/>
+        </w:rPr>
+        <w:t>X</w:t>
+      </w:r>
+      <w:r>
+        <w:rPr>
+          <w:rFonts w:hint="eastAsia"/>
+          <w:szCs w:val="21"/>
+        </w:rPr>
+        <w:t>軸回転をするようにしなさい。</w:t>
+      </w:r>
+    </w:p>
+    <w:p>
+      <w:pPr>
+        <w:pStyle w:val="a8"/>
+        <w:numPr>
+          <w:ilvl w:val="0"/>
+          <w:numId w:val="12"/>
+        </w:numPr>
+        <w:tabs>
+          <w:tab w:val="left" w:pos="4080"/>
+        </w:tabs>
+        <w:ind w:leftChars="0"/>
+        <w:rPr>
+          <w:rFonts w:hint="eastAsia"/>
+          <w:szCs w:val="21"/>
+        </w:rPr>
+      </w:pPr>
+      <w:r>
+        <w:rPr>
+          <w:rFonts w:hint="eastAsia"/>
+          <w:szCs w:val="21"/>
+        </w:rPr>
+        <w:t>②の実習でできたカメラの上下の回転に可動域を設定して、真上と真下にカメラが来ないようにしなさい。</w:t>
+      </w:r>
+      <w:bookmarkStart w:id="0" w:name="_GoBack"/>
+      <w:bookmarkEnd w:id="0"/>
     </w:p>
     <w:sectPr>
       <w:headerReference w:type="default" r:id="rId13"/>
@@ -28440,6 +33411,7 @@
         <w:docPartUnique/>
       </w:docPartObj>
     </w:sdtPr>
+    <w:sdtEndPr/>
     <w:sdtContent>
       <w:p>
         <w:pPr>
@@ -28460,7 +33432,7 @@
             <w:noProof/>
             <w:lang w:val="ja-JP"/>
           </w:rPr>
-          <w:t>27</w:t>
+          <w:t>26</w:t>
         </w:r>
         <w:r>
           <w:fldChar w:fldCharType="end"/>
@@ -29140,16 +34112,16 @@
     </w:lvl>
   </w:abstractNum>
   <w:abstractNum w:abstractNumId="7" w15:restartNumberingAfterBreak="0">
-    <w:nsid w:val="4A2B2433"/>
+    <w:nsid w:val="36620248"/>
     <w:multiLevelType w:val="hybridMultilevel"/>
-    <w:tmpl w:val="A516E9B2"/>
-    <w:lvl w:ilvl="0" w:tplc="463CE722">
+    <w:tmpl w:val="461E7B76"/>
+    <w:lvl w:ilvl="0" w:tplc="40E03764">
       <w:start w:val="1"/>
       <w:numFmt w:val="decimalEnclosedCircle"/>
       <w:lvlText w:val="%1"/>
       <w:lvlJc w:val="left"/>
       <w:pPr>
-        <w:ind w:left="720" w:hanging="360"/>
+        <w:ind w:left="570" w:hanging="360"/>
       </w:pPr>
       <w:rPr>
         <w:rFonts w:hint="default"/>
@@ -29161,7 +34133,7 @@
       <w:lvlText w:val="(%2)"/>
       <w:lvlJc w:val="left"/>
       <w:pPr>
-        <w:ind w:left="1200" w:hanging="420"/>
+        <w:ind w:left="1050" w:hanging="420"/>
       </w:pPr>
     </w:lvl>
     <w:lvl w:ilvl="2" w:tplc="04090011" w:tentative="1">
@@ -29170,7 +34142,7 @@
       <w:lvlText w:val="%3"/>
       <w:lvlJc w:val="left"/>
       <w:pPr>
-        <w:ind w:left="1620" w:hanging="420"/>
+        <w:ind w:left="1470" w:hanging="420"/>
       </w:pPr>
     </w:lvl>
     <w:lvl w:ilvl="3" w:tplc="0409000F" w:tentative="1">
@@ -29179,7 +34151,7 @@
       <w:lvlText w:val="%4."/>
       <w:lvlJc w:val="left"/>
       <w:pPr>
-        <w:ind w:left="2040" w:hanging="420"/>
+        <w:ind w:left="1890" w:hanging="420"/>
       </w:pPr>
     </w:lvl>
     <w:lvl w:ilvl="4" w:tplc="04090017" w:tentative="1">
@@ -29188,7 +34160,7 @@
       <w:lvlText w:val="(%5)"/>
       <w:lvlJc w:val="left"/>
       <w:pPr>
-        <w:ind w:left="2460" w:hanging="420"/>
+        <w:ind w:left="2310" w:hanging="420"/>
       </w:pPr>
     </w:lvl>
     <w:lvl w:ilvl="5" w:tplc="04090011" w:tentative="1">
@@ -29197,7 +34169,7 @@
       <w:lvlText w:val="%6"/>
       <w:lvlJc w:val="left"/>
       <w:pPr>
-        <w:ind w:left="2880" w:hanging="420"/>
+        <w:ind w:left="2730" w:hanging="420"/>
       </w:pPr>
     </w:lvl>
     <w:lvl w:ilvl="6" w:tplc="0409000F" w:tentative="1">
@@ -29206,7 +34178,7 @@
       <w:lvlText w:val="%7."/>
       <w:lvlJc w:val="left"/>
       <w:pPr>
-        <w:ind w:left="3300" w:hanging="420"/>
+        <w:ind w:left="3150" w:hanging="420"/>
       </w:pPr>
     </w:lvl>
     <w:lvl w:ilvl="7" w:tplc="04090017" w:tentative="1">
@@ -29215,7 +34187,7 @@
       <w:lvlText w:val="(%8)"/>
       <w:lvlJc w:val="left"/>
       <w:pPr>
-        <w:ind w:left="3720" w:hanging="420"/>
+        <w:ind w:left="3570" w:hanging="420"/>
       </w:pPr>
     </w:lvl>
     <w:lvl w:ilvl="8" w:tplc="04090011" w:tentative="1">
@@ -29224,21 +34196,21 @@
       <w:lvlText w:val="%9"/>
       <w:lvlJc w:val="left"/>
       <w:pPr>
-        <w:ind w:left="4140" w:hanging="420"/>
+        <w:ind w:left="3990" w:hanging="420"/>
       </w:pPr>
     </w:lvl>
   </w:abstractNum>
   <w:abstractNum w:abstractNumId="8" w15:restartNumberingAfterBreak="0">
-    <w:nsid w:val="602D5967"/>
+    <w:nsid w:val="4A2B2433"/>
     <w:multiLevelType w:val="hybridMultilevel"/>
-    <w:tmpl w:val="43269338"/>
-    <w:lvl w:ilvl="0" w:tplc="EF4AAE7C">
+    <w:tmpl w:val="A516E9B2"/>
+    <w:lvl w:ilvl="0" w:tplc="463CE722">
       <w:start w:val="1"/>
       <w:numFmt w:val="decimalEnclosedCircle"/>
       <w:lvlText w:val="%1"/>
       <w:lvlJc w:val="left"/>
       <w:pPr>
-        <w:ind w:left="360" w:hanging="360"/>
+        <w:ind w:left="720" w:hanging="360"/>
       </w:pPr>
       <w:rPr>
         <w:rFonts w:hint="default"/>
@@ -29250,7 +34222,7 @@
       <w:lvlText w:val="(%2)"/>
       <w:lvlJc w:val="left"/>
       <w:pPr>
-        <w:ind w:left="840" w:hanging="420"/>
+        <w:ind w:left="1200" w:hanging="420"/>
       </w:pPr>
     </w:lvl>
     <w:lvl w:ilvl="2" w:tplc="04090011" w:tentative="1">
@@ -29259,7 +34231,7 @@
       <w:lvlText w:val="%3"/>
       <w:lvlJc w:val="left"/>
       <w:pPr>
-        <w:ind w:left="1260" w:hanging="420"/>
+        <w:ind w:left="1620" w:hanging="420"/>
       </w:pPr>
     </w:lvl>
     <w:lvl w:ilvl="3" w:tplc="0409000F" w:tentative="1">
@@ -29268,7 +34240,7 @@
       <w:lvlText w:val="%4."/>
       <w:lvlJc w:val="left"/>
       <w:pPr>
-        <w:ind w:left="1680" w:hanging="420"/>
+        <w:ind w:left="2040" w:hanging="420"/>
       </w:pPr>
     </w:lvl>
     <w:lvl w:ilvl="4" w:tplc="04090017" w:tentative="1">
@@ -29277,7 +34249,7 @@
       <w:lvlText w:val="(%5)"/>
       <w:lvlJc w:val="left"/>
       <w:pPr>
-        <w:ind w:left="2100" w:hanging="420"/>
+        <w:ind w:left="2460" w:hanging="420"/>
       </w:pPr>
     </w:lvl>
     <w:lvl w:ilvl="5" w:tplc="04090011" w:tentative="1">
@@ -29286,7 +34258,7 @@
       <w:lvlText w:val="%6"/>
       <w:lvlJc w:val="left"/>
       <w:pPr>
-        <w:ind w:left="2520" w:hanging="420"/>
+        <w:ind w:left="2880" w:hanging="420"/>
       </w:pPr>
     </w:lvl>
     <w:lvl w:ilvl="6" w:tplc="0409000F" w:tentative="1">
@@ -29295,7 +34267,7 @@
       <w:lvlText w:val="%7."/>
       <w:lvlJc w:val="left"/>
       <w:pPr>
-        <w:ind w:left="2940" w:hanging="420"/>
+        <w:ind w:left="3300" w:hanging="420"/>
       </w:pPr>
     </w:lvl>
     <w:lvl w:ilvl="7" w:tplc="04090017" w:tentative="1">
@@ -29304,7 +34276,7 @@
       <w:lvlText w:val="(%8)"/>
       <w:lvlJc w:val="left"/>
       <w:pPr>
-        <w:ind w:left="3360" w:hanging="420"/>
+        <w:ind w:left="3720" w:hanging="420"/>
       </w:pPr>
     </w:lvl>
     <w:lvl w:ilvl="8" w:tplc="04090011" w:tentative="1">
@@ -29313,21 +34285,21 @@
       <w:lvlText w:val="%9"/>
       <w:lvlJc w:val="left"/>
       <w:pPr>
-        <w:ind w:left="3780" w:hanging="420"/>
+        <w:ind w:left="4140" w:hanging="420"/>
       </w:pPr>
     </w:lvl>
   </w:abstractNum>
   <w:abstractNum w:abstractNumId="9" w15:restartNumberingAfterBreak="0">
-    <w:nsid w:val="6D425C39"/>
+    <w:nsid w:val="602D5967"/>
     <w:multiLevelType w:val="hybridMultilevel"/>
-    <w:tmpl w:val="6F5C7BE8"/>
-    <w:lvl w:ilvl="0" w:tplc="CAF6F51A">
+    <w:tmpl w:val="43269338"/>
+    <w:lvl w:ilvl="0" w:tplc="EF4AAE7C">
       <w:start w:val="1"/>
       <w:numFmt w:val="decimalEnclosedCircle"/>
       <w:lvlText w:val="%1"/>
       <w:lvlJc w:val="left"/>
       <w:pPr>
-        <w:ind w:left="720" w:hanging="360"/>
+        <w:ind w:left="360" w:hanging="360"/>
       </w:pPr>
       <w:rPr>
         <w:rFonts w:hint="default"/>
@@ -29339,7 +34311,7 @@
       <w:lvlText w:val="(%2)"/>
       <w:lvlJc w:val="left"/>
       <w:pPr>
-        <w:ind w:left="1200" w:hanging="420"/>
+        <w:ind w:left="840" w:hanging="420"/>
       </w:pPr>
     </w:lvl>
     <w:lvl w:ilvl="2" w:tplc="04090011" w:tentative="1">
@@ -29348,7 +34320,7 @@
       <w:lvlText w:val="%3"/>
       <w:lvlJc w:val="left"/>
       <w:pPr>
-        <w:ind w:left="1620" w:hanging="420"/>
+        <w:ind w:left="1260" w:hanging="420"/>
       </w:pPr>
     </w:lvl>
     <w:lvl w:ilvl="3" w:tplc="0409000F" w:tentative="1">
@@ -29357,7 +34329,7 @@
       <w:lvlText w:val="%4."/>
       <w:lvlJc w:val="left"/>
       <w:pPr>
-        <w:ind w:left="2040" w:hanging="420"/>
+        <w:ind w:left="1680" w:hanging="420"/>
       </w:pPr>
     </w:lvl>
     <w:lvl w:ilvl="4" w:tplc="04090017" w:tentative="1">
@@ -29366,7 +34338,7 @@
       <w:lvlText w:val="(%5)"/>
       <w:lvlJc w:val="left"/>
       <w:pPr>
-        <w:ind w:left="2460" w:hanging="420"/>
+        <w:ind w:left="2100" w:hanging="420"/>
       </w:pPr>
     </w:lvl>
     <w:lvl w:ilvl="5" w:tplc="04090011" w:tentative="1">
@@ -29375,7 +34347,7 @@
       <w:lvlText w:val="%6"/>
       <w:lvlJc w:val="left"/>
       <w:pPr>
-        <w:ind w:left="2880" w:hanging="420"/>
+        <w:ind w:left="2520" w:hanging="420"/>
       </w:pPr>
     </w:lvl>
     <w:lvl w:ilvl="6" w:tplc="0409000F" w:tentative="1">
@@ -29384,7 +34356,7 @@
       <w:lvlText w:val="%7."/>
       <w:lvlJc w:val="left"/>
       <w:pPr>
-        <w:ind w:left="3300" w:hanging="420"/>
+        <w:ind w:left="2940" w:hanging="420"/>
       </w:pPr>
     </w:lvl>
     <w:lvl w:ilvl="7" w:tplc="04090017" w:tentative="1">
@@ -29393,7 +34365,7 @@
       <w:lvlText w:val="(%8)"/>
       <w:lvlJc w:val="left"/>
       <w:pPr>
-        <w:ind w:left="3720" w:hanging="420"/>
+        <w:ind w:left="3360" w:hanging="420"/>
       </w:pPr>
     </w:lvl>
     <w:lvl w:ilvl="8" w:tplc="04090011" w:tentative="1">
@@ -29402,21 +34374,21 @@
       <w:lvlText w:val="%9"/>
       <w:lvlJc w:val="left"/>
       <w:pPr>
-        <w:ind w:left="4140" w:hanging="420"/>
+        <w:ind w:left="3780" w:hanging="420"/>
       </w:pPr>
     </w:lvl>
   </w:abstractNum>
   <w:abstractNum w:abstractNumId="10" w15:restartNumberingAfterBreak="0">
-    <w:nsid w:val="7EB66A85"/>
+    <w:nsid w:val="6D425C39"/>
     <w:multiLevelType w:val="hybridMultilevel"/>
-    <w:tmpl w:val="A67C88B4"/>
-    <w:lvl w:ilvl="0" w:tplc="3148F800">
+    <w:tmpl w:val="6F5C7BE8"/>
+    <w:lvl w:ilvl="0" w:tplc="CAF6F51A">
       <w:start w:val="1"/>
       <w:numFmt w:val="decimalEnclosedCircle"/>
       <w:lvlText w:val="%1"/>
       <w:lvlJc w:val="left"/>
       <w:pPr>
-        <w:ind w:left="360" w:hanging="360"/>
+        <w:ind w:left="720" w:hanging="360"/>
       </w:pPr>
       <w:rPr>
         <w:rFonts w:hint="default"/>
@@ -29428,7 +34400,7 @@
       <w:lvlText w:val="(%2)"/>
       <w:lvlJc w:val="left"/>
       <w:pPr>
-        <w:ind w:left="840" w:hanging="420"/>
+        <w:ind w:left="1200" w:hanging="420"/>
       </w:pPr>
     </w:lvl>
     <w:lvl w:ilvl="2" w:tplc="04090011" w:tentative="1">
@@ -29437,7 +34409,7 @@
       <w:lvlText w:val="%3"/>
       <w:lvlJc w:val="left"/>
       <w:pPr>
-        <w:ind w:left="1260" w:hanging="420"/>
+        <w:ind w:left="1620" w:hanging="420"/>
       </w:pPr>
     </w:lvl>
     <w:lvl w:ilvl="3" w:tplc="0409000F" w:tentative="1">
@@ -29446,7 +34418,7 @@
       <w:lvlText w:val="%4."/>
       <w:lvlJc w:val="left"/>
       <w:pPr>
-        <w:ind w:left="1680" w:hanging="420"/>
+        <w:ind w:left="2040" w:hanging="420"/>
       </w:pPr>
     </w:lvl>
     <w:lvl w:ilvl="4" w:tplc="04090017" w:tentative="1">
@@ -29455,7 +34427,7 @@
       <w:lvlText w:val="(%5)"/>
       <w:lvlJc w:val="left"/>
       <w:pPr>
-        <w:ind w:left="2100" w:hanging="420"/>
+        <w:ind w:left="2460" w:hanging="420"/>
       </w:pPr>
     </w:lvl>
     <w:lvl w:ilvl="5" w:tplc="04090011" w:tentative="1">
@@ -29464,7 +34436,7 @@
       <w:lvlText w:val="%6"/>
       <w:lvlJc w:val="left"/>
       <w:pPr>
-        <w:ind w:left="2520" w:hanging="420"/>
+        <w:ind w:left="2880" w:hanging="420"/>
       </w:pPr>
     </w:lvl>
     <w:lvl w:ilvl="6" w:tplc="0409000F" w:tentative="1">
@@ -29473,7 +34445,7 @@
       <w:lvlText w:val="%7."/>
       <w:lvlJc w:val="left"/>
       <w:pPr>
-        <w:ind w:left="2940" w:hanging="420"/>
+        <w:ind w:left="3300" w:hanging="420"/>
       </w:pPr>
     </w:lvl>
     <w:lvl w:ilvl="7" w:tplc="04090017" w:tentative="1">
@@ -29482,7 +34454,7 @@
       <w:lvlText w:val="(%8)"/>
       <w:lvlJc w:val="left"/>
       <w:pPr>
-        <w:ind w:left="3360" w:hanging="420"/>
+        <w:ind w:left="3720" w:hanging="420"/>
       </w:pPr>
     </w:lvl>
     <w:lvl w:ilvl="8" w:tplc="04090011" w:tentative="1">
@@ -29491,12 +34463,101 @@
       <w:lvlText w:val="%9"/>
       <w:lvlJc w:val="left"/>
       <w:pPr>
+        <w:ind w:left="4140" w:hanging="420"/>
+      </w:pPr>
+    </w:lvl>
+  </w:abstractNum>
+  <w:abstractNum w:abstractNumId="11" w15:restartNumberingAfterBreak="0">
+    <w:nsid w:val="7EB66A85"/>
+    <w:multiLevelType w:val="hybridMultilevel"/>
+    <w:tmpl w:val="A67C88B4"/>
+    <w:lvl w:ilvl="0" w:tplc="3148F800">
+      <w:start w:val="1"/>
+      <w:numFmt w:val="decimalEnclosedCircle"/>
+      <w:lvlText w:val="%1"/>
+      <w:lvlJc w:val="left"/>
+      <w:pPr>
+        <w:ind w:left="360" w:hanging="360"/>
+      </w:pPr>
+      <w:rPr>
+        <w:rFonts w:hint="default"/>
+      </w:rPr>
+    </w:lvl>
+    <w:lvl w:ilvl="1" w:tplc="04090017" w:tentative="1">
+      <w:start w:val="1"/>
+      <w:numFmt w:val="aiueoFullWidth"/>
+      <w:lvlText w:val="(%2)"/>
+      <w:lvlJc w:val="left"/>
+      <w:pPr>
+        <w:ind w:left="840" w:hanging="420"/>
+      </w:pPr>
+    </w:lvl>
+    <w:lvl w:ilvl="2" w:tplc="04090011" w:tentative="1">
+      <w:start w:val="1"/>
+      <w:numFmt w:val="decimalEnclosedCircle"/>
+      <w:lvlText w:val="%3"/>
+      <w:lvlJc w:val="left"/>
+      <w:pPr>
+        <w:ind w:left="1260" w:hanging="420"/>
+      </w:pPr>
+    </w:lvl>
+    <w:lvl w:ilvl="3" w:tplc="0409000F" w:tentative="1">
+      <w:start w:val="1"/>
+      <w:numFmt w:val="decimal"/>
+      <w:lvlText w:val="%4."/>
+      <w:lvlJc w:val="left"/>
+      <w:pPr>
+        <w:ind w:left="1680" w:hanging="420"/>
+      </w:pPr>
+    </w:lvl>
+    <w:lvl w:ilvl="4" w:tplc="04090017" w:tentative="1">
+      <w:start w:val="1"/>
+      <w:numFmt w:val="aiueoFullWidth"/>
+      <w:lvlText w:val="(%5)"/>
+      <w:lvlJc w:val="left"/>
+      <w:pPr>
+        <w:ind w:left="2100" w:hanging="420"/>
+      </w:pPr>
+    </w:lvl>
+    <w:lvl w:ilvl="5" w:tplc="04090011" w:tentative="1">
+      <w:start w:val="1"/>
+      <w:numFmt w:val="decimalEnclosedCircle"/>
+      <w:lvlText w:val="%6"/>
+      <w:lvlJc w:val="left"/>
+      <w:pPr>
+        <w:ind w:left="2520" w:hanging="420"/>
+      </w:pPr>
+    </w:lvl>
+    <w:lvl w:ilvl="6" w:tplc="0409000F" w:tentative="1">
+      <w:start w:val="1"/>
+      <w:numFmt w:val="decimal"/>
+      <w:lvlText w:val="%7."/>
+      <w:lvlJc w:val="left"/>
+      <w:pPr>
+        <w:ind w:left="2940" w:hanging="420"/>
+      </w:pPr>
+    </w:lvl>
+    <w:lvl w:ilvl="7" w:tplc="04090017" w:tentative="1">
+      <w:start w:val="1"/>
+      <w:numFmt w:val="aiueoFullWidth"/>
+      <w:lvlText w:val="(%8)"/>
+      <w:lvlJc w:val="left"/>
+      <w:pPr>
+        <w:ind w:left="3360" w:hanging="420"/>
+      </w:pPr>
+    </w:lvl>
+    <w:lvl w:ilvl="8" w:tplc="04090011" w:tentative="1">
+      <w:start w:val="1"/>
+      <w:numFmt w:val="decimalEnclosedCircle"/>
+      <w:lvlText w:val="%9"/>
+      <w:lvlJc w:val="left"/>
+      <w:pPr>
         <w:ind w:left="3780" w:hanging="420"/>
       </w:pPr>
     </w:lvl>
   </w:abstractNum>
   <w:num w:numId="1">
-    <w:abstractNumId w:val="8"/>
+    <w:abstractNumId w:val="9"/>
   </w:num>
   <w:num w:numId="2">
     <w:abstractNumId w:val="5"/>
@@ -29508,25 +34569,28 @@
     <w:abstractNumId w:val="4"/>
   </w:num>
   <w:num w:numId="5">
-    <w:abstractNumId w:val="9"/>
+    <w:abstractNumId w:val="10"/>
   </w:num>
   <w:num w:numId="6">
     <w:abstractNumId w:val="3"/>
   </w:num>
   <w:num w:numId="7">
-    <w:abstractNumId w:val="7"/>
+    <w:abstractNumId w:val="8"/>
   </w:num>
   <w:num w:numId="8">
     <w:abstractNumId w:val="6"/>
   </w:num>
   <w:num w:numId="9">
-    <w:abstractNumId w:val="10"/>
+    <w:abstractNumId w:val="11"/>
   </w:num>
   <w:num w:numId="10">
     <w:abstractNumId w:val="0"/>
   </w:num>
   <w:num w:numId="11">
     <w:abstractNumId w:val="1"/>
+  </w:num>
+  <w:num w:numId="12">
+    <w:abstractNumId w:val="7"/>
   </w:num>
 </w:numbering>
 </file>
@@ -30303,7 +35367,7 @@
 </file>
 
 <file path=customXml/itemProps1.xml><?xml version="1.0" encoding="utf-8"?>
-<ds:datastoreItem xmlns:ds="http://schemas.openxmlformats.org/officeDocument/2006/customXml" ds:itemID="{BF8E4022-C9A4-4625-AF7A-E3F149CFCCF4}">
+<ds:datastoreItem xmlns:ds="http://schemas.openxmlformats.org/officeDocument/2006/customXml" ds:itemID="{D6A7EFE2-C64F-496F-860B-9F801D70A83B}">
   <ds:schemaRefs>
     <ds:schemaRef ds:uri="http://schemas.openxmlformats.org/officeDocument/2006/bibliography"/>
   </ds:schemaRefs>

--- a/教材.docx
+++ b/教材.docx
@@ -780,23 +780,7 @@
                 <w:sz w:val="16"/>
                 <w:szCs w:val="16"/>
               </w:rPr>
-              <w:t>"</w:t>
-            </w:r>
-            <w:proofErr w:type="spellStart"/>
-            <w:r>
-              <w:rPr>
-                <w:sz w:val="16"/>
-                <w:szCs w:val="16"/>
-              </w:rPr>
-              <w:t>Tiger.x</w:t>
-            </w:r>
-            <w:proofErr w:type="spellEnd"/>
-            <w:r>
-              <w:rPr>
-                <w:sz w:val="16"/>
-                <w:szCs w:val="16"/>
-              </w:rPr>
-              <w:t xml:space="preserve">", </w:t>
+              <w:t xml:space="preserve">"Tiger.x", </w:t>
             </w:r>
             <w:r>
               <w:rPr>
@@ -1113,23 +1097,7 @@
                 <w:sz w:val="16"/>
                 <w:szCs w:val="16"/>
               </w:rPr>
-              <w:t>&amp;</w:t>
-            </w:r>
-            <w:proofErr w:type="spellStart"/>
-            <w:r>
-              <w:rPr>
-                <w:sz w:val="16"/>
-                <w:szCs w:val="16"/>
-              </w:rPr>
-              <w:t>g_dwNumMaterials</w:t>
-            </w:r>
-            <w:proofErr w:type="spellEnd"/>
-            <w:r>
-              <w:rPr>
-                <w:sz w:val="16"/>
-                <w:szCs w:val="16"/>
-              </w:rPr>
-              <w:t>,</w:t>
+              <w:t>&amp;g_dwNumMaterials,</w:t>
             </w:r>
             <w:r>
               <w:rPr>
@@ -1169,23 +1137,7 @@
                 <w:sz w:val="16"/>
                 <w:szCs w:val="16"/>
               </w:rPr>
-              <w:t xml:space="preserve">  &amp;</w:t>
-            </w:r>
-            <w:proofErr w:type="spellStart"/>
-            <w:r>
-              <w:rPr>
-                <w:sz w:val="16"/>
-                <w:szCs w:val="16"/>
-              </w:rPr>
-              <w:t>g_pMesh</w:t>
-            </w:r>
-            <w:proofErr w:type="spellEnd"/>
-            <w:r>
-              <w:rPr>
-                <w:sz w:val="16"/>
-                <w:szCs w:val="16"/>
-              </w:rPr>
-              <w:t xml:space="preserve"> </w:t>
+              <w:t xml:space="preserve">  &amp;g_pMesh </w:t>
             </w:r>
             <w:r>
               <w:rPr>
@@ -1444,23 +1396,7 @@
                 <w:sz w:val="16"/>
                 <w:szCs w:val="16"/>
               </w:rPr>
-              <w:t>D3DXMATERIAL* d3dxMaterials = ( D3DXMATERIAL* )pD3DXMtrlBuffer-&gt;</w:t>
-            </w:r>
-            <w:proofErr w:type="spellStart"/>
-            <w:r>
-              <w:rPr>
-                <w:sz w:val="16"/>
-                <w:szCs w:val="16"/>
-              </w:rPr>
-              <w:t>GetBufferPointer</w:t>
-            </w:r>
-            <w:proofErr w:type="spellEnd"/>
-            <w:r>
-              <w:rPr>
-                <w:sz w:val="16"/>
-                <w:szCs w:val="16"/>
-              </w:rPr>
-              <w:t>();</w:t>
+              <w:t>D3DXMATERIAL* d3dxMaterials = ( D3DXMATERIAL* )pD3DXMtrlBuffer-&gt;GetBufferPointer();</w:t>
             </w:r>
           </w:p>
           <w:p>
@@ -1480,37 +1416,12 @@
                 <w:szCs w:val="16"/>
               </w:rPr>
             </w:pPr>
-            <w:proofErr w:type="spellStart"/>
-            <w:r>
-              <w:rPr>
-                <w:sz w:val="16"/>
-                <w:szCs w:val="16"/>
-              </w:rPr>
-              <w:t>g_pMeshTextures</w:t>
-            </w:r>
-            <w:proofErr w:type="spellEnd"/>
-            <w:r>
-              <w:rPr>
-                <w:sz w:val="16"/>
-                <w:szCs w:val="16"/>
-              </w:rPr>
-              <w:t xml:space="preserve"> = new LPDIRECT3DTEXTURE9[</w:t>
-            </w:r>
-            <w:proofErr w:type="spellStart"/>
-            <w:r>
-              <w:rPr>
-                <w:sz w:val="16"/>
-                <w:szCs w:val="16"/>
-              </w:rPr>
-              <w:t>g_dwNumMaterials</w:t>
-            </w:r>
-            <w:proofErr w:type="spellEnd"/>
-            <w:r>
-              <w:rPr>
-                <w:sz w:val="16"/>
-                <w:szCs w:val="16"/>
-              </w:rPr>
-              <w:t>];</w:t>
+            <w:r>
+              <w:rPr>
+                <w:sz w:val="16"/>
+                <w:szCs w:val="16"/>
+              </w:rPr>
+              <w:t>g_pMeshTextures = new LPDIRECT3DTEXTURE9[g_dwNumMaterials];</w:t>
             </w:r>
           </w:p>
           <w:p>
@@ -1535,71 +1446,7 @@
                 <w:sz w:val="16"/>
                 <w:szCs w:val="16"/>
               </w:rPr>
-              <w:t xml:space="preserve">for( DWORD </w:t>
-            </w:r>
-            <w:proofErr w:type="spellStart"/>
-            <w:r>
-              <w:rPr>
-                <w:sz w:val="16"/>
-                <w:szCs w:val="16"/>
-              </w:rPr>
-              <w:t>i</w:t>
-            </w:r>
-            <w:proofErr w:type="spellEnd"/>
-            <w:r>
-              <w:rPr>
-                <w:sz w:val="16"/>
-                <w:szCs w:val="16"/>
-              </w:rPr>
-              <w:t xml:space="preserve"> = 0; </w:t>
-            </w:r>
-            <w:proofErr w:type="spellStart"/>
-            <w:r>
-              <w:rPr>
-                <w:sz w:val="16"/>
-                <w:szCs w:val="16"/>
-              </w:rPr>
-              <w:t>i</w:t>
-            </w:r>
-            <w:proofErr w:type="spellEnd"/>
-            <w:r>
-              <w:rPr>
-                <w:sz w:val="16"/>
-                <w:szCs w:val="16"/>
-              </w:rPr>
-              <w:t xml:space="preserve"> &lt; </w:t>
-            </w:r>
-            <w:proofErr w:type="spellStart"/>
-            <w:r>
-              <w:rPr>
-                <w:sz w:val="16"/>
-                <w:szCs w:val="16"/>
-              </w:rPr>
-              <w:t>g_dwNumMaterials</w:t>
-            </w:r>
-            <w:proofErr w:type="spellEnd"/>
-            <w:r>
-              <w:rPr>
-                <w:sz w:val="16"/>
-                <w:szCs w:val="16"/>
-              </w:rPr>
-              <w:t xml:space="preserve">; </w:t>
-            </w:r>
-            <w:proofErr w:type="spellStart"/>
-            <w:r>
-              <w:rPr>
-                <w:sz w:val="16"/>
-                <w:szCs w:val="16"/>
-              </w:rPr>
-              <w:t>i</w:t>
-            </w:r>
-            <w:proofErr w:type="spellEnd"/>
-            <w:r>
-              <w:rPr>
-                <w:sz w:val="16"/>
-                <w:szCs w:val="16"/>
-              </w:rPr>
-              <w:t>++ )</w:t>
+              <w:t>for( DWORD i = 0; i &lt; g_dwNumMaterials; i++ )</w:t>
             </w:r>
           </w:p>
           <w:p>
@@ -1631,39 +1478,7 @@
                 <w:sz w:val="16"/>
                 <w:szCs w:val="16"/>
               </w:rPr>
-              <w:t xml:space="preserve">    </w:t>
-            </w:r>
-            <w:proofErr w:type="spellStart"/>
-            <w:r>
-              <w:rPr>
-                <w:sz w:val="16"/>
-                <w:szCs w:val="16"/>
-              </w:rPr>
-              <w:t>g_pMeshTextures</w:t>
-            </w:r>
-            <w:proofErr w:type="spellEnd"/>
-            <w:r>
-              <w:rPr>
-                <w:sz w:val="16"/>
-                <w:szCs w:val="16"/>
-              </w:rPr>
-              <w:t>[</w:t>
-            </w:r>
-            <w:proofErr w:type="spellStart"/>
-            <w:r>
-              <w:rPr>
-                <w:sz w:val="16"/>
-                <w:szCs w:val="16"/>
-              </w:rPr>
-              <w:t>i</w:t>
-            </w:r>
-            <w:proofErr w:type="spellEnd"/>
-            <w:r>
-              <w:rPr>
-                <w:sz w:val="16"/>
-                <w:szCs w:val="16"/>
-              </w:rPr>
-              <w:t>] = NULL;</w:t>
+              <w:t xml:space="preserve">    g_pMeshTextures[i] = NULL;</w:t>
             </w:r>
           </w:p>
           <w:p>
@@ -1720,39 +1535,7 @@
                 <w:sz w:val="16"/>
                 <w:szCs w:val="16"/>
               </w:rPr>
-              <w:t xml:space="preserve">                                d3dxMaterials[</w:t>
-            </w:r>
-            <w:proofErr w:type="spellStart"/>
-            <w:r>
-              <w:rPr>
-                <w:sz w:val="16"/>
-                <w:szCs w:val="16"/>
-              </w:rPr>
-              <w:t>i</w:t>
-            </w:r>
-            <w:proofErr w:type="spellEnd"/>
-            <w:r>
-              <w:rPr>
-                <w:sz w:val="16"/>
-                <w:szCs w:val="16"/>
-              </w:rPr>
-              <w:t>].</w:t>
-            </w:r>
-            <w:proofErr w:type="spellStart"/>
-            <w:r>
-              <w:rPr>
-                <w:sz w:val="16"/>
-                <w:szCs w:val="16"/>
-              </w:rPr>
-              <w:t>pTextureFilename</w:t>
-            </w:r>
-            <w:proofErr w:type="spellEnd"/>
-            <w:r>
-              <w:rPr>
-                <w:sz w:val="16"/>
-                <w:szCs w:val="16"/>
-              </w:rPr>
-              <w:t>,</w:t>
+              <w:t xml:space="preserve">                                d3dxMaterials[i].pTextureFilename,</w:t>
             </w:r>
           </w:p>
           <w:p>
@@ -1768,39 +1551,7 @@
                 <w:sz w:val="16"/>
                 <w:szCs w:val="16"/>
               </w:rPr>
-              <w:t xml:space="preserve">                                &amp;</w:t>
-            </w:r>
-            <w:proofErr w:type="spellStart"/>
-            <w:r>
-              <w:rPr>
-                <w:sz w:val="16"/>
-                <w:szCs w:val="16"/>
-              </w:rPr>
-              <w:t>g_pMeshTextures</w:t>
-            </w:r>
-            <w:proofErr w:type="spellEnd"/>
-            <w:r>
-              <w:rPr>
-                <w:sz w:val="16"/>
-                <w:szCs w:val="16"/>
-              </w:rPr>
-              <w:t>[</w:t>
-            </w:r>
-            <w:proofErr w:type="spellStart"/>
-            <w:r>
-              <w:rPr>
-                <w:sz w:val="16"/>
-                <w:szCs w:val="16"/>
-              </w:rPr>
-              <w:t>i</w:t>
-            </w:r>
-            <w:proofErr w:type="spellEnd"/>
-            <w:r>
-              <w:rPr>
-                <w:sz w:val="16"/>
-                <w:szCs w:val="16"/>
-              </w:rPr>
-              <w:t>] );</w:t>
+              <w:t xml:space="preserve">                                &amp;g_pMeshTextures[i] );</w:t>
             </w:r>
           </w:p>
           <w:p>
@@ -1936,17 +1687,8 @@
           <w:rFonts w:hint="eastAsia"/>
           <w:szCs w:val="21"/>
         </w:rPr>
-        <w:t>.</w:t>
-      </w:r>
-      <w:proofErr w:type="spellStart"/>
-      <w:r>
-        <w:rPr>
-          <w:rFonts w:hint="eastAsia"/>
-          <w:szCs w:val="21"/>
-        </w:rPr>
-        <w:t>fx</w:t>
-      </w:r>
-      <w:proofErr w:type="spellEnd"/>
+        <w:t>.fx</w:t>
+      </w:r>
       <w:r>
         <w:rPr>
           <w:rFonts w:hint="eastAsia"/>
@@ -2065,23 +1807,7 @@
                 <w:sz w:val="16"/>
                 <w:szCs w:val="16"/>
               </w:rPr>
-              <w:t xml:space="preserve">void </w:t>
-            </w:r>
-            <w:proofErr w:type="spellStart"/>
-            <w:r>
-              <w:rPr>
-                <w:sz w:val="16"/>
-                <w:szCs w:val="16"/>
-              </w:rPr>
-              <w:t>LoadEffectFile</w:t>
-            </w:r>
-            <w:proofErr w:type="spellEnd"/>
-            <w:r>
-              <w:rPr>
-                <w:sz w:val="16"/>
-                <w:szCs w:val="16"/>
-              </w:rPr>
-              <w:t>()</w:t>
+              <w:t>void LoadEffectFile()</w:t>
             </w:r>
           </w:p>
           <w:p>
@@ -2114,23 +1840,7 @@
                 <w:szCs w:val="16"/>
               </w:rPr>
               <w:tab/>
-              <w:t xml:space="preserve">LPD3DXBUFFER  </w:t>
-            </w:r>
-            <w:proofErr w:type="spellStart"/>
-            <w:r>
-              <w:rPr>
-                <w:sz w:val="16"/>
-                <w:szCs w:val="16"/>
-              </w:rPr>
-              <w:t>compileErrorBuffer</w:t>
-            </w:r>
-            <w:proofErr w:type="spellEnd"/>
-            <w:r>
-              <w:rPr>
-                <w:sz w:val="16"/>
-                <w:szCs w:val="16"/>
-              </w:rPr>
-              <w:t xml:space="preserve"> = NULL;</w:t>
+              <w:t>LPD3DXBUFFER  compileErrorBuffer = NULL;</w:t>
             </w:r>
           </w:p>
           <w:p>
@@ -2173,23 +1883,7 @@
                 <w:szCs w:val="16"/>
               </w:rPr>
               <w:tab/>
-              <w:t xml:space="preserve">HRESULT </w:t>
-            </w:r>
-            <w:proofErr w:type="spellStart"/>
-            <w:r>
-              <w:rPr>
-                <w:sz w:val="16"/>
-                <w:szCs w:val="16"/>
-              </w:rPr>
-              <w:t>hr</w:t>
-            </w:r>
-            <w:proofErr w:type="spellEnd"/>
-            <w:r>
-              <w:rPr>
-                <w:sz w:val="16"/>
-                <w:szCs w:val="16"/>
-              </w:rPr>
-              <w:t xml:space="preserve"> = D3DXCreateEffectFromFile(</w:t>
+              <w:t>HRESULT hr = D3DXCreateEffectFromFile(</w:t>
             </w:r>
           </w:p>
           <w:p>
@@ -2237,23 +1931,7 @@
                 <w:szCs w:val="16"/>
               </w:rPr>
               <w:tab/>
-              <w:t>"</w:t>
-            </w:r>
-            <w:proofErr w:type="spellStart"/>
-            <w:r>
-              <w:rPr>
-                <w:sz w:val="16"/>
-                <w:szCs w:val="16"/>
-              </w:rPr>
-              <w:t>basic.fx</w:t>
-            </w:r>
-            <w:proofErr w:type="spellEnd"/>
-            <w:r>
-              <w:rPr>
-                <w:sz w:val="16"/>
-                <w:szCs w:val="16"/>
-              </w:rPr>
-              <w:t>",</w:t>
+              <w:t>"basic.fx",</w:t>
             </w:r>
           </w:p>
           <w:p>
@@ -2373,23 +2051,7 @@
                 <w:szCs w:val="16"/>
               </w:rPr>
               <w:tab/>
-              <w:t>&amp;</w:t>
-            </w:r>
-            <w:proofErr w:type="spellStart"/>
-            <w:r>
-              <w:rPr>
-                <w:sz w:val="16"/>
-                <w:szCs w:val="16"/>
-              </w:rPr>
-              <w:t>g_pEffect</w:t>
-            </w:r>
-            <w:proofErr w:type="spellEnd"/>
-            <w:r>
-              <w:rPr>
-                <w:sz w:val="16"/>
-                <w:szCs w:val="16"/>
-              </w:rPr>
-              <w:t>,</w:t>
+              <w:t>&amp;g_pEffect,</w:t>
             </w:r>
           </w:p>
           <w:p>
@@ -2413,17 +2075,8 @@
                 <w:szCs w:val="16"/>
               </w:rPr>
               <w:tab/>
-              <w:t>&amp;</w:t>
-            </w:r>
-            <w:proofErr w:type="spellStart"/>
-            <w:r>
-              <w:rPr>
-                <w:sz w:val="16"/>
-                <w:szCs w:val="16"/>
-              </w:rPr>
-              <w:t>compileErrorBuffer</w:t>
-            </w:r>
-            <w:proofErr w:type="spellEnd"/>
+              <w:t>&amp;compileErrorBuffer</w:t>
+            </w:r>
           </w:p>
           <w:p>
             <w:pPr>
@@ -2463,23 +2116,7 @@
                 <w:szCs w:val="16"/>
               </w:rPr>
               <w:tab/>
-              <w:t>if (FAILED(</w:t>
-            </w:r>
-            <w:proofErr w:type="spellStart"/>
-            <w:r>
-              <w:rPr>
-                <w:sz w:val="16"/>
-                <w:szCs w:val="16"/>
-              </w:rPr>
-              <w:t>hr</w:t>
-            </w:r>
-            <w:proofErr w:type="spellEnd"/>
-            <w:r>
-              <w:rPr>
-                <w:sz w:val="16"/>
-                <w:szCs w:val="16"/>
-              </w:rPr>
-              <w:t>)) {</w:t>
+              <w:t>if (FAILED(hr)) {</w:t>
             </w:r>
           </w:p>
           <w:p>
@@ -2503,54 +2140,7 @@
                 <w:szCs w:val="16"/>
               </w:rPr>
               <w:tab/>
-            </w:r>
-            <w:proofErr w:type="spellStart"/>
-            <w:r>
-              <w:rPr>
-                <w:sz w:val="16"/>
-                <w:szCs w:val="16"/>
-              </w:rPr>
-              <w:t>MessageBox</w:t>
-            </w:r>
-            <w:proofErr w:type="spellEnd"/>
-            <w:r>
-              <w:rPr>
-                <w:sz w:val="16"/>
-                <w:szCs w:val="16"/>
-              </w:rPr>
-              <w:t>(NULL, (char*)(</w:t>
-            </w:r>
-            <w:proofErr w:type="spellStart"/>
-            <w:r>
-              <w:rPr>
-                <w:sz w:val="16"/>
-                <w:szCs w:val="16"/>
-              </w:rPr>
-              <w:t>compileErrorBuffer</w:t>
-            </w:r>
-            <w:proofErr w:type="spellEnd"/>
-            <w:r>
-              <w:rPr>
-                <w:sz w:val="16"/>
-                <w:szCs w:val="16"/>
-              </w:rPr>
-              <w:t>-&gt;</w:t>
-            </w:r>
-            <w:proofErr w:type="spellStart"/>
-            <w:r>
-              <w:rPr>
-                <w:sz w:val="16"/>
-                <w:szCs w:val="16"/>
-              </w:rPr>
-              <w:t>GetBufferPointer</w:t>
-            </w:r>
-            <w:proofErr w:type="spellEnd"/>
-            <w:r>
-              <w:rPr>
-                <w:sz w:val="16"/>
-                <w:szCs w:val="16"/>
-              </w:rPr>
-              <w:t>()), "error", MB_OK);</w:t>
+              <w:t>MessageBox(NULL, (char*)(compileErrorBuffer-&gt;GetBufferPointer()), "error", MB_OK);</w:t>
             </w:r>
           </w:p>
           <w:p>
@@ -2574,22 +2164,7 @@
                 <w:szCs w:val="16"/>
               </w:rPr>
               <w:tab/>
-            </w:r>
-            <w:proofErr w:type="spellStart"/>
-            <w:r>
-              <w:rPr>
-                <w:sz w:val="16"/>
-                <w:szCs w:val="16"/>
-              </w:rPr>
-              <w:t>std</w:t>
-            </w:r>
-            <w:proofErr w:type="spellEnd"/>
-            <w:r>
-              <w:rPr>
-                <w:sz w:val="16"/>
-                <w:szCs w:val="16"/>
-              </w:rPr>
-              <w:t>::abort();</w:t>
+              <w:t>std::abort();</w:t>
             </w:r>
           </w:p>
           <w:p>
@@ -2768,23 +2343,7 @@
                 <w:sz w:val="16"/>
                 <w:szCs w:val="16"/>
               </w:rPr>
-              <w:t xml:space="preserve">void </w:t>
-            </w:r>
-            <w:proofErr w:type="spellStart"/>
-            <w:r>
-              <w:rPr>
-                <w:sz w:val="16"/>
-                <w:szCs w:val="16"/>
-              </w:rPr>
-              <w:t>RenderTiger</w:t>
-            </w:r>
-            <w:proofErr w:type="spellEnd"/>
-            <w:r>
-              <w:rPr>
-                <w:sz w:val="16"/>
-                <w:szCs w:val="16"/>
-              </w:rPr>
-              <w:t>()</w:t>
+              <w:t>void RenderTiger()</w:t>
             </w:r>
           </w:p>
           <w:p>
@@ -2841,55 +2400,7 @@
                 <w:sz w:val="16"/>
                 <w:szCs w:val="16"/>
               </w:rPr>
-              <w:t xml:space="preserve">  </w:t>
-            </w:r>
-            <w:proofErr w:type="spellStart"/>
-            <w:r>
-              <w:rPr>
-                <w:sz w:val="16"/>
-                <w:szCs w:val="16"/>
-              </w:rPr>
-              <w:t>g_pEffect</w:t>
-            </w:r>
-            <w:proofErr w:type="spellEnd"/>
-            <w:r>
-              <w:rPr>
-                <w:sz w:val="16"/>
-                <w:szCs w:val="16"/>
-              </w:rPr>
-              <w:t>-&gt;</w:t>
-            </w:r>
-            <w:proofErr w:type="spellStart"/>
-            <w:r>
-              <w:rPr>
-                <w:sz w:val="16"/>
-                <w:szCs w:val="16"/>
-              </w:rPr>
-              <w:t>SetTechnique</w:t>
-            </w:r>
-            <w:proofErr w:type="spellEnd"/>
-            <w:r>
-              <w:rPr>
-                <w:sz w:val="16"/>
-                <w:szCs w:val="16"/>
-              </w:rPr>
-              <w:t>("</w:t>
-            </w:r>
-            <w:proofErr w:type="spellStart"/>
-            <w:r>
-              <w:rPr>
-                <w:sz w:val="16"/>
-                <w:szCs w:val="16"/>
-              </w:rPr>
-              <w:t>SkinModel</w:t>
-            </w:r>
-            <w:proofErr w:type="spellEnd"/>
-            <w:r>
-              <w:rPr>
-                <w:sz w:val="16"/>
-                <w:szCs w:val="16"/>
-              </w:rPr>
-              <w:t>");</w:t>
+              <w:t xml:space="preserve">  g_pEffect-&gt;SetTechnique("SkinModel");</w:t>
             </w:r>
           </w:p>
           <w:p>
@@ -2905,23 +2416,7 @@
                 <w:sz w:val="16"/>
                 <w:szCs w:val="16"/>
               </w:rPr>
-              <w:t xml:space="preserve">  </w:t>
-            </w:r>
-            <w:proofErr w:type="spellStart"/>
-            <w:r>
-              <w:rPr>
-                <w:sz w:val="16"/>
-                <w:szCs w:val="16"/>
-              </w:rPr>
-              <w:t>g_pEffect</w:t>
-            </w:r>
-            <w:proofErr w:type="spellEnd"/>
-            <w:r>
-              <w:rPr>
-                <w:sz w:val="16"/>
-                <w:szCs w:val="16"/>
-              </w:rPr>
-              <w:t>-&gt;Begin(NULL, D3DXFX_DONOTSAVESHADERSTATE);</w:t>
+              <w:t xml:space="preserve">  g_pEffect-&gt;Begin(NULL, D3DXFX_DONOTSAVESHADERSTATE);</w:t>
             </w:r>
           </w:p>
           <w:p>
@@ -2937,39 +2432,7 @@
                 <w:sz w:val="16"/>
                 <w:szCs w:val="16"/>
               </w:rPr>
-              <w:t xml:space="preserve">  </w:t>
-            </w:r>
-            <w:proofErr w:type="spellStart"/>
-            <w:r>
-              <w:rPr>
-                <w:sz w:val="16"/>
-                <w:szCs w:val="16"/>
-              </w:rPr>
-              <w:t>g_pEffect</w:t>
-            </w:r>
-            <w:proofErr w:type="spellEnd"/>
-            <w:r>
-              <w:rPr>
-                <w:sz w:val="16"/>
-                <w:szCs w:val="16"/>
-              </w:rPr>
-              <w:t>-&gt;</w:t>
-            </w:r>
-            <w:proofErr w:type="spellStart"/>
-            <w:r>
-              <w:rPr>
-                <w:sz w:val="16"/>
-                <w:szCs w:val="16"/>
-              </w:rPr>
-              <w:t>BeginPass</w:t>
-            </w:r>
-            <w:proofErr w:type="spellEnd"/>
-            <w:r>
-              <w:rPr>
-                <w:sz w:val="16"/>
-                <w:szCs w:val="16"/>
-              </w:rPr>
-              <w:t>(0);</w:t>
+              <w:t xml:space="preserve">  g_pEffect-&gt;BeginPass(0);</w:t>
             </w:r>
           </w:p>
           <w:p>
@@ -3060,71 +2523,7 @@
                 <w:sz w:val="16"/>
                 <w:szCs w:val="16"/>
               </w:rPr>
-              <w:t xml:space="preserve">  </w:t>
-            </w:r>
-            <w:proofErr w:type="spellStart"/>
-            <w:r>
-              <w:rPr>
-                <w:sz w:val="16"/>
-                <w:szCs w:val="16"/>
-              </w:rPr>
-              <w:t>g_pEffect</w:t>
-            </w:r>
-            <w:proofErr w:type="spellEnd"/>
-            <w:r>
-              <w:rPr>
-                <w:sz w:val="16"/>
-                <w:szCs w:val="16"/>
-              </w:rPr>
-              <w:t>-&gt;</w:t>
-            </w:r>
-            <w:proofErr w:type="spellStart"/>
-            <w:r>
-              <w:rPr>
-                <w:sz w:val="16"/>
-                <w:szCs w:val="16"/>
-              </w:rPr>
-              <w:t>SetMatrix</w:t>
-            </w:r>
-            <w:proofErr w:type="spellEnd"/>
-            <w:r>
-              <w:rPr>
-                <w:sz w:val="16"/>
-                <w:szCs w:val="16"/>
-              </w:rPr>
-              <w:t>("</w:t>
-            </w:r>
-            <w:proofErr w:type="spellStart"/>
-            <w:r>
-              <w:rPr>
-                <w:sz w:val="16"/>
-                <w:szCs w:val="16"/>
-              </w:rPr>
-              <w:t>g_worldMatrix</w:t>
-            </w:r>
-            <w:proofErr w:type="spellEnd"/>
-            <w:r>
-              <w:rPr>
-                <w:sz w:val="16"/>
-                <w:szCs w:val="16"/>
-              </w:rPr>
-              <w:t>", &amp;</w:t>
-            </w:r>
-            <w:proofErr w:type="spellStart"/>
-            <w:r>
-              <w:rPr>
-                <w:sz w:val="16"/>
-                <w:szCs w:val="16"/>
-              </w:rPr>
-              <w:t>g_worldMatrix</w:t>
-            </w:r>
-            <w:proofErr w:type="spellEnd"/>
-            <w:r>
-              <w:rPr>
-                <w:sz w:val="16"/>
-                <w:szCs w:val="16"/>
-              </w:rPr>
-              <w:t>);</w:t>
+              <w:t xml:space="preserve">  g_pEffect-&gt;SetMatrix("g_worldMatrix", &amp;g_worldMatrix);</w:t>
             </w:r>
           </w:p>
           <w:p>
@@ -3165,71 +2564,7 @@
                 <w:sz w:val="16"/>
                 <w:szCs w:val="16"/>
               </w:rPr>
-              <w:t xml:space="preserve">  </w:t>
-            </w:r>
-            <w:proofErr w:type="spellStart"/>
-            <w:r>
-              <w:rPr>
-                <w:sz w:val="16"/>
-                <w:szCs w:val="16"/>
-              </w:rPr>
-              <w:t>g_pEffect</w:t>
-            </w:r>
-            <w:proofErr w:type="spellEnd"/>
-            <w:r>
-              <w:rPr>
-                <w:sz w:val="16"/>
-                <w:szCs w:val="16"/>
-              </w:rPr>
-              <w:t>-&gt;</w:t>
-            </w:r>
-            <w:proofErr w:type="spellStart"/>
-            <w:r>
-              <w:rPr>
-                <w:sz w:val="16"/>
-                <w:szCs w:val="16"/>
-              </w:rPr>
-              <w:t>SetMatrix</w:t>
-            </w:r>
-            <w:proofErr w:type="spellEnd"/>
-            <w:r>
-              <w:rPr>
-                <w:sz w:val="16"/>
-                <w:szCs w:val="16"/>
-              </w:rPr>
-              <w:t>("</w:t>
-            </w:r>
-            <w:proofErr w:type="spellStart"/>
-            <w:r>
-              <w:rPr>
-                <w:sz w:val="16"/>
-                <w:szCs w:val="16"/>
-              </w:rPr>
-              <w:t>g_viewMatrix</w:t>
-            </w:r>
-            <w:proofErr w:type="spellEnd"/>
-            <w:r>
-              <w:rPr>
-                <w:sz w:val="16"/>
-                <w:szCs w:val="16"/>
-              </w:rPr>
-              <w:t>", &amp;</w:t>
-            </w:r>
-            <w:proofErr w:type="spellStart"/>
-            <w:r>
-              <w:rPr>
-                <w:sz w:val="16"/>
-                <w:szCs w:val="16"/>
-              </w:rPr>
-              <w:t>g_viewMatrix</w:t>
-            </w:r>
-            <w:proofErr w:type="spellEnd"/>
-            <w:r>
-              <w:rPr>
-                <w:sz w:val="16"/>
-                <w:szCs w:val="16"/>
-              </w:rPr>
-              <w:t>);</w:t>
+              <w:t xml:space="preserve">  g_pEffect-&gt;SetMatrix("g_viewMatrix", &amp;g_viewMatrix);</w:t>
             </w:r>
           </w:p>
           <w:p>
@@ -3271,72 +2606,181 @@
                 <w:sz w:val="16"/>
                 <w:szCs w:val="16"/>
               </w:rPr>
+              <w:t xml:space="preserve">  g_pEffect-&gt;SetMatrix("g_projectionMatrix", &amp;g_projectionMatrix);</w:t>
+            </w:r>
+          </w:p>
+          <w:p>
+            <w:pPr>
+              <w:spacing w:line="240" w:lineRule="exact"/>
+              <w:rPr>
+                <w:sz w:val="16"/>
+                <w:szCs w:val="16"/>
+              </w:rPr>
+            </w:pPr>
+            <w:r>
+              <w:rPr>
+                <w:rFonts w:hint="eastAsia"/>
+                <w:sz w:val="16"/>
+                <w:szCs w:val="16"/>
+              </w:rPr>
+              <w:t xml:space="preserve">  //</w:t>
+            </w:r>
+            <w:r>
+              <w:rPr>
+                <w:rFonts w:hint="eastAsia"/>
+                <w:sz w:val="16"/>
+                <w:szCs w:val="16"/>
+              </w:rPr>
+              <w:t>ライトの向きを転送。</w:t>
+            </w:r>
+          </w:p>
+          <w:p>
+            <w:pPr>
+              <w:spacing w:line="240" w:lineRule="exact"/>
+              <w:rPr>
+                <w:sz w:val="16"/>
+                <w:szCs w:val="16"/>
+              </w:rPr>
+            </w:pPr>
+            <w:r>
+              <w:rPr>
+                <w:sz w:val="16"/>
+                <w:szCs w:val="16"/>
+              </w:rPr>
+              <w:t xml:space="preserve">  g_pEffect-&gt;SetVectorArray("g_diffuseLightDirection", g_diffuseLightDirection, LIGHT_NUM );</w:t>
+            </w:r>
+          </w:p>
+          <w:p>
+            <w:pPr>
+              <w:spacing w:line="240" w:lineRule="exact"/>
+              <w:rPr>
+                <w:sz w:val="16"/>
+                <w:szCs w:val="16"/>
+              </w:rPr>
+            </w:pPr>
+            <w:r>
+              <w:rPr>
+                <w:rFonts w:hint="eastAsia"/>
+                <w:sz w:val="16"/>
+                <w:szCs w:val="16"/>
+              </w:rPr>
+              <w:t xml:space="preserve">  //</w:t>
+            </w:r>
+            <w:r>
+              <w:rPr>
+                <w:rFonts w:hint="eastAsia"/>
+                <w:sz w:val="16"/>
+                <w:szCs w:val="16"/>
+              </w:rPr>
+              <w:t>ライトのカラーを転送。</w:t>
+            </w:r>
+          </w:p>
+          <w:p>
+            <w:pPr>
+              <w:spacing w:line="240" w:lineRule="exact"/>
+              <w:rPr>
+                <w:sz w:val="16"/>
+                <w:szCs w:val="16"/>
+              </w:rPr>
+            </w:pPr>
+            <w:r>
+              <w:rPr>
+                <w:sz w:val="16"/>
+                <w:szCs w:val="16"/>
+              </w:rPr>
+              <w:t xml:space="preserve">  g_pEffect-&gt;SetVectorArray("g_diffuseLightColor", g_diffuseLightColor, LIGHT_NUM );</w:t>
+            </w:r>
+          </w:p>
+          <w:p>
+            <w:pPr>
+              <w:spacing w:line="240" w:lineRule="exact"/>
+              <w:rPr>
+                <w:sz w:val="16"/>
+                <w:szCs w:val="16"/>
+              </w:rPr>
+            </w:pPr>
+            <w:r>
+              <w:rPr>
+                <w:rFonts w:hint="eastAsia"/>
+                <w:sz w:val="16"/>
+                <w:szCs w:val="16"/>
+              </w:rPr>
+              <w:t xml:space="preserve">  //</w:t>
+            </w:r>
+            <w:r>
+              <w:rPr>
+                <w:rFonts w:hint="eastAsia"/>
+                <w:sz w:val="16"/>
+                <w:szCs w:val="16"/>
+              </w:rPr>
+              <w:t>環境光を設定。</w:t>
+            </w:r>
+          </w:p>
+          <w:p>
+            <w:pPr>
+              <w:spacing w:line="240" w:lineRule="exact"/>
+              <w:rPr>
+                <w:sz w:val="16"/>
+                <w:szCs w:val="16"/>
+              </w:rPr>
+            </w:pPr>
+            <w:r>
+              <w:rPr>
+                <w:sz w:val="16"/>
+                <w:szCs w:val="16"/>
+              </w:rPr>
+              <w:t xml:space="preserve">  g_pEffect-&gt;SetVector("g_ambientLight", &amp;g_ambientLight);</w:t>
+            </w:r>
+          </w:p>
+          <w:p>
+            <w:pPr>
+              <w:spacing w:line="240" w:lineRule="exact"/>
+              <w:rPr>
+                <w:sz w:val="16"/>
+                <w:szCs w:val="16"/>
+              </w:rPr>
+            </w:pPr>
+          </w:p>
+          <w:p>
+            <w:pPr>
+              <w:spacing w:line="240" w:lineRule="exact"/>
+              <w:rPr>
+                <w:sz w:val="16"/>
+                <w:szCs w:val="16"/>
+              </w:rPr>
+            </w:pPr>
+            <w:r>
+              <w:rPr>
+                <w:rFonts w:hint="eastAsia"/>
+                <w:sz w:val="16"/>
+                <w:szCs w:val="16"/>
+              </w:rPr>
+              <w:t xml:space="preserve">  g_pEffect-&gt;CommitChanges();           //</w:t>
+            </w:r>
+            <w:r>
+              <w:rPr>
+                <w:rFonts w:hint="eastAsia"/>
+                <w:sz w:val="16"/>
+                <w:szCs w:val="16"/>
+              </w:rPr>
+              <w:t>この関数を呼び出すことで、データの転送が確定する。描画を行う前に一回だけ呼び出す。</w:t>
+            </w:r>
+          </w:p>
+          <w:p>
+            <w:pPr>
+              <w:spacing w:line="240" w:lineRule="exact"/>
+              <w:rPr>
+                <w:sz w:val="16"/>
+                <w:szCs w:val="16"/>
+              </w:rPr>
+            </w:pPr>
+            <w:r>
+              <w:rPr>
+                <w:sz w:val="16"/>
+                <w:szCs w:val="16"/>
+              </w:rPr>
               <w:t xml:space="preserve">  </w:t>
             </w:r>
-            <w:proofErr w:type="spellStart"/>
-            <w:r>
-              <w:rPr>
-                <w:sz w:val="16"/>
-                <w:szCs w:val="16"/>
-              </w:rPr>
-              <w:t>g_pEffect</w:t>
-            </w:r>
-            <w:proofErr w:type="spellEnd"/>
-            <w:r>
-              <w:rPr>
-                <w:sz w:val="16"/>
-                <w:szCs w:val="16"/>
-              </w:rPr>
-              <w:t>-&gt;</w:t>
-            </w:r>
-            <w:proofErr w:type="spellStart"/>
-            <w:r>
-              <w:rPr>
-                <w:sz w:val="16"/>
-                <w:szCs w:val="16"/>
-              </w:rPr>
-              <w:t>SetMatrix</w:t>
-            </w:r>
-            <w:proofErr w:type="spellEnd"/>
-            <w:r>
-              <w:rPr>
-                <w:sz w:val="16"/>
-                <w:szCs w:val="16"/>
-              </w:rPr>
-              <w:t>("</w:t>
-            </w:r>
-            <w:proofErr w:type="spellStart"/>
-            <w:r>
-              <w:rPr>
-                <w:sz w:val="16"/>
-                <w:szCs w:val="16"/>
-              </w:rPr>
-              <w:t>g_projectionMatrix</w:t>
-            </w:r>
-            <w:proofErr w:type="spellEnd"/>
-            <w:r>
-              <w:rPr>
-                <w:sz w:val="16"/>
-                <w:szCs w:val="16"/>
-              </w:rPr>
-              <w:t>", &amp;</w:t>
-            </w:r>
-            <w:proofErr w:type="spellStart"/>
-            <w:r>
-              <w:rPr>
-                <w:sz w:val="16"/>
-                <w:szCs w:val="16"/>
-              </w:rPr>
-              <w:t>g_projectionMatrix</w:t>
-            </w:r>
-            <w:proofErr w:type="spellEnd"/>
-            <w:r>
-              <w:rPr>
-                <w:sz w:val="16"/>
-                <w:szCs w:val="16"/>
-              </w:rPr>
-              <w:t>);</w:t>
-            </w:r>
           </w:p>
           <w:p>
             <w:pPr>
@@ -3348,19 +2792,10 @@
             </w:pPr>
             <w:r>
               <w:rPr>
-                <w:rFonts w:hint="eastAsia"/>
-                <w:sz w:val="16"/>
-                <w:szCs w:val="16"/>
-              </w:rPr>
-              <w:t xml:space="preserve">  //</w:t>
-            </w:r>
-            <w:r>
-              <w:rPr>
-                <w:rFonts w:hint="eastAsia"/>
-                <w:sz w:val="16"/>
-                <w:szCs w:val="16"/>
-              </w:rPr>
-              <w:t>ライトの向きを転送。</w:t>
+                <w:sz w:val="16"/>
+                <w:szCs w:val="16"/>
+              </w:rPr>
+              <w:t xml:space="preserve">  // Meshes are divided into subsets, one for each material. Render them in</w:t>
             </w:r>
           </w:p>
           <w:p>
@@ -3376,71 +2811,7 @@
                 <w:sz w:val="16"/>
                 <w:szCs w:val="16"/>
               </w:rPr>
-              <w:t xml:space="preserve">  </w:t>
-            </w:r>
-            <w:proofErr w:type="spellStart"/>
-            <w:r>
-              <w:rPr>
-                <w:sz w:val="16"/>
-                <w:szCs w:val="16"/>
-              </w:rPr>
-              <w:t>g_pEffect</w:t>
-            </w:r>
-            <w:proofErr w:type="spellEnd"/>
-            <w:r>
-              <w:rPr>
-                <w:sz w:val="16"/>
-                <w:szCs w:val="16"/>
-              </w:rPr>
-              <w:t>-&gt;</w:t>
-            </w:r>
-            <w:proofErr w:type="spellStart"/>
-            <w:r>
-              <w:rPr>
-                <w:sz w:val="16"/>
-                <w:szCs w:val="16"/>
-              </w:rPr>
-              <w:t>SetVectorArray</w:t>
-            </w:r>
-            <w:proofErr w:type="spellEnd"/>
-            <w:r>
-              <w:rPr>
-                <w:sz w:val="16"/>
-                <w:szCs w:val="16"/>
-              </w:rPr>
-              <w:t>("</w:t>
-            </w:r>
-            <w:proofErr w:type="spellStart"/>
-            <w:r>
-              <w:rPr>
-                <w:sz w:val="16"/>
-                <w:szCs w:val="16"/>
-              </w:rPr>
-              <w:t>g_diffuseLightDirection</w:t>
-            </w:r>
-            <w:proofErr w:type="spellEnd"/>
-            <w:r>
-              <w:rPr>
-                <w:sz w:val="16"/>
-                <w:szCs w:val="16"/>
-              </w:rPr>
-              <w:t xml:space="preserve">", </w:t>
-            </w:r>
-            <w:proofErr w:type="spellStart"/>
-            <w:r>
-              <w:rPr>
-                <w:sz w:val="16"/>
-                <w:szCs w:val="16"/>
-              </w:rPr>
-              <w:t>g_diffuseLightDirection</w:t>
-            </w:r>
-            <w:proofErr w:type="spellEnd"/>
-            <w:r>
-              <w:rPr>
-                <w:sz w:val="16"/>
-                <w:szCs w:val="16"/>
-              </w:rPr>
-              <w:t>, LIGHT_NUM );</w:t>
+              <w:t xml:space="preserve">    // a loop</w:t>
             </w:r>
           </w:p>
           <w:p>
@@ -3453,19 +2824,10 @@
             </w:pPr>
             <w:r>
               <w:rPr>
-                <w:rFonts w:hint="eastAsia"/>
-                <w:sz w:val="16"/>
-                <w:szCs w:val="16"/>
-              </w:rPr>
-              <w:t xml:space="preserve">  //</w:t>
-            </w:r>
-            <w:r>
-              <w:rPr>
-                <w:rFonts w:hint="eastAsia"/>
-                <w:sz w:val="16"/>
-                <w:szCs w:val="16"/>
-              </w:rPr>
-              <w:t>ライトのカラーを転送。</w:t>
+                <w:sz w:val="16"/>
+                <w:szCs w:val="16"/>
+              </w:rPr>
+              <w:t xml:space="preserve">    for( DWORD i = 0; i &lt; g_dwNumMaterials; i++ )</w:t>
             </w:r>
           </w:p>
           <w:p>
@@ -3481,71 +2843,7 @@
                 <w:sz w:val="16"/>
                 <w:szCs w:val="16"/>
               </w:rPr>
-              <w:t xml:space="preserve">  </w:t>
-            </w:r>
-            <w:proofErr w:type="spellStart"/>
-            <w:r>
-              <w:rPr>
-                <w:sz w:val="16"/>
-                <w:szCs w:val="16"/>
-              </w:rPr>
-              <w:t>g_pEffect</w:t>
-            </w:r>
-            <w:proofErr w:type="spellEnd"/>
-            <w:r>
-              <w:rPr>
-                <w:sz w:val="16"/>
-                <w:szCs w:val="16"/>
-              </w:rPr>
-              <w:t>-&gt;</w:t>
-            </w:r>
-            <w:proofErr w:type="spellStart"/>
-            <w:r>
-              <w:rPr>
-                <w:sz w:val="16"/>
-                <w:szCs w:val="16"/>
-              </w:rPr>
-              <w:t>SetVectorArray</w:t>
-            </w:r>
-            <w:proofErr w:type="spellEnd"/>
-            <w:r>
-              <w:rPr>
-                <w:sz w:val="16"/>
-                <w:szCs w:val="16"/>
-              </w:rPr>
-              <w:t>("</w:t>
-            </w:r>
-            <w:proofErr w:type="spellStart"/>
-            <w:r>
-              <w:rPr>
-                <w:sz w:val="16"/>
-                <w:szCs w:val="16"/>
-              </w:rPr>
-              <w:t>g_diffuseLightColor</w:t>
-            </w:r>
-            <w:proofErr w:type="spellEnd"/>
-            <w:r>
-              <w:rPr>
-                <w:sz w:val="16"/>
-                <w:szCs w:val="16"/>
-              </w:rPr>
-              <w:t xml:space="preserve">", </w:t>
-            </w:r>
-            <w:proofErr w:type="spellStart"/>
-            <w:r>
-              <w:rPr>
-                <w:sz w:val="16"/>
-                <w:szCs w:val="16"/>
-              </w:rPr>
-              <w:t>g_diffuseLightColor</w:t>
-            </w:r>
-            <w:proofErr w:type="spellEnd"/>
-            <w:r>
-              <w:rPr>
-                <w:sz w:val="16"/>
-                <w:szCs w:val="16"/>
-              </w:rPr>
-              <w:t>, LIGHT_NUM );</w:t>
+              <w:t xml:space="preserve">    {</w:t>
             </w:r>
           </w:p>
           <w:p>
@@ -3558,19 +2856,10 @@
             </w:pPr>
             <w:r>
               <w:rPr>
-                <w:rFonts w:hint="eastAsia"/>
-                <w:sz w:val="16"/>
-                <w:szCs w:val="16"/>
-              </w:rPr>
-              <w:t xml:space="preserve">  //</w:t>
-            </w:r>
-            <w:r>
-              <w:rPr>
-                <w:rFonts w:hint="eastAsia"/>
-                <w:sz w:val="16"/>
-                <w:szCs w:val="16"/>
-              </w:rPr>
-              <w:t>環境光を設定。</w:t>
+                <w:sz w:val="16"/>
+                <w:szCs w:val="16"/>
+              </w:rPr>
+              <w:t xml:space="preserve">    g_pEffect-&gt;SetTexture("g_diffuseTexture", g_pMeshTextures[i]);</w:t>
             </w:r>
           </w:p>
           <w:p>
@@ -3586,71 +2875,7 @@
                 <w:sz w:val="16"/>
                 <w:szCs w:val="16"/>
               </w:rPr>
-              <w:t xml:space="preserve">  </w:t>
-            </w:r>
-            <w:proofErr w:type="spellStart"/>
-            <w:r>
-              <w:rPr>
-                <w:sz w:val="16"/>
-                <w:szCs w:val="16"/>
-              </w:rPr>
-              <w:t>g_pEffect</w:t>
-            </w:r>
-            <w:proofErr w:type="spellEnd"/>
-            <w:r>
-              <w:rPr>
-                <w:sz w:val="16"/>
-                <w:szCs w:val="16"/>
-              </w:rPr>
-              <w:t>-&gt;</w:t>
-            </w:r>
-            <w:proofErr w:type="spellStart"/>
-            <w:r>
-              <w:rPr>
-                <w:sz w:val="16"/>
-                <w:szCs w:val="16"/>
-              </w:rPr>
-              <w:t>SetVector</w:t>
-            </w:r>
-            <w:proofErr w:type="spellEnd"/>
-            <w:r>
-              <w:rPr>
-                <w:sz w:val="16"/>
-                <w:szCs w:val="16"/>
-              </w:rPr>
-              <w:t>("</w:t>
-            </w:r>
-            <w:proofErr w:type="spellStart"/>
-            <w:r>
-              <w:rPr>
-                <w:sz w:val="16"/>
-                <w:szCs w:val="16"/>
-              </w:rPr>
-              <w:t>g_ambientLight</w:t>
-            </w:r>
-            <w:proofErr w:type="spellEnd"/>
-            <w:r>
-              <w:rPr>
-                <w:sz w:val="16"/>
-                <w:szCs w:val="16"/>
-              </w:rPr>
-              <w:t>", &amp;</w:t>
-            </w:r>
-            <w:proofErr w:type="spellStart"/>
-            <w:r>
-              <w:rPr>
-                <w:sz w:val="16"/>
-                <w:szCs w:val="16"/>
-              </w:rPr>
-              <w:t>g_ambientLight</w:t>
-            </w:r>
-            <w:proofErr w:type="spellEnd"/>
-            <w:r>
-              <w:rPr>
-                <w:sz w:val="16"/>
-                <w:szCs w:val="16"/>
-              </w:rPr>
-              <w:t>);</w:t>
+              <w:t xml:space="preserve">        // Draw the mesh subset</w:t>
             </w:r>
           </w:p>
           <w:p>
@@ -3661,6 +2886,13 @@
                 <w:szCs w:val="16"/>
               </w:rPr>
             </w:pPr>
+            <w:r>
+              <w:rPr>
+                <w:sz w:val="16"/>
+                <w:szCs w:val="16"/>
+              </w:rPr>
+              <w:t xml:space="preserve">        g_pMesh-&gt;DrawSubset( i );</w:t>
+            </w:r>
           </w:p>
           <w:p>
             <w:pPr>
@@ -3672,55 +2904,10 @@
             </w:pPr>
             <w:r>
               <w:rPr>
-                <w:rFonts w:hint="eastAsia"/>
-                <w:sz w:val="16"/>
-                <w:szCs w:val="16"/>
-              </w:rPr>
-              <w:t xml:space="preserve">  </w:t>
-            </w:r>
-            <w:proofErr w:type="spellStart"/>
-            <w:r>
-              <w:rPr>
-                <w:rFonts w:hint="eastAsia"/>
-                <w:sz w:val="16"/>
-                <w:szCs w:val="16"/>
-              </w:rPr>
-              <w:t>g_pEffect</w:t>
-            </w:r>
-            <w:proofErr w:type="spellEnd"/>
-            <w:r>
-              <w:rPr>
-                <w:rFonts w:hint="eastAsia"/>
-                <w:sz w:val="16"/>
-                <w:szCs w:val="16"/>
-              </w:rPr>
-              <w:t>-&gt;</w:t>
-            </w:r>
-            <w:proofErr w:type="spellStart"/>
-            <w:r>
-              <w:rPr>
-                <w:rFonts w:hint="eastAsia"/>
-                <w:sz w:val="16"/>
-                <w:szCs w:val="16"/>
-              </w:rPr>
-              <w:t>CommitChanges</w:t>
-            </w:r>
-            <w:proofErr w:type="spellEnd"/>
-            <w:r>
-              <w:rPr>
-                <w:rFonts w:hint="eastAsia"/>
-                <w:sz w:val="16"/>
-                <w:szCs w:val="16"/>
-              </w:rPr>
-              <w:t>();           //</w:t>
-            </w:r>
-            <w:r>
-              <w:rPr>
-                <w:rFonts w:hint="eastAsia"/>
-                <w:sz w:val="16"/>
-                <w:szCs w:val="16"/>
-              </w:rPr>
-              <w:t>この関数を呼び出すことで、データの転送が確定する。描画を行う前に一回だけ呼び出す。</w:t>
+                <w:sz w:val="16"/>
+                <w:szCs w:val="16"/>
+              </w:rPr>
+              <w:t xml:space="preserve">    }</w:t>
             </w:r>
           </w:p>
           <w:p>
@@ -3736,7 +2923,7 @@
                 <w:sz w:val="16"/>
                 <w:szCs w:val="16"/>
               </w:rPr>
-              <w:t xml:space="preserve">  </w:t>
+              <w:t xml:space="preserve">    </w:t>
             </w:r>
           </w:p>
           <w:p>
@@ -3752,7 +2939,7 @@
                 <w:sz w:val="16"/>
                 <w:szCs w:val="16"/>
               </w:rPr>
-              <w:t xml:space="preserve">  // Meshes are divided into subsets, one for each material. Render them in</w:t>
+              <w:t xml:space="preserve">  g_pEffect-&gt;EndPass();</w:t>
             </w:r>
           </w:p>
           <w:p>
@@ -3768,391 +2955,7 @@
                 <w:sz w:val="16"/>
                 <w:szCs w:val="16"/>
               </w:rPr>
-              <w:t xml:space="preserve">    // a loop</w:t>
-            </w:r>
-          </w:p>
-          <w:p>
-            <w:pPr>
-              <w:spacing w:line="240" w:lineRule="exact"/>
-              <w:rPr>
-                <w:sz w:val="16"/>
-                <w:szCs w:val="16"/>
-              </w:rPr>
-            </w:pPr>
-            <w:r>
-              <w:rPr>
-                <w:sz w:val="16"/>
-                <w:szCs w:val="16"/>
-              </w:rPr>
-              <w:t xml:space="preserve">    for( DWORD </w:t>
-            </w:r>
-            <w:proofErr w:type="spellStart"/>
-            <w:r>
-              <w:rPr>
-                <w:sz w:val="16"/>
-                <w:szCs w:val="16"/>
-              </w:rPr>
-              <w:t>i</w:t>
-            </w:r>
-            <w:proofErr w:type="spellEnd"/>
-            <w:r>
-              <w:rPr>
-                <w:sz w:val="16"/>
-                <w:szCs w:val="16"/>
-              </w:rPr>
-              <w:t xml:space="preserve"> = 0; </w:t>
-            </w:r>
-            <w:proofErr w:type="spellStart"/>
-            <w:r>
-              <w:rPr>
-                <w:sz w:val="16"/>
-                <w:szCs w:val="16"/>
-              </w:rPr>
-              <w:t>i</w:t>
-            </w:r>
-            <w:proofErr w:type="spellEnd"/>
-            <w:r>
-              <w:rPr>
-                <w:sz w:val="16"/>
-                <w:szCs w:val="16"/>
-              </w:rPr>
-              <w:t xml:space="preserve"> &lt; </w:t>
-            </w:r>
-            <w:proofErr w:type="spellStart"/>
-            <w:r>
-              <w:rPr>
-                <w:sz w:val="16"/>
-                <w:szCs w:val="16"/>
-              </w:rPr>
-              <w:t>g_dwNumMaterials</w:t>
-            </w:r>
-            <w:proofErr w:type="spellEnd"/>
-            <w:r>
-              <w:rPr>
-                <w:sz w:val="16"/>
-                <w:szCs w:val="16"/>
-              </w:rPr>
-              <w:t xml:space="preserve">; </w:t>
-            </w:r>
-            <w:proofErr w:type="spellStart"/>
-            <w:r>
-              <w:rPr>
-                <w:sz w:val="16"/>
-                <w:szCs w:val="16"/>
-              </w:rPr>
-              <w:t>i</w:t>
-            </w:r>
-            <w:proofErr w:type="spellEnd"/>
-            <w:r>
-              <w:rPr>
-                <w:sz w:val="16"/>
-                <w:szCs w:val="16"/>
-              </w:rPr>
-              <w:t>++ )</w:t>
-            </w:r>
-          </w:p>
-          <w:p>
-            <w:pPr>
-              <w:spacing w:line="240" w:lineRule="exact"/>
-              <w:rPr>
-                <w:sz w:val="16"/>
-                <w:szCs w:val="16"/>
-              </w:rPr>
-            </w:pPr>
-            <w:r>
-              <w:rPr>
-                <w:sz w:val="16"/>
-                <w:szCs w:val="16"/>
-              </w:rPr>
-              <w:t xml:space="preserve">    {</w:t>
-            </w:r>
-          </w:p>
-          <w:p>
-            <w:pPr>
-              <w:spacing w:line="240" w:lineRule="exact"/>
-              <w:rPr>
-                <w:sz w:val="16"/>
-                <w:szCs w:val="16"/>
-              </w:rPr>
-            </w:pPr>
-            <w:r>
-              <w:rPr>
-                <w:sz w:val="16"/>
-                <w:szCs w:val="16"/>
-              </w:rPr>
-              <w:t xml:space="preserve">    </w:t>
-            </w:r>
-            <w:proofErr w:type="spellStart"/>
-            <w:r>
-              <w:rPr>
-                <w:sz w:val="16"/>
-                <w:szCs w:val="16"/>
-              </w:rPr>
-              <w:t>g_pEffect</w:t>
-            </w:r>
-            <w:proofErr w:type="spellEnd"/>
-            <w:r>
-              <w:rPr>
-                <w:sz w:val="16"/>
-                <w:szCs w:val="16"/>
-              </w:rPr>
-              <w:t>-&gt;</w:t>
-            </w:r>
-            <w:proofErr w:type="spellStart"/>
-            <w:r>
-              <w:rPr>
-                <w:sz w:val="16"/>
-                <w:szCs w:val="16"/>
-              </w:rPr>
-              <w:t>SetTexture</w:t>
-            </w:r>
-            <w:proofErr w:type="spellEnd"/>
-            <w:r>
-              <w:rPr>
-                <w:sz w:val="16"/>
-                <w:szCs w:val="16"/>
-              </w:rPr>
-              <w:t>("</w:t>
-            </w:r>
-            <w:proofErr w:type="spellStart"/>
-            <w:r>
-              <w:rPr>
-                <w:sz w:val="16"/>
-                <w:szCs w:val="16"/>
-              </w:rPr>
-              <w:t>g_diffuseTexture</w:t>
-            </w:r>
-            <w:proofErr w:type="spellEnd"/>
-            <w:r>
-              <w:rPr>
-                <w:sz w:val="16"/>
-                <w:szCs w:val="16"/>
-              </w:rPr>
-              <w:t xml:space="preserve">", </w:t>
-            </w:r>
-            <w:proofErr w:type="spellStart"/>
-            <w:r>
-              <w:rPr>
-                <w:sz w:val="16"/>
-                <w:szCs w:val="16"/>
-              </w:rPr>
-              <w:t>g_pMeshTextures</w:t>
-            </w:r>
-            <w:proofErr w:type="spellEnd"/>
-            <w:r>
-              <w:rPr>
-                <w:sz w:val="16"/>
-                <w:szCs w:val="16"/>
-              </w:rPr>
-              <w:t>[</w:t>
-            </w:r>
-            <w:proofErr w:type="spellStart"/>
-            <w:r>
-              <w:rPr>
-                <w:sz w:val="16"/>
-                <w:szCs w:val="16"/>
-              </w:rPr>
-              <w:t>i</w:t>
-            </w:r>
-            <w:proofErr w:type="spellEnd"/>
-            <w:r>
-              <w:rPr>
-                <w:sz w:val="16"/>
-                <w:szCs w:val="16"/>
-              </w:rPr>
-              <w:t>]);</w:t>
-            </w:r>
-          </w:p>
-          <w:p>
-            <w:pPr>
-              <w:spacing w:line="240" w:lineRule="exact"/>
-              <w:rPr>
-                <w:sz w:val="16"/>
-                <w:szCs w:val="16"/>
-              </w:rPr>
-            </w:pPr>
-            <w:r>
-              <w:rPr>
-                <w:sz w:val="16"/>
-                <w:szCs w:val="16"/>
-              </w:rPr>
-              <w:t xml:space="preserve">        // Draw the mesh subset</w:t>
-            </w:r>
-          </w:p>
-          <w:p>
-            <w:pPr>
-              <w:spacing w:line="240" w:lineRule="exact"/>
-              <w:rPr>
-                <w:sz w:val="16"/>
-                <w:szCs w:val="16"/>
-              </w:rPr>
-            </w:pPr>
-            <w:r>
-              <w:rPr>
-                <w:sz w:val="16"/>
-                <w:szCs w:val="16"/>
-              </w:rPr>
-              <w:t xml:space="preserve">        </w:t>
-            </w:r>
-            <w:proofErr w:type="spellStart"/>
-            <w:r>
-              <w:rPr>
-                <w:sz w:val="16"/>
-                <w:szCs w:val="16"/>
-              </w:rPr>
-              <w:t>g_pMesh</w:t>
-            </w:r>
-            <w:proofErr w:type="spellEnd"/>
-            <w:r>
-              <w:rPr>
-                <w:sz w:val="16"/>
-                <w:szCs w:val="16"/>
-              </w:rPr>
-              <w:t>-&gt;</w:t>
-            </w:r>
-            <w:proofErr w:type="spellStart"/>
-            <w:r>
-              <w:rPr>
-                <w:sz w:val="16"/>
-                <w:szCs w:val="16"/>
-              </w:rPr>
-              <w:t>DrawSubset</w:t>
-            </w:r>
-            <w:proofErr w:type="spellEnd"/>
-            <w:r>
-              <w:rPr>
-                <w:sz w:val="16"/>
-                <w:szCs w:val="16"/>
-              </w:rPr>
-              <w:t xml:space="preserve">( </w:t>
-            </w:r>
-            <w:proofErr w:type="spellStart"/>
-            <w:r>
-              <w:rPr>
-                <w:sz w:val="16"/>
-                <w:szCs w:val="16"/>
-              </w:rPr>
-              <w:t>i</w:t>
-            </w:r>
-            <w:proofErr w:type="spellEnd"/>
-            <w:r>
-              <w:rPr>
-                <w:sz w:val="16"/>
-                <w:szCs w:val="16"/>
-              </w:rPr>
-              <w:t xml:space="preserve"> );</w:t>
-            </w:r>
-          </w:p>
-          <w:p>
-            <w:pPr>
-              <w:spacing w:line="240" w:lineRule="exact"/>
-              <w:rPr>
-                <w:sz w:val="16"/>
-                <w:szCs w:val="16"/>
-              </w:rPr>
-            </w:pPr>
-            <w:r>
-              <w:rPr>
-                <w:sz w:val="16"/>
-                <w:szCs w:val="16"/>
-              </w:rPr>
-              <w:t xml:space="preserve">    }</w:t>
-            </w:r>
-          </w:p>
-          <w:p>
-            <w:pPr>
-              <w:spacing w:line="240" w:lineRule="exact"/>
-              <w:rPr>
-                <w:sz w:val="16"/>
-                <w:szCs w:val="16"/>
-              </w:rPr>
-            </w:pPr>
-            <w:r>
-              <w:rPr>
-                <w:sz w:val="16"/>
-                <w:szCs w:val="16"/>
-              </w:rPr>
-              <w:t xml:space="preserve">    </w:t>
-            </w:r>
-          </w:p>
-          <w:p>
-            <w:pPr>
-              <w:spacing w:line="240" w:lineRule="exact"/>
-              <w:rPr>
-                <w:sz w:val="16"/>
-                <w:szCs w:val="16"/>
-              </w:rPr>
-            </w:pPr>
-            <w:r>
-              <w:rPr>
-                <w:sz w:val="16"/>
-                <w:szCs w:val="16"/>
-              </w:rPr>
-              <w:t xml:space="preserve">  </w:t>
-            </w:r>
-            <w:proofErr w:type="spellStart"/>
-            <w:r>
-              <w:rPr>
-                <w:sz w:val="16"/>
-                <w:szCs w:val="16"/>
-              </w:rPr>
-              <w:t>g_pEffect</w:t>
-            </w:r>
-            <w:proofErr w:type="spellEnd"/>
-            <w:r>
-              <w:rPr>
-                <w:sz w:val="16"/>
-                <w:szCs w:val="16"/>
-              </w:rPr>
-              <w:t>-&gt;</w:t>
-            </w:r>
-            <w:proofErr w:type="spellStart"/>
-            <w:r>
-              <w:rPr>
-                <w:sz w:val="16"/>
-                <w:szCs w:val="16"/>
-              </w:rPr>
-              <w:t>EndPass</w:t>
-            </w:r>
-            <w:proofErr w:type="spellEnd"/>
-            <w:r>
-              <w:rPr>
-                <w:sz w:val="16"/>
-                <w:szCs w:val="16"/>
-              </w:rPr>
-              <w:t>();</w:t>
-            </w:r>
-          </w:p>
-          <w:p>
-            <w:pPr>
-              <w:spacing w:line="240" w:lineRule="exact"/>
-              <w:rPr>
-                <w:sz w:val="16"/>
-                <w:szCs w:val="16"/>
-              </w:rPr>
-            </w:pPr>
-            <w:r>
-              <w:rPr>
-                <w:sz w:val="16"/>
-                <w:szCs w:val="16"/>
-              </w:rPr>
-              <w:t xml:space="preserve">  </w:t>
-            </w:r>
-            <w:proofErr w:type="spellStart"/>
-            <w:r>
-              <w:rPr>
-                <w:sz w:val="16"/>
-                <w:szCs w:val="16"/>
-              </w:rPr>
-              <w:t>g_pEffect</w:t>
-            </w:r>
-            <w:proofErr w:type="spellEnd"/>
-            <w:r>
-              <w:rPr>
-                <w:sz w:val="16"/>
-                <w:szCs w:val="16"/>
-              </w:rPr>
-              <w:t>-&gt;End();</w:t>
+              <w:t xml:space="preserve">  g_pEffect-&gt;End();</w:t>
             </w:r>
           </w:p>
           <w:p>
@@ -4347,23 +3150,7 @@
                 <w:sz w:val="16"/>
                 <w:szCs w:val="16"/>
               </w:rPr>
-              <w:t xml:space="preserve">void </w:t>
-            </w:r>
-            <w:proofErr w:type="spellStart"/>
-            <w:r>
-              <w:rPr>
-                <w:sz w:val="16"/>
-                <w:szCs w:val="16"/>
-              </w:rPr>
-              <w:t>CleanupTiger</w:t>
-            </w:r>
-            <w:proofErr w:type="spellEnd"/>
-            <w:r>
-              <w:rPr>
-                <w:sz w:val="16"/>
-                <w:szCs w:val="16"/>
-              </w:rPr>
-              <w:t>()</w:t>
+              <w:t>void CleanupTiger()</w:t>
             </w:r>
           </w:p>
           <w:p>
@@ -4395,23 +3182,7 @@
                 <w:sz w:val="16"/>
                 <w:szCs w:val="16"/>
               </w:rPr>
-              <w:t xml:space="preserve">  if (</w:t>
-            </w:r>
-            <w:proofErr w:type="spellStart"/>
-            <w:r>
-              <w:rPr>
-                <w:sz w:val="16"/>
-                <w:szCs w:val="16"/>
-              </w:rPr>
-              <w:t>g_pMeshTextures</w:t>
-            </w:r>
-            <w:proofErr w:type="spellEnd"/>
-            <w:r>
-              <w:rPr>
-                <w:sz w:val="16"/>
-                <w:szCs w:val="16"/>
-              </w:rPr>
-              <w:t xml:space="preserve"> != NULL) {</w:t>
+              <w:t xml:space="preserve">  if (g_pMeshTextures != NULL) {</w:t>
             </w:r>
           </w:p>
           <w:p>
@@ -4427,87 +3198,7 @@
                 <w:sz w:val="16"/>
                 <w:szCs w:val="16"/>
               </w:rPr>
-              <w:t xml:space="preserve">    for (</w:t>
-            </w:r>
-            <w:proofErr w:type="spellStart"/>
-            <w:r>
-              <w:rPr>
-                <w:sz w:val="16"/>
-                <w:szCs w:val="16"/>
-              </w:rPr>
-              <w:t>int</w:t>
-            </w:r>
-            <w:proofErr w:type="spellEnd"/>
-            <w:r>
-              <w:rPr>
-                <w:sz w:val="16"/>
-                <w:szCs w:val="16"/>
-              </w:rPr>
-              <w:t xml:space="preserve"> </w:t>
-            </w:r>
-            <w:proofErr w:type="spellStart"/>
-            <w:r>
-              <w:rPr>
-                <w:sz w:val="16"/>
-                <w:szCs w:val="16"/>
-              </w:rPr>
-              <w:t>i</w:t>
-            </w:r>
-            <w:proofErr w:type="spellEnd"/>
-            <w:r>
-              <w:rPr>
-                <w:sz w:val="16"/>
-                <w:szCs w:val="16"/>
-              </w:rPr>
-              <w:t xml:space="preserve"> = 0; </w:t>
-            </w:r>
-            <w:proofErr w:type="spellStart"/>
-            <w:r>
-              <w:rPr>
-                <w:sz w:val="16"/>
-                <w:szCs w:val="16"/>
-              </w:rPr>
-              <w:t>i</w:t>
-            </w:r>
-            <w:proofErr w:type="spellEnd"/>
-            <w:r>
-              <w:rPr>
-                <w:sz w:val="16"/>
-                <w:szCs w:val="16"/>
-              </w:rPr>
-              <w:t xml:space="preserve"> &lt; </w:t>
-            </w:r>
-            <w:proofErr w:type="spellStart"/>
-            <w:r>
-              <w:rPr>
-                <w:sz w:val="16"/>
-                <w:szCs w:val="16"/>
-              </w:rPr>
-              <w:t>g_dwNumMaterials</w:t>
-            </w:r>
-            <w:proofErr w:type="spellEnd"/>
-            <w:r>
-              <w:rPr>
-                <w:sz w:val="16"/>
-                <w:szCs w:val="16"/>
-              </w:rPr>
-              <w:t xml:space="preserve">; </w:t>
-            </w:r>
-            <w:proofErr w:type="spellStart"/>
-            <w:r>
-              <w:rPr>
-                <w:sz w:val="16"/>
-                <w:szCs w:val="16"/>
-              </w:rPr>
-              <w:t>i</w:t>
-            </w:r>
-            <w:proofErr w:type="spellEnd"/>
-            <w:r>
-              <w:rPr>
-                <w:sz w:val="16"/>
-                <w:szCs w:val="16"/>
-              </w:rPr>
-              <w:t>++) {</w:t>
+              <w:t xml:space="preserve">    for (int i = 0; i &lt; g_dwNumMaterials; i++) {</w:t>
             </w:r>
           </w:p>
           <w:p>
@@ -4523,39 +3214,7 @@
                 <w:sz w:val="16"/>
                 <w:szCs w:val="16"/>
               </w:rPr>
-              <w:t xml:space="preserve">      </w:t>
-            </w:r>
-            <w:proofErr w:type="spellStart"/>
-            <w:r>
-              <w:rPr>
-                <w:sz w:val="16"/>
-                <w:szCs w:val="16"/>
-              </w:rPr>
-              <w:t>g_pMeshTextures</w:t>
-            </w:r>
-            <w:proofErr w:type="spellEnd"/>
-            <w:r>
-              <w:rPr>
-                <w:sz w:val="16"/>
-                <w:szCs w:val="16"/>
-              </w:rPr>
-              <w:t>[</w:t>
-            </w:r>
-            <w:proofErr w:type="spellStart"/>
-            <w:r>
-              <w:rPr>
-                <w:sz w:val="16"/>
-                <w:szCs w:val="16"/>
-              </w:rPr>
-              <w:t>i</w:t>
-            </w:r>
-            <w:proofErr w:type="spellEnd"/>
-            <w:r>
-              <w:rPr>
-                <w:sz w:val="16"/>
-                <w:szCs w:val="16"/>
-              </w:rPr>
-              <w:t>]-&gt;Release();</w:t>
+              <w:t xml:space="preserve">      g_pMeshTextures[i]-&gt;Release();</w:t>
             </w:r>
           </w:p>
           <w:p>
@@ -4587,23 +3246,7 @@
                 <w:sz w:val="16"/>
                 <w:szCs w:val="16"/>
               </w:rPr>
-              <w:t xml:space="preserve">    delete[] </w:t>
-            </w:r>
-            <w:proofErr w:type="spellStart"/>
-            <w:r>
-              <w:rPr>
-                <w:sz w:val="16"/>
-                <w:szCs w:val="16"/>
-              </w:rPr>
-              <w:t>g_pMeshTextures</w:t>
-            </w:r>
-            <w:proofErr w:type="spellEnd"/>
-            <w:r>
-              <w:rPr>
-                <w:sz w:val="16"/>
-                <w:szCs w:val="16"/>
-              </w:rPr>
-              <w:t>;</w:t>
+              <w:t xml:space="preserve">    delete[] g_pMeshTextures;</w:t>
             </w:r>
           </w:p>
           <w:p>
@@ -4635,23 +3278,7 @@
                 <w:sz w:val="16"/>
                 <w:szCs w:val="16"/>
               </w:rPr>
-              <w:t xml:space="preserve">  if (</w:t>
-            </w:r>
-            <w:proofErr w:type="spellStart"/>
-            <w:r>
-              <w:rPr>
-                <w:sz w:val="16"/>
-                <w:szCs w:val="16"/>
-              </w:rPr>
-              <w:t>g_pMesh</w:t>
-            </w:r>
-            <w:proofErr w:type="spellEnd"/>
-            <w:r>
-              <w:rPr>
-                <w:sz w:val="16"/>
-                <w:szCs w:val="16"/>
-              </w:rPr>
-              <w:t xml:space="preserve"> != NULL) {</w:t>
+              <w:t xml:space="preserve">  if (g_pMesh != NULL) {</w:t>
             </w:r>
           </w:p>
           <w:p>
@@ -4667,23 +3294,7 @@
                 <w:sz w:val="16"/>
                 <w:szCs w:val="16"/>
               </w:rPr>
-              <w:t xml:space="preserve">    </w:t>
-            </w:r>
-            <w:proofErr w:type="spellStart"/>
-            <w:r>
-              <w:rPr>
-                <w:sz w:val="16"/>
-                <w:szCs w:val="16"/>
-              </w:rPr>
-              <w:t>g_pMesh</w:t>
-            </w:r>
-            <w:proofErr w:type="spellEnd"/>
-            <w:r>
-              <w:rPr>
-                <w:sz w:val="16"/>
-                <w:szCs w:val="16"/>
-              </w:rPr>
-              <w:t>-&gt;Release();</w:t>
+              <w:t xml:space="preserve">    g_pMesh-&gt;Release();</w:t>
             </w:r>
           </w:p>
           <w:p>
@@ -4715,23 +3326,7 @@
                 <w:sz w:val="16"/>
                 <w:szCs w:val="16"/>
               </w:rPr>
-              <w:t xml:space="preserve">  if (</w:t>
-            </w:r>
-            <w:proofErr w:type="spellStart"/>
-            <w:r>
-              <w:rPr>
-                <w:sz w:val="16"/>
-                <w:szCs w:val="16"/>
-              </w:rPr>
-              <w:t>g_pEffect</w:t>
-            </w:r>
-            <w:proofErr w:type="spellEnd"/>
-            <w:r>
-              <w:rPr>
-                <w:sz w:val="16"/>
-                <w:szCs w:val="16"/>
-              </w:rPr>
-              <w:t xml:space="preserve"> != NULL) {</w:t>
+              <w:t xml:space="preserve">  if (g_pEffect != NULL) {</w:t>
             </w:r>
           </w:p>
           <w:p>
@@ -4747,23 +3342,7 @@
                 <w:sz w:val="16"/>
                 <w:szCs w:val="16"/>
               </w:rPr>
-              <w:t xml:space="preserve">    </w:t>
-            </w:r>
-            <w:proofErr w:type="spellStart"/>
-            <w:r>
-              <w:rPr>
-                <w:sz w:val="16"/>
-                <w:szCs w:val="16"/>
-              </w:rPr>
-              <w:t>g_pEffect</w:t>
-            </w:r>
-            <w:proofErr w:type="spellEnd"/>
-            <w:r>
-              <w:rPr>
-                <w:sz w:val="16"/>
-                <w:szCs w:val="16"/>
-              </w:rPr>
-              <w:t>-&gt;Release();</w:t>
+              <w:t xml:space="preserve">    g_pEffect-&gt;Release();</w:t>
             </w:r>
           </w:p>
           <w:p>
@@ -5266,7 +3845,6 @@
           <w:szCs w:val="21"/>
         </w:rPr>
       </w:pPr>
-      <w:proofErr w:type="spellStart"/>
       <w:r>
         <w:rPr>
           <w:rFonts w:hint="eastAsia"/>
@@ -5274,7 +3852,6 @@
         </w:rPr>
         <w:t>Init</w:t>
       </w:r>
-      <w:proofErr w:type="spellEnd"/>
       <w:r>
         <w:rPr>
           <w:rFonts w:hint="eastAsia"/>
@@ -5508,14 +4085,12 @@
         </w:rPr>
         <w:t xml:space="preserve"> </w:t>
       </w:r>
-      <w:proofErr w:type="spellStart"/>
       <w:r>
         <w:rPr>
           <w:szCs w:val="21"/>
         </w:rPr>
         <w:t>pEffect</w:t>
       </w:r>
-      <w:proofErr w:type="spellEnd"/>
       <w:r>
         <w:rPr>
           <w:rFonts w:hint="eastAsia"/>
@@ -5549,19 +4124,11 @@
         </w:rPr>
         <w:t xml:space="preserve">  </w:t>
       </w:r>
-      <w:proofErr w:type="spellStart"/>
-      <w:r>
-        <w:rPr>
-          <w:szCs w:val="21"/>
-        </w:rPr>
-        <w:t>worldMatrix</w:t>
-      </w:r>
-      <w:proofErr w:type="spellEnd"/>
-      <w:r>
-        <w:rPr>
-          <w:szCs w:val="21"/>
-        </w:rPr>
-        <w:t>;</w:t>
+      <w:r>
+        <w:rPr>
+          <w:szCs w:val="21"/>
+        </w:rPr>
+        <w:t>worldMatrix;</w:t>
       </w:r>
     </w:p>
     <w:p>
@@ -5587,21 +4154,7 @@
         <w:rPr>
           <w:szCs w:val="21"/>
         </w:rPr>
-        <w:t xml:space="preserve">  </w:t>
-      </w:r>
-      <w:proofErr w:type="spellStart"/>
-      <w:r>
-        <w:rPr>
-          <w:szCs w:val="21"/>
-        </w:rPr>
-        <w:t>pMEsh</w:t>
-      </w:r>
-      <w:proofErr w:type="spellEnd"/>
-      <w:r>
-        <w:rPr>
-          <w:szCs w:val="21"/>
-        </w:rPr>
-        <w:t>;</w:t>
+        <w:t xml:space="preserve">  pMEsh;</w:t>
       </w:r>
     </w:p>
     <w:p>
@@ -5630,14 +4183,12 @@
         </w:rPr>
         <w:t xml:space="preserve">* </w:t>
       </w:r>
-      <w:proofErr w:type="spellStart"/>
       <w:r>
         <w:rPr>
           <w:szCs w:val="21"/>
         </w:rPr>
         <w:t>pMeshTextures</w:t>
       </w:r>
-      <w:proofErr w:type="spellEnd"/>
     </w:p>
     <w:p>
       <w:pPr>
@@ -5662,21 +4213,7 @@
         <w:rPr>
           <w:szCs w:val="21"/>
         </w:rPr>
-        <w:t xml:space="preserve"> </w:t>
-      </w:r>
-      <w:proofErr w:type="spellStart"/>
-      <w:r>
-        <w:rPr>
-          <w:szCs w:val="21"/>
-        </w:rPr>
-        <w:t>numMaterial</w:t>
-      </w:r>
-      <w:proofErr w:type="spellEnd"/>
-      <w:r>
-        <w:rPr>
-          <w:szCs w:val="21"/>
-        </w:rPr>
-        <w:t>;</w:t>
+        <w:t xml:space="preserve"> numMaterial;</w:t>
       </w:r>
     </w:p>
     <w:p>
@@ -6025,19 +4562,11 @@
         </w:rPr>
         <w:t xml:space="preserve">class </w:t>
       </w:r>
-      <w:proofErr w:type="spellStart"/>
-      <w:r>
-        <w:rPr>
-          <w:szCs w:val="21"/>
-        </w:rPr>
-        <w:t>Hiyoko</w:t>
-      </w:r>
-      <w:proofErr w:type="spellEnd"/>
-      <w:r>
-        <w:rPr>
-          <w:szCs w:val="21"/>
-        </w:rPr>
-        <w:t>{</w:t>
+      <w:r>
+        <w:rPr>
+          <w:szCs w:val="21"/>
+        </w:rPr>
+        <w:t>Hiyoko{</w:t>
       </w:r>
     </w:p>
     <w:p>
@@ -6487,23 +5016,7 @@
                 <w:sz w:val="16"/>
                 <w:szCs w:val="16"/>
               </w:rPr>
-              <w:t xml:space="preserve">class </w:t>
-            </w:r>
-            <w:proofErr w:type="spellStart"/>
-            <w:r>
-              <w:rPr>
-                <w:sz w:val="16"/>
-                <w:szCs w:val="16"/>
-              </w:rPr>
-              <w:t>Hiyoko</w:t>
-            </w:r>
-            <w:proofErr w:type="spellEnd"/>
-            <w:r>
-              <w:rPr>
-                <w:sz w:val="16"/>
-                <w:szCs w:val="16"/>
-              </w:rPr>
-              <w:t xml:space="preserve"> : public Model</w:t>
+              <w:t>class Hiyoko : public Model</w:t>
             </w:r>
           </w:p>
           <w:p>
@@ -6596,7 +5109,6 @@
         </w:rPr>
         <w:t>クラスと</w:t>
       </w:r>
-      <w:proofErr w:type="spellStart"/>
       <w:r>
         <w:rPr>
           <w:rFonts w:hint="eastAsia"/>
@@ -6604,7 +5116,6 @@
         </w:rPr>
         <w:t>Hiyoko</w:t>
       </w:r>
-      <w:proofErr w:type="spellEnd"/>
       <w:r>
         <w:rPr>
           <w:rFonts w:hint="eastAsia"/>
@@ -6640,7 +5151,6 @@
         </w:rPr>
         <w:t>と</w:t>
       </w:r>
-      <w:proofErr w:type="spellStart"/>
       <w:r>
         <w:rPr>
           <w:rFonts w:hint="eastAsia"/>
@@ -6648,7 +5158,6 @@
         </w:rPr>
         <w:t>Hiyoko</w:t>
       </w:r>
-      <w:proofErr w:type="spellEnd"/>
       <w:r>
         <w:rPr>
           <w:rFonts w:hint="eastAsia"/>
@@ -6759,7 +5268,6 @@
         </w:rPr>
         <w:t>クラス、</w:t>
       </w:r>
-      <w:proofErr w:type="spellStart"/>
       <w:r>
         <w:rPr>
           <w:rFonts w:hint="eastAsia"/>
@@ -6767,7 +5275,6 @@
         </w:rPr>
         <w:t>Hiyoko</w:t>
       </w:r>
-      <w:proofErr w:type="spellEnd"/>
       <w:r>
         <w:rPr>
           <w:rFonts w:hint="eastAsia"/>
@@ -6987,7 +5494,6 @@
         <w:lastRenderedPageBreak/>
         <w:t>この設計変更により、</w:t>
       </w:r>
-      <w:proofErr w:type="spellStart"/>
       <w:r>
         <w:rPr>
           <w:rFonts w:hint="eastAsia"/>
@@ -6995,7 +5501,6 @@
         </w:rPr>
         <w:t>TigerDX</w:t>
       </w:r>
-      <w:proofErr w:type="spellEnd"/>
       <w:r>
         <w:rPr>
           <w:rFonts w:hint="eastAsia"/>
@@ -7003,7 +5508,6 @@
         </w:rPr>
         <w:t>と</w:t>
       </w:r>
-      <w:proofErr w:type="spellStart"/>
       <w:r>
         <w:rPr>
           <w:rFonts w:hint="eastAsia"/>
@@ -7011,7 +5515,6 @@
         </w:rPr>
         <w:t>TigerGL</w:t>
       </w:r>
-      <w:proofErr w:type="spellEnd"/>
       <w:r>
         <w:rPr>
           <w:rFonts w:hint="eastAsia"/>
@@ -7019,7 +5522,6 @@
         </w:rPr>
         <w:t>、</w:t>
       </w:r>
-      <w:proofErr w:type="spellStart"/>
       <w:r>
         <w:rPr>
           <w:rFonts w:hint="eastAsia"/>
@@ -7027,7 +5529,6 @@
         </w:rPr>
         <w:t>HiyokoDX</w:t>
       </w:r>
-      <w:proofErr w:type="spellEnd"/>
       <w:r>
         <w:rPr>
           <w:rFonts w:hint="eastAsia"/>
@@ -7035,7 +5536,6 @@
         </w:rPr>
         <w:t>と</w:t>
       </w:r>
-      <w:proofErr w:type="spellStart"/>
       <w:r>
         <w:rPr>
           <w:rFonts w:hint="eastAsia"/>
@@ -7043,7 +5543,6 @@
         </w:rPr>
         <w:t>HiyokoGL</w:t>
       </w:r>
-      <w:proofErr w:type="spellEnd"/>
       <w:r>
         <w:rPr>
           <w:rFonts w:hint="eastAsia"/>
@@ -7481,25 +5980,7 @@
                 <w:sz w:val="16"/>
                 <w:szCs w:val="16"/>
               </w:rPr>
-              <w:t xml:space="preserve">Model  </w:t>
-            </w:r>
-            <w:proofErr w:type="spellStart"/>
-            <w:r>
-              <w:rPr>
-                <w:b/>
-                <w:sz w:val="16"/>
-                <w:szCs w:val="16"/>
-              </w:rPr>
-              <w:t>model</w:t>
-            </w:r>
-            <w:proofErr w:type="spellEnd"/>
-            <w:r>
-              <w:rPr>
-                <w:b/>
-                <w:sz w:val="16"/>
-                <w:szCs w:val="16"/>
-              </w:rPr>
-              <w:t>;   //Model</w:t>
+              <w:t>Model  model;   //Model</w:t>
             </w:r>
             <w:r>
               <w:rPr>
@@ -7575,23 +6056,7 @@
                 <w:sz w:val="16"/>
                 <w:szCs w:val="16"/>
               </w:rPr>
-              <w:t xml:space="preserve">class </w:t>
-            </w:r>
-            <w:proofErr w:type="spellStart"/>
-            <w:r>
-              <w:rPr>
-                <w:sz w:val="16"/>
-                <w:szCs w:val="16"/>
-              </w:rPr>
-              <w:t>Hiyoko</w:t>
-            </w:r>
-            <w:proofErr w:type="spellEnd"/>
-            <w:r>
-              <w:rPr>
-                <w:sz w:val="16"/>
-                <w:szCs w:val="16"/>
-              </w:rPr>
-              <w:t xml:space="preserve"> </w:t>
+              <w:t xml:space="preserve">class Hiyoko </w:t>
             </w:r>
           </w:p>
           <w:p>
@@ -7627,25 +6092,7 @@
                 <w:sz w:val="16"/>
                 <w:szCs w:val="16"/>
               </w:rPr>
-              <w:t xml:space="preserve">Model  </w:t>
-            </w:r>
-            <w:proofErr w:type="spellStart"/>
-            <w:r>
-              <w:rPr>
-                <w:b/>
-                <w:sz w:val="16"/>
-                <w:szCs w:val="16"/>
-              </w:rPr>
-              <w:t>model</w:t>
-            </w:r>
-            <w:proofErr w:type="spellEnd"/>
-            <w:r>
-              <w:rPr>
-                <w:b/>
-                <w:sz w:val="16"/>
-                <w:szCs w:val="16"/>
-              </w:rPr>
-              <w:t>;   //Model</w:t>
+              <w:t>Model  model;   //Model</w:t>
             </w:r>
             <w:r>
               <w:rPr>
@@ -7729,7 +6176,6 @@
         </w:rPr>
         <w:t>、</w:t>
       </w:r>
-      <w:proofErr w:type="spellStart"/>
       <w:r>
         <w:rPr>
           <w:rFonts w:hint="eastAsia"/>
@@ -7737,7 +6183,6 @@
         </w:rPr>
         <w:t>Hiyoko</w:t>
       </w:r>
-      <w:proofErr w:type="spellEnd"/>
       <w:r>
         <w:rPr>
           <w:rFonts w:hint="eastAsia"/>
@@ -7830,7 +6275,6 @@
         </w:rPr>
         <w:t>用の</w:t>
       </w:r>
-      <w:proofErr w:type="spellStart"/>
       <w:r>
         <w:rPr>
           <w:rFonts w:hint="eastAsia"/>
@@ -7838,7 +6282,6 @@
         </w:rPr>
         <w:t>ModelDX</w:t>
       </w:r>
-      <w:proofErr w:type="spellEnd"/>
       <w:r>
         <w:rPr>
           <w:rFonts w:hint="eastAsia"/>
@@ -7860,7 +6303,6 @@
         </w:rPr>
         <w:t>用の</w:t>
       </w:r>
-      <w:proofErr w:type="spellStart"/>
       <w:r>
         <w:rPr>
           <w:rFonts w:hint="eastAsia"/>
@@ -7868,7 +6310,6 @@
         </w:rPr>
         <w:t>ModelGL</w:t>
       </w:r>
-      <w:proofErr w:type="spellEnd"/>
       <w:r>
         <w:rPr>
           <w:rFonts w:hint="eastAsia"/>
@@ -7924,7 +6365,6 @@
         </w:rPr>
         <w:t>と</w:t>
       </w:r>
-      <w:proofErr w:type="spellStart"/>
       <w:r>
         <w:rPr>
           <w:rFonts w:hint="eastAsia"/>
@@ -7932,7 +6372,6 @@
         </w:rPr>
         <w:t>Hiyoko</w:t>
       </w:r>
-      <w:proofErr w:type="spellEnd"/>
       <w:r>
         <w:rPr>
           <w:rFonts w:hint="eastAsia"/>
@@ -8135,23 +6574,7 @@
                 <w:sz w:val="16"/>
                 <w:szCs w:val="16"/>
               </w:rPr>
-              <w:t xml:space="preserve">class </w:t>
-            </w:r>
-            <w:proofErr w:type="spellStart"/>
-            <w:r>
-              <w:rPr>
-                <w:sz w:val="16"/>
-                <w:szCs w:val="16"/>
-              </w:rPr>
-              <w:t>ModelDX</w:t>
-            </w:r>
-            <w:proofErr w:type="spellEnd"/>
-            <w:r>
-              <w:rPr>
-                <w:sz w:val="16"/>
-                <w:szCs w:val="16"/>
-              </w:rPr>
-              <w:t xml:space="preserve"> : public Model{</w:t>
+              <w:t>class ModelDX : public Model{</w:t>
             </w:r>
           </w:p>
           <w:p>
@@ -8239,23 +6662,7 @@
                 <w:sz w:val="16"/>
                 <w:szCs w:val="16"/>
               </w:rPr>
-              <w:t xml:space="preserve">class </w:t>
-            </w:r>
-            <w:proofErr w:type="spellStart"/>
-            <w:r>
-              <w:rPr>
-                <w:sz w:val="16"/>
-                <w:szCs w:val="16"/>
-              </w:rPr>
-              <w:t>ModelGL</w:t>
-            </w:r>
-            <w:proofErr w:type="spellEnd"/>
-            <w:r>
-              <w:rPr>
-                <w:sz w:val="16"/>
-                <w:szCs w:val="16"/>
-              </w:rPr>
-              <w:t xml:space="preserve"> : public Model{</w:t>
+              <w:t>class ModelGL : public Model{</w:t>
             </w:r>
           </w:p>
           <w:p>
@@ -8416,39 +6823,7 @@
                 <w:sz w:val="16"/>
                 <w:szCs w:val="16"/>
               </w:rPr>
-              <w:t xml:space="preserve">  void </w:t>
-            </w:r>
-            <w:proofErr w:type="spellStart"/>
-            <w:r>
-              <w:rPr>
-                <w:sz w:val="16"/>
-                <w:szCs w:val="16"/>
-              </w:rPr>
-              <w:t>SetModel</w:t>
-            </w:r>
-            <w:proofErr w:type="spellEnd"/>
-            <w:r>
-              <w:rPr>
-                <w:sz w:val="16"/>
-                <w:szCs w:val="16"/>
-              </w:rPr>
-              <w:t xml:space="preserve">(Model* </w:t>
-            </w:r>
-            <w:proofErr w:type="spellStart"/>
-            <w:r>
-              <w:rPr>
-                <w:sz w:val="16"/>
-                <w:szCs w:val="16"/>
-              </w:rPr>
-              <w:t>pModel</w:t>
-            </w:r>
-            <w:proofErr w:type="spellEnd"/>
-            <w:r>
-              <w:rPr>
-                <w:sz w:val="16"/>
-                <w:szCs w:val="16"/>
-              </w:rPr>
-              <w:t>)</w:t>
+              <w:t xml:space="preserve">  void SetModel(Model* pModel)</w:t>
             </w:r>
           </w:p>
           <w:p>
@@ -8480,23 +6855,7 @@
                 <w:sz w:val="16"/>
                 <w:szCs w:val="16"/>
               </w:rPr>
-              <w:t xml:space="preserve">    model = </w:t>
-            </w:r>
-            <w:proofErr w:type="spellStart"/>
-            <w:r>
-              <w:rPr>
-                <w:sz w:val="16"/>
-                <w:szCs w:val="16"/>
-              </w:rPr>
-              <w:t>pModel</w:t>
-            </w:r>
-            <w:proofErr w:type="spellEnd"/>
-            <w:r>
-              <w:rPr>
-                <w:sz w:val="16"/>
-                <w:szCs w:val="16"/>
-              </w:rPr>
-              <w:t>;</w:t>
+              <w:t xml:space="preserve">    model = pModel;</w:t>
             </w:r>
           </w:p>
           <w:p>
@@ -8568,23 +6927,7 @@
                 <w:sz w:val="16"/>
                 <w:szCs w:val="16"/>
               </w:rPr>
-              <w:t xml:space="preserve">class </w:t>
-            </w:r>
-            <w:proofErr w:type="spellStart"/>
-            <w:r>
-              <w:rPr>
-                <w:sz w:val="16"/>
-                <w:szCs w:val="16"/>
-              </w:rPr>
-              <w:t>Hiyoko</w:t>
-            </w:r>
-            <w:proofErr w:type="spellEnd"/>
-            <w:r>
-              <w:rPr>
-                <w:sz w:val="16"/>
-                <w:szCs w:val="16"/>
-              </w:rPr>
-              <w:t>{</w:t>
+              <w:t>class Hiyoko{</w:t>
             </w:r>
           </w:p>
           <w:p>
@@ -8664,39 +7007,7 @@
                 <w:sz w:val="16"/>
                 <w:szCs w:val="16"/>
               </w:rPr>
-              <w:t xml:space="preserve">  void </w:t>
-            </w:r>
-            <w:proofErr w:type="spellStart"/>
-            <w:r>
-              <w:rPr>
-                <w:sz w:val="16"/>
-                <w:szCs w:val="16"/>
-              </w:rPr>
-              <w:t>SetModel</w:t>
-            </w:r>
-            <w:proofErr w:type="spellEnd"/>
-            <w:r>
-              <w:rPr>
-                <w:sz w:val="16"/>
-                <w:szCs w:val="16"/>
-              </w:rPr>
-              <w:t xml:space="preserve">(Model* </w:t>
-            </w:r>
-            <w:proofErr w:type="spellStart"/>
-            <w:r>
-              <w:rPr>
-                <w:sz w:val="16"/>
-                <w:szCs w:val="16"/>
-              </w:rPr>
-              <w:t>pModel</w:t>
-            </w:r>
-            <w:proofErr w:type="spellEnd"/>
-            <w:r>
-              <w:rPr>
-                <w:sz w:val="16"/>
-                <w:szCs w:val="16"/>
-              </w:rPr>
-              <w:t>)</w:t>
+              <w:t xml:space="preserve">  void SetModel(Model* pModel)</w:t>
             </w:r>
           </w:p>
           <w:p>
@@ -8728,23 +7039,7 @@
                 <w:sz w:val="16"/>
                 <w:szCs w:val="16"/>
               </w:rPr>
-              <w:t xml:space="preserve">    model = </w:t>
-            </w:r>
-            <w:proofErr w:type="spellStart"/>
-            <w:r>
-              <w:rPr>
-                <w:sz w:val="16"/>
-                <w:szCs w:val="16"/>
-              </w:rPr>
-              <w:t>pModel</w:t>
-            </w:r>
-            <w:proofErr w:type="spellEnd"/>
-            <w:r>
-              <w:rPr>
-                <w:sz w:val="16"/>
-                <w:szCs w:val="16"/>
-              </w:rPr>
-              <w:t>;</w:t>
+              <w:t xml:space="preserve">    model = pModel;</w:t>
             </w:r>
           </w:p>
           <w:p>
@@ -8889,37 +7184,139 @@
                 <w:szCs w:val="16"/>
               </w:rPr>
             </w:pPr>
-            <w:proofErr w:type="spellStart"/>
-            <w:r>
-              <w:rPr>
-                <w:sz w:val="16"/>
-                <w:szCs w:val="16"/>
-              </w:rPr>
-              <w:t>Hiyoko</w:t>
-            </w:r>
-            <w:proofErr w:type="spellEnd"/>
-            <w:r>
-              <w:rPr>
+            <w:r>
+              <w:rPr>
+                <w:sz w:val="16"/>
+                <w:szCs w:val="16"/>
+              </w:rPr>
+              <w:t>Hiyoko hiyoko;  //</w:t>
+            </w:r>
+            <w:r>
+              <w:rPr>
+                <w:rFonts w:hint="eastAsia"/>
+                <w:sz w:val="16"/>
+                <w:szCs w:val="16"/>
+              </w:rPr>
+              <w:t>ヒヨコ</w:t>
+            </w:r>
+          </w:p>
+          <w:p>
+            <w:pPr>
+              <w:spacing w:line="240" w:lineRule="exact"/>
+              <w:rPr>
+                <w:sz w:val="16"/>
+                <w:szCs w:val="16"/>
+              </w:rPr>
+            </w:pPr>
+            <w:r>
+              <w:rPr>
+                <w:sz w:val="16"/>
+                <w:szCs w:val="16"/>
+              </w:rPr>
+              <w:t>Tiger tiger;</w:t>
+            </w:r>
+            <w:r>
+              <w:rPr>
+                <w:rFonts w:hint="eastAsia"/>
+                <w:sz w:val="16"/>
+                <w:szCs w:val="16"/>
+              </w:rPr>
+              <w:t xml:space="preserve">　　</w:t>
+            </w:r>
+            <w:r>
+              <w:rPr>
+                <w:rFonts w:hint="eastAsia"/>
+                <w:sz w:val="16"/>
+                <w:szCs w:val="16"/>
+              </w:rPr>
+              <w:t xml:space="preserve"> //</w:t>
+            </w:r>
+            <w:r>
+              <w:rPr>
+                <w:rFonts w:hint="eastAsia"/>
+                <w:sz w:val="16"/>
+                <w:szCs w:val="16"/>
+              </w:rPr>
+              <w:t>トラ</w:t>
+            </w:r>
+          </w:p>
+          <w:p>
+            <w:pPr>
+              <w:spacing w:line="240" w:lineRule="exact"/>
+              <w:rPr>
+                <w:sz w:val="16"/>
+                <w:szCs w:val="16"/>
+              </w:rPr>
+            </w:pPr>
+            <w:r>
+              <w:rPr>
+                <w:sz w:val="16"/>
+                <w:szCs w:val="16"/>
+              </w:rPr>
+              <w:t>void</w:t>
+            </w:r>
+            <w:r>
+              <w:rPr>
+                <w:rFonts w:hint="eastAsia"/>
                 <w:sz w:val="16"/>
                 <w:szCs w:val="16"/>
               </w:rPr>
               <w:t xml:space="preserve"> </w:t>
             </w:r>
-            <w:proofErr w:type="spellStart"/>
-            <w:r>
-              <w:rPr>
-                <w:sz w:val="16"/>
-                <w:szCs w:val="16"/>
-              </w:rPr>
-              <w:t>hiyoko</w:t>
-            </w:r>
-            <w:proofErr w:type="spellEnd"/>
-            <w:r>
-              <w:rPr>
-                <w:sz w:val="16"/>
-                <w:szCs w:val="16"/>
-              </w:rPr>
-              <w:t>;  //</w:t>
+            <w:r>
+              <w:rPr>
+                <w:sz w:val="16"/>
+                <w:szCs w:val="16"/>
+              </w:rPr>
+              <w:t>Func()</w:t>
+            </w:r>
+          </w:p>
+          <w:p>
+            <w:pPr>
+              <w:spacing w:line="240" w:lineRule="exact"/>
+              <w:rPr>
+                <w:sz w:val="16"/>
+                <w:szCs w:val="16"/>
+              </w:rPr>
+            </w:pPr>
+            <w:r>
+              <w:rPr>
+                <w:sz w:val="16"/>
+                <w:szCs w:val="16"/>
+              </w:rPr>
+              <w:t>{</w:t>
+            </w:r>
+          </w:p>
+          <w:p>
+            <w:pPr>
+              <w:spacing w:line="240" w:lineRule="exact"/>
+              <w:rPr>
+                <w:sz w:val="16"/>
+                <w:szCs w:val="16"/>
+              </w:rPr>
+            </w:pPr>
+            <w:r>
+              <w:rPr>
+                <w:sz w:val="16"/>
+                <w:szCs w:val="16"/>
+              </w:rPr>
+              <w:t xml:space="preserve">   </w:t>
+            </w:r>
+          </w:p>
+          <w:p>
+            <w:pPr>
+              <w:spacing w:line="240" w:lineRule="exact"/>
+              <w:rPr>
+                <w:sz w:val="16"/>
+                <w:szCs w:val="16"/>
+              </w:rPr>
+            </w:pPr>
+            <w:r>
+              <w:rPr>
+                <w:sz w:val="16"/>
+                <w:szCs w:val="16"/>
+              </w:rPr>
+              <w:t xml:space="preserve">   if( </w:t>
             </w:r>
             <w:r>
               <w:rPr>
@@ -8927,7 +7324,22 @@
                 <w:sz w:val="16"/>
                 <w:szCs w:val="16"/>
               </w:rPr>
-              <w:t>ヒヨコ</w:t>
+              <w:t>オープンＧＬを使用する場合</w:t>
+            </w:r>
+            <w:r>
+              <w:rPr>
+                <w:rFonts w:hint="eastAsia"/>
+                <w:sz w:val="16"/>
+                <w:szCs w:val="16"/>
+              </w:rPr>
+              <w:t xml:space="preserve"> </w:t>
+            </w:r>
+            <w:r>
+              <w:rPr>
+                <w:sz w:val="16"/>
+                <w:szCs w:val="16"/>
+              </w:rPr>
+              <w:t>){</w:t>
             </w:r>
           </w:p>
           <w:p>
@@ -8943,23 +7355,39 @@
                 <w:sz w:val="16"/>
                 <w:szCs w:val="16"/>
               </w:rPr>
-              <w:t xml:space="preserve">Tiger </w:t>
-            </w:r>
-            <w:proofErr w:type="spellStart"/>
-            <w:r>
-              <w:rPr>
-                <w:sz w:val="16"/>
-                <w:szCs w:val="16"/>
-              </w:rPr>
-              <w:t>tiger</w:t>
-            </w:r>
-            <w:proofErr w:type="spellEnd"/>
-            <w:r>
-              <w:rPr>
-                <w:sz w:val="16"/>
-                <w:szCs w:val="16"/>
-              </w:rPr>
-              <w:t>;</w:t>
+              <w:t xml:space="preserve">     hiyoko.SetModel(new ModelGL );</w:t>
+            </w:r>
+          </w:p>
+          <w:p>
+            <w:pPr>
+              <w:spacing w:line="240" w:lineRule="exact"/>
+              <w:rPr>
+                <w:sz w:val="16"/>
+                <w:szCs w:val="16"/>
+              </w:rPr>
+            </w:pPr>
+            <w:r>
+              <w:rPr>
+                <w:sz w:val="16"/>
+                <w:szCs w:val="16"/>
+              </w:rPr>
+              <w:t xml:space="preserve">       tiger.SetModel(new ModelGL);</w:t>
+            </w:r>
+          </w:p>
+          <w:p>
+            <w:pPr>
+              <w:spacing w:line="240" w:lineRule="exact"/>
+              <w:rPr>
+                <w:sz w:val="16"/>
+                <w:szCs w:val="16"/>
+              </w:rPr>
+            </w:pPr>
+            <w:r>
+              <w:rPr>
+                <w:sz w:val="16"/>
+                <w:szCs w:val="16"/>
+              </w:rPr>
+              <w:t xml:space="preserve">   }else if( DirectX</w:t>
             </w:r>
             <w:r>
               <w:rPr>
@@ -8967,7 +7395,7 @@
                 <w:sz w:val="16"/>
                 <w:szCs w:val="16"/>
               </w:rPr>
-              <w:t xml:space="preserve">　　</w:t>
+              <w:t>を使用する場合</w:t>
             </w:r>
             <w:r>
               <w:rPr>
@@ -8975,15 +7403,14 @@
                 <w:sz w:val="16"/>
                 <w:szCs w:val="16"/>
               </w:rPr>
-              <w:t xml:space="preserve"> //</w:t>
-            </w:r>
-            <w:r>
-              <w:rPr>
-                <w:rFonts w:hint="eastAsia"/>
-                <w:sz w:val="16"/>
-                <w:szCs w:val="16"/>
-              </w:rPr>
-              <w:t>トラ</w:t>
+              <w:t xml:space="preserve"> </w:t>
+            </w:r>
+            <w:r>
+              <w:rPr>
+                <w:sz w:val="16"/>
+                <w:szCs w:val="16"/>
+              </w:rPr>
+              <w:t>){</w:t>
             </w:r>
           </w:p>
           <w:p>
@@ -8999,31 +7426,7 @@
                 <w:sz w:val="16"/>
                 <w:szCs w:val="16"/>
               </w:rPr>
-              <w:t>void</w:t>
-            </w:r>
-            <w:r>
-              <w:rPr>
-                <w:rFonts w:hint="eastAsia"/>
-                <w:sz w:val="16"/>
-                <w:szCs w:val="16"/>
-              </w:rPr>
-              <w:t xml:space="preserve"> </w:t>
-            </w:r>
-            <w:proofErr w:type="spellStart"/>
-            <w:r>
-              <w:rPr>
-                <w:sz w:val="16"/>
-                <w:szCs w:val="16"/>
-              </w:rPr>
-              <w:t>Func</w:t>
-            </w:r>
-            <w:proofErr w:type="spellEnd"/>
-            <w:r>
-              <w:rPr>
-                <w:sz w:val="16"/>
-                <w:szCs w:val="16"/>
-              </w:rPr>
-              <w:t>()</w:t>
+              <w:t xml:space="preserve">     hiyoko.SetModel( new ModelDX );</w:t>
             </w:r>
           </w:p>
           <w:p>
@@ -9039,293 +7442,7 @@
                 <w:sz w:val="16"/>
                 <w:szCs w:val="16"/>
               </w:rPr>
-              <w:t>{</w:t>
-            </w:r>
-          </w:p>
-          <w:p>
-            <w:pPr>
-              <w:spacing w:line="240" w:lineRule="exact"/>
-              <w:rPr>
-                <w:sz w:val="16"/>
-                <w:szCs w:val="16"/>
-              </w:rPr>
-            </w:pPr>
-            <w:r>
-              <w:rPr>
-                <w:sz w:val="16"/>
-                <w:szCs w:val="16"/>
-              </w:rPr>
-              <w:t xml:space="preserve">   </w:t>
-            </w:r>
-          </w:p>
-          <w:p>
-            <w:pPr>
-              <w:spacing w:line="240" w:lineRule="exact"/>
-              <w:rPr>
-                <w:sz w:val="16"/>
-                <w:szCs w:val="16"/>
-              </w:rPr>
-            </w:pPr>
-            <w:r>
-              <w:rPr>
-                <w:sz w:val="16"/>
-                <w:szCs w:val="16"/>
-              </w:rPr>
-              <w:t xml:space="preserve">   if( </w:t>
-            </w:r>
-            <w:r>
-              <w:rPr>
-                <w:rFonts w:hint="eastAsia"/>
-                <w:sz w:val="16"/>
-                <w:szCs w:val="16"/>
-              </w:rPr>
-              <w:t>オープンＧＬを使用する場合</w:t>
-            </w:r>
-            <w:r>
-              <w:rPr>
-                <w:rFonts w:hint="eastAsia"/>
-                <w:sz w:val="16"/>
-                <w:szCs w:val="16"/>
-              </w:rPr>
-              <w:t xml:space="preserve"> </w:t>
-            </w:r>
-            <w:r>
-              <w:rPr>
-                <w:sz w:val="16"/>
-                <w:szCs w:val="16"/>
-              </w:rPr>
-              <w:t>){</w:t>
-            </w:r>
-          </w:p>
-          <w:p>
-            <w:pPr>
-              <w:spacing w:line="240" w:lineRule="exact"/>
-              <w:rPr>
-                <w:sz w:val="16"/>
-                <w:szCs w:val="16"/>
-              </w:rPr>
-            </w:pPr>
-            <w:r>
-              <w:rPr>
-                <w:sz w:val="16"/>
-                <w:szCs w:val="16"/>
-              </w:rPr>
-              <w:t xml:space="preserve">     </w:t>
-            </w:r>
-            <w:proofErr w:type="spellStart"/>
-            <w:r>
-              <w:rPr>
-                <w:sz w:val="16"/>
-                <w:szCs w:val="16"/>
-              </w:rPr>
-              <w:t>hiyoko.SetModel</w:t>
-            </w:r>
-            <w:proofErr w:type="spellEnd"/>
-            <w:r>
-              <w:rPr>
-                <w:sz w:val="16"/>
-                <w:szCs w:val="16"/>
-              </w:rPr>
-              <w:t xml:space="preserve">(new </w:t>
-            </w:r>
-            <w:proofErr w:type="spellStart"/>
-            <w:r>
-              <w:rPr>
-                <w:sz w:val="16"/>
-                <w:szCs w:val="16"/>
-              </w:rPr>
-              <w:t>ModelGL</w:t>
-            </w:r>
-            <w:proofErr w:type="spellEnd"/>
-            <w:r>
-              <w:rPr>
-                <w:sz w:val="16"/>
-                <w:szCs w:val="16"/>
-              </w:rPr>
-              <w:t xml:space="preserve"> );</w:t>
-            </w:r>
-          </w:p>
-          <w:p>
-            <w:pPr>
-              <w:spacing w:line="240" w:lineRule="exact"/>
-              <w:rPr>
-                <w:sz w:val="16"/>
-                <w:szCs w:val="16"/>
-              </w:rPr>
-            </w:pPr>
-            <w:r>
-              <w:rPr>
-                <w:sz w:val="16"/>
-                <w:szCs w:val="16"/>
-              </w:rPr>
-              <w:t xml:space="preserve">       </w:t>
-            </w:r>
-            <w:proofErr w:type="spellStart"/>
-            <w:r>
-              <w:rPr>
-                <w:sz w:val="16"/>
-                <w:szCs w:val="16"/>
-              </w:rPr>
-              <w:t>tiger.SetModel</w:t>
-            </w:r>
-            <w:proofErr w:type="spellEnd"/>
-            <w:r>
-              <w:rPr>
-                <w:sz w:val="16"/>
-                <w:szCs w:val="16"/>
-              </w:rPr>
-              <w:t xml:space="preserve">(new </w:t>
-            </w:r>
-            <w:proofErr w:type="spellStart"/>
-            <w:r>
-              <w:rPr>
-                <w:sz w:val="16"/>
-                <w:szCs w:val="16"/>
-              </w:rPr>
-              <w:t>ModelGL</w:t>
-            </w:r>
-            <w:proofErr w:type="spellEnd"/>
-            <w:r>
-              <w:rPr>
-                <w:sz w:val="16"/>
-                <w:szCs w:val="16"/>
-              </w:rPr>
-              <w:t>);</w:t>
-            </w:r>
-          </w:p>
-          <w:p>
-            <w:pPr>
-              <w:spacing w:line="240" w:lineRule="exact"/>
-              <w:rPr>
-                <w:sz w:val="16"/>
-                <w:szCs w:val="16"/>
-              </w:rPr>
-            </w:pPr>
-            <w:r>
-              <w:rPr>
-                <w:sz w:val="16"/>
-                <w:szCs w:val="16"/>
-              </w:rPr>
-              <w:t xml:space="preserve">   }else if( DirectX</w:t>
-            </w:r>
-            <w:r>
-              <w:rPr>
-                <w:rFonts w:hint="eastAsia"/>
-                <w:sz w:val="16"/>
-                <w:szCs w:val="16"/>
-              </w:rPr>
-              <w:t>を使用する場合</w:t>
-            </w:r>
-            <w:r>
-              <w:rPr>
-                <w:rFonts w:hint="eastAsia"/>
-                <w:sz w:val="16"/>
-                <w:szCs w:val="16"/>
-              </w:rPr>
-              <w:t xml:space="preserve"> </w:t>
-            </w:r>
-            <w:r>
-              <w:rPr>
-                <w:sz w:val="16"/>
-                <w:szCs w:val="16"/>
-              </w:rPr>
-              <w:t>){</w:t>
-            </w:r>
-          </w:p>
-          <w:p>
-            <w:pPr>
-              <w:spacing w:line="240" w:lineRule="exact"/>
-              <w:rPr>
-                <w:sz w:val="16"/>
-                <w:szCs w:val="16"/>
-              </w:rPr>
-            </w:pPr>
-            <w:r>
-              <w:rPr>
-                <w:sz w:val="16"/>
-                <w:szCs w:val="16"/>
-              </w:rPr>
-              <w:t xml:space="preserve">     </w:t>
-            </w:r>
-            <w:proofErr w:type="spellStart"/>
-            <w:r>
-              <w:rPr>
-                <w:sz w:val="16"/>
-                <w:szCs w:val="16"/>
-              </w:rPr>
-              <w:t>hiyoko.SetModel</w:t>
-            </w:r>
-            <w:proofErr w:type="spellEnd"/>
-            <w:r>
-              <w:rPr>
-                <w:sz w:val="16"/>
-                <w:szCs w:val="16"/>
-              </w:rPr>
-              <w:t xml:space="preserve">( new </w:t>
-            </w:r>
-            <w:proofErr w:type="spellStart"/>
-            <w:r>
-              <w:rPr>
-                <w:sz w:val="16"/>
-                <w:szCs w:val="16"/>
-              </w:rPr>
-              <w:t>ModelDX</w:t>
-            </w:r>
-            <w:proofErr w:type="spellEnd"/>
-            <w:r>
-              <w:rPr>
-                <w:sz w:val="16"/>
-                <w:szCs w:val="16"/>
-              </w:rPr>
-              <w:t xml:space="preserve"> );</w:t>
-            </w:r>
-          </w:p>
-          <w:p>
-            <w:pPr>
-              <w:spacing w:line="240" w:lineRule="exact"/>
-              <w:rPr>
-                <w:sz w:val="16"/>
-                <w:szCs w:val="16"/>
-              </w:rPr>
-            </w:pPr>
-            <w:r>
-              <w:rPr>
-                <w:sz w:val="16"/>
-                <w:szCs w:val="16"/>
-              </w:rPr>
-              <w:t xml:space="preserve">       </w:t>
-            </w:r>
-            <w:proofErr w:type="spellStart"/>
-            <w:r>
-              <w:rPr>
-                <w:sz w:val="16"/>
-                <w:szCs w:val="16"/>
-              </w:rPr>
-              <w:t>tiger.SetModel</w:t>
-            </w:r>
-            <w:proofErr w:type="spellEnd"/>
-            <w:r>
-              <w:rPr>
-                <w:sz w:val="16"/>
-                <w:szCs w:val="16"/>
-              </w:rPr>
-              <w:t xml:space="preserve">( new </w:t>
-            </w:r>
-            <w:proofErr w:type="spellStart"/>
-            <w:r>
-              <w:rPr>
-                <w:sz w:val="16"/>
-                <w:szCs w:val="16"/>
-              </w:rPr>
-              <w:t>ModelDX</w:t>
-            </w:r>
-            <w:proofErr w:type="spellEnd"/>
-            <w:r>
-              <w:rPr>
-                <w:sz w:val="16"/>
-                <w:szCs w:val="16"/>
-              </w:rPr>
-              <w:t xml:space="preserve"> );</w:t>
+              <w:t xml:space="preserve">       tiger.SetModel( new ModelDX );</w:t>
             </w:r>
           </w:p>
           <w:p>
@@ -9629,7 +7746,6 @@
         </w:rPr>
         <w:t>車のモデルは</w:t>
       </w:r>
-      <w:proofErr w:type="spellStart"/>
       <w:r>
         <w:rPr>
           <w:rFonts w:hint="eastAsia"/>
@@ -9637,7 +7753,6 @@
         </w:rPr>
         <w:t>car.x</w:t>
       </w:r>
-      <w:proofErr w:type="spellEnd"/>
       <w:r>
         <w:rPr>
           <w:rFonts w:hint="eastAsia"/>
@@ -10229,7 +8344,6 @@
         </w:rPr>
         <w:t xml:space="preserve"> </w:t>
       </w:r>
-      <w:proofErr w:type="spellStart"/>
       <w:r>
         <w:rPr>
           <w:rFonts w:ascii="Consolas" w:hAnsi="Consolas" w:cs="Consolas"/>
@@ -10241,7 +8355,6 @@
         </w:rPr>
         <w:t>GetVertexBuffer</w:t>
       </w:r>
-      <w:proofErr w:type="spellEnd"/>
       <w:r>
         <w:rPr>
           <w:rFonts w:ascii="Consolas" w:hAnsi="Consolas" w:cs="Consolas" w:hint="eastAsia"/>
@@ -10317,9 +8430,20 @@
                 <w:szCs w:val="19"/>
                 <w:highlight w:val="white"/>
               </w:rPr>
-              <w:t xml:space="preserve"> </w:t>
-            </w:r>
-            <w:proofErr w:type="spellStart"/>
+              <w:t xml:space="preserve"> vertexBuffer;</w:t>
+            </w:r>
+          </w:p>
+          <w:p>
+            <w:pPr>
+              <w:rPr>
+                <w:rFonts w:ascii="Consolas" w:hAnsi="Consolas" w:cs="Consolas"/>
+                <w:b/>
+                <w:color w:val="000000"/>
+                <w:kern w:val="0"/>
+                <w:sz w:val="19"/>
+                <w:szCs w:val="19"/>
+              </w:rPr>
+            </w:pPr>
             <w:r>
               <w:rPr>
                 <w:rFonts w:ascii="Consolas" w:hAnsi="Consolas" w:cs="Consolas"/>
@@ -10330,96 +8454,7 @@
                 <w:szCs w:val="19"/>
                 <w:highlight w:val="white"/>
               </w:rPr>
-              <w:t>vertexBuffer</w:t>
-            </w:r>
-            <w:proofErr w:type="spellEnd"/>
-            <w:r>
-              <w:rPr>
-                <w:rFonts w:ascii="Consolas" w:hAnsi="Consolas" w:cs="Consolas"/>
-                <w:b/>
-                <w:color w:val="000000"/>
-                <w:kern w:val="0"/>
-                <w:sz w:val="19"/>
-                <w:szCs w:val="19"/>
-                <w:highlight w:val="white"/>
-              </w:rPr>
-              <w:t>;</w:t>
-            </w:r>
-          </w:p>
-          <w:p>
-            <w:pPr>
-              <w:rPr>
-                <w:rFonts w:ascii="Consolas" w:hAnsi="Consolas" w:cs="Consolas"/>
-                <w:b/>
-                <w:color w:val="000000"/>
-                <w:kern w:val="0"/>
-                <w:sz w:val="19"/>
-                <w:szCs w:val="19"/>
-              </w:rPr>
-            </w:pPr>
-            <w:r>
-              <w:rPr>
-                <w:rFonts w:ascii="Consolas" w:hAnsi="Consolas" w:cs="Consolas"/>
-                <w:b/>
-                <w:color w:val="000000"/>
-                <w:kern w:val="0"/>
-                <w:sz w:val="19"/>
-                <w:szCs w:val="19"/>
-                <w:highlight w:val="white"/>
-              </w:rPr>
-              <w:t>mesh-&gt;</w:t>
-            </w:r>
-            <w:proofErr w:type="spellStart"/>
-            <w:r>
-              <w:rPr>
-                <w:rFonts w:ascii="Consolas" w:hAnsi="Consolas" w:cs="Consolas"/>
-                <w:b/>
-                <w:color w:val="000000"/>
-                <w:kern w:val="0"/>
-                <w:sz w:val="19"/>
-                <w:szCs w:val="19"/>
-                <w:highlight w:val="white"/>
-              </w:rPr>
-              <w:t>GetVertexBuffer</w:t>
-            </w:r>
-            <w:proofErr w:type="spellEnd"/>
-            <w:r>
-              <w:rPr>
-                <w:rFonts w:ascii="Consolas" w:hAnsi="Consolas" w:cs="Consolas"/>
-                <w:b/>
-                <w:color w:val="000000"/>
-                <w:kern w:val="0"/>
-                <w:sz w:val="19"/>
-                <w:szCs w:val="19"/>
-                <w:highlight w:val="white"/>
-              </w:rPr>
-              <w:t>(&amp;</w:t>
-            </w:r>
-            <w:proofErr w:type="spellStart"/>
-            <w:r>
-              <w:rPr>
-                <w:rFonts w:ascii="Consolas" w:hAnsi="Consolas" w:cs="Consolas"/>
-                <w:b/>
-                <w:color w:val="000000"/>
-                <w:kern w:val="0"/>
-                <w:sz w:val="19"/>
-                <w:szCs w:val="19"/>
-                <w:highlight w:val="white"/>
-              </w:rPr>
-              <w:t>vertexBuffer</w:t>
-            </w:r>
-            <w:proofErr w:type="spellEnd"/>
-            <w:r>
-              <w:rPr>
-                <w:rFonts w:ascii="Consolas" w:hAnsi="Consolas" w:cs="Consolas"/>
-                <w:b/>
-                <w:color w:val="000000"/>
-                <w:kern w:val="0"/>
-                <w:sz w:val="19"/>
-                <w:szCs w:val="19"/>
-                <w:highlight w:val="white"/>
-              </w:rPr>
-              <w:t>);</w:t>
+              <w:t>mesh-&gt;GetVertexBuffer(&amp;vertexBuffer);</w:t>
             </w:r>
             <w:r>
               <w:rPr>
@@ -10615,10 +8650,23 @@
                 <w:sz w:val="19"/>
                 <w:szCs w:val="19"/>
               </w:rPr>
-              <w:t xml:space="preserve">  D3DXVECTOR3   </w:t>
-            </w:r>
-            <w:proofErr w:type="spellStart"/>
-            <w:r>
+              <w:t xml:space="preserve">  D3DXVECTOR3   pos;   //</w:t>
+            </w:r>
+            <w:r>
+              <w:rPr>
+                <w:rFonts w:ascii="Consolas" w:hAnsi="Consolas" w:cs="Consolas" w:hint="eastAsia"/>
+                <w:b/>
+                <w:color w:val="000000"/>
+                <w:kern w:val="0"/>
+                <w:sz w:val="19"/>
+                <w:szCs w:val="19"/>
+              </w:rPr>
+              <w:t>座標</w:t>
+            </w:r>
+          </w:p>
+          <w:p>
+            <w:pPr>
+              <w:ind w:firstLineChars="100" w:firstLine="191"/>
               <w:rPr>
                 <w:rFonts w:ascii="Consolas" w:hAnsi="Consolas" w:cs="Consolas"/>
                 <w:b/>
@@ -10627,10 +8675,32 @@
                 <w:sz w:val="19"/>
                 <w:szCs w:val="19"/>
               </w:rPr>
-              <w:t>pos</w:t>
-            </w:r>
-            <w:proofErr w:type="spellEnd"/>
-            <w:r>
+            </w:pPr>
+            <w:r>
+              <w:rPr>
+                <w:rFonts w:ascii="Consolas" w:hAnsi="Consolas" w:cs="Consolas" w:hint="eastAsia"/>
+                <w:b/>
+                <w:color w:val="000000"/>
+                <w:kern w:val="0"/>
+                <w:sz w:val="19"/>
+                <w:szCs w:val="19"/>
+              </w:rPr>
+              <w:t>D3DXVECTOR3   normal; //</w:t>
+            </w:r>
+            <w:r>
+              <w:rPr>
+                <w:rFonts w:ascii="Consolas" w:hAnsi="Consolas" w:cs="Consolas" w:hint="eastAsia"/>
+                <w:b/>
+                <w:color w:val="000000"/>
+                <w:kern w:val="0"/>
+                <w:sz w:val="19"/>
+                <w:szCs w:val="19"/>
+              </w:rPr>
+              <w:t>頂点の向きを表す法線。</w:t>
+            </w:r>
+          </w:p>
+          <w:p>
+            <w:pPr>
               <w:rPr>
                 <w:rFonts w:ascii="Consolas" w:hAnsi="Consolas" w:cs="Consolas"/>
                 <w:b/>
@@ -10639,8 +8709,7 @@
                 <w:sz w:val="19"/>
                 <w:szCs w:val="19"/>
               </w:rPr>
-              <w:t>;   //</w:t>
-            </w:r>
+            </w:pPr>
             <w:r>
               <w:rPr>
                 <w:rFonts w:ascii="Consolas" w:hAnsi="Consolas" w:cs="Consolas" w:hint="eastAsia"/>
@@ -10650,12 +8719,44 @@
                 <w:sz w:val="19"/>
                 <w:szCs w:val="19"/>
               </w:rPr>
-              <w:t>座標</w:t>
-            </w:r>
-          </w:p>
-          <w:p>
-            <w:pPr>
-              <w:ind w:firstLineChars="100" w:firstLine="191"/>
+              <w:t xml:space="preserve">  D3DXVECTOR2   uv;    //</w:t>
+            </w:r>
+            <w:r>
+              <w:rPr>
+                <w:rFonts w:ascii="Consolas" w:hAnsi="Consolas" w:cs="Consolas" w:hint="eastAsia"/>
+                <w:b/>
+                <w:color w:val="000000"/>
+                <w:kern w:val="0"/>
+                <w:sz w:val="19"/>
+                <w:szCs w:val="19"/>
+              </w:rPr>
+              <w:t>テクスチャをサンプリングするための</w:t>
+            </w:r>
+            <w:r>
+              <w:rPr>
+                <w:rFonts w:ascii="Consolas" w:hAnsi="Consolas" w:cs="Consolas" w:hint="eastAsia"/>
+                <w:b/>
+                <w:color w:val="000000"/>
+                <w:kern w:val="0"/>
+                <w:sz w:val="19"/>
+                <w:szCs w:val="19"/>
+              </w:rPr>
+              <w:t>UV</w:t>
+            </w:r>
+            <w:r>
+              <w:rPr>
+                <w:rFonts w:ascii="Consolas" w:hAnsi="Consolas" w:cs="Consolas" w:hint="eastAsia"/>
+                <w:b/>
+                <w:color w:val="000000"/>
+                <w:kern w:val="0"/>
+                <w:sz w:val="19"/>
+                <w:szCs w:val="19"/>
+              </w:rPr>
+              <w:t>座標。</w:t>
+            </w:r>
+          </w:p>
+          <w:p>
+            <w:pPr>
               <w:rPr>
                 <w:rFonts w:ascii="Consolas" w:hAnsi="Consolas" w:cs="Consolas"/>
                 <w:b/>
@@ -10667,30 +8768,6 @@
             </w:pPr>
             <w:r>
               <w:rPr>
-                <w:rFonts w:ascii="Consolas" w:hAnsi="Consolas" w:cs="Consolas" w:hint="eastAsia"/>
-                <w:b/>
-                <w:color w:val="000000"/>
-                <w:kern w:val="0"/>
-                <w:sz w:val="19"/>
-                <w:szCs w:val="19"/>
-              </w:rPr>
-              <w:t>D3DXVECTOR3   normal; //</w:t>
-            </w:r>
-            <w:r>
-              <w:rPr>
-                <w:rFonts w:ascii="Consolas" w:hAnsi="Consolas" w:cs="Consolas" w:hint="eastAsia"/>
-                <w:b/>
-                <w:color w:val="000000"/>
-                <w:kern w:val="0"/>
-                <w:sz w:val="19"/>
-                <w:szCs w:val="19"/>
-              </w:rPr>
-              <w:t>頂点の向きを表す法線。</w:t>
-            </w:r>
-          </w:p>
-          <w:p>
-            <w:pPr>
-              <w:rPr>
                 <w:rFonts w:ascii="Consolas" w:hAnsi="Consolas" w:cs="Consolas"/>
                 <w:b/>
                 <w:color w:val="000000"/>
@@ -10698,74 +8775,7 @@
                 <w:sz w:val="19"/>
                 <w:szCs w:val="19"/>
               </w:rPr>
-            </w:pPr>
-            <w:r>
-              <w:rPr>
-                <w:rFonts w:ascii="Consolas" w:hAnsi="Consolas" w:cs="Consolas" w:hint="eastAsia"/>
-                <w:b/>
-                <w:color w:val="000000"/>
-                <w:kern w:val="0"/>
-                <w:sz w:val="19"/>
-                <w:szCs w:val="19"/>
-              </w:rPr>
-              <w:t xml:space="preserve">  D3DXVECTOR2   </w:t>
-            </w:r>
-            <w:proofErr w:type="spellStart"/>
-            <w:r>
-              <w:rPr>
-                <w:rFonts w:ascii="Consolas" w:hAnsi="Consolas" w:cs="Consolas" w:hint="eastAsia"/>
-                <w:b/>
-                <w:color w:val="000000"/>
-                <w:kern w:val="0"/>
-                <w:sz w:val="19"/>
-                <w:szCs w:val="19"/>
-              </w:rPr>
-              <w:t>uv</w:t>
-            </w:r>
-            <w:proofErr w:type="spellEnd"/>
-            <w:r>
-              <w:rPr>
-                <w:rFonts w:ascii="Consolas" w:hAnsi="Consolas" w:cs="Consolas" w:hint="eastAsia"/>
-                <w:b/>
-                <w:color w:val="000000"/>
-                <w:kern w:val="0"/>
-                <w:sz w:val="19"/>
-                <w:szCs w:val="19"/>
-              </w:rPr>
-              <w:t>;    //</w:t>
-            </w:r>
-            <w:r>
-              <w:rPr>
-                <w:rFonts w:ascii="Consolas" w:hAnsi="Consolas" w:cs="Consolas" w:hint="eastAsia"/>
-                <w:b/>
-                <w:color w:val="000000"/>
-                <w:kern w:val="0"/>
-                <w:sz w:val="19"/>
-                <w:szCs w:val="19"/>
-              </w:rPr>
-              <w:t>テクスチャをサンプリングするための</w:t>
-            </w:r>
-            <w:r>
-              <w:rPr>
-                <w:rFonts w:ascii="Consolas" w:hAnsi="Consolas" w:cs="Consolas" w:hint="eastAsia"/>
-                <w:b/>
-                <w:color w:val="000000"/>
-                <w:kern w:val="0"/>
-                <w:sz w:val="19"/>
-                <w:szCs w:val="19"/>
-              </w:rPr>
-              <w:t>UV</w:t>
-            </w:r>
-            <w:r>
-              <w:rPr>
-                <w:rFonts w:ascii="Consolas" w:hAnsi="Consolas" w:cs="Consolas" w:hint="eastAsia"/>
-                <w:b/>
-                <w:color w:val="000000"/>
-                <w:kern w:val="0"/>
-                <w:sz w:val="19"/>
-                <w:szCs w:val="19"/>
-              </w:rPr>
-              <w:t>座標。</w:t>
+              <w:t>};</w:t>
             </w:r>
           </w:p>
           <w:p>
@@ -10779,7 +8789,9 @@
                 <w:szCs w:val="19"/>
               </w:rPr>
             </w:pPr>
-            <w:r>
+          </w:p>
+          <w:p>
+            <w:pPr>
               <w:rPr>
                 <w:rFonts w:ascii="Consolas" w:hAnsi="Consolas" w:cs="Consolas"/>
                 <w:b/>
@@ -10788,11 +8800,8 @@
                 <w:sz w:val="19"/>
                 <w:szCs w:val="19"/>
               </w:rPr>
-              <w:t>};</w:t>
-            </w:r>
-          </w:p>
-          <w:p>
-            <w:pPr>
+            </w:pPr>
+            <w:r>
               <w:rPr>
                 <w:rFonts w:ascii="Consolas" w:hAnsi="Consolas" w:cs="Consolas"/>
                 <w:b/>
@@ -10801,53 +8810,7 @@
                 <w:sz w:val="19"/>
                 <w:szCs w:val="19"/>
               </w:rPr>
-            </w:pPr>
-          </w:p>
-          <w:p>
-            <w:pPr>
-              <w:rPr>
-                <w:rFonts w:ascii="Consolas" w:hAnsi="Consolas" w:cs="Consolas"/>
-                <w:b/>
-                <w:color w:val="000000"/>
-                <w:kern w:val="0"/>
-                <w:sz w:val="19"/>
-                <w:szCs w:val="19"/>
-              </w:rPr>
-            </w:pPr>
-            <w:r>
-              <w:rPr>
-                <w:rFonts w:ascii="Consolas" w:hAnsi="Consolas" w:cs="Consolas"/>
-                <w:b/>
-                <w:color w:val="000000"/>
-                <w:kern w:val="0"/>
-                <w:sz w:val="19"/>
-                <w:szCs w:val="19"/>
-              </w:rPr>
-              <w:t xml:space="preserve">Vertex </w:t>
-            </w:r>
-            <w:proofErr w:type="spellStart"/>
-            <w:r>
-              <w:rPr>
-                <w:rFonts w:ascii="Consolas" w:hAnsi="Consolas" w:cs="Consolas"/>
-                <w:b/>
-                <w:color w:val="000000"/>
-                <w:kern w:val="0"/>
-                <w:sz w:val="19"/>
-                <w:szCs w:val="19"/>
-              </w:rPr>
-              <w:t>vertexBuffer</w:t>
-            </w:r>
-            <w:proofErr w:type="spellEnd"/>
-            <w:r>
-              <w:rPr>
-                <w:rFonts w:ascii="Consolas" w:hAnsi="Consolas" w:cs="Consolas"/>
-                <w:b/>
-                <w:color w:val="000000"/>
-                <w:kern w:val="0"/>
-                <w:sz w:val="19"/>
-                <w:szCs w:val="19"/>
-              </w:rPr>
-              <w:t>[1256];  //</w:t>
+              <w:t>Vertex vertexBuffer[1256];  //</w:t>
             </w:r>
             <w:r>
               <w:rPr>
@@ -11074,9 +9037,19 @@
                 <w:szCs w:val="19"/>
                 <w:highlight w:val="white"/>
               </w:rPr>
-              <w:t xml:space="preserve">char* </w:t>
-            </w:r>
-            <w:proofErr w:type="spellStart"/>
+              <w:t>char* pVertex;</w:t>
+            </w:r>
+          </w:p>
+          <w:p>
+            <w:pPr>
+              <w:rPr>
+                <w:rFonts w:ascii="Consolas" w:hAnsi="Consolas" w:cs="Consolas"/>
+                <w:color w:val="000000"/>
+                <w:kern w:val="0"/>
+                <w:sz w:val="19"/>
+                <w:szCs w:val="19"/>
+              </w:rPr>
+            </w:pPr>
             <w:r>
               <w:rPr>
                 <w:rFonts w:ascii="Consolas" w:hAnsi="Consolas" w:cs="Consolas"/>
@@ -11086,9 +9059,19 @@
                 <w:szCs w:val="19"/>
                 <w:highlight w:val="white"/>
               </w:rPr>
-              <w:t>pVertex</w:t>
-            </w:r>
-            <w:proofErr w:type="spellEnd"/>
+              <w:t>vertexBuffer-&gt;Lock(0, desc.Size, (</w:t>
+            </w:r>
+            <w:r>
+              <w:rPr>
+                <w:rFonts w:ascii="Consolas" w:hAnsi="Consolas" w:cs="Consolas"/>
+                <w:color w:val="0000FF"/>
+                <w:kern w:val="0"/>
+                <w:sz w:val="19"/>
+                <w:szCs w:val="19"/>
+                <w:highlight w:val="white"/>
+              </w:rPr>
+              <w:t>void</w:t>
+            </w:r>
             <w:r>
               <w:rPr>
                 <w:rFonts w:ascii="Consolas" w:hAnsi="Consolas" w:cs="Consolas"/>
@@ -11098,20 +9081,19 @@
                 <w:szCs w:val="19"/>
                 <w:highlight w:val="white"/>
               </w:rPr>
-              <w:t>;</w:t>
-            </w:r>
-          </w:p>
-          <w:p>
-            <w:pPr>
+              <w:t xml:space="preserve">**)&amp;pVertex, </w:t>
+            </w:r>
+            <w:r>
               <w:rPr>
                 <w:rFonts w:ascii="Consolas" w:hAnsi="Consolas" w:cs="Consolas"/>
-                <w:color w:val="000000"/>
+                <w:color w:val="6F008A"/>
                 <w:kern w:val="0"/>
                 <w:sz w:val="19"/>
                 <w:szCs w:val="19"/>
-              </w:rPr>
-            </w:pPr>
-            <w:proofErr w:type="spellStart"/>
+                <w:highlight w:val="white"/>
+              </w:rPr>
+              <w:t>D3DLOCK_DISCARD</w:t>
+            </w:r>
             <w:r>
               <w:rPr>
                 <w:rFonts w:ascii="Consolas" w:hAnsi="Consolas" w:cs="Consolas"/>
@@ -11121,110 +9103,6 @@
                 <w:szCs w:val="19"/>
                 <w:highlight w:val="white"/>
               </w:rPr>
-              <w:t>vertexBuffer</w:t>
-            </w:r>
-            <w:proofErr w:type="spellEnd"/>
-            <w:r>
-              <w:rPr>
-                <w:rFonts w:ascii="Consolas" w:hAnsi="Consolas" w:cs="Consolas"/>
-                <w:color w:val="000000"/>
-                <w:kern w:val="0"/>
-                <w:sz w:val="19"/>
-                <w:szCs w:val="19"/>
-                <w:highlight w:val="white"/>
-              </w:rPr>
-              <w:t xml:space="preserve">-&gt;Lock(0, </w:t>
-            </w:r>
-            <w:proofErr w:type="spellStart"/>
-            <w:r>
-              <w:rPr>
-                <w:rFonts w:ascii="Consolas" w:hAnsi="Consolas" w:cs="Consolas"/>
-                <w:color w:val="000000"/>
-                <w:kern w:val="0"/>
-                <w:sz w:val="19"/>
-                <w:szCs w:val="19"/>
-                <w:highlight w:val="white"/>
-              </w:rPr>
-              <w:t>desc.Size</w:t>
-            </w:r>
-            <w:proofErr w:type="spellEnd"/>
-            <w:r>
-              <w:rPr>
-                <w:rFonts w:ascii="Consolas" w:hAnsi="Consolas" w:cs="Consolas"/>
-                <w:color w:val="000000"/>
-                <w:kern w:val="0"/>
-                <w:sz w:val="19"/>
-                <w:szCs w:val="19"/>
-                <w:highlight w:val="white"/>
-              </w:rPr>
-              <w:t>, (</w:t>
-            </w:r>
-            <w:r>
-              <w:rPr>
-                <w:rFonts w:ascii="Consolas" w:hAnsi="Consolas" w:cs="Consolas"/>
-                <w:color w:val="0000FF"/>
-                <w:kern w:val="0"/>
-                <w:sz w:val="19"/>
-                <w:szCs w:val="19"/>
-                <w:highlight w:val="white"/>
-              </w:rPr>
-              <w:t>void</w:t>
-            </w:r>
-            <w:r>
-              <w:rPr>
-                <w:rFonts w:ascii="Consolas" w:hAnsi="Consolas" w:cs="Consolas"/>
-                <w:color w:val="000000"/>
-                <w:kern w:val="0"/>
-                <w:sz w:val="19"/>
-                <w:szCs w:val="19"/>
-                <w:highlight w:val="white"/>
-              </w:rPr>
-              <w:t>**)&amp;</w:t>
-            </w:r>
-            <w:proofErr w:type="spellStart"/>
-            <w:r>
-              <w:rPr>
-                <w:rFonts w:ascii="Consolas" w:hAnsi="Consolas" w:cs="Consolas"/>
-                <w:color w:val="000000"/>
-                <w:kern w:val="0"/>
-                <w:sz w:val="19"/>
-                <w:szCs w:val="19"/>
-                <w:highlight w:val="white"/>
-              </w:rPr>
-              <w:t>pVertex</w:t>
-            </w:r>
-            <w:proofErr w:type="spellEnd"/>
-            <w:r>
-              <w:rPr>
-                <w:rFonts w:ascii="Consolas" w:hAnsi="Consolas" w:cs="Consolas"/>
-                <w:color w:val="000000"/>
-                <w:kern w:val="0"/>
-                <w:sz w:val="19"/>
-                <w:szCs w:val="19"/>
-                <w:highlight w:val="white"/>
-              </w:rPr>
-              <w:t xml:space="preserve">, </w:t>
-            </w:r>
-            <w:r>
-              <w:rPr>
-                <w:rFonts w:ascii="Consolas" w:hAnsi="Consolas" w:cs="Consolas"/>
-                <w:color w:val="6F008A"/>
-                <w:kern w:val="0"/>
-                <w:sz w:val="19"/>
-                <w:szCs w:val="19"/>
-                <w:highlight w:val="white"/>
-              </w:rPr>
-              <w:t>D3DLOCK_DISCARD</w:t>
-            </w:r>
-            <w:r>
-              <w:rPr>
-                <w:rFonts w:ascii="Consolas" w:hAnsi="Consolas" w:cs="Consolas"/>
-                <w:color w:val="000000"/>
-                <w:kern w:val="0"/>
-                <w:sz w:val="19"/>
-                <w:szCs w:val="19"/>
-                <w:highlight w:val="white"/>
-              </w:rPr>
               <w:t>);</w:t>
             </w:r>
           </w:p>
@@ -11282,7 +9160,6 @@
         </w:rPr>
         <w:t>関数を使用すると頂点バッファをロックすることができ、</w:t>
       </w:r>
-      <w:proofErr w:type="spellStart"/>
       <w:r>
         <w:rPr>
           <w:rFonts w:ascii="Consolas" w:hAnsi="Consolas" w:cs="Consolas" w:hint="eastAsia"/>
@@ -11293,7 +9170,6 @@
         </w:rPr>
         <w:t>pVertex</w:t>
       </w:r>
-      <w:proofErr w:type="spellEnd"/>
       <w:r>
         <w:rPr>
           <w:rFonts w:ascii="Consolas" w:hAnsi="Consolas" w:cs="Consolas" w:hint="eastAsia"/>
@@ -11324,7 +9200,6 @@
         </w:rPr>
         <w:t>、</w:t>
       </w:r>
-      <w:proofErr w:type="spellStart"/>
       <w:r>
         <w:rPr>
           <w:rFonts w:ascii="Consolas" w:hAnsi="Consolas" w:cs="Consolas" w:hint="eastAsia"/>
@@ -11345,7 +9220,6 @@
         </w:rPr>
         <w:t>Vertex</w:t>
       </w:r>
-      <w:proofErr w:type="spellEnd"/>
       <w:r>
         <w:rPr>
           <w:rFonts w:ascii="Consolas" w:hAnsi="Consolas" w:cs="Consolas" w:hint="eastAsia"/>
@@ -11442,7 +9316,6 @@
                 <w:szCs w:val="19"/>
               </w:rPr>
             </w:pPr>
-            <w:proofErr w:type="spellStart"/>
             <w:r>
               <w:rPr>
                 <w:rFonts w:ascii="Consolas" w:hAnsi="Consolas" w:cs="Consolas" w:hint="eastAsia"/>
@@ -11451,18 +9324,7 @@
                 <w:sz w:val="19"/>
                 <w:szCs w:val="19"/>
               </w:rPr>
-              <w:t>vertexBuffer</w:t>
-            </w:r>
-            <w:proofErr w:type="spellEnd"/>
-            <w:r>
-              <w:rPr>
-                <w:rFonts w:ascii="Consolas" w:hAnsi="Consolas" w:cs="Consolas" w:hint="eastAsia"/>
-                <w:color w:val="000000"/>
-                <w:kern w:val="0"/>
-                <w:sz w:val="19"/>
-                <w:szCs w:val="19"/>
-              </w:rPr>
-              <w:t>-&gt;Unlock();</w:t>
+              <w:t>vertexBuffer-&gt;Unlock();</w:t>
             </w:r>
           </w:p>
         </w:tc>
@@ -11681,31 +9543,7 @@
                 <w:szCs w:val="16"/>
                 <w:highlight w:val="white"/>
               </w:rPr>
-              <w:t xml:space="preserve"> </w:t>
-            </w:r>
-            <w:proofErr w:type="spellStart"/>
-            <w:r>
-              <w:rPr>
-                <w:rFonts w:ascii="Consolas" w:hAnsi="Consolas" w:cs="Consolas"/>
-                <w:color w:val="000000"/>
-                <w:kern w:val="0"/>
-                <w:sz w:val="16"/>
-                <w:szCs w:val="16"/>
-                <w:highlight w:val="white"/>
-              </w:rPr>
-              <w:t>desc</w:t>
-            </w:r>
-            <w:proofErr w:type="spellEnd"/>
-            <w:r>
-              <w:rPr>
-                <w:rFonts w:ascii="Consolas" w:hAnsi="Consolas" w:cs="Consolas"/>
-                <w:color w:val="000000"/>
-                <w:kern w:val="0"/>
-                <w:sz w:val="16"/>
-                <w:szCs w:val="16"/>
-                <w:highlight w:val="white"/>
-              </w:rPr>
-              <w:t>;</w:t>
+              <w:t xml:space="preserve"> desc;</w:t>
             </w:r>
           </w:p>
           <w:p>
@@ -11724,7 +9562,6 @@
                 <w:highlight w:val="white"/>
               </w:rPr>
             </w:pPr>
-            <w:proofErr w:type="spellStart"/>
             <w:r>
               <w:rPr>
                 <w:rFonts w:ascii="Consolas" w:hAnsi="Consolas" w:cs="Consolas"/>
@@ -11734,67 +9571,7 @@
                 <w:szCs w:val="16"/>
                 <w:highlight w:val="white"/>
               </w:rPr>
-              <w:t>vertexBuffer</w:t>
-            </w:r>
-            <w:proofErr w:type="spellEnd"/>
-            <w:r>
-              <w:rPr>
-                <w:rFonts w:ascii="Consolas" w:hAnsi="Consolas" w:cs="Consolas"/>
-                <w:color w:val="000000"/>
-                <w:kern w:val="0"/>
-                <w:sz w:val="16"/>
-                <w:szCs w:val="16"/>
-                <w:highlight w:val="white"/>
-              </w:rPr>
-              <w:t>-&gt;</w:t>
-            </w:r>
-            <w:proofErr w:type="spellStart"/>
-            <w:r>
-              <w:rPr>
-                <w:rFonts w:ascii="Consolas" w:hAnsi="Consolas" w:cs="Consolas"/>
-                <w:color w:val="000000"/>
-                <w:kern w:val="0"/>
-                <w:sz w:val="16"/>
-                <w:szCs w:val="16"/>
-                <w:highlight w:val="white"/>
-              </w:rPr>
-              <w:t>GetDesc</w:t>
-            </w:r>
-            <w:proofErr w:type="spellEnd"/>
-            <w:r>
-              <w:rPr>
-                <w:rFonts w:ascii="Consolas" w:hAnsi="Consolas" w:cs="Consolas"/>
-                <w:color w:val="000000"/>
-                <w:kern w:val="0"/>
-                <w:sz w:val="16"/>
-                <w:szCs w:val="16"/>
-                <w:highlight w:val="white"/>
-              </w:rPr>
-              <w:t>(&amp;</w:t>
-            </w:r>
-            <w:proofErr w:type="spellStart"/>
-            <w:r>
-              <w:rPr>
-                <w:rFonts w:ascii="Consolas" w:hAnsi="Consolas" w:cs="Consolas"/>
-                <w:color w:val="000000"/>
-                <w:kern w:val="0"/>
-                <w:sz w:val="16"/>
-                <w:szCs w:val="16"/>
-                <w:highlight w:val="white"/>
-              </w:rPr>
-              <w:t>desc</w:t>
-            </w:r>
-            <w:proofErr w:type="spellEnd"/>
-            <w:r>
-              <w:rPr>
-                <w:rFonts w:ascii="Consolas" w:hAnsi="Consolas" w:cs="Consolas"/>
-                <w:color w:val="000000"/>
-                <w:kern w:val="0"/>
-                <w:sz w:val="16"/>
-                <w:szCs w:val="16"/>
-                <w:highlight w:val="white"/>
-              </w:rPr>
-              <w:t>);</w:t>
+              <w:t>vertexBuffer-&gt;GetDesc(&amp;desc);</w:t>
             </w:r>
           </w:p>
           <w:p>
@@ -11872,21 +9649,8 @@
                 <w:szCs w:val="16"/>
                 <w:highlight w:val="white"/>
               </w:rPr>
-              <w:t>//</w:t>
-            </w:r>
-            <w:proofErr w:type="spellStart"/>
-            <w:r>
-              <w:rPr>
-                <w:rFonts w:ascii="Consolas" w:hAnsi="Consolas" w:cs="Consolas" w:hint="eastAsia"/>
-                <w:color w:val="008000"/>
-                <w:kern w:val="0"/>
-                <w:sz w:val="16"/>
-                <w:szCs w:val="16"/>
-                <w:highlight w:val="white"/>
-              </w:rPr>
-              <w:t>desc.size</w:t>
-            </w:r>
-            <w:proofErr w:type="spellEnd"/>
+              <w:t>//desc.size</w:t>
+            </w:r>
             <w:r>
               <w:rPr>
                 <w:rFonts w:ascii="Consolas" w:hAnsi="Consolas" w:cs="Consolas" w:hint="eastAsia"/>
@@ -11949,7 +9713,6 @@
                 <w:szCs w:val="19"/>
               </w:rPr>
             </w:pPr>
-            <w:proofErr w:type="spellStart"/>
             <w:r>
               <w:rPr>
                 <w:rFonts w:ascii="Consolas" w:hAnsi="Consolas" w:cs="Consolas"/>
@@ -11962,7 +9725,6 @@
               <w:lastRenderedPageBreak/>
               <w:t>int</w:t>
             </w:r>
-            <w:proofErr w:type="spellEnd"/>
             <w:r>
               <w:rPr>
                 <w:rFonts w:ascii="Consolas" w:hAnsi="Consolas" w:cs="Consolas"/>
@@ -11972,9 +9734,8 @@
                 <w:szCs w:val="16"/>
                 <w:highlight w:val="white"/>
               </w:rPr>
-              <w:t xml:space="preserve"> stride = </w:t>
-            </w:r>
-            <w:proofErr w:type="spellStart"/>
+              <w:t xml:space="preserve"> stride = desc.Size / </w:t>
+            </w:r>
             <w:r>
               <w:rPr>
                 <w:rFonts w:ascii="Consolas" w:hAnsi="Consolas" w:cs="Consolas"/>
@@ -11984,9 +9745,8 @@
                 <w:szCs w:val="16"/>
                 <w:highlight w:val="white"/>
               </w:rPr>
-              <w:t>desc.Size</w:t>
-            </w:r>
-            <w:proofErr w:type="spellEnd"/>
+              <w:t>mesh</w:t>
+            </w:r>
             <w:r>
               <w:rPr>
                 <w:rFonts w:ascii="Consolas" w:hAnsi="Consolas" w:cs="Consolas"/>
@@ -11996,53 +9756,7 @@
                 <w:szCs w:val="16"/>
                 <w:highlight w:val="white"/>
               </w:rPr>
-              <w:t xml:space="preserve"> / </w:t>
-            </w:r>
-            <w:r>
-              <w:rPr>
-                <w:rFonts w:ascii="Consolas" w:hAnsi="Consolas" w:cs="Consolas"/>
-                <w:color w:val="000000"/>
-                <w:kern w:val="0"/>
-                <w:sz w:val="16"/>
-                <w:szCs w:val="16"/>
-                <w:highlight w:val="white"/>
-              </w:rPr>
-              <w:t>mesh</w:t>
-            </w:r>
-            <w:r>
-              <w:rPr>
-                <w:rFonts w:ascii="Consolas" w:hAnsi="Consolas" w:cs="Consolas"/>
-                <w:color w:val="000000"/>
-                <w:kern w:val="0"/>
-                <w:sz w:val="16"/>
-                <w:szCs w:val="16"/>
-                <w:highlight w:val="white"/>
-              </w:rPr>
-              <w:t>-&gt;</w:t>
-            </w:r>
-            <w:proofErr w:type="spellStart"/>
-            <w:r>
-              <w:rPr>
-                <w:rFonts w:ascii="Consolas" w:hAnsi="Consolas" w:cs="Consolas"/>
-                <w:color w:val="000000"/>
-                <w:kern w:val="0"/>
-                <w:sz w:val="16"/>
-                <w:szCs w:val="16"/>
-                <w:highlight w:val="white"/>
-              </w:rPr>
-              <w:t>GetNumVertices</w:t>
-            </w:r>
-            <w:proofErr w:type="spellEnd"/>
-            <w:r>
-              <w:rPr>
-                <w:rFonts w:ascii="Consolas" w:hAnsi="Consolas" w:cs="Consolas"/>
-                <w:color w:val="000000"/>
-                <w:kern w:val="0"/>
-                <w:sz w:val="16"/>
-                <w:szCs w:val="16"/>
-                <w:highlight w:val="white"/>
-              </w:rPr>
-              <w:t>();</w:t>
+              <w:t>-&gt;GetNumVertices();</w:t>
             </w:r>
           </w:p>
         </w:tc>
@@ -12142,23 +9856,7 @@
                 <w:sz w:val="16"/>
                 <w:szCs w:val="16"/>
               </w:rPr>
-              <w:t xml:space="preserve">3DXVECTOR3* </w:t>
-            </w:r>
-            <w:proofErr w:type="spellStart"/>
-            <w:r>
-              <w:rPr>
-                <w:sz w:val="16"/>
-                <w:szCs w:val="16"/>
-              </w:rPr>
-              <w:t>vertexPos</w:t>
-            </w:r>
-            <w:proofErr w:type="spellEnd"/>
-            <w:r>
-              <w:rPr>
-                <w:sz w:val="16"/>
-                <w:szCs w:val="16"/>
-              </w:rPr>
-              <w:t>;</w:t>
+              <w:t>3DXVECTOR3* vertexPos;</w:t>
             </w:r>
           </w:p>
           <w:p>
@@ -12193,7 +9891,6 @@
                 <w:szCs w:val="16"/>
               </w:rPr>
             </w:pPr>
-            <w:proofErr w:type="spellStart"/>
             <w:r>
               <w:rPr>
                 <w:sz w:val="16"/>
@@ -12206,48 +9903,15 @@
                 <w:sz w:val="16"/>
                 <w:szCs w:val="16"/>
               </w:rPr>
-              <w:t>ertexBuffer</w:t>
-            </w:r>
-            <w:proofErr w:type="spellEnd"/>
-            <w:r>
-              <w:rPr>
-                <w:sz w:val="16"/>
-                <w:szCs w:val="16"/>
-              </w:rPr>
-              <w:t xml:space="preserve">-&gt;Lock(0, </w:t>
-            </w:r>
-            <w:proofErr w:type="spellStart"/>
-            <w:r>
-              <w:rPr>
-                <w:sz w:val="16"/>
-                <w:szCs w:val="16"/>
-              </w:rPr>
-              <w:t>desc.Size</w:t>
-            </w:r>
-            <w:proofErr w:type="spellEnd"/>
-            <w:r>
-              <w:rPr>
-                <w:sz w:val="16"/>
-                <w:szCs w:val="16"/>
-              </w:rPr>
-              <w:t>, (void**)&amp;</w:t>
-            </w:r>
-            <w:r>
-              <w:rPr>
-                <w:sz w:val="16"/>
-                <w:szCs w:val="16"/>
-              </w:rPr>
-              <w:t xml:space="preserve"> </w:t>
-            </w:r>
-            <w:proofErr w:type="spellStart"/>
-            <w:r>
-              <w:rPr>
-                <w:sz w:val="16"/>
-                <w:szCs w:val="16"/>
-              </w:rPr>
-              <w:t>vertexPos</w:t>
-            </w:r>
-            <w:proofErr w:type="spellEnd"/>
+              <w:t>ertexBuffer-&gt;Lock(0, desc.Size, (void**)&amp;</w:t>
+            </w:r>
+            <w:r>
+              <w:rPr>
+                <w:sz w:val="16"/>
+                <w:szCs w:val="16"/>
+              </w:rPr>
+              <w:t xml:space="preserve"> vertexPos</w:t>
+            </w:r>
             <w:r>
               <w:rPr>
                 <w:sz w:val="16"/>
@@ -12269,55 +9933,7 @@
                 <w:sz w:val="16"/>
                 <w:szCs w:val="16"/>
               </w:rPr>
-              <w:t>for (</w:t>
-            </w:r>
-            <w:proofErr w:type="spellStart"/>
-            <w:r>
-              <w:rPr>
-                <w:sz w:val="16"/>
-                <w:szCs w:val="16"/>
-              </w:rPr>
-              <w:t>int</w:t>
-            </w:r>
-            <w:proofErr w:type="spellEnd"/>
-            <w:r>
-              <w:rPr>
-                <w:sz w:val="16"/>
-                <w:szCs w:val="16"/>
-              </w:rPr>
-              <w:t xml:space="preserve"> </w:t>
-            </w:r>
-            <w:proofErr w:type="spellStart"/>
-            <w:r>
-              <w:rPr>
-                <w:sz w:val="16"/>
-                <w:szCs w:val="16"/>
-              </w:rPr>
-              <w:t>vertNo</w:t>
-            </w:r>
-            <w:proofErr w:type="spellEnd"/>
-            <w:r>
-              <w:rPr>
-                <w:sz w:val="16"/>
-                <w:szCs w:val="16"/>
-              </w:rPr>
-              <w:t xml:space="preserve"> = 0; </w:t>
-            </w:r>
-            <w:proofErr w:type="spellStart"/>
-            <w:r>
-              <w:rPr>
-                <w:sz w:val="16"/>
-                <w:szCs w:val="16"/>
-              </w:rPr>
-              <w:t>vertNo</w:t>
-            </w:r>
-            <w:proofErr w:type="spellEnd"/>
-            <w:r>
-              <w:rPr>
-                <w:sz w:val="16"/>
-                <w:szCs w:val="16"/>
-              </w:rPr>
-              <w:t xml:space="preserve"> &lt; </w:t>
+              <w:t xml:space="preserve">for (int vertNo = 0; vertNo &lt; </w:t>
             </w:r>
             <w:r>
               <w:rPr>
@@ -12335,39 +9951,7 @@
                 <w:sz w:val="16"/>
                 <w:szCs w:val="16"/>
               </w:rPr>
-              <w:t>-&gt;</w:t>
-            </w:r>
-            <w:proofErr w:type="spellStart"/>
-            <w:r>
-              <w:rPr>
-                <w:sz w:val="16"/>
-                <w:szCs w:val="16"/>
-              </w:rPr>
-              <w:t>GetNumVertices</w:t>
-            </w:r>
-            <w:proofErr w:type="spellEnd"/>
-            <w:r>
-              <w:rPr>
-                <w:sz w:val="16"/>
-                <w:szCs w:val="16"/>
-              </w:rPr>
-              <w:t xml:space="preserve">(); </w:t>
-            </w:r>
-            <w:proofErr w:type="spellStart"/>
-            <w:r>
-              <w:rPr>
-                <w:sz w:val="16"/>
-                <w:szCs w:val="16"/>
-              </w:rPr>
-              <w:t>vertNo</w:t>
-            </w:r>
-            <w:proofErr w:type="spellEnd"/>
-            <w:r>
-              <w:rPr>
-                <w:sz w:val="16"/>
-                <w:szCs w:val="16"/>
-              </w:rPr>
-              <w:t>++) {</w:t>
+              <w:t>-&gt;GetNumVertices(); vertNo++) {</w:t>
             </w:r>
           </w:p>
           <w:p>
@@ -12425,7 +10009,6 @@
               </w:rPr>
               <w:t xml:space="preserve">    </w:t>
             </w:r>
-            <w:proofErr w:type="spellStart"/>
             <w:r>
               <w:rPr>
                 <w:sz w:val="16"/>
@@ -12433,7 +10016,6 @@
               </w:rPr>
               <w:t>vertexPos</w:t>
             </w:r>
-            <w:proofErr w:type="spellEnd"/>
             <w:r>
               <w:rPr>
                 <w:sz w:val="16"/>
@@ -12476,23 +10058,7 @@
                 <w:sz w:val="16"/>
                 <w:szCs w:val="16"/>
               </w:rPr>
-              <w:t xml:space="preserve">    </w:t>
-            </w:r>
-            <w:proofErr w:type="spellStart"/>
-            <w:r>
-              <w:rPr>
-                <w:sz w:val="16"/>
-                <w:szCs w:val="16"/>
-              </w:rPr>
-              <w:t>vertexPos</w:t>
-            </w:r>
-            <w:proofErr w:type="spellEnd"/>
-            <w:r>
-              <w:rPr>
-                <w:sz w:val="16"/>
-                <w:szCs w:val="16"/>
-              </w:rPr>
-              <w:t xml:space="preserve">-&gt;y </w:t>
+              <w:t xml:space="preserve">    vertexPos-&gt;y </w:t>
             </w:r>
             <w:r>
               <w:rPr>
@@ -12529,23 +10095,7 @@
                 <w:sz w:val="16"/>
                 <w:szCs w:val="16"/>
               </w:rPr>
-              <w:t xml:space="preserve">    </w:t>
-            </w:r>
-            <w:proofErr w:type="spellStart"/>
-            <w:r>
-              <w:rPr>
-                <w:sz w:val="16"/>
-                <w:szCs w:val="16"/>
-              </w:rPr>
-              <w:t>vertexPos</w:t>
-            </w:r>
-            <w:proofErr w:type="spellEnd"/>
-            <w:r>
-              <w:rPr>
-                <w:sz w:val="16"/>
-                <w:szCs w:val="16"/>
-              </w:rPr>
-              <w:t xml:space="preserve">-&gt;z </w:t>
+              <w:t xml:space="preserve">    vertexPos-&gt;z </w:t>
             </w:r>
             <w:r>
               <w:rPr>
@@ -12616,23 +10166,7 @@
                 <w:sz w:val="16"/>
                 <w:szCs w:val="16"/>
               </w:rPr>
-              <w:t xml:space="preserve">    char* p = (char*)</w:t>
-            </w:r>
-            <w:proofErr w:type="spellStart"/>
-            <w:r>
-              <w:rPr>
-                <w:sz w:val="16"/>
-                <w:szCs w:val="16"/>
-              </w:rPr>
-              <w:t>vertexPos</w:t>
-            </w:r>
-            <w:proofErr w:type="spellEnd"/>
-            <w:r>
-              <w:rPr>
-                <w:sz w:val="16"/>
-                <w:szCs w:val="16"/>
-              </w:rPr>
-              <w:t>;</w:t>
+              <w:t xml:space="preserve">    char* p = (char*)vertexPos;</w:t>
             </w:r>
           </w:p>
           <w:p>
@@ -12674,37 +10208,12 @@
                 <w:szCs w:val="21"/>
               </w:rPr>
             </w:pPr>
-            <w:proofErr w:type="spellStart"/>
-            <w:r>
-              <w:rPr>
-                <w:sz w:val="16"/>
-                <w:szCs w:val="16"/>
-              </w:rPr>
-              <w:t>vertexBuffer</w:t>
-            </w:r>
-            <w:proofErr w:type="spellEnd"/>
-            <w:r>
-              <w:rPr>
-                <w:sz w:val="16"/>
-                <w:szCs w:val="16"/>
-              </w:rPr>
-              <w:t>-&gt;</w:t>
-            </w:r>
-            <w:proofErr w:type="spellStart"/>
-            <w:r>
-              <w:rPr>
-                <w:sz w:val="16"/>
-                <w:szCs w:val="16"/>
-              </w:rPr>
-              <w:t>Ulock</w:t>
-            </w:r>
-            <w:proofErr w:type="spellEnd"/>
-            <w:r>
-              <w:rPr>
-                <w:sz w:val="16"/>
-                <w:szCs w:val="16"/>
-              </w:rPr>
-              <w:t>();</w:t>
+            <w:r>
+              <w:rPr>
+                <w:sz w:val="16"/>
+                <w:szCs w:val="16"/>
+              </w:rPr>
+              <w:t>vertexBuffer-&gt;Ulock();</w:t>
             </w:r>
           </w:p>
         </w:tc>
@@ -13298,7 +10807,6 @@
         </w:rPr>
         <w:t>では、肘の頂点をどのように変換するのか疑似コードを示します。肘の頂点を</w:t>
       </w:r>
-      <w:proofErr w:type="spellStart"/>
       <w:r>
         <w:rPr>
           <w:rFonts w:hint="eastAsia"/>
@@ -13312,7 +10820,6 @@
         </w:rPr>
         <w:t>Src</w:t>
       </w:r>
-      <w:proofErr w:type="spellEnd"/>
       <w:r>
         <w:rPr>
           <w:rFonts w:hint="eastAsia"/>
@@ -13376,7 +10883,6 @@
         </w:rPr>
         <w:t>、変換後の頂点を</w:t>
       </w:r>
-      <w:proofErr w:type="spellStart"/>
       <w:r>
         <w:rPr>
           <w:rFonts w:hint="eastAsia"/>
@@ -13384,7 +10890,6 @@
         </w:rPr>
         <w:t>vDst</w:t>
       </w:r>
-      <w:proofErr w:type="spellEnd"/>
       <w:r>
         <w:rPr>
           <w:rFonts w:hint="eastAsia"/>
@@ -13437,25 +10942,7 @@
                 <w:sz w:val="16"/>
                 <w:szCs w:val="16"/>
               </w:rPr>
-              <w:t xml:space="preserve">D3DXVECTOR4 </w:t>
-            </w:r>
-            <w:proofErr w:type="spellStart"/>
-            <w:r>
-              <w:rPr>
-                <w:rFonts w:hint="eastAsia"/>
-                <w:sz w:val="16"/>
-                <w:szCs w:val="16"/>
-              </w:rPr>
-              <w:t>vTmp</w:t>
-            </w:r>
-            <w:proofErr w:type="spellEnd"/>
-            <w:r>
-              <w:rPr>
-                <w:rFonts w:hint="eastAsia"/>
-                <w:sz w:val="16"/>
-                <w:szCs w:val="16"/>
-              </w:rPr>
-              <w:t>;</w:t>
+              <w:t>D3DXVECTOR4 vTmp;</w:t>
             </w:r>
           </w:p>
           <w:p>
@@ -13484,7 +10971,6 @@
               </w:rPr>
               <w:t>上腕のボーン行列で変換させた頂点座標を</w:t>
             </w:r>
-            <w:proofErr w:type="spellStart"/>
             <w:r>
               <w:rPr>
                 <w:rFonts w:hint="eastAsia"/>
@@ -13493,7 +10979,6 @@
               </w:rPr>
               <w:t>vTmp</w:t>
             </w:r>
-            <w:proofErr w:type="spellEnd"/>
             <w:r>
               <w:rPr>
                 <w:rFonts w:hint="eastAsia"/>
@@ -13527,39 +11012,7 @@
                 <w:sz w:val="16"/>
                 <w:szCs w:val="16"/>
               </w:rPr>
-              <w:t>&amp;</w:t>
-            </w:r>
-            <w:proofErr w:type="spellStart"/>
-            <w:r>
-              <w:rPr>
-                <w:sz w:val="16"/>
-                <w:szCs w:val="16"/>
-              </w:rPr>
-              <w:t>vTmp</w:t>
-            </w:r>
-            <w:proofErr w:type="spellEnd"/>
-            <w:r>
-              <w:rPr>
-                <w:sz w:val="16"/>
-                <w:szCs w:val="16"/>
-              </w:rPr>
-              <w:t>, &amp;</w:t>
-            </w:r>
-            <w:proofErr w:type="spellStart"/>
-            <w:r>
-              <w:rPr>
-                <w:sz w:val="16"/>
-                <w:szCs w:val="16"/>
-              </w:rPr>
-              <w:t>vSrc</w:t>
-            </w:r>
-            <w:proofErr w:type="spellEnd"/>
-            <w:r>
-              <w:rPr>
-                <w:sz w:val="16"/>
-                <w:szCs w:val="16"/>
-              </w:rPr>
-              <w:t>, &amp;m0);</w:t>
+              <w:t>&amp;vTmp, &amp;vSrc, &amp;m0);</w:t>
             </w:r>
           </w:p>
           <w:p>
@@ -13589,7 +11042,6 @@
               </w:rPr>
               <w:t>スキンウェイトを乗算して</w:t>
             </w:r>
-            <w:proofErr w:type="spellStart"/>
             <w:r>
               <w:rPr>
                 <w:rFonts w:hint="eastAsia"/>
@@ -13598,7 +11050,6 @@
               </w:rPr>
               <w:t>vDst</w:t>
             </w:r>
-            <w:proofErr w:type="spellEnd"/>
             <w:r>
               <w:rPr>
                 <w:rFonts w:hint="eastAsia"/>
@@ -13619,37 +11070,12 @@
                 <w:szCs w:val="16"/>
               </w:rPr>
             </w:pPr>
-            <w:proofErr w:type="spellStart"/>
-            <w:r>
-              <w:rPr>
-                <w:sz w:val="16"/>
-                <w:szCs w:val="16"/>
-              </w:rPr>
-              <w:t>vDst</w:t>
-            </w:r>
-            <w:proofErr w:type="spellEnd"/>
-            <w:r>
-              <w:rPr>
-                <w:sz w:val="16"/>
-                <w:szCs w:val="16"/>
-              </w:rPr>
-              <w:t xml:space="preserve"> = </w:t>
-            </w:r>
-            <w:proofErr w:type="spellStart"/>
-            <w:r>
-              <w:rPr>
-                <w:sz w:val="16"/>
-                <w:szCs w:val="16"/>
-              </w:rPr>
-              <w:t>vTmp</w:t>
-            </w:r>
-            <w:proofErr w:type="spellEnd"/>
-            <w:r>
-              <w:rPr>
-                <w:sz w:val="16"/>
-                <w:szCs w:val="16"/>
-              </w:rPr>
-              <w:t xml:space="preserve"> * w0;</w:t>
+            <w:r>
+              <w:rPr>
+                <w:sz w:val="16"/>
+                <w:szCs w:val="16"/>
+              </w:rPr>
+              <w:t>vDst = vTmp * w0;</w:t>
             </w:r>
           </w:p>
           <w:p>
@@ -13678,7 +11104,6 @@
               </w:rPr>
               <w:t>前腕のボーン行列で変換させた頂点座標を</w:t>
             </w:r>
-            <w:proofErr w:type="spellStart"/>
             <w:r>
               <w:rPr>
                 <w:rFonts w:hint="eastAsia"/>
@@ -13687,7 +11112,6 @@
               </w:rPr>
               <w:t>vTmp</w:t>
             </w:r>
-            <w:proofErr w:type="spellEnd"/>
             <w:r>
               <w:rPr>
                 <w:rFonts w:hint="eastAsia"/>
@@ -13713,23 +11137,7 @@
                 <w:sz w:val="16"/>
                 <w:szCs w:val="16"/>
               </w:rPr>
-              <w:t>D3DXVec4Transform(&amp;</w:t>
-            </w:r>
-            <w:proofErr w:type="spellStart"/>
-            <w:r>
-              <w:rPr>
-                <w:sz w:val="16"/>
-                <w:szCs w:val="16"/>
-              </w:rPr>
-              <w:t>vTmp</w:t>
-            </w:r>
-            <w:proofErr w:type="spellEnd"/>
-            <w:r>
-              <w:rPr>
-                <w:sz w:val="16"/>
-                <w:szCs w:val="16"/>
-              </w:rPr>
-              <w:t>, &amp;vSrc,&amp;m1);</w:t>
+              <w:t>D3DXVec4Transform(&amp;vTmp, &amp;vSrc,&amp;m1);</w:t>
             </w:r>
           </w:p>
           <w:p>
@@ -13758,7 +11166,6 @@
               </w:rPr>
               <w:t>スキンウェイトを乗算して</w:t>
             </w:r>
-            <w:proofErr w:type="spellStart"/>
             <w:r>
               <w:rPr>
                 <w:rFonts w:hint="eastAsia"/>
@@ -13767,7 +11174,6 @@
               </w:rPr>
               <w:t>vDst</w:t>
             </w:r>
-            <w:proofErr w:type="spellEnd"/>
             <w:r>
               <w:rPr>
                 <w:rFonts w:hint="eastAsia"/>
@@ -13788,41 +11194,13 @@
                 <w:szCs w:val="16"/>
               </w:rPr>
             </w:pPr>
-            <w:proofErr w:type="spellStart"/>
             <w:r>
               <w:rPr>
                 <w:rFonts w:hint="eastAsia"/>
                 <w:sz w:val="16"/>
                 <w:szCs w:val="16"/>
               </w:rPr>
-              <w:t>vDst</w:t>
-            </w:r>
-            <w:proofErr w:type="spellEnd"/>
-            <w:r>
-              <w:rPr>
-                <w:rFonts w:hint="eastAsia"/>
-                <w:sz w:val="16"/>
-                <w:szCs w:val="16"/>
-              </w:rPr>
-              <w:t xml:space="preserve"> += </w:t>
-            </w:r>
-            <w:proofErr w:type="spellStart"/>
-            <w:r>
-              <w:rPr>
-                <w:rFonts w:hint="eastAsia"/>
-                <w:sz w:val="16"/>
-                <w:szCs w:val="16"/>
-              </w:rPr>
-              <w:t>vTmp</w:t>
-            </w:r>
-            <w:proofErr w:type="spellEnd"/>
-            <w:r>
-              <w:rPr>
-                <w:rFonts w:hint="eastAsia"/>
-                <w:sz w:val="16"/>
-                <w:szCs w:val="16"/>
-              </w:rPr>
-              <w:t xml:space="preserve"> * w1;</w:t>
+              <w:t>vDst += vTmp * w1;</w:t>
             </w:r>
           </w:p>
         </w:tc>
@@ -14001,23 +11379,7 @@
                 <w:sz w:val="16"/>
                 <w:szCs w:val="16"/>
               </w:rPr>
-              <w:t xml:space="preserve">D3DXVECTOR3 </w:t>
-            </w:r>
-            <w:proofErr w:type="spellStart"/>
-            <w:r>
-              <w:rPr>
-                <w:sz w:val="16"/>
-                <w:szCs w:val="16"/>
-              </w:rPr>
-              <w:t>dstPos</w:t>
-            </w:r>
-            <w:proofErr w:type="spellEnd"/>
-            <w:r>
-              <w:rPr>
-                <w:sz w:val="16"/>
-                <w:szCs w:val="16"/>
-              </w:rPr>
-              <w:t xml:space="preserve"> = D3DXVECTOR3(0.0f, 0.0f, 0.0f);</w:t>
+              <w:t>D3DXVECTOR3 dstPos = D3DXVECTOR3(0.0f, 0.0f, 0.0f);</w:t>
             </w:r>
           </w:p>
           <w:p>
@@ -14037,97 +11399,7 @@
                 <w:sz w:val="16"/>
                 <w:szCs w:val="16"/>
               </w:rPr>
-              <w:t>for (</w:t>
-            </w:r>
-            <w:proofErr w:type="spellStart"/>
-            <w:r>
-              <w:rPr>
-                <w:rFonts w:hint="eastAsia"/>
-                <w:sz w:val="16"/>
-                <w:szCs w:val="16"/>
-              </w:rPr>
-              <w:t>int</w:t>
-            </w:r>
-            <w:proofErr w:type="spellEnd"/>
-            <w:r>
-              <w:rPr>
-                <w:rFonts w:hint="eastAsia"/>
-                <w:sz w:val="16"/>
-                <w:szCs w:val="16"/>
-              </w:rPr>
-              <w:t xml:space="preserve"> </w:t>
-            </w:r>
-            <w:proofErr w:type="spellStart"/>
-            <w:r>
-              <w:rPr>
-                <w:rFonts w:hint="eastAsia"/>
-                <w:sz w:val="16"/>
-                <w:szCs w:val="16"/>
-              </w:rPr>
-              <w:t>boneNo</w:t>
-            </w:r>
-            <w:proofErr w:type="spellEnd"/>
-            <w:r>
-              <w:rPr>
-                <w:rFonts w:hint="eastAsia"/>
-                <w:sz w:val="16"/>
-                <w:szCs w:val="16"/>
-              </w:rPr>
-              <w:t xml:space="preserve"> = 0; </w:t>
-            </w:r>
-            <w:proofErr w:type="spellStart"/>
-            <w:r>
-              <w:rPr>
-                <w:rFonts w:hint="eastAsia"/>
-                <w:sz w:val="16"/>
-                <w:szCs w:val="16"/>
-              </w:rPr>
-              <w:t>boneNo</w:t>
-            </w:r>
-            <w:proofErr w:type="spellEnd"/>
-            <w:r>
-              <w:rPr>
-                <w:rFonts w:hint="eastAsia"/>
-                <w:sz w:val="16"/>
-                <w:szCs w:val="16"/>
-              </w:rPr>
-              <w:t xml:space="preserve"> &lt; </w:t>
-            </w:r>
-            <w:proofErr w:type="spellStart"/>
-            <w:r>
-              <w:rPr>
-                <w:rFonts w:hint="eastAsia"/>
-                <w:sz w:val="16"/>
-                <w:szCs w:val="16"/>
-              </w:rPr>
-              <w:t>numBone</w:t>
-            </w:r>
-            <w:proofErr w:type="spellEnd"/>
-            <w:r>
-              <w:rPr>
-                <w:rFonts w:hint="eastAsia"/>
-                <w:sz w:val="16"/>
-                <w:szCs w:val="16"/>
-              </w:rPr>
-              <w:t xml:space="preserve">; </w:t>
-            </w:r>
-            <w:proofErr w:type="spellStart"/>
-            <w:r>
-              <w:rPr>
-                <w:rFonts w:hint="eastAsia"/>
-                <w:sz w:val="16"/>
-                <w:szCs w:val="16"/>
-              </w:rPr>
-              <w:t>boneNo</w:t>
-            </w:r>
-            <w:proofErr w:type="spellEnd"/>
-            <w:r>
-              <w:rPr>
-                <w:rFonts w:hint="eastAsia"/>
-                <w:sz w:val="16"/>
-                <w:szCs w:val="16"/>
-              </w:rPr>
-              <w:t>++)</w:t>
+              <w:t>for (int boneNo = 0; boneNo &lt; numBone; boneNo++)</w:t>
             </w:r>
             <w:r>
               <w:rPr>
@@ -14183,23 +11455,7 @@
                 <w:sz w:val="16"/>
                 <w:szCs w:val="16"/>
               </w:rPr>
-              <w:t xml:space="preserve">D3DXVECTOR4 </w:t>
-            </w:r>
-            <w:proofErr w:type="spellStart"/>
-            <w:r>
-              <w:rPr>
-                <w:sz w:val="16"/>
-                <w:szCs w:val="16"/>
-              </w:rPr>
-              <w:t>vTmp</w:t>
-            </w:r>
-            <w:proofErr w:type="spellEnd"/>
-            <w:r>
-              <w:rPr>
-                <w:sz w:val="16"/>
-                <w:szCs w:val="16"/>
-              </w:rPr>
-              <w:t>;</w:t>
+              <w:t>D3DXVECTOR4 vTmp;</w:t>
             </w:r>
           </w:p>
           <w:p>
@@ -14219,87 +11475,7 @@
                 <w:sz w:val="16"/>
                 <w:szCs w:val="16"/>
               </w:rPr>
-              <w:t>D3DXVec4Transform(&amp;</w:t>
-            </w:r>
-            <w:proofErr w:type="spellStart"/>
-            <w:r>
-              <w:rPr>
-                <w:sz w:val="16"/>
-                <w:szCs w:val="16"/>
-              </w:rPr>
-              <w:t>vTmp</w:t>
-            </w:r>
-            <w:proofErr w:type="spellEnd"/>
-            <w:r>
-              <w:rPr>
-                <w:sz w:val="16"/>
-                <w:szCs w:val="16"/>
-              </w:rPr>
-              <w:t>, &amp;</w:t>
-            </w:r>
-            <w:proofErr w:type="spellStart"/>
-            <w:r>
-              <w:rPr>
-                <w:sz w:val="16"/>
-                <w:szCs w:val="16"/>
-              </w:rPr>
-              <w:t>vSrc</w:t>
-            </w:r>
-            <w:proofErr w:type="spellEnd"/>
-            <w:r>
-              <w:rPr>
-                <w:sz w:val="16"/>
-                <w:szCs w:val="16"/>
-              </w:rPr>
-              <w:t>, &amp;</w:t>
-            </w:r>
-            <w:proofErr w:type="spellStart"/>
-            <w:r>
-              <w:rPr>
-                <w:sz w:val="16"/>
-                <w:szCs w:val="16"/>
-              </w:rPr>
-              <w:t>boneMatrixArray</w:t>
-            </w:r>
-            <w:proofErr w:type="spellEnd"/>
-            <w:r>
-              <w:rPr>
-                <w:sz w:val="16"/>
-                <w:szCs w:val="16"/>
-              </w:rPr>
-              <w:t>[</w:t>
-            </w:r>
-            <w:proofErr w:type="spellStart"/>
-            <w:r>
-              <w:rPr>
-                <w:sz w:val="16"/>
-                <w:szCs w:val="16"/>
-              </w:rPr>
-              <w:t>IndexArray</w:t>
-            </w:r>
-            <w:proofErr w:type="spellEnd"/>
-            <w:r>
-              <w:rPr>
-                <w:sz w:val="16"/>
-                <w:szCs w:val="16"/>
-              </w:rPr>
-              <w:t>[</w:t>
-            </w:r>
-            <w:proofErr w:type="spellStart"/>
-            <w:r>
-              <w:rPr>
-                <w:sz w:val="16"/>
-                <w:szCs w:val="16"/>
-              </w:rPr>
-              <w:t>boneNo</w:t>
-            </w:r>
-            <w:proofErr w:type="spellEnd"/>
-            <w:r>
-              <w:rPr>
-                <w:sz w:val="16"/>
-                <w:szCs w:val="16"/>
-              </w:rPr>
-              <w:t>]] );</w:t>
+              <w:t>D3DXVec4Transform(&amp;vTmp, &amp;vSrc, &amp;boneMatrixArray[IndexArray[boneNo]] );</w:t>
             </w:r>
           </w:p>
           <w:p>
@@ -14328,69 +11504,12 @@
               </w:rPr>
               <w:t xml:space="preserve">　</w:t>
             </w:r>
-            <w:proofErr w:type="spellStart"/>
-            <w:r>
-              <w:rPr>
-                <w:sz w:val="16"/>
-                <w:szCs w:val="16"/>
-              </w:rPr>
-              <w:t>dstPos</w:t>
-            </w:r>
-            <w:proofErr w:type="spellEnd"/>
-            <w:r>
-              <w:rPr>
-                <w:sz w:val="16"/>
-                <w:szCs w:val="16"/>
-              </w:rPr>
-              <w:t xml:space="preserve"> += </w:t>
-            </w:r>
-            <w:proofErr w:type="spellStart"/>
-            <w:r>
-              <w:rPr>
-                <w:sz w:val="16"/>
-                <w:szCs w:val="16"/>
-              </w:rPr>
-              <w:t>vTmp</w:t>
-            </w:r>
-            <w:proofErr w:type="spellEnd"/>
-            <w:r>
-              <w:rPr>
-                <w:sz w:val="16"/>
-                <w:szCs w:val="16"/>
-              </w:rPr>
-              <w:t xml:space="preserve"> * </w:t>
-            </w:r>
-            <w:proofErr w:type="spellStart"/>
-            <w:r>
-              <w:rPr>
-                <w:sz w:val="16"/>
-                <w:szCs w:val="16"/>
-              </w:rPr>
-              <w:t>blendWeightsArray</w:t>
-            </w:r>
-            <w:proofErr w:type="spellEnd"/>
-            <w:r>
-              <w:rPr>
-                <w:sz w:val="16"/>
-                <w:szCs w:val="16"/>
-              </w:rPr>
-              <w:t>[</w:t>
-            </w:r>
-            <w:proofErr w:type="spellStart"/>
-            <w:r>
-              <w:rPr>
-                <w:sz w:val="16"/>
-                <w:szCs w:val="16"/>
-              </w:rPr>
-              <w:t>iBone</w:t>
-            </w:r>
-            <w:proofErr w:type="spellEnd"/>
-            <w:r>
-              <w:rPr>
-                <w:sz w:val="16"/>
-                <w:szCs w:val="16"/>
-              </w:rPr>
-              <w:t>];</w:t>
+            <w:r>
+              <w:rPr>
+                <w:sz w:val="16"/>
+                <w:szCs w:val="16"/>
+              </w:rPr>
+              <w:t>dstPos += vTmp * blendWeightsArray[iBone];</w:t>
             </w:r>
           </w:p>
           <w:p>
@@ -15045,7 +12164,6 @@
         </w:rPr>
         <w:t>ファイルに付随するアニメーションデータは</w:t>
       </w:r>
-      <w:proofErr w:type="spellStart"/>
       <w:r>
         <w:rPr>
           <w:rFonts w:hint="eastAsia"/>
@@ -15053,7 +12171,6 @@
         </w:rPr>
         <w:t>AnimationSet</w:t>
       </w:r>
-      <w:proofErr w:type="spellEnd"/>
       <w:r>
         <w:rPr>
           <w:rFonts w:hint="eastAsia"/>
@@ -15061,7 +12178,6 @@
         </w:rPr>
         <w:t>という名前で付随しています。</w:t>
       </w:r>
-      <w:proofErr w:type="spellStart"/>
       <w:r>
         <w:rPr>
           <w:rFonts w:hint="eastAsia"/>
@@ -15069,7 +12185,6 @@
         </w:rPr>
         <w:t>AnimationSet</w:t>
       </w:r>
-      <w:proofErr w:type="spellEnd"/>
       <w:r>
         <w:rPr>
           <w:rFonts w:hint="eastAsia"/>
@@ -15189,14 +12304,12 @@
         </w:rPr>
         <w:t>の</w:t>
       </w:r>
-      <w:proofErr w:type="spellStart"/>
       <w:r>
         <w:rPr>
           <w:szCs w:val="21"/>
         </w:rPr>
         <w:t>kwxport.dle</w:t>
       </w:r>
-      <w:proofErr w:type="spellEnd"/>
       <w:r>
         <w:rPr>
           <w:rFonts w:hint="eastAsia"/>
@@ -15297,15 +12410,7 @@
           <w:rFonts w:hint="eastAsia"/>
           <w:szCs w:val="21"/>
         </w:rPr>
-        <w:t xml:space="preserve"> </w:t>
-      </w:r>
-      <w:proofErr w:type="spellStart"/>
-      <w:r>
-        <w:rPr>
-          <w:rFonts w:hint="eastAsia"/>
-          <w:szCs w:val="21"/>
-        </w:rPr>
-        <w:t>kwxport</w:t>
+        <w:t xml:space="preserve"> kwxport</w:t>
       </w:r>
       <w:r>
         <w:rPr>
@@ -15313,7 +12418,6 @@
         </w:rPr>
         <w:t>.dle</w:t>
       </w:r>
-      <w:proofErr w:type="spellEnd"/>
       <w:r>
         <w:rPr>
           <w:rFonts w:hint="eastAsia"/>
@@ -15901,7 +13005,6 @@
         </w:rPr>
         <w:t xml:space="preserve">　・</w:t>
       </w:r>
-      <w:proofErr w:type="spellStart"/>
       <w:r>
         <w:rPr>
           <w:rFonts w:hint="eastAsia"/>
@@ -15909,7 +13012,6 @@
         </w:rPr>
         <w:t>etc</w:t>
       </w:r>
-      <w:proofErr w:type="spellEnd"/>
     </w:p>
     <w:p>
       <w:pPr>
@@ -16122,7 +13224,6 @@
         </w:rPr>
         <w:t>プレイヤーの座標を</w:t>
       </w:r>
-      <w:proofErr w:type="spellStart"/>
       <w:r>
         <w:rPr>
           <w:rFonts w:hint="eastAsia"/>
@@ -16130,7 +13231,6 @@
         </w:rPr>
         <w:t>playerPos</w:t>
       </w:r>
-      <w:proofErr w:type="spellEnd"/>
       <w:r>
         <w:rPr>
           <w:rFonts w:hint="eastAsia"/>
@@ -16138,7 +13238,6 @@
         </w:rPr>
         <w:t>、食べ物の座標を</w:t>
       </w:r>
-      <w:proofErr w:type="spellStart"/>
       <w:r>
         <w:rPr>
           <w:rFonts w:hint="eastAsia"/>
@@ -16146,7 +13245,6 @@
         </w:rPr>
         <w:t>foodPos</w:t>
       </w:r>
-      <w:proofErr w:type="spellEnd"/>
       <w:r>
         <w:rPr>
           <w:rFonts w:hint="eastAsia"/>
@@ -16240,84 +13338,30 @@
                 <w:sz w:val="16"/>
                 <w:szCs w:val="16"/>
               </w:rPr>
-              <w:t xml:space="preserve">D3DXVECTOR3 </w:t>
-            </w:r>
-            <w:proofErr w:type="spellStart"/>
+              <w:t xml:space="preserve">D3DXVECTOR3 toPlayer </w:t>
+            </w:r>
             <w:r>
               <w:rPr>
                 <w:rFonts w:hint="eastAsia"/>
                 <w:sz w:val="16"/>
                 <w:szCs w:val="16"/>
               </w:rPr>
-              <w:t>toPlayer</w:t>
-            </w:r>
-            <w:proofErr w:type="spellEnd"/>
+              <w:t xml:space="preserve"> = playerPos </w:t>
+            </w:r>
+            <w:r>
+              <w:rPr>
+                <w:sz w:val="16"/>
+                <w:szCs w:val="16"/>
+              </w:rPr>
+              <w:t>–</w:t>
+            </w:r>
             <w:r>
               <w:rPr>
                 <w:rFonts w:hint="eastAsia"/>
                 <w:sz w:val="16"/>
                 <w:szCs w:val="16"/>
               </w:rPr>
-              <w:t xml:space="preserve"> </w:t>
-            </w:r>
-            <w:r>
-              <w:rPr>
-                <w:rFonts w:hint="eastAsia"/>
-                <w:sz w:val="16"/>
-                <w:szCs w:val="16"/>
-              </w:rPr>
-              <w:t xml:space="preserve"> = </w:t>
-            </w:r>
-            <w:proofErr w:type="spellStart"/>
-            <w:r>
-              <w:rPr>
-                <w:rFonts w:hint="eastAsia"/>
-                <w:sz w:val="16"/>
-                <w:szCs w:val="16"/>
-              </w:rPr>
-              <w:t>playerPos</w:t>
-            </w:r>
-            <w:proofErr w:type="spellEnd"/>
-            <w:r>
-              <w:rPr>
-                <w:rFonts w:hint="eastAsia"/>
-                <w:sz w:val="16"/>
-                <w:szCs w:val="16"/>
-              </w:rPr>
-              <w:t xml:space="preserve"> </w:t>
-            </w:r>
-            <w:r>
-              <w:rPr>
-                <w:sz w:val="16"/>
-                <w:szCs w:val="16"/>
-              </w:rPr>
-              <w:t>–</w:t>
-            </w:r>
-            <w:r>
-              <w:rPr>
-                <w:rFonts w:hint="eastAsia"/>
-                <w:sz w:val="16"/>
-                <w:szCs w:val="16"/>
-              </w:rPr>
-              <w:t xml:space="preserve"> </w:t>
-            </w:r>
-            <w:proofErr w:type="spellStart"/>
-            <w:r>
-              <w:rPr>
-                <w:rFonts w:hint="eastAsia"/>
-                <w:sz w:val="16"/>
-                <w:szCs w:val="16"/>
-              </w:rPr>
-              <w:t>foodPos</w:t>
-            </w:r>
-            <w:proofErr w:type="spellEnd"/>
-            <w:r>
-              <w:rPr>
-                <w:rFonts w:hint="eastAsia"/>
-                <w:sz w:val="16"/>
-                <w:szCs w:val="16"/>
-              </w:rPr>
-              <w:t xml:space="preserve">;  </w:t>
+              <w:t xml:space="preserve"> foodPos;  </w:t>
             </w:r>
           </w:p>
           <w:p>
@@ -16395,95 +13439,13 @@
               </w:rPr>
               <w:t xml:space="preserve">sqrt( </w:t>
             </w:r>
-            <w:proofErr w:type="spellStart"/>
-            <w:r>
-              <w:rPr>
-                <w:sz w:val="16"/>
-                <w:szCs w:val="16"/>
-              </w:rPr>
-              <w:t>toPlayer.x</w:t>
-            </w:r>
-            <w:proofErr w:type="spellEnd"/>
-            <w:r>
-              <w:rPr>
-                <w:sz w:val="16"/>
-                <w:szCs w:val="16"/>
-              </w:rPr>
-              <w:t xml:space="preserve"> * </w:t>
-            </w:r>
-            <w:proofErr w:type="spellStart"/>
-            <w:r>
-              <w:rPr>
-                <w:sz w:val="16"/>
-                <w:szCs w:val="16"/>
-              </w:rPr>
-              <w:t>toPlayer.x</w:t>
-            </w:r>
-            <w:proofErr w:type="spellEnd"/>
-            <w:r>
-              <w:rPr>
-                <w:sz w:val="16"/>
-                <w:szCs w:val="16"/>
-              </w:rPr>
-              <w:t xml:space="preserve"> + </w:t>
-            </w:r>
-            <w:proofErr w:type="spellStart"/>
-            <w:r>
-              <w:rPr>
-                <w:sz w:val="16"/>
-                <w:szCs w:val="16"/>
-              </w:rPr>
-              <w:t>toPlayer.y</w:t>
-            </w:r>
-            <w:proofErr w:type="spellEnd"/>
-            <w:r>
-              <w:rPr>
-                <w:sz w:val="16"/>
-                <w:szCs w:val="16"/>
-              </w:rPr>
-              <w:t xml:space="preserve"> * </w:t>
-            </w:r>
-            <w:proofErr w:type="spellStart"/>
-            <w:r>
-              <w:rPr>
-                <w:sz w:val="16"/>
-                <w:szCs w:val="16"/>
-              </w:rPr>
-              <w:t>toPlayer.y</w:t>
-            </w:r>
-            <w:proofErr w:type="spellEnd"/>
-            <w:r>
-              <w:rPr>
-                <w:sz w:val="16"/>
-                <w:szCs w:val="16"/>
-              </w:rPr>
-              <w:t xml:space="preserve"> + </w:t>
-            </w:r>
-            <w:proofErr w:type="spellStart"/>
-            <w:r>
-              <w:rPr>
-                <w:sz w:val="16"/>
-                <w:szCs w:val="16"/>
-              </w:rPr>
-              <w:t>toPlayer.z</w:t>
-            </w:r>
-            <w:proofErr w:type="spellEnd"/>
-            <w:r>
-              <w:rPr>
-                <w:sz w:val="16"/>
-                <w:szCs w:val="16"/>
-              </w:rPr>
-              <w:t xml:space="preserve"> * </w:t>
-            </w:r>
-            <w:proofErr w:type="spellStart"/>
-            <w:r>
-              <w:rPr>
-                <w:sz w:val="16"/>
-                <w:szCs w:val="16"/>
-              </w:rPr>
-              <w:t>toPlayer.z</w:t>
-            </w:r>
-            <w:proofErr w:type="spellEnd"/>
+            <w:r>
+              <w:rPr>
+                <w:sz w:val="16"/>
+                <w:szCs w:val="16"/>
+              </w:rPr>
+              <w:t>toPlayer.x * toPlayer.x + toPlayer.y * toPlayer.y + toPlayer.z * toPlayer.z</w:t>
+            </w:r>
             <w:r>
               <w:rPr>
                 <w:sz w:val="16"/>
@@ -16782,84 +13744,30 @@
                 <w:sz w:val="16"/>
                 <w:szCs w:val="16"/>
               </w:rPr>
-              <w:t xml:space="preserve">D3DXVECTOR3 </w:t>
-            </w:r>
-            <w:proofErr w:type="spellStart"/>
+              <w:t xml:space="preserve">D3DXVECTOR3 toPlayer </w:t>
+            </w:r>
             <w:r>
               <w:rPr>
                 <w:rFonts w:hint="eastAsia"/>
                 <w:sz w:val="16"/>
                 <w:szCs w:val="16"/>
               </w:rPr>
-              <w:t>toPlayer</w:t>
-            </w:r>
-            <w:proofErr w:type="spellEnd"/>
+              <w:t xml:space="preserve"> = playerPos </w:t>
+            </w:r>
+            <w:r>
+              <w:rPr>
+                <w:sz w:val="16"/>
+                <w:szCs w:val="16"/>
+              </w:rPr>
+              <w:t>–</w:t>
+            </w:r>
             <w:r>
               <w:rPr>
                 <w:rFonts w:hint="eastAsia"/>
                 <w:sz w:val="16"/>
                 <w:szCs w:val="16"/>
               </w:rPr>
-              <w:t xml:space="preserve"> </w:t>
-            </w:r>
-            <w:r>
-              <w:rPr>
-                <w:rFonts w:hint="eastAsia"/>
-                <w:sz w:val="16"/>
-                <w:szCs w:val="16"/>
-              </w:rPr>
-              <w:t xml:space="preserve"> = </w:t>
-            </w:r>
-            <w:proofErr w:type="spellStart"/>
-            <w:r>
-              <w:rPr>
-                <w:rFonts w:hint="eastAsia"/>
-                <w:sz w:val="16"/>
-                <w:szCs w:val="16"/>
-              </w:rPr>
-              <w:t>playerPos</w:t>
-            </w:r>
-            <w:proofErr w:type="spellEnd"/>
-            <w:r>
-              <w:rPr>
-                <w:rFonts w:hint="eastAsia"/>
-                <w:sz w:val="16"/>
-                <w:szCs w:val="16"/>
-              </w:rPr>
-              <w:t xml:space="preserve"> </w:t>
-            </w:r>
-            <w:r>
-              <w:rPr>
-                <w:sz w:val="16"/>
-                <w:szCs w:val="16"/>
-              </w:rPr>
-              <w:t>–</w:t>
-            </w:r>
-            <w:r>
-              <w:rPr>
-                <w:rFonts w:hint="eastAsia"/>
-                <w:sz w:val="16"/>
-                <w:szCs w:val="16"/>
-              </w:rPr>
-              <w:t xml:space="preserve"> </w:t>
-            </w:r>
-            <w:proofErr w:type="spellStart"/>
-            <w:r>
-              <w:rPr>
-                <w:rFonts w:hint="eastAsia"/>
-                <w:sz w:val="16"/>
-                <w:szCs w:val="16"/>
-              </w:rPr>
-              <w:t>foodPos</w:t>
-            </w:r>
-            <w:proofErr w:type="spellEnd"/>
-            <w:r>
-              <w:rPr>
-                <w:rFonts w:hint="eastAsia"/>
-                <w:sz w:val="16"/>
-                <w:szCs w:val="16"/>
-              </w:rPr>
-              <w:t xml:space="preserve">;  </w:t>
+              <w:t xml:space="preserve"> foodPos;  </w:t>
             </w:r>
           </w:p>
           <w:p>
@@ -16930,25 +13838,7 @@
                 <w:sz w:val="16"/>
                 <w:szCs w:val="16"/>
               </w:rPr>
-              <w:t>float length = D3DXVec3Length(&amp;</w:t>
-            </w:r>
-            <w:proofErr w:type="spellStart"/>
-            <w:r>
-              <w:rPr>
-                <w:b/>
-                <w:sz w:val="16"/>
-                <w:szCs w:val="16"/>
-              </w:rPr>
-              <w:t>toPlayer</w:t>
-            </w:r>
-            <w:proofErr w:type="spellEnd"/>
-            <w:r>
-              <w:rPr>
-                <w:b/>
-                <w:sz w:val="16"/>
-                <w:szCs w:val="16"/>
-              </w:rPr>
-              <w:t>);</w:t>
+              <w:t>float length = D3DXVec3Length(&amp;toPlayer);</w:t>
             </w:r>
           </w:p>
           <w:p>
@@ -17171,7 +14061,6 @@
         </w:rPr>
         <w:t>敵の座標を</w:t>
       </w:r>
-      <w:proofErr w:type="spellStart"/>
       <w:r>
         <w:rPr>
           <w:rFonts w:hint="eastAsia"/>
@@ -17179,7 +14068,6 @@
         </w:rPr>
         <w:t>enemyPos</w:t>
       </w:r>
-      <w:proofErr w:type="spellEnd"/>
       <w:r>
         <w:rPr>
           <w:rFonts w:hint="eastAsia"/>
@@ -17187,7 +14075,6 @@
         </w:rPr>
         <w:t>、プレイヤーの座標を</w:t>
       </w:r>
-      <w:proofErr w:type="spellStart"/>
       <w:r>
         <w:rPr>
           <w:rFonts w:hint="eastAsia"/>
@@ -17195,7 +14082,6 @@
         </w:rPr>
         <w:t>playerPos</w:t>
       </w:r>
-      <w:proofErr w:type="spellEnd"/>
       <w:r>
         <w:rPr>
           <w:rFonts w:hint="eastAsia"/>
@@ -17263,76 +14149,22 @@
                 <w:sz w:val="16"/>
                 <w:szCs w:val="16"/>
               </w:rPr>
-              <w:t xml:space="preserve">D3DXVECTOR3 </w:t>
-            </w:r>
-            <w:proofErr w:type="spellStart"/>
+              <w:t xml:space="preserve">D3DXVECTOR3 toPlayerDir = playerPos </w:t>
+            </w:r>
+            <w:r>
+              <w:rPr>
+                <w:sz w:val="16"/>
+                <w:szCs w:val="16"/>
+              </w:rPr>
+              <w:t>–</w:t>
+            </w:r>
             <w:r>
               <w:rPr>
                 <w:rFonts w:hint="eastAsia"/>
                 <w:sz w:val="16"/>
                 <w:szCs w:val="16"/>
               </w:rPr>
-              <w:t>toPlayerDir</w:t>
-            </w:r>
-            <w:proofErr w:type="spellEnd"/>
-            <w:r>
-              <w:rPr>
-                <w:rFonts w:hint="eastAsia"/>
-                <w:sz w:val="16"/>
-                <w:szCs w:val="16"/>
-              </w:rPr>
-              <w:t xml:space="preserve"> = </w:t>
-            </w:r>
-            <w:proofErr w:type="spellStart"/>
-            <w:r>
-              <w:rPr>
-                <w:rFonts w:hint="eastAsia"/>
-                <w:sz w:val="16"/>
-                <w:szCs w:val="16"/>
-              </w:rPr>
-              <w:t>playerPos</w:t>
-            </w:r>
-            <w:proofErr w:type="spellEnd"/>
-            <w:r>
-              <w:rPr>
-                <w:rFonts w:hint="eastAsia"/>
-                <w:sz w:val="16"/>
-                <w:szCs w:val="16"/>
-              </w:rPr>
-              <w:t xml:space="preserve"> </w:t>
-            </w:r>
-            <w:r>
-              <w:rPr>
-                <w:sz w:val="16"/>
-                <w:szCs w:val="16"/>
-              </w:rPr>
-              <w:t>–</w:t>
-            </w:r>
-            <w:r>
-              <w:rPr>
-                <w:rFonts w:hint="eastAsia"/>
-                <w:sz w:val="16"/>
-                <w:szCs w:val="16"/>
-              </w:rPr>
-              <w:t xml:space="preserve"> </w:t>
-            </w:r>
-            <w:proofErr w:type="spellStart"/>
-            <w:r>
-              <w:rPr>
-                <w:rFonts w:hint="eastAsia"/>
-                <w:sz w:val="16"/>
-                <w:szCs w:val="16"/>
-              </w:rPr>
-              <w:t>enemyPos</w:t>
-            </w:r>
-            <w:proofErr w:type="spellEnd"/>
-            <w:r>
-              <w:rPr>
-                <w:rFonts w:hint="eastAsia"/>
-                <w:sz w:val="16"/>
-                <w:szCs w:val="16"/>
-              </w:rPr>
-              <w:t>;</w:t>
+              <w:t xml:space="preserve"> enemyPos;</w:t>
             </w:r>
           </w:p>
           <w:p>
@@ -17352,16 +14184,7 @@
                 <w:sz w:val="16"/>
                 <w:szCs w:val="16"/>
               </w:rPr>
-              <w:t>//</w:t>
-            </w:r>
-            <w:proofErr w:type="spellStart"/>
-            <w:r>
-              <w:rPr>
-                <w:rFonts w:hint="eastAsia"/>
-                <w:sz w:val="16"/>
-                <w:szCs w:val="16"/>
-              </w:rPr>
-              <w:t>toPlayerDi</w:t>
+              <w:t>//toPlayerDi</w:t>
             </w:r>
             <w:r>
               <w:rPr>
@@ -17370,7 +14193,6 @@
               </w:rPr>
               <w:t>r</w:t>
             </w:r>
-            <w:proofErr w:type="spellEnd"/>
             <w:r>
               <w:rPr>
                 <w:rFonts w:hint="eastAsia"/>
@@ -17407,7 +14229,6 @@
               </w:rPr>
               <w:t>正規化とは、ベクトルの</w:t>
             </w:r>
-            <w:proofErr w:type="spellStart"/>
             <w:r>
               <w:rPr>
                 <w:rFonts w:hint="eastAsia"/>
@@ -17416,7 +14237,6 @@
               </w:rPr>
               <w:t>xyz</w:t>
             </w:r>
-            <w:proofErr w:type="spellEnd"/>
             <w:r>
               <w:rPr>
                 <w:rFonts w:hint="eastAsia"/>
@@ -17442,39 +14262,7 @@
                 <w:sz w:val="16"/>
                 <w:szCs w:val="16"/>
               </w:rPr>
-              <w:t xml:space="preserve">float </w:t>
-            </w:r>
-            <w:proofErr w:type="spellStart"/>
-            <w:r>
-              <w:rPr>
-                <w:sz w:val="16"/>
-                <w:szCs w:val="16"/>
-              </w:rPr>
-              <w:t>len</w:t>
-            </w:r>
-            <w:proofErr w:type="spellEnd"/>
-            <w:r>
-              <w:rPr>
-                <w:sz w:val="16"/>
-                <w:szCs w:val="16"/>
-              </w:rPr>
-              <w:t xml:space="preserve"> = D3DXVec3Length(&amp;</w:t>
-            </w:r>
-            <w:proofErr w:type="spellStart"/>
-            <w:r>
-              <w:rPr>
-                <w:sz w:val="16"/>
-                <w:szCs w:val="16"/>
-              </w:rPr>
-              <w:t>toPlayerDir</w:t>
-            </w:r>
-            <w:proofErr w:type="spellEnd"/>
-            <w:r>
-              <w:rPr>
-                <w:sz w:val="16"/>
-                <w:szCs w:val="16"/>
-              </w:rPr>
-              <w:t>);</w:t>
+              <w:t>float len = D3DXVec3Length(&amp;toPlayerDir);</w:t>
             </w:r>
           </w:p>
           <w:p>
@@ -17488,37 +14276,12 @@
                 <w:szCs w:val="16"/>
               </w:rPr>
             </w:pPr>
-            <w:proofErr w:type="spellStart"/>
-            <w:r>
-              <w:rPr>
-                <w:sz w:val="16"/>
-                <w:szCs w:val="16"/>
-              </w:rPr>
-              <w:t>toPlayerDir.x</w:t>
-            </w:r>
-            <w:proofErr w:type="spellEnd"/>
-            <w:r>
-              <w:rPr>
-                <w:sz w:val="16"/>
-                <w:szCs w:val="16"/>
-              </w:rPr>
-              <w:t xml:space="preserve"> /= </w:t>
-            </w:r>
-            <w:proofErr w:type="spellStart"/>
-            <w:r>
-              <w:rPr>
-                <w:sz w:val="16"/>
-                <w:szCs w:val="16"/>
-              </w:rPr>
-              <w:t>len</w:t>
-            </w:r>
-            <w:proofErr w:type="spellEnd"/>
-            <w:r>
-              <w:rPr>
-                <w:sz w:val="16"/>
-                <w:szCs w:val="16"/>
-              </w:rPr>
-              <w:t>;</w:t>
+            <w:r>
+              <w:rPr>
+                <w:sz w:val="16"/>
+                <w:szCs w:val="16"/>
+              </w:rPr>
+              <w:t>toPlayerDir.x /= len;</w:t>
             </w:r>
           </w:p>
           <w:p>
@@ -17532,37 +14295,12 @@
                 <w:szCs w:val="16"/>
               </w:rPr>
             </w:pPr>
-            <w:proofErr w:type="spellStart"/>
-            <w:r>
-              <w:rPr>
-                <w:sz w:val="16"/>
-                <w:szCs w:val="16"/>
-              </w:rPr>
-              <w:t>toPlayerDir.y</w:t>
-            </w:r>
-            <w:proofErr w:type="spellEnd"/>
-            <w:r>
-              <w:rPr>
-                <w:sz w:val="16"/>
-                <w:szCs w:val="16"/>
-              </w:rPr>
-              <w:t xml:space="preserve"> /= </w:t>
-            </w:r>
-            <w:proofErr w:type="spellStart"/>
-            <w:r>
-              <w:rPr>
-                <w:sz w:val="16"/>
-                <w:szCs w:val="16"/>
-              </w:rPr>
-              <w:t>len</w:t>
-            </w:r>
-            <w:proofErr w:type="spellEnd"/>
-            <w:r>
-              <w:rPr>
-                <w:sz w:val="16"/>
-                <w:szCs w:val="16"/>
-              </w:rPr>
-              <w:t>;</w:t>
+            <w:r>
+              <w:rPr>
+                <w:sz w:val="16"/>
+                <w:szCs w:val="16"/>
+              </w:rPr>
+              <w:t>toPlayerDir.y /= len;</w:t>
             </w:r>
           </w:p>
           <w:p>
@@ -17576,37 +14314,12 @@
                 <w:szCs w:val="16"/>
               </w:rPr>
             </w:pPr>
-            <w:proofErr w:type="spellStart"/>
-            <w:r>
-              <w:rPr>
-                <w:sz w:val="16"/>
-                <w:szCs w:val="16"/>
-              </w:rPr>
-              <w:t>toPlayerDir.z</w:t>
-            </w:r>
-            <w:proofErr w:type="spellEnd"/>
-            <w:r>
-              <w:rPr>
-                <w:sz w:val="16"/>
-                <w:szCs w:val="16"/>
-              </w:rPr>
-              <w:t xml:space="preserve"> /= </w:t>
-            </w:r>
-            <w:proofErr w:type="spellStart"/>
-            <w:r>
-              <w:rPr>
-                <w:sz w:val="16"/>
-                <w:szCs w:val="16"/>
-              </w:rPr>
-              <w:t>len</w:t>
-            </w:r>
-            <w:proofErr w:type="spellEnd"/>
-            <w:r>
-              <w:rPr>
-                <w:sz w:val="16"/>
-                <w:szCs w:val="16"/>
-              </w:rPr>
-              <w:t>;</w:t>
+            <w:r>
+              <w:rPr>
+                <w:sz w:val="16"/>
+                <w:szCs w:val="16"/>
+              </w:rPr>
+              <w:t>toPlayerDir.z /= len;</w:t>
             </w:r>
           </w:p>
           <w:p>
@@ -17627,7 +14340,6 @@
               </w:rPr>
               <w:t>//</w:t>
             </w:r>
-            <w:proofErr w:type="spellStart"/>
             <w:r>
               <w:rPr>
                 <w:rFonts w:hint="eastAsia"/>
@@ -17636,7 +14348,6 @@
               </w:rPr>
               <w:t>toPlayerDir</w:t>
             </w:r>
-            <w:proofErr w:type="spellEnd"/>
             <w:r>
               <w:rPr>
                 <w:rFonts w:hint="eastAsia"/>
@@ -17645,7 +14356,6 @@
               </w:rPr>
               <w:t>がプレイヤーまでの方向ベクトルになったので、</w:t>
             </w:r>
-            <w:proofErr w:type="spellStart"/>
             <w:r>
               <w:rPr>
                 <w:rFonts w:hint="eastAsia"/>
@@ -17654,7 +14364,6 @@
               </w:rPr>
               <w:t>enemyPos</w:t>
             </w:r>
-            <w:proofErr w:type="spellEnd"/>
             <w:r>
               <w:rPr>
                 <w:rFonts w:hint="eastAsia"/>
@@ -17674,41 +14383,13 @@
                 <w:szCs w:val="21"/>
               </w:rPr>
             </w:pPr>
-            <w:proofErr w:type="spellStart"/>
             <w:r>
               <w:rPr>
                 <w:rFonts w:hint="eastAsia"/>
                 <w:sz w:val="16"/>
                 <w:szCs w:val="16"/>
               </w:rPr>
-              <w:t>enemyPos</w:t>
-            </w:r>
-            <w:proofErr w:type="spellEnd"/>
-            <w:r>
-              <w:rPr>
-                <w:rFonts w:hint="eastAsia"/>
-                <w:sz w:val="16"/>
-                <w:szCs w:val="16"/>
-              </w:rPr>
-              <w:t xml:space="preserve"> += </w:t>
-            </w:r>
-            <w:proofErr w:type="spellStart"/>
-            <w:r>
-              <w:rPr>
-                <w:rFonts w:hint="eastAsia"/>
-                <w:sz w:val="16"/>
-                <w:szCs w:val="16"/>
-              </w:rPr>
-              <w:t>toPlayerDir</w:t>
-            </w:r>
-            <w:proofErr w:type="spellEnd"/>
-            <w:r>
-              <w:rPr>
-                <w:rFonts w:hint="eastAsia"/>
-                <w:sz w:val="16"/>
-                <w:szCs w:val="16"/>
-              </w:rPr>
-              <w:t xml:space="preserve"> * 0.2f; //</w:t>
+              <w:t>enemyPos += toPlayerDir * 0.2f; //</w:t>
             </w:r>
             <w:r>
               <w:rPr>
@@ -17845,76 +14526,22 @@
                 <w:sz w:val="16"/>
                 <w:szCs w:val="16"/>
               </w:rPr>
-              <w:t xml:space="preserve">D3DXVECTOR3 </w:t>
-            </w:r>
-            <w:proofErr w:type="spellStart"/>
+              <w:t xml:space="preserve">D3DXVECTOR3 toPlayerDir = playerPos </w:t>
+            </w:r>
+            <w:r>
+              <w:rPr>
+                <w:sz w:val="16"/>
+                <w:szCs w:val="16"/>
+              </w:rPr>
+              <w:t>–</w:t>
+            </w:r>
             <w:r>
               <w:rPr>
                 <w:rFonts w:hint="eastAsia"/>
                 <w:sz w:val="16"/>
                 <w:szCs w:val="16"/>
               </w:rPr>
-              <w:t>toPlayerDir</w:t>
-            </w:r>
-            <w:proofErr w:type="spellEnd"/>
-            <w:r>
-              <w:rPr>
-                <w:rFonts w:hint="eastAsia"/>
-                <w:sz w:val="16"/>
-                <w:szCs w:val="16"/>
-              </w:rPr>
-              <w:t xml:space="preserve"> = </w:t>
-            </w:r>
-            <w:proofErr w:type="spellStart"/>
-            <w:r>
-              <w:rPr>
-                <w:rFonts w:hint="eastAsia"/>
-                <w:sz w:val="16"/>
-                <w:szCs w:val="16"/>
-              </w:rPr>
-              <w:t>playerPos</w:t>
-            </w:r>
-            <w:proofErr w:type="spellEnd"/>
-            <w:r>
-              <w:rPr>
-                <w:rFonts w:hint="eastAsia"/>
-                <w:sz w:val="16"/>
-                <w:szCs w:val="16"/>
-              </w:rPr>
-              <w:t xml:space="preserve"> </w:t>
-            </w:r>
-            <w:r>
-              <w:rPr>
-                <w:sz w:val="16"/>
-                <w:szCs w:val="16"/>
-              </w:rPr>
-              <w:t>–</w:t>
-            </w:r>
-            <w:r>
-              <w:rPr>
-                <w:rFonts w:hint="eastAsia"/>
-                <w:sz w:val="16"/>
-                <w:szCs w:val="16"/>
-              </w:rPr>
-              <w:t xml:space="preserve"> </w:t>
-            </w:r>
-            <w:proofErr w:type="spellStart"/>
-            <w:r>
-              <w:rPr>
-                <w:rFonts w:hint="eastAsia"/>
-                <w:sz w:val="16"/>
-                <w:szCs w:val="16"/>
-              </w:rPr>
-              <w:t>enemyPos</w:t>
-            </w:r>
-            <w:proofErr w:type="spellEnd"/>
-            <w:r>
-              <w:rPr>
-                <w:rFonts w:hint="eastAsia"/>
-                <w:sz w:val="16"/>
-                <w:szCs w:val="16"/>
-              </w:rPr>
-              <w:t>;</w:t>
+              <w:t xml:space="preserve"> enemyPos;</w:t>
             </w:r>
           </w:p>
           <w:p>
@@ -17934,16 +14561,7 @@
                 <w:sz w:val="16"/>
                 <w:szCs w:val="16"/>
               </w:rPr>
-              <w:t>//</w:t>
-            </w:r>
-            <w:proofErr w:type="spellStart"/>
-            <w:r>
-              <w:rPr>
-                <w:rFonts w:hint="eastAsia"/>
-                <w:sz w:val="16"/>
-                <w:szCs w:val="16"/>
-              </w:rPr>
-              <w:t>toPlayerDi</w:t>
+              <w:t>//toPlayerDi</w:t>
             </w:r>
             <w:r>
               <w:rPr>
@@ -17952,7 +14570,6 @@
               </w:rPr>
               <w:t>r</w:t>
             </w:r>
-            <w:proofErr w:type="spellEnd"/>
             <w:r>
               <w:rPr>
                 <w:rFonts w:hint="eastAsia"/>
@@ -17993,39 +14610,7 @@
                 <w:sz w:val="16"/>
                 <w:szCs w:val="16"/>
               </w:rPr>
-              <w:t>(&amp;</w:t>
-            </w:r>
-            <w:proofErr w:type="spellStart"/>
-            <w:r>
-              <w:rPr>
-                <w:sz w:val="16"/>
-                <w:szCs w:val="16"/>
-              </w:rPr>
-              <w:t>toPlayerDir</w:t>
-            </w:r>
-            <w:proofErr w:type="spellEnd"/>
-            <w:r>
-              <w:rPr>
-                <w:sz w:val="16"/>
-                <w:szCs w:val="16"/>
-              </w:rPr>
-              <w:t>, &amp;</w:t>
-            </w:r>
-            <w:proofErr w:type="spellStart"/>
-            <w:r>
-              <w:rPr>
-                <w:sz w:val="16"/>
-                <w:szCs w:val="16"/>
-              </w:rPr>
-              <w:t>toPlayerDit</w:t>
-            </w:r>
-            <w:proofErr w:type="spellEnd"/>
-            <w:r>
-              <w:rPr>
-                <w:sz w:val="16"/>
-                <w:szCs w:val="16"/>
-              </w:rPr>
-              <w:t>);</w:t>
+              <w:t>(&amp;toPlayerDir, &amp;toPlayerDit);</w:t>
             </w:r>
           </w:p>
           <w:p>
@@ -18046,7 +14631,6 @@
               </w:rPr>
               <w:t>//</w:t>
             </w:r>
-            <w:proofErr w:type="spellStart"/>
             <w:r>
               <w:rPr>
                 <w:rFonts w:hint="eastAsia"/>
@@ -18055,7 +14639,6 @@
               </w:rPr>
               <w:t>toPlayerDir</w:t>
             </w:r>
-            <w:proofErr w:type="spellEnd"/>
             <w:r>
               <w:rPr>
                 <w:rFonts w:hint="eastAsia"/>
@@ -18064,7 +14647,6 @@
               </w:rPr>
               <w:t>がプレイヤーまでの方向ベクトルになったので、</w:t>
             </w:r>
-            <w:proofErr w:type="spellStart"/>
             <w:r>
               <w:rPr>
                 <w:rFonts w:hint="eastAsia"/>
@@ -18073,7 +14655,6 @@
               </w:rPr>
               <w:t>enemyPos</w:t>
             </w:r>
-            <w:proofErr w:type="spellEnd"/>
             <w:r>
               <w:rPr>
                 <w:rFonts w:hint="eastAsia"/>
@@ -18092,41 +14673,13 @@
                 <w:szCs w:val="21"/>
               </w:rPr>
             </w:pPr>
-            <w:proofErr w:type="spellStart"/>
             <w:r>
               <w:rPr>
                 <w:rFonts w:hint="eastAsia"/>
                 <w:sz w:val="16"/>
                 <w:szCs w:val="16"/>
               </w:rPr>
-              <w:t>enemyPos</w:t>
-            </w:r>
-            <w:proofErr w:type="spellEnd"/>
-            <w:r>
-              <w:rPr>
-                <w:rFonts w:hint="eastAsia"/>
-                <w:sz w:val="16"/>
-                <w:szCs w:val="16"/>
-              </w:rPr>
-              <w:t xml:space="preserve"> += </w:t>
-            </w:r>
-            <w:proofErr w:type="spellStart"/>
-            <w:r>
-              <w:rPr>
-                <w:rFonts w:hint="eastAsia"/>
-                <w:sz w:val="16"/>
-                <w:szCs w:val="16"/>
-              </w:rPr>
-              <w:t>toPlayerDir</w:t>
-            </w:r>
-            <w:proofErr w:type="spellEnd"/>
-            <w:r>
-              <w:rPr>
-                <w:rFonts w:hint="eastAsia"/>
-                <w:sz w:val="16"/>
-                <w:szCs w:val="16"/>
-              </w:rPr>
-              <w:t xml:space="preserve"> * 0.2f; //</w:t>
+              <w:t>enemyPos += toPlayerDir * 0.2f; //</w:t>
             </w:r>
             <w:r>
               <w:rPr>
@@ -18356,97 +14909,8 @@
           <w:rFonts w:hint="eastAsia"/>
           <w:szCs w:val="21"/>
         </w:rPr>
-        <w:t xml:space="preserve">VB = </w:t>
-      </w:r>
-      <w:proofErr w:type="spellStart"/>
-      <w:r>
-        <w:rPr>
-          <w:rFonts w:hint="eastAsia"/>
-          <w:szCs w:val="21"/>
-        </w:rPr>
-        <w:t>VA.x</w:t>
-      </w:r>
-      <w:proofErr w:type="spellEnd"/>
-      <w:r>
-        <w:rPr>
-          <w:rFonts w:hint="eastAsia"/>
-          <w:szCs w:val="21"/>
-        </w:rPr>
-        <w:t xml:space="preserve"> * </w:t>
-      </w:r>
-      <w:proofErr w:type="spellStart"/>
-      <w:r>
-        <w:rPr>
-          <w:rFonts w:hint="eastAsia"/>
-          <w:szCs w:val="21"/>
-        </w:rPr>
-        <w:t>VB.x</w:t>
-      </w:r>
-      <w:proofErr w:type="spellEnd"/>
-      <w:r>
-        <w:rPr>
-          <w:rFonts w:hint="eastAsia"/>
-          <w:szCs w:val="21"/>
-        </w:rPr>
-        <w:t xml:space="preserve"> + </w:t>
-      </w:r>
-      <w:proofErr w:type="spellStart"/>
-      <w:r>
-        <w:rPr>
-          <w:rFonts w:hint="eastAsia"/>
-          <w:szCs w:val="21"/>
-        </w:rPr>
-        <w:t>VA.y</w:t>
-      </w:r>
-      <w:proofErr w:type="spellEnd"/>
-      <w:r>
-        <w:rPr>
-          <w:rFonts w:hint="eastAsia"/>
-          <w:szCs w:val="21"/>
-        </w:rPr>
-        <w:t xml:space="preserve"> * </w:t>
-      </w:r>
-      <w:proofErr w:type="spellStart"/>
-      <w:r>
-        <w:rPr>
-          <w:rFonts w:hint="eastAsia"/>
-          <w:szCs w:val="21"/>
-        </w:rPr>
-        <w:t>VB.y</w:t>
-      </w:r>
-      <w:proofErr w:type="spellEnd"/>
-      <w:r>
-        <w:rPr>
-          <w:rFonts w:hint="eastAsia"/>
-          <w:szCs w:val="21"/>
-        </w:rPr>
-        <w:t xml:space="preserve"> + </w:t>
-      </w:r>
-      <w:proofErr w:type="spellStart"/>
-      <w:r>
-        <w:rPr>
-          <w:rFonts w:hint="eastAsia"/>
-          <w:szCs w:val="21"/>
-        </w:rPr>
-        <w:t>VA.z</w:t>
-      </w:r>
-      <w:proofErr w:type="spellEnd"/>
-      <w:r>
-        <w:rPr>
-          <w:rFonts w:hint="eastAsia"/>
-          <w:szCs w:val="21"/>
-        </w:rPr>
-        <w:t xml:space="preserve"> * </w:t>
-      </w:r>
-      <w:proofErr w:type="spellStart"/>
-      <w:r>
-        <w:rPr>
-          <w:rFonts w:hint="eastAsia"/>
-          <w:szCs w:val="21"/>
-        </w:rPr>
-        <w:t>VB.z</w:t>
-      </w:r>
-      <w:proofErr w:type="spellEnd"/>
+        <w:t>VB = VA.x * VB.x + VA.y * VB.y + VA.z * VB.z</w:t>
+      </w:r>
       <w:r>
         <w:rPr>
           <w:rFonts w:hint="eastAsia"/>
@@ -18513,16 +14977,8 @@
         <w:rPr>
           <w:szCs w:val="21"/>
         </w:rPr>
-        <w:t>VA||</w:t>
-      </w:r>
-      <w:proofErr w:type="spellStart"/>
-      <w:r>
-        <w:rPr>
-          <w:szCs w:val="21"/>
-        </w:rPr>
-        <w:t>VB|Cos</w:t>
-      </w:r>
-      <w:proofErr w:type="spellEnd"/>
+        <w:t>VA||VB|Cos</w:t>
+      </w:r>
       <w:r>
         <w:rPr>
           <w:rFonts w:hint="eastAsia"/>
@@ -18543,95 +14999,13 @@
         </w:rPr>
         <w:t xml:space="preserve"> </w:t>
       </w:r>
-      <w:proofErr w:type="spellStart"/>
-      <w:r>
-        <w:rPr>
-          <w:rFonts w:hint="eastAsia"/>
-          <w:szCs w:val="21"/>
-        </w:rPr>
-        <w:t>VA.x</w:t>
-      </w:r>
-      <w:proofErr w:type="spellEnd"/>
-      <w:r>
-        <w:rPr>
-          <w:rFonts w:hint="eastAsia"/>
-          <w:szCs w:val="21"/>
-        </w:rPr>
-        <w:t xml:space="preserve"> * </w:t>
-      </w:r>
-      <w:proofErr w:type="spellStart"/>
-      <w:r>
-        <w:rPr>
-          <w:rFonts w:hint="eastAsia"/>
-          <w:szCs w:val="21"/>
-        </w:rPr>
-        <w:t>VB.x</w:t>
-      </w:r>
-      <w:proofErr w:type="spellEnd"/>
-      <w:r>
-        <w:rPr>
-          <w:rFonts w:hint="eastAsia"/>
-          <w:szCs w:val="21"/>
-        </w:rPr>
-        <w:t xml:space="preserve"> + </w:t>
-      </w:r>
-      <w:proofErr w:type="spellStart"/>
-      <w:r>
-        <w:rPr>
-          <w:rFonts w:hint="eastAsia"/>
-          <w:szCs w:val="21"/>
-        </w:rPr>
-        <w:t>VA.y</w:t>
-      </w:r>
-      <w:proofErr w:type="spellEnd"/>
-      <w:r>
-        <w:rPr>
-          <w:rFonts w:hint="eastAsia"/>
-          <w:szCs w:val="21"/>
-        </w:rPr>
-        <w:t xml:space="preserve"> * </w:t>
-      </w:r>
-      <w:proofErr w:type="spellStart"/>
-      <w:r>
-        <w:rPr>
-          <w:rFonts w:hint="eastAsia"/>
-          <w:szCs w:val="21"/>
-        </w:rPr>
-        <w:t>VB.y</w:t>
-      </w:r>
-      <w:proofErr w:type="spellEnd"/>
-      <w:r>
-        <w:rPr>
-          <w:rFonts w:hint="eastAsia"/>
-          <w:szCs w:val="21"/>
-        </w:rPr>
-        <w:t xml:space="preserve"> + </w:t>
-      </w:r>
-      <w:proofErr w:type="spellStart"/>
-      <w:r>
-        <w:rPr>
-          <w:rFonts w:hint="eastAsia"/>
-          <w:szCs w:val="21"/>
-        </w:rPr>
-        <w:t>VA.z</w:t>
-      </w:r>
-      <w:proofErr w:type="spellEnd"/>
-      <w:r>
-        <w:rPr>
-          <w:rFonts w:hint="eastAsia"/>
-          <w:szCs w:val="21"/>
-        </w:rPr>
-        <w:t xml:space="preserve"> * </w:t>
-      </w:r>
-      <w:proofErr w:type="spellStart"/>
-      <w:r>
-        <w:rPr>
-          <w:rFonts w:hint="eastAsia"/>
-          <w:szCs w:val="21"/>
-        </w:rPr>
-        <w:t>VB.z</w:t>
-      </w:r>
-      <w:proofErr w:type="spellEnd"/>
+      <w:r>
+        <w:rPr>
+          <w:rFonts w:hint="eastAsia"/>
+          <w:szCs w:val="21"/>
+        </w:rPr>
+        <w:t>VA.x * VB.x + VA.y * VB.y + VA.z * VB.z</w:t>
+      </w:r>
       <w:r>
         <w:rPr>
           <w:rFonts w:hint="eastAsia"/>
@@ -18805,81 +15179,139 @@
         <w:rPr>
           <w:szCs w:val="21"/>
         </w:rPr>
+        <w:t>|VB|</w:t>
+      </w:r>
+      <w:r>
+        <w:rPr>
+          <w:szCs w:val="21"/>
+        </w:rPr>
+        <w:t>c</w:t>
+      </w:r>
+      <w:r>
+        <w:rPr>
+          <w:szCs w:val="21"/>
+        </w:rPr>
+        <w:t>os</w:t>
+      </w:r>
+      <w:r>
+        <w:rPr>
+          <w:rFonts w:hint="eastAsia"/>
+          <w:szCs w:val="21"/>
+        </w:rPr>
+        <w:t>θについてみてみましょう。ここで記述されている</w:t>
+      </w:r>
+      <w:r>
+        <w:rPr>
+          <w:rFonts w:hint="eastAsia"/>
+          <w:szCs w:val="21"/>
+        </w:rPr>
         <w:t>|</w:t>
       </w:r>
-      <w:proofErr w:type="spellStart"/>
-      <w:r>
-        <w:rPr>
-          <w:szCs w:val="21"/>
-        </w:rPr>
-        <w:t>VB|</w:t>
-      </w:r>
-      <w:r>
-        <w:rPr>
+      <w:r>
+        <w:rPr>
+          <w:szCs w:val="21"/>
+        </w:rPr>
+        <w:t>VA</w:t>
+      </w:r>
+      <w:r>
+        <w:rPr>
+          <w:rFonts w:hint="eastAsia"/>
+          <w:szCs w:val="21"/>
+        </w:rPr>
+        <w:t>｜と</w:t>
+      </w:r>
+      <w:r>
+        <w:rPr>
+          <w:rFonts w:hint="eastAsia"/>
+          <w:szCs w:val="21"/>
+        </w:rPr>
+        <w:t>|</w:t>
+      </w:r>
+      <w:r>
+        <w:rPr>
+          <w:szCs w:val="21"/>
+        </w:rPr>
+        <w:t>VB</w:t>
+      </w:r>
+      <w:r>
+        <w:rPr>
+          <w:rFonts w:hint="eastAsia"/>
+          <w:szCs w:val="21"/>
+        </w:rPr>
+        <w:t>|</w:t>
+      </w:r>
+      <w:r>
+        <w:rPr>
+          <w:rFonts w:hint="eastAsia"/>
+          <w:szCs w:val="21"/>
+        </w:rPr>
+        <w:t>は各ベクトルの長さを表しています。ではこの二つのベクトルが正規化された大きさ１のベクトルである場合、この公式は下記の様はものになります。</w:t>
+      </w:r>
+    </w:p>
+    <w:p>
+      <w:pPr>
+        <w:tabs>
+          <w:tab w:val="left" w:pos="2925"/>
+        </w:tabs>
+        <w:rPr>
+          <w:szCs w:val="21"/>
+        </w:rPr>
+      </w:pPr>
+      <w:r>
+        <w:rPr>
+          <w:rFonts w:hint="eastAsia"/>
+          <w:szCs w:val="21"/>
+        </w:rPr>
+        <w:t xml:space="preserve">　　</w:t>
+      </w:r>
+      <w:r>
+        <w:rPr>
+          <w:rFonts w:hint="eastAsia"/>
+          <w:szCs w:val="21"/>
+        </w:rPr>
+        <w:t>1</w:t>
+      </w:r>
+      <w:r>
+        <w:rPr>
+          <w:rFonts w:hint="eastAsia"/>
+          <w:szCs w:val="21"/>
+        </w:rPr>
+        <w:t>×</w:t>
+      </w:r>
+      <w:r>
+        <w:rPr>
+          <w:rFonts w:hint="eastAsia"/>
+          <w:szCs w:val="21"/>
+        </w:rPr>
+        <w:t>1</w:t>
+      </w:r>
+      <w:r>
+        <w:rPr>
+          <w:rFonts w:hint="eastAsia"/>
+          <w:szCs w:val="21"/>
+        </w:rPr>
+        <w:t>×</w:t>
+      </w:r>
+      <w:r>
+        <w:rPr>
+          <w:rFonts w:hint="eastAsia"/>
           <w:szCs w:val="21"/>
         </w:rPr>
         <w:t>c</w:t>
       </w:r>
       <w:r>
         <w:rPr>
+          <w:rFonts w:hint="eastAsia"/>
           <w:szCs w:val="21"/>
         </w:rPr>
         <w:t>os</w:t>
       </w:r>
-      <w:proofErr w:type="spellEnd"/>
-      <w:r>
-        <w:rPr>
-          <w:rFonts w:hint="eastAsia"/>
-          <w:szCs w:val="21"/>
-        </w:rPr>
-        <w:t>θについてみてみましょう。ここで記述されている</w:t>
-      </w:r>
-      <w:r>
-        <w:rPr>
-          <w:rFonts w:hint="eastAsia"/>
-          <w:szCs w:val="21"/>
-        </w:rPr>
-        <w:t>|</w:t>
-      </w:r>
-      <w:r>
-        <w:rPr>
-          <w:szCs w:val="21"/>
-        </w:rPr>
-        <w:t>VA</w:t>
-      </w:r>
-      <w:r>
-        <w:rPr>
-          <w:rFonts w:hint="eastAsia"/>
-          <w:szCs w:val="21"/>
-        </w:rPr>
-        <w:t>｜と</w:t>
-      </w:r>
-      <w:r>
-        <w:rPr>
-          <w:rFonts w:hint="eastAsia"/>
-          <w:szCs w:val="21"/>
-        </w:rPr>
-        <w:t>|</w:t>
-      </w:r>
-      <w:r>
-        <w:rPr>
-          <w:szCs w:val="21"/>
-        </w:rPr>
-        <w:t>VB</w:t>
-      </w:r>
-      <w:r>
-        <w:rPr>
-          <w:rFonts w:hint="eastAsia"/>
-          <w:szCs w:val="21"/>
-        </w:rPr>
-        <w:t>|</w:t>
-      </w:r>
-      <w:r>
-        <w:rPr>
-          <w:rFonts w:hint="eastAsia"/>
-          <w:szCs w:val="21"/>
-        </w:rPr>
-        <w:t>は各ベクトルの長さを表しています。ではこの二つのベクトルが正規化された大きさ１のベクトルである場合、この公式は下記の様はものになります。</w:t>
+      <w:r>
+        <w:rPr>
+          <w:rFonts w:hint="eastAsia"/>
+          <w:szCs w:val="21"/>
+        </w:rPr>
+        <w:t>θ</w:t>
       </w:r>
     </w:p>
     <w:p>
@@ -18896,7 +15328,122 @@
           <w:rFonts w:hint="eastAsia"/>
           <w:szCs w:val="21"/>
         </w:rPr>
-        <w:t xml:space="preserve">　　</w:t>
+        <w:t>つまり、大きさ１のベクトル同士の内積はそのベクトル同士がなす角θの</w:t>
+      </w:r>
+      <w:r>
+        <w:rPr>
+          <w:rFonts w:hint="eastAsia"/>
+          <w:szCs w:val="21"/>
+        </w:rPr>
+        <w:t>c</w:t>
+      </w:r>
+      <w:r>
+        <w:rPr>
+          <w:rFonts w:hint="eastAsia"/>
+          <w:szCs w:val="21"/>
+        </w:rPr>
+        <w:t>os</w:t>
+      </w:r>
+      <w:r>
+        <w:rPr>
+          <w:rFonts w:hint="eastAsia"/>
+          <w:szCs w:val="21"/>
+        </w:rPr>
+        <w:t>θとなります。</w:t>
+      </w:r>
+      <w:r>
+        <w:rPr>
+          <w:szCs w:val="21"/>
+        </w:rPr>
+        <w:t>C</w:t>
+      </w:r>
+      <w:r>
+        <w:rPr>
+          <w:rFonts w:hint="eastAsia"/>
+          <w:szCs w:val="21"/>
+        </w:rPr>
+        <w:t>言語には</w:t>
+      </w:r>
+      <w:r>
+        <w:rPr>
+          <w:rFonts w:hint="eastAsia"/>
+          <w:szCs w:val="21"/>
+        </w:rPr>
+        <w:t>acos</w:t>
+      </w:r>
+      <w:r>
+        <w:rPr>
+          <w:rFonts w:hint="eastAsia"/>
+          <w:szCs w:val="21"/>
+        </w:rPr>
+        <w:t>という</w:t>
+      </w:r>
+      <w:r>
+        <w:rPr>
+          <w:rFonts w:hint="eastAsia"/>
+          <w:szCs w:val="21"/>
+        </w:rPr>
+        <w:t>cos</w:t>
+      </w:r>
+      <w:r>
+        <w:rPr>
+          <w:rFonts w:hint="eastAsia"/>
+          <w:szCs w:val="21"/>
+        </w:rPr>
+        <w:t>θをθに戻す関数が存在します。これを使用することでベクトル同士のなす角を求めることができます。ではこれをどのような場面で使うのか考えてみましょう。</w:t>
+      </w:r>
+    </w:p>
+    <w:p>
+      <w:pPr>
+        <w:tabs>
+          <w:tab w:val="left" w:pos="2925"/>
+        </w:tabs>
+        <w:rPr>
+          <w:szCs w:val="21"/>
+        </w:rPr>
+      </w:pPr>
+    </w:p>
+    <w:p>
+      <w:pPr>
+        <w:tabs>
+          <w:tab w:val="left" w:pos="2925"/>
+        </w:tabs>
+        <w:rPr>
+          <w:b/>
+          <w:szCs w:val="21"/>
+        </w:rPr>
+      </w:pPr>
+      <w:r>
+        <w:rPr>
+          <w:b/>
+          <w:szCs w:val="21"/>
+        </w:rPr>
+        <w:t xml:space="preserve">4.1.3.2 </w:t>
+      </w:r>
+      <w:r>
+        <w:rPr>
+          <w:rFonts w:hint="eastAsia"/>
+          <w:b/>
+          <w:szCs w:val="21"/>
+        </w:rPr>
+        <w:t>視野角の判定</w:t>
+      </w:r>
+    </w:p>
+    <w:p>
+      <w:pPr>
+        <w:tabs>
+          <w:tab w:val="left" w:pos="2925"/>
+        </w:tabs>
+        <w:rPr>
+          <w:szCs w:val="21"/>
+        </w:rPr>
+      </w:pPr>
+      <w:r>
+        <w:rPr>
+          <w:rFonts w:hint="eastAsia"/>
+          <w:szCs w:val="21"/>
+        </w:rPr>
+        <w:t xml:space="preserve">　メタルギアソリッド</w:t>
       </w:r>
       <w:r>
         <w:rPr>
@@ -18910,7 +15457,21 @@
           <w:rFonts w:hint="eastAsia"/>
           <w:szCs w:val="21"/>
         </w:rPr>
-        <w:t>×</w:t>
+        <w:t>の敵兵の</w:t>
+      </w:r>
+      <w:r>
+        <w:rPr>
+          <w:rFonts w:hint="eastAsia"/>
+          <w:szCs w:val="21"/>
+        </w:rPr>
+        <w:t>AI</w:t>
+      </w:r>
+      <w:r>
+        <w:rPr>
+          <w:rFonts w:hint="eastAsia"/>
+          <w:szCs w:val="21"/>
+        </w:rPr>
+        <w:t>について考えてみましょう。メタルギアソリッド</w:t>
       </w:r>
       <w:r>
         <w:rPr>
@@ -18924,28 +15485,7 @@
           <w:rFonts w:hint="eastAsia"/>
           <w:szCs w:val="21"/>
         </w:rPr>
-        <w:t>×</w:t>
-      </w:r>
-      <w:r>
-        <w:rPr>
-          <w:rFonts w:hint="eastAsia"/>
-          <w:szCs w:val="21"/>
-        </w:rPr>
-        <w:t>c</w:t>
-      </w:r>
-      <w:r>
-        <w:rPr>
-          <w:rFonts w:hint="eastAsia"/>
-          <w:szCs w:val="21"/>
-        </w:rPr>
-        <w:t>os</w:t>
-      </w:r>
-      <w:r>
-        <w:rPr>
-          <w:rFonts w:hint="eastAsia"/>
-          <w:szCs w:val="21"/>
-        </w:rPr>
-        <w:t>θ</w:t>
+        <w:t>の敵兵は視野角というデータを持っていて、プレイヤーがその視野角の中に入るとプレイヤーを発見して追いかけてくる思考になっています。この視野角の判定は内積を使用すれば簡単に行うことができます。ではサンプルコードを見てみましょう。</w:t>
       </w:r>
     </w:p>
     <w:p>
@@ -18957,77 +15497,6 @@
           <w:szCs w:val="21"/>
         </w:rPr>
       </w:pPr>
-      <w:r>
-        <w:rPr>
-          <w:rFonts w:hint="eastAsia"/>
-          <w:szCs w:val="21"/>
-        </w:rPr>
-        <w:t>つまり、大きさ１のベクトル同士の内積はそのベクトル同士がなす角θの</w:t>
-      </w:r>
-      <w:r>
-        <w:rPr>
-          <w:rFonts w:hint="eastAsia"/>
-          <w:szCs w:val="21"/>
-        </w:rPr>
-        <w:t>c</w:t>
-      </w:r>
-      <w:r>
-        <w:rPr>
-          <w:rFonts w:hint="eastAsia"/>
-          <w:szCs w:val="21"/>
-        </w:rPr>
-        <w:t>os</w:t>
-      </w:r>
-      <w:r>
-        <w:rPr>
-          <w:rFonts w:hint="eastAsia"/>
-          <w:szCs w:val="21"/>
-        </w:rPr>
-        <w:t>θとなります。</w:t>
-      </w:r>
-      <w:r>
-        <w:rPr>
-          <w:szCs w:val="21"/>
-        </w:rPr>
-        <w:t>C</w:t>
-      </w:r>
-      <w:r>
-        <w:rPr>
-          <w:rFonts w:hint="eastAsia"/>
-          <w:szCs w:val="21"/>
-        </w:rPr>
-        <w:t>言語には</w:t>
-      </w:r>
-      <w:proofErr w:type="spellStart"/>
-      <w:r>
-        <w:rPr>
-          <w:rFonts w:hint="eastAsia"/>
-          <w:szCs w:val="21"/>
-        </w:rPr>
-        <w:t>acos</w:t>
-      </w:r>
-      <w:proofErr w:type="spellEnd"/>
-      <w:r>
-        <w:rPr>
-          <w:rFonts w:hint="eastAsia"/>
-          <w:szCs w:val="21"/>
-        </w:rPr>
-        <w:t>という</w:t>
-      </w:r>
-      <w:r>
-        <w:rPr>
-          <w:rFonts w:hint="eastAsia"/>
-          <w:szCs w:val="21"/>
-        </w:rPr>
-        <w:t>cos</w:t>
-      </w:r>
-      <w:r>
-        <w:rPr>
-          <w:rFonts w:hint="eastAsia"/>
-          <w:szCs w:val="21"/>
-        </w:rPr>
-        <w:t>θをθに戻す関数が存在します。これを使用することでベクトル同士のなす角を求めることができます。ではこれをどのような場面で使うのか考えてみましょう。</w:t>
-      </w:r>
     </w:p>
     <w:p>
       <w:pPr>
@@ -19045,25 +15514,9 @@
           <w:tab w:val="left" w:pos="2925"/>
         </w:tabs>
         <w:rPr>
-          <w:b/>
-          <w:szCs w:val="21"/>
-        </w:rPr>
-      </w:pPr>
-      <w:r>
-        <w:rPr>
-          <w:b/>
-          <w:szCs w:val="21"/>
-        </w:rPr>
-        <w:t xml:space="preserve">4.1.3.2 </w:t>
-      </w:r>
-      <w:r>
-        <w:rPr>
-          <w:rFonts w:hint="eastAsia"/>
-          <w:b/>
-          <w:szCs w:val="21"/>
-        </w:rPr>
-        <w:t>視野角の判定</w:t>
-      </w:r>
+          <w:szCs w:val="21"/>
+        </w:rPr>
+      </w:pPr>
     </w:p>
     <w:p>
       <w:pPr>
@@ -19074,55 +15527,6 @@
           <w:szCs w:val="21"/>
         </w:rPr>
       </w:pPr>
-      <w:r>
-        <w:rPr>
-          <w:rFonts w:hint="eastAsia"/>
-          <w:szCs w:val="21"/>
-        </w:rPr>
-        <w:t xml:space="preserve">　メタルギアソリッド</w:t>
-      </w:r>
-      <w:r>
-        <w:rPr>
-          <w:rFonts w:hint="eastAsia"/>
-          <w:szCs w:val="21"/>
-        </w:rPr>
-        <w:t>1</w:t>
-      </w:r>
-      <w:r>
-        <w:rPr>
-          <w:rFonts w:hint="eastAsia"/>
-          <w:szCs w:val="21"/>
-        </w:rPr>
-        <w:t>の敵兵の</w:t>
-      </w:r>
-      <w:r>
-        <w:rPr>
-          <w:rFonts w:hint="eastAsia"/>
-          <w:szCs w:val="21"/>
-        </w:rPr>
-        <w:t>AI</w:t>
-      </w:r>
-      <w:r>
-        <w:rPr>
-          <w:rFonts w:hint="eastAsia"/>
-          <w:szCs w:val="21"/>
-        </w:rPr>
-        <w:t>について考えてみましょう。メタルギアソリッド</w:t>
-      </w:r>
-      <w:r>
-        <w:rPr>
-          <w:rFonts w:hint="eastAsia"/>
-          <w:szCs w:val="21"/>
-        </w:rPr>
-        <w:t>1</w:t>
-      </w:r>
-      <w:r>
-        <w:rPr>
-          <w:rFonts w:hint="eastAsia"/>
-          <w:szCs w:val="21"/>
-        </w:rPr>
-        <w:t>の敵兵は視野角というデータを持っていて、プレイヤーがその視野角の中に入るとプレイヤーを発見して追いかけてくる思考になっています。この視野角の判定は内積を使用すれば簡単に行うことができます。ではサンプルコードを見てみましょう。</w:t>
-      </w:r>
     </w:p>
     <w:p>
       <w:pPr>
@@ -19153,46 +15557,6 @@
           <w:szCs w:val="21"/>
         </w:rPr>
       </w:pPr>
-    </w:p>
-    <w:p>
-      <w:pPr>
-        <w:tabs>
-          <w:tab w:val="left" w:pos="2925"/>
-        </w:tabs>
-        <w:rPr>
-          <w:szCs w:val="21"/>
-        </w:rPr>
-      </w:pPr>
-    </w:p>
-    <w:p>
-      <w:pPr>
-        <w:tabs>
-          <w:tab w:val="left" w:pos="2925"/>
-        </w:tabs>
-        <w:rPr>
-          <w:szCs w:val="21"/>
-        </w:rPr>
-      </w:pPr>
-    </w:p>
-    <w:p>
-      <w:pPr>
-        <w:tabs>
-          <w:tab w:val="left" w:pos="2925"/>
-        </w:tabs>
-        <w:rPr>
-          <w:szCs w:val="21"/>
-        </w:rPr>
-      </w:pPr>
-    </w:p>
-    <w:p>
-      <w:pPr>
-        <w:tabs>
-          <w:tab w:val="left" w:pos="2925"/>
-        </w:tabs>
-        <w:rPr>
-          <w:szCs w:val="21"/>
-        </w:rPr>
-      </w:pPr>
       <w:r>
         <w:rPr>
           <w:rFonts w:hint="eastAsia"/>
@@ -19200,7 +15564,6 @@
         </w:rPr>
         <w:t>プレイヤーの座標を</w:t>
       </w:r>
-      <w:proofErr w:type="spellStart"/>
       <w:r>
         <w:rPr>
           <w:rFonts w:hint="eastAsia"/>
@@ -19208,7 +15571,6 @@
         </w:rPr>
         <w:t>playerPos</w:t>
       </w:r>
-      <w:proofErr w:type="spellEnd"/>
       <w:r>
         <w:rPr>
           <w:rFonts w:hint="eastAsia"/>
@@ -19216,7 +15578,6 @@
         </w:rPr>
         <w:t>、敵の座標を</w:t>
       </w:r>
-      <w:proofErr w:type="spellStart"/>
       <w:r>
         <w:rPr>
           <w:rFonts w:hint="eastAsia"/>
@@ -19224,7 +15585,6 @@
         </w:rPr>
         <w:t>enemyPos</w:t>
       </w:r>
-      <w:proofErr w:type="spellEnd"/>
       <w:r>
         <w:rPr>
           <w:rFonts w:hint="eastAsia"/>
@@ -19246,7 +15606,6 @@
         </w:rPr>
         <w:t>方向を</w:t>
       </w:r>
-      <w:proofErr w:type="spellStart"/>
       <w:r>
         <w:rPr>
           <w:rFonts w:hint="eastAsia"/>
@@ -19254,7 +15613,6 @@
         </w:rPr>
         <w:t>enemyDir</w:t>
       </w:r>
-      <w:proofErr w:type="spellEnd"/>
       <w:r>
         <w:rPr>
           <w:rFonts w:hint="eastAsia"/>
@@ -19330,76 +15688,22 @@
                 <w:sz w:val="16"/>
                 <w:szCs w:val="16"/>
               </w:rPr>
-              <w:t xml:space="preserve">D3DXVECTOR3 </w:t>
-            </w:r>
-            <w:proofErr w:type="spellStart"/>
+              <w:t xml:space="preserve">D3DXVECTOR3 toPlayer = playerPos </w:t>
+            </w:r>
+            <w:r>
+              <w:rPr>
+                <w:sz w:val="16"/>
+                <w:szCs w:val="16"/>
+              </w:rPr>
+              <w:t>–</w:t>
+            </w:r>
             <w:r>
               <w:rPr>
                 <w:rFonts w:hint="eastAsia"/>
                 <w:sz w:val="16"/>
                 <w:szCs w:val="16"/>
               </w:rPr>
-              <w:t>toPlayer</w:t>
-            </w:r>
-            <w:proofErr w:type="spellEnd"/>
-            <w:r>
-              <w:rPr>
-                <w:rFonts w:hint="eastAsia"/>
-                <w:sz w:val="16"/>
-                <w:szCs w:val="16"/>
-              </w:rPr>
-              <w:t xml:space="preserve"> = </w:t>
-            </w:r>
-            <w:proofErr w:type="spellStart"/>
-            <w:r>
-              <w:rPr>
-                <w:rFonts w:hint="eastAsia"/>
-                <w:sz w:val="16"/>
-                <w:szCs w:val="16"/>
-              </w:rPr>
-              <w:t>playerPos</w:t>
-            </w:r>
-            <w:proofErr w:type="spellEnd"/>
-            <w:r>
-              <w:rPr>
-                <w:rFonts w:hint="eastAsia"/>
-                <w:sz w:val="16"/>
-                <w:szCs w:val="16"/>
-              </w:rPr>
-              <w:t xml:space="preserve"> </w:t>
-            </w:r>
-            <w:r>
-              <w:rPr>
-                <w:sz w:val="16"/>
-                <w:szCs w:val="16"/>
-              </w:rPr>
-              <w:t>–</w:t>
-            </w:r>
-            <w:r>
-              <w:rPr>
-                <w:rFonts w:hint="eastAsia"/>
-                <w:sz w:val="16"/>
-                <w:szCs w:val="16"/>
-              </w:rPr>
-              <w:t xml:space="preserve"> </w:t>
-            </w:r>
-            <w:proofErr w:type="spellStart"/>
-            <w:r>
-              <w:rPr>
-                <w:rFonts w:hint="eastAsia"/>
-                <w:sz w:val="16"/>
-                <w:szCs w:val="16"/>
-              </w:rPr>
-              <w:t>enemyPos</w:t>
-            </w:r>
-            <w:proofErr w:type="spellEnd"/>
-            <w:r>
-              <w:rPr>
-                <w:rFonts w:hint="eastAsia"/>
-                <w:sz w:val="16"/>
-                <w:szCs w:val="16"/>
-              </w:rPr>
-              <w:t>;</w:t>
+              <w:t xml:space="preserve"> enemyPos;</w:t>
             </w:r>
           </w:p>
           <w:p>
@@ -19461,33 +15765,8 @@
                 <w:sz w:val="16"/>
                 <w:szCs w:val="16"/>
               </w:rPr>
-              <w:t>&amp;</w:t>
-            </w:r>
-            <w:proofErr w:type="spellStart"/>
-            <w:r>
-              <w:rPr>
-                <w:sz w:val="16"/>
-                <w:szCs w:val="16"/>
-              </w:rPr>
-              <w:t>toPlayer</w:t>
-            </w:r>
-            <w:proofErr w:type="spellEnd"/>
-            <w:r>
-              <w:rPr>
-                <w:sz w:val="16"/>
-                <w:szCs w:val="16"/>
-              </w:rPr>
-              <w:t>, &amp;</w:t>
-            </w:r>
-            <w:proofErr w:type="spellStart"/>
-            <w:r>
-              <w:rPr>
-                <w:sz w:val="16"/>
-                <w:szCs w:val="16"/>
-              </w:rPr>
-              <w:t>toPlayer</w:t>
-            </w:r>
-            <w:proofErr w:type="spellEnd"/>
+              <w:t>&amp;toPlayer, &amp;toPlayer</w:t>
+            </w:r>
             <w:r>
               <w:rPr>
                 <w:rFonts w:hint="eastAsia"/>
@@ -19540,39 +15819,7 @@
                 <w:sz w:val="16"/>
                 <w:szCs w:val="16"/>
               </w:rPr>
-              <w:t>float angle = D3DXVec3Dot(&amp;</w:t>
-            </w:r>
-            <w:proofErr w:type="spellStart"/>
-            <w:r>
-              <w:rPr>
-                <w:sz w:val="16"/>
-                <w:szCs w:val="16"/>
-              </w:rPr>
-              <w:t>toPlayer</w:t>
-            </w:r>
-            <w:proofErr w:type="spellEnd"/>
-            <w:r>
-              <w:rPr>
-                <w:sz w:val="16"/>
-                <w:szCs w:val="16"/>
-              </w:rPr>
-              <w:t>, &amp;</w:t>
-            </w:r>
-            <w:proofErr w:type="spellStart"/>
-            <w:r>
-              <w:rPr>
-                <w:sz w:val="16"/>
-                <w:szCs w:val="16"/>
-              </w:rPr>
-              <w:t>enemyDir</w:t>
-            </w:r>
-            <w:proofErr w:type="spellEnd"/>
-            <w:r>
-              <w:rPr>
-                <w:sz w:val="16"/>
-                <w:szCs w:val="16"/>
-              </w:rPr>
-              <w:t>);</w:t>
+              <w:t>float angle = D3DXVec3Dot(&amp;toPlayer, &amp;enemyDir);</w:t>
             </w:r>
           </w:p>
           <w:p>
@@ -19617,7 +15864,6 @@
               </w:rPr>
               <w:t>θになるため、なす角θを求めるために</w:t>
             </w:r>
-            <w:proofErr w:type="spellStart"/>
             <w:r>
               <w:rPr>
                 <w:rFonts w:hint="eastAsia"/>
@@ -19626,7 +15872,6 @@
               </w:rPr>
               <w:t>acos</w:t>
             </w:r>
-            <w:proofErr w:type="spellEnd"/>
             <w:r>
               <w:rPr>
                 <w:rFonts w:hint="eastAsia"/>
@@ -19660,23 +15905,7 @@
                 <w:sz w:val="16"/>
                 <w:szCs w:val="16"/>
               </w:rPr>
-              <w:t xml:space="preserve">angle = </w:t>
-            </w:r>
-            <w:proofErr w:type="spellStart"/>
-            <w:r>
-              <w:rPr>
-                <w:sz w:val="16"/>
-                <w:szCs w:val="16"/>
-              </w:rPr>
-              <w:t>acos</w:t>
-            </w:r>
-            <w:proofErr w:type="spellEnd"/>
-            <w:r>
-              <w:rPr>
-                <w:sz w:val="16"/>
-                <w:szCs w:val="16"/>
-              </w:rPr>
-              <w:t>(angle);</w:t>
+              <w:t>angle = acos(angle);</w:t>
             </w:r>
           </w:p>
           <w:p>
@@ -19738,23 +15967,7 @@
                 <w:sz w:val="16"/>
                 <w:szCs w:val="16"/>
               </w:rPr>
-              <w:t>if(</w:t>
-            </w:r>
-            <w:proofErr w:type="spellStart"/>
-            <w:r>
-              <w:rPr>
-                <w:sz w:val="16"/>
-                <w:szCs w:val="16"/>
-              </w:rPr>
-              <w:t>fabsf</w:t>
-            </w:r>
-            <w:proofErr w:type="spellEnd"/>
-            <w:r>
-              <w:rPr>
-                <w:sz w:val="16"/>
-                <w:szCs w:val="16"/>
-              </w:rPr>
-              <w:t>(angle) &lt; D3DXToRadian(</w:t>
+              <w:t>if(fabsf(angle) &lt; D3DXToRadian(</w:t>
             </w:r>
             <w:r>
               <w:rPr>
@@ -20254,14 +16467,12 @@
                               </w:rPr>
                               <w:t>正規化前の</w:t>
                             </w:r>
-                            <w:proofErr w:type="spellStart"/>
                             <w:r>
                               <w:rPr>
                                 <w:rFonts w:hint="eastAsia"/>
                               </w:rPr>
                               <w:t>toEnemy</w:t>
                             </w:r>
-                            <w:proofErr w:type="spellEnd"/>
                           </w:p>
                         </w:txbxContent>
                       </wps:txbx>
@@ -20301,14 +16512,12 @@
                         </w:rPr>
                         <w:t>正規化前の</w:t>
                       </w:r>
-                      <w:proofErr w:type="spellStart"/>
                       <w:r>
                         <w:rPr>
                           <w:rFonts w:hint="eastAsia"/>
                         </w:rPr>
                         <w:t>toEnemy</w:t>
                       </w:r>
-                      <w:proofErr w:type="spellEnd"/>
                     </w:p>
                   </w:txbxContent>
                 </v:textbox>
@@ -20750,14 +16959,12 @@
                               </w:rPr>
                               <w:t>②　正規化された</w:t>
                             </w:r>
-                            <w:proofErr w:type="spellStart"/>
                             <w:r>
                               <w:rPr>
                                 <w:rFonts w:hint="eastAsia"/>
                               </w:rPr>
                               <w:t>toEnemy</w:t>
                             </w:r>
-                            <w:proofErr w:type="spellEnd"/>
                           </w:p>
                         </w:txbxContent>
                       </wps:txbx>
@@ -20794,14 +17001,12 @@
                         </w:rPr>
                         <w:t>②　正規化された</w:t>
                       </w:r>
-                      <w:proofErr w:type="spellStart"/>
                       <w:r>
                         <w:rPr>
                           <w:rFonts w:hint="eastAsia"/>
                         </w:rPr>
                         <w:t>toEnemy</w:t>
                       </w:r>
-                      <w:proofErr w:type="spellEnd"/>
                     </w:p>
                   </w:txbxContent>
                 </v:textbox>
@@ -20982,19 +17187,11 @@
                             <w:pPr>
                               <w:jc w:val="center"/>
                             </w:pPr>
-                            <w:proofErr w:type="spellStart"/>
                             <w:r>
                               <w:rPr>
                                 <w:rFonts w:hint="eastAsia"/>
                               </w:rPr>
-                              <w:t>enemyDir</w:t>
-                            </w:r>
-                            <w:proofErr w:type="spellEnd"/>
-                            <w:r>
-                              <w:rPr>
-                                <w:rFonts w:hint="eastAsia"/>
-                              </w:rPr>
-                              <w:t>(</w:t>
+                              <w:t>enemyDir(</w:t>
                             </w:r>
                             <w:r>
                               <w:rPr>
@@ -21035,19 +17232,11 @@
                       <w:pPr>
                         <w:jc w:val="center"/>
                       </w:pPr>
-                      <w:proofErr w:type="spellStart"/>
                       <w:r>
                         <w:rPr>
                           <w:rFonts w:hint="eastAsia"/>
                         </w:rPr>
-                        <w:t>enemyDir</w:t>
-                      </w:r>
-                      <w:proofErr w:type="spellEnd"/>
-                      <w:r>
-                        <w:rPr>
-                          <w:rFonts w:hint="eastAsia"/>
-                        </w:rPr>
-                        <w:t>(</w:t>
+                        <w:t>enemyDir(</w:t>
                       </w:r>
                       <w:r>
                         <w:rPr>
@@ -21160,16 +17349,8 @@
         <w:rPr>
           <w:szCs w:val="21"/>
         </w:rPr>
-        <w:t>VA||</w:t>
-      </w:r>
-      <w:proofErr w:type="spellStart"/>
-      <w:r>
-        <w:rPr>
-          <w:szCs w:val="21"/>
-        </w:rPr>
-        <w:t>VB|cosθ</w:t>
-      </w:r>
-      <w:proofErr w:type="spellEnd"/>
+        <w:t>VA||VB|cosθ</w:t>
+      </w:r>
       <w:r>
         <w:rPr>
           <w:szCs w:val="21"/>
@@ -21313,7 +17494,6 @@
         </w:rPr>
         <w:t>|</w:t>
       </w:r>
-      <w:proofErr w:type="spellStart"/>
       <w:r>
         <w:rPr>
           <w:szCs w:val="21"/>
@@ -21333,7 +17513,6 @@
         </w:rPr>
         <w:t>cos</w:t>
       </w:r>
-      <w:proofErr w:type="spellEnd"/>
       <w:r>
         <w:rPr>
           <w:rFonts w:hint="eastAsia"/>
@@ -21348,7 +17527,6 @@
         </w:rPr>
         <w:t xml:space="preserve"> = |</w:t>
       </w:r>
-      <w:proofErr w:type="spellStart"/>
       <w:r>
         <w:rPr>
           <w:szCs w:val="21"/>
@@ -21368,7 +17546,6 @@
         </w:rPr>
         <w:t>cos</w:t>
       </w:r>
-      <w:proofErr w:type="spellEnd"/>
       <w:r>
         <w:rPr>
           <w:rFonts w:hint="eastAsia"/>
@@ -23503,7 +19680,6 @@
                 <w:szCs w:val="16"/>
               </w:rPr>
             </w:pPr>
-            <w:proofErr w:type="spellStart"/>
             <w:r>
               <w:rPr>
                 <w:rFonts w:ascii="Consolas" w:hAnsi="Consolas" w:cs="Consolas"/>
@@ -23514,7 +19690,6 @@
               </w:rPr>
               <w:t>CourceDefData</w:t>
             </w:r>
-            <w:proofErr w:type="spellEnd"/>
             <w:r>
               <w:rPr>
                 <w:rFonts w:ascii="Consolas" w:hAnsi="Consolas" w:cs="Consolas"/>
@@ -23523,29 +19698,7 @@
                 <w:sz w:val="16"/>
                 <w:szCs w:val="16"/>
               </w:rPr>
-              <w:t xml:space="preserve"> </w:t>
-            </w:r>
-            <w:proofErr w:type="spellStart"/>
-            <w:r>
-              <w:rPr>
-                <w:rFonts w:ascii="Consolas" w:hAnsi="Consolas" w:cs="Consolas"/>
-                <w:color w:val="000000"/>
-                <w:kern w:val="0"/>
-                <w:sz w:val="16"/>
-                <w:szCs w:val="16"/>
-              </w:rPr>
-              <w:t>g_courceDatas</w:t>
-            </w:r>
-            <w:proofErr w:type="spellEnd"/>
-            <w:r>
-              <w:rPr>
-                <w:rFonts w:ascii="Consolas" w:hAnsi="Consolas" w:cs="Consolas"/>
-                <w:color w:val="000000"/>
-                <w:kern w:val="0"/>
-                <w:sz w:val="16"/>
-                <w:szCs w:val="16"/>
-              </w:rPr>
-              <w:t>[] = {</w:t>
+              <w:t xml:space="preserve"> g_courceDatas[] = {</w:t>
             </w:r>
           </w:p>
           <w:p>
@@ -24267,7 +20420,6 @@
         </w:rPr>
         <w:t>これが今回のサンプルのコース定義です。</w:t>
       </w:r>
-      <w:proofErr w:type="spellStart"/>
       <w:r>
         <w:rPr>
           <w:rFonts w:hint="eastAsia"/>
@@ -24275,7 +20427,6 @@
         </w:rPr>
         <w:t>CourceDefDta</w:t>
       </w:r>
-      <w:proofErr w:type="spellEnd"/>
       <w:r>
         <w:rPr>
           <w:rFonts w:hint="eastAsia"/>
@@ -24297,7 +20448,6 @@
         </w:rPr>
         <w:t>型の</w:t>
       </w:r>
-      <w:proofErr w:type="spellStart"/>
       <w:r>
         <w:rPr>
           <w:rFonts w:hint="eastAsia"/>
@@ -24305,7 +20455,6 @@
         </w:rPr>
         <w:t>startPos</w:t>
       </w:r>
-      <w:proofErr w:type="spellEnd"/>
       <w:r>
         <w:rPr>
           <w:rFonts w:hint="eastAsia"/>
@@ -24313,7 +20462,6 @@
         </w:rPr>
         <w:t>というメンバ変数と、ノードの始点になる</w:t>
       </w:r>
-      <w:proofErr w:type="spellStart"/>
       <w:r>
         <w:rPr>
           <w:rFonts w:hint="eastAsia"/>
@@ -24321,7 +20469,6 @@
         </w:rPr>
         <w:t>endPos</w:t>
       </w:r>
-      <w:proofErr w:type="spellEnd"/>
       <w:r>
         <w:rPr>
           <w:rFonts w:hint="eastAsia"/>
@@ -24427,29 +20574,7 @@
                 <w:sz w:val="16"/>
                 <w:szCs w:val="16"/>
               </w:rPr>
-              <w:t xml:space="preserve"> </w:t>
-            </w:r>
-            <w:proofErr w:type="spellStart"/>
-            <w:r>
-              <w:rPr>
-                <w:rFonts w:ascii="Consolas" w:hAnsi="Consolas" w:cs="Consolas"/>
-                <w:color w:val="000000"/>
-                <w:kern w:val="0"/>
-                <w:sz w:val="16"/>
-                <w:szCs w:val="16"/>
-              </w:rPr>
-              <w:t>moveDir</w:t>
-            </w:r>
-            <w:proofErr w:type="spellEnd"/>
-            <w:r>
-              <w:rPr>
-                <w:rFonts w:ascii="Consolas" w:hAnsi="Consolas" w:cs="Consolas"/>
-                <w:color w:val="000000"/>
-                <w:kern w:val="0"/>
-                <w:sz w:val="16"/>
-                <w:szCs w:val="16"/>
-              </w:rPr>
-              <w:t xml:space="preserve"> = </w:t>
+              <w:t xml:space="preserve"> moveDir = </w:t>
             </w:r>
             <w:r>
               <w:rPr>
@@ -24577,9 +20702,18 @@
                 <w:sz w:val="16"/>
                 <w:szCs w:val="16"/>
               </w:rPr>
-              <w:t xml:space="preserve"> </w:t>
-            </w:r>
-            <w:proofErr w:type="spellStart"/>
+              <w:t xml:space="preserve"> courceDir = g_courceDatas[currentCourceNodeNo].endPos </w:t>
+            </w:r>
+            <w:r>
+              <w:rPr>
+                <w:rFonts w:ascii="Consolas" w:hAnsi="Consolas" w:cs="Consolas"/>
+                <w:color w:val="008080"/>
+                <w:kern w:val="0"/>
+                <w:sz w:val="16"/>
+                <w:szCs w:val="16"/>
+              </w:rPr>
+              <w:t>-</w:t>
+            </w:r>
             <w:r>
               <w:rPr>
                 <w:rFonts w:ascii="Consolas" w:hAnsi="Consolas" w:cs="Consolas"/>
@@ -24588,170 +20722,7 @@
                 <w:sz w:val="16"/>
                 <w:szCs w:val="16"/>
               </w:rPr>
-              <w:t>courceDir</w:t>
-            </w:r>
-            <w:proofErr w:type="spellEnd"/>
-            <w:r>
-              <w:rPr>
-                <w:rFonts w:ascii="Consolas" w:hAnsi="Consolas" w:cs="Consolas"/>
-                <w:color w:val="000000"/>
-                <w:kern w:val="0"/>
-                <w:sz w:val="16"/>
-                <w:szCs w:val="16"/>
-              </w:rPr>
-              <w:t xml:space="preserve"> = </w:t>
-            </w:r>
-            <w:proofErr w:type="spellStart"/>
-            <w:r>
-              <w:rPr>
-                <w:rFonts w:ascii="Consolas" w:hAnsi="Consolas" w:cs="Consolas"/>
-                <w:color w:val="000000"/>
-                <w:kern w:val="0"/>
-                <w:sz w:val="16"/>
-                <w:szCs w:val="16"/>
-              </w:rPr>
-              <w:t>g_courceDatas</w:t>
-            </w:r>
-            <w:proofErr w:type="spellEnd"/>
-            <w:r>
-              <w:rPr>
-                <w:rFonts w:ascii="Consolas" w:hAnsi="Consolas" w:cs="Consolas"/>
-                <w:color w:val="000000"/>
-                <w:kern w:val="0"/>
-                <w:sz w:val="16"/>
-                <w:szCs w:val="16"/>
-              </w:rPr>
-              <w:t>[</w:t>
-            </w:r>
-            <w:proofErr w:type="spellStart"/>
-            <w:r>
-              <w:rPr>
-                <w:rFonts w:ascii="Consolas" w:hAnsi="Consolas" w:cs="Consolas"/>
-                <w:color w:val="000000"/>
-                <w:kern w:val="0"/>
-                <w:sz w:val="16"/>
-                <w:szCs w:val="16"/>
-              </w:rPr>
-              <w:t>currentCourceNodeNo</w:t>
-            </w:r>
-            <w:proofErr w:type="spellEnd"/>
-            <w:r>
-              <w:rPr>
-                <w:rFonts w:ascii="Consolas" w:hAnsi="Consolas" w:cs="Consolas"/>
-                <w:color w:val="000000"/>
-                <w:kern w:val="0"/>
-                <w:sz w:val="16"/>
-                <w:szCs w:val="16"/>
-              </w:rPr>
-              <w:t>].</w:t>
-            </w:r>
-            <w:proofErr w:type="spellStart"/>
-            <w:r>
-              <w:rPr>
-                <w:rFonts w:ascii="Consolas" w:hAnsi="Consolas" w:cs="Consolas"/>
-                <w:color w:val="000000"/>
-                <w:kern w:val="0"/>
-                <w:sz w:val="16"/>
-                <w:szCs w:val="16"/>
-              </w:rPr>
-              <w:t>endPos</w:t>
-            </w:r>
-            <w:proofErr w:type="spellEnd"/>
-            <w:r>
-              <w:rPr>
-                <w:rFonts w:ascii="Consolas" w:hAnsi="Consolas" w:cs="Consolas"/>
-                <w:color w:val="000000"/>
-                <w:kern w:val="0"/>
-                <w:sz w:val="16"/>
-                <w:szCs w:val="16"/>
-              </w:rPr>
-              <w:t xml:space="preserve"> </w:t>
-            </w:r>
-            <w:r>
-              <w:rPr>
-                <w:rFonts w:ascii="Consolas" w:hAnsi="Consolas" w:cs="Consolas"/>
-                <w:color w:val="008080"/>
-                <w:kern w:val="0"/>
-                <w:sz w:val="16"/>
-                <w:szCs w:val="16"/>
-              </w:rPr>
-              <w:t>-</w:t>
-            </w:r>
-            <w:r>
-              <w:rPr>
-                <w:rFonts w:ascii="Consolas" w:hAnsi="Consolas" w:cs="Consolas"/>
-                <w:color w:val="000000"/>
-                <w:kern w:val="0"/>
-                <w:sz w:val="16"/>
-                <w:szCs w:val="16"/>
-              </w:rPr>
-              <w:t xml:space="preserve"> </w:t>
-            </w:r>
-            <w:proofErr w:type="spellStart"/>
-            <w:r>
-              <w:rPr>
-                <w:rFonts w:ascii="Consolas" w:hAnsi="Consolas" w:cs="Consolas"/>
-                <w:color w:val="000000"/>
-                <w:kern w:val="0"/>
-                <w:sz w:val="16"/>
-                <w:szCs w:val="16"/>
-              </w:rPr>
-              <w:t>g_courceDatas</w:t>
-            </w:r>
-            <w:proofErr w:type="spellEnd"/>
-            <w:r>
-              <w:rPr>
-                <w:rFonts w:ascii="Consolas" w:hAnsi="Consolas" w:cs="Consolas"/>
-                <w:color w:val="000000"/>
-                <w:kern w:val="0"/>
-                <w:sz w:val="16"/>
-                <w:szCs w:val="16"/>
-              </w:rPr>
-              <w:t>[</w:t>
-            </w:r>
-            <w:proofErr w:type="spellStart"/>
-            <w:r>
-              <w:rPr>
-                <w:rFonts w:ascii="Consolas" w:hAnsi="Consolas" w:cs="Consolas"/>
-                <w:color w:val="000000"/>
-                <w:kern w:val="0"/>
-                <w:sz w:val="16"/>
-                <w:szCs w:val="16"/>
-              </w:rPr>
-              <w:t>currentCourceNodeNo</w:t>
-            </w:r>
-            <w:proofErr w:type="spellEnd"/>
-            <w:r>
-              <w:rPr>
-                <w:rFonts w:ascii="Consolas" w:hAnsi="Consolas" w:cs="Consolas"/>
-                <w:color w:val="000000"/>
-                <w:kern w:val="0"/>
-                <w:sz w:val="16"/>
-                <w:szCs w:val="16"/>
-              </w:rPr>
-              <w:t>].</w:t>
-            </w:r>
-            <w:proofErr w:type="spellStart"/>
-            <w:r>
-              <w:rPr>
-                <w:rFonts w:ascii="Consolas" w:hAnsi="Consolas" w:cs="Consolas"/>
-                <w:color w:val="000000"/>
-                <w:kern w:val="0"/>
-                <w:sz w:val="16"/>
-                <w:szCs w:val="16"/>
-              </w:rPr>
-              <w:t>startPos</w:t>
-            </w:r>
-            <w:proofErr w:type="spellEnd"/>
-            <w:r>
-              <w:rPr>
-                <w:rFonts w:ascii="Consolas" w:hAnsi="Consolas" w:cs="Consolas"/>
-                <w:color w:val="000000"/>
-                <w:kern w:val="0"/>
-                <w:sz w:val="16"/>
-                <w:szCs w:val="16"/>
-              </w:rPr>
-              <w:t>;</w:t>
+              <w:t xml:space="preserve"> g_courceDatas[currentCourceNodeNo].startPos;</w:t>
             </w:r>
           </w:p>
           <w:p>
@@ -24823,51 +20794,7 @@
                 <w:sz w:val="16"/>
                 <w:szCs w:val="16"/>
               </w:rPr>
-              <w:t xml:space="preserve"> </w:t>
-            </w:r>
-            <w:proofErr w:type="spellStart"/>
-            <w:r>
-              <w:rPr>
-                <w:rFonts w:ascii="Consolas" w:hAnsi="Consolas" w:cs="Consolas"/>
-                <w:color w:val="000000"/>
-                <w:kern w:val="0"/>
-                <w:sz w:val="16"/>
-                <w:szCs w:val="16"/>
-              </w:rPr>
-              <w:t>len</w:t>
-            </w:r>
-            <w:proofErr w:type="spellEnd"/>
-            <w:r>
-              <w:rPr>
-                <w:rFonts w:ascii="Consolas" w:hAnsi="Consolas" w:cs="Consolas"/>
-                <w:color w:val="000000"/>
-                <w:kern w:val="0"/>
-                <w:sz w:val="16"/>
-                <w:szCs w:val="16"/>
-              </w:rPr>
-              <w:t xml:space="preserve"> = D3DXVec3Length(&amp;</w:t>
-            </w:r>
-            <w:proofErr w:type="spellStart"/>
-            <w:r>
-              <w:rPr>
-                <w:rFonts w:ascii="Consolas" w:hAnsi="Consolas" w:cs="Consolas"/>
-                <w:color w:val="000000"/>
-                <w:kern w:val="0"/>
-                <w:sz w:val="16"/>
-                <w:szCs w:val="16"/>
-              </w:rPr>
-              <w:t>courceDir</w:t>
-            </w:r>
-            <w:proofErr w:type="spellEnd"/>
-            <w:r>
-              <w:rPr>
-                <w:rFonts w:ascii="Consolas" w:hAnsi="Consolas" w:cs="Consolas"/>
-                <w:color w:val="000000"/>
-                <w:kern w:val="0"/>
-                <w:sz w:val="16"/>
-                <w:szCs w:val="16"/>
-              </w:rPr>
-              <w:t>);</w:t>
+              <w:t xml:space="preserve"> len = D3DXVec3Length(&amp;courceDir);</w:t>
             </w:r>
           </w:p>
           <w:p>
@@ -24893,51 +20820,7 @@
                 <w:sz w:val="16"/>
                 <w:szCs w:val="16"/>
               </w:rPr>
-              <w:t>D3DXVec3Normalize(&amp;</w:t>
-            </w:r>
-            <w:proofErr w:type="spellStart"/>
-            <w:r>
-              <w:rPr>
-                <w:rFonts w:ascii="Consolas" w:hAnsi="Consolas" w:cs="Consolas"/>
-                <w:color w:val="000000"/>
-                <w:kern w:val="0"/>
-                <w:sz w:val="16"/>
-                <w:szCs w:val="16"/>
-              </w:rPr>
-              <w:t>courceDir</w:t>
-            </w:r>
-            <w:proofErr w:type="spellEnd"/>
-            <w:r>
-              <w:rPr>
-                <w:rFonts w:ascii="Consolas" w:hAnsi="Consolas" w:cs="Consolas"/>
-                <w:color w:val="000000"/>
-                <w:kern w:val="0"/>
-                <w:sz w:val="16"/>
-                <w:szCs w:val="16"/>
-              </w:rPr>
-              <w:t>, &amp;</w:t>
-            </w:r>
-            <w:proofErr w:type="spellStart"/>
-            <w:r>
-              <w:rPr>
-                <w:rFonts w:ascii="Consolas" w:hAnsi="Consolas" w:cs="Consolas"/>
-                <w:color w:val="000000"/>
-                <w:kern w:val="0"/>
-                <w:sz w:val="16"/>
-                <w:szCs w:val="16"/>
-              </w:rPr>
-              <w:t>courceDir</w:t>
-            </w:r>
-            <w:proofErr w:type="spellEnd"/>
-            <w:r>
-              <w:rPr>
-                <w:rFonts w:ascii="Consolas" w:hAnsi="Consolas" w:cs="Consolas"/>
-                <w:color w:val="000000"/>
-                <w:kern w:val="0"/>
-                <w:sz w:val="16"/>
-                <w:szCs w:val="16"/>
-              </w:rPr>
-              <w:t>);</w:t>
+              <w:t>D3DXVec3Normalize(&amp;courceDir, &amp;courceDir);</w:t>
             </w:r>
           </w:p>
           <w:p>
@@ -25009,9 +20892,18 @@
                 <w:sz w:val="16"/>
                 <w:szCs w:val="16"/>
               </w:rPr>
-              <w:t xml:space="preserve"> </w:t>
-            </w:r>
-            <w:proofErr w:type="spellStart"/>
+              <w:t xml:space="preserve"> playerPosInCourceNode = position </w:t>
+            </w:r>
+            <w:r>
+              <w:rPr>
+                <w:rFonts w:ascii="Consolas" w:hAnsi="Consolas" w:cs="Consolas"/>
+                <w:color w:val="008080"/>
+                <w:kern w:val="0"/>
+                <w:sz w:val="16"/>
+                <w:szCs w:val="16"/>
+              </w:rPr>
+              <w:t>-</w:t>
+            </w:r>
             <w:r>
               <w:rPr>
                 <w:rFonts w:ascii="Consolas" w:hAnsi="Consolas" w:cs="Consolas"/>
@@ -25020,104 +20912,7 @@
                 <w:sz w:val="16"/>
                 <w:szCs w:val="16"/>
               </w:rPr>
-              <w:t>playerPosInCourceNode</w:t>
-            </w:r>
-            <w:proofErr w:type="spellEnd"/>
-            <w:r>
-              <w:rPr>
-                <w:rFonts w:ascii="Consolas" w:hAnsi="Consolas" w:cs="Consolas"/>
-                <w:color w:val="000000"/>
-                <w:kern w:val="0"/>
-                <w:sz w:val="16"/>
-                <w:szCs w:val="16"/>
-              </w:rPr>
-              <w:t xml:space="preserve"> = position </w:t>
-            </w:r>
-            <w:r>
-              <w:rPr>
-                <w:rFonts w:ascii="Consolas" w:hAnsi="Consolas" w:cs="Consolas"/>
-                <w:color w:val="008080"/>
-                <w:kern w:val="0"/>
-                <w:sz w:val="16"/>
-                <w:szCs w:val="16"/>
-              </w:rPr>
-              <w:t>-</w:t>
-            </w:r>
-            <w:r>
-              <w:rPr>
-                <w:rFonts w:ascii="Consolas" w:hAnsi="Consolas" w:cs="Consolas"/>
-                <w:color w:val="000000"/>
-                <w:kern w:val="0"/>
-                <w:sz w:val="16"/>
-                <w:szCs w:val="16"/>
-              </w:rPr>
-              <w:t xml:space="preserve"> </w:t>
-            </w:r>
-            <w:proofErr w:type="spellStart"/>
-            <w:r>
-              <w:rPr>
-                <w:rFonts w:ascii="Consolas" w:hAnsi="Consolas" w:cs="Consolas"/>
-                <w:color w:val="000000"/>
-                <w:kern w:val="0"/>
-                <w:sz w:val="16"/>
-                <w:szCs w:val="16"/>
-              </w:rPr>
-              <w:t>g_courceDatas</w:t>
-            </w:r>
-            <w:proofErr w:type="spellEnd"/>
-            <w:r>
-              <w:rPr>
-                <w:rFonts w:ascii="Consolas" w:hAnsi="Consolas" w:cs="Consolas"/>
-                <w:color w:val="000000"/>
-                <w:kern w:val="0"/>
-                <w:sz w:val="16"/>
-                <w:szCs w:val="16"/>
-              </w:rPr>
-              <w:t>[</w:t>
-            </w:r>
-            <w:proofErr w:type="spellStart"/>
-            <w:r>
-              <w:rPr>
-                <w:rFonts w:ascii="Consolas" w:hAnsi="Consolas" w:cs="Consolas"/>
-                <w:color w:val="000000"/>
-                <w:kern w:val="0"/>
-                <w:sz w:val="16"/>
-                <w:szCs w:val="16"/>
-              </w:rPr>
-              <w:t>currentCourceNodeNo</w:t>
-            </w:r>
-            <w:proofErr w:type="spellEnd"/>
-            <w:r>
-              <w:rPr>
-                <w:rFonts w:ascii="Consolas" w:hAnsi="Consolas" w:cs="Consolas"/>
-                <w:color w:val="000000"/>
-                <w:kern w:val="0"/>
-                <w:sz w:val="16"/>
-                <w:szCs w:val="16"/>
-              </w:rPr>
-              <w:t>].</w:t>
-            </w:r>
-            <w:proofErr w:type="spellStart"/>
-            <w:r>
-              <w:rPr>
-                <w:rFonts w:ascii="Consolas" w:hAnsi="Consolas" w:cs="Consolas"/>
-                <w:color w:val="000000"/>
-                <w:kern w:val="0"/>
-                <w:sz w:val="16"/>
-                <w:szCs w:val="16"/>
-              </w:rPr>
-              <w:t>startPos</w:t>
-            </w:r>
-            <w:proofErr w:type="spellEnd"/>
-            <w:r>
-              <w:rPr>
-                <w:rFonts w:ascii="Consolas" w:hAnsi="Consolas" w:cs="Consolas"/>
-                <w:color w:val="000000"/>
-                <w:kern w:val="0"/>
-                <w:sz w:val="16"/>
-                <w:szCs w:val="16"/>
-              </w:rPr>
-              <w:t>;</w:t>
+              <w:t xml:space="preserve"> g_courceDatas[currentCourceNodeNo].startPos;</w:t>
             </w:r>
           </w:p>
           <w:p>
@@ -25153,51 +20948,7 @@
                 <w:sz w:val="16"/>
                 <w:szCs w:val="16"/>
               </w:rPr>
-              <w:t xml:space="preserve"> t = D3DXVec3Dot(&amp;</w:t>
-            </w:r>
-            <w:proofErr w:type="spellStart"/>
-            <w:r>
-              <w:rPr>
-                <w:rFonts w:ascii="Consolas" w:hAnsi="Consolas" w:cs="Consolas"/>
-                <w:color w:val="000000"/>
-                <w:kern w:val="0"/>
-                <w:sz w:val="16"/>
-                <w:szCs w:val="16"/>
-              </w:rPr>
-              <w:t>playerPosInCourceNode</w:t>
-            </w:r>
-            <w:proofErr w:type="spellEnd"/>
-            <w:r>
-              <w:rPr>
-                <w:rFonts w:ascii="Consolas" w:hAnsi="Consolas" w:cs="Consolas"/>
-                <w:color w:val="000000"/>
-                <w:kern w:val="0"/>
-                <w:sz w:val="16"/>
-                <w:szCs w:val="16"/>
-              </w:rPr>
-              <w:t>, &amp;</w:t>
-            </w:r>
-            <w:proofErr w:type="spellStart"/>
-            <w:r>
-              <w:rPr>
-                <w:rFonts w:ascii="Consolas" w:hAnsi="Consolas" w:cs="Consolas"/>
-                <w:color w:val="000000"/>
-                <w:kern w:val="0"/>
-                <w:sz w:val="16"/>
-                <w:szCs w:val="16"/>
-              </w:rPr>
-              <w:t>courceDir</w:t>
-            </w:r>
-            <w:proofErr w:type="spellEnd"/>
-            <w:r>
-              <w:rPr>
-                <w:rFonts w:ascii="Consolas" w:hAnsi="Consolas" w:cs="Consolas"/>
-                <w:color w:val="000000"/>
-                <w:kern w:val="0"/>
-                <w:sz w:val="16"/>
-                <w:szCs w:val="16"/>
-              </w:rPr>
-              <w:t>);</w:t>
+              <w:t xml:space="preserve"> t = D3DXVec3Dot(&amp;playerPosInCourceNode, &amp;courceDir);</w:t>
             </w:r>
           </w:p>
           <w:p>
@@ -25251,7 +21002,6 @@
                 <w:szCs w:val="16"/>
               </w:rPr>
             </w:pPr>
-            <w:proofErr w:type="spellStart"/>
             <w:r>
               <w:rPr>
                 <w:rFonts w:ascii="Consolas" w:hAnsi="Consolas" w:cs="Consolas"/>
@@ -25260,9 +21010,18 @@
                 <w:sz w:val="16"/>
                 <w:szCs w:val="16"/>
               </w:rPr>
-              <w:t>moveDir</w:t>
-            </w:r>
-            <w:proofErr w:type="spellEnd"/>
+              <w:t xml:space="preserve">moveDir </w:t>
+            </w:r>
+            <w:r>
+              <w:rPr>
+                <w:rFonts w:ascii="Consolas" w:hAnsi="Consolas" w:cs="Consolas"/>
+                <w:color w:val="008080"/>
+                <w:kern w:val="0"/>
+                <w:sz w:val="16"/>
+                <w:szCs w:val="16"/>
+              </w:rPr>
+              <w:t>=</w:t>
+            </w:r>
             <w:r>
               <w:rPr>
                 <w:rFonts w:ascii="Consolas" w:hAnsi="Consolas" w:cs="Consolas"/>
@@ -25271,49 +21030,7 @@
                 <w:sz w:val="16"/>
                 <w:szCs w:val="16"/>
               </w:rPr>
-              <w:t xml:space="preserve"> </w:t>
-            </w:r>
-            <w:r>
-              <w:rPr>
-                <w:rFonts w:ascii="Consolas" w:hAnsi="Consolas" w:cs="Consolas"/>
-                <w:color w:val="008080"/>
-                <w:kern w:val="0"/>
-                <w:sz w:val="16"/>
-                <w:szCs w:val="16"/>
-              </w:rPr>
-              <w:t>=</w:t>
-            </w:r>
-            <w:r>
-              <w:rPr>
-                <w:rFonts w:ascii="Consolas" w:hAnsi="Consolas" w:cs="Consolas"/>
-                <w:color w:val="000000"/>
-                <w:kern w:val="0"/>
-                <w:sz w:val="16"/>
-                <w:szCs w:val="16"/>
-              </w:rPr>
-              <w:t xml:space="preserve"> </w:t>
-            </w:r>
-            <w:proofErr w:type="spellStart"/>
-            <w:r>
-              <w:rPr>
-                <w:rFonts w:ascii="Consolas" w:hAnsi="Consolas" w:cs="Consolas"/>
-                <w:color w:val="000000"/>
-                <w:kern w:val="0"/>
-                <w:sz w:val="16"/>
-                <w:szCs w:val="16"/>
-              </w:rPr>
-              <w:t>courceDir</w:t>
-            </w:r>
-            <w:proofErr w:type="spellEnd"/>
-            <w:r>
-              <w:rPr>
-                <w:rFonts w:ascii="Consolas" w:hAnsi="Consolas" w:cs="Consolas"/>
-                <w:color w:val="000000"/>
-                <w:kern w:val="0"/>
-                <w:sz w:val="16"/>
-                <w:szCs w:val="16"/>
-              </w:rPr>
-              <w:t>;</w:t>
+              <w:t xml:space="preserve"> courceDir;</w:t>
             </w:r>
           </w:p>
           <w:p>
@@ -25349,29 +21066,7 @@
                 <w:sz w:val="16"/>
                 <w:szCs w:val="16"/>
               </w:rPr>
-              <w:t xml:space="preserve"> </w:t>
-            </w:r>
-            <w:proofErr w:type="spellStart"/>
-            <w:r>
-              <w:rPr>
-                <w:rFonts w:ascii="Consolas" w:hAnsi="Consolas" w:cs="Consolas"/>
-                <w:color w:val="000000"/>
-                <w:kern w:val="0"/>
-                <w:sz w:val="16"/>
-                <w:szCs w:val="16"/>
-              </w:rPr>
-              <w:t>isPossibleMove</w:t>
-            </w:r>
-            <w:proofErr w:type="spellEnd"/>
-            <w:r>
-              <w:rPr>
-                <w:rFonts w:ascii="Consolas" w:hAnsi="Consolas" w:cs="Consolas"/>
-                <w:color w:val="000000"/>
-                <w:kern w:val="0"/>
-                <w:sz w:val="16"/>
-                <w:szCs w:val="16"/>
-              </w:rPr>
-              <w:t xml:space="preserve"> = </w:t>
+              <w:t xml:space="preserve"> isPossibleMove = </w:t>
             </w:r>
             <w:r>
               <w:rPr>
@@ -25427,29 +21122,7 @@
                 <w:sz w:val="16"/>
                 <w:szCs w:val="16"/>
               </w:rPr>
-              <w:t xml:space="preserve"> (t &gt; </w:t>
-            </w:r>
-            <w:proofErr w:type="spellStart"/>
-            <w:r>
-              <w:rPr>
-                <w:rFonts w:ascii="Consolas" w:hAnsi="Consolas" w:cs="Consolas"/>
-                <w:color w:val="000000"/>
-                <w:kern w:val="0"/>
-                <w:sz w:val="16"/>
-                <w:szCs w:val="16"/>
-              </w:rPr>
-              <w:t>len</w:t>
-            </w:r>
-            <w:proofErr w:type="spellEnd"/>
-            <w:r>
-              <w:rPr>
-                <w:rFonts w:ascii="Consolas" w:hAnsi="Consolas" w:cs="Consolas"/>
-                <w:color w:val="000000"/>
-                <w:kern w:val="0"/>
-                <w:sz w:val="16"/>
-                <w:szCs w:val="16"/>
-              </w:rPr>
-              <w:t>) {</w:t>
+              <w:t xml:space="preserve"> (t &gt; len) {</w:t>
             </w:r>
           </w:p>
           <w:p>
@@ -25522,28 +21195,7 @@
                 <w:szCs w:val="16"/>
               </w:rPr>
               <w:tab/>
-            </w:r>
-            <w:proofErr w:type="spellStart"/>
-            <w:r>
-              <w:rPr>
-                <w:rFonts w:ascii="Consolas" w:hAnsi="Consolas" w:cs="Consolas"/>
-                <w:color w:val="000000"/>
-                <w:kern w:val="0"/>
-                <w:sz w:val="16"/>
-                <w:szCs w:val="16"/>
-              </w:rPr>
-              <w:t>currentCourceNodeNo</w:t>
-            </w:r>
-            <w:proofErr w:type="spellEnd"/>
-            <w:r>
-              <w:rPr>
-                <w:rFonts w:ascii="Consolas" w:hAnsi="Consolas" w:cs="Consolas"/>
-                <w:color w:val="000000"/>
-                <w:kern w:val="0"/>
-                <w:sz w:val="16"/>
-                <w:szCs w:val="16"/>
-              </w:rPr>
-              <w:t>++;</w:t>
+              <w:t>currentCourceNodeNo++;</w:t>
             </w:r>
           </w:p>
           <w:p>
@@ -25589,29 +21241,7 @@
                 <w:sz w:val="16"/>
                 <w:szCs w:val="16"/>
               </w:rPr>
-              <w:t xml:space="preserve"> (</w:t>
-            </w:r>
-            <w:proofErr w:type="spellStart"/>
-            <w:r>
-              <w:rPr>
-                <w:rFonts w:ascii="Consolas" w:hAnsi="Consolas" w:cs="Consolas"/>
-                <w:color w:val="000000"/>
-                <w:kern w:val="0"/>
-                <w:sz w:val="16"/>
-                <w:szCs w:val="16"/>
-              </w:rPr>
-              <w:t>currentCourceNodeNo</w:t>
-            </w:r>
-            <w:proofErr w:type="spellEnd"/>
-            <w:r>
-              <w:rPr>
-                <w:rFonts w:ascii="Consolas" w:hAnsi="Consolas" w:cs="Consolas"/>
-                <w:color w:val="000000"/>
-                <w:kern w:val="0"/>
-                <w:sz w:val="16"/>
-                <w:szCs w:val="16"/>
-              </w:rPr>
-              <w:t xml:space="preserve"> &gt;= </w:t>
+              <w:t xml:space="preserve"> (currentCourceNodeNo &gt;= </w:t>
             </w:r>
             <w:r>
               <w:rPr>
@@ -25780,28 +21410,7 @@
                 <w:szCs w:val="16"/>
               </w:rPr>
               <w:tab/>
-            </w:r>
-            <w:proofErr w:type="spellStart"/>
-            <w:r>
-              <w:rPr>
-                <w:rFonts w:ascii="Consolas" w:hAnsi="Consolas" w:cs="Consolas"/>
-                <w:color w:val="000000"/>
-                <w:kern w:val="0"/>
-                <w:sz w:val="16"/>
-                <w:szCs w:val="16"/>
-              </w:rPr>
-              <w:t>currentCourceNodeNo</w:t>
-            </w:r>
-            <w:proofErr w:type="spellEnd"/>
-            <w:r>
-              <w:rPr>
-                <w:rFonts w:ascii="Consolas" w:hAnsi="Consolas" w:cs="Consolas"/>
-                <w:color w:val="000000"/>
-                <w:kern w:val="0"/>
-                <w:sz w:val="16"/>
-                <w:szCs w:val="16"/>
-              </w:rPr>
-              <w:t xml:space="preserve"> = </w:t>
+              <w:t xml:space="preserve">currentCourceNodeNo = </w:t>
             </w:r>
             <w:r>
               <w:rPr>
@@ -25858,28 +21467,7 @@
                 <w:szCs w:val="16"/>
               </w:rPr>
               <w:tab/>
-            </w:r>
-            <w:proofErr w:type="spellStart"/>
-            <w:r>
-              <w:rPr>
-                <w:rFonts w:ascii="Consolas" w:hAnsi="Consolas" w:cs="Consolas"/>
-                <w:color w:val="000000"/>
-                <w:kern w:val="0"/>
-                <w:sz w:val="16"/>
-                <w:szCs w:val="16"/>
-              </w:rPr>
-              <w:t>isPossibleMove</w:t>
-            </w:r>
-            <w:proofErr w:type="spellEnd"/>
-            <w:r>
-              <w:rPr>
-                <w:rFonts w:ascii="Consolas" w:hAnsi="Consolas" w:cs="Consolas"/>
-                <w:color w:val="000000"/>
-                <w:kern w:val="0"/>
-                <w:sz w:val="16"/>
-                <w:szCs w:val="16"/>
-              </w:rPr>
-              <w:t xml:space="preserve"> = </w:t>
+              <w:t xml:space="preserve">isPossibleMove = </w:t>
             </w:r>
             <w:r>
               <w:rPr>
@@ -26025,29 +21613,7 @@
                 <w:sz w:val="16"/>
                 <w:szCs w:val="16"/>
               </w:rPr>
-              <w:t xml:space="preserve"> (</w:t>
-            </w:r>
-            <w:proofErr w:type="spellStart"/>
-            <w:r>
-              <w:rPr>
-                <w:rFonts w:ascii="Consolas" w:hAnsi="Consolas" w:cs="Consolas"/>
-                <w:color w:val="000000"/>
-                <w:kern w:val="0"/>
-                <w:sz w:val="16"/>
-                <w:szCs w:val="16"/>
-              </w:rPr>
-              <w:t>isPossibleMove</w:t>
-            </w:r>
-            <w:proofErr w:type="spellEnd"/>
-            <w:r>
-              <w:rPr>
-                <w:rFonts w:ascii="Consolas" w:hAnsi="Consolas" w:cs="Consolas"/>
-                <w:color w:val="000000"/>
-                <w:kern w:val="0"/>
-                <w:sz w:val="16"/>
-                <w:szCs w:val="16"/>
-              </w:rPr>
-              <w:t>) {</w:t>
+              <w:t xml:space="preserve"> (isPossibleMove) {</w:t>
             </w:r>
           </w:p>
           <w:p>
@@ -26140,9 +21706,18 @@
                 <w:sz w:val="16"/>
                 <w:szCs w:val="16"/>
               </w:rPr>
-              <w:t xml:space="preserve"> </w:t>
-            </w:r>
-            <w:proofErr w:type="spellStart"/>
+              <w:t xml:space="preserve"> moveDir </w:t>
+            </w:r>
+            <w:r>
+              <w:rPr>
+                <w:rFonts w:ascii="Consolas" w:hAnsi="Consolas" w:cs="Consolas"/>
+                <w:color w:val="008080"/>
+                <w:kern w:val="0"/>
+                <w:sz w:val="16"/>
+                <w:szCs w:val="16"/>
+              </w:rPr>
+              <w:t>*</w:t>
+            </w:r>
             <w:r>
               <w:rPr>
                 <w:rFonts w:ascii="Consolas" w:hAnsi="Consolas" w:cs="Consolas"/>
@@ -26151,60 +21726,7 @@
                 <w:sz w:val="16"/>
                 <w:szCs w:val="16"/>
               </w:rPr>
-              <w:t>moveDir</w:t>
-            </w:r>
-            <w:proofErr w:type="spellEnd"/>
-            <w:r>
-              <w:rPr>
-                <w:rFonts w:ascii="Consolas" w:hAnsi="Consolas" w:cs="Consolas"/>
-                <w:color w:val="000000"/>
-                <w:kern w:val="0"/>
-                <w:sz w:val="16"/>
-                <w:szCs w:val="16"/>
-              </w:rPr>
-              <w:t xml:space="preserve"> </w:t>
-            </w:r>
-            <w:r>
-              <w:rPr>
-                <w:rFonts w:ascii="Consolas" w:hAnsi="Consolas" w:cs="Consolas"/>
-                <w:color w:val="008080"/>
-                <w:kern w:val="0"/>
-                <w:sz w:val="16"/>
-                <w:szCs w:val="16"/>
-              </w:rPr>
-              <w:t>*</w:t>
-            </w:r>
-            <w:r>
-              <w:rPr>
-                <w:rFonts w:ascii="Consolas" w:hAnsi="Consolas" w:cs="Consolas"/>
-                <w:color w:val="000000"/>
-                <w:kern w:val="0"/>
-                <w:sz w:val="16"/>
-                <w:szCs w:val="16"/>
-              </w:rPr>
-              <w:t xml:space="preserve"> </w:t>
-            </w:r>
-            <w:proofErr w:type="spellStart"/>
-            <w:r>
-              <w:rPr>
-                <w:rFonts w:ascii="Consolas" w:hAnsi="Consolas" w:cs="Consolas"/>
-                <w:color w:val="000000"/>
-                <w:kern w:val="0"/>
-                <w:sz w:val="16"/>
-                <w:szCs w:val="16"/>
-              </w:rPr>
-              <w:t>moveSpeed</w:t>
-            </w:r>
-            <w:proofErr w:type="spellEnd"/>
-            <w:r>
-              <w:rPr>
-                <w:rFonts w:ascii="Consolas" w:hAnsi="Consolas" w:cs="Consolas"/>
-                <w:color w:val="000000"/>
-                <w:kern w:val="0"/>
-                <w:sz w:val="16"/>
-                <w:szCs w:val="16"/>
-              </w:rPr>
-              <w:t>;</w:t>
+              <w:t xml:space="preserve"> moveSpeed;</w:t>
             </w:r>
           </w:p>
           <w:p>
@@ -26244,7 +21766,6 @@
           <w:szCs w:val="16"/>
         </w:rPr>
       </w:pPr>
-      <w:proofErr w:type="spellStart"/>
       <w:r>
         <w:rPr>
           <w:rFonts w:ascii="Consolas" w:hAnsi="Consolas" w:cs="Consolas" w:hint="eastAsia"/>
@@ -26256,7 +21777,6 @@
         <w:lastRenderedPageBreak/>
         <w:t>currentCourceNodeNo</w:t>
       </w:r>
-      <w:proofErr w:type="spellEnd"/>
       <w:r>
         <w:rPr>
           <w:rFonts w:ascii="Consolas" w:hAnsi="Consolas" w:cs="Consolas" w:hint="eastAsia"/>
@@ -28352,16 +23872,8 @@
                               <w:rPr>
                                 <w:rFonts w:hint="eastAsia"/>
                               </w:rPr>
-                              <w:t xml:space="preserve">     </w:t>
+                              <w:t xml:space="preserve">     toPos</w:t>
                             </w:r>
-                            <w:proofErr w:type="spellStart"/>
-                            <w:r>
-                              <w:rPr>
-                                <w:rFonts w:hint="eastAsia"/>
-                              </w:rPr>
-                              <w:t>toPos</w:t>
-                            </w:r>
-                            <w:proofErr w:type="spellEnd"/>
                           </w:p>
                         </w:txbxContent>
                       </wps:txbx>
@@ -28387,16 +23899,8 @@
                         <w:rPr>
                           <w:rFonts w:hint="eastAsia"/>
                         </w:rPr>
-                        <w:t xml:space="preserve">     </w:t>
+                        <w:t xml:space="preserve">     toPos</w:t>
                       </w:r>
-                      <w:proofErr w:type="spellStart"/>
-                      <w:r>
-                        <w:rPr>
-                          <w:rFonts w:hint="eastAsia"/>
-                        </w:rPr>
-                        <w:t>toPos</w:t>
-                      </w:r>
-                      <w:proofErr w:type="spellEnd"/>
                     </w:p>
                   </w:txbxContent>
                 </v:textbox>
@@ -28757,7 +24261,6 @@
               </w:rPr>
               <w:t>、視点を</w:t>
             </w:r>
-            <w:proofErr w:type="spellStart"/>
             <w:r>
               <w:rPr>
                 <w:rFonts w:hint="eastAsia"/>
@@ -28766,7 +24269,6 @@
               </w:rPr>
               <w:t>pos</w:t>
             </w:r>
-            <w:proofErr w:type="spellEnd"/>
             <w:r>
               <w:rPr>
                 <w:rFonts w:hint="eastAsia"/>
@@ -28775,7 +24277,6 @@
               </w:rPr>
               <w:t>として、注視点から視点に向かうベクトルを</w:t>
             </w:r>
-            <w:proofErr w:type="spellStart"/>
             <w:r>
               <w:rPr>
                 <w:rFonts w:hint="eastAsia"/>
@@ -28784,7 +24285,6 @@
               </w:rPr>
               <w:t>toPos</w:t>
             </w:r>
-            <w:proofErr w:type="spellEnd"/>
             <w:r>
               <w:rPr>
                 <w:rFonts w:hint="eastAsia"/>
@@ -28813,41 +24313,13 @@
               </w:rPr>
               <w:t xml:space="preserve">D3DXVECTOR3 </w:t>
             </w:r>
-            <w:proofErr w:type="spellStart"/>
             <w:r>
               <w:rPr>
                 <w:rFonts w:hint="eastAsia"/>
                 <w:sz w:val="18"/>
                 <w:szCs w:val="18"/>
               </w:rPr>
-              <w:t>toPos</w:t>
-            </w:r>
-            <w:proofErr w:type="spellEnd"/>
-            <w:r>
-              <w:rPr>
-                <w:rFonts w:hint="eastAsia"/>
-                <w:sz w:val="18"/>
-                <w:szCs w:val="18"/>
-              </w:rPr>
-              <w:t xml:space="preserve"> = </w:t>
-            </w:r>
-            <w:proofErr w:type="spellStart"/>
-            <w:r>
-              <w:rPr>
-                <w:rFonts w:hint="eastAsia"/>
-                <w:sz w:val="18"/>
-                <w:szCs w:val="18"/>
-              </w:rPr>
-              <w:t>pos</w:t>
-            </w:r>
-            <w:proofErr w:type="spellEnd"/>
-            <w:r>
-              <w:rPr>
-                <w:rFonts w:hint="eastAsia"/>
-                <w:sz w:val="18"/>
-                <w:szCs w:val="18"/>
-              </w:rPr>
-              <w:t xml:space="preserve"> </w:t>
+              <w:t xml:space="preserve">toPos = pos </w:t>
             </w:r>
             <w:r>
               <w:rPr>
@@ -29144,23 +24616,7 @@
                 <w:rFonts w:hint="eastAsia"/>
                 <w:szCs w:val="21"/>
               </w:rPr>
-              <w:t xml:space="preserve">D3DXMATRIX </w:t>
-            </w:r>
-            <w:proofErr w:type="spellStart"/>
-            <w:r>
-              <w:rPr>
-                <w:rFonts w:hint="eastAsia"/>
-                <w:szCs w:val="21"/>
-              </w:rPr>
-              <w:t>mRot</w:t>
-            </w:r>
-            <w:proofErr w:type="spellEnd"/>
-            <w:r>
-              <w:rPr>
-                <w:rFonts w:hint="eastAsia"/>
-                <w:szCs w:val="21"/>
-              </w:rPr>
-              <w:t>;</w:t>
+              <w:t>D3DXMATRIX mRot;</w:t>
             </w:r>
           </w:p>
           <w:p>
@@ -29177,21 +24633,7 @@
               <w:rPr>
                 <w:szCs w:val="21"/>
               </w:rPr>
-              <w:t>D3DXMatrixRotationY(&amp;</w:t>
-            </w:r>
-            <w:proofErr w:type="spellStart"/>
-            <w:r>
-              <w:rPr>
-                <w:szCs w:val="21"/>
-              </w:rPr>
-              <w:t>mRot</w:t>
-            </w:r>
-            <w:proofErr w:type="spellEnd"/>
-            <w:r>
-              <w:rPr>
-                <w:szCs w:val="21"/>
-              </w:rPr>
-              <w:t>, D3DXToRadian(10.0f));</w:t>
+              <w:t>D3DXMatrixRotationY(&amp;mRot, D3DXToRadian(10.0f));</w:t>
             </w:r>
             <w:r>
               <w:rPr>
@@ -29309,7 +24751,6 @@
               </w:tabs>
               <w:spacing w:line="240" w:lineRule="exact"/>
               <w:rPr>
-                <w:rFonts w:hint="eastAsia"/>
                 <w:szCs w:val="21"/>
               </w:rPr>
             </w:pPr>
@@ -29356,47 +24797,17 @@
               </w:rPr>
               <w:t>(&amp;</w:t>
             </w:r>
-            <w:proofErr w:type="spellStart"/>
             <w:r>
               <w:rPr>
                 <w:szCs w:val="21"/>
               </w:rPr>
               <w:t>toPos</w:t>
             </w:r>
-            <w:proofErr w:type="spellEnd"/>
             <w:r>
               <w:rPr>
                 <w:szCs w:val="21"/>
               </w:rPr>
-              <w:t>, &amp;</w:t>
-            </w:r>
-            <w:proofErr w:type="spellStart"/>
-            <w:r>
-              <w:rPr>
-                <w:szCs w:val="21"/>
-              </w:rPr>
-              <w:t>toPos</w:t>
-            </w:r>
-            <w:proofErr w:type="spellEnd"/>
-            <w:r>
-              <w:rPr>
-                <w:szCs w:val="21"/>
-              </w:rPr>
-              <w:t>, &amp;</w:t>
-            </w:r>
-            <w:proofErr w:type="spellStart"/>
-            <w:r>
-              <w:rPr>
-                <w:szCs w:val="21"/>
-              </w:rPr>
-              <w:t>mRot</w:t>
-            </w:r>
-            <w:proofErr w:type="spellEnd"/>
-            <w:r>
-              <w:rPr>
-                <w:szCs w:val="21"/>
-              </w:rPr>
-              <w:t>);</w:t>
+              <w:t>, &amp;toPos, &amp;mRot);</w:t>
             </w:r>
           </w:p>
         </w:tc>
@@ -29459,7 +24870,6 @@
         <w:lastRenderedPageBreak/>
         <w:t>そして、</w:t>
       </w:r>
-      <w:proofErr w:type="spellStart"/>
       <w:r>
         <w:rPr>
           <w:rFonts w:hint="eastAsia"/>
@@ -29467,7 +24877,6 @@
         </w:rPr>
         <w:t>toPos</w:t>
       </w:r>
-      <w:proofErr w:type="spellEnd"/>
       <w:r>
         <w:rPr>
           <w:rFonts w:hint="eastAsia"/>
@@ -29506,37 +24915,20 @@
                 <w:tab w:val="left" w:pos="4080"/>
               </w:tabs>
               <w:rPr>
-                <w:rFonts w:hint="eastAsia"/>
                 <w:szCs w:val="21"/>
               </w:rPr>
             </w:pPr>
-            <w:proofErr w:type="spellStart"/>
             <w:r>
               <w:rPr>
                 <w:szCs w:val="21"/>
               </w:rPr>
-              <w:t>pos</w:t>
-            </w:r>
-            <w:proofErr w:type="spellEnd"/>
+              <w:t xml:space="preserve">pos = target + </w:t>
+            </w:r>
             <w:r>
               <w:rPr>
                 <w:szCs w:val="21"/>
               </w:rPr>
-              <w:t xml:space="preserve"> = target + </w:t>
-            </w:r>
-            <w:proofErr w:type="spellStart"/>
-            <w:r>
-              <w:rPr>
-                <w:szCs w:val="21"/>
-              </w:rPr>
-              <w:t>toPos</w:t>
-            </w:r>
-            <w:proofErr w:type="spellEnd"/>
-            <w:r>
-              <w:rPr>
-                <w:szCs w:val="21"/>
-              </w:rPr>
-              <w:t>;</w:t>
+              <w:t>toPos;</w:t>
             </w:r>
           </w:p>
         </w:tc>
@@ -30743,7 +26135,6 @@
           <w:tab w:val="left" w:pos="4080"/>
         </w:tabs>
         <w:rPr>
-          <w:rFonts w:hint="eastAsia"/>
           <w:szCs w:val="21"/>
         </w:rPr>
       </w:pPr>
@@ -32281,7 +27672,6 @@
           <w:tab w:val="left" w:pos="4080"/>
         </w:tabs>
         <w:rPr>
-          <w:rFonts w:hint="eastAsia"/>
           <w:szCs w:val="21"/>
         </w:rPr>
       </w:pPr>
@@ -32361,7 +27751,6 @@
               </w:rPr>
               <w:t>、視点を</w:t>
             </w:r>
-            <w:proofErr w:type="spellStart"/>
             <w:r>
               <w:rPr>
                 <w:rFonts w:hint="eastAsia"/>
@@ -32370,7 +27759,6 @@
               </w:rPr>
               <w:t>pos</w:t>
             </w:r>
-            <w:proofErr w:type="spellEnd"/>
             <w:r>
               <w:rPr>
                 <w:rFonts w:hint="eastAsia"/>
@@ -32379,7 +27767,6 @@
               </w:rPr>
               <w:t>として、注視点から視点に向かうベクトルを</w:t>
             </w:r>
-            <w:proofErr w:type="spellStart"/>
             <w:r>
               <w:rPr>
                 <w:rFonts w:hint="eastAsia"/>
@@ -32388,7 +27775,6 @@
               </w:rPr>
               <w:t>toPos</w:t>
             </w:r>
-            <w:proofErr w:type="spellEnd"/>
             <w:r>
               <w:rPr>
                 <w:rFonts w:hint="eastAsia"/>
@@ -32414,39 +27800,7 @@
                 <w:sz w:val="18"/>
                 <w:szCs w:val="18"/>
               </w:rPr>
-              <w:t xml:space="preserve">D3DXVECTOR3 </w:t>
-            </w:r>
-            <w:proofErr w:type="spellStart"/>
-            <w:r>
-              <w:rPr>
-                <w:sz w:val="18"/>
-                <w:szCs w:val="18"/>
-              </w:rPr>
-              <w:t>toPos</w:t>
-            </w:r>
-            <w:proofErr w:type="spellEnd"/>
-            <w:r>
-              <w:rPr>
-                <w:sz w:val="18"/>
-                <w:szCs w:val="18"/>
-              </w:rPr>
-              <w:t xml:space="preserve"> = </w:t>
-            </w:r>
-            <w:proofErr w:type="spellStart"/>
-            <w:r>
-              <w:rPr>
-                <w:sz w:val="18"/>
-                <w:szCs w:val="18"/>
-              </w:rPr>
-              <w:t>pos</w:t>
-            </w:r>
-            <w:proofErr w:type="spellEnd"/>
-            <w:r>
-              <w:rPr>
-                <w:sz w:val="18"/>
-                <w:szCs w:val="18"/>
-              </w:rPr>
-              <w:t xml:space="preserve"> – target;</w:t>
+              <w:t>D3DXVECTOR3 toPos = pos – target;</w:t>
             </w:r>
           </w:p>
           <w:p>
@@ -32465,23 +27819,7 @@
                 <w:sz w:val="18"/>
                 <w:szCs w:val="18"/>
               </w:rPr>
-              <w:t xml:space="preserve">D3DXVECTOR3 </w:t>
-            </w:r>
-            <w:proofErr w:type="spellStart"/>
-            <w:r>
-              <w:rPr>
-                <w:sz w:val="18"/>
-                <w:szCs w:val="18"/>
-              </w:rPr>
-              <w:t>vUP</w:t>
-            </w:r>
-            <w:proofErr w:type="spellEnd"/>
-            <w:r>
-              <w:rPr>
-                <w:sz w:val="18"/>
-                <w:szCs w:val="18"/>
-              </w:rPr>
-              <w:t>( 0.0f, 1.0f, 0.0f );</w:t>
+              <w:t>D3DXVECTOR3 vUP( 0.0f, 1.0f, 0.0f );</w:t>
             </w:r>
           </w:p>
           <w:p>
@@ -32527,23 +27865,7 @@
                 <w:sz w:val="18"/>
                 <w:szCs w:val="18"/>
               </w:rPr>
-              <w:t xml:space="preserve">D3DXVECTOR3 </w:t>
-            </w:r>
-            <w:proofErr w:type="spellStart"/>
-            <w:r>
-              <w:rPr>
-                <w:sz w:val="18"/>
-                <w:szCs w:val="18"/>
-              </w:rPr>
-              <w:t>vRotAxis</w:t>
-            </w:r>
-            <w:proofErr w:type="spellEnd"/>
-            <w:r>
-              <w:rPr>
-                <w:sz w:val="18"/>
-                <w:szCs w:val="18"/>
-              </w:rPr>
-              <w:t>;</w:t>
+              <w:t>D3DXVECTOR3 vRotAxis;</w:t>
             </w:r>
           </w:p>
           <w:p>
@@ -32590,6 +27912,14 @@
                 <w:sz w:val="18"/>
                 <w:szCs w:val="18"/>
               </w:rPr>
+              <w:t>５</w:t>
+            </w:r>
+            <w:r>
+              <w:rPr>
+                <w:rFonts w:hint="eastAsia"/>
+                <w:sz w:val="18"/>
+                <w:szCs w:val="18"/>
+              </w:rPr>
               <w:t>//</w:t>
             </w:r>
             <w:r>
@@ -32623,49 +27953,8 @@
                 <w:sz w:val="18"/>
                 <w:szCs w:val="18"/>
               </w:rPr>
-              <w:t>&amp;</w:t>
-            </w:r>
-            <w:proofErr w:type="spellStart"/>
-            <w:r>
-              <w:rPr>
-                <w:sz w:val="18"/>
-                <w:szCs w:val="18"/>
-              </w:rPr>
-              <w:t>vRotAxis</w:t>
-            </w:r>
-            <w:proofErr w:type="spellEnd"/>
-            <w:r>
-              <w:rPr>
-                <w:sz w:val="18"/>
-                <w:szCs w:val="18"/>
-              </w:rPr>
-              <w:t>, &amp;</w:t>
-            </w:r>
-            <w:proofErr w:type="spellStart"/>
-            <w:r>
-              <w:rPr>
-                <w:sz w:val="18"/>
-                <w:szCs w:val="18"/>
-              </w:rPr>
-              <w:t>toPos</w:t>
-            </w:r>
-            <w:proofErr w:type="spellEnd"/>
-            <w:r>
-              <w:rPr>
-                <w:sz w:val="18"/>
-                <w:szCs w:val="18"/>
-              </w:rPr>
-              <w:t>, &amp;</w:t>
-            </w:r>
-            <w:proofErr w:type="spellStart"/>
-            <w:r>
-              <w:rPr>
-                <w:sz w:val="18"/>
-                <w:szCs w:val="18"/>
-              </w:rPr>
-              <w:t>vUp</w:t>
-            </w:r>
-            <w:proofErr w:type="spellEnd"/>
+              <w:t>&amp;vRotAxis, &amp;toPos, &amp;vUp</w:t>
+            </w:r>
             <w:r>
               <w:rPr>
                 <w:sz w:val="18"/>
@@ -32703,7 +27992,6 @@
         </w:rPr>
         <w:t>あとは、この軸周りに回転する行列を作成して、</w:t>
       </w:r>
-      <w:proofErr w:type="spellStart"/>
       <w:r>
         <w:rPr>
           <w:rFonts w:hint="eastAsia"/>
@@ -32711,7 +27999,6 @@
         </w:rPr>
         <w:t>toPos</w:t>
       </w:r>
-      <w:proofErr w:type="spellEnd"/>
       <w:r>
         <w:rPr>
           <w:rFonts w:hint="eastAsia"/>
@@ -32751,25 +28038,7 @@
                 <w:sz w:val="18"/>
                 <w:szCs w:val="18"/>
               </w:rPr>
-              <w:t xml:space="preserve">D3DXMATRIX </w:t>
-            </w:r>
-            <w:proofErr w:type="spellStart"/>
-            <w:r>
-              <w:rPr>
-                <w:rFonts w:hint="eastAsia"/>
-                <w:sz w:val="18"/>
-                <w:szCs w:val="18"/>
-              </w:rPr>
-              <w:t>mRot</w:t>
-            </w:r>
-            <w:proofErr w:type="spellEnd"/>
-            <w:r>
-              <w:rPr>
-                <w:rFonts w:hint="eastAsia"/>
-                <w:sz w:val="18"/>
-                <w:szCs w:val="18"/>
-              </w:rPr>
-              <w:t>;</w:t>
+              <w:t>D3DXMATRIX mRot;</w:t>
             </w:r>
           </w:p>
           <w:p>
@@ -32815,23 +28084,7 @@
                 <w:sz w:val="18"/>
                 <w:szCs w:val="18"/>
               </w:rPr>
-              <w:t>D3DXMatrixRotationAxis(&amp;</w:t>
-            </w:r>
-            <w:proofErr w:type="spellStart"/>
-            <w:r>
-              <w:rPr>
-                <w:sz w:val="18"/>
-                <w:szCs w:val="18"/>
-              </w:rPr>
-              <w:t>mRot</w:t>
-            </w:r>
-            <w:proofErr w:type="spellEnd"/>
-            <w:r>
-              <w:rPr>
-                <w:sz w:val="18"/>
-                <w:szCs w:val="18"/>
-              </w:rPr>
-              <w:t xml:space="preserve">, &amp;vRotAxis,D3DXToRadian(10.0f)); </w:t>
+              <w:t xml:space="preserve">D3DXMatrixRotationAxis(&amp;mRot, &amp;vRotAxis,D3DXToRadian(10.0f)); </w:t>
             </w:r>
           </w:p>
           <w:p>
@@ -33002,7 +28255,6 @@
               </w:rPr>
               <w:t>(&amp;</w:t>
             </w:r>
-            <w:proofErr w:type="spellStart"/>
             <w:r>
               <w:rPr>
                 <w:sz w:val="18"/>
@@ -33010,45 +28262,12 @@
               </w:rPr>
               <w:t>toPos</w:t>
             </w:r>
-            <w:proofErr w:type="spellEnd"/>
             <w:r>
               <w:rPr>
                 <w:sz w:val="18"/>
                 <w:szCs w:val="18"/>
               </w:rPr>
-              <w:t>, &amp;</w:t>
-            </w:r>
-            <w:proofErr w:type="spellStart"/>
-            <w:r>
-              <w:rPr>
-                <w:sz w:val="18"/>
-                <w:szCs w:val="18"/>
-              </w:rPr>
-              <w:t>toPos</w:t>
-            </w:r>
-            <w:proofErr w:type="spellEnd"/>
-            <w:r>
-              <w:rPr>
-                <w:sz w:val="18"/>
-                <w:szCs w:val="18"/>
-              </w:rPr>
-              <w:t>, &amp;</w:t>
-            </w:r>
-            <w:proofErr w:type="spellStart"/>
-            <w:r>
-              <w:rPr>
-                <w:sz w:val="18"/>
-                <w:szCs w:val="18"/>
-              </w:rPr>
-              <w:t>mRot</w:t>
-            </w:r>
-            <w:proofErr w:type="spellEnd"/>
-            <w:r>
-              <w:rPr>
-                <w:sz w:val="18"/>
-                <w:szCs w:val="18"/>
-              </w:rPr>
-              <w:t>);</w:t>
+              <w:t>, &amp;toPos, &amp;mRot);</w:t>
             </w:r>
           </w:p>
           <w:p>
@@ -33090,7 +28309,6 @@
               </w:rPr>
               <w:t>最後に</w:t>
             </w:r>
-            <w:proofErr w:type="spellStart"/>
             <w:r>
               <w:rPr>
                 <w:rFonts w:hint="eastAsia"/>
@@ -33099,7 +28317,6 @@
               </w:rPr>
               <w:t>toPos</w:t>
             </w:r>
-            <w:proofErr w:type="spellEnd"/>
             <w:r>
               <w:rPr>
                 <w:rFonts w:hint="eastAsia"/>
@@ -33132,36 +28349,24 @@
               </w:tabs>
               <w:spacing w:line="240" w:lineRule="exact"/>
               <w:rPr>
-                <w:rFonts w:hint="eastAsia"/>
                 <w:sz w:val="18"/>
                 <w:szCs w:val="18"/>
               </w:rPr>
             </w:pPr>
-            <w:proofErr w:type="spellStart"/>
             <w:r>
               <w:rPr>
                 <w:sz w:val="18"/>
                 <w:szCs w:val="18"/>
               </w:rPr>
-              <w:t xml:space="preserve">pos </w:t>
-            </w:r>
-            <w:proofErr w:type="spellEnd"/>
+              <w:t xml:space="preserve">pos = target + </w:t>
+            </w:r>
             <w:r>
               <w:rPr>
                 <w:sz w:val="18"/>
                 <w:szCs w:val="18"/>
               </w:rPr>
-              <w:t xml:space="preserve">= target + </w:t>
-            </w:r>
-            <w:proofErr w:type="spellStart"/>
-            <w:r>
-              <w:rPr>
-                <w:sz w:val="18"/>
-                <w:szCs w:val="18"/>
-              </w:rPr>
               <w:t>toPos</w:t>
             </w:r>
-            <w:proofErr w:type="spellEnd"/>
             <w:r>
               <w:rPr>
                 <w:sz w:val="18"/>
@@ -33312,21 +28517,7 @@
           <w:rFonts w:hint="eastAsia"/>
           <w:szCs w:val="21"/>
         </w:rPr>
-        <w:t>を改造して、キーボードの</w:t>
-      </w:r>
-      <w:r>
-        <w:rPr>
-          <w:rFonts w:hint="eastAsia"/>
-          <w:szCs w:val="21"/>
-        </w:rPr>
-        <w:t>上下</w:t>
-      </w:r>
-      <w:r>
-        <w:rPr>
-          <w:rFonts w:hint="eastAsia"/>
-          <w:szCs w:val="21"/>
-        </w:rPr>
-        <w:t>のキーの入力でカメラが</w:t>
+        <w:t>を改造して、キーボードの上下のキーの入力でカメラが</w:t>
       </w:r>
       <w:r>
         <w:rPr>
@@ -33355,7 +28546,6 @@
         </w:tabs>
         <w:ind w:leftChars="0"/>
         <w:rPr>
-          <w:rFonts w:hint="eastAsia"/>
           <w:szCs w:val="21"/>
         </w:rPr>
       </w:pPr>
@@ -33365,9 +28555,531 @@
           <w:szCs w:val="21"/>
         </w:rPr>
         <w:t>②の実習でできたカメラの上下の回転に可動域を設定して、真上と真下にカメラが来ないようにしなさい。</w:t>
+      </w:r>
+    </w:p>
+    <w:p>
+      <w:pPr>
+        <w:tabs>
+          <w:tab w:val="left" w:pos="4080"/>
+        </w:tabs>
+        <w:rPr>
+          <w:szCs w:val="21"/>
+        </w:rPr>
+      </w:pPr>
+    </w:p>
+    <w:p>
+      <w:pPr>
+        <w:tabs>
+          <w:tab w:val="left" w:pos="4080"/>
+        </w:tabs>
+        <w:rPr>
+          <w:szCs w:val="21"/>
+        </w:rPr>
+      </w:pPr>
+    </w:p>
+    <w:p>
+      <w:pPr>
+        <w:tabs>
+          <w:tab w:val="left" w:pos="4080"/>
+        </w:tabs>
+        <w:rPr>
+          <w:szCs w:val="21"/>
+        </w:rPr>
+      </w:pPr>
+    </w:p>
+    <w:p>
+      <w:pPr>
+        <w:tabs>
+          <w:tab w:val="left" w:pos="4080"/>
+        </w:tabs>
+        <w:rPr>
+          <w:szCs w:val="21"/>
+        </w:rPr>
+      </w:pPr>
+    </w:p>
+    <w:p>
+      <w:pPr>
+        <w:tabs>
+          <w:tab w:val="left" w:pos="4080"/>
+        </w:tabs>
+        <w:rPr>
+          <w:szCs w:val="21"/>
+        </w:rPr>
+      </w:pPr>
+    </w:p>
+    <w:p>
+      <w:pPr>
+        <w:tabs>
+          <w:tab w:val="left" w:pos="4080"/>
+        </w:tabs>
+        <w:rPr>
+          <w:szCs w:val="21"/>
+        </w:rPr>
+      </w:pPr>
+    </w:p>
+    <w:p>
+      <w:pPr>
+        <w:tabs>
+          <w:tab w:val="left" w:pos="4080"/>
+        </w:tabs>
+        <w:rPr>
+          <w:szCs w:val="21"/>
+        </w:rPr>
+      </w:pPr>
+    </w:p>
+    <w:p>
+      <w:pPr>
+        <w:tabs>
+          <w:tab w:val="left" w:pos="4080"/>
+        </w:tabs>
+        <w:rPr>
+          <w:szCs w:val="21"/>
+        </w:rPr>
+      </w:pPr>
+    </w:p>
+    <w:p>
+      <w:pPr>
+        <w:tabs>
+          <w:tab w:val="left" w:pos="4080"/>
+        </w:tabs>
+        <w:rPr>
+          <w:szCs w:val="21"/>
+        </w:rPr>
+      </w:pPr>
+    </w:p>
+    <w:p>
+      <w:pPr>
+        <w:tabs>
+          <w:tab w:val="left" w:pos="4080"/>
+        </w:tabs>
+        <w:rPr>
+          <w:szCs w:val="21"/>
+        </w:rPr>
+      </w:pPr>
+    </w:p>
+    <w:p>
+      <w:pPr>
+        <w:tabs>
+          <w:tab w:val="left" w:pos="4080"/>
+        </w:tabs>
+        <w:rPr>
+          <w:szCs w:val="21"/>
+        </w:rPr>
+      </w:pPr>
+    </w:p>
+    <w:p>
+      <w:pPr>
+        <w:tabs>
+          <w:tab w:val="left" w:pos="4080"/>
+        </w:tabs>
+        <w:rPr>
+          <w:b/>
+          <w:sz w:val="28"/>
+          <w:szCs w:val="28"/>
+        </w:rPr>
+      </w:pPr>
+      <w:r>
+        <w:rPr>
+          <w:rFonts w:hint="eastAsia"/>
+          <w:b/>
+          <w:sz w:val="28"/>
+          <w:szCs w:val="28"/>
+        </w:rPr>
+        <w:lastRenderedPageBreak/>
+        <w:t>5 XInput</w:t>
+      </w:r>
+    </w:p>
+    <w:p>
+      <w:pPr>
+        <w:tabs>
+          <w:tab w:val="left" w:pos="4080"/>
+        </w:tabs>
+        <w:rPr>
+          <w:szCs w:val="21"/>
+        </w:rPr>
+      </w:pPr>
+      <w:r>
+        <w:rPr>
+          <w:b/>
+          <w:sz w:val="28"/>
+          <w:szCs w:val="28"/>
+        </w:rPr>
+        <w:t xml:space="preserve"> </w:t>
+      </w:r>
+      <w:r>
+        <w:rPr>
+          <w:rFonts w:hint="eastAsia"/>
+          <w:szCs w:val="21"/>
+        </w:rPr>
+        <w:t xml:space="preserve"> XInput</w:t>
+      </w:r>
+      <w:r>
+        <w:rPr>
+          <w:rFonts w:hint="eastAsia"/>
+          <w:szCs w:val="21"/>
+        </w:rPr>
+        <w:t>は</w:t>
+      </w:r>
+      <w:r>
+        <w:rPr>
+          <w:rFonts w:hint="eastAsia"/>
+          <w:szCs w:val="21"/>
+        </w:rPr>
+        <w:t>Windows</w:t>
+      </w:r>
+      <w:r>
+        <w:rPr>
+          <w:rFonts w:hint="eastAsia"/>
+          <w:szCs w:val="21"/>
+        </w:rPr>
+        <w:t>向けコントローラからの入力値をアプリケーションで受け取れるようにするための</w:t>
+      </w:r>
+      <w:r>
+        <w:rPr>
+          <w:rFonts w:hint="eastAsia"/>
+          <w:szCs w:val="21"/>
+        </w:rPr>
+        <w:t>API</w:t>
+      </w:r>
+      <w:r>
+        <w:rPr>
+          <w:rFonts w:hint="eastAsia"/>
+          <w:szCs w:val="21"/>
+        </w:rPr>
+        <w:t>です。コントローラーが</w:t>
+      </w:r>
+      <w:r>
+        <w:rPr>
+          <w:rFonts w:hint="eastAsia"/>
+          <w:szCs w:val="21"/>
+        </w:rPr>
+        <w:t>XInput</w:t>
+      </w:r>
+      <w:r>
+        <w:rPr>
+          <w:rFonts w:hint="eastAsia"/>
+          <w:szCs w:val="21"/>
+        </w:rPr>
+        <w:t>に対応している必要があり、未対応のコントローラーは使用できません。この節では</w:t>
+      </w:r>
+      <w:r>
+        <w:rPr>
+          <w:rFonts w:hint="eastAsia"/>
+          <w:szCs w:val="21"/>
+        </w:rPr>
+        <w:t>XInput</w:t>
+      </w:r>
+      <w:r>
+        <w:rPr>
+          <w:rFonts w:hint="eastAsia"/>
+          <w:szCs w:val="21"/>
+        </w:rPr>
+        <w:t>の使い方と仮想キーについて学びましょう。</w:t>
+      </w:r>
+    </w:p>
+    <w:p>
+      <w:pPr>
+        <w:tabs>
+          <w:tab w:val="left" w:pos="4080"/>
+        </w:tabs>
+        <w:rPr>
+          <w:szCs w:val="21"/>
+        </w:rPr>
+      </w:pPr>
+    </w:p>
+    <w:p>
+      <w:pPr>
+        <w:tabs>
+          <w:tab w:val="left" w:pos="4080"/>
+        </w:tabs>
+        <w:rPr>
+          <w:b/>
+          <w:szCs w:val="21"/>
+          <w:shd w:val="pct15" w:color="auto" w:fill="FFFFFF"/>
+        </w:rPr>
+      </w:pPr>
+      <w:r>
+        <w:rPr>
+          <w:b/>
+          <w:szCs w:val="21"/>
+          <w:shd w:val="pct15" w:color="auto" w:fill="FFFFFF"/>
+        </w:rPr>
+        <w:t xml:space="preserve">5.1 </w:t>
+      </w:r>
+      <w:r>
+        <w:rPr>
+          <w:rFonts w:hint="eastAsia"/>
+          <w:b/>
+          <w:szCs w:val="21"/>
+          <w:shd w:val="pct15" w:color="auto" w:fill="FFFFFF"/>
+        </w:rPr>
+        <w:t>スタティック</w:t>
+      </w:r>
+      <w:r>
+        <w:rPr>
+          <w:rFonts w:hint="eastAsia"/>
+          <w:b/>
+          <w:szCs w:val="21"/>
+          <w:shd w:val="pct15" w:color="auto" w:fill="FFFFFF"/>
+        </w:rPr>
+        <w:t>リンク</w:t>
+      </w:r>
+      <w:r>
+        <w:rPr>
+          <w:rFonts w:hint="eastAsia"/>
+          <w:b/>
+          <w:szCs w:val="21"/>
+          <w:shd w:val="pct15" w:color="auto" w:fill="FFFFFF"/>
+        </w:rPr>
+        <w:t>ライブラリのリンク</w:t>
+      </w:r>
+      <w:r>
+        <w:rPr>
+          <w:rFonts w:hint="eastAsia"/>
+          <w:b/>
+          <w:szCs w:val="21"/>
+          <w:shd w:val="pct15" w:color="auto" w:fill="FFFFFF"/>
+        </w:rPr>
+        <w:t xml:space="preserve">　　　　　　　　　　　　　　　　　　　　　　　</w:t>
+      </w:r>
+    </w:p>
+    <w:p>
+      <w:pPr>
+        <w:tabs>
+          <w:tab w:val="left" w:pos="4080"/>
+        </w:tabs>
+        <w:rPr>
+          <w:szCs w:val="21"/>
+        </w:rPr>
+      </w:pPr>
+      <w:r>
+        <w:rPr>
+          <w:rFonts w:hint="eastAsia"/>
+          <w:szCs w:val="21"/>
+        </w:rPr>
+        <w:t xml:space="preserve">　</w:t>
+      </w:r>
+      <w:r>
+        <w:rPr>
+          <w:rFonts w:hint="eastAsia"/>
+          <w:szCs w:val="21"/>
+        </w:rPr>
+        <w:t>XInput</w:t>
+      </w:r>
+      <w:r>
+        <w:rPr>
+          <w:rFonts w:hint="eastAsia"/>
+          <w:szCs w:val="21"/>
+        </w:rPr>
+        <w:t>を使用するためにはスタティックリンクライブラリをリンクする必要があります。</w:t>
+      </w:r>
+    </w:p>
+    <w:p>
+      <w:pPr>
+        <w:tabs>
+          <w:tab w:val="left" w:pos="4080"/>
+        </w:tabs>
+        <w:rPr>
+          <w:szCs w:val="21"/>
+        </w:rPr>
+      </w:pPr>
+      <w:r>
+        <w:rPr>
+          <w:rFonts w:hint="eastAsia"/>
+          <w:szCs w:val="21"/>
+        </w:rPr>
+        <w:t>下記の動画を参考にして、あなたのプロジェクトにスタティックリンクライブラリを追加してください。</w:t>
+      </w:r>
+    </w:p>
+    <w:p>
+      <w:pPr>
+        <w:tabs>
+          <w:tab w:val="left" w:pos="4080"/>
+        </w:tabs>
+        <w:rPr>
+          <w:szCs w:val="21"/>
+        </w:rPr>
+      </w:pPr>
+    </w:p>
+    <w:p>
+      <w:pPr>
+        <w:tabs>
+          <w:tab w:val="left" w:pos="4080"/>
+        </w:tabs>
+        <w:rPr>
+          <w:b/>
+          <w:szCs w:val="21"/>
+          <w:shd w:val="pct15" w:color="auto" w:fill="FFFFFF"/>
+        </w:rPr>
+      </w:pPr>
+      <w:r>
+        <w:rPr>
+          <w:b/>
+          <w:szCs w:val="21"/>
+          <w:shd w:val="pct15" w:color="auto" w:fill="FFFFFF"/>
+        </w:rPr>
+        <w:t>5.</w:t>
+      </w:r>
+      <w:r>
+        <w:rPr>
+          <w:rFonts w:hint="eastAsia"/>
+          <w:b/>
+          <w:szCs w:val="21"/>
+          <w:shd w:val="pct15" w:color="auto" w:fill="FFFFFF"/>
+        </w:rPr>
+        <w:t xml:space="preserve">2 </w:t>
+      </w:r>
+      <w:r>
+        <w:rPr>
+          <w:rFonts w:hint="eastAsia"/>
+          <w:b/>
+          <w:szCs w:val="21"/>
+          <w:shd w:val="pct15" w:color="auto" w:fill="FFFFFF"/>
+        </w:rPr>
+        <w:t xml:space="preserve">実習　　　　　　　　　　　　　　　　　　　　　　　　　　　　　　　　　　　　</w:t>
+      </w:r>
+    </w:p>
+    <w:p>
+      <w:pPr>
+        <w:tabs>
+          <w:tab w:val="left" w:pos="4080"/>
+        </w:tabs>
+        <w:rPr>
+          <w:szCs w:val="21"/>
+        </w:rPr>
+      </w:pPr>
+      <w:r>
+        <w:rPr>
+          <w:szCs w:val="21"/>
+        </w:rPr>
+        <w:t xml:space="preserve"> </w:t>
+      </w:r>
+      <w:r>
+        <w:rPr>
+          <w:szCs w:val="21"/>
+        </w:rPr>
+        <w:t xml:space="preserve"> </w:t>
       </w:r>
       <w:bookmarkStart w:id="0" w:name="_GoBack"/>
       <w:bookmarkEnd w:id="0"/>
+      <w:r>
+        <w:rPr>
+          <w:szCs w:val="21"/>
+        </w:rPr>
+        <w:t>XInput/Question</w:t>
+      </w:r>
+      <w:r>
+        <w:rPr>
+          <w:rFonts w:hint="eastAsia"/>
+          <w:szCs w:val="21"/>
+        </w:rPr>
+        <w:t>を使用して</w:t>
+      </w:r>
+      <w:r>
+        <w:rPr>
+          <w:rFonts w:hint="eastAsia"/>
+          <w:szCs w:val="21"/>
+        </w:rPr>
+        <w:t>xbox</w:t>
+      </w:r>
+      <w:r>
+        <w:rPr>
+          <w:rFonts w:hint="eastAsia"/>
+          <w:szCs w:val="21"/>
+        </w:rPr>
+        <w:t>コントローラーが刺さっていない場合はキーボードで</w:t>
+      </w:r>
+      <w:r>
+        <w:rPr>
+          <w:rFonts w:hint="eastAsia"/>
+          <w:szCs w:val="21"/>
+        </w:rPr>
+        <w:t>エミュレートができるように</w:t>
+      </w:r>
+      <w:r>
+        <w:rPr>
+          <w:rFonts w:hint="eastAsia"/>
+          <w:szCs w:val="21"/>
+        </w:rPr>
+        <w:t>lib/Pad.cpp</w:t>
+      </w:r>
+      <w:r>
+        <w:rPr>
+          <w:rFonts w:hint="eastAsia"/>
+          <w:szCs w:val="21"/>
+        </w:rPr>
+        <w:t>を改造しなさい。</w:t>
+      </w:r>
+    </w:p>
+    <w:p>
+      <w:pPr>
+        <w:tabs>
+          <w:tab w:val="left" w:pos="4080"/>
+        </w:tabs>
+        <w:rPr>
+          <w:szCs w:val="21"/>
+        </w:rPr>
+      </w:pPr>
+      <w:r>
+        <w:rPr>
+          <w:rFonts w:hint="eastAsia"/>
+          <w:szCs w:val="21"/>
+        </w:rPr>
+        <w:t>(</w:t>
+      </w:r>
+      <w:r>
+        <w:rPr>
+          <w:rFonts w:hint="eastAsia"/>
+          <w:szCs w:val="21"/>
+        </w:rPr>
+        <w:t>ヒント</w:t>
+      </w:r>
+      <w:r>
+        <w:rPr>
+          <w:rFonts w:hint="eastAsia"/>
+          <w:szCs w:val="21"/>
+        </w:rPr>
+        <w:t xml:space="preserve"> </w:t>
+      </w:r>
+      <w:r>
+        <w:rPr>
+          <w:szCs w:val="21"/>
+        </w:rPr>
+        <w:t>tkEngine/Input/tkPad.h</w:t>
+      </w:r>
+      <w:r>
+        <w:rPr>
+          <w:rFonts w:hint="eastAsia"/>
+          <w:szCs w:val="21"/>
+        </w:rPr>
+        <w:t>、</w:t>
+      </w:r>
+      <w:r>
+        <w:rPr>
+          <w:szCs w:val="21"/>
+        </w:rPr>
+        <w:t>tkEngine/Input/tkPad.</w:t>
+      </w:r>
+      <w:r>
+        <w:rPr>
+          <w:szCs w:val="21"/>
+        </w:rPr>
+        <w:t>cpp</w:t>
+      </w:r>
+      <w:r>
+        <w:rPr>
+          <w:rFonts w:hint="eastAsia"/>
+          <w:szCs w:val="21"/>
+        </w:rPr>
+        <w:t>を参考にしなさい。</w:t>
+      </w:r>
+      <w:r>
+        <w:rPr>
+          <w:rFonts w:hint="eastAsia"/>
+          <w:szCs w:val="21"/>
+        </w:rPr>
+        <w:t>)</w:t>
+      </w:r>
     </w:p>
     <w:sectPr>
       <w:headerReference w:type="default" r:id="rId13"/>
@@ -33432,7 +29144,7 @@
             <w:noProof/>
             <w:lang w:val="ja-JP"/>
           </w:rPr>
-          <w:t>26</w:t>
+          <w:t>8</w:t>
         </w:r>
         <w:r>
           <w:fldChar w:fldCharType="end"/>
@@ -35367,7 +31079,7 @@
 </file>
 
 <file path=customXml/itemProps1.xml><?xml version="1.0" encoding="utf-8"?>
-<ds:datastoreItem xmlns:ds="http://schemas.openxmlformats.org/officeDocument/2006/customXml" ds:itemID="{D6A7EFE2-C64F-496F-860B-9F801D70A83B}">
+<ds:datastoreItem xmlns:ds="http://schemas.openxmlformats.org/officeDocument/2006/customXml" ds:itemID="{26B51A43-81B6-438C-B39C-AFAE77E23AB9}">
   <ds:schemaRefs>
     <ds:schemaRef ds:uri="http://schemas.openxmlformats.org/officeDocument/2006/bibliography"/>
   </ds:schemaRefs>

--- a/教材.docx
+++ b/教材.docx
@@ -1,6 +1,6 @@
 
 <file path=word/document.xml><?xml version="1.0" encoding="utf-8"?>
-<w:document xmlns:wpc="http://schemas.microsoft.com/office/word/2010/wordprocessingCanvas" xmlns:cx="http://schemas.microsoft.com/office/drawing/2014/chartex" xmlns:cx1="http://schemas.microsoft.com/office/drawing/2015/9/8/chartex" xmlns:cx2="http://schemas.microsoft.com/office/drawing/2015/10/21/chartex" xmlns:cx3="http://schemas.microsoft.com/office/drawing/2016/5/9/chartex" xmlns:cx4="http://schemas.microsoft.com/office/drawing/2016/5/10/chartex" xmlns:cx5="http://schemas.microsoft.com/office/drawing/2016/5/11/chartex" xmlns:cx6="http://schemas.microsoft.com/office/drawing/2016/5/12/chartex" xmlns:cx7="http://schemas.microsoft.com/office/drawing/2016/5/13/chartex" xmlns:cx8="http://schemas.microsoft.com/office/drawing/2016/5/14/chartex" xmlns:mc="http://schemas.openxmlformats.org/markup-compatibility/2006" xmlns:aink="http://schemas.microsoft.com/office/drawing/2016/ink" xmlns:o="urn:schemas-microsoft-com:office:office" xmlns:r="http://schemas.openxmlformats.org/officeDocument/2006/relationships" xmlns:m="http://schemas.openxmlformats.org/officeDocument/2006/math" xmlns:v="urn:schemas-microsoft-com:vml" xmlns:wp14="http://schemas.microsoft.com/office/word/2010/wordprocessingDrawing" xmlns:wp="http://schemas.openxmlformats.org/drawingml/2006/wordprocessingDrawing" xmlns:w10="urn:schemas-microsoft-com:office:word" xmlns:w="http://schemas.openxmlformats.org/wordprocessingml/2006/main" xmlns:w14="http://schemas.microsoft.com/office/word/2010/wordml" xmlns:w15="http://schemas.microsoft.com/office/word/2012/wordml" xmlns:w16se="http://schemas.microsoft.com/office/word/2015/wordml/symex" xmlns:wpg="http://schemas.microsoft.com/office/word/2010/wordprocessingGroup" xmlns:wpi="http://schemas.microsoft.com/office/word/2010/wordprocessingInk" xmlns:wne="http://schemas.microsoft.com/office/word/2006/wordml" xmlns:wps="http://schemas.microsoft.com/office/word/2010/wordprocessingShape" mc:Ignorable="w14 w15 w16se wp14">
+<w:document xmlns:wpc="http://schemas.microsoft.com/office/word/2010/wordprocessingCanvas" xmlns:cx="http://schemas.microsoft.com/office/drawing/2014/chartex" xmlns:cx1="http://schemas.microsoft.com/office/drawing/2015/9/8/chartex" xmlns:cx2="http://schemas.microsoft.com/office/drawing/2015/10/21/chartex" xmlns:cx3="http://schemas.microsoft.com/office/drawing/2016/5/9/chartex" xmlns:cx4="http://schemas.microsoft.com/office/drawing/2016/5/10/chartex" xmlns:cx5="http://schemas.microsoft.com/office/drawing/2016/5/11/chartex" xmlns:cx6="http://schemas.microsoft.com/office/drawing/2016/5/12/chartex" xmlns:cx7="http://schemas.microsoft.com/office/drawing/2016/5/13/chartex" xmlns:cx8="http://schemas.microsoft.com/office/drawing/2016/5/14/chartex" xmlns:mc="http://schemas.openxmlformats.org/markup-compatibility/2006" xmlns:aink="http://schemas.microsoft.com/office/drawing/2016/ink" xmlns:am3d="http://schemas.microsoft.com/office/drawing/2017/model3d" xmlns:o="urn:schemas-microsoft-com:office:office" xmlns:r="http://schemas.openxmlformats.org/officeDocument/2006/relationships" xmlns:m="http://schemas.openxmlformats.org/officeDocument/2006/math" xmlns:v="urn:schemas-microsoft-com:vml" xmlns:wp14="http://schemas.microsoft.com/office/word/2010/wordprocessingDrawing" xmlns:wp="http://schemas.openxmlformats.org/drawingml/2006/wordprocessingDrawing" xmlns:w10="urn:schemas-microsoft-com:office:word" xmlns:w="http://schemas.openxmlformats.org/wordprocessingml/2006/main" xmlns:w14="http://schemas.microsoft.com/office/word/2010/wordml" xmlns:w15="http://schemas.microsoft.com/office/word/2012/wordml" xmlns:w16cid="http://schemas.microsoft.com/office/word/2016/wordml/cid" xmlns:w16se="http://schemas.microsoft.com/office/word/2015/wordml/symex" xmlns:wpg="http://schemas.microsoft.com/office/word/2010/wordprocessingGroup" xmlns:wpi="http://schemas.microsoft.com/office/word/2010/wordprocessingInk" xmlns:wne="http://schemas.microsoft.com/office/word/2006/wordml" xmlns:wps="http://schemas.microsoft.com/office/word/2010/wordprocessingShape" mc:Ignorable="w14 w15 w16se w16cid wp14">
   <w:body>
     <w:p>
       <w:pPr>
@@ -10,15 +10,6 @@
           <w:szCs w:val="28"/>
         </w:rPr>
       </w:pPr>
-      <w:r>
-        <w:rPr>
-          <w:rFonts w:hint="eastAsia"/>
-          <w:b/>
-          <w:sz w:val="28"/>
-          <w:szCs w:val="28"/>
-        </w:rPr>
-        <w:t>4</w:t>
-      </w:r>
       <w:r>
         <w:rPr>
           <w:rFonts w:hint="eastAsia"/>
@@ -28960,130 +28951,4955 @@
         </w:rPr>
         <w:t xml:space="preserve"> </w:t>
       </w:r>
+      <w:r>
+        <w:rPr>
+          <w:szCs w:val="21"/>
+        </w:rPr>
+        <w:t>XInput/Question</w:t>
+      </w:r>
+      <w:r>
+        <w:rPr>
+          <w:rFonts w:hint="eastAsia"/>
+          <w:szCs w:val="21"/>
+        </w:rPr>
+        <w:t>を使用して</w:t>
+      </w:r>
+      <w:r>
+        <w:rPr>
+          <w:rFonts w:hint="eastAsia"/>
+          <w:szCs w:val="21"/>
+        </w:rPr>
+        <w:t>xbox</w:t>
+      </w:r>
+      <w:r>
+        <w:rPr>
+          <w:rFonts w:hint="eastAsia"/>
+          <w:szCs w:val="21"/>
+        </w:rPr>
+        <w:t>コントローラーが刺さっていない場合はキーボードで</w:t>
+      </w:r>
+      <w:r>
+        <w:rPr>
+          <w:rFonts w:hint="eastAsia"/>
+          <w:szCs w:val="21"/>
+        </w:rPr>
+        <w:t>エミュレートができるように</w:t>
+      </w:r>
+      <w:r>
+        <w:rPr>
+          <w:rFonts w:hint="eastAsia"/>
+          <w:szCs w:val="21"/>
+        </w:rPr>
+        <w:t>lib/Pad.cpp</w:t>
+      </w:r>
+      <w:r>
+        <w:rPr>
+          <w:rFonts w:hint="eastAsia"/>
+          <w:szCs w:val="21"/>
+        </w:rPr>
+        <w:t>を改造しなさい。</w:t>
+      </w:r>
+    </w:p>
+    <w:p>
+      <w:pPr>
+        <w:tabs>
+          <w:tab w:val="left" w:pos="4080"/>
+        </w:tabs>
+        <w:rPr>
+          <w:szCs w:val="21"/>
+        </w:rPr>
+      </w:pPr>
+      <w:r>
+        <w:rPr>
+          <w:rFonts w:hint="eastAsia"/>
+          <w:szCs w:val="21"/>
+        </w:rPr>
+        <w:t>(</w:t>
+      </w:r>
+      <w:r>
+        <w:rPr>
+          <w:rFonts w:hint="eastAsia"/>
+          <w:szCs w:val="21"/>
+        </w:rPr>
+        <w:t>ヒント</w:t>
+      </w:r>
+      <w:r>
+        <w:rPr>
+          <w:rFonts w:hint="eastAsia"/>
+          <w:szCs w:val="21"/>
+        </w:rPr>
+        <w:t xml:space="preserve"> </w:t>
+      </w:r>
+      <w:r>
+        <w:rPr>
+          <w:szCs w:val="21"/>
+        </w:rPr>
+        <w:t>tkEngine/Input/tkPad.h</w:t>
+      </w:r>
+      <w:r>
+        <w:rPr>
+          <w:rFonts w:hint="eastAsia"/>
+          <w:szCs w:val="21"/>
+        </w:rPr>
+        <w:t>、</w:t>
+      </w:r>
+      <w:r>
+        <w:rPr>
+          <w:szCs w:val="21"/>
+        </w:rPr>
+        <w:t>tkEngine/Input/tkPad.cpp</w:t>
+      </w:r>
+      <w:r>
+        <w:rPr>
+          <w:rFonts w:hint="eastAsia"/>
+          <w:szCs w:val="21"/>
+        </w:rPr>
+        <w:t>を参考にしなさい。</w:t>
+      </w:r>
+      <w:r>
+        <w:rPr>
+          <w:rFonts w:hint="eastAsia"/>
+          <w:szCs w:val="21"/>
+        </w:rPr>
+        <w:t>)</w:t>
+      </w:r>
+    </w:p>
+    <w:p>
+      <w:pPr>
+        <w:tabs>
+          <w:tab w:val="left" w:pos="4080"/>
+        </w:tabs>
+        <w:rPr>
+          <w:szCs w:val="21"/>
+        </w:rPr>
+      </w:pPr>
+    </w:p>
+    <w:p>
+      <w:pPr>
+        <w:tabs>
+          <w:tab w:val="left" w:pos="4080"/>
+        </w:tabs>
+        <w:rPr>
+          <w:szCs w:val="21"/>
+        </w:rPr>
+      </w:pPr>
+    </w:p>
+    <w:p>
+      <w:pPr>
+        <w:tabs>
+          <w:tab w:val="left" w:pos="4080"/>
+        </w:tabs>
+        <w:rPr>
+          <w:szCs w:val="21"/>
+        </w:rPr>
+      </w:pPr>
+    </w:p>
+    <w:p>
+      <w:pPr>
+        <w:tabs>
+          <w:tab w:val="left" w:pos="4080"/>
+        </w:tabs>
+        <w:rPr>
+          <w:szCs w:val="21"/>
+        </w:rPr>
+      </w:pPr>
+    </w:p>
+    <w:p>
+      <w:pPr>
+        <w:tabs>
+          <w:tab w:val="left" w:pos="4080"/>
+        </w:tabs>
+        <w:rPr>
+          <w:szCs w:val="21"/>
+        </w:rPr>
+      </w:pPr>
+    </w:p>
+    <w:p>
+      <w:pPr>
+        <w:tabs>
+          <w:tab w:val="left" w:pos="4080"/>
+        </w:tabs>
+        <w:rPr>
+          <w:szCs w:val="21"/>
+        </w:rPr>
+      </w:pPr>
+    </w:p>
+    <w:p>
+      <w:pPr>
+        <w:tabs>
+          <w:tab w:val="left" w:pos="4080"/>
+        </w:tabs>
+        <w:rPr>
+          <w:szCs w:val="21"/>
+        </w:rPr>
+      </w:pPr>
+    </w:p>
+    <w:p>
+      <w:pPr>
+        <w:tabs>
+          <w:tab w:val="left" w:pos="4080"/>
+        </w:tabs>
+        <w:rPr>
+          <w:szCs w:val="21"/>
+        </w:rPr>
+      </w:pPr>
+    </w:p>
+    <w:p>
+      <w:pPr>
+        <w:tabs>
+          <w:tab w:val="left" w:pos="4080"/>
+        </w:tabs>
+        <w:rPr>
+          <w:szCs w:val="21"/>
+        </w:rPr>
+      </w:pPr>
+    </w:p>
+    <w:p>
+      <w:pPr>
+        <w:tabs>
+          <w:tab w:val="left" w:pos="4080"/>
+        </w:tabs>
+        <w:rPr>
+          <w:szCs w:val="21"/>
+        </w:rPr>
+      </w:pPr>
+    </w:p>
+    <w:p>
+      <w:pPr>
+        <w:tabs>
+          <w:tab w:val="left" w:pos="4080"/>
+        </w:tabs>
+        <w:rPr>
+          <w:szCs w:val="21"/>
+        </w:rPr>
+      </w:pPr>
+    </w:p>
+    <w:p>
+      <w:pPr>
+        <w:tabs>
+          <w:tab w:val="left" w:pos="4080"/>
+        </w:tabs>
+        <w:rPr>
+          <w:szCs w:val="21"/>
+        </w:rPr>
+      </w:pPr>
+    </w:p>
+    <w:p>
+      <w:pPr>
+        <w:tabs>
+          <w:tab w:val="left" w:pos="4080"/>
+        </w:tabs>
+        <w:rPr>
+          <w:szCs w:val="21"/>
+        </w:rPr>
+      </w:pPr>
+    </w:p>
+    <w:p>
+      <w:pPr>
+        <w:tabs>
+          <w:tab w:val="left" w:pos="4080"/>
+        </w:tabs>
+        <w:rPr>
+          <w:szCs w:val="21"/>
+        </w:rPr>
+      </w:pPr>
+    </w:p>
+    <w:p>
+      <w:pPr>
+        <w:tabs>
+          <w:tab w:val="left" w:pos="4080"/>
+        </w:tabs>
+        <w:rPr>
+          <w:szCs w:val="21"/>
+        </w:rPr>
+      </w:pPr>
+    </w:p>
+    <w:p>
+      <w:pPr>
+        <w:tabs>
+          <w:tab w:val="left" w:pos="4080"/>
+        </w:tabs>
+        <w:rPr>
+          <w:szCs w:val="21"/>
+        </w:rPr>
+      </w:pPr>
+    </w:p>
+    <w:p>
+      <w:pPr>
+        <w:tabs>
+          <w:tab w:val="left" w:pos="4080"/>
+        </w:tabs>
+        <w:rPr>
+          <w:szCs w:val="21"/>
+        </w:rPr>
+      </w:pPr>
+    </w:p>
+    <w:p>
+      <w:pPr>
+        <w:tabs>
+          <w:tab w:val="left" w:pos="4080"/>
+        </w:tabs>
+        <w:rPr>
+          <w:szCs w:val="21"/>
+        </w:rPr>
+      </w:pPr>
+    </w:p>
+    <w:p>
+      <w:pPr>
+        <w:tabs>
+          <w:tab w:val="left" w:pos="4080"/>
+        </w:tabs>
+        <w:rPr>
+          <w:szCs w:val="21"/>
+        </w:rPr>
+      </w:pPr>
+    </w:p>
+    <w:p>
+      <w:pPr>
+        <w:tabs>
+          <w:tab w:val="left" w:pos="4080"/>
+        </w:tabs>
+        <w:rPr>
+          <w:szCs w:val="21"/>
+        </w:rPr>
+      </w:pPr>
+    </w:p>
+    <w:p>
+      <w:pPr>
+        <w:tabs>
+          <w:tab w:val="left" w:pos="4080"/>
+        </w:tabs>
+        <w:rPr>
+          <w:szCs w:val="21"/>
+        </w:rPr>
+      </w:pPr>
+    </w:p>
+    <w:p>
+      <w:pPr>
+        <w:tabs>
+          <w:tab w:val="left" w:pos="4080"/>
+        </w:tabs>
+        <w:rPr>
+          <w:b/>
+          <w:sz w:val="28"/>
+          <w:szCs w:val="28"/>
+        </w:rPr>
+      </w:pPr>
+      <w:r>
+        <w:rPr>
+          <w:rFonts w:hint="eastAsia"/>
+          <w:b/>
+          <w:sz w:val="28"/>
+          <w:szCs w:val="28"/>
+        </w:rPr>
+        <w:lastRenderedPageBreak/>
+        <w:t>6</w:t>
+      </w:r>
+      <w:r>
+        <w:rPr>
+          <w:rFonts w:hint="eastAsia"/>
+          <w:b/>
+          <w:sz w:val="28"/>
+          <w:szCs w:val="28"/>
+        </w:rPr>
+        <w:t xml:space="preserve">　</w:t>
+      </w:r>
+      <w:r>
+        <w:rPr>
+          <w:rFonts w:hint="eastAsia"/>
+          <w:b/>
+          <w:sz w:val="28"/>
+          <w:szCs w:val="28"/>
+        </w:rPr>
+        <w:t>レベルエディタ</w:t>
+      </w:r>
+    </w:p>
+    <w:p>
+      <w:pPr>
+        <w:tabs>
+          <w:tab w:val="left" w:pos="4080"/>
+        </w:tabs>
+        <w:rPr>
+          <w:szCs w:val="21"/>
+        </w:rPr>
+      </w:pPr>
+      <w:r>
+        <w:rPr>
+          <w:rFonts w:hint="eastAsia"/>
+          <w:b/>
+          <w:sz w:val="28"/>
+          <w:szCs w:val="28"/>
+        </w:rPr>
+        <w:t xml:space="preserve">　</w:t>
+      </w:r>
+      <w:r>
+        <w:rPr>
+          <w:rFonts w:hint="eastAsia"/>
+          <w:szCs w:val="21"/>
+        </w:rPr>
+        <w:t>ゲームを作る際に必須のツールとしてレベルエディタがあります。このチャプターでは</w:t>
+      </w:r>
+      <w:r>
+        <w:rPr>
+          <w:rFonts w:hint="eastAsia"/>
+          <w:szCs w:val="21"/>
+        </w:rPr>
+        <w:t>U</w:t>
+      </w:r>
+      <w:r>
+        <w:rPr>
+          <w:szCs w:val="21"/>
+        </w:rPr>
+        <w:t>nity</w:t>
+      </w:r>
+      <w:r>
+        <w:rPr>
+          <w:rFonts w:hint="eastAsia"/>
+          <w:szCs w:val="21"/>
+        </w:rPr>
+        <w:t>のレベルエディタを拡張して</w:t>
+      </w:r>
+      <w:r>
+        <w:rPr>
+          <w:rFonts w:hint="eastAsia"/>
+          <w:szCs w:val="21"/>
+        </w:rPr>
+        <w:t>D</w:t>
+      </w:r>
+      <w:r>
+        <w:rPr>
+          <w:szCs w:val="21"/>
+        </w:rPr>
+        <w:t>irectX</w:t>
+      </w:r>
+      <w:r>
+        <w:rPr>
+          <w:rFonts w:hint="eastAsia"/>
+          <w:szCs w:val="21"/>
+        </w:rPr>
+        <w:t>製のゲームでも使用できるようにしてみましょう。</w:t>
+      </w:r>
+    </w:p>
+    <w:p>
+      <w:pPr>
+        <w:tabs>
+          <w:tab w:val="left" w:pos="4080"/>
+        </w:tabs>
+        <w:rPr>
+          <w:szCs w:val="21"/>
+        </w:rPr>
+      </w:pPr>
+    </w:p>
+    <w:p>
+      <w:pPr>
+        <w:tabs>
+          <w:tab w:val="left" w:pos="4080"/>
+        </w:tabs>
+        <w:rPr>
+          <w:b/>
+          <w:szCs w:val="21"/>
+        </w:rPr>
+      </w:pPr>
+      <w:r>
+        <w:rPr>
+          <w:rFonts w:hint="eastAsia"/>
+          <w:b/>
+          <w:szCs w:val="21"/>
+        </w:rPr>
+        <w:t>6</w:t>
+      </w:r>
+      <w:r>
+        <w:rPr>
+          <w:b/>
+          <w:szCs w:val="21"/>
+        </w:rPr>
+        <w:t xml:space="preserve">.1 </w:t>
+      </w:r>
+      <w:r>
+        <w:rPr>
+          <w:rFonts w:hint="eastAsia"/>
+          <w:b/>
+          <w:szCs w:val="21"/>
+        </w:rPr>
+        <w:t>レベルエディタとは？</w:t>
+      </w:r>
+    </w:p>
+    <w:p>
+      <w:pPr>
+        <w:tabs>
+          <w:tab w:val="left" w:pos="4080"/>
+        </w:tabs>
+        <w:rPr>
+          <w:szCs w:val="21"/>
+        </w:rPr>
+      </w:pPr>
+      <w:r>
+        <w:rPr>
+          <w:rFonts w:hint="eastAsia"/>
+          <w:b/>
+          <w:szCs w:val="21"/>
+        </w:rPr>
+        <w:t xml:space="preserve">　</w:t>
+      </w:r>
+      <w:r>
+        <w:rPr>
+          <w:rFonts w:hint="eastAsia"/>
+          <w:szCs w:val="21"/>
+        </w:rPr>
+        <w:t>レベルエディタとはマップを作るためのエディタのことをさします。レベルという言葉は日本では誤解されて広まっていますが、レベル＝ステージを意味します。つまりレベルエディタとはステージを作成するエディタということです。</w:t>
+      </w:r>
+    </w:p>
+    <w:p>
+      <w:pPr>
+        <w:tabs>
+          <w:tab w:val="left" w:pos="4080"/>
+        </w:tabs>
+        <w:rPr>
+          <w:szCs w:val="21"/>
+        </w:rPr>
+      </w:pPr>
+    </w:p>
+    <w:p>
+      <w:pPr>
+        <w:tabs>
+          <w:tab w:val="left" w:pos="4080"/>
+        </w:tabs>
+        <w:rPr>
+          <w:b/>
+          <w:szCs w:val="21"/>
+        </w:rPr>
+      </w:pPr>
+      <w:r>
+        <w:rPr>
+          <w:b/>
+          <w:szCs w:val="21"/>
+        </w:rPr>
+        <w:t>6.2 Unity</w:t>
+      </w:r>
+      <w:r>
+        <w:rPr>
+          <w:rFonts w:hint="eastAsia"/>
+          <w:b/>
+          <w:szCs w:val="21"/>
+        </w:rPr>
+        <w:t>のエディタ拡張</w:t>
+      </w:r>
+    </w:p>
+    <w:p>
+      <w:pPr>
+        <w:tabs>
+          <w:tab w:val="left" w:pos="4080"/>
+        </w:tabs>
+        <w:rPr>
+          <w:szCs w:val="21"/>
+        </w:rPr>
+      </w:pPr>
+      <w:r>
+        <w:rPr>
+          <w:rFonts w:hint="eastAsia"/>
+          <w:szCs w:val="21"/>
+        </w:rPr>
+        <w:t xml:space="preserve">　</w:t>
+      </w:r>
+      <w:r>
+        <w:rPr>
+          <w:rFonts w:hint="eastAsia"/>
+          <w:szCs w:val="21"/>
+        </w:rPr>
+        <w:t xml:space="preserve"> U</w:t>
+      </w:r>
+      <w:r>
+        <w:rPr>
+          <w:szCs w:val="21"/>
+        </w:rPr>
+        <w:t>nity</w:t>
+      </w:r>
+      <w:r>
+        <w:rPr>
+          <w:rFonts w:hint="eastAsia"/>
+          <w:szCs w:val="21"/>
+        </w:rPr>
+        <w:t>や</w:t>
+      </w:r>
+      <w:r>
+        <w:rPr>
+          <w:rFonts w:hint="eastAsia"/>
+          <w:szCs w:val="21"/>
+        </w:rPr>
+        <w:t>U</w:t>
+      </w:r>
+      <w:r>
+        <w:rPr>
+          <w:szCs w:val="21"/>
+        </w:rPr>
+        <w:t>nrealEngine</w:t>
+      </w:r>
+      <w:r>
+        <w:rPr>
+          <w:rFonts w:hint="eastAsia"/>
+          <w:szCs w:val="21"/>
+        </w:rPr>
+        <w:t>といった商用のツールには元々レベルエディタの機能が搭載されています。</w:t>
+      </w:r>
+      <w:r>
+        <w:rPr>
+          <w:rFonts w:hint="eastAsia"/>
+          <w:szCs w:val="21"/>
+        </w:rPr>
+        <w:t>シーンビューにオブジェクトを配置して、マップを作ることができますよね？</w:t>
+      </w:r>
+    </w:p>
+    <w:p>
+      <w:pPr>
+        <w:tabs>
+          <w:tab w:val="left" w:pos="4080"/>
+        </w:tabs>
+        <w:rPr>
+          <w:szCs w:val="21"/>
+        </w:rPr>
+      </w:pPr>
+      <w:r>
+        <w:rPr>
+          <w:noProof/>
+          <w:szCs w:val="21"/>
+        </w:rPr>
+        <w:drawing>
+          <wp:inline distT="0" distB="0" distL="0" distR="0">
+            <wp:extent cx="5400040" cy="2321560"/>
+            <wp:effectExtent l="0" t="0" r="0" b="2540"/>
+            <wp:docPr id="49" name="図 49"/>
+            <wp:cNvGraphicFramePr>
+              <a:graphicFrameLocks xmlns:a="http://schemas.openxmlformats.org/drawingml/2006/main" noChangeAspect="1"/>
+            </wp:cNvGraphicFramePr>
+            <a:graphic xmlns:a="http://schemas.openxmlformats.org/drawingml/2006/main">
+              <a:graphicData uri="http://schemas.openxmlformats.org/drawingml/2006/picture">
+                <pic:pic xmlns:pic="http://schemas.openxmlformats.org/drawingml/2006/picture">
+                  <pic:nvPicPr>
+                    <pic:cNvPr id="49" name="無題.png"/>
+                    <pic:cNvPicPr/>
+                  </pic:nvPicPr>
+                  <pic:blipFill>
+                    <a:blip r:embed="rId13" cstate="print">
+                      <a:extLst>
+                        <a:ext uri="{28A0092B-C50C-407E-A947-70E740481C1C}">
+                          <a14:useLocalDpi xmlns:a14="http://schemas.microsoft.com/office/drawing/2010/main" val="0"/>
+                        </a:ext>
+                      </a:extLst>
+                    </a:blip>
+                    <a:stretch>
+                      <a:fillRect/>
+                    </a:stretch>
+                  </pic:blipFill>
+                  <pic:spPr>
+                    <a:xfrm>
+                      <a:off x="0" y="0"/>
+                      <a:ext cx="5400040" cy="2321560"/>
+                    </a:xfrm>
+                    <a:prstGeom prst="rect">
+                      <a:avLst/>
+                    </a:prstGeom>
+                  </pic:spPr>
+                </pic:pic>
+              </a:graphicData>
+            </a:graphic>
+          </wp:inline>
+        </w:drawing>
+      </w:r>
+    </w:p>
+    <w:p>
+      <w:pPr>
+        <w:tabs>
+          <w:tab w:val="left" w:pos="4080"/>
+        </w:tabs>
+        <w:rPr>
+          <w:szCs w:val="21"/>
+        </w:rPr>
+      </w:pPr>
+      <w:r>
+        <w:rPr>
+          <w:rFonts w:hint="eastAsia"/>
+          <w:szCs w:val="21"/>
+        </w:rPr>
+        <w:t>あれがレベルエディタです。</w:t>
+      </w:r>
+      <w:r>
+        <w:rPr>
+          <w:rFonts w:hint="eastAsia"/>
+          <w:szCs w:val="21"/>
+        </w:rPr>
+        <w:t>U</w:t>
+      </w:r>
+      <w:r>
+        <w:rPr>
+          <w:szCs w:val="21"/>
+        </w:rPr>
+        <w:t>nity</w:t>
+      </w:r>
+      <w:r>
+        <w:rPr>
+          <w:rFonts w:hint="eastAsia"/>
+          <w:szCs w:val="21"/>
+        </w:rPr>
+        <w:t>などのエンジンが登場する前、ほとんど全てのゲーム会社が内製エンジンを作っていた時代は、各社独自のレベルエディタを作成していました。</w:t>
+      </w:r>
+      <w:r>
+        <w:rPr>
+          <w:rFonts w:hint="eastAsia"/>
+          <w:szCs w:val="21"/>
+        </w:rPr>
+        <w:t>3</w:t>
+      </w:r>
+      <w:r>
+        <w:rPr>
+          <w:szCs w:val="21"/>
+        </w:rPr>
+        <w:t>ds Max</w:t>
+      </w:r>
+      <w:r>
+        <w:rPr>
+          <w:rFonts w:hint="eastAsia"/>
+          <w:szCs w:val="21"/>
+        </w:rPr>
+        <w:t>や</w:t>
+      </w:r>
+      <w:r>
+        <w:rPr>
+          <w:rFonts w:hint="eastAsia"/>
+          <w:szCs w:val="21"/>
+        </w:rPr>
+        <w:t>M</w:t>
+      </w:r>
+      <w:r>
+        <w:rPr>
+          <w:szCs w:val="21"/>
+        </w:rPr>
+        <w:t>aya</w:t>
+      </w:r>
+      <w:r>
+        <w:rPr>
+          <w:rFonts w:hint="eastAsia"/>
+          <w:szCs w:val="21"/>
+        </w:rPr>
+        <w:t>のプラグインを作成したり、</w:t>
+      </w:r>
+      <w:r>
+        <w:rPr>
+          <w:rFonts w:hint="eastAsia"/>
+          <w:szCs w:val="21"/>
+        </w:rPr>
+        <w:t>W</w:t>
+      </w:r>
+      <w:r>
+        <w:rPr>
+          <w:szCs w:val="21"/>
+        </w:rPr>
+        <w:t>indows</w:t>
+      </w:r>
+      <w:r>
+        <w:rPr>
+          <w:rFonts w:hint="eastAsia"/>
+          <w:szCs w:val="21"/>
+        </w:rPr>
+        <w:t>アプリとしてレベルエディタを作成したりなどして、オブジェクトの配置情報を出力していました。</w:t>
+      </w:r>
+    </w:p>
+    <w:p>
+      <w:pPr>
+        <w:tabs>
+          <w:tab w:val="left" w:pos="4080"/>
+        </w:tabs>
+        <w:rPr>
+          <w:szCs w:val="21"/>
+        </w:rPr>
+      </w:pPr>
+      <w:r>
+        <w:rPr>
+          <w:rFonts w:hint="eastAsia"/>
+          <w:szCs w:val="21"/>
+        </w:rPr>
+        <w:t xml:space="preserve">　今回は</w:t>
+      </w:r>
+      <w:r>
+        <w:rPr>
+          <w:rFonts w:hint="eastAsia"/>
+          <w:szCs w:val="21"/>
+        </w:rPr>
+        <w:t>U</w:t>
+      </w:r>
+      <w:r>
+        <w:rPr>
+          <w:szCs w:val="21"/>
+        </w:rPr>
+        <w:t>nity</w:t>
+      </w:r>
+      <w:r>
+        <w:rPr>
+          <w:rFonts w:hint="eastAsia"/>
+          <w:szCs w:val="21"/>
+        </w:rPr>
+        <w:t>のエディタ拡張という機能を使って、</w:t>
+      </w:r>
+      <w:r>
+        <w:rPr>
+          <w:rFonts w:hint="eastAsia"/>
+          <w:szCs w:val="21"/>
+        </w:rPr>
+        <w:t>U</w:t>
+      </w:r>
+      <w:r>
+        <w:rPr>
+          <w:szCs w:val="21"/>
+        </w:rPr>
+        <w:t>nity</w:t>
+      </w:r>
+      <w:r>
+        <w:rPr>
+          <w:rFonts w:hint="eastAsia"/>
+          <w:szCs w:val="21"/>
+        </w:rPr>
+        <w:t>のシーンに配置されたオブジェクトの情報を</w:t>
+      </w:r>
+      <w:r>
+        <w:rPr>
+          <w:rFonts w:hint="eastAsia"/>
+          <w:szCs w:val="21"/>
+        </w:rPr>
+        <w:t>D</w:t>
+      </w:r>
+      <w:r>
+        <w:rPr>
+          <w:szCs w:val="21"/>
+        </w:rPr>
+        <w:t>irectX</w:t>
+      </w:r>
+      <w:r>
+        <w:rPr>
+          <w:rFonts w:hint="eastAsia"/>
+          <w:szCs w:val="21"/>
+        </w:rPr>
+        <w:t>で使える形で出力する方法を見ていきましょう。</w:t>
+      </w:r>
+    </w:p>
+    <w:p>
+      <w:pPr>
+        <w:tabs>
+          <w:tab w:val="left" w:pos="4080"/>
+        </w:tabs>
+        <w:rPr>
+          <w:szCs w:val="21"/>
+        </w:rPr>
+      </w:pPr>
+    </w:p>
+    <w:p>
+      <w:pPr>
+        <w:tabs>
+          <w:tab w:val="left" w:pos="4080"/>
+        </w:tabs>
+        <w:rPr>
+          <w:b/>
+          <w:szCs w:val="21"/>
+        </w:rPr>
+      </w:pPr>
+      <w:r>
+        <w:rPr>
+          <w:rFonts w:hint="eastAsia"/>
+          <w:b/>
+          <w:szCs w:val="21"/>
+        </w:rPr>
+        <w:t>6.3</w:t>
+      </w:r>
+      <w:r>
+        <w:rPr>
+          <w:b/>
+          <w:szCs w:val="21"/>
+        </w:rPr>
+        <w:t xml:space="preserve"> tkTool</w:t>
+      </w:r>
+    </w:p>
+    <w:p>
+      <w:pPr>
+        <w:tabs>
+          <w:tab w:val="left" w:pos="4080"/>
+        </w:tabs>
+        <w:rPr>
+          <w:szCs w:val="21"/>
+        </w:rPr>
+      </w:pPr>
+      <w:r>
+        <w:rPr>
+          <w:b/>
+          <w:szCs w:val="21"/>
+        </w:rPr>
+        <w:t xml:space="preserve"> </w:t>
+      </w:r>
+      <w:r>
+        <w:rPr>
+          <w:szCs w:val="21"/>
+        </w:rPr>
+        <w:t xml:space="preserve"> </w:t>
+      </w:r>
+      <w:r>
+        <w:rPr>
+          <w:rFonts w:hint="eastAsia"/>
+          <w:szCs w:val="21"/>
+        </w:rPr>
+        <w:t>D</w:t>
+      </w:r>
+      <w:r>
+        <w:rPr>
+          <w:szCs w:val="21"/>
+        </w:rPr>
+        <w:t>irectX_2/tkTool</w:t>
+      </w:r>
+      <w:r>
+        <w:rPr>
+          <w:rFonts w:hint="eastAsia"/>
+          <w:szCs w:val="21"/>
+        </w:rPr>
+        <w:t>を</w:t>
+      </w:r>
+      <w:r>
+        <w:rPr>
+          <w:rFonts w:hint="eastAsia"/>
+          <w:szCs w:val="21"/>
+        </w:rPr>
+        <w:t>U</w:t>
+      </w:r>
+      <w:r>
+        <w:rPr>
+          <w:szCs w:val="21"/>
+        </w:rPr>
+        <w:t>nity</w:t>
+      </w:r>
+      <w:r>
+        <w:rPr>
+          <w:rFonts w:hint="eastAsia"/>
+          <w:szCs w:val="21"/>
+        </w:rPr>
+        <w:t>エディタで開いてください。この</w:t>
+      </w:r>
+      <w:r>
+        <w:rPr>
+          <w:rFonts w:hint="eastAsia"/>
+          <w:szCs w:val="21"/>
+        </w:rPr>
+        <w:t>U</w:t>
+      </w:r>
+      <w:r>
+        <w:rPr>
+          <w:szCs w:val="21"/>
+        </w:rPr>
+        <w:t>nity</w:t>
+      </w:r>
+      <w:r>
+        <w:rPr>
+          <w:rFonts w:hint="eastAsia"/>
+          <w:szCs w:val="21"/>
+        </w:rPr>
+        <w:t>プロジェクトを使えばシーンに配置されたオブジェクトの情報を</w:t>
+      </w:r>
+      <w:r>
+        <w:rPr>
+          <w:rFonts w:hint="eastAsia"/>
+          <w:szCs w:val="21"/>
+        </w:rPr>
+        <w:t>C</w:t>
+      </w:r>
+      <w:r>
+        <w:rPr>
+          <w:szCs w:val="21"/>
+        </w:rPr>
+        <w:t>++</w:t>
+      </w:r>
+      <w:r>
+        <w:rPr>
+          <w:rFonts w:hint="eastAsia"/>
+          <w:szCs w:val="21"/>
+        </w:rPr>
+        <w:t>で使える形で出力することができます。</w:t>
+      </w:r>
+    </w:p>
+    <w:p>
+      <w:pPr>
+        <w:tabs>
+          <w:tab w:val="left" w:pos="4080"/>
+        </w:tabs>
+        <w:rPr>
+          <w:b/>
+          <w:szCs w:val="21"/>
+        </w:rPr>
+      </w:pPr>
+      <w:r>
+        <w:rPr>
+          <w:rFonts w:hint="eastAsia"/>
+          <w:b/>
+          <w:szCs w:val="21"/>
+        </w:rPr>
+        <w:t>6</w:t>
+      </w:r>
+      <w:r>
+        <w:rPr>
+          <w:b/>
+          <w:szCs w:val="21"/>
+        </w:rPr>
+        <w:t xml:space="preserve">.3.1 </w:t>
+      </w:r>
+      <w:r>
+        <w:rPr>
+          <w:rFonts w:hint="eastAsia"/>
+          <w:b/>
+          <w:szCs w:val="21"/>
+        </w:rPr>
+        <w:t>エディタ拡張</w:t>
+      </w:r>
+    </w:p>
+    <w:p>
+      <w:pPr>
+        <w:tabs>
+          <w:tab w:val="left" w:pos="4080"/>
+        </w:tabs>
+        <w:rPr>
+          <w:szCs w:val="21"/>
+        </w:rPr>
+      </w:pPr>
+      <w:r>
+        <w:rPr>
+          <w:rFonts w:hint="eastAsia"/>
+          <w:szCs w:val="21"/>
+        </w:rPr>
+        <w:lastRenderedPageBreak/>
+        <w:t xml:space="preserve">　この内容は知識として知っている程度で構いません。読み終わったら忘れてしまっても大丈夫です。</w:t>
+      </w:r>
+      <w:r>
+        <w:rPr>
+          <w:rFonts w:hint="eastAsia"/>
+          <w:szCs w:val="21"/>
+        </w:rPr>
+        <w:t>U</w:t>
+      </w:r>
+      <w:r>
+        <w:rPr>
+          <w:szCs w:val="21"/>
+        </w:rPr>
+        <w:t>nity</w:t>
+      </w:r>
+      <w:r>
+        <w:rPr>
+          <w:rFonts w:hint="eastAsia"/>
+          <w:szCs w:val="21"/>
+        </w:rPr>
+        <w:t>エディタはかなり自由にエディタの拡張を行うことができ、エディタの拡張を</w:t>
+      </w:r>
+      <w:r>
+        <w:rPr>
+          <w:rFonts w:hint="eastAsia"/>
+          <w:szCs w:val="21"/>
+        </w:rPr>
+        <w:t>C</w:t>
+      </w:r>
+      <w:r>
+        <w:rPr>
+          <w:szCs w:val="21"/>
+        </w:rPr>
+        <w:t>#</w:t>
+      </w:r>
+      <w:r>
+        <w:rPr>
+          <w:rFonts w:hint="eastAsia"/>
+          <w:szCs w:val="21"/>
+        </w:rPr>
+        <w:t>スクリプトで行うことができます。とても簡単に拡張ができますので、何かツールを作りたいなと思ったときに、</w:t>
+      </w:r>
+      <w:r>
+        <w:rPr>
+          <w:rFonts w:hint="eastAsia"/>
+          <w:szCs w:val="21"/>
+        </w:rPr>
+        <w:t>U</w:t>
+      </w:r>
+      <w:r>
+        <w:rPr>
+          <w:szCs w:val="21"/>
+        </w:rPr>
+        <w:t>nity</w:t>
+      </w:r>
+      <w:r>
+        <w:rPr>
+          <w:rFonts w:hint="eastAsia"/>
+          <w:szCs w:val="21"/>
+        </w:rPr>
+        <w:t>を使ってみるというのはいいアイディアだと思います。</w:t>
+      </w:r>
+    </w:p>
+    <w:p>
+      <w:pPr>
+        <w:tabs>
+          <w:tab w:val="left" w:pos="4080"/>
+        </w:tabs>
+        <w:rPr>
+          <w:szCs w:val="21"/>
+        </w:rPr>
+      </w:pPr>
+      <w:r>
+        <w:rPr>
+          <w:rFonts w:hint="eastAsia"/>
+          <w:szCs w:val="21"/>
+        </w:rPr>
+        <w:t xml:space="preserve">　</w:t>
+      </w:r>
+      <w:r>
+        <w:rPr>
+          <w:szCs w:val="21"/>
+        </w:rPr>
+        <w:t>tkTools/Assets/Editor/</w:t>
+      </w:r>
+      <w:r>
+        <w:rPr>
+          <w:rFonts w:hint="eastAsia"/>
+          <w:szCs w:val="21"/>
+        </w:rPr>
+        <w:t>O</w:t>
+      </w:r>
+      <w:r>
+        <w:rPr>
+          <w:szCs w:val="21"/>
+        </w:rPr>
+        <w:t>utputLocationInfo.cs</w:t>
+      </w:r>
+      <w:r>
+        <w:rPr>
+          <w:rFonts w:hint="eastAsia"/>
+          <w:szCs w:val="21"/>
+        </w:rPr>
+        <w:t>というファイルを開いてみてください。これがシーンの情報を</w:t>
+      </w:r>
+      <w:r>
+        <w:rPr>
+          <w:szCs w:val="21"/>
+        </w:rPr>
+        <w:t>C++</w:t>
+      </w:r>
+      <w:r>
+        <w:rPr>
+          <w:rFonts w:hint="eastAsia"/>
+          <w:szCs w:val="21"/>
+        </w:rPr>
+        <w:t>で使える形で出力しているスクリプトです。</w:t>
+      </w:r>
+    </w:p>
+    <w:p>
+      <w:pPr>
+        <w:tabs>
+          <w:tab w:val="left" w:pos="4080"/>
+        </w:tabs>
+        <w:rPr>
+          <w:szCs w:val="21"/>
+        </w:rPr>
+      </w:pPr>
+      <w:r>
+        <w:rPr>
+          <w:rFonts w:hint="eastAsia"/>
+          <w:szCs w:val="21"/>
+        </w:rPr>
+        <w:t>O</w:t>
+      </w:r>
+      <w:r>
+        <w:rPr>
+          <w:szCs w:val="21"/>
+        </w:rPr>
+        <w:t>utputLocationInfo.cs(25</w:t>
+      </w:r>
+      <w:r>
+        <w:rPr>
+          <w:rFonts w:hint="eastAsia"/>
+          <w:szCs w:val="21"/>
+        </w:rPr>
+        <w:t>行目～</w:t>
+      </w:r>
+      <w:r>
+        <w:rPr>
+          <w:szCs w:val="21"/>
+        </w:rPr>
+        <w:t>60</w:t>
+      </w:r>
+      <w:r>
+        <w:rPr>
+          <w:rFonts w:hint="eastAsia"/>
+          <w:szCs w:val="21"/>
+        </w:rPr>
+        <w:t>行目</w:t>
+      </w:r>
+      <w:r>
+        <w:rPr>
+          <w:rFonts w:hint="eastAsia"/>
+          <w:szCs w:val="21"/>
+        </w:rPr>
+        <w:t>)</w:t>
+      </w:r>
+    </w:p>
+    <w:tbl>
+      <w:tblPr>
+        <w:tblStyle w:val="a7"/>
+        <w:tblW w:w="0" w:type="auto"/>
+        <w:tblLook w:val="04A0" w:firstRow="1" w:lastRow="0" w:firstColumn="1" w:lastColumn="0" w:noHBand="0" w:noVBand="1"/>
+      </w:tblPr>
+      <w:tblGrid>
+        <w:gridCol w:w="8494"/>
+      </w:tblGrid>
+      <w:tr>
+        <w:tc>
+          <w:tcPr>
+            <w:tcW w:w="8494" w:type="dxa"/>
+          </w:tcPr>
+          <w:p>
+            <w:pPr>
+              <w:tabs>
+                <w:tab w:val="left" w:pos="4080"/>
+              </w:tabs>
+              <w:spacing w:line="240" w:lineRule="exact"/>
+              <w:rPr>
+                <w:sz w:val="16"/>
+                <w:szCs w:val="16"/>
+              </w:rPr>
+            </w:pPr>
+            <w:r>
+              <w:rPr>
+                <w:sz w:val="16"/>
+                <w:szCs w:val="16"/>
+              </w:rPr>
+              <w:t>{</w:t>
+            </w:r>
+          </w:p>
+          <w:p>
+            <w:pPr>
+              <w:tabs>
+                <w:tab w:val="left" w:pos="4080"/>
+              </w:tabs>
+              <w:spacing w:line="240" w:lineRule="exact"/>
+              <w:rPr>
+                <w:sz w:val="16"/>
+                <w:szCs w:val="16"/>
+              </w:rPr>
+            </w:pPr>
+            <w:r>
+              <w:rPr>
+                <w:sz w:val="16"/>
+                <w:szCs w:val="16"/>
+              </w:rPr>
+              <w:t xml:space="preserve">    GameObject location = GameObject.Find("Location");</w:t>
+            </w:r>
+          </w:p>
+          <w:p>
+            <w:pPr>
+              <w:tabs>
+                <w:tab w:val="left" w:pos="4080"/>
+              </w:tabs>
+              <w:spacing w:line="240" w:lineRule="exact"/>
+              <w:rPr>
+                <w:sz w:val="16"/>
+                <w:szCs w:val="16"/>
+              </w:rPr>
+            </w:pPr>
+            <w:r>
+              <w:rPr>
+                <w:sz w:val="16"/>
+                <w:szCs w:val="16"/>
+              </w:rPr>
+              <w:t xml:space="preserve">    Transform[] locs = location.GetComponentsInChildren&lt;Transform&gt;();</w:t>
+            </w:r>
+          </w:p>
+          <w:p>
+            <w:pPr>
+              <w:tabs>
+                <w:tab w:val="left" w:pos="4080"/>
+              </w:tabs>
+              <w:spacing w:line="240" w:lineRule="exact"/>
+              <w:rPr>
+                <w:sz w:val="16"/>
+                <w:szCs w:val="16"/>
+              </w:rPr>
+            </w:pPr>
+            <w:r>
+              <w:rPr>
+                <w:sz w:val="16"/>
+                <w:szCs w:val="16"/>
+              </w:rPr>
+              <w:t xml:space="preserve">    string outputTxt = "";</w:t>
+            </w:r>
+          </w:p>
+          <w:p>
+            <w:pPr>
+              <w:tabs>
+                <w:tab w:val="left" w:pos="4080"/>
+              </w:tabs>
+              <w:spacing w:line="240" w:lineRule="exact"/>
+              <w:rPr>
+                <w:rFonts w:hint="eastAsia"/>
+                <w:sz w:val="16"/>
+                <w:szCs w:val="16"/>
+              </w:rPr>
+            </w:pPr>
+            <w:r>
+              <w:rPr>
+                <w:rFonts w:hint="eastAsia"/>
+                <w:sz w:val="16"/>
+                <w:szCs w:val="16"/>
+              </w:rPr>
+              <w:t xml:space="preserve">    //</w:t>
+            </w:r>
+            <w:r>
+              <w:rPr>
+                <w:rFonts w:hint="eastAsia"/>
+                <w:sz w:val="16"/>
+                <w:szCs w:val="16"/>
+              </w:rPr>
+              <w:t>マップチップを出力。</w:t>
+            </w:r>
+          </w:p>
+          <w:p>
+            <w:pPr>
+              <w:tabs>
+                <w:tab w:val="left" w:pos="4080"/>
+              </w:tabs>
+              <w:spacing w:line="240" w:lineRule="exact"/>
+              <w:rPr>
+                <w:sz w:val="16"/>
+                <w:szCs w:val="16"/>
+              </w:rPr>
+            </w:pPr>
+            <w:r>
+              <w:rPr>
+                <w:sz w:val="16"/>
+                <w:szCs w:val="16"/>
+              </w:rPr>
+              <w:t xml:space="preserve">    foreach (Transform tr in locs)</w:t>
+            </w:r>
+          </w:p>
+          <w:p>
+            <w:pPr>
+              <w:tabs>
+                <w:tab w:val="left" w:pos="4080"/>
+              </w:tabs>
+              <w:spacing w:line="240" w:lineRule="exact"/>
+              <w:rPr>
+                <w:sz w:val="16"/>
+                <w:szCs w:val="16"/>
+              </w:rPr>
+            </w:pPr>
+            <w:r>
+              <w:rPr>
+                <w:sz w:val="16"/>
+                <w:szCs w:val="16"/>
+              </w:rPr>
+              <w:t xml:space="preserve">    {</w:t>
+            </w:r>
+          </w:p>
+          <w:p>
+            <w:pPr>
+              <w:tabs>
+                <w:tab w:val="left" w:pos="4080"/>
+              </w:tabs>
+              <w:spacing w:line="240" w:lineRule="exact"/>
+              <w:rPr>
+                <w:sz w:val="16"/>
+                <w:szCs w:val="16"/>
+              </w:rPr>
+            </w:pPr>
+            <w:r>
+              <w:rPr>
+                <w:sz w:val="16"/>
+                <w:szCs w:val="16"/>
+              </w:rPr>
+              <w:t xml:space="preserve">        MapChip mapChip = tr.GetComponent&lt;MapChip&gt;();</w:t>
+            </w:r>
+          </w:p>
+          <w:p>
+            <w:pPr>
+              <w:tabs>
+                <w:tab w:val="left" w:pos="4080"/>
+              </w:tabs>
+              <w:spacing w:line="240" w:lineRule="exact"/>
+              <w:rPr>
+                <w:sz w:val="16"/>
+                <w:szCs w:val="16"/>
+              </w:rPr>
+            </w:pPr>
+            <w:r>
+              <w:rPr>
+                <w:sz w:val="16"/>
+                <w:szCs w:val="16"/>
+              </w:rPr>
+              <w:t xml:space="preserve">        if (!mapChip)</w:t>
+            </w:r>
+          </w:p>
+          <w:p>
+            <w:pPr>
+              <w:tabs>
+                <w:tab w:val="left" w:pos="4080"/>
+              </w:tabs>
+              <w:spacing w:line="240" w:lineRule="exact"/>
+              <w:rPr>
+                <w:sz w:val="16"/>
+                <w:szCs w:val="16"/>
+              </w:rPr>
+            </w:pPr>
+            <w:r>
+              <w:rPr>
+                <w:sz w:val="16"/>
+                <w:szCs w:val="16"/>
+              </w:rPr>
+              <w:t xml:space="preserve">        {</w:t>
+            </w:r>
+          </w:p>
+          <w:p>
+            <w:pPr>
+              <w:tabs>
+                <w:tab w:val="left" w:pos="4080"/>
+              </w:tabs>
+              <w:spacing w:line="240" w:lineRule="exact"/>
+              <w:rPr>
+                <w:rFonts w:hint="eastAsia"/>
+                <w:sz w:val="16"/>
+                <w:szCs w:val="16"/>
+              </w:rPr>
+            </w:pPr>
+            <w:r>
+              <w:rPr>
+                <w:rFonts w:hint="eastAsia"/>
+                <w:sz w:val="16"/>
+                <w:szCs w:val="16"/>
+              </w:rPr>
+              <w:t xml:space="preserve">            //</w:t>
+            </w:r>
+            <w:r>
+              <w:rPr>
+                <w:rFonts w:hint="eastAsia"/>
+                <w:sz w:val="16"/>
+                <w:szCs w:val="16"/>
+              </w:rPr>
+              <w:t>マップチップが取得できないオブジェクトは無視。</w:t>
+            </w:r>
+          </w:p>
+          <w:p>
+            <w:pPr>
+              <w:tabs>
+                <w:tab w:val="left" w:pos="4080"/>
+              </w:tabs>
+              <w:spacing w:line="240" w:lineRule="exact"/>
+              <w:rPr>
+                <w:sz w:val="16"/>
+                <w:szCs w:val="16"/>
+              </w:rPr>
+            </w:pPr>
+            <w:r>
+              <w:rPr>
+                <w:sz w:val="16"/>
+                <w:szCs w:val="16"/>
+              </w:rPr>
+              <w:t xml:space="preserve">            continue;</w:t>
+            </w:r>
+          </w:p>
+          <w:p>
+            <w:pPr>
+              <w:tabs>
+                <w:tab w:val="left" w:pos="4080"/>
+              </w:tabs>
+              <w:spacing w:line="240" w:lineRule="exact"/>
+              <w:rPr>
+                <w:sz w:val="16"/>
+                <w:szCs w:val="16"/>
+              </w:rPr>
+            </w:pPr>
+            <w:r>
+              <w:rPr>
+                <w:sz w:val="16"/>
+                <w:szCs w:val="16"/>
+              </w:rPr>
+              <w:t xml:space="preserve">        }</w:t>
+            </w:r>
+          </w:p>
+          <w:p>
+            <w:pPr>
+              <w:tabs>
+                <w:tab w:val="left" w:pos="4080"/>
+              </w:tabs>
+              <w:spacing w:line="240" w:lineRule="exact"/>
+              <w:rPr>
+                <w:sz w:val="16"/>
+                <w:szCs w:val="16"/>
+              </w:rPr>
+            </w:pPr>
+            <w:r>
+              <w:rPr>
+                <w:sz w:val="16"/>
+                <w:szCs w:val="16"/>
+              </w:rPr>
+              <w:t xml:space="preserve">        string modelName = TrimModelName(tr.name);</w:t>
+            </w:r>
+          </w:p>
+          <w:p>
+            <w:pPr>
+              <w:tabs>
+                <w:tab w:val="left" w:pos="4080"/>
+              </w:tabs>
+              <w:spacing w:line="240" w:lineRule="exact"/>
+              <w:rPr>
+                <w:sz w:val="16"/>
+                <w:szCs w:val="16"/>
+              </w:rPr>
+            </w:pPr>
+            <w:r>
+              <w:rPr>
+                <w:sz w:val="16"/>
+                <w:szCs w:val="16"/>
+              </w:rPr>
+              <w:t xml:space="preserve">        outputTxt += string.Format("//{0}\n", modelName);</w:t>
+            </w:r>
+          </w:p>
+          <w:p>
+            <w:pPr>
+              <w:tabs>
+                <w:tab w:val="left" w:pos="4080"/>
+              </w:tabs>
+              <w:spacing w:line="240" w:lineRule="exact"/>
+              <w:rPr>
+                <w:sz w:val="16"/>
+                <w:szCs w:val="16"/>
+              </w:rPr>
+            </w:pPr>
+            <w:r>
+              <w:rPr>
+                <w:sz w:val="16"/>
+                <w:szCs w:val="16"/>
+              </w:rPr>
+              <w:t xml:space="preserve">        outputTxt += "{\n";</w:t>
+            </w:r>
+          </w:p>
+          <w:p>
+            <w:pPr>
+              <w:tabs>
+                <w:tab w:val="left" w:pos="4080"/>
+              </w:tabs>
+              <w:spacing w:line="240" w:lineRule="exact"/>
+              <w:rPr>
+                <w:sz w:val="16"/>
+                <w:szCs w:val="16"/>
+              </w:rPr>
+            </w:pPr>
+            <w:r>
+              <w:rPr>
+                <w:sz w:val="16"/>
+                <w:szCs w:val="16"/>
+              </w:rPr>
+              <w:t xml:space="preserve">        outputTxt += string.Format("\t\"{0}\",\n", modelName);</w:t>
+            </w:r>
+          </w:p>
+          <w:p>
+            <w:pPr>
+              <w:tabs>
+                <w:tab w:val="left" w:pos="4080"/>
+              </w:tabs>
+              <w:spacing w:line="240" w:lineRule="exact"/>
+              <w:rPr>
+                <w:rFonts w:hint="eastAsia"/>
+                <w:sz w:val="16"/>
+                <w:szCs w:val="16"/>
+              </w:rPr>
+            </w:pPr>
+            <w:r>
+              <w:rPr>
+                <w:rFonts w:hint="eastAsia"/>
+                <w:sz w:val="16"/>
+                <w:szCs w:val="16"/>
+              </w:rPr>
+              <w:t xml:space="preserve">        outputTxt += string.Format("\tD3DXVECTOR3({0:f}f, {1:f}f, {2:f}f),             //</w:t>
+            </w:r>
+            <w:r>
+              <w:rPr>
+                <w:rFonts w:hint="eastAsia"/>
+                <w:sz w:val="16"/>
+                <w:szCs w:val="16"/>
+              </w:rPr>
+              <w:t>平行移動</w:t>
+            </w:r>
+            <w:r>
+              <w:rPr>
+                <w:rFonts w:hint="eastAsia"/>
+                <w:sz w:val="16"/>
+                <w:szCs w:val="16"/>
+              </w:rPr>
+              <w:t>\n", tr.position.x, tr.position.y, tr.position.z);</w:t>
+            </w:r>
+          </w:p>
+          <w:p>
+            <w:pPr>
+              <w:tabs>
+                <w:tab w:val="left" w:pos="4080"/>
+              </w:tabs>
+              <w:spacing w:line="240" w:lineRule="exact"/>
+              <w:rPr>
+                <w:sz w:val="16"/>
+                <w:szCs w:val="16"/>
+              </w:rPr>
+            </w:pPr>
+            <w:r>
+              <w:rPr>
+                <w:sz w:val="16"/>
+                <w:szCs w:val="16"/>
+              </w:rPr>
+              <w:t xml:space="preserve">        Quaternion rot = tr.localRotation * mapChip.invRot;</w:t>
+            </w:r>
+          </w:p>
+          <w:p>
+            <w:pPr>
+              <w:tabs>
+                <w:tab w:val="left" w:pos="4080"/>
+              </w:tabs>
+              <w:spacing w:line="240" w:lineRule="exact"/>
+              <w:rPr>
+                <w:sz w:val="16"/>
+                <w:szCs w:val="16"/>
+              </w:rPr>
+            </w:pPr>
+            <w:r>
+              <w:rPr>
+                <w:sz w:val="16"/>
+                <w:szCs w:val="16"/>
+              </w:rPr>
+              <w:t xml:space="preserve">        rot *= tr.parent.localRotation;</w:t>
+            </w:r>
+          </w:p>
+          <w:p>
+            <w:pPr>
+              <w:tabs>
+                <w:tab w:val="left" w:pos="4080"/>
+              </w:tabs>
+              <w:spacing w:line="240" w:lineRule="exact"/>
+              <w:rPr>
+                <w:rFonts w:hint="eastAsia"/>
+                <w:sz w:val="16"/>
+                <w:szCs w:val="16"/>
+              </w:rPr>
+            </w:pPr>
+            <w:r>
+              <w:rPr>
+                <w:rFonts w:hint="eastAsia"/>
+                <w:sz w:val="16"/>
+                <w:szCs w:val="16"/>
+              </w:rPr>
+              <w:t xml:space="preserve">        outputTxt += string.Format("\tD3DXQUATERNION({0:f}f, {1:f}f, {2:f}f, {3:f}f ),  //</w:t>
+            </w:r>
+            <w:r>
+              <w:rPr>
+                <w:rFonts w:hint="eastAsia"/>
+                <w:sz w:val="16"/>
+                <w:szCs w:val="16"/>
+              </w:rPr>
+              <w:t>回転</w:t>
+            </w:r>
+            <w:r>
+              <w:rPr>
+                <w:rFonts w:hint="eastAsia"/>
+                <w:sz w:val="16"/>
+                <w:szCs w:val="16"/>
+              </w:rPr>
+              <w:t>\n", rot.x, rot.y, rot.z, rot.w);</w:t>
+            </w:r>
+          </w:p>
+          <w:p>
+            <w:pPr>
+              <w:tabs>
+                <w:tab w:val="left" w:pos="4080"/>
+              </w:tabs>
+              <w:spacing w:line="240" w:lineRule="exact"/>
+              <w:rPr>
+                <w:sz w:val="16"/>
+                <w:szCs w:val="16"/>
+              </w:rPr>
+            </w:pPr>
+            <w:r>
+              <w:rPr>
+                <w:sz w:val="16"/>
+                <w:szCs w:val="16"/>
+              </w:rPr>
+              <w:t xml:space="preserve">        outputTxt += "},\n";</w:t>
+            </w:r>
+          </w:p>
+          <w:p>
+            <w:pPr>
+              <w:tabs>
+                <w:tab w:val="left" w:pos="4080"/>
+              </w:tabs>
+              <w:spacing w:line="240" w:lineRule="exact"/>
+              <w:rPr>
+                <w:sz w:val="16"/>
+                <w:szCs w:val="16"/>
+              </w:rPr>
+            </w:pPr>
+            <w:r>
+              <w:rPr>
+                <w:sz w:val="16"/>
+                <w:szCs w:val="16"/>
+              </w:rPr>
+              <w:t xml:space="preserve">    }</w:t>
+            </w:r>
+          </w:p>
+          <w:p>
+            <w:pPr>
+              <w:tabs>
+                <w:tab w:val="left" w:pos="4080"/>
+              </w:tabs>
+              <w:spacing w:line="240" w:lineRule="exact"/>
+              <w:rPr>
+                <w:sz w:val="16"/>
+                <w:szCs w:val="16"/>
+              </w:rPr>
+            </w:pPr>
+            <w:r>
+              <w:rPr>
+                <w:sz w:val="16"/>
+                <w:szCs w:val="16"/>
+              </w:rPr>
+              <w:t xml:space="preserve">    try</w:t>
+            </w:r>
+          </w:p>
+          <w:p>
+            <w:pPr>
+              <w:tabs>
+                <w:tab w:val="left" w:pos="4080"/>
+              </w:tabs>
+              <w:spacing w:line="240" w:lineRule="exact"/>
+              <w:rPr>
+                <w:sz w:val="16"/>
+                <w:szCs w:val="16"/>
+              </w:rPr>
+            </w:pPr>
+            <w:r>
+              <w:rPr>
+                <w:sz w:val="16"/>
+                <w:szCs w:val="16"/>
+              </w:rPr>
+              <w:t xml:space="preserve">    {</w:t>
+            </w:r>
+          </w:p>
+          <w:p>
+            <w:pPr>
+              <w:tabs>
+                <w:tab w:val="left" w:pos="4080"/>
+              </w:tabs>
+              <w:spacing w:line="240" w:lineRule="exact"/>
+              <w:rPr>
+                <w:sz w:val="16"/>
+                <w:szCs w:val="16"/>
+              </w:rPr>
+            </w:pPr>
+            <w:r>
+              <w:rPr>
+                <w:sz w:val="16"/>
+                <w:szCs w:val="16"/>
+              </w:rPr>
+              <w:t xml:space="preserve">        using (StreamWriter sw = new StreamWriter(outputLocFilePath, false, Encoding.UTF8))</w:t>
+            </w:r>
+          </w:p>
+          <w:p>
+            <w:pPr>
+              <w:tabs>
+                <w:tab w:val="left" w:pos="4080"/>
+              </w:tabs>
+              <w:spacing w:line="240" w:lineRule="exact"/>
+              <w:rPr>
+                <w:sz w:val="16"/>
+                <w:szCs w:val="16"/>
+              </w:rPr>
+            </w:pPr>
+            <w:r>
+              <w:rPr>
+                <w:sz w:val="16"/>
+                <w:szCs w:val="16"/>
+              </w:rPr>
+              <w:t xml:space="preserve">        {</w:t>
+            </w:r>
+          </w:p>
+          <w:p>
+            <w:pPr>
+              <w:tabs>
+                <w:tab w:val="left" w:pos="4080"/>
+              </w:tabs>
+              <w:spacing w:line="240" w:lineRule="exact"/>
+              <w:rPr>
+                <w:sz w:val="16"/>
+                <w:szCs w:val="16"/>
+              </w:rPr>
+            </w:pPr>
+            <w:r>
+              <w:rPr>
+                <w:sz w:val="16"/>
+                <w:szCs w:val="16"/>
+              </w:rPr>
+              <w:t xml:space="preserve">            sw.Write(outputTxt);</w:t>
+            </w:r>
+          </w:p>
+          <w:p>
+            <w:pPr>
+              <w:tabs>
+                <w:tab w:val="left" w:pos="4080"/>
+              </w:tabs>
+              <w:spacing w:line="240" w:lineRule="exact"/>
+              <w:rPr>
+                <w:sz w:val="16"/>
+                <w:szCs w:val="16"/>
+              </w:rPr>
+            </w:pPr>
+            <w:r>
+              <w:rPr>
+                <w:sz w:val="16"/>
+                <w:szCs w:val="16"/>
+              </w:rPr>
+              <w:t xml:space="preserve">        }</w:t>
+            </w:r>
+          </w:p>
+          <w:p>
+            <w:pPr>
+              <w:tabs>
+                <w:tab w:val="left" w:pos="4080"/>
+              </w:tabs>
+              <w:spacing w:line="240" w:lineRule="exact"/>
+              <w:rPr>
+                <w:sz w:val="16"/>
+                <w:szCs w:val="16"/>
+              </w:rPr>
+            </w:pPr>
+            <w:r>
+              <w:rPr>
+                <w:sz w:val="16"/>
+                <w:szCs w:val="16"/>
+              </w:rPr>
+              <w:t xml:space="preserve">    }</w:t>
+            </w:r>
+          </w:p>
+          <w:p>
+            <w:pPr>
+              <w:tabs>
+                <w:tab w:val="left" w:pos="4080"/>
+              </w:tabs>
+              <w:spacing w:line="240" w:lineRule="exact"/>
+              <w:rPr>
+                <w:sz w:val="16"/>
+                <w:szCs w:val="16"/>
+              </w:rPr>
+            </w:pPr>
+            <w:r>
+              <w:rPr>
+                <w:sz w:val="16"/>
+                <w:szCs w:val="16"/>
+              </w:rPr>
+              <w:t xml:space="preserve">    catch { }</w:t>
+            </w:r>
+          </w:p>
+          <w:p>
+            <w:pPr>
+              <w:tabs>
+                <w:tab w:val="left" w:pos="4080"/>
+              </w:tabs>
+              <w:spacing w:line="240" w:lineRule="exact"/>
+              <w:rPr>
+                <w:sz w:val="16"/>
+                <w:szCs w:val="16"/>
+              </w:rPr>
+            </w:pPr>
+          </w:p>
+          <w:p>
+            <w:pPr>
+              <w:tabs>
+                <w:tab w:val="left" w:pos="4080"/>
+              </w:tabs>
+              <w:spacing w:line="240" w:lineRule="exact"/>
+              <w:rPr>
+                <w:sz w:val="16"/>
+                <w:szCs w:val="16"/>
+              </w:rPr>
+            </w:pPr>
+            <w:r>
+              <w:rPr>
+                <w:sz w:val="16"/>
+                <w:szCs w:val="16"/>
+              </w:rPr>
+              <w:t xml:space="preserve">    outputTxt = "";</w:t>
+            </w:r>
+          </w:p>
+          <w:p>
+            <w:pPr>
+              <w:tabs>
+                <w:tab w:val="left" w:pos="4080"/>
+              </w:tabs>
+              <w:rPr>
+                <w:szCs w:val="21"/>
+              </w:rPr>
+            </w:pPr>
+          </w:p>
+          <w:p>
+            <w:pPr>
+              <w:tabs>
+                <w:tab w:val="left" w:pos="4080"/>
+              </w:tabs>
+              <w:rPr>
+                <w:rFonts w:hint="eastAsia"/>
+                <w:szCs w:val="21"/>
+              </w:rPr>
+            </w:pPr>
+            <w:r>
+              <w:rPr>
+                <w:szCs w:val="21"/>
+              </w:rPr>
+              <w:t>}</w:t>
+            </w:r>
+          </w:p>
+        </w:tc>
+      </w:tr>
+    </w:tbl>
+    <w:p>
+      <w:pPr>
+        <w:tabs>
+          <w:tab w:val="left" w:pos="4080"/>
+        </w:tabs>
+        <w:rPr>
+          <w:szCs w:val="21"/>
+        </w:rPr>
+      </w:pPr>
+      <w:r>
+        <w:rPr>
+          <w:szCs w:val="21"/>
+        </w:rPr>
+        <w:t>26</w:t>
+      </w:r>
+      <w:r>
+        <w:rPr>
+          <w:rFonts w:hint="eastAsia"/>
+          <w:szCs w:val="21"/>
+        </w:rPr>
+        <w:t>行目を見てみてください。</w:t>
+      </w:r>
+      <w:r>
+        <w:rPr>
+          <w:rFonts w:hint="eastAsia"/>
+          <w:szCs w:val="21"/>
+        </w:rPr>
+        <w:t>L</w:t>
+      </w:r>
+      <w:r>
+        <w:rPr>
+          <w:szCs w:val="21"/>
+        </w:rPr>
+        <w:t>ocation</w:t>
+      </w:r>
+      <w:r>
+        <w:rPr>
+          <w:rFonts w:hint="eastAsia"/>
+          <w:szCs w:val="21"/>
+        </w:rPr>
+        <w:t>というゲームオブジェクトを検索しています。</w:t>
+      </w:r>
+      <w:r>
+        <w:rPr>
+          <w:rFonts w:hint="eastAsia"/>
+          <w:szCs w:val="21"/>
+        </w:rPr>
+        <w:t>2</w:t>
+      </w:r>
+      <w:r>
+        <w:rPr>
+          <w:szCs w:val="21"/>
+        </w:rPr>
+        <w:t>7</w:t>
+      </w:r>
+      <w:r>
+        <w:rPr>
+          <w:rFonts w:hint="eastAsia"/>
+          <w:szCs w:val="21"/>
+        </w:rPr>
+        <w:t>行目では</w:t>
+      </w:r>
+      <w:r>
+        <w:rPr>
+          <w:rFonts w:hint="eastAsia"/>
+          <w:szCs w:val="21"/>
+        </w:rPr>
+        <w:t>L</w:t>
+      </w:r>
+      <w:r>
+        <w:rPr>
+          <w:szCs w:val="21"/>
+        </w:rPr>
+        <w:t>ocation</w:t>
+      </w:r>
+      <w:r>
+        <w:rPr>
+          <w:rFonts w:hint="eastAsia"/>
+          <w:szCs w:val="21"/>
+        </w:rPr>
+        <w:t>のゲームオブジェクトの子供たちを取得しています。そして、</w:t>
+      </w:r>
+      <w:r>
+        <w:rPr>
+          <w:rFonts w:hint="eastAsia"/>
+          <w:szCs w:val="21"/>
+        </w:rPr>
+        <w:t>3</w:t>
+      </w:r>
+      <w:r>
+        <w:rPr>
+          <w:szCs w:val="21"/>
+        </w:rPr>
+        <w:t>0</w:t>
+      </w:r>
+      <w:r>
+        <w:rPr>
+          <w:rFonts w:hint="eastAsia"/>
+          <w:szCs w:val="21"/>
+        </w:rPr>
+        <w:t>行目～</w:t>
+      </w:r>
+      <w:r>
+        <w:rPr>
+          <w:rFonts w:hint="eastAsia"/>
+          <w:szCs w:val="21"/>
+        </w:rPr>
+        <w:t>4</w:t>
+      </w:r>
+      <w:r>
+        <w:rPr>
+          <w:szCs w:val="21"/>
+        </w:rPr>
+        <w:t>7</w:t>
+      </w:r>
+      <w:r>
+        <w:rPr>
+          <w:rFonts w:hint="eastAsia"/>
+          <w:szCs w:val="21"/>
+        </w:rPr>
+        <w:t>行目のループで子供たちの配置情報を出力しています。ここで作成された配置情報は</w:t>
+      </w:r>
+      <w:r>
+        <w:rPr>
+          <w:rFonts w:hint="eastAsia"/>
+          <w:szCs w:val="21"/>
+        </w:rPr>
+        <w:t>C</w:t>
+      </w:r>
+      <w:r>
+        <w:rPr>
+          <w:szCs w:val="21"/>
+        </w:rPr>
+        <w:t>++</w:t>
+      </w:r>
+      <w:r>
+        <w:rPr>
+          <w:rFonts w:hint="eastAsia"/>
+          <w:szCs w:val="21"/>
+        </w:rPr>
+        <w:lastRenderedPageBreak/>
+        <w:t>のヘッダーファイルの形式で出力されています。</w:t>
+      </w:r>
+    </w:p>
+    <w:p>
+      <w:pPr>
+        <w:tabs>
+          <w:tab w:val="left" w:pos="4080"/>
+        </w:tabs>
+        <w:rPr>
+          <w:szCs w:val="21"/>
+        </w:rPr>
+      </w:pPr>
+    </w:p>
+    <w:p>
+      <w:pPr>
+        <w:tabs>
+          <w:tab w:val="left" w:pos="4080"/>
+        </w:tabs>
+        <w:rPr>
+          <w:b/>
+          <w:szCs w:val="21"/>
+        </w:rPr>
+      </w:pPr>
+      <w:r>
+        <w:rPr>
+          <w:rFonts w:hint="eastAsia"/>
+          <w:b/>
+          <w:szCs w:val="21"/>
+        </w:rPr>
+        <w:t>6</w:t>
+      </w:r>
+      <w:r>
+        <w:rPr>
+          <w:b/>
+          <w:szCs w:val="21"/>
+        </w:rPr>
+        <w:t xml:space="preserve">.4 </w:t>
+      </w:r>
+      <w:r>
+        <w:rPr>
+          <w:rFonts w:hint="eastAsia"/>
+          <w:b/>
+          <w:szCs w:val="21"/>
+        </w:rPr>
+        <w:t>出力されたヘッダーファイルを</w:t>
+      </w:r>
+      <w:r>
+        <w:rPr>
+          <w:rFonts w:hint="eastAsia"/>
+          <w:b/>
+          <w:szCs w:val="21"/>
+        </w:rPr>
+        <w:t>C</w:t>
+      </w:r>
+      <w:r>
+        <w:rPr>
+          <w:b/>
+          <w:szCs w:val="21"/>
+        </w:rPr>
+        <w:t>++</w:t>
+      </w:r>
+      <w:r>
+        <w:rPr>
+          <w:rFonts w:hint="eastAsia"/>
+          <w:b/>
+          <w:szCs w:val="21"/>
+        </w:rPr>
+        <w:t>で使うには</w:t>
+      </w:r>
+      <w:r>
+        <w:rPr>
+          <w:rFonts w:hint="eastAsia"/>
+          <w:b/>
+          <w:szCs w:val="21"/>
+        </w:rPr>
+        <w:t>？</w:t>
+      </w:r>
+    </w:p>
+    <w:p>
+      <w:pPr>
+        <w:tabs>
+          <w:tab w:val="left" w:pos="4080"/>
+        </w:tabs>
+        <w:rPr>
+          <w:szCs w:val="21"/>
+        </w:rPr>
+      </w:pPr>
+      <w:r>
+        <w:rPr>
+          <w:rFonts w:hint="eastAsia"/>
+          <w:b/>
+          <w:szCs w:val="21"/>
+        </w:rPr>
+        <w:t xml:space="preserve">　</w:t>
+      </w:r>
+      <w:r>
+        <w:rPr>
+          <w:rFonts w:hint="eastAsia"/>
+          <w:szCs w:val="21"/>
+        </w:rPr>
+        <w:t>では、出力されたヘッダーファイルの情報をどうやって</w:t>
+      </w:r>
+      <w:r>
+        <w:rPr>
+          <w:rFonts w:hint="eastAsia"/>
+          <w:szCs w:val="21"/>
+        </w:rPr>
+        <w:t>C</w:t>
+      </w:r>
+      <w:r>
+        <w:rPr>
+          <w:szCs w:val="21"/>
+        </w:rPr>
+        <w:t>++</w:t>
+      </w:r>
+      <w:r>
+        <w:rPr>
+          <w:rFonts w:hint="eastAsia"/>
+          <w:szCs w:val="21"/>
+        </w:rPr>
+        <w:t>側で使うのか見ていきましょう。</w:t>
+      </w:r>
+    </w:p>
+    <w:p>
+      <w:pPr>
+        <w:tabs>
+          <w:tab w:val="left" w:pos="4080"/>
+        </w:tabs>
+        <w:rPr>
+          <w:szCs w:val="21"/>
+        </w:rPr>
+      </w:pPr>
+      <w:r>
+        <w:rPr>
+          <w:rFonts w:hint="eastAsia"/>
+          <w:szCs w:val="21"/>
+        </w:rPr>
+        <w:t>C</w:t>
+      </w:r>
+      <w:r>
+        <w:rPr>
+          <w:szCs w:val="21"/>
+        </w:rPr>
+        <w:t>ollisionDemo/game/map.cpp</w:t>
+      </w:r>
+      <w:r>
+        <w:rPr>
+          <w:rFonts w:hint="eastAsia"/>
+          <w:szCs w:val="21"/>
+        </w:rPr>
+        <w:t>を開いてください。</w:t>
+      </w:r>
+    </w:p>
+    <w:p>
+      <w:pPr>
+        <w:tabs>
+          <w:tab w:val="left" w:pos="4080"/>
+        </w:tabs>
+        <w:rPr>
+          <w:szCs w:val="21"/>
+        </w:rPr>
+      </w:pPr>
+      <w:r>
+        <w:rPr>
+          <w:szCs w:val="21"/>
+        </w:rPr>
+        <w:t>Map.cpp(5</w:t>
+      </w:r>
+      <w:r>
+        <w:rPr>
+          <w:rFonts w:hint="eastAsia"/>
+          <w:szCs w:val="21"/>
+        </w:rPr>
+        <w:t>行目～</w:t>
+      </w:r>
+      <w:r>
+        <w:rPr>
+          <w:rFonts w:hint="eastAsia"/>
+          <w:szCs w:val="21"/>
+        </w:rPr>
+        <w:t>7</w:t>
+      </w:r>
+      <w:r>
+        <w:rPr>
+          <w:rFonts w:hint="eastAsia"/>
+          <w:szCs w:val="21"/>
+        </w:rPr>
+        <w:t>行目</w:t>
+      </w:r>
+      <w:r>
+        <w:rPr>
+          <w:szCs w:val="21"/>
+        </w:rPr>
+        <w:t>)</w:t>
+      </w:r>
+    </w:p>
+    <w:tbl>
+      <w:tblPr>
+        <w:tblStyle w:val="a7"/>
+        <w:tblW w:w="0" w:type="auto"/>
+        <w:tblLook w:val="04A0" w:firstRow="1" w:lastRow="0" w:firstColumn="1" w:lastColumn="0" w:noHBand="0" w:noVBand="1"/>
+      </w:tblPr>
+      <w:tblGrid>
+        <w:gridCol w:w="8494"/>
+      </w:tblGrid>
+      <w:tr>
+        <w:tc>
+          <w:tcPr>
+            <w:tcW w:w="8494" w:type="dxa"/>
+          </w:tcPr>
+          <w:p>
+            <w:pPr>
+              <w:tabs>
+                <w:tab w:val="left" w:pos="4080"/>
+              </w:tabs>
+              <w:rPr>
+                <w:szCs w:val="21"/>
+              </w:rPr>
+            </w:pPr>
+            <w:r>
+              <w:rPr>
+                <w:szCs w:val="21"/>
+              </w:rPr>
+              <w:t>static SM</w:t>
+            </w:r>
+            <w:r>
+              <w:rPr>
+                <w:szCs w:val="21"/>
+              </w:rPr>
+              <w:t>apChipLocInfo mapChipInfo[] = {</w:t>
+            </w:r>
+          </w:p>
+          <w:p>
+            <w:pPr>
+              <w:tabs>
+                <w:tab w:val="left" w:pos="4080"/>
+              </w:tabs>
+              <w:ind w:firstLineChars="200" w:firstLine="420"/>
+              <w:rPr>
+                <w:szCs w:val="21"/>
+              </w:rPr>
+            </w:pPr>
+            <w:r>
+              <w:rPr>
+                <w:szCs w:val="21"/>
+              </w:rPr>
+              <w:t>#include "locationInfo.h"</w:t>
+            </w:r>
+          </w:p>
+          <w:p>
+            <w:pPr>
+              <w:tabs>
+                <w:tab w:val="left" w:pos="4080"/>
+              </w:tabs>
+              <w:rPr>
+                <w:rFonts w:hint="eastAsia"/>
+                <w:szCs w:val="21"/>
+              </w:rPr>
+            </w:pPr>
+            <w:r>
+              <w:rPr>
+                <w:szCs w:val="21"/>
+              </w:rPr>
+              <w:t>};</w:t>
+            </w:r>
+          </w:p>
+        </w:tc>
+      </w:tr>
+    </w:tbl>
+    <w:p>
+      <w:pPr>
+        <w:tabs>
+          <w:tab w:val="left" w:pos="4080"/>
+        </w:tabs>
+        <w:rPr>
+          <w:szCs w:val="21"/>
+        </w:rPr>
+      </w:pPr>
+    </w:p>
+    <w:p>
+      <w:pPr>
+        <w:tabs>
+          <w:tab w:val="left" w:pos="4080"/>
+        </w:tabs>
+        <w:rPr>
+          <w:szCs w:val="21"/>
+        </w:rPr>
+      </w:pPr>
+      <w:r>
+        <w:rPr>
+          <w:rFonts w:hint="eastAsia"/>
+          <w:szCs w:val="21"/>
+        </w:rPr>
+        <w:t>とても奇妙なコードが書かれています。今まで</w:t>
+      </w:r>
+      <w:r>
+        <w:rPr>
+          <w:rFonts w:hint="eastAsia"/>
+          <w:szCs w:val="21"/>
+        </w:rPr>
+        <w:t>#</w:t>
+      </w:r>
+      <w:r>
+        <w:rPr>
+          <w:szCs w:val="21"/>
+        </w:rPr>
+        <w:t>include</w:t>
+      </w:r>
+      <w:r>
+        <w:rPr>
+          <w:rFonts w:hint="eastAsia"/>
+          <w:szCs w:val="21"/>
+        </w:rPr>
+        <w:t>をこのように使ったことはないのではないでしょうか？このトリックを理解するためには</w:t>
+      </w:r>
+      <w:r>
+        <w:rPr>
+          <w:rFonts w:hint="eastAsia"/>
+          <w:szCs w:val="21"/>
+        </w:rPr>
+        <w:t>#</w:t>
+      </w:r>
+      <w:r>
+        <w:rPr>
+          <w:szCs w:val="21"/>
+        </w:rPr>
+        <w:t>include</w:t>
+      </w:r>
+      <w:r>
+        <w:rPr>
+          <w:rFonts w:hint="eastAsia"/>
+          <w:szCs w:val="21"/>
+        </w:rPr>
+        <w:t>の本質を理解する必要があります。</w:t>
+      </w:r>
+    </w:p>
+    <w:p>
+      <w:pPr>
+        <w:tabs>
+          <w:tab w:val="left" w:pos="4080"/>
+        </w:tabs>
+        <w:rPr>
+          <w:szCs w:val="21"/>
+        </w:rPr>
+      </w:pPr>
+    </w:p>
+    <w:p>
+      <w:pPr>
+        <w:tabs>
+          <w:tab w:val="left" w:pos="4080"/>
+        </w:tabs>
+        <w:rPr>
+          <w:rFonts w:hint="eastAsia"/>
+          <w:b/>
+          <w:szCs w:val="21"/>
+        </w:rPr>
+      </w:pPr>
+      <w:r>
+        <w:rPr>
+          <w:rFonts w:hint="eastAsia"/>
+          <w:b/>
+          <w:szCs w:val="21"/>
+        </w:rPr>
+        <w:t>6</w:t>
+      </w:r>
+      <w:r>
+        <w:rPr>
+          <w:b/>
+          <w:szCs w:val="21"/>
+        </w:rPr>
+        <w:t xml:space="preserve">.4.1 </w:t>
+      </w:r>
+      <w:r>
+        <w:rPr>
+          <w:rFonts w:hint="eastAsia"/>
+          <w:b/>
+          <w:szCs w:val="21"/>
+        </w:rPr>
+        <w:t>プリプロセッサ</w:t>
+      </w:r>
+    </w:p>
+    <w:p>
+      <w:pPr>
+        <w:tabs>
+          <w:tab w:val="left" w:pos="4080"/>
+        </w:tabs>
+        <w:rPr>
+          <w:szCs w:val="21"/>
+        </w:rPr>
+      </w:pPr>
+      <w:r>
+        <w:rPr>
+          <w:rFonts w:hint="eastAsia"/>
+          <w:szCs w:val="21"/>
+        </w:rPr>
+        <w:t xml:space="preserve">　これまで、プログラムを編集すると</w:t>
+      </w:r>
+      <w:r>
+        <w:rPr>
+          <w:rFonts w:hint="eastAsia"/>
+          <w:szCs w:val="21"/>
+        </w:rPr>
+        <w:t>V</w:t>
+      </w:r>
+      <w:r>
+        <w:rPr>
+          <w:szCs w:val="21"/>
+        </w:rPr>
+        <w:t>isualStudio</w:t>
+      </w:r>
+      <w:r>
+        <w:rPr>
+          <w:rFonts w:hint="eastAsia"/>
+          <w:szCs w:val="21"/>
+        </w:rPr>
+        <w:t>の機能</w:t>
+      </w:r>
+      <w:r>
+        <w:rPr>
+          <w:rFonts w:hint="eastAsia"/>
+          <w:szCs w:val="21"/>
+        </w:rPr>
+        <w:t>(</w:t>
+      </w:r>
+      <w:r>
+        <w:rPr>
+          <w:szCs w:val="21"/>
+        </w:rPr>
+        <w:t>F5</w:t>
+      </w:r>
+      <w:r>
+        <w:rPr>
+          <w:rFonts w:hint="eastAsia"/>
+          <w:szCs w:val="21"/>
+        </w:rPr>
+        <w:t>や</w:t>
+      </w:r>
+      <w:r>
+        <w:rPr>
+          <w:rFonts w:hint="eastAsia"/>
+          <w:szCs w:val="21"/>
+        </w:rPr>
+        <w:t>C</w:t>
+      </w:r>
+      <w:r>
+        <w:rPr>
+          <w:szCs w:val="21"/>
+        </w:rPr>
+        <w:t>trl+F5</w:t>
+      </w:r>
+      <w:r>
+        <w:rPr>
+          <w:rFonts w:hint="eastAsia"/>
+          <w:szCs w:val="21"/>
+        </w:rPr>
+        <w:t>とか</w:t>
+      </w:r>
+      <w:r>
+        <w:rPr>
+          <w:rFonts w:hint="eastAsia"/>
+          <w:szCs w:val="21"/>
+        </w:rPr>
+        <w:t>)</w:t>
+      </w:r>
+      <w:r>
+        <w:rPr>
+          <w:rFonts w:hint="eastAsia"/>
+          <w:szCs w:val="21"/>
+        </w:rPr>
+        <w:t>を使って実行ファイルをビルドしていたと思います。さて実は実行ファイルが出来上がるまでに複数のソフトウェアが実行されているのは知っていたでしょうか？実行ファイルが出来上がるまでに次のようなソフトウェアが実行されています・</w:t>
+      </w:r>
+    </w:p>
+    <w:p>
+      <w:pPr>
+        <w:pStyle w:val="a8"/>
+        <w:numPr>
+          <w:ilvl w:val="0"/>
+          <w:numId w:val="13"/>
+        </w:numPr>
+        <w:tabs>
+          <w:tab w:val="left" w:pos="4080"/>
+        </w:tabs>
+        <w:ind w:leftChars="0"/>
+        <w:rPr>
+          <w:szCs w:val="21"/>
+        </w:rPr>
+      </w:pPr>
+      <w:r>
+        <w:rPr>
+          <w:rFonts w:hint="eastAsia"/>
+          <w:szCs w:val="21"/>
+        </w:rPr>
+        <w:t>プリプロセッサ</w:t>
+      </w:r>
+    </w:p>
+    <w:p>
+      <w:pPr>
+        <w:pStyle w:val="a8"/>
+        <w:tabs>
+          <w:tab w:val="left" w:pos="4080"/>
+        </w:tabs>
+        <w:ind w:leftChars="0" w:left="570"/>
+        <w:rPr>
+          <w:rFonts w:hint="eastAsia"/>
+          <w:szCs w:val="21"/>
+        </w:rPr>
+      </w:pPr>
+      <w:r>
+        <w:rPr>
+          <w:rFonts w:hint="eastAsia"/>
+          <w:szCs w:val="21"/>
+        </w:rPr>
+        <w:t>#</w:t>
+      </w:r>
+      <w:r>
+        <w:rPr>
+          <w:szCs w:val="21"/>
+        </w:rPr>
+        <w:t>include</w:t>
+      </w:r>
+      <w:r>
+        <w:rPr>
+          <w:rFonts w:hint="eastAsia"/>
+          <w:szCs w:val="21"/>
+        </w:rPr>
+        <w:t>や</w:t>
+      </w:r>
+      <w:r>
+        <w:rPr>
+          <w:rFonts w:hint="eastAsia"/>
+          <w:szCs w:val="21"/>
+        </w:rPr>
+        <w:t>#</w:t>
+      </w:r>
+      <w:r>
+        <w:rPr>
+          <w:szCs w:val="21"/>
+        </w:rPr>
+        <w:t>pragma</w:t>
+      </w:r>
+      <w:r>
+        <w:rPr>
+          <w:rFonts w:hint="eastAsia"/>
+          <w:szCs w:val="21"/>
+        </w:rPr>
+        <w:t>などのプリプロセッサキーワードを解析してソースコードを整形する。</w:t>
+      </w:r>
+    </w:p>
+    <w:p>
+      <w:pPr>
+        <w:pStyle w:val="a8"/>
+        <w:numPr>
+          <w:ilvl w:val="0"/>
+          <w:numId w:val="13"/>
+        </w:numPr>
+        <w:tabs>
+          <w:tab w:val="left" w:pos="4080"/>
+        </w:tabs>
+        <w:ind w:leftChars="0"/>
+        <w:rPr>
+          <w:szCs w:val="21"/>
+        </w:rPr>
+      </w:pPr>
+      <w:r>
+        <w:rPr>
+          <w:rFonts w:hint="eastAsia"/>
+          <w:szCs w:val="21"/>
+        </w:rPr>
+        <w:t>コンパイラ</w:t>
+      </w:r>
+    </w:p>
+    <w:p>
+      <w:pPr>
+        <w:pStyle w:val="a8"/>
+        <w:tabs>
+          <w:tab w:val="left" w:pos="4080"/>
+        </w:tabs>
+        <w:ind w:leftChars="0" w:left="570"/>
+        <w:rPr>
+          <w:rFonts w:hint="eastAsia"/>
+          <w:szCs w:val="21"/>
+        </w:rPr>
+      </w:pPr>
+      <w:r>
+        <w:rPr>
+          <w:rFonts w:hint="eastAsia"/>
+          <w:szCs w:val="21"/>
+        </w:rPr>
+        <w:t>ソースファイルをマシン語に翻訳して、</w:t>
+      </w:r>
+      <w:r>
+        <w:rPr>
+          <w:rFonts w:hint="eastAsia"/>
+          <w:szCs w:val="21"/>
+        </w:rPr>
+        <w:t>o</w:t>
+      </w:r>
+      <w:r>
+        <w:rPr>
+          <w:szCs w:val="21"/>
+        </w:rPr>
+        <w:t>bj</w:t>
+      </w:r>
+      <w:r>
+        <w:rPr>
+          <w:rFonts w:hint="eastAsia"/>
+          <w:szCs w:val="21"/>
+        </w:rPr>
+        <w:t>ファイルを作成する。</w:t>
+      </w:r>
+    </w:p>
+    <w:p>
+      <w:pPr>
+        <w:pStyle w:val="a8"/>
+        <w:numPr>
+          <w:ilvl w:val="0"/>
+          <w:numId w:val="13"/>
+        </w:numPr>
+        <w:tabs>
+          <w:tab w:val="left" w:pos="4080"/>
+        </w:tabs>
+        <w:ind w:leftChars="0"/>
+        <w:rPr>
+          <w:szCs w:val="21"/>
+        </w:rPr>
+      </w:pPr>
+      <w:r>
+        <w:rPr>
+          <w:rFonts w:hint="eastAsia"/>
+          <w:szCs w:val="21"/>
+        </w:rPr>
+        <w:t>リンカ</w:t>
+      </w:r>
+    </w:p>
+    <w:p>
+      <w:pPr>
+        <w:pStyle w:val="a8"/>
+        <w:tabs>
+          <w:tab w:val="left" w:pos="4080"/>
+        </w:tabs>
+        <w:ind w:leftChars="0" w:left="570"/>
+        <w:rPr>
+          <w:szCs w:val="21"/>
+        </w:rPr>
+      </w:pPr>
+      <w:r>
+        <w:rPr>
+          <w:rFonts w:hint="eastAsia"/>
+          <w:szCs w:val="21"/>
+        </w:rPr>
+        <w:t>2</w:t>
+      </w:r>
+      <w:r>
+        <w:rPr>
+          <w:rFonts w:hint="eastAsia"/>
+          <w:szCs w:val="21"/>
+        </w:rPr>
+        <w:t>で作成された</w:t>
+      </w:r>
+      <w:r>
+        <w:rPr>
+          <w:rFonts w:hint="eastAsia"/>
+          <w:szCs w:val="21"/>
+        </w:rPr>
+        <w:t>o</w:t>
+      </w:r>
+      <w:r>
+        <w:rPr>
+          <w:szCs w:val="21"/>
+        </w:rPr>
+        <w:t>bj</w:t>
+      </w:r>
+      <w:r>
+        <w:rPr>
+          <w:rFonts w:hint="eastAsia"/>
+          <w:szCs w:val="21"/>
+        </w:rPr>
+        <w:t>ファイルやスタティックリンクライブラリを結合して実行ファイルを作成する。</w:t>
+      </w:r>
+    </w:p>
+    <w:p>
+      <w:pPr>
+        <w:tabs>
+          <w:tab w:val="left" w:pos="4080"/>
+        </w:tabs>
+        <w:rPr>
+          <w:szCs w:val="21"/>
+        </w:rPr>
+      </w:pPr>
+    </w:p>
+    <w:p>
+      <w:pPr>
+        <w:tabs>
+          <w:tab w:val="left" w:pos="4080"/>
+        </w:tabs>
+        <w:rPr>
+          <w:szCs w:val="21"/>
+        </w:rPr>
+      </w:pPr>
+      <w:r>
+        <w:rPr>
+          <w:rFonts w:hint="eastAsia"/>
+          <w:szCs w:val="21"/>
+        </w:rPr>
+        <w:t>このように、</w:t>
+      </w:r>
+      <w:r>
+        <w:rPr>
+          <w:rFonts w:hint="eastAsia"/>
+          <w:szCs w:val="21"/>
+        </w:rPr>
+        <w:t>e</w:t>
+      </w:r>
+      <w:r>
+        <w:rPr>
+          <w:szCs w:val="21"/>
+        </w:rPr>
+        <w:t>xe</w:t>
+      </w:r>
+      <w:r>
+        <w:rPr>
+          <w:rFonts w:hint="eastAsia"/>
+          <w:szCs w:val="21"/>
+        </w:rPr>
+        <w:t>ファイルが出来上がるまでにいくつかのステップがあります。今回は①のプリプロセッサについて見ていきましょう。</w:t>
+      </w:r>
+    </w:p>
+    <w:p>
+      <w:pPr>
+        <w:tabs>
+          <w:tab w:val="left" w:pos="4080"/>
+        </w:tabs>
+        <w:rPr>
+          <w:szCs w:val="21"/>
+        </w:rPr>
+      </w:pPr>
+    </w:p>
+    <w:p>
+      <w:pPr>
+        <w:tabs>
+          <w:tab w:val="left" w:pos="4080"/>
+        </w:tabs>
+        <w:rPr>
+          <w:b/>
+          <w:szCs w:val="21"/>
+        </w:rPr>
+      </w:pPr>
+      <w:r>
+        <w:rPr>
+          <w:rFonts w:hint="eastAsia"/>
+          <w:b/>
+          <w:szCs w:val="21"/>
+        </w:rPr>
+        <w:t xml:space="preserve">6.4.2 </w:t>
+      </w:r>
+      <w:r>
+        <w:rPr>
+          <w:rFonts w:hint="eastAsia"/>
+          <w:b/>
+          <w:szCs w:val="21"/>
+        </w:rPr>
+        <w:t>ソースファイルの整形</w:t>
+      </w:r>
+    </w:p>
+    <w:p>
+      <w:pPr>
+        <w:tabs>
+          <w:tab w:val="left" w:pos="4080"/>
+        </w:tabs>
+        <w:rPr>
+          <w:szCs w:val="21"/>
+        </w:rPr>
+      </w:pPr>
+      <w:r>
+        <w:rPr>
+          <w:rFonts w:hint="eastAsia"/>
+          <w:szCs w:val="21"/>
+        </w:rPr>
+        <w:t xml:space="preserve">　</w:t>
+      </w:r>
+      <w:r>
+        <w:rPr>
+          <w:rFonts w:hint="eastAsia"/>
+          <w:szCs w:val="21"/>
+        </w:rPr>
+        <w:t>ソースコードに記述されている</w:t>
+      </w:r>
+      <w:r>
+        <w:rPr>
+          <w:rFonts w:hint="eastAsia"/>
+          <w:szCs w:val="21"/>
+        </w:rPr>
+        <w:t>#</w:t>
+      </w:r>
+      <w:r>
+        <w:rPr>
+          <w:rFonts w:hint="eastAsia"/>
+          <w:szCs w:val="21"/>
+        </w:rPr>
+        <w:t>から始まるキーワードはプリプロセッサ命令と呼ばれるものです。例えば次のようなコードの場合</w:t>
+      </w:r>
+    </w:p>
+    <w:p>
+      <w:pPr>
+        <w:tabs>
+          <w:tab w:val="left" w:pos="4080"/>
+        </w:tabs>
+        <w:rPr>
+          <w:szCs w:val="21"/>
+        </w:rPr>
+      </w:pPr>
+    </w:p>
+    <w:tbl>
+      <w:tblPr>
+        <w:tblStyle w:val="a7"/>
+        <w:tblW w:w="0" w:type="auto"/>
+        <w:tblLook w:val="04A0" w:firstRow="1" w:lastRow="0" w:firstColumn="1" w:lastColumn="0" w:noHBand="0" w:noVBand="1"/>
+      </w:tblPr>
+      <w:tblGrid>
+        <w:gridCol w:w="8494"/>
+      </w:tblGrid>
+      <w:tr>
+        <w:tc>
+          <w:tcPr>
+            <w:tcW w:w="8494" w:type="dxa"/>
+          </w:tcPr>
+          <w:p>
+            <w:pPr>
+              <w:tabs>
+                <w:tab w:val="left" w:pos="4080"/>
+              </w:tabs>
+              <w:rPr>
+                <w:rFonts w:hint="eastAsia"/>
+                <w:szCs w:val="21"/>
+              </w:rPr>
+            </w:pPr>
+            <w:r>
+              <w:rPr>
+                <w:rFonts w:hint="eastAsia"/>
+                <w:szCs w:val="21"/>
+              </w:rPr>
+              <w:lastRenderedPageBreak/>
+              <w:t>#</w:t>
+            </w:r>
+            <w:r>
+              <w:rPr>
+                <w:szCs w:val="21"/>
+              </w:rPr>
+              <w:t>define VALUE 10</w:t>
+            </w:r>
+          </w:p>
+          <w:p>
+            <w:pPr>
+              <w:tabs>
+                <w:tab w:val="left" w:pos="4080"/>
+              </w:tabs>
+              <w:rPr>
+                <w:szCs w:val="21"/>
+              </w:rPr>
+            </w:pPr>
+            <w:r>
+              <w:rPr>
+                <w:szCs w:val="21"/>
+              </w:rPr>
+              <w:t>void main()</w:t>
+            </w:r>
+          </w:p>
+          <w:p>
+            <w:pPr>
+              <w:tabs>
+                <w:tab w:val="left" w:pos="4080"/>
+              </w:tabs>
+              <w:rPr>
+                <w:szCs w:val="21"/>
+              </w:rPr>
+            </w:pPr>
+            <w:r>
+              <w:rPr>
+                <w:szCs w:val="21"/>
+              </w:rPr>
+              <w:t>{</w:t>
+            </w:r>
+          </w:p>
+          <w:p>
+            <w:pPr>
+              <w:tabs>
+                <w:tab w:val="left" w:pos="4080"/>
+              </w:tabs>
+              <w:rPr>
+                <w:szCs w:val="21"/>
+              </w:rPr>
+            </w:pPr>
+            <w:r>
+              <w:rPr>
+                <w:szCs w:val="21"/>
+              </w:rPr>
+              <w:t xml:space="preserve">     int a = VALUE;</w:t>
+            </w:r>
+          </w:p>
+          <w:p>
+            <w:pPr>
+              <w:tabs>
+                <w:tab w:val="left" w:pos="4080"/>
+              </w:tabs>
+              <w:rPr>
+                <w:rFonts w:hint="eastAsia"/>
+                <w:szCs w:val="21"/>
+              </w:rPr>
+            </w:pPr>
+            <w:r>
+              <w:rPr>
+                <w:szCs w:val="21"/>
+              </w:rPr>
+              <w:t>}</w:t>
+            </w:r>
+          </w:p>
+        </w:tc>
+      </w:tr>
+    </w:tbl>
+    <w:p>
+      <w:pPr>
+        <w:rPr>
+          <w:rFonts w:hint="eastAsia"/>
+        </w:rPr>
+      </w:pPr>
+      <w:r>
+        <w:rPr>
+          <w:rFonts w:hint="eastAsia"/>
+        </w:rPr>
+        <w:t>プリプロセッサによって次のように整形されます。</w:t>
+      </w:r>
+    </w:p>
+    <w:tbl>
+      <w:tblPr>
+        <w:tblStyle w:val="a7"/>
+        <w:tblW w:w="0" w:type="auto"/>
+        <w:tblLook w:val="04A0" w:firstRow="1" w:lastRow="0" w:firstColumn="1" w:lastColumn="0" w:noHBand="0" w:noVBand="1"/>
+      </w:tblPr>
+      <w:tblGrid>
+        <w:gridCol w:w="8494"/>
+      </w:tblGrid>
+      <w:tr>
+        <w:tc>
+          <w:tcPr>
+            <w:tcW w:w="8494" w:type="dxa"/>
+          </w:tcPr>
+          <w:p>
+            <w:r>
+              <w:t>Void main()</w:t>
+            </w:r>
+          </w:p>
+          <w:p>
+            <w:r>
+              <w:t>{</w:t>
+            </w:r>
+          </w:p>
+          <w:p>
+            <w:r>
+              <w:t xml:space="preserve">   int a = 10;</w:t>
+            </w:r>
+          </w:p>
+          <w:p>
+            <w:pPr>
+              <w:rPr>
+                <w:rFonts w:hint="eastAsia"/>
+              </w:rPr>
+            </w:pPr>
+            <w:r>
+              <w:t>}</w:t>
+            </w:r>
+          </w:p>
+        </w:tc>
+      </w:tr>
+    </w:tbl>
+    <w:p>
+      <w:r>
+        <w:rPr>
+          <w:rFonts w:hint="eastAsia"/>
+        </w:rPr>
+        <w:t>では</w:t>
+      </w:r>
+      <w:r>
+        <w:rPr>
+          <w:rFonts w:hint="eastAsia"/>
+        </w:rPr>
+        <w:t>#</w:t>
+      </w:r>
+      <w:r>
+        <w:t>include</w:t>
+      </w:r>
+      <w:r>
+        <w:rPr>
+          <w:rFonts w:hint="eastAsia"/>
+        </w:rPr>
+        <w:t>はどのような整形が行われるのでしょうか？実は</w:t>
+      </w:r>
+      <w:r>
+        <w:rPr>
+          <w:rFonts w:hint="eastAsia"/>
+        </w:rPr>
+        <w:t>#</w:t>
+      </w:r>
+      <w:r>
+        <w:t>include</w:t>
+      </w:r>
+      <w:r>
+        <w:rPr>
+          <w:rFonts w:hint="eastAsia"/>
+        </w:rPr>
+        <w:t>は</w:t>
+      </w:r>
+      <w:r>
+        <w:rPr>
+          <w:rFonts w:hint="eastAsia"/>
+          <w:b/>
+          <w:shd w:val="pct15" w:color="auto" w:fill="FFFFFF"/>
+        </w:rPr>
+        <w:t>指定されているファイルの中身をソースファイルに展開する</w:t>
+      </w:r>
+      <w:r>
+        <w:rPr>
+          <w:rFonts w:hint="eastAsia"/>
+        </w:rPr>
+        <w:t>ということを行います。つまる、ヘッダーファイルに記述されていることを、そのままコピー＆ペーストしてくれるのです。</w:t>
+      </w:r>
+    </w:p>
+    <w:p>
+      <w:r>
+        <w:rPr>
+          <w:rFonts w:hint="eastAsia"/>
+        </w:rPr>
+        <w:t>例えば</w:t>
+      </w:r>
+      <w:r>
+        <w:rPr>
+          <w:rFonts w:hint="eastAsia"/>
+        </w:rPr>
+        <w:t>l</w:t>
+      </w:r>
+      <w:r>
+        <w:t>ocationInfo.h</w:t>
+      </w:r>
+      <w:r>
+        <w:rPr>
+          <w:rFonts w:hint="eastAsia"/>
+        </w:rPr>
+        <w:t>の中身が次のようになっているとします。</w:t>
+      </w:r>
+    </w:p>
+    <w:p>
+      <w:pPr>
+        <w:rPr>
+          <w:rFonts w:hint="eastAsia"/>
+        </w:rPr>
+      </w:pPr>
+    </w:p>
+    <w:p>
+      <w:r>
+        <w:rPr>
+          <w:rFonts w:hint="eastAsia"/>
+        </w:rPr>
+        <w:t>L</w:t>
+      </w:r>
+      <w:r>
+        <w:t>ocationInfo.h</w:t>
+      </w:r>
+    </w:p>
+    <w:tbl>
+      <w:tblPr>
+        <w:tblStyle w:val="a7"/>
+        <w:tblW w:w="0" w:type="auto"/>
+        <w:tblLook w:val="04A0" w:firstRow="1" w:lastRow="0" w:firstColumn="1" w:lastColumn="0" w:noHBand="0" w:noVBand="1"/>
+      </w:tblPr>
+      <w:tblGrid>
+        <w:gridCol w:w="8494"/>
+      </w:tblGrid>
+      <w:tr>
+        <w:tc>
+          <w:tcPr>
+            <w:tcW w:w="8494" w:type="dxa"/>
+          </w:tcPr>
+          <w:p>
+            <w:pPr>
+              <w:spacing w:line="200" w:lineRule="exact"/>
+              <w:rPr>
+                <w:sz w:val="16"/>
+                <w:szCs w:val="16"/>
+              </w:rPr>
+            </w:pPr>
+            <w:r>
+              <w:rPr>
+                <w:sz w:val="16"/>
+                <w:szCs w:val="16"/>
+              </w:rPr>
+              <w:t>//Building_b</w:t>
+            </w:r>
+          </w:p>
+          <w:p>
+            <w:pPr>
+              <w:spacing w:line="200" w:lineRule="exact"/>
+              <w:rPr>
+                <w:sz w:val="16"/>
+                <w:szCs w:val="16"/>
+              </w:rPr>
+            </w:pPr>
+            <w:r>
+              <w:rPr>
+                <w:sz w:val="16"/>
+                <w:szCs w:val="16"/>
+              </w:rPr>
+              <w:t>{</w:t>
+            </w:r>
+          </w:p>
+          <w:p>
+            <w:pPr>
+              <w:spacing w:line="200" w:lineRule="exact"/>
+              <w:rPr>
+                <w:sz w:val="16"/>
+                <w:szCs w:val="16"/>
+              </w:rPr>
+            </w:pPr>
+            <w:r>
+              <w:rPr>
+                <w:sz w:val="16"/>
+                <w:szCs w:val="16"/>
+              </w:rPr>
+              <w:t xml:space="preserve">  "Building_b",</w:t>
+            </w:r>
+          </w:p>
+          <w:p>
+            <w:pPr>
+              <w:spacing w:line="200" w:lineRule="exact"/>
+              <w:rPr>
+                <w:rFonts w:hint="eastAsia"/>
+                <w:sz w:val="16"/>
+                <w:szCs w:val="16"/>
+              </w:rPr>
+            </w:pPr>
+            <w:r>
+              <w:rPr>
+                <w:rFonts w:hint="eastAsia"/>
+                <w:sz w:val="16"/>
+                <w:szCs w:val="16"/>
+              </w:rPr>
+              <w:t xml:space="preserve">  D3DXVECTOR3(11.72f, 1.70f, -9.14f),             //</w:t>
+            </w:r>
+            <w:r>
+              <w:rPr>
+                <w:rFonts w:hint="eastAsia"/>
+                <w:sz w:val="16"/>
+                <w:szCs w:val="16"/>
+              </w:rPr>
+              <w:t>平行移動</w:t>
+            </w:r>
+          </w:p>
+          <w:p>
+            <w:pPr>
+              <w:spacing w:line="200" w:lineRule="exact"/>
+              <w:rPr>
+                <w:rFonts w:hint="eastAsia"/>
+                <w:sz w:val="16"/>
+                <w:szCs w:val="16"/>
+              </w:rPr>
+            </w:pPr>
+            <w:r>
+              <w:rPr>
+                <w:rFonts w:hint="eastAsia"/>
+                <w:sz w:val="16"/>
+                <w:szCs w:val="16"/>
+              </w:rPr>
+              <w:t xml:space="preserve">  D3DXQUATERNION(0.00f, 0.00f, 0.00f, 0.00f ),  //</w:t>
+            </w:r>
+            <w:r>
+              <w:rPr>
+                <w:rFonts w:hint="eastAsia"/>
+                <w:sz w:val="16"/>
+                <w:szCs w:val="16"/>
+              </w:rPr>
+              <w:t>回転</w:t>
+            </w:r>
+          </w:p>
+          <w:p>
+            <w:pPr>
+              <w:spacing w:line="200" w:lineRule="exact"/>
+              <w:rPr>
+                <w:sz w:val="16"/>
+                <w:szCs w:val="16"/>
+              </w:rPr>
+            </w:pPr>
+            <w:r>
+              <w:rPr>
+                <w:sz w:val="16"/>
+                <w:szCs w:val="16"/>
+              </w:rPr>
+              <w:t>},</w:t>
+            </w:r>
+          </w:p>
+          <w:p>
+            <w:pPr>
+              <w:spacing w:line="200" w:lineRule="exact"/>
+              <w:rPr>
+                <w:sz w:val="16"/>
+                <w:szCs w:val="16"/>
+              </w:rPr>
+            </w:pPr>
+            <w:r>
+              <w:rPr>
+                <w:sz w:val="16"/>
+                <w:szCs w:val="16"/>
+              </w:rPr>
+              <w:t>//fence_a</w:t>
+            </w:r>
+          </w:p>
+          <w:p>
+            <w:pPr>
+              <w:spacing w:line="200" w:lineRule="exact"/>
+              <w:rPr>
+                <w:sz w:val="16"/>
+                <w:szCs w:val="16"/>
+              </w:rPr>
+            </w:pPr>
+            <w:r>
+              <w:rPr>
+                <w:sz w:val="16"/>
+                <w:szCs w:val="16"/>
+              </w:rPr>
+              <w:t>{</w:t>
+            </w:r>
+          </w:p>
+          <w:p>
+            <w:pPr>
+              <w:spacing w:line="200" w:lineRule="exact"/>
+              <w:rPr>
+                <w:sz w:val="16"/>
+                <w:szCs w:val="16"/>
+              </w:rPr>
+            </w:pPr>
+            <w:r>
+              <w:rPr>
+                <w:sz w:val="16"/>
+                <w:szCs w:val="16"/>
+              </w:rPr>
+              <w:t xml:space="preserve">  "fence_a",</w:t>
+            </w:r>
+          </w:p>
+          <w:p>
+            <w:pPr>
+              <w:spacing w:line="200" w:lineRule="exact"/>
+              <w:rPr>
+                <w:rFonts w:hint="eastAsia"/>
+                <w:sz w:val="16"/>
+                <w:szCs w:val="16"/>
+              </w:rPr>
+            </w:pPr>
+            <w:r>
+              <w:rPr>
+                <w:rFonts w:hint="eastAsia"/>
+                <w:sz w:val="16"/>
+                <w:szCs w:val="16"/>
+              </w:rPr>
+              <w:t xml:space="preserve">  D3DXVECTOR3(-19.36f, 0.35f, 34.94f),             //</w:t>
+            </w:r>
+            <w:r>
+              <w:rPr>
+                <w:rFonts w:hint="eastAsia"/>
+                <w:sz w:val="16"/>
+                <w:szCs w:val="16"/>
+              </w:rPr>
+              <w:t>平行移動</w:t>
+            </w:r>
+          </w:p>
+          <w:p>
+            <w:pPr>
+              <w:spacing w:line="200" w:lineRule="exact"/>
+              <w:rPr>
+                <w:rFonts w:hint="eastAsia"/>
+                <w:sz w:val="16"/>
+                <w:szCs w:val="16"/>
+              </w:rPr>
+            </w:pPr>
+            <w:r>
+              <w:rPr>
+                <w:rFonts w:hint="eastAsia"/>
+                <w:sz w:val="16"/>
+                <w:szCs w:val="16"/>
+              </w:rPr>
+              <w:t xml:space="preserve">  D3DXQUATERNION(0.00f, 0.00f, 0.00f, 0.00f ),  //</w:t>
+            </w:r>
+            <w:r>
+              <w:rPr>
+                <w:rFonts w:hint="eastAsia"/>
+                <w:sz w:val="16"/>
+                <w:szCs w:val="16"/>
+              </w:rPr>
+              <w:t>回転</w:t>
+            </w:r>
+          </w:p>
+          <w:p>
+            <w:pPr>
+              <w:spacing w:line="200" w:lineRule="exact"/>
+              <w:rPr>
+                <w:sz w:val="16"/>
+                <w:szCs w:val="16"/>
+              </w:rPr>
+            </w:pPr>
+            <w:r>
+              <w:rPr>
+                <w:sz w:val="16"/>
+                <w:szCs w:val="16"/>
+              </w:rPr>
+              <w:t>},</w:t>
+            </w:r>
+          </w:p>
+          <w:p>
+            <w:pPr>
+              <w:spacing w:line="200" w:lineRule="exact"/>
+              <w:rPr>
+                <w:sz w:val="16"/>
+                <w:szCs w:val="16"/>
+              </w:rPr>
+            </w:pPr>
+            <w:r>
+              <w:rPr>
+                <w:sz w:val="16"/>
+                <w:szCs w:val="16"/>
+              </w:rPr>
+              <w:t>//fence_a</w:t>
+            </w:r>
+          </w:p>
+          <w:p>
+            <w:pPr>
+              <w:spacing w:line="200" w:lineRule="exact"/>
+              <w:rPr>
+                <w:sz w:val="16"/>
+                <w:szCs w:val="16"/>
+              </w:rPr>
+            </w:pPr>
+            <w:r>
+              <w:rPr>
+                <w:sz w:val="16"/>
+                <w:szCs w:val="16"/>
+              </w:rPr>
+              <w:t>{</w:t>
+            </w:r>
+          </w:p>
+          <w:p>
+            <w:pPr>
+              <w:spacing w:line="200" w:lineRule="exact"/>
+              <w:rPr>
+                <w:sz w:val="16"/>
+                <w:szCs w:val="16"/>
+              </w:rPr>
+            </w:pPr>
+            <w:r>
+              <w:rPr>
+                <w:sz w:val="16"/>
+                <w:szCs w:val="16"/>
+              </w:rPr>
+              <w:t xml:space="preserve">  "fence_a",</w:t>
+            </w:r>
+          </w:p>
+          <w:p>
+            <w:pPr>
+              <w:spacing w:line="200" w:lineRule="exact"/>
+              <w:rPr>
+                <w:rFonts w:hint="eastAsia"/>
+                <w:sz w:val="16"/>
+                <w:szCs w:val="16"/>
+              </w:rPr>
+            </w:pPr>
+            <w:r>
+              <w:rPr>
+                <w:rFonts w:hint="eastAsia"/>
+                <w:sz w:val="16"/>
+                <w:szCs w:val="16"/>
+              </w:rPr>
+              <w:t xml:space="preserve">  D3DXVECTOR3(-16.36f, 0.35f, 34.94f),             //</w:t>
+            </w:r>
+            <w:r>
+              <w:rPr>
+                <w:rFonts w:hint="eastAsia"/>
+                <w:sz w:val="16"/>
+                <w:szCs w:val="16"/>
+              </w:rPr>
+              <w:t>平行移動</w:t>
+            </w:r>
+          </w:p>
+          <w:p>
+            <w:pPr>
+              <w:spacing w:line="200" w:lineRule="exact"/>
+              <w:rPr>
+                <w:rFonts w:hint="eastAsia"/>
+                <w:sz w:val="16"/>
+                <w:szCs w:val="16"/>
+              </w:rPr>
+            </w:pPr>
+            <w:r>
+              <w:rPr>
+                <w:rFonts w:hint="eastAsia"/>
+                <w:sz w:val="16"/>
+                <w:szCs w:val="16"/>
+              </w:rPr>
+              <w:t xml:space="preserve">  D3DXQUATERNION(0.00f, 0.00f, 0.00f, 0.00f ),  //</w:t>
+            </w:r>
+            <w:r>
+              <w:rPr>
+                <w:rFonts w:hint="eastAsia"/>
+                <w:sz w:val="16"/>
+                <w:szCs w:val="16"/>
+              </w:rPr>
+              <w:t>回転</w:t>
+            </w:r>
+          </w:p>
+          <w:p>
+            <w:pPr>
+              <w:spacing w:line="200" w:lineRule="exact"/>
+              <w:rPr>
+                <w:rFonts w:hint="eastAsia"/>
+              </w:rPr>
+            </w:pPr>
+            <w:r>
+              <w:rPr>
+                <w:sz w:val="16"/>
+                <w:szCs w:val="16"/>
+              </w:rPr>
+              <w:t>},</w:t>
+            </w:r>
+          </w:p>
+        </w:tc>
+      </w:tr>
+    </w:tbl>
+    <w:p>
+      <w:r>
+        <w:rPr>
+          <w:rFonts w:hint="eastAsia"/>
+        </w:rPr>
+        <w:t>これのファイルを次のように</w:t>
+      </w:r>
+      <w:r>
+        <w:t>#include</w:t>
+      </w:r>
+      <w:r>
+        <w:rPr>
+          <w:rFonts w:hint="eastAsia"/>
+        </w:rPr>
+        <w:t>した場合、</w:t>
+      </w:r>
+    </w:p>
+    <w:tbl>
+      <w:tblPr>
+        <w:tblStyle w:val="a7"/>
+        <w:tblW w:w="0" w:type="auto"/>
+        <w:tblLook w:val="04A0" w:firstRow="1" w:lastRow="0" w:firstColumn="1" w:lastColumn="0" w:noHBand="0" w:noVBand="1"/>
+      </w:tblPr>
+      <w:tblGrid>
+        <w:gridCol w:w="8494"/>
+      </w:tblGrid>
+      <w:tr>
+        <w:tc>
+          <w:tcPr>
+            <w:tcW w:w="8494" w:type="dxa"/>
+          </w:tcPr>
+          <w:p>
+            <w:pPr>
+              <w:tabs>
+                <w:tab w:val="left" w:pos="4080"/>
+              </w:tabs>
+              <w:rPr>
+                <w:szCs w:val="21"/>
+              </w:rPr>
+            </w:pPr>
+            <w:r>
+              <w:rPr>
+                <w:szCs w:val="21"/>
+              </w:rPr>
+              <w:t>static SM</w:t>
+            </w:r>
+            <w:r>
+              <w:rPr>
+                <w:szCs w:val="21"/>
+              </w:rPr>
+              <w:t>apChipLocInfo mapChipInfo[] = {</w:t>
+            </w:r>
+          </w:p>
+          <w:p>
+            <w:pPr>
+              <w:tabs>
+                <w:tab w:val="left" w:pos="4080"/>
+              </w:tabs>
+              <w:ind w:firstLineChars="200" w:firstLine="420"/>
+              <w:rPr>
+                <w:szCs w:val="21"/>
+              </w:rPr>
+            </w:pPr>
+            <w:r>
+              <w:rPr>
+                <w:szCs w:val="21"/>
+              </w:rPr>
+              <w:t>#include "locationInfo.h"</w:t>
+            </w:r>
+          </w:p>
+          <w:p>
+            <w:pPr>
+              <w:rPr>
+                <w:rFonts w:hint="eastAsia"/>
+              </w:rPr>
+            </w:pPr>
+            <w:r>
+              <w:rPr>
+                <w:szCs w:val="21"/>
+              </w:rPr>
+              <w:t>};</w:t>
+            </w:r>
+          </w:p>
+        </w:tc>
+      </w:tr>
+    </w:tbl>
+    <w:p>
+      <w:r>
+        <w:rPr>
+          <w:rFonts w:hint="eastAsia"/>
+        </w:rPr>
+        <w:t>プリプロセッサによって次のようにコードが整形されます。</w:t>
+      </w:r>
+    </w:p>
+    <w:p/>
+    <w:p/>
+    <w:p/>
+    <w:p/>
+    <w:p>
+      <w:pPr>
+        <w:rPr>
+          <w:rFonts w:hint="eastAsia"/>
+        </w:rPr>
+      </w:pPr>
+    </w:p>
+    <w:tbl>
+      <w:tblPr>
+        <w:tblStyle w:val="a7"/>
+        <w:tblW w:w="0" w:type="auto"/>
+        <w:tblLook w:val="04A0" w:firstRow="1" w:lastRow="0" w:firstColumn="1" w:lastColumn="0" w:noHBand="0" w:noVBand="1"/>
+      </w:tblPr>
+      <w:tblGrid>
+        <w:gridCol w:w="8494"/>
+      </w:tblGrid>
+      <w:tr>
+        <w:tc>
+          <w:tcPr>
+            <w:tcW w:w="8494" w:type="dxa"/>
+          </w:tcPr>
+          <w:p>
+            <w:pPr>
+              <w:tabs>
+                <w:tab w:val="left" w:pos="4080"/>
+              </w:tabs>
+              <w:spacing w:line="200" w:lineRule="exact"/>
+              <w:rPr>
+                <w:sz w:val="16"/>
+                <w:szCs w:val="16"/>
+              </w:rPr>
+            </w:pPr>
+            <w:r>
+              <w:rPr>
+                <w:sz w:val="16"/>
+                <w:szCs w:val="16"/>
+              </w:rPr>
+              <w:lastRenderedPageBreak/>
+              <w:t>static SMapChipLocInfo mapChipInfo[] = {</w:t>
+            </w:r>
+          </w:p>
+          <w:p>
+            <w:pPr>
+              <w:tabs>
+                <w:tab w:val="left" w:pos="4080"/>
+              </w:tabs>
+              <w:spacing w:line="200" w:lineRule="exact"/>
+              <w:rPr>
+                <w:sz w:val="16"/>
+                <w:szCs w:val="16"/>
+              </w:rPr>
+            </w:pPr>
+            <w:r>
+              <w:rPr>
+                <w:sz w:val="16"/>
+                <w:szCs w:val="16"/>
+              </w:rPr>
+              <w:t xml:space="preserve">  //Building_b</w:t>
+            </w:r>
+          </w:p>
+          <w:p>
+            <w:pPr>
+              <w:tabs>
+                <w:tab w:val="left" w:pos="4080"/>
+              </w:tabs>
+              <w:spacing w:line="200" w:lineRule="exact"/>
+              <w:rPr>
+                <w:sz w:val="16"/>
+                <w:szCs w:val="16"/>
+              </w:rPr>
+            </w:pPr>
+            <w:r>
+              <w:rPr>
+                <w:sz w:val="16"/>
+                <w:szCs w:val="16"/>
+              </w:rPr>
+              <w:t xml:space="preserve">  {</w:t>
+            </w:r>
+          </w:p>
+          <w:p>
+            <w:pPr>
+              <w:tabs>
+                <w:tab w:val="left" w:pos="4080"/>
+              </w:tabs>
+              <w:spacing w:line="200" w:lineRule="exact"/>
+              <w:rPr>
+                <w:sz w:val="16"/>
+                <w:szCs w:val="16"/>
+              </w:rPr>
+            </w:pPr>
+            <w:r>
+              <w:rPr>
+                <w:sz w:val="16"/>
+                <w:szCs w:val="16"/>
+              </w:rPr>
+              <w:t xml:space="preserve">    "Building_b",</w:t>
+            </w:r>
+          </w:p>
+          <w:p>
+            <w:pPr>
+              <w:tabs>
+                <w:tab w:val="left" w:pos="4080"/>
+              </w:tabs>
+              <w:spacing w:line="200" w:lineRule="exact"/>
+              <w:rPr>
+                <w:rFonts w:hint="eastAsia"/>
+                <w:sz w:val="16"/>
+                <w:szCs w:val="16"/>
+              </w:rPr>
+            </w:pPr>
+            <w:r>
+              <w:rPr>
+                <w:rFonts w:hint="eastAsia"/>
+                <w:sz w:val="16"/>
+                <w:szCs w:val="16"/>
+              </w:rPr>
+              <w:t xml:space="preserve">    D3DXVECTOR3(11.72f, 1.70f, -9.14f),             //</w:t>
+            </w:r>
+            <w:r>
+              <w:rPr>
+                <w:rFonts w:hint="eastAsia"/>
+                <w:sz w:val="16"/>
+                <w:szCs w:val="16"/>
+              </w:rPr>
+              <w:t>平行移動</w:t>
+            </w:r>
+          </w:p>
+          <w:p>
+            <w:pPr>
+              <w:tabs>
+                <w:tab w:val="left" w:pos="4080"/>
+              </w:tabs>
+              <w:spacing w:line="200" w:lineRule="exact"/>
+              <w:rPr>
+                <w:rFonts w:hint="eastAsia"/>
+                <w:sz w:val="16"/>
+                <w:szCs w:val="16"/>
+              </w:rPr>
+            </w:pPr>
+            <w:r>
+              <w:rPr>
+                <w:rFonts w:hint="eastAsia"/>
+                <w:sz w:val="16"/>
+                <w:szCs w:val="16"/>
+              </w:rPr>
+              <w:t xml:space="preserve">    D3DXQUATERNION(0.00f, 0.00f, 0.00f, 0.00f ),  //</w:t>
+            </w:r>
+            <w:r>
+              <w:rPr>
+                <w:rFonts w:hint="eastAsia"/>
+                <w:sz w:val="16"/>
+                <w:szCs w:val="16"/>
+              </w:rPr>
+              <w:t>回転</w:t>
+            </w:r>
+          </w:p>
+          <w:p>
+            <w:pPr>
+              <w:tabs>
+                <w:tab w:val="left" w:pos="4080"/>
+              </w:tabs>
+              <w:spacing w:line="200" w:lineRule="exact"/>
+              <w:rPr>
+                <w:sz w:val="16"/>
+                <w:szCs w:val="16"/>
+              </w:rPr>
+            </w:pPr>
+            <w:r>
+              <w:rPr>
+                <w:sz w:val="16"/>
+                <w:szCs w:val="16"/>
+              </w:rPr>
+              <w:t xml:space="preserve">  },</w:t>
+            </w:r>
+          </w:p>
+          <w:p>
+            <w:pPr>
+              <w:tabs>
+                <w:tab w:val="left" w:pos="4080"/>
+              </w:tabs>
+              <w:spacing w:line="200" w:lineRule="exact"/>
+              <w:rPr>
+                <w:sz w:val="16"/>
+                <w:szCs w:val="16"/>
+              </w:rPr>
+            </w:pPr>
+            <w:r>
+              <w:rPr>
+                <w:sz w:val="16"/>
+                <w:szCs w:val="16"/>
+              </w:rPr>
+              <w:t xml:space="preserve">  //fence_a</w:t>
+            </w:r>
+          </w:p>
+          <w:p>
+            <w:pPr>
+              <w:tabs>
+                <w:tab w:val="left" w:pos="4080"/>
+              </w:tabs>
+              <w:spacing w:line="200" w:lineRule="exact"/>
+              <w:rPr>
+                <w:sz w:val="16"/>
+                <w:szCs w:val="16"/>
+              </w:rPr>
+            </w:pPr>
+            <w:r>
+              <w:rPr>
+                <w:sz w:val="16"/>
+                <w:szCs w:val="16"/>
+              </w:rPr>
+              <w:t xml:space="preserve">  {</w:t>
+            </w:r>
+          </w:p>
+          <w:p>
+            <w:pPr>
+              <w:tabs>
+                <w:tab w:val="left" w:pos="4080"/>
+              </w:tabs>
+              <w:spacing w:line="200" w:lineRule="exact"/>
+              <w:rPr>
+                <w:sz w:val="16"/>
+                <w:szCs w:val="16"/>
+              </w:rPr>
+            </w:pPr>
+            <w:r>
+              <w:rPr>
+                <w:sz w:val="16"/>
+                <w:szCs w:val="16"/>
+              </w:rPr>
+              <w:t xml:space="preserve">    "fence_a",</w:t>
+            </w:r>
+          </w:p>
+          <w:p>
+            <w:pPr>
+              <w:tabs>
+                <w:tab w:val="left" w:pos="4080"/>
+              </w:tabs>
+              <w:spacing w:line="200" w:lineRule="exact"/>
+              <w:rPr>
+                <w:rFonts w:hint="eastAsia"/>
+                <w:sz w:val="16"/>
+                <w:szCs w:val="16"/>
+              </w:rPr>
+            </w:pPr>
+            <w:r>
+              <w:rPr>
+                <w:rFonts w:hint="eastAsia"/>
+                <w:sz w:val="16"/>
+                <w:szCs w:val="16"/>
+              </w:rPr>
+              <w:t xml:space="preserve">    D3DXVECTOR3(-19.36f, 0.35f, 34.94f),             //</w:t>
+            </w:r>
+            <w:r>
+              <w:rPr>
+                <w:rFonts w:hint="eastAsia"/>
+                <w:sz w:val="16"/>
+                <w:szCs w:val="16"/>
+              </w:rPr>
+              <w:t>平行移動</w:t>
+            </w:r>
+          </w:p>
+          <w:p>
+            <w:pPr>
+              <w:tabs>
+                <w:tab w:val="left" w:pos="4080"/>
+              </w:tabs>
+              <w:spacing w:line="200" w:lineRule="exact"/>
+              <w:rPr>
+                <w:rFonts w:hint="eastAsia"/>
+                <w:sz w:val="16"/>
+                <w:szCs w:val="16"/>
+              </w:rPr>
+            </w:pPr>
+            <w:r>
+              <w:rPr>
+                <w:rFonts w:hint="eastAsia"/>
+                <w:sz w:val="16"/>
+                <w:szCs w:val="16"/>
+              </w:rPr>
+              <w:t xml:space="preserve">    D3DXQUATERNION(0.00f, 0.00f, 0.00f, 0.00f ),  //</w:t>
+            </w:r>
+            <w:r>
+              <w:rPr>
+                <w:rFonts w:hint="eastAsia"/>
+                <w:sz w:val="16"/>
+                <w:szCs w:val="16"/>
+              </w:rPr>
+              <w:t>回転</w:t>
+            </w:r>
+          </w:p>
+          <w:p>
+            <w:pPr>
+              <w:tabs>
+                <w:tab w:val="left" w:pos="4080"/>
+              </w:tabs>
+              <w:spacing w:line="200" w:lineRule="exact"/>
+              <w:rPr>
+                <w:sz w:val="16"/>
+                <w:szCs w:val="16"/>
+              </w:rPr>
+            </w:pPr>
+            <w:r>
+              <w:rPr>
+                <w:sz w:val="16"/>
+                <w:szCs w:val="16"/>
+              </w:rPr>
+              <w:t xml:space="preserve">  },</w:t>
+            </w:r>
+          </w:p>
+          <w:p>
+            <w:pPr>
+              <w:tabs>
+                <w:tab w:val="left" w:pos="4080"/>
+              </w:tabs>
+              <w:spacing w:line="200" w:lineRule="exact"/>
+              <w:rPr>
+                <w:sz w:val="16"/>
+                <w:szCs w:val="16"/>
+              </w:rPr>
+            </w:pPr>
+            <w:r>
+              <w:rPr>
+                <w:sz w:val="16"/>
+                <w:szCs w:val="16"/>
+              </w:rPr>
+              <w:t xml:space="preserve">  //fence_a</w:t>
+            </w:r>
+          </w:p>
+          <w:p>
+            <w:pPr>
+              <w:tabs>
+                <w:tab w:val="left" w:pos="4080"/>
+              </w:tabs>
+              <w:spacing w:line="200" w:lineRule="exact"/>
+              <w:rPr>
+                <w:sz w:val="16"/>
+                <w:szCs w:val="16"/>
+              </w:rPr>
+            </w:pPr>
+            <w:r>
+              <w:rPr>
+                <w:sz w:val="16"/>
+                <w:szCs w:val="16"/>
+              </w:rPr>
+              <w:t xml:space="preserve">  {</w:t>
+            </w:r>
+          </w:p>
+          <w:p>
+            <w:pPr>
+              <w:tabs>
+                <w:tab w:val="left" w:pos="4080"/>
+              </w:tabs>
+              <w:spacing w:line="200" w:lineRule="exact"/>
+              <w:rPr>
+                <w:sz w:val="16"/>
+                <w:szCs w:val="16"/>
+              </w:rPr>
+            </w:pPr>
+            <w:r>
+              <w:rPr>
+                <w:sz w:val="16"/>
+                <w:szCs w:val="16"/>
+              </w:rPr>
+              <w:t xml:space="preserve">    "fence_a",</w:t>
+            </w:r>
+          </w:p>
+          <w:p>
+            <w:pPr>
+              <w:tabs>
+                <w:tab w:val="left" w:pos="4080"/>
+              </w:tabs>
+              <w:spacing w:line="200" w:lineRule="exact"/>
+              <w:rPr>
+                <w:rFonts w:hint="eastAsia"/>
+                <w:sz w:val="16"/>
+                <w:szCs w:val="16"/>
+              </w:rPr>
+            </w:pPr>
+            <w:r>
+              <w:rPr>
+                <w:rFonts w:hint="eastAsia"/>
+                <w:sz w:val="16"/>
+                <w:szCs w:val="16"/>
+              </w:rPr>
+              <w:t xml:space="preserve">    D3DXVECTOR3(-16.36f, 0.35f, 34.94f),             //</w:t>
+            </w:r>
+            <w:r>
+              <w:rPr>
+                <w:rFonts w:hint="eastAsia"/>
+                <w:sz w:val="16"/>
+                <w:szCs w:val="16"/>
+              </w:rPr>
+              <w:t>平行移動</w:t>
+            </w:r>
+          </w:p>
+          <w:p>
+            <w:pPr>
+              <w:tabs>
+                <w:tab w:val="left" w:pos="4080"/>
+              </w:tabs>
+              <w:spacing w:line="200" w:lineRule="exact"/>
+              <w:rPr>
+                <w:rFonts w:hint="eastAsia"/>
+                <w:sz w:val="16"/>
+                <w:szCs w:val="16"/>
+              </w:rPr>
+            </w:pPr>
+            <w:r>
+              <w:rPr>
+                <w:rFonts w:hint="eastAsia"/>
+                <w:sz w:val="16"/>
+                <w:szCs w:val="16"/>
+              </w:rPr>
+              <w:t xml:space="preserve">   D3DXQUATERNION(0.00f, 0.00f, 0.00f, 0.00f ),  //</w:t>
+            </w:r>
+            <w:r>
+              <w:rPr>
+                <w:rFonts w:hint="eastAsia"/>
+                <w:sz w:val="16"/>
+                <w:szCs w:val="16"/>
+              </w:rPr>
+              <w:t>回転</w:t>
+            </w:r>
+          </w:p>
+          <w:p>
+            <w:pPr>
+              <w:tabs>
+                <w:tab w:val="left" w:pos="4080"/>
+              </w:tabs>
+              <w:spacing w:line="200" w:lineRule="exact"/>
+              <w:rPr>
+                <w:sz w:val="16"/>
+                <w:szCs w:val="16"/>
+              </w:rPr>
+            </w:pPr>
+            <w:r>
+              <w:rPr>
+                <w:sz w:val="16"/>
+                <w:szCs w:val="16"/>
+              </w:rPr>
+              <w:t xml:space="preserve">  },</w:t>
+            </w:r>
+          </w:p>
+          <w:p>
+            <w:pPr>
+              <w:tabs>
+                <w:tab w:val="left" w:pos="4080"/>
+              </w:tabs>
+              <w:spacing w:line="200" w:lineRule="exact"/>
+              <w:rPr>
+                <w:rFonts w:hint="eastAsia"/>
+              </w:rPr>
+            </w:pPr>
+            <w:r>
+              <w:rPr>
+                <w:sz w:val="16"/>
+                <w:szCs w:val="16"/>
+              </w:rPr>
+              <w:t xml:space="preserve"> };</w:t>
+            </w:r>
+          </w:p>
+        </w:tc>
+      </w:tr>
+    </w:tbl>
+    <w:p/>
+    <w:p>
+      <w:r>
+        <w:rPr>
+          <w:rFonts w:hint="eastAsia"/>
+        </w:rPr>
+        <w:t>これで</w:t>
+      </w:r>
+      <w:r>
+        <w:rPr>
+          <w:rFonts w:hint="eastAsia"/>
+        </w:rPr>
+        <w:t>S</w:t>
+      </w:r>
+      <w:r>
+        <w:t>MapChipLocInfo</w:t>
+      </w:r>
+      <w:r>
+        <w:rPr>
+          <w:rFonts w:hint="eastAsia"/>
+        </w:rPr>
+        <w:t>の配列テーブルが出来上がりました。</w:t>
+      </w:r>
+    </w:p>
+    <w:p/>
+    <w:p>
+      <w:pPr>
+        <w:rPr>
+          <w:b/>
+        </w:rPr>
+      </w:pPr>
+      <w:r>
+        <w:rPr>
+          <w:rFonts w:hint="eastAsia"/>
+          <w:b/>
+        </w:rPr>
+        <w:t>6</w:t>
+      </w:r>
+      <w:r>
+        <w:rPr>
+          <w:b/>
+        </w:rPr>
+        <w:t xml:space="preserve">.5 </w:t>
+      </w:r>
+      <w:r>
+        <w:rPr>
+          <w:rFonts w:hint="eastAsia"/>
+          <w:b/>
+        </w:rPr>
+        <w:t>マップの構築</w:t>
+      </w:r>
+    </w:p>
+    <w:p>
+      <w:r>
+        <w:rPr>
+          <w:rFonts w:hint="eastAsia"/>
+          <w:b/>
+        </w:rPr>
+        <w:t xml:space="preserve">　</w:t>
+      </w:r>
+      <w:r>
+        <w:rPr>
+          <w:rFonts w:hint="eastAsia"/>
+        </w:rPr>
+        <w:t>では</w:t>
+      </w:r>
+      <w:r>
+        <w:rPr>
+          <w:rFonts w:hint="eastAsia"/>
+        </w:rPr>
+        <w:t>m</w:t>
+      </w:r>
+      <w:r>
+        <w:t>apChipInfo</w:t>
+      </w:r>
+      <w:r>
+        <w:rPr>
+          <w:rFonts w:hint="eastAsia"/>
+        </w:rPr>
+        <w:t>テーブルを使用して、マップを構築している処理を見ていきましょう。</w:t>
+      </w:r>
+    </w:p>
+    <w:p>
+      <w:r>
+        <w:rPr>
+          <w:rFonts w:hint="eastAsia"/>
+        </w:rPr>
+        <w:t>C</w:t>
+      </w:r>
+      <w:r>
+        <w:t>ollisionDemo/game/Map.cpp</w:t>
+      </w:r>
+      <w:r>
+        <w:rPr>
+          <w:rFonts w:hint="eastAsia"/>
+        </w:rPr>
+        <w:t>を開いてください。</w:t>
+      </w:r>
+    </w:p>
+    <w:p>
+      <w:pPr>
+        <w:rPr>
+          <w:rFonts w:hint="eastAsia"/>
+        </w:rPr>
+      </w:pPr>
+      <w:r>
+        <w:t>Map.cpp(17</w:t>
+      </w:r>
+      <w:r>
+        <w:rPr>
+          <w:rFonts w:hint="eastAsia"/>
+        </w:rPr>
+        <w:t>行目～</w:t>
+      </w:r>
+      <w:r>
+        <w:rPr>
+          <w:rFonts w:hint="eastAsia"/>
+        </w:rPr>
+        <w:t>3</w:t>
+      </w:r>
+      <w:r>
+        <w:t>0</w:t>
+      </w:r>
+      <w:r>
+        <w:rPr>
+          <w:rFonts w:hint="eastAsia"/>
+        </w:rPr>
+        <w:t>行目</w:t>
+      </w:r>
+      <w:r>
+        <w:rPr>
+          <w:rFonts w:hint="eastAsia"/>
+        </w:rPr>
+        <w:t>)</w:t>
+      </w:r>
+    </w:p>
+    <w:tbl>
+      <w:tblPr>
+        <w:tblStyle w:val="a7"/>
+        <w:tblW w:w="0" w:type="auto"/>
+        <w:tblLook w:val="04A0" w:firstRow="1" w:lastRow="0" w:firstColumn="1" w:lastColumn="0" w:noHBand="0" w:noVBand="1"/>
+      </w:tblPr>
+      <w:tblGrid>
+        <w:gridCol w:w="8494"/>
+      </w:tblGrid>
+      <w:tr>
+        <w:tc>
+          <w:tcPr>
+            <w:tcW w:w="8494" w:type="dxa"/>
+          </w:tcPr>
+          <w:p>
+            <w:pPr>
+              <w:spacing w:line="200" w:lineRule="exact"/>
+              <w:rPr>
+                <w:sz w:val="16"/>
+                <w:szCs w:val="16"/>
+              </w:rPr>
+            </w:pPr>
+            <w:r>
+              <w:rPr>
+                <w:sz w:val="16"/>
+                <w:szCs w:val="16"/>
+              </w:rPr>
+              <w:t>void Map::Init()</w:t>
+            </w:r>
+          </w:p>
+          <w:p>
+            <w:pPr>
+              <w:spacing w:line="200" w:lineRule="exact"/>
+              <w:rPr>
+                <w:sz w:val="16"/>
+                <w:szCs w:val="16"/>
+              </w:rPr>
+            </w:pPr>
+            <w:r>
+              <w:rPr>
+                <w:sz w:val="16"/>
+                <w:szCs w:val="16"/>
+              </w:rPr>
+              <w:t>{</w:t>
+            </w:r>
+          </w:p>
+          <w:p>
+            <w:pPr>
+              <w:spacing w:line="200" w:lineRule="exact"/>
+              <w:rPr>
+                <w:rFonts w:hint="eastAsia"/>
+                <w:sz w:val="16"/>
+                <w:szCs w:val="16"/>
+              </w:rPr>
+            </w:pPr>
+            <w:r>
+              <w:rPr>
+                <w:rFonts w:hint="eastAsia"/>
+                <w:sz w:val="16"/>
+                <w:szCs w:val="16"/>
+              </w:rPr>
+              <w:t xml:space="preserve">  //</w:t>
+            </w:r>
+            <w:r>
+              <w:rPr>
+                <w:rFonts w:hint="eastAsia"/>
+                <w:sz w:val="16"/>
+                <w:szCs w:val="16"/>
+              </w:rPr>
+              <w:t>配置されているオブジェクトの数を計算。</w:t>
+            </w:r>
+          </w:p>
+          <w:p>
+            <w:pPr>
+              <w:spacing w:line="200" w:lineRule="exact"/>
+              <w:rPr>
+                <w:sz w:val="16"/>
+                <w:szCs w:val="16"/>
+              </w:rPr>
+            </w:pPr>
+            <w:r>
+              <w:rPr>
+                <w:sz w:val="16"/>
+                <w:szCs w:val="16"/>
+              </w:rPr>
+              <w:t xml:space="preserve">  int numObject = sizeof(mapChipInfo) / sizeof(mapChipInfo[0]);</w:t>
+            </w:r>
+          </w:p>
+          <w:p>
+            <w:pPr>
+              <w:spacing w:line="200" w:lineRule="exact"/>
+              <w:rPr>
+                <w:sz w:val="16"/>
+                <w:szCs w:val="16"/>
+              </w:rPr>
+            </w:pPr>
+            <w:r>
+              <w:rPr>
+                <w:sz w:val="16"/>
+                <w:szCs w:val="16"/>
+              </w:rPr>
+              <w:t xml:space="preserve">  for (int i = 0; i &lt; numObject; i++) {</w:t>
+            </w:r>
+          </w:p>
+          <w:p>
+            <w:pPr>
+              <w:spacing w:line="200" w:lineRule="exact"/>
+              <w:rPr>
+                <w:rFonts w:hint="eastAsia"/>
+                <w:sz w:val="16"/>
+                <w:szCs w:val="16"/>
+              </w:rPr>
+            </w:pPr>
+            <w:r>
+              <w:rPr>
+                <w:rFonts w:hint="eastAsia"/>
+                <w:sz w:val="16"/>
+                <w:szCs w:val="16"/>
+              </w:rPr>
+              <w:t xml:space="preserve">    //</w:t>
+            </w:r>
+            <w:r>
+              <w:rPr>
+                <w:rFonts w:hint="eastAsia"/>
+                <w:sz w:val="16"/>
+                <w:szCs w:val="16"/>
+              </w:rPr>
+              <w:t>オブジェクトを一個ずつロードしていく。</w:t>
+            </w:r>
+          </w:p>
+          <w:p>
+            <w:pPr>
+              <w:spacing w:line="200" w:lineRule="exact"/>
+              <w:rPr>
+                <w:rFonts w:hint="eastAsia"/>
+                <w:sz w:val="16"/>
+                <w:szCs w:val="16"/>
+              </w:rPr>
+            </w:pPr>
+            <w:r>
+              <w:rPr>
+                <w:rFonts w:hint="eastAsia"/>
+                <w:sz w:val="16"/>
+                <w:szCs w:val="16"/>
+              </w:rPr>
+              <w:t xml:space="preserve">    //</w:t>
+            </w:r>
+            <w:r>
+              <w:rPr>
+                <w:rFonts w:hint="eastAsia"/>
+                <w:sz w:val="16"/>
+                <w:szCs w:val="16"/>
+              </w:rPr>
+              <w:t>まずは</w:t>
+            </w:r>
+            <w:r>
+              <w:rPr>
+                <w:rFonts w:hint="eastAsia"/>
+                <w:sz w:val="16"/>
+                <w:szCs w:val="16"/>
+              </w:rPr>
+              <w:t>MapChip</w:t>
+            </w:r>
+            <w:r>
+              <w:rPr>
+                <w:rFonts w:hint="eastAsia"/>
+                <w:sz w:val="16"/>
+                <w:szCs w:val="16"/>
+              </w:rPr>
+              <w:t>のインスタンスを動的に生成。</w:t>
+            </w:r>
+          </w:p>
+          <w:p>
+            <w:pPr>
+              <w:spacing w:line="200" w:lineRule="exact"/>
+              <w:rPr>
+                <w:sz w:val="16"/>
+                <w:szCs w:val="16"/>
+              </w:rPr>
+            </w:pPr>
+            <w:r>
+              <w:rPr>
+                <w:sz w:val="16"/>
+                <w:szCs w:val="16"/>
+              </w:rPr>
+              <w:t xml:space="preserve">    MapChip* mapChip = new MapChip;</w:t>
+            </w:r>
+          </w:p>
+          <w:p>
+            <w:pPr>
+              <w:spacing w:line="200" w:lineRule="exact"/>
+              <w:rPr>
+                <w:rFonts w:hint="eastAsia"/>
+                <w:sz w:val="16"/>
+                <w:szCs w:val="16"/>
+              </w:rPr>
+            </w:pPr>
+            <w:r>
+              <w:rPr>
+                <w:rFonts w:hint="eastAsia"/>
+                <w:sz w:val="16"/>
+                <w:szCs w:val="16"/>
+              </w:rPr>
+              <w:t xml:space="preserve">    //</w:t>
+            </w:r>
+            <w:r>
+              <w:rPr>
+                <w:rFonts w:hint="eastAsia"/>
+                <w:sz w:val="16"/>
+                <w:szCs w:val="16"/>
+              </w:rPr>
+              <w:t>マップチップの情報を渡して初期化。</w:t>
+            </w:r>
+          </w:p>
+          <w:p>
+            <w:pPr>
+              <w:spacing w:line="200" w:lineRule="exact"/>
+              <w:rPr>
+                <w:sz w:val="16"/>
+                <w:szCs w:val="16"/>
+              </w:rPr>
+            </w:pPr>
+            <w:r>
+              <w:rPr>
+                <w:sz w:val="16"/>
+                <w:szCs w:val="16"/>
+              </w:rPr>
+              <w:t xml:space="preserve">    mapChip-&gt;Init(mapChipInfo[i]);</w:t>
+            </w:r>
+          </w:p>
+          <w:p>
+            <w:pPr>
+              <w:spacing w:line="200" w:lineRule="exact"/>
+              <w:rPr>
+                <w:rFonts w:hint="eastAsia"/>
+                <w:sz w:val="16"/>
+                <w:szCs w:val="16"/>
+              </w:rPr>
+            </w:pPr>
+            <w:r>
+              <w:rPr>
+                <w:rFonts w:hint="eastAsia"/>
+                <w:sz w:val="16"/>
+                <w:szCs w:val="16"/>
+              </w:rPr>
+              <w:t xml:space="preserve">    //</w:t>
+            </w:r>
+            <w:r>
+              <w:rPr>
+                <w:rFonts w:hint="eastAsia"/>
+                <w:sz w:val="16"/>
+                <w:szCs w:val="16"/>
+              </w:rPr>
+              <w:t>動的配列にプッシュ。</w:t>
+            </w:r>
+          </w:p>
+          <w:p>
+            <w:pPr>
+              <w:spacing w:line="200" w:lineRule="exact"/>
+              <w:rPr>
+                <w:sz w:val="16"/>
+                <w:szCs w:val="16"/>
+              </w:rPr>
+            </w:pPr>
+            <w:r>
+              <w:rPr>
+                <w:sz w:val="16"/>
+                <w:szCs w:val="16"/>
+              </w:rPr>
+              <w:t xml:space="preserve">    mapChipList.push_back(mapChip);</w:t>
+            </w:r>
+          </w:p>
+          <w:p>
+            <w:pPr>
+              <w:spacing w:line="200" w:lineRule="exact"/>
+              <w:rPr>
+                <w:sz w:val="16"/>
+                <w:szCs w:val="16"/>
+              </w:rPr>
+            </w:pPr>
+            <w:r>
+              <w:rPr>
+                <w:sz w:val="16"/>
+                <w:szCs w:val="16"/>
+              </w:rPr>
+              <w:t xml:space="preserve">  }</w:t>
+            </w:r>
+          </w:p>
+          <w:p>
+            <w:pPr>
+              <w:spacing w:line="200" w:lineRule="exact"/>
+              <w:rPr>
+                <w:rFonts w:hint="eastAsia"/>
+              </w:rPr>
+            </w:pPr>
+            <w:r>
+              <w:rPr>
+                <w:sz w:val="16"/>
+                <w:szCs w:val="16"/>
+              </w:rPr>
+              <w:t>}</w:t>
+            </w:r>
+          </w:p>
+        </w:tc>
+      </w:tr>
+    </w:tbl>
+    <w:p/>
+    <w:p>
+      <w:r>
+        <w:rPr>
+          <w:rFonts w:hint="eastAsia"/>
+        </w:rPr>
+        <w:t>2</w:t>
+      </w:r>
+      <w:r>
+        <w:t>0</w:t>
+      </w:r>
+      <w:r>
+        <w:rPr>
+          <w:rFonts w:hint="eastAsia"/>
+        </w:rPr>
+        <w:t>行目で</w:t>
+      </w:r>
+      <w:r>
+        <w:rPr>
+          <w:rFonts w:hint="eastAsia"/>
+        </w:rPr>
+        <w:t>s</w:t>
+      </w:r>
+      <w:r>
+        <w:t>izeof</w:t>
+      </w:r>
+      <w:r>
+        <w:rPr>
+          <w:rFonts w:hint="eastAsia"/>
+        </w:rPr>
+        <w:t>演算子を使用して、テーブルの大きさを求めています。</w:t>
+      </w:r>
+      <w:r>
+        <w:rPr>
+          <w:rFonts w:hint="eastAsia"/>
+        </w:rPr>
+        <w:t>2</w:t>
+      </w:r>
+      <w:r>
+        <w:t>1</w:t>
+      </w:r>
+      <w:r>
+        <w:rPr>
+          <w:rFonts w:hint="eastAsia"/>
+        </w:rPr>
+        <w:t>行目からのループで配置情報を一つずつ参照しながら、マップチップを作成していっています。</w:t>
+      </w:r>
+      <w:r>
+        <w:rPr>
+          <w:rFonts w:hint="eastAsia"/>
+        </w:rPr>
+        <w:t>2</w:t>
+      </w:r>
+      <w:r>
+        <w:t>8</w:t>
+      </w:r>
+      <w:r>
+        <w:rPr>
+          <w:rFonts w:hint="eastAsia"/>
+        </w:rPr>
+        <w:t>行目に生成した</w:t>
+      </w:r>
+      <w:r>
+        <w:rPr>
+          <w:rFonts w:hint="eastAsia"/>
+        </w:rPr>
+        <w:t>M</w:t>
+      </w:r>
+      <w:r>
+        <w:t>apChip</w:t>
+      </w:r>
+      <w:r>
+        <w:rPr>
+          <w:rFonts w:hint="eastAsia"/>
+        </w:rPr>
+        <w:t>のインスタンスを動的配列に追加していることに注意してください。</w:t>
+      </w:r>
+    </w:p>
+    <w:p>
+      <w:pPr>
+        <w:rPr>
+          <w:rFonts w:hint="eastAsia"/>
+        </w:rPr>
+      </w:pPr>
+    </w:p>
+    <w:p>
+      <w:pPr>
+        <w:rPr>
+          <w:b/>
+        </w:rPr>
+      </w:pPr>
+      <w:r>
+        <w:rPr>
+          <w:rFonts w:hint="eastAsia"/>
+          <w:b/>
+        </w:rPr>
+        <w:t>6</w:t>
+      </w:r>
+      <w:r>
+        <w:rPr>
+          <w:b/>
+        </w:rPr>
+        <w:t xml:space="preserve">.6 </w:t>
+      </w:r>
+      <w:r>
+        <w:rPr>
+          <w:rFonts w:hint="eastAsia"/>
+          <w:b/>
+        </w:rPr>
+        <w:t>マップチップ</w:t>
+      </w:r>
+    </w:p>
+    <w:p>
+      <w:r>
+        <w:rPr>
+          <w:rFonts w:hint="eastAsia"/>
+        </w:rPr>
+        <w:t xml:space="preserve">　続いてマップチップについて見ていきます。</w:t>
+      </w:r>
+      <w:r>
+        <w:rPr>
+          <w:rFonts w:hint="eastAsia"/>
+        </w:rPr>
+        <w:t>マップチップは配置されているオブジェクト一つ分を表すクラスです。そのため、</w:t>
+      </w:r>
+      <w:r>
+        <w:rPr>
+          <w:rFonts w:hint="eastAsia"/>
+        </w:rPr>
+        <w:t>I</w:t>
+      </w:r>
+      <w:r>
+        <w:t>nit</w:t>
+      </w:r>
+      <w:r>
+        <w:rPr>
+          <w:rFonts w:hint="eastAsia"/>
+        </w:rPr>
+        <w:t>関数で渡された配置情報をもとにモデルのロードなどを行っています。</w:t>
+      </w:r>
+    </w:p>
+    <w:p/>
+    <w:p>
+      <w:pPr>
+        <w:rPr>
+          <w:rFonts w:hint="eastAsia"/>
+        </w:rPr>
+      </w:pPr>
+      <w:r>
+        <w:rPr>
+          <w:rFonts w:hint="eastAsia"/>
+        </w:rPr>
+        <w:lastRenderedPageBreak/>
+        <w:t>M</w:t>
+      </w:r>
+      <w:r>
+        <w:t>apChip.cpp(19</w:t>
+      </w:r>
+      <w:r>
+        <w:rPr>
+          <w:rFonts w:hint="eastAsia"/>
+        </w:rPr>
+        <w:t>行目～</w:t>
+      </w:r>
+      <w:r>
+        <w:rPr>
+          <w:rFonts w:hint="eastAsia"/>
+        </w:rPr>
+        <w:t>2</w:t>
+      </w:r>
+      <w:r>
+        <w:t>5</w:t>
+      </w:r>
+      <w:r>
+        <w:rPr>
+          <w:rFonts w:hint="eastAsia"/>
+        </w:rPr>
+        <w:t>行目</w:t>
+      </w:r>
+      <w:r>
+        <w:rPr>
+          <w:rFonts w:hint="eastAsia"/>
+        </w:rPr>
+        <w:t>)</w:t>
+      </w:r>
+    </w:p>
+    <w:tbl>
+      <w:tblPr>
+        <w:tblStyle w:val="a7"/>
+        <w:tblW w:w="0" w:type="auto"/>
+        <w:tblLook w:val="04A0" w:firstRow="1" w:lastRow="0" w:firstColumn="1" w:lastColumn="0" w:noHBand="0" w:noVBand="1"/>
+      </w:tblPr>
+      <w:tblGrid>
+        <w:gridCol w:w="8494"/>
+      </w:tblGrid>
+      <w:tr>
+        <w:tc>
+          <w:tcPr>
+            <w:tcW w:w="8494" w:type="dxa"/>
+          </w:tcPr>
+          <w:p>
+            <w:pPr>
+              <w:spacing w:line="200" w:lineRule="exact"/>
+              <w:rPr>
+                <w:rFonts w:hint="eastAsia"/>
+                <w:sz w:val="16"/>
+                <w:szCs w:val="16"/>
+              </w:rPr>
+            </w:pPr>
+            <w:r>
+              <w:rPr>
+                <w:rFonts w:hint="eastAsia"/>
+                <w:sz w:val="16"/>
+                <w:szCs w:val="16"/>
+              </w:rPr>
+              <w:t>//</w:t>
+            </w:r>
+            <w:r>
+              <w:rPr>
+                <w:rFonts w:hint="eastAsia"/>
+                <w:sz w:val="16"/>
+                <w:szCs w:val="16"/>
+              </w:rPr>
+              <w:t>読み込むモデルのファイルパスを作成。</w:t>
+            </w:r>
+          </w:p>
+          <w:p>
+            <w:pPr>
+              <w:spacing w:line="200" w:lineRule="exact"/>
+              <w:rPr>
+                <w:sz w:val="16"/>
+                <w:szCs w:val="16"/>
+              </w:rPr>
+            </w:pPr>
+            <w:r>
+              <w:rPr>
+                <w:sz w:val="16"/>
+                <w:szCs w:val="16"/>
+              </w:rPr>
+              <w:t>char modelPath[256];</w:t>
+            </w:r>
+          </w:p>
+          <w:p>
+            <w:pPr>
+              <w:spacing w:line="200" w:lineRule="exact"/>
+              <w:rPr>
+                <w:sz w:val="16"/>
+                <w:szCs w:val="16"/>
+              </w:rPr>
+            </w:pPr>
+            <w:r>
+              <w:rPr>
+                <w:sz w:val="16"/>
+                <w:szCs w:val="16"/>
+              </w:rPr>
+              <w:t>sprintf(modelPath, "Assets/modelData/%s.x", locInfo.modelName);</w:t>
+            </w:r>
+          </w:p>
+          <w:p>
+            <w:pPr>
+              <w:spacing w:line="200" w:lineRule="exact"/>
+              <w:rPr>
+                <w:rFonts w:hint="eastAsia"/>
+                <w:sz w:val="16"/>
+                <w:szCs w:val="16"/>
+              </w:rPr>
+            </w:pPr>
+            <w:r>
+              <w:rPr>
+                <w:rFonts w:hint="eastAsia"/>
+                <w:sz w:val="16"/>
+                <w:szCs w:val="16"/>
+              </w:rPr>
+              <w:t>//</w:t>
+            </w:r>
+            <w:r>
+              <w:rPr>
+                <w:rFonts w:hint="eastAsia"/>
+                <w:sz w:val="16"/>
+                <w:szCs w:val="16"/>
+              </w:rPr>
+              <w:t>モデルをロード。</w:t>
+            </w:r>
+          </w:p>
+          <w:p>
+            <w:pPr>
+              <w:spacing w:line="200" w:lineRule="exact"/>
+              <w:rPr>
+                <w:sz w:val="16"/>
+                <w:szCs w:val="16"/>
+              </w:rPr>
+            </w:pPr>
+            <w:r>
+              <w:rPr>
+                <w:sz w:val="16"/>
+                <w:szCs w:val="16"/>
+              </w:rPr>
+              <w:t>modelData.LoadModelData(modelPath, NULL);</w:t>
+            </w:r>
+          </w:p>
+          <w:p>
+            <w:pPr>
+              <w:spacing w:line="200" w:lineRule="exact"/>
+              <w:rPr>
+                <w:rFonts w:hint="eastAsia"/>
+                <w:sz w:val="16"/>
+                <w:szCs w:val="16"/>
+              </w:rPr>
+            </w:pPr>
+            <w:r>
+              <w:rPr>
+                <w:rFonts w:hint="eastAsia"/>
+                <w:sz w:val="16"/>
+                <w:szCs w:val="16"/>
+              </w:rPr>
+              <w:t>//</w:t>
+            </w:r>
+            <w:r>
+              <w:rPr>
+                <w:rFonts w:hint="eastAsia"/>
+                <w:sz w:val="16"/>
+                <w:szCs w:val="16"/>
+              </w:rPr>
+              <w:t>ロードしたモデルデータを使って</w:t>
+            </w:r>
+            <w:r>
+              <w:rPr>
+                <w:rFonts w:hint="eastAsia"/>
+                <w:sz w:val="16"/>
+                <w:szCs w:val="16"/>
+              </w:rPr>
+              <w:t>SkinModel</w:t>
+            </w:r>
+            <w:r>
+              <w:rPr>
+                <w:rFonts w:hint="eastAsia"/>
+                <w:sz w:val="16"/>
+                <w:szCs w:val="16"/>
+              </w:rPr>
+              <w:t>を初期化。</w:t>
+            </w:r>
+          </w:p>
+          <w:p>
+            <w:pPr>
+              <w:spacing w:line="200" w:lineRule="exact"/>
+              <w:rPr>
+                <w:rFonts w:hint="eastAsia"/>
+              </w:rPr>
+            </w:pPr>
+            <w:r>
+              <w:rPr>
+                <w:sz w:val="16"/>
+                <w:szCs w:val="16"/>
+              </w:rPr>
+              <w:t>model.Init(&amp;modelData);</w:t>
+            </w:r>
+          </w:p>
+        </w:tc>
+      </w:tr>
+    </w:tbl>
+    <w:p/>
+    <w:p>
+      <w:pPr>
+        <w:rPr>
+          <w:b/>
+        </w:rPr>
+      </w:pPr>
+      <w:r>
+        <w:rPr>
+          <w:rFonts w:hint="eastAsia"/>
+          <w:b/>
+        </w:rPr>
+        <w:t xml:space="preserve">6.7 </w:t>
+      </w:r>
+      <w:r>
+        <w:rPr>
+          <w:rFonts w:hint="eastAsia"/>
+          <w:b/>
+        </w:rPr>
+        <w:t>実習</w:t>
+      </w:r>
+    </w:p>
+    <w:p>
+      <w:pPr>
+        <w:rPr>
+          <w:rFonts w:hint="eastAsia"/>
+        </w:rPr>
+      </w:pPr>
+      <w:r>
+        <w:rPr>
+          <w:rFonts w:hint="eastAsia"/>
+          <w:b/>
+        </w:rPr>
+        <w:t xml:space="preserve">　</w:t>
+      </w:r>
+      <w:r>
+        <w:rPr>
+          <w:rFonts w:hint="eastAsia"/>
+        </w:rPr>
+        <w:t>t</w:t>
+      </w:r>
+      <w:r>
+        <w:t>kTool</w:t>
+      </w:r>
+      <w:r>
+        <w:rPr>
+          <w:rFonts w:hint="eastAsia"/>
+        </w:rPr>
+        <w:t>を使用して、マップの配置を自由に変更しなさい。</w:t>
+      </w:r>
+      <w:r>
+        <w:rPr>
+          <w:rFonts w:hint="eastAsia"/>
+        </w:rPr>
+        <w:t>t</w:t>
+      </w:r>
+      <w:r>
+        <w:t>kTool</w:t>
+      </w:r>
+      <w:r>
+        <w:rPr>
+          <w:rFonts w:hint="eastAsia"/>
+        </w:rPr>
+        <w:t>の使い方は「動画</w:t>
+      </w:r>
+      <w:r>
+        <w:rPr>
+          <w:rFonts w:hint="eastAsia"/>
+        </w:rPr>
+        <w:t>/</w:t>
+      </w:r>
+      <w:r>
+        <w:t>tkTool</w:t>
+      </w:r>
+      <w:r>
+        <w:rPr>
+          <w:rFonts w:hint="eastAsia"/>
+        </w:rPr>
+        <w:t>使用方法</w:t>
+      </w:r>
+      <w:r>
+        <w:rPr>
+          <w:rFonts w:hint="eastAsia"/>
+        </w:rPr>
+        <w:t>.</w:t>
+      </w:r>
+      <w:r>
+        <w:t>mp4</w:t>
+      </w:r>
+      <w:r>
+        <w:rPr>
+          <w:rFonts w:hint="eastAsia"/>
+        </w:rPr>
+        <w:t>」</w:t>
+      </w:r>
+      <w:r>
+        <w:rPr>
+          <w:rFonts w:hint="eastAsia"/>
+        </w:rPr>
+        <w:t>を参照しなさい。</w:t>
+      </w:r>
       <w:bookmarkStart w:id="0" w:name="_GoBack"/>
       <w:bookmarkEnd w:id="0"/>
-      <w:r>
-        <w:rPr>
-          <w:szCs w:val="21"/>
-        </w:rPr>
-        <w:t>XInput/Question</w:t>
-      </w:r>
-      <w:r>
-        <w:rPr>
-          <w:rFonts w:hint="eastAsia"/>
-          <w:szCs w:val="21"/>
-        </w:rPr>
-        <w:t>を使用して</w:t>
-      </w:r>
-      <w:r>
-        <w:rPr>
-          <w:rFonts w:hint="eastAsia"/>
-          <w:szCs w:val="21"/>
-        </w:rPr>
-        <w:t>xbox</w:t>
-      </w:r>
-      <w:r>
-        <w:rPr>
-          <w:rFonts w:hint="eastAsia"/>
-          <w:szCs w:val="21"/>
-        </w:rPr>
-        <w:t>コントローラーが刺さっていない場合はキーボードで</w:t>
-      </w:r>
-      <w:r>
-        <w:rPr>
-          <w:rFonts w:hint="eastAsia"/>
-          <w:szCs w:val="21"/>
-        </w:rPr>
-        <w:t>エミュレートができるように</w:t>
-      </w:r>
-      <w:r>
-        <w:rPr>
-          <w:rFonts w:hint="eastAsia"/>
-          <w:szCs w:val="21"/>
-        </w:rPr>
-        <w:t>lib/Pad.cpp</w:t>
-      </w:r>
-      <w:r>
-        <w:rPr>
-          <w:rFonts w:hint="eastAsia"/>
-          <w:szCs w:val="21"/>
-        </w:rPr>
-        <w:t>を改造しなさい。</w:t>
-      </w:r>
-    </w:p>
-    <w:p>
-      <w:pPr>
-        <w:tabs>
-          <w:tab w:val="left" w:pos="4080"/>
-        </w:tabs>
-        <w:rPr>
-          <w:szCs w:val="21"/>
-        </w:rPr>
-      </w:pPr>
-      <w:r>
-        <w:rPr>
-          <w:rFonts w:hint="eastAsia"/>
-          <w:szCs w:val="21"/>
-        </w:rPr>
-        <w:t>(</w:t>
-      </w:r>
-      <w:r>
-        <w:rPr>
-          <w:rFonts w:hint="eastAsia"/>
-          <w:szCs w:val="21"/>
-        </w:rPr>
-        <w:t>ヒント</w:t>
-      </w:r>
-      <w:r>
-        <w:rPr>
-          <w:rFonts w:hint="eastAsia"/>
-          <w:szCs w:val="21"/>
-        </w:rPr>
-        <w:t xml:space="preserve"> </w:t>
-      </w:r>
-      <w:r>
-        <w:rPr>
-          <w:szCs w:val="21"/>
-        </w:rPr>
-        <w:t>tkEngine/Input/tkPad.h</w:t>
-      </w:r>
-      <w:r>
-        <w:rPr>
-          <w:rFonts w:hint="eastAsia"/>
-          <w:szCs w:val="21"/>
-        </w:rPr>
-        <w:t>、</w:t>
-      </w:r>
-      <w:r>
-        <w:rPr>
-          <w:szCs w:val="21"/>
-        </w:rPr>
-        <w:t>tkEngine/Input/tkPad.</w:t>
-      </w:r>
-      <w:r>
-        <w:rPr>
-          <w:szCs w:val="21"/>
-        </w:rPr>
-        <w:t>cpp</w:t>
-      </w:r>
-      <w:r>
-        <w:rPr>
-          <w:rFonts w:hint="eastAsia"/>
-          <w:szCs w:val="21"/>
-        </w:rPr>
-        <w:t>を参考にしなさい。</w:t>
-      </w:r>
-      <w:r>
-        <w:rPr>
-          <w:rFonts w:hint="eastAsia"/>
-          <w:szCs w:val="21"/>
-        </w:rPr>
-        <w:t>)</w:t>
-      </w:r>
     </w:p>
     <w:sectPr>
-      <w:headerReference w:type="default" r:id="rId13"/>
-      <w:footerReference w:type="default" r:id="rId14"/>
+      <w:headerReference w:type="default" r:id="rId14"/>
+      <w:footerReference w:type="default" r:id="rId15"/>
       <w:pgSz w:w="11906" w:h="16838"/>
       <w:pgMar w:top="1985" w:right="1701" w:bottom="1701" w:left="1701" w:header="851" w:footer="992" w:gutter="0"/>
       <w:lnNumType w:countBy="1"/>
@@ -29095,7 +33911,7 @@
 </file>
 
 <file path=word/endnotes.xml><?xml version="1.0" encoding="utf-8"?>
-<w:endnotes xmlns:wpc="http://schemas.microsoft.com/office/word/2010/wordprocessingCanvas" xmlns:cx="http://schemas.microsoft.com/office/drawing/2014/chartex" xmlns:cx1="http://schemas.microsoft.com/office/drawing/2015/9/8/chartex" xmlns:cx2="http://schemas.microsoft.com/office/drawing/2015/10/21/chartex" xmlns:cx3="http://schemas.microsoft.com/office/drawing/2016/5/9/chartex" xmlns:cx4="http://schemas.microsoft.com/office/drawing/2016/5/10/chartex" xmlns:cx5="http://schemas.microsoft.com/office/drawing/2016/5/11/chartex" xmlns:cx6="http://schemas.microsoft.com/office/drawing/2016/5/12/chartex" xmlns:cx7="http://schemas.microsoft.com/office/drawing/2016/5/13/chartex" xmlns:cx8="http://schemas.microsoft.com/office/drawing/2016/5/14/chartex" xmlns:mc="http://schemas.openxmlformats.org/markup-compatibility/2006" xmlns:aink="http://schemas.microsoft.com/office/drawing/2016/ink" xmlns:o="urn:schemas-microsoft-com:office:office" xmlns:r="http://schemas.openxmlformats.org/officeDocument/2006/relationships" xmlns:m="http://schemas.openxmlformats.org/officeDocument/2006/math" xmlns:v="urn:schemas-microsoft-com:vml" xmlns:wp14="http://schemas.microsoft.com/office/word/2010/wordprocessingDrawing" xmlns:wp="http://schemas.openxmlformats.org/drawingml/2006/wordprocessingDrawing" xmlns:w10="urn:schemas-microsoft-com:office:word" xmlns:w="http://schemas.openxmlformats.org/wordprocessingml/2006/main" xmlns:w14="http://schemas.microsoft.com/office/word/2010/wordml" xmlns:w15="http://schemas.microsoft.com/office/word/2012/wordml" xmlns:w16se="http://schemas.microsoft.com/office/word/2015/wordml/symex" xmlns:wpg="http://schemas.microsoft.com/office/word/2010/wordprocessingGroup" xmlns:wpi="http://schemas.microsoft.com/office/word/2010/wordprocessingInk" xmlns:wne="http://schemas.microsoft.com/office/word/2006/wordml" xmlns:wps="http://schemas.microsoft.com/office/word/2010/wordprocessingShape" mc:Ignorable="w14 w15 w16se wp14">
+<w:endnotes xmlns:wpc="http://schemas.microsoft.com/office/word/2010/wordprocessingCanvas" xmlns:cx="http://schemas.microsoft.com/office/drawing/2014/chartex" xmlns:cx1="http://schemas.microsoft.com/office/drawing/2015/9/8/chartex" xmlns:cx2="http://schemas.microsoft.com/office/drawing/2015/10/21/chartex" xmlns:cx3="http://schemas.microsoft.com/office/drawing/2016/5/9/chartex" xmlns:cx4="http://schemas.microsoft.com/office/drawing/2016/5/10/chartex" xmlns:cx5="http://schemas.microsoft.com/office/drawing/2016/5/11/chartex" xmlns:cx6="http://schemas.microsoft.com/office/drawing/2016/5/12/chartex" xmlns:cx7="http://schemas.microsoft.com/office/drawing/2016/5/13/chartex" xmlns:cx8="http://schemas.microsoft.com/office/drawing/2016/5/14/chartex" xmlns:mc="http://schemas.openxmlformats.org/markup-compatibility/2006" xmlns:aink="http://schemas.microsoft.com/office/drawing/2016/ink" xmlns:am3d="http://schemas.microsoft.com/office/drawing/2017/model3d" xmlns:o="urn:schemas-microsoft-com:office:office" xmlns:r="http://schemas.openxmlformats.org/officeDocument/2006/relationships" xmlns:m="http://schemas.openxmlformats.org/officeDocument/2006/math" xmlns:v="urn:schemas-microsoft-com:vml" xmlns:wp14="http://schemas.microsoft.com/office/word/2010/wordprocessingDrawing" xmlns:wp="http://schemas.openxmlformats.org/drawingml/2006/wordprocessingDrawing" xmlns:w10="urn:schemas-microsoft-com:office:word" xmlns:w="http://schemas.openxmlformats.org/wordprocessingml/2006/main" xmlns:w14="http://schemas.microsoft.com/office/word/2010/wordml" xmlns:w15="http://schemas.microsoft.com/office/word/2012/wordml" xmlns:w16cid="http://schemas.microsoft.com/office/word/2016/wordml/cid" xmlns:w16se="http://schemas.microsoft.com/office/word/2015/wordml/symex" xmlns:wpg="http://schemas.microsoft.com/office/word/2010/wordprocessingGroup" xmlns:wpi="http://schemas.microsoft.com/office/word/2010/wordprocessingInk" xmlns:wne="http://schemas.microsoft.com/office/word/2006/wordml" xmlns:wps="http://schemas.microsoft.com/office/word/2010/wordprocessingShape" mc:Ignorable="w14 w15 w16se w16cid wp14">
   <w:endnote w:type="separator" w:id="-1">
     <w:p>
       <w:r>
@@ -29114,7 +33930,7 @@
 </file>
 
 <file path=word/footer1.xml><?xml version="1.0" encoding="utf-8"?>
-<w:ftr xmlns:wpc="http://schemas.microsoft.com/office/word/2010/wordprocessingCanvas" xmlns:cx="http://schemas.microsoft.com/office/drawing/2014/chartex" xmlns:cx1="http://schemas.microsoft.com/office/drawing/2015/9/8/chartex" xmlns:cx2="http://schemas.microsoft.com/office/drawing/2015/10/21/chartex" xmlns:cx3="http://schemas.microsoft.com/office/drawing/2016/5/9/chartex" xmlns:cx4="http://schemas.microsoft.com/office/drawing/2016/5/10/chartex" xmlns:cx5="http://schemas.microsoft.com/office/drawing/2016/5/11/chartex" xmlns:cx6="http://schemas.microsoft.com/office/drawing/2016/5/12/chartex" xmlns:cx7="http://schemas.microsoft.com/office/drawing/2016/5/13/chartex" xmlns:cx8="http://schemas.microsoft.com/office/drawing/2016/5/14/chartex" xmlns:mc="http://schemas.openxmlformats.org/markup-compatibility/2006" xmlns:aink="http://schemas.microsoft.com/office/drawing/2016/ink" xmlns:o="urn:schemas-microsoft-com:office:office" xmlns:r="http://schemas.openxmlformats.org/officeDocument/2006/relationships" xmlns:m="http://schemas.openxmlformats.org/officeDocument/2006/math" xmlns:v="urn:schemas-microsoft-com:vml" xmlns:wp14="http://schemas.microsoft.com/office/word/2010/wordprocessingDrawing" xmlns:wp="http://schemas.openxmlformats.org/drawingml/2006/wordprocessingDrawing" xmlns:w10="urn:schemas-microsoft-com:office:word" xmlns:w="http://schemas.openxmlformats.org/wordprocessingml/2006/main" xmlns:w14="http://schemas.microsoft.com/office/word/2010/wordml" xmlns:w15="http://schemas.microsoft.com/office/word/2012/wordml" xmlns:w16se="http://schemas.microsoft.com/office/word/2015/wordml/symex" xmlns:wpg="http://schemas.microsoft.com/office/word/2010/wordprocessingGroup" xmlns:wpi="http://schemas.microsoft.com/office/word/2010/wordprocessingInk" xmlns:wne="http://schemas.microsoft.com/office/word/2006/wordml" xmlns:wps="http://schemas.microsoft.com/office/word/2010/wordprocessingShape" mc:Ignorable="w14 w15 w16se wp14">
+<w:ftr xmlns:wpc="http://schemas.microsoft.com/office/word/2010/wordprocessingCanvas" xmlns:cx="http://schemas.microsoft.com/office/drawing/2014/chartex" xmlns:cx1="http://schemas.microsoft.com/office/drawing/2015/9/8/chartex" xmlns:cx2="http://schemas.microsoft.com/office/drawing/2015/10/21/chartex" xmlns:cx3="http://schemas.microsoft.com/office/drawing/2016/5/9/chartex" xmlns:cx4="http://schemas.microsoft.com/office/drawing/2016/5/10/chartex" xmlns:cx5="http://schemas.microsoft.com/office/drawing/2016/5/11/chartex" xmlns:cx6="http://schemas.microsoft.com/office/drawing/2016/5/12/chartex" xmlns:cx7="http://schemas.microsoft.com/office/drawing/2016/5/13/chartex" xmlns:cx8="http://schemas.microsoft.com/office/drawing/2016/5/14/chartex" xmlns:mc="http://schemas.openxmlformats.org/markup-compatibility/2006" xmlns:aink="http://schemas.microsoft.com/office/drawing/2016/ink" xmlns:am3d="http://schemas.microsoft.com/office/drawing/2017/model3d" xmlns:o="urn:schemas-microsoft-com:office:office" xmlns:r="http://schemas.openxmlformats.org/officeDocument/2006/relationships" xmlns:m="http://schemas.openxmlformats.org/officeDocument/2006/math" xmlns:v="urn:schemas-microsoft-com:vml" xmlns:wp14="http://schemas.microsoft.com/office/word/2010/wordprocessingDrawing" xmlns:wp="http://schemas.openxmlformats.org/drawingml/2006/wordprocessingDrawing" xmlns:w10="urn:schemas-microsoft-com:office:word" xmlns:w="http://schemas.openxmlformats.org/wordprocessingml/2006/main" xmlns:w14="http://schemas.microsoft.com/office/word/2010/wordml" xmlns:w15="http://schemas.microsoft.com/office/word/2012/wordml" xmlns:w16cid="http://schemas.microsoft.com/office/word/2016/wordml/cid" xmlns:w16se="http://schemas.microsoft.com/office/word/2015/wordml/symex" xmlns:wpg="http://schemas.microsoft.com/office/word/2010/wordprocessingGroup" xmlns:wpi="http://schemas.microsoft.com/office/word/2010/wordprocessingInk" xmlns:wne="http://schemas.microsoft.com/office/word/2006/wordml" xmlns:wps="http://schemas.microsoft.com/office/word/2010/wordprocessingShape" mc:Ignorable="w14 w15 w16se w16cid wp14">
   <w:sdt>
     <w:sdtPr>
       <w:id w:val="-689989797"/>
@@ -29123,7 +33939,6 @@
         <w:docPartUnique/>
       </w:docPartObj>
     </w:sdtPr>
-    <w:sdtEndPr/>
     <w:sdtContent>
       <w:p>
         <w:pPr>
@@ -29144,7 +33959,7 @@
             <w:noProof/>
             <w:lang w:val="ja-JP"/>
           </w:rPr>
-          <w:t>8</w:t>
+          <w:t>13</w:t>
         </w:r>
         <w:r>
           <w:fldChar w:fldCharType="end"/>
@@ -29161,7 +33976,7 @@
 </file>
 
 <file path=word/footnotes.xml><?xml version="1.0" encoding="utf-8"?>
-<w:footnotes xmlns:wpc="http://schemas.microsoft.com/office/word/2010/wordprocessingCanvas" xmlns:cx="http://schemas.microsoft.com/office/drawing/2014/chartex" xmlns:cx1="http://schemas.microsoft.com/office/drawing/2015/9/8/chartex" xmlns:cx2="http://schemas.microsoft.com/office/drawing/2015/10/21/chartex" xmlns:cx3="http://schemas.microsoft.com/office/drawing/2016/5/9/chartex" xmlns:cx4="http://schemas.microsoft.com/office/drawing/2016/5/10/chartex" xmlns:cx5="http://schemas.microsoft.com/office/drawing/2016/5/11/chartex" xmlns:cx6="http://schemas.microsoft.com/office/drawing/2016/5/12/chartex" xmlns:cx7="http://schemas.microsoft.com/office/drawing/2016/5/13/chartex" xmlns:cx8="http://schemas.microsoft.com/office/drawing/2016/5/14/chartex" xmlns:mc="http://schemas.openxmlformats.org/markup-compatibility/2006" xmlns:aink="http://schemas.microsoft.com/office/drawing/2016/ink" xmlns:o="urn:schemas-microsoft-com:office:office" xmlns:r="http://schemas.openxmlformats.org/officeDocument/2006/relationships" xmlns:m="http://schemas.openxmlformats.org/officeDocument/2006/math" xmlns:v="urn:schemas-microsoft-com:vml" xmlns:wp14="http://schemas.microsoft.com/office/word/2010/wordprocessingDrawing" xmlns:wp="http://schemas.openxmlformats.org/drawingml/2006/wordprocessingDrawing" xmlns:w10="urn:schemas-microsoft-com:office:word" xmlns:w="http://schemas.openxmlformats.org/wordprocessingml/2006/main" xmlns:w14="http://schemas.microsoft.com/office/word/2010/wordml" xmlns:w15="http://schemas.microsoft.com/office/word/2012/wordml" xmlns:w16se="http://schemas.microsoft.com/office/word/2015/wordml/symex" xmlns:wpg="http://schemas.microsoft.com/office/word/2010/wordprocessingGroup" xmlns:wpi="http://schemas.microsoft.com/office/word/2010/wordprocessingInk" xmlns:wne="http://schemas.microsoft.com/office/word/2006/wordml" xmlns:wps="http://schemas.microsoft.com/office/word/2010/wordprocessingShape" mc:Ignorable="w14 w15 w16se wp14">
+<w:footnotes xmlns:wpc="http://schemas.microsoft.com/office/word/2010/wordprocessingCanvas" xmlns:cx="http://schemas.microsoft.com/office/drawing/2014/chartex" xmlns:cx1="http://schemas.microsoft.com/office/drawing/2015/9/8/chartex" xmlns:cx2="http://schemas.microsoft.com/office/drawing/2015/10/21/chartex" xmlns:cx3="http://schemas.microsoft.com/office/drawing/2016/5/9/chartex" xmlns:cx4="http://schemas.microsoft.com/office/drawing/2016/5/10/chartex" xmlns:cx5="http://schemas.microsoft.com/office/drawing/2016/5/11/chartex" xmlns:cx6="http://schemas.microsoft.com/office/drawing/2016/5/12/chartex" xmlns:cx7="http://schemas.microsoft.com/office/drawing/2016/5/13/chartex" xmlns:cx8="http://schemas.microsoft.com/office/drawing/2016/5/14/chartex" xmlns:mc="http://schemas.openxmlformats.org/markup-compatibility/2006" xmlns:aink="http://schemas.microsoft.com/office/drawing/2016/ink" xmlns:am3d="http://schemas.microsoft.com/office/drawing/2017/model3d" xmlns:o="urn:schemas-microsoft-com:office:office" xmlns:r="http://schemas.openxmlformats.org/officeDocument/2006/relationships" xmlns:m="http://schemas.openxmlformats.org/officeDocument/2006/math" xmlns:v="urn:schemas-microsoft-com:vml" xmlns:wp14="http://schemas.microsoft.com/office/word/2010/wordprocessingDrawing" xmlns:wp="http://schemas.openxmlformats.org/drawingml/2006/wordprocessingDrawing" xmlns:w10="urn:schemas-microsoft-com:office:word" xmlns:w="http://schemas.openxmlformats.org/wordprocessingml/2006/main" xmlns:w14="http://schemas.microsoft.com/office/word/2010/wordml" xmlns:w15="http://schemas.microsoft.com/office/word/2012/wordml" xmlns:w16cid="http://schemas.microsoft.com/office/word/2016/wordml/cid" xmlns:w16se="http://schemas.microsoft.com/office/word/2015/wordml/symex" xmlns:wpg="http://schemas.microsoft.com/office/word/2010/wordprocessingGroup" xmlns:wpi="http://schemas.microsoft.com/office/word/2010/wordprocessingInk" xmlns:wne="http://schemas.microsoft.com/office/word/2006/wordml" xmlns:wps="http://schemas.microsoft.com/office/word/2010/wordprocessingShape" mc:Ignorable="w14 w15 w16se w16cid wp14">
   <w:footnote w:type="separator" w:id="-1">
     <w:p>
       <w:r>
@@ -29180,7 +33995,7 @@
 </file>
 
 <file path=word/header1.xml><?xml version="1.0" encoding="utf-8"?>
-<w:hdr xmlns:wpc="http://schemas.microsoft.com/office/word/2010/wordprocessingCanvas" xmlns:cx="http://schemas.microsoft.com/office/drawing/2014/chartex" xmlns:cx1="http://schemas.microsoft.com/office/drawing/2015/9/8/chartex" xmlns:cx2="http://schemas.microsoft.com/office/drawing/2015/10/21/chartex" xmlns:cx3="http://schemas.microsoft.com/office/drawing/2016/5/9/chartex" xmlns:cx4="http://schemas.microsoft.com/office/drawing/2016/5/10/chartex" xmlns:cx5="http://schemas.microsoft.com/office/drawing/2016/5/11/chartex" xmlns:cx6="http://schemas.microsoft.com/office/drawing/2016/5/12/chartex" xmlns:cx7="http://schemas.microsoft.com/office/drawing/2016/5/13/chartex" xmlns:cx8="http://schemas.microsoft.com/office/drawing/2016/5/14/chartex" xmlns:mc="http://schemas.openxmlformats.org/markup-compatibility/2006" xmlns:aink="http://schemas.microsoft.com/office/drawing/2016/ink" xmlns:o="urn:schemas-microsoft-com:office:office" xmlns:r="http://schemas.openxmlformats.org/officeDocument/2006/relationships" xmlns:m="http://schemas.openxmlformats.org/officeDocument/2006/math" xmlns:v="urn:schemas-microsoft-com:vml" xmlns:wp14="http://schemas.microsoft.com/office/word/2010/wordprocessingDrawing" xmlns:wp="http://schemas.openxmlformats.org/drawingml/2006/wordprocessingDrawing" xmlns:w10="urn:schemas-microsoft-com:office:word" xmlns:w="http://schemas.openxmlformats.org/wordprocessingml/2006/main" xmlns:w14="http://schemas.microsoft.com/office/word/2010/wordml" xmlns:w15="http://schemas.microsoft.com/office/word/2012/wordml" xmlns:w16se="http://schemas.microsoft.com/office/word/2015/wordml/symex" xmlns:wpg="http://schemas.microsoft.com/office/word/2010/wordprocessingGroup" xmlns:wpi="http://schemas.microsoft.com/office/word/2010/wordprocessingInk" xmlns:wne="http://schemas.microsoft.com/office/word/2006/wordml" xmlns:wps="http://schemas.microsoft.com/office/word/2010/wordprocessingShape" mc:Ignorable="w14 w15 w16se wp14">
+<w:hdr xmlns:wpc="http://schemas.microsoft.com/office/word/2010/wordprocessingCanvas" xmlns:cx="http://schemas.microsoft.com/office/drawing/2014/chartex" xmlns:cx1="http://schemas.microsoft.com/office/drawing/2015/9/8/chartex" xmlns:cx2="http://schemas.microsoft.com/office/drawing/2015/10/21/chartex" xmlns:cx3="http://schemas.microsoft.com/office/drawing/2016/5/9/chartex" xmlns:cx4="http://schemas.microsoft.com/office/drawing/2016/5/10/chartex" xmlns:cx5="http://schemas.microsoft.com/office/drawing/2016/5/11/chartex" xmlns:cx6="http://schemas.microsoft.com/office/drawing/2016/5/12/chartex" xmlns:cx7="http://schemas.microsoft.com/office/drawing/2016/5/13/chartex" xmlns:cx8="http://schemas.microsoft.com/office/drawing/2016/5/14/chartex" xmlns:mc="http://schemas.openxmlformats.org/markup-compatibility/2006" xmlns:aink="http://schemas.microsoft.com/office/drawing/2016/ink" xmlns:am3d="http://schemas.microsoft.com/office/drawing/2017/model3d" xmlns:o="urn:schemas-microsoft-com:office:office" xmlns:r="http://schemas.openxmlformats.org/officeDocument/2006/relationships" xmlns:m="http://schemas.openxmlformats.org/officeDocument/2006/math" xmlns:v="urn:schemas-microsoft-com:vml" xmlns:wp14="http://schemas.microsoft.com/office/word/2010/wordprocessingDrawing" xmlns:wp="http://schemas.openxmlformats.org/drawingml/2006/wordprocessingDrawing" xmlns:w10="urn:schemas-microsoft-com:office:word" xmlns:w="http://schemas.openxmlformats.org/wordprocessingml/2006/main" xmlns:w14="http://schemas.microsoft.com/office/word/2010/wordml" xmlns:w15="http://schemas.microsoft.com/office/word/2012/wordml" xmlns:w16cid="http://schemas.microsoft.com/office/word/2016/wordml/cid" xmlns:w16se="http://schemas.microsoft.com/office/word/2015/wordml/symex" xmlns:wpg="http://schemas.microsoft.com/office/word/2010/wordprocessingGroup" xmlns:wpi="http://schemas.microsoft.com/office/word/2010/wordprocessingInk" xmlns:wne="http://schemas.microsoft.com/office/word/2006/wordml" xmlns:wps="http://schemas.microsoft.com/office/word/2010/wordprocessingShape" mc:Ignorable="w14 w15 w16se w16cid wp14">
   <w:p>
     <w:pPr>
       <w:pStyle w:val="a3"/>
@@ -29199,7 +34014,7 @@
 </file>
 
 <file path=word/numbering.xml><?xml version="1.0" encoding="utf-8"?>
-<w:numbering xmlns:wpc="http://schemas.microsoft.com/office/word/2010/wordprocessingCanvas" xmlns:cx="http://schemas.microsoft.com/office/drawing/2014/chartex" xmlns:cx1="http://schemas.microsoft.com/office/drawing/2015/9/8/chartex" xmlns:cx2="http://schemas.microsoft.com/office/drawing/2015/10/21/chartex" xmlns:cx3="http://schemas.microsoft.com/office/drawing/2016/5/9/chartex" xmlns:cx4="http://schemas.microsoft.com/office/drawing/2016/5/10/chartex" xmlns:cx5="http://schemas.microsoft.com/office/drawing/2016/5/11/chartex" xmlns:cx6="http://schemas.microsoft.com/office/drawing/2016/5/12/chartex" xmlns:cx7="http://schemas.microsoft.com/office/drawing/2016/5/13/chartex" xmlns:cx8="http://schemas.microsoft.com/office/drawing/2016/5/14/chartex" xmlns:mc="http://schemas.openxmlformats.org/markup-compatibility/2006" xmlns:aink="http://schemas.microsoft.com/office/drawing/2016/ink" xmlns:o="urn:schemas-microsoft-com:office:office" xmlns:r="http://schemas.openxmlformats.org/officeDocument/2006/relationships" xmlns:m="http://schemas.openxmlformats.org/officeDocument/2006/math" xmlns:v="urn:schemas-microsoft-com:vml" xmlns:wp14="http://schemas.microsoft.com/office/word/2010/wordprocessingDrawing" xmlns:wp="http://schemas.openxmlformats.org/drawingml/2006/wordprocessingDrawing" xmlns:w10="urn:schemas-microsoft-com:office:word" xmlns:w="http://schemas.openxmlformats.org/wordprocessingml/2006/main" xmlns:w14="http://schemas.microsoft.com/office/word/2010/wordml" xmlns:w15="http://schemas.microsoft.com/office/word/2012/wordml" xmlns:w16se="http://schemas.microsoft.com/office/word/2015/wordml/symex" xmlns:wpg="http://schemas.microsoft.com/office/word/2010/wordprocessingGroup" xmlns:wpi="http://schemas.microsoft.com/office/word/2010/wordprocessingInk" xmlns:wne="http://schemas.microsoft.com/office/word/2006/wordml" xmlns:wps="http://schemas.microsoft.com/office/word/2010/wordprocessingShape" mc:Ignorable="w14 w15 w16se wp14">
+<w:numbering xmlns:wpc="http://schemas.microsoft.com/office/word/2010/wordprocessingCanvas" xmlns:cx="http://schemas.microsoft.com/office/drawing/2014/chartex" xmlns:cx1="http://schemas.microsoft.com/office/drawing/2015/9/8/chartex" xmlns:cx2="http://schemas.microsoft.com/office/drawing/2015/10/21/chartex" xmlns:cx3="http://schemas.microsoft.com/office/drawing/2016/5/9/chartex" xmlns:cx4="http://schemas.microsoft.com/office/drawing/2016/5/10/chartex" xmlns:cx5="http://schemas.microsoft.com/office/drawing/2016/5/11/chartex" xmlns:cx6="http://schemas.microsoft.com/office/drawing/2016/5/12/chartex" xmlns:cx7="http://schemas.microsoft.com/office/drawing/2016/5/13/chartex" xmlns:cx8="http://schemas.microsoft.com/office/drawing/2016/5/14/chartex" xmlns:mc="http://schemas.openxmlformats.org/markup-compatibility/2006" xmlns:aink="http://schemas.microsoft.com/office/drawing/2016/ink" xmlns:am3d="http://schemas.microsoft.com/office/drawing/2017/model3d" xmlns:o="urn:schemas-microsoft-com:office:office" xmlns:r="http://schemas.openxmlformats.org/officeDocument/2006/relationships" xmlns:m="http://schemas.openxmlformats.org/officeDocument/2006/math" xmlns:v="urn:schemas-microsoft-com:vml" xmlns:wp14="http://schemas.microsoft.com/office/word/2010/wordprocessingDrawing" xmlns:wp="http://schemas.openxmlformats.org/drawingml/2006/wordprocessingDrawing" xmlns:w10="urn:schemas-microsoft-com:office:word" xmlns:w="http://schemas.openxmlformats.org/wordprocessingml/2006/main" xmlns:w14="http://schemas.microsoft.com/office/word/2010/wordml" xmlns:w15="http://schemas.microsoft.com/office/word/2012/wordml" xmlns:w16cid="http://schemas.microsoft.com/office/word/2016/wordml/cid" xmlns:w16se="http://schemas.microsoft.com/office/word/2015/wordml/symex" xmlns:wpg="http://schemas.microsoft.com/office/word/2010/wordprocessingGroup" xmlns:wpi="http://schemas.microsoft.com/office/word/2010/wordprocessingInk" xmlns:wne="http://schemas.microsoft.com/office/word/2006/wordml" xmlns:wps="http://schemas.microsoft.com/office/word/2010/wordprocessingShape" mc:Ignorable="w14 w15 w16se w16cid wp14">
   <w:abstractNum w:abstractNumId="0" w15:restartNumberingAfterBreak="0">
     <w:nsid w:val="082C2CF9"/>
     <w:multiLevelType w:val="hybridMultilevel"/>
@@ -29735,16 +34550,16 @@
     </w:lvl>
   </w:abstractNum>
   <w:abstractNum w:abstractNumId="6" w15:restartNumberingAfterBreak="0">
-    <w:nsid w:val="2AA421EC"/>
+    <w:nsid w:val="28F04C79"/>
     <w:multiLevelType w:val="hybridMultilevel"/>
-    <w:tmpl w:val="4BF0C12E"/>
-    <w:lvl w:ilvl="0" w:tplc="6E981EF0">
+    <w:tmpl w:val="40429766"/>
+    <w:lvl w:ilvl="0" w:tplc="88A24714">
       <w:start w:val="1"/>
       <w:numFmt w:val="decimalEnclosedCircle"/>
       <w:lvlText w:val="%1"/>
       <w:lvlJc w:val="left"/>
       <w:pPr>
-        <w:ind w:left="360" w:hanging="360"/>
+        <w:ind w:left="570" w:hanging="360"/>
       </w:pPr>
       <w:rPr>
         <w:rFonts w:hint="default"/>
@@ -29756,7 +34571,7 @@
       <w:lvlText w:val="(%2)"/>
       <w:lvlJc w:val="left"/>
       <w:pPr>
-        <w:ind w:left="840" w:hanging="420"/>
+        <w:ind w:left="1050" w:hanging="420"/>
       </w:pPr>
     </w:lvl>
     <w:lvl w:ilvl="2" w:tplc="04090011" w:tentative="1">
@@ -29765,7 +34580,7 @@
       <w:lvlText w:val="%3"/>
       <w:lvlJc w:val="left"/>
       <w:pPr>
-        <w:ind w:left="1260" w:hanging="420"/>
+        <w:ind w:left="1470" w:hanging="420"/>
       </w:pPr>
     </w:lvl>
     <w:lvl w:ilvl="3" w:tplc="0409000F" w:tentative="1">
@@ -29774,7 +34589,7 @@
       <w:lvlText w:val="%4."/>
       <w:lvlJc w:val="left"/>
       <w:pPr>
-        <w:ind w:left="1680" w:hanging="420"/>
+        <w:ind w:left="1890" w:hanging="420"/>
       </w:pPr>
     </w:lvl>
     <w:lvl w:ilvl="4" w:tplc="04090017" w:tentative="1">
@@ -29783,7 +34598,7 @@
       <w:lvlText w:val="(%5)"/>
       <w:lvlJc w:val="left"/>
       <w:pPr>
-        <w:ind w:left="2100" w:hanging="420"/>
+        <w:ind w:left="2310" w:hanging="420"/>
       </w:pPr>
     </w:lvl>
     <w:lvl w:ilvl="5" w:tplc="04090011" w:tentative="1">
@@ -29792,7 +34607,7 @@
       <w:lvlText w:val="%6"/>
       <w:lvlJc w:val="left"/>
       <w:pPr>
-        <w:ind w:left="2520" w:hanging="420"/>
+        <w:ind w:left="2730" w:hanging="420"/>
       </w:pPr>
     </w:lvl>
     <w:lvl w:ilvl="6" w:tplc="0409000F" w:tentative="1">
@@ -29801,7 +34616,7 @@
       <w:lvlText w:val="%7."/>
       <w:lvlJc w:val="left"/>
       <w:pPr>
-        <w:ind w:left="2940" w:hanging="420"/>
+        <w:ind w:left="3150" w:hanging="420"/>
       </w:pPr>
     </w:lvl>
     <w:lvl w:ilvl="7" w:tplc="04090017" w:tentative="1">
@@ -29810,7 +34625,7 @@
       <w:lvlText w:val="(%8)"/>
       <w:lvlJc w:val="left"/>
       <w:pPr>
-        <w:ind w:left="3360" w:hanging="420"/>
+        <w:ind w:left="3570" w:hanging="420"/>
       </w:pPr>
     </w:lvl>
     <w:lvl w:ilvl="8" w:tplc="04090011" w:tentative="1">
@@ -29819,21 +34634,21 @@
       <w:lvlText w:val="%9"/>
       <w:lvlJc w:val="left"/>
       <w:pPr>
-        <w:ind w:left="3780" w:hanging="420"/>
+        <w:ind w:left="3990" w:hanging="420"/>
       </w:pPr>
     </w:lvl>
   </w:abstractNum>
   <w:abstractNum w:abstractNumId="7" w15:restartNumberingAfterBreak="0">
-    <w:nsid w:val="36620248"/>
+    <w:nsid w:val="2AA421EC"/>
     <w:multiLevelType w:val="hybridMultilevel"/>
-    <w:tmpl w:val="461E7B76"/>
-    <w:lvl w:ilvl="0" w:tplc="40E03764">
+    <w:tmpl w:val="4BF0C12E"/>
+    <w:lvl w:ilvl="0" w:tplc="6E981EF0">
       <w:start w:val="1"/>
       <w:numFmt w:val="decimalEnclosedCircle"/>
       <w:lvlText w:val="%1"/>
       <w:lvlJc w:val="left"/>
       <w:pPr>
-        <w:ind w:left="570" w:hanging="360"/>
+        <w:ind w:left="360" w:hanging="360"/>
       </w:pPr>
       <w:rPr>
         <w:rFonts w:hint="default"/>
@@ -29845,7 +34660,7 @@
       <w:lvlText w:val="(%2)"/>
       <w:lvlJc w:val="left"/>
       <w:pPr>
-        <w:ind w:left="1050" w:hanging="420"/>
+        <w:ind w:left="840" w:hanging="420"/>
       </w:pPr>
     </w:lvl>
     <w:lvl w:ilvl="2" w:tplc="04090011" w:tentative="1">
@@ -29854,7 +34669,7 @@
       <w:lvlText w:val="%3"/>
       <w:lvlJc w:val="left"/>
       <w:pPr>
-        <w:ind w:left="1470" w:hanging="420"/>
+        <w:ind w:left="1260" w:hanging="420"/>
       </w:pPr>
     </w:lvl>
     <w:lvl w:ilvl="3" w:tplc="0409000F" w:tentative="1">
@@ -29863,7 +34678,7 @@
       <w:lvlText w:val="%4."/>
       <w:lvlJc w:val="left"/>
       <w:pPr>
-        <w:ind w:left="1890" w:hanging="420"/>
+        <w:ind w:left="1680" w:hanging="420"/>
       </w:pPr>
     </w:lvl>
     <w:lvl w:ilvl="4" w:tplc="04090017" w:tentative="1">
@@ -29872,7 +34687,7 @@
       <w:lvlText w:val="(%5)"/>
       <w:lvlJc w:val="left"/>
       <w:pPr>
-        <w:ind w:left="2310" w:hanging="420"/>
+        <w:ind w:left="2100" w:hanging="420"/>
       </w:pPr>
     </w:lvl>
     <w:lvl w:ilvl="5" w:tplc="04090011" w:tentative="1">
@@ -29881,7 +34696,7 @@
       <w:lvlText w:val="%6"/>
       <w:lvlJc w:val="left"/>
       <w:pPr>
-        <w:ind w:left="2730" w:hanging="420"/>
+        <w:ind w:left="2520" w:hanging="420"/>
       </w:pPr>
     </w:lvl>
     <w:lvl w:ilvl="6" w:tplc="0409000F" w:tentative="1">
@@ -29890,7 +34705,7 @@
       <w:lvlText w:val="%7."/>
       <w:lvlJc w:val="left"/>
       <w:pPr>
-        <w:ind w:left="3150" w:hanging="420"/>
+        <w:ind w:left="2940" w:hanging="420"/>
       </w:pPr>
     </w:lvl>
     <w:lvl w:ilvl="7" w:tplc="04090017" w:tentative="1">
@@ -29899,7 +34714,7 @@
       <w:lvlText w:val="(%8)"/>
       <w:lvlJc w:val="left"/>
       <w:pPr>
-        <w:ind w:left="3570" w:hanging="420"/>
+        <w:ind w:left="3360" w:hanging="420"/>
       </w:pPr>
     </w:lvl>
     <w:lvl w:ilvl="8" w:tplc="04090011" w:tentative="1">
@@ -29908,21 +34723,21 @@
       <w:lvlText w:val="%9"/>
       <w:lvlJc w:val="left"/>
       <w:pPr>
-        <w:ind w:left="3990" w:hanging="420"/>
+        <w:ind w:left="3780" w:hanging="420"/>
       </w:pPr>
     </w:lvl>
   </w:abstractNum>
   <w:abstractNum w:abstractNumId="8" w15:restartNumberingAfterBreak="0">
-    <w:nsid w:val="4A2B2433"/>
+    <w:nsid w:val="36620248"/>
     <w:multiLevelType w:val="hybridMultilevel"/>
-    <w:tmpl w:val="A516E9B2"/>
-    <w:lvl w:ilvl="0" w:tplc="463CE722">
+    <w:tmpl w:val="461E7B76"/>
+    <w:lvl w:ilvl="0" w:tplc="40E03764">
       <w:start w:val="1"/>
       <w:numFmt w:val="decimalEnclosedCircle"/>
       <w:lvlText w:val="%1"/>
       <w:lvlJc w:val="left"/>
       <w:pPr>
-        <w:ind w:left="720" w:hanging="360"/>
+        <w:ind w:left="570" w:hanging="360"/>
       </w:pPr>
       <w:rPr>
         <w:rFonts w:hint="default"/>
@@ -29934,7 +34749,7 @@
       <w:lvlText w:val="(%2)"/>
       <w:lvlJc w:val="left"/>
       <w:pPr>
-        <w:ind w:left="1200" w:hanging="420"/>
+        <w:ind w:left="1050" w:hanging="420"/>
       </w:pPr>
     </w:lvl>
     <w:lvl w:ilvl="2" w:tplc="04090011" w:tentative="1">
@@ -29943,7 +34758,7 @@
       <w:lvlText w:val="%3"/>
       <w:lvlJc w:val="left"/>
       <w:pPr>
-        <w:ind w:left="1620" w:hanging="420"/>
+        <w:ind w:left="1470" w:hanging="420"/>
       </w:pPr>
     </w:lvl>
     <w:lvl w:ilvl="3" w:tplc="0409000F" w:tentative="1">
@@ -29952,7 +34767,7 @@
       <w:lvlText w:val="%4."/>
       <w:lvlJc w:val="left"/>
       <w:pPr>
-        <w:ind w:left="2040" w:hanging="420"/>
+        <w:ind w:left="1890" w:hanging="420"/>
       </w:pPr>
     </w:lvl>
     <w:lvl w:ilvl="4" w:tplc="04090017" w:tentative="1">
@@ -29961,7 +34776,7 @@
       <w:lvlText w:val="(%5)"/>
       <w:lvlJc w:val="left"/>
       <w:pPr>
-        <w:ind w:left="2460" w:hanging="420"/>
+        <w:ind w:left="2310" w:hanging="420"/>
       </w:pPr>
     </w:lvl>
     <w:lvl w:ilvl="5" w:tplc="04090011" w:tentative="1">
@@ -29970,7 +34785,7 @@
       <w:lvlText w:val="%6"/>
       <w:lvlJc w:val="left"/>
       <w:pPr>
-        <w:ind w:left="2880" w:hanging="420"/>
+        <w:ind w:left="2730" w:hanging="420"/>
       </w:pPr>
     </w:lvl>
     <w:lvl w:ilvl="6" w:tplc="0409000F" w:tentative="1">
@@ -29979,7 +34794,7 @@
       <w:lvlText w:val="%7."/>
       <w:lvlJc w:val="left"/>
       <w:pPr>
-        <w:ind w:left="3300" w:hanging="420"/>
+        <w:ind w:left="3150" w:hanging="420"/>
       </w:pPr>
     </w:lvl>
     <w:lvl w:ilvl="7" w:tplc="04090017" w:tentative="1">
@@ -29988,7 +34803,7 @@
       <w:lvlText w:val="(%8)"/>
       <w:lvlJc w:val="left"/>
       <w:pPr>
-        <w:ind w:left="3720" w:hanging="420"/>
+        <w:ind w:left="3570" w:hanging="420"/>
       </w:pPr>
     </w:lvl>
     <w:lvl w:ilvl="8" w:tplc="04090011" w:tentative="1">
@@ -29997,21 +34812,21 @@
       <w:lvlText w:val="%9"/>
       <w:lvlJc w:val="left"/>
       <w:pPr>
-        <w:ind w:left="4140" w:hanging="420"/>
+        <w:ind w:left="3990" w:hanging="420"/>
       </w:pPr>
     </w:lvl>
   </w:abstractNum>
   <w:abstractNum w:abstractNumId="9" w15:restartNumberingAfterBreak="0">
-    <w:nsid w:val="602D5967"/>
+    <w:nsid w:val="4A2B2433"/>
     <w:multiLevelType w:val="hybridMultilevel"/>
-    <w:tmpl w:val="43269338"/>
-    <w:lvl w:ilvl="0" w:tplc="EF4AAE7C">
+    <w:tmpl w:val="A516E9B2"/>
+    <w:lvl w:ilvl="0" w:tplc="463CE722">
       <w:start w:val="1"/>
       <w:numFmt w:val="decimalEnclosedCircle"/>
       <w:lvlText w:val="%1"/>
       <w:lvlJc w:val="left"/>
       <w:pPr>
-        <w:ind w:left="360" w:hanging="360"/>
+        <w:ind w:left="720" w:hanging="360"/>
       </w:pPr>
       <w:rPr>
         <w:rFonts w:hint="default"/>
@@ -30023,7 +34838,7 @@
       <w:lvlText w:val="(%2)"/>
       <w:lvlJc w:val="left"/>
       <w:pPr>
-        <w:ind w:left="840" w:hanging="420"/>
+        <w:ind w:left="1200" w:hanging="420"/>
       </w:pPr>
     </w:lvl>
     <w:lvl w:ilvl="2" w:tplc="04090011" w:tentative="1">
@@ -30032,7 +34847,7 @@
       <w:lvlText w:val="%3"/>
       <w:lvlJc w:val="left"/>
       <w:pPr>
-        <w:ind w:left="1260" w:hanging="420"/>
+        <w:ind w:left="1620" w:hanging="420"/>
       </w:pPr>
     </w:lvl>
     <w:lvl w:ilvl="3" w:tplc="0409000F" w:tentative="1">
@@ -30041,7 +34856,7 @@
       <w:lvlText w:val="%4."/>
       <w:lvlJc w:val="left"/>
       <w:pPr>
-        <w:ind w:left="1680" w:hanging="420"/>
+        <w:ind w:left="2040" w:hanging="420"/>
       </w:pPr>
     </w:lvl>
     <w:lvl w:ilvl="4" w:tplc="04090017" w:tentative="1">
@@ -30050,7 +34865,7 @@
       <w:lvlText w:val="(%5)"/>
       <w:lvlJc w:val="left"/>
       <w:pPr>
-        <w:ind w:left="2100" w:hanging="420"/>
+        <w:ind w:left="2460" w:hanging="420"/>
       </w:pPr>
     </w:lvl>
     <w:lvl w:ilvl="5" w:tplc="04090011" w:tentative="1">
@@ -30059,7 +34874,7 @@
       <w:lvlText w:val="%6"/>
       <w:lvlJc w:val="left"/>
       <w:pPr>
-        <w:ind w:left="2520" w:hanging="420"/>
+        <w:ind w:left="2880" w:hanging="420"/>
       </w:pPr>
     </w:lvl>
     <w:lvl w:ilvl="6" w:tplc="0409000F" w:tentative="1">
@@ -30068,7 +34883,7 @@
       <w:lvlText w:val="%7."/>
       <w:lvlJc w:val="left"/>
       <w:pPr>
-        <w:ind w:left="2940" w:hanging="420"/>
+        <w:ind w:left="3300" w:hanging="420"/>
       </w:pPr>
     </w:lvl>
     <w:lvl w:ilvl="7" w:tplc="04090017" w:tentative="1">
@@ -30077,7 +34892,7 @@
       <w:lvlText w:val="(%8)"/>
       <w:lvlJc w:val="left"/>
       <w:pPr>
-        <w:ind w:left="3360" w:hanging="420"/>
+        <w:ind w:left="3720" w:hanging="420"/>
       </w:pPr>
     </w:lvl>
     <w:lvl w:ilvl="8" w:tplc="04090011" w:tentative="1">
@@ -30086,21 +34901,21 @@
       <w:lvlText w:val="%9"/>
       <w:lvlJc w:val="left"/>
       <w:pPr>
-        <w:ind w:left="3780" w:hanging="420"/>
+        <w:ind w:left="4140" w:hanging="420"/>
       </w:pPr>
     </w:lvl>
   </w:abstractNum>
   <w:abstractNum w:abstractNumId="10" w15:restartNumberingAfterBreak="0">
-    <w:nsid w:val="6D425C39"/>
+    <w:nsid w:val="602D5967"/>
     <w:multiLevelType w:val="hybridMultilevel"/>
-    <w:tmpl w:val="6F5C7BE8"/>
-    <w:lvl w:ilvl="0" w:tplc="CAF6F51A">
+    <w:tmpl w:val="43269338"/>
+    <w:lvl w:ilvl="0" w:tplc="EF4AAE7C">
       <w:start w:val="1"/>
       <w:numFmt w:val="decimalEnclosedCircle"/>
       <w:lvlText w:val="%1"/>
       <w:lvlJc w:val="left"/>
       <w:pPr>
-        <w:ind w:left="720" w:hanging="360"/>
+        <w:ind w:left="360" w:hanging="360"/>
       </w:pPr>
       <w:rPr>
         <w:rFonts w:hint="default"/>
@@ -30112,7 +34927,7 @@
       <w:lvlText w:val="(%2)"/>
       <w:lvlJc w:val="left"/>
       <w:pPr>
-        <w:ind w:left="1200" w:hanging="420"/>
+        <w:ind w:left="840" w:hanging="420"/>
       </w:pPr>
     </w:lvl>
     <w:lvl w:ilvl="2" w:tplc="04090011" w:tentative="1">
@@ -30121,7 +34936,7 @@
       <w:lvlText w:val="%3"/>
       <w:lvlJc w:val="left"/>
       <w:pPr>
-        <w:ind w:left="1620" w:hanging="420"/>
+        <w:ind w:left="1260" w:hanging="420"/>
       </w:pPr>
     </w:lvl>
     <w:lvl w:ilvl="3" w:tplc="0409000F" w:tentative="1">
@@ -30130,7 +34945,7 @@
       <w:lvlText w:val="%4."/>
       <w:lvlJc w:val="left"/>
       <w:pPr>
-        <w:ind w:left="2040" w:hanging="420"/>
+        <w:ind w:left="1680" w:hanging="420"/>
       </w:pPr>
     </w:lvl>
     <w:lvl w:ilvl="4" w:tplc="04090017" w:tentative="1">
@@ -30139,7 +34954,7 @@
       <w:lvlText w:val="(%5)"/>
       <w:lvlJc w:val="left"/>
       <w:pPr>
-        <w:ind w:left="2460" w:hanging="420"/>
+        <w:ind w:left="2100" w:hanging="420"/>
       </w:pPr>
     </w:lvl>
     <w:lvl w:ilvl="5" w:tplc="04090011" w:tentative="1">
@@ -30148,7 +34963,7 @@
       <w:lvlText w:val="%6"/>
       <w:lvlJc w:val="left"/>
       <w:pPr>
-        <w:ind w:left="2880" w:hanging="420"/>
+        <w:ind w:left="2520" w:hanging="420"/>
       </w:pPr>
     </w:lvl>
     <w:lvl w:ilvl="6" w:tplc="0409000F" w:tentative="1">
@@ -30157,7 +34972,7 @@
       <w:lvlText w:val="%7."/>
       <w:lvlJc w:val="left"/>
       <w:pPr>
-        <w:ind w:left="3300" w:hanging="420"/>
+        <w:ind w:left="2940" w:hanging="420"/>
       </w:pPr>
     </w:lvl>
     <w:lvl w:ilvl="7" w:tplc="04090017" w:tentative="1">
@@ -30166,7 +34981,7 @@
       <w:lvlText w:val="(%8)"/>
       <w:lvlJc w:val="left"/>
       <w:pPr>
-        <w:ind w:left="3720" w:hanging="420"/>
+        <w:ind w:left="3360" w:hanging="420"/>
       </w:pPr>
     </w:lvl>
     <w:lvl w:ilvl="8" w:tplc="04090011" w:tentative="1">
@@ -30175,21 +34990,21 @@
       <w:lvlText w:val="%9"/>
       <w:lvlJc w:val="left"/>
       <w:pPr>
-        <w:ind w:left="4140" w:hanging="420"/>
+        <w:ind w:left="3780" w:hanging="420"/>
       </w:pPr>
     </w:lvl>
   </w:abstractNum>
   <w:abstractNum w:abstractNumId="11" w15:restartNumberingAfterBreak="0">
-    <w:nsid w:val="7EB66A85"/>
+    <w:nsid w:val="6D425C39"/>
     <w:multiLevelType w:val="hybridMultilevel"/>
-    <w:tmpl w:val="A67C88B4"/>
-    <w:lvl w:ilvl="0" w:tplc="3148F800">
+    <w:tmpl w:val="6F5C7BE8"/>
+    <w:lvl w:ilvl="0" w:tplc="CAF6F51A">
       <w:start w:val="1"/>
       <w:numFmt w:val="decimalEnclosedCircle"/>
       <w:lvlText w:val="%1"/>
       <w:lvlJc w:val="left"/>
       <w:pPr>
-        <w:ind w:left="360" w:hanging="360"/>
+        <w:ind w:left="720" w:hanging="360"/>
       </w:pPr>
       <w:rPr>
         <w:rFonts w:hint="default"/>
@@ -30201,7 +35016,7 @@
       <w:lvlText w:val="(%2)"/>
       <w:lvlJc w:val="left"/>
       <w:pPr>
-        <w:ind w:left="840" w:hanging="420"/>
+        <w:ind w:left="1200" w:hanging="420"/>
       </w:pPr>
     </w:lvl>
     <w:lvl w:ilvl="2" w:tplc="04090011" w:tentative="1">
@@ -30210,7 +35025,7 @@
       <w:lvlText w:val="%3"/>
       <w:lvlJc w:val="left"/>
       <w:pPr>
-        <w:ind w:left="1260" w:hanging="420"/>
+        <w:ind w:left="1620" w:hanging="420"/>
       </w:pPr>
     </w:lvl>
     <w:lvl w:ilvl="3" w:tplc="0409000F" w:tentative="1">
@@ -30219,7 +35034,7 @@
       <w:lvlText w:val="%4."/>
       <w:lvlJc w:val="left"/>
       <w:pPr>
-        <w:ind w:left="1680" w:hanging="420"/>
+        <w:ind w:left="2040" w:hanging="420"/>
       </w:pPr>
     </w:lvl>
     <w:lvl w:ilvl="4" w:tplc="04090017" w:tentative="1">
@@ -30228,7 +35043,7 @@
       <w:lvlText w:val="(%5)"/>
       <w:lvlJc w:val="left"/>
       <w:pPr>
-        <w:ind w:left="2100" w:hanging="420"/>
+        <w:ind w:left="2460" w:hanging="420"/>
       </w:pPr>
     </w:lvl>
     <w:lvl w:ilvl="5" w:tplc="04090011" w:tentative="1">
@@ -30237,7 +35052,7 @@
       <w:lvlText w:val="%6"/>
       <w:lvlJc w:val="left"/>
       <w:pPr>
-        <w:ind w:left="2520" w:hanging="420"/>
+        <w:ind w:left="2880" w:hanging="420"/>
       </w:pPr>
     </w:lvl>
     <w:lvl w:ilvl="6" w:tplc="0409000F" w:tentative="1">
@@ -30246,7 +35061,7 @@
       <w:lvlText w:val="%7."/>
       <w:lvlJc w:val="left"/>
       <w:pPr>
-        <w:ind w:left="2940" w:hanging="420"/>
+        <w:ind w:left="3300" w:hanging="420"/>
       </w:pPr>
     </w:lvl>
     <w:lvl w:ilvl="7" w:tplc="04090017" w:tentative="1">
@@ -30255,7 +35070,7 @@
       <w:lvlText w:val="(%8)"/>
       <w:lvlJc w:val="left"/>
       <w:pPr>
-        <w:ind w:left="3360" w:hanging="420"/>
+        <w:ind w:left="3720" w:hanging="420"/>
       </w:pPr>
     </w:lvl>
     <w:lvl w:ilvl="8" w:tplc="04090011" w:tentative="1">
@@ -30264,12 +35079,101 @@
       <w:lvlText w:val="%9"/>
       <w:lvlJc w:val="left"/>
       <w:pPr>
+        <w:ind w:left="4140" w:hanging="420"/>
+      </w:pPr>
+    </w:lvl>
+  </w:abstractNum>
+  <w:abstractNum w:abstractNumId="12" w15:restartNumberingAfterBreak="0">
+    <w:nsid w:val="7EB66A85"/>
+    <w:multiLevelType w:val="hybridMultilevel"/>
+    <w:tmpl w:val="A67C88B4"/>
+    <w:lvl w:ilvl="0" w:tplc="3148F800">
+      <w:start w:val="1"/>
+      <w:numFmt w:val="decimalEnclosedCircle"/>
+      <w:lvlText w:val="%1"/>
+      <w:lvlJc w:val="left"/>
+      <w:pPr>
+        <w:ind w:left="360" w:hanging="360"/>
+      </w:pPr>
+      <w:rPr>
+        <w:rFonts w:hint="default"/>
+      </w:rPr>
+    </w:lvl>
+    <w:lvl w:ilvl="1" w:tplc="04090017" w:tentative="1">
+      <w:start w:val="1"/>
+      <w:numFmt w:val="aiueoFullWidth"/>
+      <w:lvlText w:val="(%2)"/>
+      <w:lvlJc w:val="left"/>
+      <w:pPr>
+        <w:ind w:left="840" w:hanging="420"/>
+      </w:pPr>
+    </w:lvl>
+    <w:lvl w:ilvl="2" w:tplc="04090011" w:tentative="1">
+      <w:start w:val="1"/>
+      <w:numFmt w:val="decimalEnclosedCircle"/>
+      <w:lvlText w:val="%3"/>
+      <w:lvlJc w:val="left"/>
+      <w:pPr>
+        <w:ind w:left="1260" w:hanging="420"/>
+      </w:pPr>
+    </w:lvl>
+    <w:lvl w:ilvl="3" w:tplc="0409000F" w:tentative="1">
+      <w:start w:val="1"/>
+      <w:numFmt w:val="decimal"/>
+      <w:lvlText w:val="%4."/>
+      <w:lvlJc w:val="left"/>
+      <w:pPr>
+        <w:ind w:left="1680" w:hanging="420"/>
+      </w:pPr>
+    </w:lvl>
+    <w:lvl w:ilvl="4" w:tplc="04090017" w:tentative="1">
+      <w:start w:val="1"/>
+      <w:numFmt w:val="aiueoFullWidth"/>
+      <w:lvlText w:val="(%5)"/>
+      <w:lvlJc w:val="left"/>
+      <w:pPr>
+        <w:ind w:left="2100" w:hanging="420"/>
+      </w:pPr>
+    </w:lvl>
+    <w:lvl w:ilvl="5" w:tplc="04090011" w:tentative="1">
+      <w:start w:val="1"/>
+      <w:numFmt w:val="decimalEnclosedCircle"/>
+      <w:lvlText w:val="%6"/>
+      <w:lvlJc w:val="left"/>
+      <w:pPr>
+        <w:ind w:left="2520" w:hanging="420"/>
+      </w:pPr>
+    </w:lvl>
+    <w:lvl w:ilvl="6" w:tplc="0409000F" w:tentative="1">
+      <w:start w:val="1"/>
+      <w:numFmt w:val="decimal"/>
+      <w:lvlText w:val="%7."/>
+      <w:lvlJc w:val="left"/>
+      <w:pPr>
+        <w:ind w:left="2940" w:hanging="420"/>
+      </w:pPr>
+    </w:lvl>
+    <w:lvl w:ilvl="7" w:tplc="04090017" w:tentative="1">
+      <w:start w:val="1"/>
+      <w:numFmt w:val="aiueoFullWidth"/>
+      <w:lvlText w:val="(%8)"/>
+      <w:lvlJc w:val="left"/>
+      <w:pPr>
+        <w:ind w:left="3360" w:hanging="420"/>
+      </w:pPr>
+    </w:lvl>
+    <w:lvl w:ilvl="8" w:tplc="04090011" w:tentative="1">
+      <w:start w:val="1"/>
+      <w:numFmt w:val="decimalEnclosedCircle"/>
+      <w:lvlText w:val="%9"/>
+      <w:lvlJc w:val="left"/>
+      <w:pPr>
         <w:ind w:left="3780" w:hanging="420"/>
       </w:pPr>
     </w:lvl>
   </w:abstractNum>
   <w:num w:numId="1">
-    <w:abstractNumId w:val="9"/>
+    <w:abstractNumId w:val="10"/>
   </w:num>
   <w:num w:numId="2">
     <w:abstractNumId w:val="5"/>
@@ -30281,19 +35185,19 @@
     <w:abstractNumId w:val="4"/>
   </w:num>
   <w:num w:numId="5">
-    <w:abstractNumId w:val="10"/>
+    <w:abstractNumId w:val="11"/>
   </w:num>
   <w:num w:numId="6">
     <w:abstractNumId w:val="3"/>
   </w:num>
   <w:num w:numId="7">
-    <w:abstractNumId w:val="8"/>
+    <w:abstractNumId w:val="9"/>
   </w:num>
   <w:num w:numId="8">
-    <w:abstractNumId w:val="6"/>
+    <w:abstractNumId w:val="7"/>
   </w:num>
   <w:num w:numId="9">
-    <w:abstractNumId w:val="11"/>
+    <w:abstractNumId w:val="12"/>
   </w:num>
   <w:num w:numId="10">
     <w:abstractNumId w:val="0"/>
@@ -30302,13 +35206,16 @@
     <w:abstractNumId w:val="1"/>
   </w:num>
   <w:num w:numId="12">
-    <w:abstractNumId w:val="7"/>
+    <w:abstractNumId w:val="8"/>
+  </w:num>
+  <w:num w:numId="13">
+    <w:abstractNumId w:val="6"/>
   </w:num>
 </w:numbering>
 </file>
 
 <file path=word/styles.xml><?xml version="1.0" encoding="utf-8"?>
-<w:styles xmlns:mc="http://schemas.openxmlformats.org/markup-compatibility/2006" xmlns:r="http://schemas.openxmlformats.org/officeDocument/2006/relationships" xmlns:w="http://schemas.openxmlformats.org/wordprocessingml/2006/main" xmlns:w14="http://schemas.microsoft.com/office/word/2010/wordml" xmlns:w15="http://schemas.microsoft.com/office/word/2012/wordml" xmlns:w16se="http://schemas.microsoft.com/office/word/2015/wordml/symex" mc:Ignorable="w14 w15 w16se">
+<w:styles xmlns:mc="http://schemas.openxmlformats.org/markup-compatibility/2006" xmlns:r="http://schemas.openxmlformats.org/officeDocument/2006/relationships" xmlns:w="http://schemas.openxmlformats.org/wordprocessingml/2006/main" xmlns:w14="http://schemas.microsoft.com/office/word/2010/wordml" xmlns:w15="http://schemas.microsoft.com/office/word/2012/wordml" xmlns:w16cid="http://schemas.microsoft.com/office/word/2016/wordml/cid" xmlns:w16se="http://schemas.microsoft.com/office/word/2015/wordml/symex" mc:Ignorable="w14 w15 w16se w16cid">
   <w:docDefaults>
     <w:rPrDefault>
       <w:rPr>
@@ -30321,7 +35228,7 @@
     </w:rPrDefault>
     <w:pPrDefault/>
   </w:docDefaults>
-  <w:latentStyles w:defLockedState="0" w:defUIPriority="99" w:defSemiHidden="0" w:defUnhideWhenUsed="0" w:defQFormat="0" w:count="374">
+  <w:latentStyles w:defLockedState="0" w:defUIPriority="99" w:defSemiHidden="0" w:defUnhideWhenUsed="0" w:defQFormat="0" w:count="375">
     <w:lsdException w:name="Normal" w:uiPriority="0" w:qFormat="1"/>
     <w:lsdException w:name="heading 1" w:uiPriority="9" w:qFormat="1"/>
     <w:lsdException w:name="heading 2" w:semiHidden="1" w:uiPriority="9" w:unhideWhenUsed="1" w:qFormat="1"/>
@@ -30427,7 +35334,6 @@
     <w:lsdException w:name="HTML Sample" w:semiHidden="1" w:unhideWhenUsed="1"/>
     <w:lsdException w:name="HTML Typewriter" w:semiHidden="1" w:unhideWhenUsed="1"/>
     <w:lsdException w:name="HTML Variable" w:semiHidden="1" w:unhideWhenUsed="1"/>
-    <w:lsdException w:name="Normal Table" w:semiHidden="1" w:unhideWhenUsed="1"/>
     <w:lsdException w:name="annotation subject" w:semiHidden="1" w:unhideWhenUsed="1"/>
     <w:lsdException w:name="No List" w:semiHidden="1" w:unhideWhenUsed="1"/>
     <w:lsdException w:name="Outline List 1" w:semiHidden="1" w:unhideWhenUsed="1"/>
@@ -30474,10 +35380,8 @@
     <w:lsdException w:name="Table Subtle 2" w:semiHidden="1" w:unhideWhenUsed="1"/>
     <w:lsdException w:name="Table Web 1" w:semiHidden="1" w:unhideWhenUsed="1"/>
     <w:lsdException w:name="Table Web 2" w:semiHidden="1" w:unhideWhenUsed="1"/>
-    <w:lsdException w:name="Table Web 3" w:semiHidden="1" w:unhideWhenUsed="1"/>
     <w:lsdException w:name="Balloon Text" w:semiHidden="1" w:unhideWhenUsed="1"/>
     <w:lsdException w:name="Table Grid" w:uiPriority="39"/>
-    <w:lsdException w:name="Table Theme" w:semiHidden="1" w:unhideWhenUsed="1"/>
     <w:lsdException w:name="Placeholder Text" w:semiHidden="1"/>
     <w:lsdException w:name="No Spacing" w:uiPriority="1" w:qFormat="1"/>
     <w:lsdException w:name="Light Shading" w:uiPriority="60"/>
@@ -30696,6 +35600,7 @@
     <w:lsdException w:name="Mention" w:semiHidden="1" w:unhideWhenUsed="1"/>
     <w:lsdException w:name="Smart Hyperlink" w:semiHidden="1" w:unhideWhenUsed="1"/>
     <w:lsdException w:name="Hashtag" w:semiHidden="1" w:unhideWhenUsed="1"/>
+    <w:lsdException w:name="Unresolved Mention" w:semiHidden="1" w:unhideWhenUsed="1"/>
   </w:latentStyles>
   <w:style w:type="paragraph" w:default="1" w:styleId="a">
     <w:name w:val="Normal"/>
@@ -31079,7 +35984,7 @@
 </file>
 
 <file path=customXml/itemProps1.xml><?xml version="1.0" encoding="utf-8"?>
-<ds:datastoreItem xmlns:ds="http://schemas.openxmlformats.org/officeDocument/2006/customXml" ds:itemID="{26B51A43-81B6-438C-B39C-AFAE77E23AB9}">
+<ds:datastoreItem xmlns:ds="http://schemas.openxmlformats.org/officeDocument/2006/customXml" ds:itemID="{8075CEE8-27EE-4204-A0F9-ADE4FC9FDB2A}">
   <ds:schemaRefs>
     <ds:schemaRef ds:uri="http://schemas.openxmlformats.org/officeDocument/2006/bibliography"/>
   </ds:schemaRefs>
